--- a/Documento final.docx
+++ b/Documento final.docx
@@ -2,8 +2,169 @@
 <file path=word/document.xml><?xml version="1.0" encoding="utf-8"?>
 <w:document xmlns:wpc="http://schemas.microsoft.com/office/word/2010/wordprocessingCanvas" xmlns:cx="http://schemas.microsoft.com/office/drawing/2014/chartex" xmlns:cx1="http://schemas.microsoft.com/office/drawing/2015/9/8/chartex" xmlns:cx2="http://schemas.microsoft.com/office/drawing/2015/10/21/chartex" xmlns:cx3="http://schemas.microsoft.com/office/drawing/2016/5/9/chartex" xmlns:cx4="http://schemas.microsoft.com/office/drawing/2016/5/10/chartex" xmlns:cx5="http://schemas.microsoft.com/office/drawing/2016/5/11/chartex" xmlns:cx6="http://schemas.microsoft.com/office/drawing/2016/5/12/chartex" xmlns:cx7="http://schemas.microsoft.com/office/drawing/2016/5/13/chartex" xmlns:cx8="http://schemas.microsoft.com/office/drawing/2016/5/14/chartex" xmlns:mc="http://schemas.openxmlformats.org/markup-compatibility/2006" xmlns:aink="http://schemas.microsoft.com/office/drawing/2016/ink" xmlns:am3d="http://schemas.microsoft.com/office/drawing/2017/model3d" xmlns:o="urn:schemas-microsoft-com:office:office" xmlns:oel="http://schemas.microsoft.com/office/2019/extlst" xmlns:r="http://schemas.openxmlformats.org/officeDocument/2006/relationships" xmlns:m="http://schemas.openxmlformats.org/officeDocument/2006/math" xmlns:v="urn:schemas-microsoft-com:vml" xmlns:wp14="http://schemas.microsoft.com/office/word/2010/wordprocessingDrawing" xmlns:wp="http://schemas.openxmlformats.org/drawingml/2006/wordprocessingDrawing" xmlns:w10="urn:schemas-microsoft-com:office:word" xmlns:w="http://schemas.openxmlformats.org/wordprocessingml/2006/main" xmlns:w14="http://schemas.microsoft.com/office/word/2010/wordml" xmlns:w15="http://schemas.microsoft.com/office/word/2012/wordml" xmlns:w16cex="http://schemas.microsoft.com/office/word/2018/wordml/cex" xmlns:w16cid="http://schemas.microsoft.com/office/word/2016/wordml/cid" xmlns:w16="http://schemas.microsoft.com/office/word/2018/wordml" xmlns:w16sdtdh="http://schemas.microsoft.com/office/word/2020/wordml/sdtdatahash" xmlns:w16se="http://schemas.microsoft.com/office/word/2015/wordml/symex" xmlns:wpg="http://schemas.microsoft.com/office/word/2010/wordprocessingGroup" xmlns:wpi="http://schemas.microsoft.com/office/word/2010/wordprocessingInk" xmlns:wne="http://schemas.microsoft.com/office/word/2006/wordml" xmlns:wps="http://schemas.microsoft.com/office/word/2010/wordprocessingShape" mc:Ignorable="w14 w15 w16se w16cid w16 w16cex w16sdtdh wp14">
   <w:body>
-    <w:p/>
+    <w:p>
+      <w:pPr>
+        <w:jc w:val="center"/>
+      </w:pPr>
+    </w:p>
+    <w:p>
+      <w:pPr>
+        <w:jc w:val="center"/>
+      </w:pPr>
+    </w:p>
+    <w:p>
+      <w:pPr>
+        <w:jc w:val="center"/>
+      </w:pPr>
+    </w:p>
+    <w:p>
+      <w:pPr>
+        <w:jc w:val="center"/>
+      </w:pPr>
+    </w:p>
+    <w:p>
+      <w:pPr>
+        <w:jc w:val="center"/>
+      </w:pPr>
+    </w:p>
+    <w:p>
+      <w:pPr>
+        <w:jc w:val="center"/>
+      </w:pPr>
+      <w:r>
+        <w:rPr>
+          <w:b/>
+          <w:bCs/>
+          <w:noProof/>
+          <w:sz w:val="20"/>
+          <w:szCs w:val="20"/>
+        </w:rPr>
+        <w:drawing>
+          <wp:anchor distT="0" distB="0" distL="114300" distR="114300" simplePos="0" relativeHeight="251659264" behindDoc="1" locked="0" layoutInCell="1" allowOverlap="1" wp14:anchorId="478CF0A4" wp14:editId="4AFE57FF">
+            <wp:simplePos x="0" y="0"/>
+            <wp:positionH relativeFrom="column">
+              <wp:posOffset>-241935</wp:posOffset>
+            </wp:positionH>
+            <wp:positionV relativeFrom="paragraph">
+              <wp:posOffset>91440</wp:posOffset>
+            </wp:positionV>
+            <wp:extent cx="5970954" cy="1266190"/>
+            <wp:effectExtent l="0" t="0" r="0" b="0"/>
+            <wp:wrapNone/>
+            <wp:docPr id="1" name="Imagen 1" descr="Logotipo&#10;&#10;Descripción generada automáticamente con confianza media"/>
+            <wp:cNvGraphicFramePr>
+              <a:graphicFrameLocks xmlns:a="http://schemas.openxmlformats.org/drawingml/2006/main" noChangeAspect="1"/>
+            </wp:cNvGraphicFramePr>
+            <a:graphic xmlns:a="http://schemas.openxmlformats.org/drawingml/2006/main">
+              <a:graphicData uri="http://schemas.openxmlformats.org/drawingml/2006/picture">
+                <pic:pic xmlns:pic="http://schemas.openxmlformats.org/drawingml/2006/picture">
+                  <pic:nvPicPr>
+                    <pic:cNvPr id="1" name="Imagen 1" descr="Logotipo&#10;&#10;Descripción generada automáticamente con confianza media"/>
+                    <pic:cNvPicPr>
+                      <a:picLocks noChangeAspect="1" noChangeArrowheads="1"/>
+                    </pic:cNvPicPr>
+                  </pic:nvPicPr>
+                  <pic:blipFill>
+                    <a:blip r:embed="rId6">
+                      <a:alphaModFix amt="70000"/>
+                      <a:extLst>
+                        <a:ext uri="{28A0092B-C50C-407E-A947-70E740481C1C}">
+                          <a14:useLocalDpi xmlns:a14="http://schemas.microsoft.com/office/drawing/2010/main" val="0"/>
+                        </a:ext>
+                      </a:extLst>
+                    </a:blip>
+                    <a:srcRect/>
+                    <a:stretch>
+                      <a:fillRect/>
+                    </a:stretch>
+                  </pic:blipFill>
+                  <pic:spPr bwMode="auto">
+                    <a:xfrm>
+                      <a:off x="0" y="0"/>
+                      <a:ext cx="5970954" cy="1266190"/>
+                    </a:xfrm>
+                    <a:prstGeom prst="rect">
+                      <a:avLst/>
+                    </a:prstGeom>
+                    <a:noFill/>
+                    <a:ln>
+                      <a:noFill/>
+                    </a:ln>
+                  </pic:spPr>
+                </pic:pic>
+              </a:graphicData>
+            </a:graphic>
+            <wp14:sizeRelH relativeFrom="margin">
+              <wp14:pctWidth>0</wp14:pctWidth>
+            </wp14:sizeRelH>
+            <wp14:sizeRelV relativeFrom="margin">
+              <wp14:pctHeight>0</wp14:pctHeight>
+            </wp14:sizeRelV>
+          </wp:anchor>
+        </w:drawing>
+      </w:r>
+    </w:p>
+    <w:p>
+      <w:pPr>
+        <w:jc w:val="center"/>
+      </w:pPr>
+    </w:p>
+    <w:p>
+      <w:pPr>
+        <w:jc w:val="center"/>
+      </w:pPr>
+    </w:p>
+    <w:p>
+      <w:pPr>
+        <w:jc w:val="center"/>
+      </w:pPr>
+    </w:p>
+    <w:p>
+      <w:pPr>
+        <w:jc w:val="center"/>
+      </w:pPr>
+    </w:p>
+    <w:p>
+      <w:pPr>
+        <w:pStyle w:val="Sinespaciado"/>
+        <w:jc w:val="center"/>
+        <w:rPr>
+          <w:sz w:val="56"/>
+          <w:szCs w:val="56"/>
+        </w:rPr>
+      </w:pPr>
+      <w:r>
+        <w:rPr>
+          <w:sz w:val="56"/>
+          <w:szCs w:val="56"/>
+        </w:rPr>
+        <w:t>BLOGUERO</w:t>
+      </w:r>
+    </w:p>
+    <w:p>
+      <w:pPr>
+        <w:pStyle w:val="Sinespaciado"/>
+        <w:jc w:val="center"/>
+        <w:rPr>
+          <w:sz w:val="40"/>
+          <w:szCs w:val="40"/>
+        </w:rPr>
+      </w:pPr>
+      <w:r>
+        <w:rPr>
+          <w:sz w:val="40"/>
+          <w:szCs w:val="40"/>
+        </w:rPr>
+        <w:t>DOCUMENTO FINAL</w:t>
+      </w:r>
+    </w:p>
+    <w:p>
+      <w:pPr>
+        <w:jc w:val="center"/>
+      </w:pPr>
+    </w:p>
     <w:sectPr>
+      <w:headerReference w:type="default" r:id="rId7"/>
       <w:pgSz w:w="12240" w:h="15840"/>
       <w:pgMar w:top="1417" w:right="1701" w:bottom="1417" w:left="1701" w:header="708" w:footer="708" w:gutter="0"/>
       <w:cols w:space="708"/>
@@ -11,6 +172,137 @@
     </w:sectPr>
   </w:body>
 </w:document>
+</file>
+
+<file path=word/endnotes.xml><?xml version="1.0" encoding="utf-8"?>
+<w:endnotes xmlns:wpc="http://schemas.microsoft.com/office/word/2010/wordprocessingCanvas" xmlns:cx="http://schemas.microsoft.com/office/drawing/2014/chartex" xmlns:cx1="http://schemas.microsoft.com/office/drawing/2015/9/8/chartex" xmlns:cx2="http://schemas.microsoft.com/office/drawing/2015/10/21/chartex" xmlns:cx3="http://schemas.microsoft.com/office/drawing/2016/5/9/chartex" xmlns:cx4="http://schemas.microsoft.com/office/drawing/2016/5/10/chartex" xmlns:cx5="http://schemas.microsoft.com/office/drawing/2016/5/11/chartex" xmlns:cx6="http://schemas.microsoft.com/office/drawing/2016/5/12/chartex" xmlns:cx7="http://schemas.microsoft.com/office/drawing/2016/5/13/chartex" xmlns:cx8="http://schemas.microsoft.com/office/drawing/2016/5/14/chartex" xmlns:mc="http://schemas.openxmlformats.org/markup-compatibility/2006" xmlns:aink="http://schemas.microsoft.com/office/drawing/2016/ink" xmlns:am3d="http://schemas.microsoft.com/office/drawing/2017/model3d" xmlns:o="urn:schemas-microsoft-com:office:office" xmlns:oel="http://schemas.microsoft.com/office/2019/extlst" xmlns:r="http://schemas.openxmlformats.org/officeDocument/2006/relationships" xmlns:m="http://schemas.openxmlformats.org/officeDocument/2006/math" xmlns:v="urn:schemas-microsoft-com:vml" xmlns:wp14="http://schemas.microsoft.com/office/word/2010/wordprocessingDrawing" xmlns:wp="http://schemas.openxmlformats.org/drawingml/2006/wordprocessingDrawing" xmlns:w10="urn:schemas-microsoft-com:office:word" xmlns:w="http://schemas.openxmlformats.org/wordprocessingml/2006/main" xmlns:w14="http://schemas.microsoft.com/office/word/2010/wordml" xmlns:w15="http://schemas.microsoft.com/office/word/2012/wordml" xmlns:w16cex="http://schemas.microsoft.com/office/word/2018/wordml/cex" xmlns:w16cid="http://schemas.microsoft.com/office/word/2016/wordml/cid" xmlns:w16="http://schemas.microsoft.com/office/word/2018/wordml" xmlns:w16sdtdh="http://schemas.microsoft.com/office/word/2020/wordml/sdtdatahash" xmlns:w16se="http://schemas.microsoft.com/office/word/2015/wordml/symex" xmlns:wpg="http://schemas.microsoft.com/office/word/2010/wordprocessingGroup" xmlns:wpi="http://schemas.microsoft.com/office/word/2010/wordprocessingInk" xmlns:wne="http://schemas.microsoft.com/office/word/2006/wordml" xmlns:wps="http://schemas.microsoft.com/office/word/2010/wordprocessingShape" mc:Ignorable="w14 w15 w16se w16cid w16 w16cex w16sdtdh wp14">
+  <w:endnote w:type="separator" w:id="-1">
+    <w:p>
+      <w:pPr>
+        <w:spacing w:after="0" w:line="240" w:lineRule="auto"/>
+      </w:pPr>
+      <w:r>
+        <w:separator/>
+      </w:r>
+    </w:p>
+  </w:endnote>
+  <w:endnote w:type="continuationSeparator" w:id="0">
+    <w:p>
+      <w:pPr>
+        <w:spacing w:after="0" w:line="240" w:lineRule="auto"/>
+      </w:pPr>
+      <w:r>
+        <w:continuationSeparator/>
+      </w:r>
+    </w:p>
+  </w:endnote>
+</w:endnotes>
+</file>
+
+<file path=word/footnotes.xml><?xml version="1.0" encoding="utf-8"?>
+<w:footnotes xmlns:wpc="http://schemas.microsoft.com/office/word/2010/wordprocessingCanvas" xmlns:cx="http://schemas.microsoft.com/office/drawing/2014/chartex" xmlns:cx1="http://schemas.microsoft.com/office/drawing/2015/9/8/chartex" xmlns:cx2="http://schemas.microsoft.com/office/drawing/2015/10/21/chartex" xmlns:cx3="http://schemas.microsoft.com/office/drawing/2016/5/9/chartex" xmlns:cx4="http://schemas.microsoft.com/office/drawing/2016/5/10/chartex" xmlns:cx5="http://schemas.microsoft.com/office/drawing/2016/5/11/chartex" xmlns:cx6="http://schemas.microsoft.com/office/drawing/2016/5/12/chartex" xmlns:cx7="http://schemas.microsoft.com/office/drawing/2016/5/13/chartex" xmlns:cx8="http://schemas.microsoft.com/office/drawing/2016/5/14/chartex" xmlns:mc="http://schemas.openxmlformats.org/markup-compatibility/2006" xmlns:aink="http://schemas.microsoft.com/office/drawing/2016/ink" xmlns:am3d="http://schemas.microsoft.com/office/drawing/2017/model3d" xmlns:o="urn:schemas-microsoft-com:office:office" xmlns:oel="http://schemas.microsoft.com/office/2019/extlst" xmlns:r="http://schemas.openxmlformats.org/officeDocument/2006/relationships" xmlns:m="http://schemas.openxmlformats.org/officeDocument/2006/math" xmlns:v="urn:schemas-microsoft-com:vml" xmlns:wp14="http://schemas.microsoft.com/office/word/2010/wordprocessingDrawing" xmlns:wp="http://schemas.openxmlformats.org/drawingml/2006/wordprocessingDrawing" xmlns:w10="urn:schemas-microsoft-com:office:word" xmlns:w="http://schemas.openxmlformats.org/wordprocessingml/2006/main" xmlns:w14="http://schemas.microsoft.com/office/word/2010/wordml" xmlns:w15="http://schemas.microsoft.com/office/word/2012/wordml" xmlns:w16cex="http://schemas.microsoft.com/office/word/2018/wordml/cex" xmlns:w16cid="http://schemas.microsoft.com/office/word/2016/wordml/cid" xmlns:w16="http://schemas.microsoft.com/office/word/2018/wordml" xmlns:w16sdtdh="http://schemas.microsoft.com/office/word/2020/wordml/sdtdatahash" xmlns:w16se="http://schemas.microsoft.com/office/word/2015/wordml/symex" xmlns:wpg="http://schemas.microsoft.com/office/word/2010/wordprocessingGroup" xmlns:wpi="http://schemas.microsoft.com/office/word/2010/wordprocessingInk" xmlns:wne="http://schemas.microsoft.com/office/word/2006/wordml" xmlns:wps="http://schemas.microsoft.com/office/word/2010/wordprocessingShape" mc:Ignorable="w14 w15 w16se w16cid w16 w16cex w16sdtdh wp14">
+  <w:footnote w:type="separator" w:id="-1">
+    <w:p>
+      <w:pPr>
+        <w:spacing w:after="0" w:line="240" w:lineRule="auto"/>
+      </w:pPr>
+      <w:r>
+        <w:separator/>
+      </w:r>
+    </w:p>
+  </w:footnote>
+  <w:footnote w:type="continuationSeparator" w:id="0">
+    <w:p>
+      <w:pPr>
+        <w:spacing w:after="0" w:line="240" w:lineRule="auto"/>
+      </w:pPr>
+      <w:r>
+        <w:continuationSeparator/>
+      </w:r>
+    </w:p>
+  </w:footnote>
+</w:footnotes>
+</file>
+
+<file path=word/header1.xml><?xml version="1.0" encoding="utf-8"?>
+<w:hdr xmlns:wpc="http://schemas.microsoft.com/office/word/2010/wordprocessingCanvas" xmlns:cx="http://schemas.microsoft.com/office/drawing/2014/chartex" xmlns:cx1="http://schemas.microsoft.com/office/drawing/2015/9/8/chartex" xmlns:cx2="http://schemas.microsoft.com/office/drawing/2015/10/21/chartex" xmlns:cx3="http://schemas.microsoft.com/office/drawing/2016/5/9/chartex" xmlns:cx4="http://schemas.microsoft.com/office/drawing/2016/5/10/chartex" xmlns:cx5="http://schemas.microsoft.com/office/drawing/2016/5/11/chartex" xmlns:cx6="http://schemas.microsoft.com/office/drawing/2016/5/12/chartex" xmlns:cx7="http://schemas.microsoft.com/office/drawing/2016/5/13/chartex" xmlns:cx8="http://schemas.microsoft.com/office/drawing/2016/5/14/chartex" xmlns:mc="http://schemas.openxmlformats.org/markup-compatibility/2006" xmlns:aink="http://schemas.microsoft.com/office/drawing/2016/ink" xmlns:am3d="http://schemas.microsoft.com/office/drawing/2017/model3d" xmlns:o="urn:schemas-microsoft-com:office:office" xmlns:oel="http://schemas.microsoft.com/office/2019/extlst" xmlns:r="http://schemas.openxmlformats.org/officeDocument/2006/relationships" xmlns:m="http://schemas.openxmlformats.org/officeDocument/2006/math" xmlns:v="urn:schemas-microsoft-com:vml" xmlns:wp14="http://schemas.microsoft.com/office/word/2010/wordprocessingDrawing" xmlns:wp="http://schemas.openxmlformats.org/drawingml/2006/wordprocessingDrawing" xmlns:w10="urn:schemas-microsoft-com:office:word" xmlns:w="http://schemas.openxmlformats.org/wordprocessingml/2006/main" xmlns:w14="http://schemas.microsoft.com/office/word/2010/wordml" xmlns:w15="http://schemas.microsoft.com/office/word/2012/wordml" xmlns:w16cex="http://schemas.microsoft.com/office/word/2018/wordml/cex" xmlns:w16cid="http://schemas.microsoft.com/office/word/2016/wordml/cid" xmlns:w16="http://schemas.microsoft.com/office/word/2018/wordml" xmlns:w16sdtdh="http://schemas.microsoft.com/office/word/2020/wordml/sdtdatahash" xmlns:w16se="http://schemas.microsoft.com/office/word/2015/wordml/symex" xmlns:wpg="http://schemas.microsoft.com/office/word/2010/wordprocessingGroup" xmlns:wpi="http://schemas.microsoft.com/office/word/2010/wordprocessingInk" xmlns:wne="http://schemas.microsoft.com/office/word/2006/wordml" xmlns:wps="http://schemas.microsoft.com/office/word/2010/wordprocessingShape" mc:Ignorable="w14 w15 w16se w16cid w16 w16cex w16sdtdh wp14">
+  <w:p>
+    <w:pPr>
+      <w:pStyle w:val="Encabezado"/>
+    </w:pPr>
+    <w:r>
+      <w:rPr>
+        <w:b/>
+        <w:bCs/>
+        <w:noProof/>
+        <w:sz w:val="20"/>
+        <w:szCs w:val="20"/>
+      </w:rPr>
+      <w:drawing>
+        <wp:anchor distT="0" distB="0" distL="114300" distR="114300" simplePos="0" relativeHeight="251659264" behindDoc="1" locked="0" layoutInCell="1" allowOverlap="1" wp14:anchorId="400522A3" wp14:editId="17D7C6B9">
+          <wp:simplePos x="0" y="0"/>
+          <wp:positionH relativeFrom="column">
+            <wp:posOffset>3952875</wp:posOffset>
+          </wp:positionH>
+          <wp:positionV relativeFrom="paragraph">
+            <wp:posOffset>-86360</wp:posOffset>
+          </wp:positionV>
+          <wp:extent cx="2152650" cy="456487"/>
+          <wp:effectExtent l="0" t="0" r="0" b="1270"/>
+          <wp:wrapNone/>
+          <wp:docPr id="2" name="Imagen 2" descr="Logotipo&#10;&#10;Descripción generada automáticamente con confianza media"/>
+          <wp:cNvGraphicFramePr>
+            <a:graphicFrameLocks xmlns:a="http://schemas.openxmlformats.org/drawingml/2006/main" noChangeAspect="1"/>
+          </wp:cNvGraphicFramePr>
+          <a:graphic xmlns:a="http://schemas.openxmlformats.org/drawingml/2006/main">
+            <a:graphicData uri="http://schemas.openxmlformats.org/drawingml/2006/picture">
+              <pic:pic xmlns:pic="http://schemas.openxmlformats.org/drawingml/2006/picture">
+                <pic:nvPicPr>
+                  <pic:cNvPr id="1" name="Imagen 1" descr="Logotipo&#10;&#10;Descripción generada automáticamente con confianza media"/>
+                  <pic:cNvPicPr>
+                    <a:picLocks noChangeAspect="1" noChangeArrowheads="1"/>
+                  </pic:cNvPicPr>
+                </pic:nvPicPr>
+                <pic:blipFill>
+                  <a:blip r:embed="rId1">
+                    <a:extLst>
+                      <a:ext uri="{28A0092B-C50C-407E-A947-70E740481C1C}">
+                        <a14:useLocalDpi xmlns:a14="http://schemas.microsoft.com/office/drawing/2010/main" val="0"/>
+                      </a:ext>
+                    </a:extLst>
+                  </a:blip>
+                  <a:srcRect/>
+                  <a:stretch>
+                    <a:fillRect/>
+                  </a:stretch>
+                </pic:blipFill>
+                <pic:spPr bwMode="auto">
+                  <a:xfrm>
+                    <a:off x="0" y="0"/>
+                    <a:ext cx="2152650" cy="456487"/>
+                  </a:xfrm>
+                  <a:prstGeom prst="rect">
+                    <a:avLst/>
+                  </a:prstGeom>
+                  <a:noFill/>
+                  <a:ln>
+                    <a:noFill/>
+                  </a:ln>
+                </pic:spPr>
+              </pic:pic>
+            </a:graphicData>
+          </a:graphic>
+          <wp14:sizeRelH relativeFrom="margin">
+            <wp14:pctWidth>0</wp14:pctWidth>
+          </wp14:sizeRelH>
+          <wp14:sizeRelV relativeFrom="margin">
+            <wp14:pctHeight>0</wp14:pctHeight>
+          </wp14:sizeRelV>
+        </wp:anchor>
+      </w:drawing>
+    </w:r>
+  </w:p>
+</w:hdr>
 </file>
 
 <file path=word/styles.xml><?xml version="1.0" encoding="utf-8"?>
@@ -412,6 +704,27 @@
     <w:name w:val="Normal"/>
     <w:qFormat/>
   </w:style>
+  <w:style w:type="paragraph" w:styleId="Ttulo1">
+    <w:name w:val="heading 1"/>
+    <w:basedOn w:val="Normal"/>
+    <w:next w:val="Normal"/>
+    <w:link w:val="Ttulo1Car"/>
+    <w:uiPriority w:val="9"/>
+    <w:qFormat/>
+    <w:rsid w:val="00A30E27"/>
+    <w:pPr>
+      <w:keepNext/>
+      <w:keepLines/>
+      <w:spacing w:before="240" w:after="0"/>
+      <w:outlineLvl w:val="0"/>
+    </w:pPr>
+    <w:rPr>
+      <w:rFonts w:asciiTheme="majorHAnsi" w:eastAsiaTheme="majorEastAsia" w:hAnsiTheme="majorHAnsi" w:cstheme="majorBidi"/>
+      <w:color w:val="2F5496" w:themeColor="accent1" w:themeShade="BF"/>
+      <w:sz w:val="32"/>
+      <w:szCs w:val="32"/>
+    </w:rPr>
+  </w:style>
   <w:style w:type="character" w:default="1" w:styleId="Fuentedeprrafopredeter">
     <w:name w:val="Default Paragraph Font"/>
     <w:uiPriority w:val="1"/>
@@ -438,6 +751,72 @@
     <w:uiPriority w:val="99"/>
     <w:semiHidden/>
     <w:unhideWhenUsed/>
+  </w:style>
+  <w:style w:type="paragraph" w:styleId="Encabezado">
+    <w:name w:val="header"/>
+    <w:basedOn w:val="Normal"/>
+    <w:link w:val="EncabezadoCar"/>
+    <w:uiPriority w:val="99"/>
+    <w:unhideWhenUsed/>
+    <w:rsid w:val="00A30E27"/>
+    <w:pPr>
+      <w:tabs>
+        <w:tab w:val="center" w:pos="4419"/>
+        <w:tab w:val="right" w:pos="8838"/>
+      </w:tabs>
+      <w:spacing w:after="0" w:line="240" w:lineRule="auto"/>
+    </w:pPr>
+  </w:style>
+  <w:style w:type="character" w:customStyle="1" w:styleId="EncabezadoCar">
+    <w:name w:val="Encabezado Car"/>
+    <w:basedOn w:val="Fuentedeprrafopredeter"/>
+    <w:link w:val="Encabezado"/>
+    <w:uiPriority w:val="99"/>
+    <w:rsid w:val="00A30E27"/>
+  </w:style>
+  <w:style w:type="paragraph" w:styleId="Piedepgina">
+    <w:name w:val="footer"/>
+    <w:basedOn w:val="Normal"/>
+    <w:link w:val="PiedepginaCar"/>
+    <w:uiPriority w:val="99"/>
+    <w:unhideWhenUsed/>
+    <w:rsid w:val="00A30E27"/>
+    <w:pPr>
+      <w:tabs>
+        <w:tab w:val="center" w:pos="4419"/>
+        <w:tab w:val="right" w:pos="8838"/>
+      </w:tabs>
+      <w:spacing w:after="0" w:line="240" w:lineRule="auto"/>
+    </w:pPr>
+  </w:style>
+  <w:style w:type="character" w:customStyle="1" w:styleId="PiedepginaCar">
+    <w:name w:val="Pie de página Car"/>
+    <w:basedOn w:val="Fuentedeprrafopredeter"/>
+    <w:link w:val="Piedepgina"/>
+    <w:uiPriority w:val="99"/>
+    <w:rsid w:val="00A30E27"/>
+  </w:style>
+  <w:style w:type="character" w:customStyle="1" w:styleId="Ttulo1Car">
+    <w:name w:val="Título 1 Car"/>
+    <w:basedOn w:val="Fuentedeprrafopredeter"/>
+    <w:link w:val="Ttulo1"/>
+    <w:uiPriority w:val="9"/>
+    <w:rsid w:val="00A30E27"/>
+    <w:rPr>
+      <w:rFonts w:asciiTheme="majorHAnsi" w:eastAsiaTheme="majorEastAsia" w:hAnsiTheme="majorHAnsi" w:cstheme="majorBidi"/>
+      <w:color w:val="2F5496" w:themeColor="accent1" w:themeShade="BF"/>
+      <w:sz w:val="32"/>
+      <w:szCs w:val="32"/>
+    </w:rPr>
+  </w:style>
+  <w:style w:type="paragraph" w:styleId="Sinespaciado">
+    <w:name w:val="No Spacing"/>
+    <w:uiPriority w:val="1"/>
+    <w:qFormat/>
+    <w:rsid w:val="00A30E27"/>
+    <w:pPr>
+      <w:spacing w:after="0" w:line="240" w:lineRule="auto"/>
+    </w:pPr>
   </w:style>
 </w:styles>
 </file>

--- a/Documento final.docx
+++ b/Documento final.docx
@@ -65,7 +65,7 @@
                     </pic:cNvPicPr>
                   </pic:nvPicPr>
                   <pic:blipFill>
-                    <a:blip r:embed="rId6">
+                    <a:blip r:embed="rId8">
                       <a:alphaModFix amt="70000"/>
                       <a:extLst>
                         <a:ext uri="{28A0092B-C50C-407E-A947-70E740481C1C}">
@@ -163,8 +163,1109 @@
         <w:jc w:val="center"/>
       </w:pPr>
     </w:p>
+    <w:p>
+      <w:pPr>
+        <w:jc w:val="center"/>
+      </w:pPr>
+    </w:p>
+    <w:p>
+      <w:pPr>
+        <w:jc w:val="center"/>
+      </w:pPr>
+    </w:p>
+    <w:p>
+      <w:pPr>
+        <w:jc w:val="center"/>
+      </w:pPr>
+    </w:p>
+    <w:p>
+      <w:pPr>
+        <w:jc w:val="center"/>
+      </w:pPr>
+    </w:p>
+    <w:p>
+      <w:pPr>
+        <w:jc w:val="center"/>
+      </w:pPr>
+    </w:p>
+    <w:p>
+      <w:pPr>
+        <w:jc w:val="center"/>
+      </w:pPr>
+    </w:p>
+    <w:p>
+      <w:pPr>
+        <w:jc w:val="center"/>
+      </w:pPr>
+    </w:p>
+    <w:p>
+      <w:pPr>
+        <w:jc w:val="center"/>
+      </w:pPr>
+    </w:p>
+    <w:p>
+      <w:pPr>
+        <w:jc w:val="center"/>
+      </w:pPr>
+    </w:p>
+    <w:p>
+      <w:pPr>
+        <w:jc w:val="center"/>
+      </w:pPr>
+    </w:p>
+    <w:p>
+      <w:pPr>
+        <w:jc w:val="center"/>
+      </w:pPr>
+    </w:p>
+    <w:p>
+      <w:pPr>
+        <w:jc w:val="center"/>
+      </w:pPr>
+    </w:p>
+    <w:p>
+      <w:pPr>
+        <w:jc w:val="center"/>
+      </w:pPr>
+    </w:p>
+    <w:p>
+      <w:pPr>
+        <w:jc w:val="center"/>
+      </w:pPr>
+    </w:p>
+    <w:p>
+      <w:pPr>
+        <w:jc w:val="center"/>
+      </w:pPr>
+    </w:p>
+    <w:p>
+      <w:pPr>
+        <w:jc w:val="center"/>
+      </w:pPr>
+    </w:p>
+    <w:sdt>
+      <w:sdtPr>
+        <w:rPr>
+          <w:lang w:val="es-ES"/>
+        </w:rPr>
+        <w:id w:val="-1798362068"/>
+        <w:docPartObj>
+          <w:docPartGallery w:val="Table of Contents"/>
+          <w:docPartUnique/>
+        </w:docPartObj>
+      </w:sdtPr>
+      <w:sdtEndPr>
+        <w:rPr>
+          <w:rFonts w:asciiTheme="minorHAnsi" w:eastAsiaTheme="minorHAnsi" w:hAnsiTheme="minorHAnsi" w:cstheme="minorBidi"/>
+          <w:b/>
+          <w:bCs/>
+          <w:color w:val="auto"/>
+          <w:sz w:val="22"/>
+          <w:szCs w:val="22"/>
+          <w:lang w:eastAsia="en-US"/>
+        </w:rPr>
+      </w:sdtEndPr>
+      <w:sdtContent>
+        <w:p>
+          <w:pPr>
+            <w:pStyle w:val="TtuloTDC"/>
+            <w:jc w:val="center"/>
+          </w:pPr>
+          <w:r>
+            <w:rPr>
+              <w:lang w:val="es-ES"/>
+            </w:rPr>
+            <w:t>CONTENIDO</w:t>
+          </w:r>
+        </w:p>
+        <w:p>
+          <w:pPr>
+            <w:pStyle w:val="TDC1"/>
+            <w:tabs>
+              <w:tab w:val="left" w:pos="440"/>
+              <w:tab w:val="right" w:leader="dot" w:pos="8828"/>
+            </w:tabs>
+            <w:rPr>
+              <w:rFonts w:cstheme="minorBidi"/>
+              <w:noProof/>
+            </w:rPr>
+          </w:pPr>
+          <w:r>
+            <w:fldChar w:fldCharType="begin"/>
+          </w:r>
+          <w:r>
+            <w:instrText xml:space="preserve"> TOC \o "1-3" \h \z \u </w:instrText>
+          </w:r>
+          <w:r>
+            <w:fldChar w:fldCharType="separate"/>
+          </w:r>
+          <w:hyperlink w:anchor="_Toc106713379" w:history="1">
+            <w:r>
+              <w:rPr>
+                <w:rStyle w:val="Hipervnculo"/>
+                <w:b/>
+                <w:bCs/>
+                <w:noProof/>
+              </w:rPr>
+              <w:t>1.</w:t>
+            </w:r>
+            <w:r>
+              <w:rPr>
+                <w:rFonts w:cstheme="minorBidi"/>
+                <w:noProof/>
+              </w:rPr>
+              <w:tab/>
+            </w:r>
+            <w:r>
+              <w:rPr>
+                <w:rStyle w:val="Hipervnculo"/>
+                <w:b/>
+                <w:bCs/>
+                <w:noProof/>
+              </w:rPr>
+              <w:t>DEFINICIÓN ALCANCE FUNCIONAL DE LAS PRUEBAS.</w:t>
+            </w:r>
+            <w:r>
+              <w:rPr>
+                <w:noProof/>
+                <w:webHidden/>
+              </w:rPr>
+              <w:tab/>
+            </w:r>
+            <w:r>
+              <w:rPr>
+                <w:noProof/>
+                <w:webHidden/>
+              </w:rPr>
+              <w:fldChar w:fldCharType="begin"/>
+            </w:r>
+            <w:r>
+              <w:rPr>
+                <w:noProof/>
+                <w:webHidden/>
+              </w:rPr>
+              <w:instrText xml:space="preserve"> PAGEREF _Toc106713379 \h </w:instrText>
+            </w:r>
+            <w:r>
+              <w:rPr>
+                <w:noProof/>
+                <w:webHidden/>
+              </w:rPr>
+            </w:r>
+            <w:r>
+              <w:rPr>
+                <w:noProof/>
+                <w:webHidden/>
+              </w:rPr>
+              <w:fldChar w:fldCharType="separate"/>
+            </w:r>
+            <w:r>
+              <w:rPr>
+                <w:noProof/>
+                <w:webHidden/>
+              </w:rPr>
+              <w:t>3</w:t>
+            </w:r>
+            <w:r>
+              <w:rPr>
+                <w:noProof/>
+                <w:webHidden/>
+              </w:rPr>
+              <w:fldChar w:fldCharType="end"/>
+            </w:r>
+          </w:hyperlink>
+        </w:p>
+        <w:p>
+          <w:pPr>
+            <w:pStyle w:val="TDC1"/>
+            <w:tabs>
+              <w:tab w:val="left" w:pos="440"/>
+              <w:tab w:val="right" w:leader="dot" w:pos="8828"/>
+            </w:tabs>
+            <w:rPr>
+              <w:rFonts w:cstheme="minorBidi"/>
+              <w:noProof/>
+            </w:rPr>
+          </w:pPr>
+          <w:hyperlink w:anchor="_Toc106713380" w:history="1">
+            <w:r>
+              <w:rPr>
+                <w:rStyle w:val="Hipervnculo"/>
+                <w:b/>
+                <w:bCs/>
+                <w:noProof/>
+              </w:rPr>
+              <w:t>2.</w:t>
+            </w:r>
+            <w:r>
+              <w:rPr>
+                <w:rFonts w:cstheme="minorBidi"/>
+                <w:noProof/>
+              </w:rPr>
+              <w:tab/>
+            </w:r>
+            <w:r>
+              <w:rPr>
+                <w:rStyle w:val="Hipervnculo"/>
+                <w:b/>
+                <w:bCs/>
+                <w:noProof/>
+              </w:rPr>
+              <w:t>DEFINICIÓN DE LA ESTRATEGÍA DE PRUEBAS.</w:t>
+            </w:r>
+            <w:r>
+              <w:rPr>
+                <w:noProof/>
+                <w:webHidden/>
+              </w:rPr>
+              <w:tab/>
+            </w:r>
+            <w:r>
+              <w:rPr>
+                <w:noProof/>
+                <w:webHidden/>
+              </w:rPr>
+              <w:fldChar w:fldCharType="begin"/>
+            </w:r>
+            <w:r>
+              <w:rPr>
+                <w:noProof/>
+                <w:webHidden/>
+              </w:rPr>
+              <w:instrText xml:space="preserve"> PAGEREF _Toc106713380 \h </w:instrText>
+            </w:r>
+            <w:r>
+              <w:rPr>
+                <w:noProof/>
+                <w:webHidden/>
+              </w:rPr>
+            </w:r>
+            <w:r>
+              <w:rPr>
+                <w:noProof/>
+                <w:webHidden/>
+              </w:rPr>
+              <w:fldChar w:fldCharType="separate"/>
+            </w:r>
+            <w:r>
+              <w:rPr>
+                <w:noProof/>
+                <w:webHidden/>
+              </w:rPr>
+              <w:t>4</w:t>
+            </w:r>
+            <w:r>
+              <w:rPr>
+                <w:noProof/>
+                <w:webHidden/>
+              </w:rPr>
+              <w:fldChar w:fldCharType="end"/>
+            </w:r>
+          </w:hyperlink>
+        </w:p>
+        <w:p>
+          <w:pPr>
+            <w:pStyle w:val="TDC1"/>
+            <w:tabs>
+              <w:tab w:val="left" w:pos="440"/>
+              <w:tab w:val="right" w:leader="dot" w:pos="8828"/>
+            </w:tabs>
+            <w:rPr>
+              <w:rFonts w:cstheme="minorBidi"/>
+              <w:noProof/>
+            </w:rPr>
+          </w:pPr>
+          <w:hyperlink w:anchor="_Toc106713381" w:history="1">
+            <w:r>
+              <w:rPr>
+                <w:rStyle w:val="Hipervnculo"/>
+                <w:b/>
+                <w:bCs/>
+                <w:noProof/>
+              </w:rPr>
+              <w:t>3.</w:t>
+            </w:r>
+            <w:r>
+              <w:rPr>
+                <w:rFonts w:cstheme="minorBidi"/>
+                <w:noProof/>
+              </w:rPr>
+              <w:tab/>
+            </w:r>
+            <w:r>
+              <w:rPr>
+                <w:rStyle w:val="Hipervnculo"/>
+                <w:b/>
+                <w:bCs/>
+                <w:noProof/>
+              </w:rPr>
+              <w:t>ANÁLISIS DE RIESGOS</w:t>
+            </w:r>
+            <w:r>
+              <w:rPr>
+                <w:noProof/>
+                <w:webHidden/>
+              </w:rPr>
+              <w:tab/>
+            </w:r>
+            <w:r>
+              <w:rPr>
+                <w:noProof/>
+                <w:webHidden/>
+              </w:rPr>
+              <w:fldChar w:fldCharType="begin"/>
+            </w:r>
+            <w:r>
+              <w:rPr>
+                <w:noProof/>
+                <w:webHidden/>
+              </w:rPr>
+              <w:instrText xml:space="preserve"> PAGEREF _Toc106713381 \h </w:instrText>
+            </w:r>
+            <w:r>
+              <w:rPr>
+                <w:noProof/>
+                <w:webHidden/>
+              </w:rPr>
+            </w:r>
+            <w:r>
+              <w:rPr>
+                <w:noProof/>
+                <w:webHidden/>
+              </w:rPr>
+              <w:fldChar w:fldCharType="separate"/>
+            </w:r>
+            <w:r>
+              <w:rPr>
+                <w:noProof/>
+                <w:webHidden/>
+              </w:rPr>
+              <w:t>5</w:t>
+            </w:r>
+            <w:r>
+              <w:rPr>
+                <w:noProof/>
+                <w:webHidden/>
+              </w:rPr>
+              <w:fldChar w:fldCharType="end"/>
+            </w:r>
+          </w:hyperlink>
+        </w:p>
+        <w:p>
+          <w:pPr>
+            <w:pStyle w:val="TDC1"/>
+            <w:tabs>
+              <w:tab w:val="left" w:pos="440"/>
+              <w:tab w:val="right" w:leader="dot" w:pos="8828"/>
+            </w:tabs>
+            <w:rPr>
+              <w:rFonts w:cstheme="minorBidi"/>
+              <w:noProof/>
+            </w:rPr>
+          </w:pPr>
+          <w:hyperlink w:anchor="_Toc106713382" w:history="1">
+            <w:r>
+              <w:rPr>
+                <w:rStyle w:val="Hipervnculo"/>
+                <w:b/>
+                <w:bCs/>
+                <w:noProof/>
+              </w:rPr>
+              <w:t>4.</w:t>
+            </w:r>
+            <w:r>
+              <w:rPr>
+                <w:rFonts w:cstheme="minorBidi"/>
+                <w:noProof/>
+              </w:rPr>
+              <w:tab/>
+            </w:r>
+            <w:r>
+              <w:rPr>
+                <w:rStyle w:val="Hipervnculo"/>
+                <w:b/>
+                <w:bCs/>
+                <w:noProof/>
+              </w:rPr>
+              <w:t>TÉCNICAS DE DISEÑO DE CASOS DE PRUEBA.</w:t>
+            </w:r>
+            <w:r>
+              <w:rPr>
+                <w:noProof/>
+                <w:webHidden/>
+              </w:rPr>
+              <w:tab/>
+            </w:r>
+            <w:r>
+              <w:rPr>
+                <w:noProof/>
+                <w:webHidden/>
+              </w:rPr>
+              <w:fldChar w:fldCharType="begin"/>
+            </w:r>
+            <w:r>
+              <w:rPr>
+                <w:noProof/>
+                <w:webHidden/>
+              </w:rPr>
+              <w:instrText xml:space="preserve"> PAGEREF _Toc106713382 \h </w:instrText>
+            </w:r>
+            <w:r>
+              <w:rPr>
+                <w:noProof/>
+                <w:webHidden/>
+              </w:rPr>
+            </w:r>
+            <w:r>
+              <w:rPr>
+                <w:noProof/>
+                <w:webHidden/>
+              </w:rPr>
+              <w:fldChar w:fldCharType="separate"/>
+            </w:r>
+            <w:r>
+              <w:rPr>
+                <w:noProof/>
+                <w:webHidden/>
+              </w:rPr>
+              <w:t>6</w:t>
+            </w:r>
+            <w:r>
+              <w:rPr>
+                <w:noProof/>
+                <w:webHidden/>
+              </w:rPr>
+              <w:fldChar w:fldCharType="end"/>
+            </w:r>
+          </w:hyperlink>
+        </w:p>
+        <w:p>
+          <w:pPr>
+            <w:pStyle w:val="TDC1"/>
+            <w:tabs>
+              <w:tab w:val="left" w:pos="440"/>
+              <w:tab w:val="right" w:leader="dot" w:pos="8828"/>
+            </w:tabs>
+            <w:rPr>
+              <w:rFonts w:cstheme="minorBidi"/>
+              <w:noProof/>
+            </w:rPr>
+          </w:pPr>
+          <w:hyperlink w:anchor="_Toc106713383" w:history="1">
+            <w:r>
+              <w:rPr>
+                <w:rStyle w:val="Hipervnculo"/>
+                <w:b/>
+                <w:bCs/>
+                <w:noProof/>
+              </w:rPr>
+              <w:t>5.</w:t>
+            </w:r>
+            <w:r>
+              <w:rPr>
+                <w:rFonts w:cstheme="minorBidi"/>
+                <w:noProof/>
+              </w:rPr>
+              <w:tab/>
+            </w:r>
+            <w:r>
+              <w:rPr>
+                <w:rStyle w:val="Hipervnculo"/>
+                <w:b/>
+                <w:bCs/>
+                <w:noProof/>
+              </w:rPr>
+              <w:t>DISEÑO CASOS DE PRUEBA.</w:t>
+            </w:r>
+            <w:r>
+              <w:rPr>
+                <w:noProof/>
+                <w:webHidden/>
+              </w:rPr>
+              <w:tab/>
+            </w:r>
+            <w:r>
+              <w:rPr>
+                <w:noProof/>
+                <w:webHidden/>
+              </w:rPr>
+              <w:fldChar w:fldCharType="begin"/>
+            </w:r>
+            <w:r>
+              <w:rPr>
+                <w:noProof/>
+                <w:webHidden/>
+              </w:rPr>
+              <w:instrText xml:space="preserve"> PAGEREF _Toc106713383 \h </w:instrText>
+            </w:r>
+            <w:r>
+              <w:rPr>
+                <w:noProof/>
+                <w:webHidden/>
+              </w:rPr>
+            </w:r>
+            <w:r>
+              <w:rPr>
+                <w:noProof/>
+                <w:webHidden/>
+              </w:rPr>
+              <w:fldChar w:fldCharType="separate"/>
+            </w:r>
+            <w:r>
+              <w:rPr>
+                <w:noProof/>
+                <w:webHidden/>
+              </w:rPr>
+              <w:t>7</w:t>
+            </w:r>
+            <w:r>
+              <w:rPr>
+                <w:noProof/>
+                <w:webHidden/>
+              </w:rPr>
+              <w:fldChar w:fldCharType="end"/>
+            </w:r>
+          </w:hyperlink>
+        </w:p>
+        <w:p>
+          <w:pPr>
+            <w:pStyle w:val="TDC1"/>
+            <w:tabs>
+              <w:tab w:val="left" w:pos="440"/>
+              <w:tab w:val="right" w:leader="dot" w:pos="8828"/>
+            </w:tabs>
+            <w:rPr>
+              <w:rFonts w:cstheme="minorBidi"/>
+              <w:noProof/>
+            </w:rPr>
+          </w:pPr>
+          <w:hyperlink w:anchor="_Toc106713384" w:history="1">
+            <w:r>
+              <w:rPr>
+                <w:rStyle w:val="Hipervnculo"/>
+                <w:b/>
+                <w:bCs/>
+                <w:noProof/>
+              </w:rPr>
+              <w:t>6.</w:t>
+            </w:r>
+            <w:r>
+              <w:rPr>
+                <w:rFonts w:cstheme="minorBidi"/>
+                <w:noProof/>
+              </w:rPr>
+              <w:tab/>
+            </w:r>
+            <w:r>
+              <w:rPr>
+                <w:rStyle w:val="Hipervnculo"/>
+                <w:b/>
+                <w:bCs/>
+                <w:noProof/>
+              </w:rPr>
+              <w:t>EJECUCIÓN DE CASOS DE PRUEBAS.</w:t>
+            </w:r>
+            <w:r>
+              <w:rPr>
+                <w:noProof/>
+                <w:webHidden/>
+              </w:rPr>
+              <w:tab/>
+            </w:r>
+            <w:r>
+              <w:rPr>
+                <w:noProof/>
+                <w:webHidden/>
+              </w:rPr>
+              <w:fldChar w:fldCharType="begin"/>
+            </w:r>
+            <w:r>
+              <w:rPr>
+                <w:noProof/>
+                <w:webHidden/>
+              </w:rPr>
+              <w:instrText xml:space="preserve"> PAGEREF _Toc106713384 \h </w:instrText>
+            </w:r>
+            <w:r>
+              <w:rPr>
+                <w:noProof/>
+                <w:webHidden/>
+              </w:rPr>
+            </w:r>
+            <w:r>
+              <w:rPr>
+                <w:noProof/>
+                <w:webHidden/>
+              </w:rPr>
+              <w:fldChar w:fldCharType="separate"/>
+            </w:r>
+            <w:r>
+              <w:rPr>
+                <w:noProof/>
+                <w:webHidden/>
+              </w:rPr>
+              <w:t>8</w:t>
+            </w:r>
+            <w:r>
+              <w:rPr>
+                <w:noProof/>
+                <w:webHidden/>
+              </w:rPr>
+              <w:fldChar w:fldCharType="end"/>
+            </w:r>
+          </w:hyperlink>
+        </w:p>
+        <w:p>
+          <w:r>
+            <w:rPr>
+              <w:b/>
+              <w:bCs/>
+              <w:lang w:val="es-ES"/>
+            </w:rPr>
+            <w:fldChar w:fldCharType="end"/>
+          </w:r>
+        </w:p>
+      </w:sdtContent>
+    </w:sdt>
+    <w:p>
+      <w:pPr>
+        <w:jc w:val="center"/>
+      </w:pPr>
+    </w:p>
+    <w:p>
+      <w:pPr>
+        <w:jc w:val="center"/>
+      </w:pPr>
+    </w:p>
+    <w:p>
+      <w:pPr>
+        <w:jc w:val="center"/>
+      </w:pPr>
+    </w:p>
+    <w:p>
+      <w:pPr>
+        <w:jc w:val="center"/>
+      </w:pPr>
+    </w:p>
+    <w:p>
+      <w:pPr>
+        <w:jc w:val="center"/>
+      </w:pPr>
+    </w:p>
+    <w:p>
+      <w:pPr>
+        <w:jc w:val="center"/>
+      </w:pPr>
+    </w:p>
+    <w:p>
+      <w:pPr>
+        <w:jc w:val="center"/>
+      </w:pPr>
+    </w:p>
+    <w:p>
+      <w:pPr>
+        <w:jc w:val="center"/>
+      </w:pPr>
+    </w:p>
+    <w:p>
+      <w:pPr>
+        <w:jc w:val="center"/>
+      </w:pPr>
+    </w:p>
+    <w:p>
+      <w:pPr>
+        <w:jc w:val="center"/>
+      </w:pPr>
+    </w:p>
+    <w:p>
+      <w:pPr>
+        <w:jc w:val="center"/>
+      </w:pPr>
+    </w:p>
+    <w:p>
+      <w:pPr>
+        <w:jc w:val="center"/>
+      </w:pPr>
+    </w:p>
+    <w:p>
+      <w:pPr>
+        <w:jc w:val="center"/>
+      </w:pPr>
+    </w:p>
+    <w:p>
+      <w:pPr>
+        <w:jc w:val="center"/>
+      </w:pPr>
+    </w:p>
+    <w:p>
+      <w:pPr>
+        <w:jc w:val="center"/>
+      </w:pPr>
+    </w:p>
+    <w:p>
+      <w:pPr>
+        <w:jc w:val="center"/>
+      </w:pPr>
+    </w:p>
+    <w:p>
+      <w:pPr>
+        <w:jc w:val="center"/>
+      </w:pPr>
+    </w:p>
+    <w:p>
+      <w:pPr>
+        <w:jc w:val="center"/>
+      </w:pPr>
+    </w:p>
+    <w:p>
+      <w:pPr>
+        <w:jc w:val="center"/>
+      </w:pPr>
+    </w:p>
+    <w:p>
+      <w:pPr>
+        <w:jc w:val="center"/>
+      </w:pPr>
+    </w:p>
+    <w:p>
+      <w:pPr>
+        <w:jc w:val="center"/>
+      </w:pPr>
+    </w:p>
+    <w:p/>
+    <w:p>
+      <w:pPr>
+        <w:jc w:val="center"/>
+      </w:pPr>
+    </w:p>
+    <w:p>
+      <w:pPr>
+        <w:jc w:val="center"/>
+      </w:pPr>
+    </w:p>
+    <w:p>
+      <w:pPr>
+        <w:pStyle w:val="Ttulo1"/>
+        <w:numPr>
+          <w:ilvl w:val="0"/>
+          <w:numId w:val="1"/>
+        </w:numPr>
+        <w:rPr>
+          <w:b/>
+          <w:bCs/>
+          <w:color w:val="002060"/>
+        </w:rPr>
+      </w:pPr>
+      <w:bookmarkStart w:id="0" w:name="_Toc106713379"/>
+      <w:r>
+        <w:rPr>
+          <w:b/>
+          <w:bCs/>
+          <w:color w:val="002060"/>
+        </w:rPr>
+        <w:t xml:space="preserve">DEFINICIÓN </w:t>
+      </w:r>
+      <w:r>
+        <w:rPr>
+          <w:b/>
+          <w:bCs/>
+          <w:color w:val="002060"/>
+        </w:rPr>
+        <w:t>ALCANCE</w:t>
+      </w:r>
+      <w:r>
+        <w:rPr>
+          <w:b/>
+          <w:bCs/>
+          <w:color w:val="002060"/>
+        </w:rPr>
+        <w:t xml:space="preserve"> FUNCIONAL</w:t>
+      </w:r>
+      <w:r>
+        <w:rPr>
+          <w:b/>
+          <w:bCs/>
+          <w:color w:val="002060"/>
+        </w:rPr>
+        <w:t xml:space="preserve"> DE LAS PRUEBAS.</w:t>
+      </w:r>
+      <w:bookmarkEnd w:id="0"/>
+    </w:p>
+    <w:p/>
+    <w:p/>
+    <w:p/>
+    <w:p/>
+    <w:p/>
+    <w:p/>
+    <w:p/>
+    <w:p/>
+    <w:p/>
+    <w:p/>
+    <w:p/>
+    <w:p/>
+    <w:p/>
+    <w:p/>
+    <w:p/>
+    <w:p/>
+    <w:p/>
+    <w:p/>
+    <w:p/>
+    <w:p/>
+    <w:p/>
+    <w:p/>
+    <w:p/>
+    <w:p/>
+    <w:p/>
+    <w:p/>
+    <w:p/>
+    <w:p/>
+    <w:p>
+      <w:pPr>
+        <w:pStyle w:val="Ttulo1"/>
+        <w:numPr>
+          <w:ilvl w:val="0"/>
+          <w:numId w:val="1"/>
+        </w:numPr>
+        <w:rPr>
+          <w:b/>
+          <w:bCs/>
+          <w:color w:val="002060"/>
+        </w:rPr>
+      </w:pPr>
+      <w:bookmarkStart w:id="1" w:name="_Toc106713380"/>
+      <w:r>
+        <w:rPr>
+          <w:b/>
+          <w:bCs/>
+          <w:color w:val="002060"/>
+        </w:rPr>
+        <w:t>DEFINICIÓN DE LA ESTRATEGÍA DE PRUEBAS</w:t>
+      </w:r>
+      <w:r>
+        <w:rPr>
+          <w:b/>
+          <w:bCs/>
+          <w:color w:val="002060"/>
+        </w:rPr>
+        <w:t>.</w:t>
+      </w:r>
+      <w:bookmarkEnd w:id="1"/>
+    </w:p>
+    <w:p/>
+    <w:p/>
+    <w:p/>
+    <w:p/>
+    <w:p/>
+    <w:p/>
+    <w:p/>
+    <w:p/>
+    <w:p/>
+    <w:p/>
+    <w:p/>
+    <w:p/>
+    <w:p/>
+    <w:p/>
+    <w:p/>
+    <w:p/>
+    <w:p/>
+    <w:p/>
+    <w:p/>
+    <w:p/>
+    <w:p/>
+    <w:p/>
+    <w:p/>
+    <w:p/>
+    <w:p/>
+    <w:p/>
+    <w:p/>
+    <w:p/>
+    <w:p>
+      <w:pPr>
+        <w:pStyle w:val="Ttulo1"/>
+        <w:numPr>
+          <w:ilvl w:val="0"/>
+          <w:numId w:val="1"/>
+        </w:numPr>
+        <w:rPr>
+          <w:b/>
+          <w:bCs/>
+          <w:color w:val="002060"/>
+        </w:rPr>
+      </w:pPr>
+      <w:bookmarkStart w:id="2" w:name="_Toc106713381"/>
+      <w:r>
+        <w:rPr>
+          <w:b/>
+          <w:bCs/>
+          <w:color w:val="002060"/>
+        </w:rPr>
+        <w:t>ANÁLISIS DE RIESGOS</w:t>
+      </w:r>
+      <w:bookmarkEnd w:id="2"/>
+    </w:p>
+    <w:p/>
+    <w:p/>
+    <w:p/>
+    <w:p/>
+    <w:p/>
+    <w:p/>
+    <w:p/>
+    <w:p/>
+    <w:p/>
+    <w:p/>
+    <w:p/>
+    <w:p/>
+    <w:p/>
+    <w:p/>
+    <w:p/>
+    <w:p/>
+    <w:p/>
+    <w:p/>
+    <w:p/>
+    <w:p/>
+    <w:p/>
+    <w:p/>
+    <w:p/>
+    <w:p/>
+    <w:p/>
+    <w:p/>
+    <w:p/>
+    <w:p/>
+    <w:p/>
+    <w:p>
+      <w:pPr>
+        <w:pStyle w:val="Ttulo1"/>
+        <w:numPr>
+          <w:ilvl w:val="0"/>
+          <w:numId w:val="1"/>
+        </w:numPr>
+        <w:rPr>
+          <w:b/>
+          <w:bCs/>
+        </w:rPr>
+      </w:pPr>
+      <w:bookmarkStart w:id="3" w:name="_Toc106713382"/>
+      <w:r>
+        <w:rPr>
+          <w:b/>
+          <w:bCs/>
+        </w:rPr>
+        <w:t>TÉCNICAS DE DISEÑO DE CASOS DE PRUEBA.</w:t>
+      </w:r>
+      <w:bookmarkEnd w:id="3"/>
+    </w:p>
+    <w:p/>
+    <w:p/>
+    <w:p/>
+    <w:p/>
+    <w:p/>
+    <w:p/>
+    <w:p/>
+    <w:p/>
+    <w:p/>
+    <w:p/>
+    <w:p/>
+    <w:p/>
+    <w:p/>
+    <w:p/>
+    <w:p/>
+    <w:p/>
+    <w:p/>
+    <w:p/>
+    <w:p/>
+    <w:p/>
+    <w:p/>
+    <w:p/>
+    <w:p/>
+    <w:p/>
+    <w:p/>
+    <w:p/>
+    <w:p/>
+    <w:p/>
+    <w:p>
+      <w:pPr>
+        <w:pStyle w:val="Ttulo1"/>
+        <w:numPr>
+          <w:ilvl w:val="0"/>
+          <w:numId w:val="1"/>
+        </w:numPr>
+        <w:rPr>
+          <w:b/>
+          <w:bCs/>
+        </w:rPr>
+      </w:pPr>
+      <w:bookmarkStart w:id="4" w:name="_Toc106713383"/>
+      <w:r>
+        <w:rPr>
+          <w:b/>
+          <w:bCs/>
+        </w:rPr>
+        <w:t>DISEÑO CASOS DE PRUEBA.</w:t>
+      </w:r>
+      <w:bookmarkEnd w:id="4"/>
+    </w:p>
+    <w:p/>
+    <w:p/>
+    <w:p/>
+    <w:p/>
+    <w:p/>
+    <w:p/>
+    <w:p/>
+    <w:p/>
+    <w:p/>
+    <w:p/>
+    <w:p/>
+    <w:p/>
+    <w:p/>
+    <w:p/>
+    <w:p/>
+    <w:p/>
+    <w:p/>
+    <w:p/>
+    <w:p/>
+    <w:p/>
+    <w:p/>
+    <w:p/>
+    <w:p/>
+    <w:p/>
+    <w:p/>
+    <w:p/>
+    <w:p/>
+    <w:p/>
+    <w:p>
+      <w:pPr>
+        <w:pStyle w:val="Ttulo1"/>
+        <w:numPr>
+          <w:ilvl w:val="0"/>
+          <w:numId w:val="1"/>
+        </w:numPr>
+        <w:rPr>
+          <w:b/>
+          <w:bCs/>
+          <w:color w:val="002060"/>
+        </w:rPr>
+      </w:pPr>
+      <w:bookmarkStart w:id="5" w:name="_Toc106713384"/>
+      <w:r>
+        <w:rPr>
+          <w:b/>
+          <w:bCs/>
+          <w:color w:val="002060"/>
+        </w:rPr>
+        <w:t>EJECUCIÓN DE CASOS DE PRUEBAS.</w:t>
+      </w:r>
+      <w:bookmarkEnd w:id="5"/>
+    </w:p>
+    <w:p/>
+    <w:p/>
+    <w:p/>
+    <w:p/>
+    <w:p/>
+    <w:p/>
+    <w:p/>
+    <w:p/>
     <w:sectPr>
-      <w:headerReference w:type="default" r:id="rId7"/>
+      <w:headerReference w:type="default" r:id="rId9"/>
       <w:pgSz w:w="12240" w:h="15840"/>
       <w:pgMar w:top="1417" w:right="1701" w:bottom="1417" w:left="1701" w:header="708" w:footer="708" w:gutter="0"/>
       <w:cols w:space="708"/>
@@ -303,6 +1404,103 @@
     </w:r>
   </w:p>
 </w:hdr>
+</file>
+
+<file path=word/numbering.xml><?xml version="1.0" encoding="utf-8"?>
+<w:numbering xmlns:wpc="http://schemas.microsoft.com/office/word/2010/wordprocessingCanvas" xmlns:cx="http://schemas.microsoft.com/office/drawing/2014/chartex" xmlns:cx1="http://schemas.microsoft.com/office/drawing/2015/9/8/chartex" xmlns:cx2="http://schemas.microsoft.com/office/drawing/2015/10/21/chartex" xmlns:cx3="http://schemas.microsoft.com/office/drawing/2016/5/9/chartex" xmlns:cx4="http://schemas.microsoft.com/office/drawing/2016/5/10/chartex" xmlns:cx5="http://schemas.microsoft.com/office/drawing/2016/5/11/chartex" xmlns:cx6="http://schemas.microsoft.com/office/drawing/2016/5/12/chartex" xmlns:cx7="http://schemas.microsoft.com/office/drawing/2016/5/13/chartex" xmlns:cx8="http://schemas.microsoft.com/office/drawing/2016/5/14/chartex" xmlns:mc="http://schemas.openxmlformats.org/markup-compatibility/2006" xmlns:aink="http://schemas.microsoft.com/office/drawing/2016/ink" xmlns:am3d="http://schemas.microsoft.com/office/drawing/2017/model3d" xmlns:o="urn:schemas-microsoft-com:office:office" xmlns:oel="http://schemas.microsoft.com/office/2019/extlst" xmlns:r="http://schemas.openxmlformats.org/officeDocument/2006/relationships" xmlns:m="http://schemas.openxmlformats.org/officeDocument/2006/math" xmlns:v="urn:schemas-microsoft-com:vml" xmlns:wp14="http://schemas.microsoft.com/office/word/2010/wordprocessingDrawing" xmlns:wp="http://schemas.openxmlformats.org/drawingml/2006/wordprocessingDrawing" xmlns:w10="urn:schemas-microsoft-com:office:word" xmlns:w="http://schemas.openxmlformats.org/wordprocessingml/2006/main" xmlns:w14="http://schemas.microsoft.com/office/word/2010/wordml" xmlns:w15="http://schemas.microsoft.com/office/word/2012/wordml" xmlns:w16cex="http://schemas.microsoft.com/office/word/2018/wordml/cex" xmlns:w16cid="http://schemas.microsoft.com/office/word/2016/wordml/cid" xmlns:w16="http://schemas.microsoft.com/office/word/2018/wordml" xmlns:w16sdtdh="http://schemas.microsoft.com/office/word/2020/wordml/sdtdatahash" xmlns:w16se="http://schemas.microsoft.com/office/word/2015/wordml/symex" xmlns:wpg="http://schemas.microsoft.com/office/word/2010/wordprocessingGroup" xmlns:wpi="http://schemas.microsoft.com/office/word/2010/wordprocessingInk" xmlns:wne="http://schemas.microsoft.com/office/word/2006/wordml" xmlns:wps="http://schemas.microsoft.com/office/word/2010/wordprocessingShape" mc:Ignorable="w14 w15 w16se w16cid w16 w16cex w16sdtdh wp14">
+  <w:abstractNum w:abstractNumId="0" w15:restartNumberingAfterBreak="0">
+    <w:nsid w:val="6B624C3A"/>
+    <w:multiLevelType w:val="hybridMultilevel"/>
+    <w:tmpl w:val="D0804D32"/>
+    <w:lvl w:ilvl="0" w:tplc="EEC0D11C">
+      <w:start w:val="1"/>
+      <w:numFmt w:val="decimal"/>
+      <w:lvlText w:val="%1."/>
+      <w:lvlJc w:val="left"/>
+      <w:pPr>
+        <w:ind w:left="720" w:hanging="360"/>
+      </w:pPr>
+      <w:rPr>
+        <w:rFonts w:hint="default"/>
+      </w:rPr>
+    </w:lvl>
+    <w:lvl w:ilvl="1" w:tplc="240A0019" w:tentative="1">
+      <w:start w:val="1"/>
+      <w:numFmt w:val="lowerLetter"/>
+      <w:lvlText w:val="%2."/>
+      <w:lvlJc w:val="left"/>
+      <w:pPr>
+        <w:ind w:left="1440" w:hanging="360"/>
+      </w:pPr>
+    </w:lvl>
+    <w:lvl w:ilvl="2" w:tplc="240A001B" w:tentative="1">
+      <w:start w:val="1"/>
+      <w:numFmt w:val="lowerRoman"/>
+      <w:lvlText w:val="%3."/>
+      <w:lvlJc w:val="right"/>
+      <w:pPr>
+        <w:ind w:left="2160" w:hanging="180"/>
+      </w:pPr>
+    </w:lvl>
+    <w:lvl w:ilvl="3" w:tplc="240A000F" w:tentative="1">
+      <w:start w:val="1"/>
+      <w:numFmt w:val="decimal"/>
+      <w:lvlText w:val="%4."/>
+      <w:lvlJc w:val="left"/>
+      <w:pPr>
+        <w:ind w:left="2880" w:hanging="360"/>
+      </w:pPr>
+    </w:lvl>
+    <w:lvl w:ilvl="4" w:tplc="240A0019" w:tentative="1">
+      <w:start w:val="1"/>
+      <w:numFmt w:val="lowerLetter"/>
+      <w:lvlText w:val="%5."/>
+      <w:lvlJc w:val="left"/>
+      <w:pPr>
+        <w:ind w:left="3600" w:hanging="360"/>
+      </w:pPr>
+    </w:lvl>
+    <w:lvl w:ilvl="5" w:tplc="240A001B" w:tentative="1">
+      <w:start w:val="1"/>
+      <w:numFmt w:val="lowerRoman"/>
+      <w:lvlText w:val="%6."/>
+      <w:lvlJc w:val="right"/>
+      <w:pPr>
+        <w:ind w:left="4320" w:hanging="180"/>
+      </w:pPr>
+    </w:lvl>
+    <w:lvl w:ilvl="6" w:tplc="240A000F" w:tentative="1">
+      <w:start w:val="1"/>
+      <w:numFmt w:val="decimal"/>
+      <w:lvlText w:val="%7."/>
+      <w:lvlJc w:val="left"/>
+      <w:pPr>
+        <w:ind w:left="5040" w:hanging="360"/>
+      </w:pPr>
+    </w:lvl>
+    <w:lvl w:ilvl="7" w:tplc="240A0019" w:tentative="1">
+      <w:start w:val="1"/>
+      <w:numFmt w:val="lowerLetter"/>
+      <w:lvlText w:val="%8."/>
+      <w:lvlJc w:val="left"/>
+      <w:pPr>
+        <w:ind w:left="5760" w:hanging="360"/>
+      </w:pPr>
+    </w:lvl>
+    <w:lvl w:ilvl="8" w:tplc="240A001B" w:tentative="1">
+      <w:start w:val="1"/>
+      <w:numFmt w:val="lowerRoman"/>
+      <w:lvlText w:val="%9."/>
+      <w:lvlJc w:val="right"/>
+      <w:pPr>
+        <w:ind w:left="6480" w:hanging="180"/>
+      </w:pPr>
+    </w:lvl>
+  </w:abstractNum>
+  <w:num w:numId="1" w16cid:durableId="689720608">
+    <w:abstractNumId w:val="0"/>
+  </w:num>
+</w:numbering>
 </file>
 
 <file path=word/styles.xml><?xml version="1.0" encoding="utf-8"?>
@@ -728,7 +1926,6 @@
   <w:style w:type="character" w:default="1" w:styleId="Fuentedeprrafopredeter">
     <w:name w:val="Default Paragraph Font"/>
     <w:uiPriority w:val="1"/>
-    <w:semiHidden/>
     <w:unhideWhenUsed/>
   </w:style>
   <w:style w:type="table" w:default="1" w:styleId="Tablanormal">
@@ -816,6 +2013,103 @@
     <w:rsid w:val="00A30E27"/>
     <w:pPr>
       <w:spacing w:after="0" w:line="240" w:lineRule="auto"/>
+    </w:pPr>
+  </w:style>
+  <w:style w:type="paragraph" w:styleId="TtuloTDC">
+    <w:name w:val="TOC Heading"/>
+    <w:basedOn w:val="Ttulo1"/>
+    <w:next w:val="Normal"/>
+    <w:uiPriority w:val="39"/>
+    <w:unhideWhenUsed/>
+    <w:qFormat/>
+    <w:rsid w:val="00404533"/>
+    <w:pPr>
+      <w:outlineLvl w:val="9"/>
+    </w:pPr>
+    <w:rPr>
+      <w:lang w:eastAsia="es-CO"/>
+    </w:rPr>
+  </w:style>
+  <w:style w:type="paragraph" w:styleId="TDC2">
+    <w:name w:val="toc 2"/>
+    <w:basedOn w:val="Normal"/>
+    <w:next w:val="Normal"/>
+    <w:autoRedefine/>
+    <w:uiPriority w:val="39"/>
+    <w:unhideWhenUsed/>
+    <w:rsid w:val="00404533"/>
+    <w:pPr>
+      <w:spacing w:after="100"/>
+      <w:ind w:left="220"/>
+    </w:pPr>
+    <w:rPr>
+      <w:rFonts w:eastAsiaTheme="minorEastAsia" w:cs="Times New Roman"/>
+      <w:lang w:eastAsia="es-CO"/>
+    </w:rPr>
+  </w:style>
+  <w:style w:type="paragraph" w:styleId="TDC1">
+    <w:name w:val="toc 1"/>
+    <w:basedOn w:val="Normal"/>
+    <w:next w:val="Normal"/>
+    <w:autoRedefine/>
+    <w:uiPriority w:val="39"/>
+    <w:unhideWhenUsed/>
+    <w:rsid w:val="00404533"/>
+    <w:pPr>
+      <w:spacing w:after="100"/>
+    </w:pPr>
+    <w:rPr>
+      <w:rFonts w:eastAsiaTheme="minorEastAsia" w:cs="Times New Roman"/>
+      <w:lang w:eastAsia="es-CO"/>
+    </w:rPr>
+  </w:style>
+  <w:style w:type="paragraph" w:styleId="TDC3">
+    <w:name w:val="toc 3"/>
+    <w:basedOn w:val="Normal"/>
+    <w:next w:val="Normal"/>
+    <w:autoRedefine/>
+    <w:uiPriority w:val="39"/>
+    <w:unhideWhenUsed/>
+    <w:rsid w:val="00404533"/>
+    <w:pPr>
+      <w:spacing w:after="100"/>
+      <w:ind w:left="440"/>
+    </w:pPr>
+    <w:rPr>
+      <w:rFonts w:eastAsiaTheme="minorEastAsia" w:cs="Times New Roman"/>
+      <w:lang w:eastAsia="es-CO"/>
+    </w:rPr>
+  </w:style>
+  <w:style w:type="character" w:styleId="Textodelmarcadordeposicin">
+    <w:name w:val="Placeholder Text"/>
+    <w:basedOn w:val="Fuentedeprrafopredeter"/>
+    <w:uiPriority w:val="99"/>
+    <w:semiHidden/>
+    <w:rsid w:val="00404533"/>
+    <w:rPr>
+      <w:color w:val="808080"/>
+    </w:rPr>
+  </w:style>
+  <w:style w:type="character" w:styleId="Hipervnculo">
+    <w:name w:val="Hyperlink"/>
+    <w:basedOn w:val="Fuentedeprrafopredeter"/>
+    <w:uiPriority w:val="99"/>
+    <w:unhideWhenUsed/>
+    <w:rsid w:val="00E76AC7"/>
+    <w:rPr>
+      <w:color w:val="0563C1" w:themeColor="hyperlink"/>
+      <w:u w:val="single"/>
+    </w:rPr>
+  </w:style>
+  <w:style w:type="paragraph" w:styleId="Prrafodelista">
+    <w:name w:val="List Paragraph"/>
+    <w:basedOn w:val="Normal"/>
+    <w:uiPriority w:val="34"/>
+    <w:qFormat/>
+    <w:rsid w:val="00E76AC7"/>
+    <w:pPr>
+      <w:ind w:left="720"/>
+      <w:contextualSpacing/>
     </w:pPr>
   </w:style>
 </w:styles>
@@ -1114,4 +2408,16 @@
     </a:ext>
   </a:extLst>
 </a:theme>
+</file>
+
+<file path=customXml/item1.xml><?xml version="1.0" encoding="utf-8"?>
+<b:Sources xmlns:b="http://schemas.openxmlformats.org/officeDocument/2006/bibliography" xmlns="http://schemas.openxmlformats.org/officeDocument/2006/bibliography" SelectedStyle="\APASixthEditionOfficeOnline.xsl" StyleName="APA" Version="6"/>
+</file>
+
+<file path=customXml/itemProps1.xml><?xml version="1.0" encoding="utf-8"?>
+<ds:datastoreItem xmlns:ds="http://schemas.openxmlformats.org/officeDocument/2006/customXml" ds:itemID="{4F938B90-030E-44F0-8999-E7F1303EA0D5}">
+  <ds:schemaRefs>
+    <ds:schemaRef ds:uri="http://schemas.openxmlformats.org/officeDocument/2006/bibliography"/>
+  </ds:schemaRefs>
+</ds:datastoreItem>
 </file>
--- a/Documento final.docx
+++ b/Documento final.docx
@@ -927,22 +927,7 @@
         <w:jc w:val="center"/>
       </w:pPr>
     </w:p>
-    <w:p>
-      <w:pPr>
-        <w:jc w:val="center"/>
-      </w:pPr>
-    </w:p>
-    <w:p/>
-    <w:p>
-      <w:pPr>
-        <w:jc w:val="center"/>
-      </w:pPr>
-    </w:p>
-    <w:p>
-      <w:pPr>
-        <w:jc w:val="center"/>
-      </w:pPr>
-    </w:p>
+    <w:p/>
     <w:p>
       <w:pPr>
         <w:pStyle w:val="Ttulo1"/>
@@ -963,6 +948,7 @@
           <w:bCs/>
           <w:color w:val="002060"/>
         </w:rPr>
+        <w:lastRenderedPageBreak/>
         <w:t xml:space="preserve">DEFINICIÓN </w:t>
       </w:r>
       <w:r>
@@ -992,6 +978,611 @@
       <w:bookmarkEnd w:id="0"/>
     </w:p>
     <w:p/>
+    <w:p>
+      <w:pPr>
+        <w:pStyle w:val="Prrafodelista"/>
+        <w:spacing w:line="240" w:lineRule="auto"/>
+        <w:ind w:left="360"/>
+        <w:jc w:val="both"/>
+        <w:rPr>
+          <w:rFonts w:ascii="Arial Narrow" w:hAnsi="Arial Narrow"/>
+          <w:sz w:val="24"/>
+          <w:szCs w:val="24"/>
+        </w:rPr>
+      </w:pPr>
+      <w:r>
+        <w:rPr>
+          <w:rFonts w:ascii="Arial Narrow" w:hAnsi="Arial Narrow"/>
+          <w:sz w:val="24"/>
+          <w:szCs w:val="24"/>
+        </w:rPr>
+        <w:t xml:space="preserve">A partir de la historia de usuario 1 debemos identificar </w:t>
+      </w:r>
+      <w:r>
+        <w:rPr>
+          <w:rFonts w:ascii="Arial Narrow" w:hAnsi="Arial Narrow"/>
+          <w:sz w:val="24"/>
+          <w:szCs w:val="24"/>
+        </w:rPr>
+        <w:t>qué</w:t>
+      </w:r>
+      <w:r>
+        <w:rPr>
+          <w:rFonts w:ascii="Arial Narrow" w:hAnsi="Arial Narrow"/>
+          <w:sz w:val="24"/>
+          <w:szCs w:val="24"/>
+        </w:rPr>
+        <w:t xml:space="preserve"> es lo que se desea probar, en este caso realizar una nueva o publicación en el blog teniendo en cuenta una serie de criterios de aceptación como:</w:t>
+      </w:r>
+    </w:p>
+    <w:p>
+      <w:pPr>
+        <w:pStyle w:val="Prrafodelista"/>
+        <w:spacing w:line="240" w:lineRule="auto"/>
+        <w:jc w:val="both"/>
+        <w:rPr>
+          <w:rFonts w:ascii="Arial Narrow" w:hAnsi="Arial Narrow"/>
+          <w:sz w:val="24"/>
+          <w:szCs w:val="24"/>
+        </w:rPr>
+      </w:pPr>
+    </w:p>
+    <w:p>
+      <w:pPr>
+        <w:pStyle w:val="Prrafodelista"/>
+        <w:numPr>
+          <w:ilvl w:val="0"/>
+          <w:numId w:val="3"/>
+        </w:numPr>
+        <w:spacing w:line="276" w:lineRule="auto"/>
+        <w:jc w:val="both"/>
+        <w:rPr>
+          <w:rFonts w:ascii="Arial Narrow" w:hAnsi="Arial Narrow"/>
+          <w:b/>
+          <w:bCs/>
+          <w:sz w:val="24"/>
+          <w:szCs w:val="24"/>
+        </w:rPr>
+      </w:pPr>
+      <w:bookmarkStart w:id="1" w:name="_Hlk106320562"/>
+      <w:r>
+        <w:rPr>
+          <w:rFonts w:ascii="Arial Narrow" w:hAnsi="Arial Narrow"/>
+          <w:b/>
+          <w:bCs/>
+          <w:sz w:val="24"/>
+          <w:szCs w:val="24"/>
+        </w:rPr>
+        <w:t>Public</w:t>
+      </w:r>
+      <w:r>
+        <w:rPr>
+          <w:rFonts w:ascii="Arial Narrow" w:hAnsi="Arial Narrow"/>
+          <w:b/>
+          <w:bCs/>
+          <w:sz w:val="24"/>
+          <w:szCs w:val="24"/>
+        </w:rPr>
+        <w:t xml:space="preserve">ar </w:t>
+      </w:r>
+      <w:r>
+        <w:rPr>
+          <w:rFonts w:ascii="Arial Narrow" w:hAnsi="Arial Narrow"/>
+          <w:b/>
+          <w:bCs/>
+          <w:sz w:val="24"/>
+          <w:szCs w:val="24"/>
+        </w:rPr>
+        <w:t>contenido multimedia</w:t>
+      </w:r>
+      <w:r>
+        <w:rPr>
+          <w:rFonts w:ascii="Arial Narrow" w:hAnsi="Arial Narrow"/>
+          <w:b/>
+          <w:bCs/>
+          <w:sz w:val="24"/>
+          <w:szCs w:val="24"/>
+        </w:rPr>
+        <w:t xml:space="preserve"> en la entrada o publicación del Blog</w:t>
+      </w:r>
+      <w:bookmarkEnd w:id="1"/>
+      <w:r>
+        <w:rPr>
+          <w:rFonts w:ascii="Arial Narrow" w:hAnsi="Arial Narrow"/>
+          <w:b/>
+          <w:bCs/>
+          <w:sz w:val="24"/>
+          <w:szCs w:val="24"/>
+        </w:rPr>
+        <w:t>:</w:t>
+      </w:r>
+    </w:p>
+    <w:p>
+      <w:pPr>
+        <w:pStyle w:val="Prrafodelista"/>
+        <w:numPr>
+          <w:ilvl w:val="0"/>
+          <w:numId w:val="2"/>
+        </w:numPr>
+        <w:spacing w:line="276" w:lineRule="auto"/>
+        <w:jc w:val="both"/>
+        <w:rPr>
+          <w:rFonts w:ascii="Arial Narrow" w:hAnsi="Arial Narrow"/>
+          <w:sz w:val="24"/>
+          <w:szCs w:val="24"/>
+        </w:rPr>
+      </w:pPr>
+      <w:r>
+        <w:rPr>
+          <w:rFonts w:ascii="Arial Narrow" w:hAnsi="Arial Narrow"/>
+          <w:sz w:val="24"/>
+          <w:szCs w:val="24"/>
+        </w:rPr>
+        <w:t xml:space="preserve">Garantizar que las extensiones de los archivos de imagen insertados por usuario en la entrada al blog sean </w:t>
+      </w:r>
+      <w:r>
+        <w:rPr>
+          <w:rFonts w:ascii="Arial Narrow" w:hAnsi="Arial Narrow"/>
+          <w:b/>
+          <w:bCs/>
+          <w:sz w:val="24"/>
+          <w:szCs w:val="24"/>
+        </w:rPr>
+        <w:t>.JPEG</w:t>
+      </w:r>
+      <w:r>
+        <w:rPr>
+          <w:rFonts w:ascii="Arial Narrow" w:hAnsi="Arial Narrow"/>
+          <w:sz w:val="24"/>
+          <w:szCs w:val="24"/>
+        </w:rPr>
+        <w:t xml:space="preserve">, </w:t>
+      </w:r>
+      <w:r>
+        <w:rPr>
+          <w:rFonts w:ascii="Arial Narrow" w:hAnsi="Arial Narrow"/>
+          <w:b/>
+          <w:bCs/>
+          <w:sz w:val="24"/>
+          <w:szCs w:val="24"/>
+        </w:rPr>
+        <w:t>.GIF</w:t>
+      </w:r>
+      <w:r>
+        <w:rPr>
+          <w:rFonts w:ascii="Arial Narrow" w:hAnsi="Arial Narrow"/>
+          <w:sz w:val="24"/>
+          <w:szCs w:val="24"/>
+        </w:rPr>
+        <w:t xml:space="preserve"> o </w:t>
+      </w:r>
+      <w:r>
+        <w:rPr>
+          <w:rFonts w:ascii="Arial Narrow" w:hAnsi="Arial Narrow"/>
+          <w:b/>
+          <w:bCs/>
+          <w:sz w:val="24"/>
+          <w:szCs w:val="24"/>
+        </w:rPr>
+        <w:t>.PNG</w:t>
+      </w:r>
+      <w:r>
+        <w:rPr>
+          <w:rFonts w:ascii="Arial Narrow" w:hAnsi="Arial Narrow"/>
+          <w:sz w:val="24"/>
+          <w:szCs w:val="24"/>
+        </w:rPr>
+        <w:t xml:space="preserve"> y puedan ser cargados desde su computadora o ingresando la URL de la imagen con una restricción de tamaño de subida de máximo de 2Mb y que el total de imágenes insertadas no supere las 8 imágenes por entrada.</w:t>
+      </w:r>
+    </w:p>
+    <w:p>
+      <w:pPr>
+        <w:pStyle w:val="Prrafodelista"/>
+        <w:spacing w:line="276" w:lineRule="auto"/>
+        <w:ind w:left="1440"/>
+        <w:jc w:val="both"/>
+        <w:rPr>
+          <w:rFonts w:ascii="Arial Narrow" w:hAnsi="Arial Narrow"/>
+          <w:sz w:val="24"/>
+          <w:szCs w:val="24"/>
+        </w:rPr>
+      </w:pPr>
+    </w:p>
+    <w:p>
+      <w:pPr>
+        <w:pStyle w:val="Prrafodelista"/>
+        <w:numPr>
+          <w:ilvl w:val="0"/>
+          <w:numId w:val="2"/>
+        </w:numPr>
+        <w:spacing w:line="276" w:lineRule="auto"/>
+        <w:jc w:val="both"/>
+        <w:rPr>
+          <w:rFonts w:ascii="Arial Narrow" w:hAnsi="Arial Narrow"/>
+          <w:sz w:val="24"/>
+          <w:szCs w:val="24"/>
+        </w:rPr>
+      </w:pPr>
+      <w:r>
+        <w:rPr>
+          <w:rFonts w:ascii="Arial Narrow" w:hAnsi="Arial Narrow"/>
+          <w:sz w:val="24"/>
+          <w:szCs w:val="24"/>
+        </w:rPr>
+        <w:t xml:space="preserve">Garantizar que los tipos de extensión de los archivos de video insertados por usuario en la entrada al blog sean de tipo </w:t>
+      </w:r>
+      <w:r>
+        <w:rPr>
+          <w:rFonts w:ascii="Arial Narrow" w:hAnsi="Arial Narrow"/>
+          <w:b/>
+          <w:bCs/>
+          <w:sz w:val="24"/>
+          <w:szCs w:val="24"/>
+        </w:rPr>
+        <w:t>.mov</w:t>
+      </w:r>
+      <w:r>
+        <w:rPr>
+          <w:rFonts w:ascii="Arial Narrow" w:hAnsi="Arial Narrow"/>
+          <w:sz w:val="24"/>
+          <w:szCs w:val="24"/>
+        </w:rPr>
+        <w:t xml:space="preserve"> o </w:t>
+      </w:r>
+      <w:r>
+        <w:rPr>
+          <w:rFonts w:ascii="Arial Narrow" w:hAnsi="Arial Narrow"/>
+          <w:b/>
+          <w:bCs/>
+          <w:sz w:val="24"/>
+          <w:szCs w:val="24"/>
+        </w:rPr>
+        <w:t>.mp4</w:t>
+      </w:r>
+      <w:r>
+        <w:rPr>
+          <w:rFonts w:ascii="Arial Narrow" w:hAnsi="Arial Narrow"/>
+          <w:sz w:val="24"/>
+          <w:szCs w:val="24"/>
+        </w:rPr>
+        <w:t xml:space="preserve"> y puedan ser cargados desde su computadora o ingresando la URL del video generada en la plataforma de YouTube.</w:t>
+      </w:r>
+    </w:p>
+    <w:p>
+      <w:pPr>
+        <w:pStyle w:val="Prrafodelista"/>
+        <w:spacing w:line="276" w:lineRule="auto"/>
+        <w:ind w:left="1440"/>
+        <w:jc w:val="both"/>
+        <w:rPr>
+          <w:rFonts w:ascii="Arial Narrow" w:hAnsi="Arial Narrow"/>
+          <w:sz w:val="24"/>
+          <w:szCs w:val="24"/>
+        </w:rPr>
+      </w:pPr>
+    </w:p>
+    <w:p>
+      <w:pPr>
+        <w:pStyle w:val="Prrafodelista"/>
+        <w:numPr>
+          <w:ilvl w:val="0"/>
+          <w:numId w:val="3"/>
+        </w:numPr>
+        <w:spacing w:line="276" w:lineRule="auto"/>
+        <w:jc w:val="both"/>
+        <w:rPr>
+          <w:rFonts w:ascii="Arial Narrow" w:hAnsi="Arial Narrow"/>
+          <w:b/>
+          <w:bCs/>
+          <w:sz w:val="24"/>
+          <w:szCs w:val="24"/>
+        </w:rPr>
+      </w:pPr>
+      <w:r>
+        <w:rPr>
+          <w:rFonts w:ascii="Arial Narrow" w:hAnsi="Arial Narrow"/>
+          <w:b/>
+          <w:bCs/>
+          <w:sz w:val="24"/>
+          <w:szCs w:val="24"/>
+        </w:rPr>
+        <w:t xml:space="preserve">Estructurar </w:t>
+      </w:r>
+      <w:r>
+        <w:rPr>
+          <w:rFonts w:ascii="Arial Narrow" w:hAnsi="Arial Narrow"/>
+          <w:b/>
+          <w:bCs/>
+          <w:sz w:val="24"/>
+          <w:szCs w:val="24"/>
+        </w:rPr>
+        <w:t>Contenido de texto de la entrada</w:t>
+      </w:r>
+      <w:r>
+        <w:rPr>
+          <w:rFonts w:ascii="Arial Narrow" w:hAnsi="Arial Narrow"/>
+          <w:b/>
+          <w:bCs/>
+          <w:sz w:val="24"/>
+          <w:szCs w:val="24"/>
+        </w:rPr>
+        <w:t xml:space="preserve"> o la publicación del Blog</w:t>
+      </w:r>
+      <w:r>
+        <w:rPr>
+          <w:rFonts w:ascii="Arial Narrow" w:hAnsi="Arial Narrow"/>
+          <w:b/>
+          <w:bCs/>
+          <w:sz w:val="24"/>
+          <w:szCs w:val="24"/>
+        </w:rPr>
+        <w:t>:</w:t>
+      </w:r>
+    </w:p>
+    <w:p>
+      <w:pPr>
+        <w:pStyle w:val="Prrafodelista"/>
+        <w:numPr>
+          <w:ilvl w:val="0"/>
+          <w:numId w:val="2"/>
+        </w:numPr>
+        <w:spacing w:line="240" w:lineRule="auto"/>
+        <w:jc w:val="both"/>
+        <w:rPr>
+          <w:rFonts w:ascii="Arial Narrow" w:hAnsi="Arial Narrow"/>
+          <w:sz w:val="24"/>
+          <w:szCs w:val="24"/>
+        </w:rPr>
+      </w:pPr>
+      <w:r>
+        <w:rPr>
+          <w:rFonts w:ascii="Arial Narrow" w:hAnsi="Arial Narrow"/>
+          <w:sz w:val="24"/>
+          <w:szCs w:val="24"/>
+        </w:rPr>
+        <w:t>Garantizar que el texto de la entrada o publicación sea de tipo enriquecido, es decir, que permita la inserción de enlaces web, edición del formato, estilo y estructura del texto.</w:t>
+      </w:r>
+    </w:p>
+    <w:p>
+      <w:pPr>
+        <w:pStyle w:val="Prrafodelista"/>
+        <w:numPr>
+          <w:ilvl w:val="0"/>
+          <w:numId w:val="3"/>
+        </w:numPr>
+        <w:spacing w:line="240" w:lineRule="auto"/>
+        <w:jc w:val="both"/>
+        <w:rPr>
+          <w:rFonts w:ascii="Arial Narrow" w:hAnsi="Arial Narrow"/>
+          <w:b/>
+          <w:bCs/>
+          <w:sz w:val="24"/>
+          <w:szCs w:val="24"/>
+        </w:rPr>
+      </w:pPr>
+      <w:bookmarkStart w:id="2" w:name="_Hlk106321333"/>
+      <w:r>
+        <w:rPr>
+          <w:rFonts w:ascii="Arial Narrow" w:hAnsi="Arial Narrow"/>
+          <w:b/>
+          <w:bCs/>
+          <w:sz w:val="24"/>
+          <w:szCs w:val="24"/>
+        </w:rPr>
+        <w:t>Compartir la entrada en redes sociales:</w:t>
+      </w:r>
+    </w:p>
+    <w:bookmarkEnd w:id="2"/>
+    <w:p>
+      <w:pPr>
+        <w:pStyle w:val="Prrafodelista"/>
+        <w:numPr>
+          <w:ilvl w:val="0"/>
+          <w:numId w:val="2"/>
+        </w:numPr>
+        <w:spacing w:line="240" w:lineRule="auto"/>
+        <w:jc w:val="both"/>
+        <w:rPr>
+          <w:rFonts w:ascii="Arial Narrow" w:hAnsi="Arial Narrow"/>
+          <w:sz w:val="24"/>
+          <w:szCs w:val="24"/>
+        </w:rPr>
+      </w:pPr>
+      <w:r>
+        <w:rPr>
+          <w:rFonts w:ascii="Arial Narrow" w:hAnsi="Arial Narrow"/>
+          <w:sz w:val="24"/>
+          <w:szCs w:val="24"/>
+        </w:rPr>
+        <w:t xml:space="preserve">Garantizar que la </w:t>
+      </w:r>
+      <w:r>
+        <w:rPr>
+          <w:rFonts w:ascii="Arial Narrow" w:hAnsi="Arial Narrow"/>
+          <w:sz w:val="24"/>
+          <w:szCs w:val="24"/>
+        </w:rPr>
+        <w:t xml:space="preserve">nueva </w:t>
+      </w:r>
+      <w:r>
+        <w:rPr>
+          <w:rFonts w:ascii="Arial Narrow" w:hAnsi="Arial Narrow"/>
+          <w:sz w:val="24"/>
+          <w:szCs w:val="24"/>
+        </w:rPr>
+        <w:t>entrada o publicación del blog pueda ser compartida en las redes sociales que estén asociadas al usuario como Facebook, Twitter, Instagram y LinkedIn.</w:t>
+      </w:r>
+    </w:p>
+    <w:p>
+      <w:pPr>
+        <w:pStyle w:val="Prrafodelista"/>
+        <w:numPr>
+          <w:ilvl w:val="0"/>
+          <w:numId w:val="3"/>
+        </w:numPr>
+        <w:spacing w:line="240" w:lineRule="auto"/>
+        <w:jc w:val="both"/>
+        <w:rPr>
+          <w:rFonts w:ascii="Arial Narrow" w:hAnsi="Arial Narrow"/>
+          <w:b/>
+          <w:bCs/>
+          <w:sz w:val="24"/>
+          <w:szCs w:val="24"/>
+        </w:rPr>
+      </w:pPr>
+      <w:r>
+        <w:rPr>
+          <w:rFonts w:ascii="Arial Narrow" w:hAnsi="Arial Narrow"/>
+          <w:b/>
+          <w:bCs/>
+          <w:sz w:val="24"/>
+          <w:szCs w:val="24"/>
+        </w:rPr>
+        <w:t>Imprimir el contenido de la entrada o publicación del blog:</w:t>
+      </w:r>
+    </w:p>
+    <w:p>
+      <w:pPr>
+        <w:pStyle w:val="Prrafodelista"/>
+        <w:numPr>
+          <w:ilvl w:val="0"/>
+          <w:numId w:val="2"/>
+        </w:numPr>
+        <w:spacing w:line="240" w:lineRule="auto"/>
+        <w:jc w:val="both"/>
+        <w:rPr>
+          <w:rFonts w:ascii="Arial Narrow" w:hAnsi="Arial Narrow"/>
+          <w:sz w:val="24"/>
+          <w:szCs w:val="24"/>
+        </w:rPr>
+      </w:pPr>
+      <w:r>
+        <w:rPr>
+          <w:rFonts w:ascii="Arial Narrow" w:hAnsi="Arial Narrow"/>
+          <w:sz w:val="24"/>
+          <w:szCs w:val="24"/>
+        </w:rPr>
+        <w:t>Garantizar que el contenido de la nueva o publicación pueda imprimirse a través de un plugin disponible en la plataforma o desde el mismo navegador.</w:t>
+      </w:r>
+    </w:p>
+    <w:p>
+      <w:pPr>
+        <w:pStyle w:val="Prrafodelista"/>
+        <w:numPr>
+          <w:ilvl w:val="0"/>
+          <w:numId w:val="3"/>
+        </w:numPr>
+        <w:spacing w:line="240" w:lineRule="auto"/>
+        <w:jc w:val="both"/>
+        <w:rPr>
+          <w:rFonts w:ascii="Arial Narrow" w:hAnsi="Arial Narrow"/>
+          <w:b/>
+          <w:bCs/>
+          <w:sz w:val="24"/>
+          <w:szCs w:val="24"/>
+        </w:rPr>
+      </w:pPr>
+      <w:bookmarkStart w:id="3" w:name="_Hlk106321879"/>
+      <w:r>
+        <w:rPr>
+          <w:rFonts w:ascii="Arial Narrow" w:hAnsi="Arial Narrow"/>
+          <w:b/>
+          <w:bCs/>
+          <w:sz w:val="24"/>
+          <w:szCs w:val="24"/>
+        </w:rPr>
+        <w:t>Enviar el contenido de la entrada o publicación del blog:</w:t>
+      </w:r>
+    </w:p>
+    <w:bookmarkEnd w:id="3"/>
+    <w:p>
+      <w:pPr>
+        <w:pStyle w:val="Prrafodelista"/>
+        <w:numPr>
+          <w:ilvl w:val="0"/>
+          <w:numId w:val="2"/>
+        </w:numPr>
+        <w:spacing w:line="240" w:lineRule="auto"/>
+        <w:jc w:val="both"/>
+        <w:rPr>
+          <w:rFonts w:ascii="Arial Narrow" w:hAnsi="Arial Narrow"/>
+          <w:sz w:val="24"/>
+          <w:szCs w:val="24"/>
+        </w:rPr>
+      </w:pPr>
+      <w:r>
+        <w:rPr>
+          <w:rFonts w:ascii="Arial Narrow" w:hAnsi="Arial Narrow"/>
+          <w:sz w:val="24"/>
+          <w:szCs w:val="24"/>
+        </w:rPr>
+        <w:t>Garantizar que el contenido de l</w:t>
+      </w:r>
+      <w:r>
+        <w:rPr>
+          <w:rFonts w:ascii="Arial Narrow" w:hAnsi="Arial Narrow"/>
+          <w:sz w:val="24"/>
+          <w:szCs w:val="24"/>
+        </w:rPr>
+        <w:t>a</w:t>
+      </w:r>
+      <w:r>
+        <w:rPr>
+          <w:rFonts w:ascii="Arial Narrow" w:hAnsi="Arial Narrow"/>
+          <w:sz w:val="24"/>
+          <w:szCs w:val="24"/>
+        </w:rPr>
+        <w:t xml:space="preserve"> nueva</w:t>
+      </w:r>
+      <w:r>
+        <w:rPr>
+          <w:rFonts w:ascii="Arial Narrow" w:hAnsi="Arial Narrow"/>
+          <w:sz w:val="24"/>
+          <w:szCs w:val="24"/>
+        </w:rPr>
+        <w:t xml:space="preserve"> entrada</w:t>
+      </w:r>
+      <w:r>
+        <w:rPr>
+          <w:rFonts w:ascii="Arial Narrow" w:hAnsi="Arial Narrow"/>
+          <w:sz w:val="24"/>
+          <w:szCs w:val="24"/>
+        </w:rPr>
+        <w:t xml:space="preserve"> o publicación</w:t>
+      </w:r>
+      <w:r>
+        <w:rPr>
+          <w:rFonts w:ascii="Arial Narrow" w:hAnsi="Arial Narrow"/>
+          <w:sz w:val="24"/>
+          <w:szCs w:val="24"/>
+        </w:rPr>
+        <w:t xml:space="preserve"> se debe poder enviar </w:t>
+      </w:r>
+      <w:r>
+        <w:rPr>
+          <w:rFonts w:ascii="Arial Narrow" w:hAnsi="Arial Narrow"/>
+          <w:sz w:val="24"/>
+          <w:szCs w:val="24"/>
+        </w:rPr>
+        <w:t>vía</w:t>
+      </w:r>
+      <w:r>
+        <w:rPr>
+          <w:rFonts w:ascii="Arial Narrow" w:hAnsi="Arial Narrow"/>
+          <w:sz w:val="24"/>
+          <w:szCs w:val="24"/>
+        </w:rPr>
+        <w:t xml:space="preserve"> correo electrónico</w:t>
+      </w:r>
+      <w:r>
+        <w:rPr>
+          <w:rFonts w:ascii="Arial Narrow" w:hAnsi="Arial Narrow"/>
+          <w:sz w:val="24"/>
+          <w:szCs w:val="24"/>
+        </w:rPr>
+        <w:t xml:space="preserve"> a través del cliente de correo electrónico desplegado en la plataforma.</w:t>
+      </w:r>
+    </w:p>
     <w:p/>
     <w:p/>
     <w:p/>
@@ -1032,7 +1623,7 @@
           <w:color w:val="002060"/>
         </w:rPr>
       </w:pPr>
-      <w:bookmarkStart w:id="1" w:name="_Toc106713380"/>
+      <w:bookmarkStart w:id="4" w:name="_Toc106713380"/>
       <w:r>
         <w:rPr>
           <w:b/>
@@ -1049,7 +1640,7 @@
         </w:rPr>
         <w:t>.</w:t>
       </w:r>
-      <w:bookmarkEnd w:id="1"/>
+      <w:bookmarkEnd w:id="4"/>
     </w:p>
     <w:p/>
     <w:p/>
@@ -1092,7 +1683,7 @@
           <w:color w:val="002060"/>
         </w:rPr>
       </w:pPr>
-      <w:bookmarkStart w:id="2" w:name="_Toc106713381"/>
+      <w:bookmarkStart w:id="5" w:name="_Toc106713381"/>
       <w:r>
         <w:rPr>
           <w:b/>
@@ -1101,9 +1692,8 @@
         </w:rPr>
         <w:t>ANÁLISIS DE RIESGOS</w:t>
       </w:r>
-      <w:bookmarkEnd w:id="2"/>
-    </w:p>
-    <w:p/>
+      <w:bookmarkEnd w:id="5"/>
+    </w:p>
     <w:p/>
     <w:p/>
     <w:p/>
@@ -1144,7 +1734,7 @@
           <w:bCs/>
         </w:rPr>
       </w:pPr>
-      <w:bookmarkStart w:id="3" w:name="_Toc106713382"/>
+      <w:bookmarkStart w:id="6" w:name="_Toc106713382"/>
       <w:r>
         <w:rPr>
           <w:b/>
@@ -1152,7 +1742,7 @@
         </w:rPr>
         <w:t>TÉCNICAS DE DISEÑO DE CASOS DE PRUEBA.</w:t>
       </w:r>
-      <w:bookmarkEnd w:id="3"/>
+      <w:bookmarkEnd w:id="6"/>
     </w:p>
     <w:p/>
     <w:p/>
@@ -1194,7 +1784,7 @@
           <w:bCs/>
         </w:rPr>
       </w:pPr>
-      <w:bookmarkStart w:id="4" w:name="_Toc106713383"/>
+      <w:bookmarkStart w:id="7" w:name="_Toc106713383"/>
       <w:r>
         <w:rPr>
           <w:b/>
@@ -1202,7 +1792,7 @@
         </w:rPr>
         <w:t>DISEÑO CASOS DE PRUEBA.</w:t>
       </w:r>
-      <w:bookmarkEnd w:id="4"/>
+      <w:bookmarkEnd w:id="7"/>
     </w:p>
     <w:p/>
     <w:p/>
@@ -1245,7 +1835,7 @@
           <w:color w:val="002060"/>
         </w:rPr>
       </w:pPr>
-      <w:bookmarkStart w:id="5" w:name="_Toc106713384"/>
+      <w:bookmarkStart w:id="8" w:name="_Toc106713384"/>
       <w:r>
         <w:rPr>
           <w:b/>
@@ -1254,7 +1844,7 @@
         </w:rPr>
         <w:t>EJECUCIÓN DE CASOS DE PRUEBAS.</w:t>
       </w:r>
-      <w:bookmarkEnd w:id="5"/>
+      <w:bookmarkEnd w:id="8"/>
     </w:p>
     <w:p/>
     <w:p/>
@@ -1409,16 +1999,129 @@
 <file path=word/numbering.xml><?xml version="1.0" encoding="utf-8"?>
 <w:numbering xmlns:wpc="http://schemas.microsoft.com/office/word/2010/wordprocessingCanvas" xmlns:cx="http://schemas.microsoft.com/office/drawing/2014/chartex" xmlns:cx1="http://schemas.microsoft.com/office/drawing/2015/9/8/chartex" xmlns:cx2="http://schemas.microsoft.com/office/drawing/2015/10/21/chartex" xmlns:cx3="http://schemas.microsoft.com/office/drawing/2016/5/9/chartex" xmlns:cx4="http://schemas.microsoft.com/office/drawing/2016/5/10/chartex" xmlns:cx5="http://schemas.microsoft.com/office/drawing/2016/5/11/chartex" xmlns:cx6="http://schemas.microsoft.com/office/drawing/2016/5/12/chartex" xmlns:cx7="http://schemas.microsoft.com/office/drawing/2016/5/13/chartex" xmlns:cx8="http://schemas.microsoft.com/office/drawing/2016/5/14/chartex" xmlns:mc="http://schemas.openxmlformats.org/markup-compatibility/2006" xmlns:aink="http://schemas.microsoft.com/office/drawing/2016/ink" xmlns:am3d="http://schemas.microsoft.com/office/drawing/2017/model3d" xmlns:o="urn:schemas-microsoft-com:office:office" xmlns:oel="http://schemas.microsoft.com/office/2019/extlst" xmlns:r="http://schemas.openxmlformats.org/officeDocument/2006/relationships" xmlns:m="http://schemas.openxmlformats.org/officeDocument/2006/math" xmlns:v="urn:schemas-microsoft-com:vml" xmlns:wp14="http://schemas.microsoft.com/office/word/2010/wordprocessingDrawing" xmlns:wp="http://schemas.openxmlformats.org/drawingml/2006/wordprocessingDrawing" xmlns:w10="urn:schemas-microsoft-com:office:word" xmlns:w="http://schemas.openxmlformats.org/wordprocessingml/2006/main" xmlns:w14="http://schemas.microsoft.com/office/word/2010/wordml" xmlns:w15="http://schemas.microsoft.com/office/word/2012/wordml" xmlns:w16cex="http://schemas.microsoft.com/office/word/2018/wordml/cex" xmlns:w16cid="http://schemas.microsoft.com/office/word/2016/wordml/cid" xmlns:w16="http://schemas.microsoft.com/office/word/2018/wordml" xmlns:w16sdtdh="http://schemas.microsoft.com/office/word/2020/wordml/sdtdatahash" xmlns:w16se="http://schemas.microsoft.com/office/word/2015/wordml/symex" xmlns:wpg="http://schemas.microsoft.com/office/word/2010/wordprocessingGroup" xmlns:wpi="http://schemas.microsoft.com/office/word/2010/wordprocessingInk" xmlns:wne="http://schemas.microsoft.com/office/word/2006/wordml" xmlns:wps="http://schemas.microsoft.com/office/word/2010/wordprocessingShape" mc:Ignorable="w14 w15 w16se w16cid w16 w16cex w16sdtdh wp14">
   <w:abstractNum w:abstractNumId="0" w15:restartNumberingAfterBreak="0">
-    <w:nsid w:val="6B624C3A"/>
+    <w:nsid w:val="205050C7"/>
     <w:multiLevelType w:val="hybridMultilevel"/>
-    <w:tmpl w:val="D0804D32"/>
-    <w:lvl w:ilvl="0" w:tplc="EEC0D11C">
+    <w:tmpl w:val="586477A6"/>
+    <w:lvl w:ilvl="0" w:tplc="240A0001">
       <w:start w:val="1"/>
-      <w:numFmt w:val="decimal"/>
+      <w:numFmt w:val="bullet"/>
+      <w:lvlText w:val=""/>
+      <w:lvlJc w:val="left"/>
+      <w:pPr>
+        <w:ind w:left="1080" w:hanging="360"/>
+      </w:pPr>
+      <w:rPr>
+        <w:rFonts w:ascii="Symbol" w:hAnsi="Symbol" w:hint="default"/>
+      </w:rPr>
+    </w:lvl>
+    <w:lvl w:ilvl="1" w:tplc="240A0003" w:tentative="1">
+      <w:start w:val="1"/>
+      <w:numFmt w:val="bullet"/>
+      <w:lvlText w:val="o"/>
+      <w:lvlJc w:val="left"/>
+      <w:pPr>
+        <w:ind w:left="1800" w:hanging="360"/>
+      </w:pPr>
+      <w:rPr>
+        <w:rFonts w:ascii="Courier New" w:hAnsi="Courier New" w:cs="Courier New" w:hint="default"/>
+      </w:rPr>
+    </w:lvl>
+    <w:lvl w:ilvl="2" w:tplc="240A0005" w:tentative="1">
+      <w:start w:val="1"/>
+      <w:numFmt w:val="bullet"/>
+      <w:lvlText w:val=""/>
+      <w:lvlJc w:val="left"/>
+      <w:pPr>
+        <w:ind w:left="2520" w:hanging="360"/>
+      </w:pPr>
+      <w:rPr>
+        <w:rFonts w:ascii="Wingdings" w:hAnsi="Wingdings" w:hint="default"/>
+      </w:rPr>
+    </w:lvl>
+    <w:lvl w:ilvl="3" w:tplc="240A0001" w:tentative="1">
+      <w:start w:val="1"/>
+      <w:numFmt w:val="bullet"/>
+      <w:lvlText w:val=""/>
+      <w:lvlJc w:val="left"/>
+      <w:pPr>
+        <w:ind w:left="3240" w:hanging="360"/>
+      </w:pPr>
+      <w:rPr>
+        <w:rFonts w:ascii="Symbol" w:hAnsi="Symbol" w:hint="default"/>
+      </w:rPr>
+    </w:lvl>
+    <w:lvl w:ilvl="4" w:tplc="240A0003" w:tentative="1">
+      <w:start w:val="1"/>
+      <w:numFmt w:val="bullet"/>
+      <w:lvlText w:val="o"/>
+      <w:lvlJc w:val="left"/>
+      <w:pPr>
+        <w:ind w:left="3960" w:hanging="360"/>
+      </w:pPr>
+      <w:rPr>
+        <w:rFonts w:ascii="Courier New" w:hAnsi="Courier New" w:cs="Courier New" w:hint="default"/>
+      </w:rPr>
+    </w:lvl>
+    <w:lvl w:ilvl="5" w:tplc="240A0005" w:tentative="1">
+      <w:start w:val="1"/>
+      <w:numFmt w:val="bullet"/>
+      <w:lvlText w:val=""/>
+      <w:lvlJc w:val="left"/>
+      <w:pPr>
+        <w:ind w:left="4680" w:hanging="360"/>
+      </w:pPr>
+      <w:rPr>
+        <w:rFonts w:ascii="Wingdings" w:hAnsi="Wingdings" w:hint="default"/>
+      </w:rPr>
+    </w:lvl>
+    <w:lvl w:ilvl="6" w:tplc="240A0001" w:tentative="1">
+      <w:start w:val="1"/>
+      <w:numFmt w:val="bullet"/>
+      <w:lvlText w:val=""/>
+      <w:lvlJc w:val="left"/>
+      <w:pPr>
+        <w:ind w:left="5400" w:hanging="360"/>
+      </w:pPr>
+      <w:rPr>
+        <w:rFonts w:ascii="Symbol" w:hAnsi="Symbol" w:hint="default"/>
+      </w:rPr>
+    </w:lvl>
+    <w:lvl w:ilvl="7" w:tplc="240A0003" w:tentative="1">
+      <w:start w:val="1"/>
+      <w:numFmt w:val="bullet"/>
+      <w:lvlText w:val="o"/>
+      <w:lvlJc w:val="left"/>
+      <w:pPr>
+        <w:ind w:left="6120" w:hanging="360"/>
+      </w:pPr>
+      <w:rPr>
+        <w:rFonts w:ascii="Courier New" w:hAnsi="Courier New" w:cs="Courier New" w:hint="default"/>
+      </w:rPr>
+    </w:lvl>
+    <w:lvl w:ilvl="8" w:tplc="240A0005" w:tentative="1">
+      <w:start w:val="1"/>
+      <w:numFmt w:val="bullet"/>
+      <w:lvlText w:val=""/>
+      <w:lvlJc w:val="left"/>
+      <w:pPr>
+        <w:ind w:left="6840" w:hanging="360"/>
+      </w:pPr>
+      <w:rPr>
+        <w:rFonts w:ascii="Wingdings" w:hAnsi="Wingdings" w:hint="default"/>
+      </w:rPr>
+    </w:lvl>
+  </w:abstractNum>
+  <w:abstractNum w:abstractNumId="1" w15:restartNumberingAfterBreak="0">
+    <w:nsid w:val="3D133979"/>
+    <w:multiLevelType w:val="hybridMultilevel"/>
+    <w:tmpl w:val="9F086644"/>
+    <w:lvl w:ilvl="0" w:tplc="BFC6C5F4">
+      <w:start w:val="1"/>
+      <w:numFmt w:val="lowerLetter"/>
       <w:lvlText w:val="%1."/>
       <w:lvlJc w:val="left"/>
       <w:pPr>
-        <w:ind w:left="720" w:hanging="360"/>
+        <w:ind w:left="1440" w:hanging="360"/>
       </w:pPr>
       <w:rPr>
         <w:rFonts w:hint="default"/>
@@ -1430,7 +2133,7 @@
       <w:lvlText w:val="%2."/>
       <w:lvlJc w:val="left"/>
       <w:pPr>
-        <w:ind w:left="1440" w:hanging="360"/>
+        <w:ind w:left="2160" w:hanging="360"/>
       </w:pPr>
     </w:lvl>
     <w:lvl w:ilvl="2" w:tplc="240A001B" w:tentative="1">
@@ -1439,7 +2142,7 @@
       <w:lvlText w:val="%3."/>
       <w:lvlJc w:val="right"/>
       <w:pPr>
-        <w:ind w:left="2160" w:hanging="180"/>
+        <w:ind w:left="2880" w:hanging="180"/>
       </w:pPr>
     </w:lvl>
     <w:lvl w:ilvl="3" w:tplc="240A000F" w:tentative="1">
@@ -1448,7 +2151,7 @@
       <w:lvlText w:val="%4."/>
       <w:lvlJc w:val="left"/>
       <w:pPr>
-        <w:ind w:left="2880" w:hanging="360"/>
+        <w:ind w:left="3600" w:hanging="360"/>
       </w:pPr>
     </w:lvl>
     <w:lvl w:ilvl="4" w:tplc="240A0019" w:tentative="1">
@@ -1457,7 +2160,7 @@
       <w:lvlText w:val="%5."/>
       <w:lvlJc w:val="left"/>
       <w:pPr>
-        <w:ind w:left="3600" w:hanging="360"/>
+        <w:ind w:left="4320" w:hanging="360"/>
       </w:pPr>
     </w:lvl>
     <w:lvl w:ilvl="5" w:tplc="240A001B" w:tentative="1">
@@ -1466,7 +2169,7 @@
       <w:lvlText w:val="%6."/>
       <w:lvlJc w:val="right"/>
       <w:pPr>
-        <w:ind w:left="4320" w:hanging="180"/>
+        <w:ind w:left="5040" w:hanging="180"/>
       </w:pPr>
     </w:lvl>
     <w:lvl w:ilvl="6" w:tplc="240A000F" w:tentative="1">
@@ -1475,7 +2178,7 @@
       <w:lvlText w:val="%7."/>
       <w:lvlJc w:val="left"/>
       <w:pPr>
-        <w:ind w:left="5040" w:hanging="360"/>
+        <w:ind w:left="5760" w:hanging="360"/>
       </w:pPr>
     </w:lvl>
     <w:lvl w:ilvl="7" w:tplc="240A0019" w:tentative="1">
@@ -1484,7 +2187,7 @@
       <w:lvlText w:val="%8."/>
       <w:lvlJc w:val="left"/>
       <w:pPr>
-        <w:ind w:left="5760" w:hanging="360"/>
+        <w:ind w:left="6480" w:hanging="360"/>
       </w:pPr>
     </w:lvl>
     <w:lvl w:ilvl="8" w:tplc="240A001B" w:tentative="1">
@@ -1493,11 +2196,106 @@
       <w:lvlText w:val="%9."/>
       <w:lvlJc w:val="right"/>
       <w:pPr>
+        <w:ind w:left="7200" w:hanging="180"/>
+      </w:pPr>
+    </w:lvl>
+  </w:abstractNum>
+  <w:abstractNum w:abstractNumId="2" w15:restartNumberingAfterBreak="0">
+    <w:nsid w:val="6B624C3A"/>
+    <w:multiLevelType w:val="hybridMultilevel"/>
+    <w:tmpl w:val="D0804D32"/>
+    <w:lvl w:ilvl="0" w:tplc="EEC0D11C">
+      <w:start w:val="1"/>
+      <w:numFmt w:val="decimal"/>
+      <w:lvlText w:val="%1."/>
+      <w:lvlJc w:val="left"/>
+      <w:pPr>
+        <w:ind w:left="720" w:hanging="360"/>
+      </w:pPr>
+      <w:rPr>
+        <w:rFonts w:hint="default"/>
+      </w:rPr>
+    </w:lvl>
+    <w:lvl w:ilvl="1" w:tplc="240A0019" w:tentative="1">
+      <w:start w:val="1"/>
+      <w:numFmt w:val="lowerLetter"/>
+      <w:lvlText w:val="%2."/>
+      <w:lvlJc w:val="left"/>
+      <w:pPr>
+        <w:ind w:left="1440" w:hanging="360"/>
+      </w:pPr>
+    </w:lvl>
+    <w:lvl w:ilvl="2" w:tplc="240A001B" w:tentative="1">
+      <w:start w:val="1"/>
+      <w:numFmt w:val="lowerRoman"/>
+      <w:lvlText w:val="%3."/>
+      <w:lvlJc w:val="right"/>
+      <w:pPr>
+        <w:ind w:left="2160" w:hanging="180"/>
+      </w:pPr>
+    </w:lvl>
+    <w:lvl w:ilvl="3" w:tplc="240A000F" w:tentative="1">
+      <w:start w:val="1"/>
+      <w:numFmt w:val="decimal"/>
+      <w:lvlText w:val="%4."/>
+      <w:lvlJc w:val="left"/>
+      <w:pPr>
+        <w:ind w:left="2880" w:hanging="360"/>
+      </w:pPr>
+    </w:lvl>
+    <w:lvl w:ilvl="4" w:tplc="240A0019" w:tentative="1">
+      <w:start w:val="1"/>
+      <w:numFmt w:val="lowerLetter"/>
+      <w:lvlText w:val="%5."/>
+      <w:lvlJc w:val="left"/>
+      <w:pPr>
+        <w:ind w:left="3600" w:hanging="360"/>
+      </w:pPr>
+    </w:lvl>
+    <w:lvl w:ilvl="5" w:tplc="240A001B" w:tentative="1">
+      <w:start w:val="1"/>
+      <w:numFmt w:val="lowerRoman"/>
+      <w:lvlText w:val="%6."/>
+      <w:lvlJc w:val="right"/>
+      <w:pPr>
+        <w:ind w:left="4320" w:hanging="180"/>
+      </w:pPr>
+    </w:lvl>
+    <w:lvl w:ilvl="6" w:tplc="240A000F" w:tentative="1">
+      <w:start w:val="1"/>
+      <w:numFmt w:val="decimal"/>
+      <w:lvlText w:val="%7."/>
+      <w:lvlJc w:val="left"/>
+      <w:pPr>
+        <w:ind w:left="5040" w:hanging="360"/>
+      </w:pPr>
+    </w:lvl>
+    <w:lvl w:ilvl="7" w:tplc="240A0019" w:tentative="1">
+      <w:start w:val="1"/>
+      <w:numFmt w:val="lowerLetter"/>
+      <w:lvlText w:val="%8."/>
+      <w:lvlJc w:val="left"/>
+      <w:pPr>
+        <w:ind w:left="5760" w:hanging="360"/>
+      </w:pPr>
+    </w:lvl>
+    <w:lvl w:ilvl="8" w:tplc="240A001B" w:tentative="1">
+      <w:start w:val="1"/>
+      <w:numFmt w:val="lowerRoman"/>
+      <w:lvlText w:val="%9."/>
+      <w:lvlJc w:val="right"/>
+      <w:pPr>
         <w:ind w:left="6480" w:hanging="180"/>
       </w:pPr>
     </w:lvl>
   </w:abstractNum>
   <w:num w:numId="1" w16cid:durableId="689720608">
+    <w:abstractNumId w:val="2"/>
+  </w:num>
+  <w:num w:numId="2" w16cid:durableId="1421414410">
+    <w:abstractNumId w:val="1"/>
+  </w:num>
+  <w:num w:numId="3" w16cid:durableId="165216655">
     <w:abstractNumId w:val="0"/>
   </w:num>
 </w:numbering>

--- a/Documento final.docx
+++ b/Documento final.docx
@@ -246,7 +246,11 @@
     <w:sdt>
       <w:sdtPr>
         <w:rPr>
-          <w:lang w:val="es-ES"/>
+          <w:rFonts w:asciiTheme="minorHAnsi" w:eastAsiaTheme="minorHAnsi" w:hAnsiTheme="minorHAnsi" w:cstheme="minorBidi"/>
+          <w:color w:val="auto"/>
+          <w:sz w:val="22"/>
+          <w:szCs w:val="22"/>
+          <w:lang w:val="es-ES" w:eastAsia="en-US"/>
         </w:rPr>
         <w:id w:val="-1798362068"/>
         <w:docPartObj>
@@ -256,13 +260,8 @@
       </w:sdtPr>
       <w:sdtEndPr>
         <w:rPr>
-          <w:rFonts w:asciiTheme="minorHAnsi" w:eastAsiaTheme="minorHAnsi" w:hAnsiTheme="minorHAnsi" w:cstheme="minorBidi"/>
-          <w:b/>
-          <w:bCs/>
-          <w:color w:val="auto"/>
-          <w:sz w:val="22"/>
-          <w:szCs w:val="22"/>
-          <w:lang w:eastAsia="en-US"/>
+          <w:b/>
+          <w:bCs/>
         </w:rPr>
       </w:sdtEndPr>
       <w:sdtContent>
@@ -996,7 +995,23 @@
           <w:sz w:val="24"/>
           <w:szCs w:val="24"/>
         </w:rPr>
-        <w:t xml:space="preserve">A partir de la historia de usuario 1 debemos identificar </w:t>
+        <w:t xml:space="preserve">A partir de la historia de usuario 1 </w:t>
+      </w:r>
+      <w:r>
+        <w:rPr>
+          <w:rFonts w:ascii="Arial Narrow" w:hAnsi="Arial Narrow"/>
+          <w:sz w:val="24"/>
+          <w:szCs w:val="24"/>
+        </w:rPr>
+        <w:t>se debe</w:t>
+      </w:r>
+      <w:r>
+        <w:rPr>
+          <w:rFonts w:ascii="Arial Narrow" w:hAnsi="Arial Narrow"/>
+          <w:sz w:val="24"/>
+          <w:szCs w:val="24"/>
+        </w:rPr>
+        <w:t xml:space="preserve"> identificar </w:t>
       </w:r>
       <w:r>
         <w:rPr>
@@ -1012,7 +1027,23 @@
           <w:sz w:val="24"/>
           <w:szCs w:val="24"/>
         </w:rPr>
-        <w:t xml:space="preserve"> es lo que se desea probar, en este caso realizar una nueva o publicación en el blog teniendo en cuenta una serie de criterios de aceptación como:</w:t>
+        <w:t xml:space="preserve"> es lo que se desea probar, en este caso realizar una nueva</w:t>
+      </w:r>
+      <w:r>
+        <w:rPr>
+          <w:rFonts w:ascii="Arial Narrow" w:hAnsi="Arial Narrow"/>
+          <w:sz w:val="24"/>
+          <w:szCs w:val="24"/>
+        </w:rPr>
+        <w:t xml:space="preserve"> entrada</w:t>
+      </w:r>
+      <w:r>
+        <w:rPr>
+          <w:rFonts w:ascii="Arial Narrow" w:hAnsi="Arial Narrow"/>
+          <w:sz w:val="24"/>
+          <w:szCs w:val="24"/>
+        </w:rPr>
+        <w:t xml:space="preserve"> o publicación en el blog teniendo en cuenta una serie de criterios de aceptación como:</w:t>
       </w:r>
     </w:p>
     <w:p>
@@ -1128,7 +1159,27 @@
           <w:sz w:val="24"/>
           <w:szCs w:val="24"/>
         </w:rPr>
-        <w:t>.JPEG</w:t>
+        <w:t>.JP</w:t>
+      </w:r>
+      <w:r>
+        <w:rPr>
+          <w:rFonts w:ascii="Arial Narrow" w:hAnsi="Arial Narrow"/>
+          <w:b/>
+          <w:bCs/>
+          <w:sz w:val="24"/>
+          <w:szCs w:val="24"/>
+        </w:rPr>
+        <w:t>E</w:t>
+      </w:r>
+      <w:r>
+        <w:rPr>
+          <w:rFonts w:ascii="Arial Narrow" w:hAnsi="Arial Narrow"/>
+          <w:b/>
+          <w:bCs/>
+          <w:sz w:val="24"/>
+          <w:szCs w:val="24"/>
+        </w:rPr>
+        <w:t>G</w:t>
       </w:r>
       <w:r>
         <w:rPr>
@@ -1137,24 +1188,6 @@
           <w:szCs w:val="24"/>
         </w:rPr>
         <w:t xml:space="preserve">, </w:t>
-      </w:r>
-      <w:r>
-        <w:rPr>
-          <w:rFonts w:ascii="Arial Narrow" w:hAnsi="Arial Narrow"/>
-          <w:b/>
-          <w:bCs/>
-          <w:sz w:val="24"/>
-          <w:szCs w:val="24"/>
-        </w:rPr>
-        <w:t>.GIF</w:t>
-      </w:r>
-      <w:r>
-        <w:rPr>
-          <w:rFonts w:ascii="Arial Narrow" w:hAnsi="Arial Narrow"/>
-          <w:sz w:val="24"/>
-          <w:szCs w:val="24"/>
-        </w:rPr>
-        <w:t xml:space="preserve"> o </w:t>
       </w:r>
       <w:r>
         <w:rPr>
@@ -1219,24 +1252,6 @@
           <w:sz w:val="24"/>
           <w:szCs w:val="24"/>
         </w:rPr>
-        <w:t>.mov</w:t>
-      </w:r>
-      <w:r>
-        <w:rPr>
-          <w:rFonts w:ascii="Arial Narrow" w:hAnsi="Arial Narrow"/>
-          <w:sz w:val="24"/>
-          <w:szCs w:val="24"/>
-        </w:rPr>
-        <w:t xml:space="preserve"> o </w:t>
-      </w:r>
-      <w:r>
-        <w:rPr>
-          <w:rFonts w:ascii="Arial Narrow" w:hAnsi="Arial Narrow"/>
-          <w:b/>
-          <w:bCs/>
-          <w:sz w:val="24"/>
-          <w:szCs w:val="24"/>
-        </w:rPr>
         <w:t>.mp4</w:t>
       </w:r>
       <w:r>
@@ -1245,7 +1260,23 @@
           <w:sz w:val="24"/>
           <w:szCs w:val="24"/>
         </w:rPr>
-        <w:t xml:space="preserve"> y puedan ser cargados desde su computadora o ingresando la URL del video generada en la plataforma de YouTube.</w:t>
+        <w:t xml:space="preserve"> y puedan ser cargados desde su computadora o ingresando la URL del video generada en la plataforma de YouTube</w:t>
+      </w:r>
+      <w:r>
+        <w:rPr>
+          <w:rFonts w:ascii="Arial Narrow" w:hAnsi="Arial Narrow"/>
+          <w:sz w:val="24"/>
+          <w:szCs w:val="24"/>
+        </w:rPr>
+        <w:t xml:space="preserve"> y que el total de videos no supere </w:t>
+      </w:r>
+      <w:r>
+        <w:rPr>
+          <w:rFonts w:ascii="Arial Narrow" w:hAnsi="Arial Narrow"/>
+          <w:sz w:val="24"/>
+          <w:szCs w:val="24"/>
+        </w:rPr>
+        <w:t>los 2 videos por entrada.</w:t>
       </w:r>
     </w:p>
     <w:p>
@@ -1340,7 +1371,91 @@
           <w:sz w:val="24"/>
           <w:szCs w:val="24"/>
         </w:rPr>
-        <w:t>Garantizar que el texto de la entrada o publicación sea de tipo enriquecido, es decir, que permita la inserción de enlaces web, edición del formato, estilo y estructura del texto.</w:t>
+        <w:t>Garantizar que el texto de la entrada o publicación sea de tipo enriquecido, es decir, que permita la inserción de enlaces web</w:t>
+      </w:r>
+      <w:r>
+        <w:rPr>
+          <w:rFonts w:ascii="Arial Narrow" w:hAnsi="Arial Narrow"/>
+          <w:sz w:val="24"/>
+          <w:szCs w:val="24"/>
+        </w:rPr>
+        <w:t xml:space="preserve"> con dominio </w:t>
+      </w:r>
+      <w:r>
+        <w:rPr>
+          <w:rFonts w:ascii="Arial Narrow" w:hAnsi="Arial Narrow"/>
+          <w:b/>
+          <w:bCs/>
+          <w:sz w:val="24"/>
+          <w:szCs w:val="24"/>
+        </w:rPr>
+        <w:t>.com</w:t>
+      </w:r>
+      <w:r>
+        <w:rPr>
+          <w:rFonts w:ascii="Arial Narrow" w:hAnsi="Arial Narrow"/>
+          <w:sz w:val="24"/>
+          <w:szCs w:val="24"/>
+        </w:rPr>
+        <w:t xml:space="preserve"> o </w:t>
+      </w:r>
+      <w:r>
+        <w:rPr>
+          <w:rFonts w:ascii="Arial Narrow" w:hAnsi="Arial Narrow"/>
+          <w:b/>
+          <w:bCs/>
+          <w:sz w:val="24"/>
+          <w:szCs w:val="24"/>
+        </w:rPr>
+        <w:t>.net</w:t>
+      </w:r>
+      <w:r>
+        <w:rPr>
+          <w:rFonts w:ascii="Arial Narrow" w:hAnsi="Arial Narrow"/>
+          <w:sz w:val="24"/>
+          <w:szCs w:val="24"/>
+        </w:rPr>
+        <w:t>,</w:t>
+      </w:r>
+      <w:r>
+        <w:rPr>
+          <w:rFonts w:ascii="Arial Narrow" w:hAnsi="Arial Narrow"/>
+          <w:sz w:val="24"/>
+          <w:szCs w:val="24"/>
+        </w:rPr>
+        <w:t xml:space="preserve"> edición del </w:t>
+      </w:r>
+      <w:r>
+        <w:rPr>
+          <w:rFonts w:ascii="Arial Narrow" w:hAnsi="Arial Narrow"/>
+          <w:sz w:val="24"/>
+          <w:szCs w:val="24"/>
+        </w:rPr>
+        <w:t>estilo (color, tamaño, negrilla, subrayado y cursiva)</w:t>
+      </w:r>
+      <w:r>
+        <w:rPr>
+          <w:rFonts w:ascii="Arial Narrow" w:hAnsi="Arial Narrow"/>
+          <w:sz w:val="24"/>
+          <w:szCs w:val="24"/>
+        </w:rPr>
+        <w:t xml:space="preserve"> y estructura del texto</w:t>
+      </w:r>
+      <w:r>
+        <w:rPr>
+          <w:rFonts w:ascii="Arial Narrow" w:hAnsi="Arial Narrow"/>
+          <w:sz w:val="24"/>
+          <w:szCs w:val="24"/>
+        </w:rPr>
+        <w:t xml:space="preserve"> (centrar, justificar, alinear a la izquierda o derecha)</w:t>
+      </w:r>
+      <w:r>
+        <w:rPr>
+          <w:rFonts w:ascii="Arial Narrow" w:hAnsi="Arial Narrow"/>
+          <w:sz w:val="24"/>
+          <w:szCs w:val="24"/>
+        </w:rPr>
+        <w:t>.</w:t>
       </w:r>
     </w:p>
     <w:p>
@@ -1556,23 +1671,7 @@
           <w:sz w:val="24"/>
           <w:szCs w:val="24"/>
         </w:rPr>
-        <w:t xml:space="preserve"> se debe poder enviar </w:t>
-      </w:r>
-      <w:r>
-        <w:rPr>
-          <w:rFonts w:ascii="Arial Narrow" w:hAnsi="Arial Narrow"/>
-          <w:sz w:val="24"/>
-          <w:szCs w:val="24"/>
-        </w:rPr>
-        <w:t>vía</w:t>
-      </w:r>
-      <w:r>
-        <w:rPr>
-          <w:rFonts w:ascii="Arial Narrow" w:hAnsi="Arial Narrow"/>
-          <w:sz w:val="24"/>
-          <w:szCs w:val="24"/>
-        </w:rPr>
-        <w:t xml:space="preserve"> correo electrónico</w:t>
+        <w:t xml:space="preserve"> se debe poder enviar vía correo electrónico</w:t>
       </w:r>
       <w:r>
         <w:rPr>
@@ -2724,6 +2823,7 @@
   <w:style w:type="character" w:default="1" w:styleId="Fuentedeprrafopredeter">
     <w:name w:val="Default Paragraph Font"/>
     <w:uiPriority w:val="1"/>
+    <w:semiHidden/>
     <w:unhideWhenUsed/>
   </w:style>
   <w:style w:type="table" w:default="1" w:styleId="Tablanormal">

--- a/Documento final.docx
+++ b/Documento final.docx
@@ -1211,19 +1211,6 @@
     <w:p>
       <w:pPr>
         <w:pStyle w:val="Prrafodelista"/>
-        <w:spacing w:line="276" w:lineRule="auto"/>
-        <w:ind w:left="1440"/>
-        <w:jc w:val="both"/>
-        <w:rPr>
-          <w:rFonts w:ascii="Arial Narrow" w:hAnsi="Arial Narrow"/>
-          <w:sz w:val="24"/>
-          <w:szCs w:val="24"/>
-        </w:rPr>
-      </w:pPr>
-    </w:p>
-    <w:p>
-      <w:pPr>
-        <w:pStyle w:val="Prrafodelista"/>
         <w:numPr>
           <w:ilvl w:val="0"/>
           <w:numId w:val="2"/>
@@ -1278,19 +1265,6 @@
         </w:rPr>
         <w:t>los 2 videos por entrada.</w:t>
       </w:r>
-    </w:p>
-    <w:p>
-      <w:pPr>
-        <w:pStyle w:val="Prrafodelista"/>
-        <w:spacing w:line="276" w:lineRule="auto"/>
-        <w:ind w:left="1440"/>
-        <w:jc w:val="both"/>
-        <w:rPr>
-          <w:rFonts w:ascii="Arial Narrow" w:hAnsi="Arial Narrow"/>
-          <w:sz w:val="24"/>
-          <w:szCs w:val="24"/>
-        </w:rPr>
-      </w:pPr>
     </w:p>
     <w:p>
       <w:pPr>
@@ -1509,23 +1483,47 @@
           <w:sz w:val="24"/>
           <w:szCs w:val="24"/>
         </w:rPr>
-        <w:t xml:space="preserve">Garantizar que la </w:t>
-      </w:r>
-      <w:r>
-        <w:rPr>
-          <w:rFonts w:ascii="Arial Narrow" w:hAnsi="Arial Narrow"/>
-          <w:sz w:val="24"/>
-          <w:szCs w:val="24"/>
-        </w:rPr>
-        <w:t xml:space="preserve">nueva </w:t>
-      </w:r>
-      <w:r>
-        <w:rPr>
-          <w:rFonts w:ascii="Arial Narrow" w:hAnsi="Arial Narrow"/>
-          <w:sz w:val="24"/>
-          <w:szCs w:val="24"/>
-        </w:rPr>
-        <w:t>entrada o publicación del blog pueda ser compartida en las redes sociales que estén asociadas al usuario como Facebook, Twitter, Instagram y LinkedIn.</w:t>
+        <w:t xml:space="preserve">Garantizar que la nueva entrada o publicación del blog pueda ser compartida en redes sociales </w:t>
+      </w:r>
+      <w:r>
+        <w:rPr>
+          <w:rFonts w:ascii="Arial Narrow" w:hAnsi="Arial Narrow"/>
+          <w:sz w:val="24"/>
+          <w:szCs w:val="24"/>
+        </w:rPr>
+        <w:t xml:space="preserve">como </w:t>
+      </w:r>
+      <w:r>
+        <w:rPr>
+          <w:rFonts w:ascii="Arial Narrow" w:hAnsi="Arial Narrow"/>
+          <w:sz w:val="24"/>
+          <w:szCs w:val="24"/>
+        </w:rPr>
+        <w:t>Facebook, Twitter, Instagram y LinkedIn</w:t>
+      </w:r>
+      <w:r>
+        <w:rPr>
+          <w:rFonts w:ascii="Arial Narrow" w:hAnsi="Arial Narrow"/>
+          <w:sz w:val="24"/>
+          <w:szCs w:val="24"/>
+        </w:rPr>
+        <w:t xml:space="preserve"> </w:t>
+      </w:r>
+      <w:r>
+        <w:rPr>
+          <w:rFonts w:ascii="Arial Narrow" w:hAnsi="Arial Narrow"/>
+          <w:sz w:val="24"/>
+          <w:szCs w:val="24"/>
+        </w:rPr>
+        <w:t>que estén asociadas al usuario</w:t>
+      </w:r>
+      <w:r>
+        <w:rPr>
+          <w:rFonts w:ascii="Arial Narrow" w:hAnsi="Arial Narrow"/>
+          <w:sz w:val="24"/>
+          <w:szCs w:val="24"/>
+        </w:rPr>
+        <w:t>.</w:t>
       </w:r>
     </w:p>
     <w:p>
@@ -1539,8 +1537,6 @@
         <w:jc w:val="both"/>
         <w:rPr>
           <w:rFonts w:ascii="Arial Narrow" w:hAnsi="Arial Narrow"/>
-          <w:b/>
-          <w:bCs/>
           <w:sz w:val="24"/>
           <w:szCs w:val="24"/>
         </w:rPr>
@@ -1577,7 +1573,23 @@
           <w:sz w:val="24"/>
           <w:szCs w:val="24"/>
         </w:rPr>
-        <w:t>Garantizar que el contenido de la nueva o publicación pueda imprimirse a través de un plugin disponible en la plataforma o desde el mismo navegador.</w:t>
+        <w:t xml:space="preserve">Garantizar que el contenido de la nueva </w:t>
+      </w:r>
+      <w:r>
+        <w:rPr>
+          <w:rFonts w:ascii="Arial Narrow" w:hAnsi="Arial Narrow"/>
+          <w:sz w:val="24"/>
+          <w:szCs w:val="24"/>
+        </w:rPr>
+        <w:t xml:space="preserve">entrada </w:t>
+      </w:r>
+      <w:r>
+        <w:rPr>
+          <w:rFonts w:ascii="Arial Narrow" w:hAnsi="Arial Narrow"/>
+          <w:sz w:val="24"/>
+          <w:szCs w:val="24"/>
+        </w:rPr>
+        <w:t>o publicación pueda imprimirse a través de un plugin disponible en la plataforma o desde el mismo navegador.</w:t>
       </w:r>
     </w:p>
     <w:p>
@@ -1606,7 +1618,27 @@
           <w:sz w:val="24"/>
           <w:szCs w:val="24"/>
         </w:rPr>
-        <w:t>Enviar el contenido de la entrada o publicación del blog:</w:t>
+        <w:t xml:space="preserve">Enviar </w:t>
+      </w:r>
+      <w:r>
+        <w:rPr>
+          <w:rFonts w:ascii="Arial Narrow" w:hAnsi="Arial Narrow"/>
+          <w:b/>
+          <w:bCs/>
+          <w:sz w:val="24"/>
+          <w:szCs w:val="24"/>
+        </w:rPr>
+        <w:t xml:space="preserve">vía correo electrónico </w:t>
+      </w:r>
+      <w:r>
+        <w:rPr>
+          <w:rFonts w:ascii="Arial Narrow" w:hAnsi="Arial Narrow"/>
+          <w:b/>
+          <w:bCs/>
+          <w:sz w:val="24"/>
+          <w:szCs w:val="24"/>
+        </w:rPr>
+        <w:t>el contenido de la entrada o publicación del blog:</w:t>
       </w:r>
     </w:p>
     <w:bookmarkEnd w:id="3"/>
@@ -1671,15 +1703,127 @@
           <w:sz w:val="24"/>
           <w:szCs w:val="24"/>
         </w:rPr>
-        <w:t xml:space="preserve"> se debe poder enviar vía correo electrónico</w:t>
-      </w:r>
-      <w:r>
-        <w:rPr>
-          <w:rFonts w:ascii="Arial Narrow" w:hAnsi="Arial Narrow"/>
-          <w:sz w:val="24"/>
-          <w:szCs w:val="24"/>
-        </w:rPr>
-        <w:t xml:space="preserve"> a través del cliente de correo electrónico desplegado en la plataforma.</w:t>
+        <w:t xml:space="preserve"> se </w:t>
+      </w:r>
+      <w:r>
+        <w:rPr>
+          <w:rFonts w:ascii="Arial Narrow" w:hAnsi="Arial Narrow"/>
+          <w:sz w:val="24"/>
+          <w:szCs w:val="24"/>
+        </w:rPr>
+        <w:t>pueda</w:t>
+      </w:r>
+      <w:r>
+        <w:rPr>
+          <w:rFonts w:ascii="Arial Narrow" w:hAnsi="Arial Narrow"/>
+          <w:sz w:val="24"/>
+          <w:szCs w:val="24"/>
+        </w:rPr>
+        <w:t xml:space="preserve"> enviar vía correo electrónico</w:t>
+      </w:r>
+      <w:r>
+        <w:rPr>
+          <w:rFonts w:ascii="Arial Narrow" w:hAnsi="Arial Narrow"/>
+          <w:sz w:val="24"/>
+          <w:szCs w:val="24"/>
+        </w:rPr>
+        <w:t xml:space="preserve"> </w:t>
+      </w:r>
+      <w:r>
+        <w:rPr>
+          <w:rFonts w:ascii="Arial Narrow" w:hAnsi="Arial Narrow"/>
+          <w:sz w:val="24"/>
+          <w:szCs w:val="24"/>
+        </w:rPr>
+        <w:t xml:space="preserve">en el cual se requiere </w:t>
+      </w:r>
+      <w:r>
+        <w:rPr>
+          <w:rFonts w:ascii="Arial Narrow" w:hAnsi="Arial Narrow"/>
+          <w:sz w:val="24"/>
+          <w:szCs w:val="24"/>
+        </w:rPr>
+        <w:t>la dirección de correo</w:t>
+      </w:r>
+      <w:r>
+        <w:rPr>
+          <w:rFonts w:ascii="Arial Narrow" w:hAnsi="Arial Narrow"/>
+          <w:sz w:val="24"/>
+          <w:szCs w:val="24"/>
+        </w:rPr>
+        <w:t xml:space="preserve"> del remitente</w:t>
+      </w:r>
+      <w:r>
+        <w:rPr>
+          <w:rFonts w:ascii="Arial Narrow" w:hAnsi="Arial Narrow"/>
+          <w:sz w:val="24"/>
+          <w:szCs w:val="24"/>
+        </w:rPr>
+        <w:t xml:space="preserve"> (obligatorio)</w:t>
+      </w:r>
+      <w:r>
+        <w:rPr>
+          <w:rFonts w:ascii="Arial Narrow" w:hAnsi="Arial Narrow"/>
+          <w:sz w:val="24"/>
+          <w:szCs w:val="24"/>
+        </w:rPr>
+        <w:t xml:space="preserve">, </w:t>
+      </w:r>
+      <w:r>
+        <w:rPr>
+          <w:rFonts w:ascii="Arial Narrow" w:hAnsi="Arial Narrow"/>
+          <w:sz w:val="24"/>
+          <w:szCs w:val="24"/>
+        </w:rPr>
+        <w:t xml:space="preserve">la dirección de </w:t>
+      </w:r>
+      <w:r>
+        <w:rPr>
+          <w:rFonts w:ascii="Arial Narrow" w:hAnsi="Arial Narrow"/>
+          <w:sz w:val="24"/>
+          <w:szCs w:val="24"/>
+        </w:rPr>
+        <w:t>correo de</w:t>
+      </w:r>
+      <w:r>
+        <w:rPr>
+          <w:rFonts w:ascii="Arial Narrow" w:hAnsi="Arial Narrow"/>
+          <w:sz w:val="24"/>
+          <w:szCs w:val="24"/>
+        </w:rPr>
+        <w:t>l</w:t>
+      </w:r>
+      <w:r>
+        <w:rPr>
+          <w:rFonts w:ascii="Arial Narrow" w:hAnsi="Arial Narrow"/>
+          <w:sz w:val="24"/>
+          <w:szCs w:val="24"/>
+        </w:rPr>
+        <w:t xml:space="preserve"> destin</w:t>
+      </w:r>
+      <w:r>
+        <w:rPr>
+          <w:rFonts w:ascii="Arial Narrow" w:hAnsi="Arial Narrow"/>
+          <w:sz w:val="24"/>
+          <w:szCs w:val="24"/>
+        </w:rPr>
+        <w:t>atario (obligatorio)</w:t>
+      </w:r>
+      <w:r>
+        <w:rPr>
+          <w:rFonts w:ascii="Arial Narrow" w:hAnsi="Arial Narrow"/>
+          <w:sz w:val="24"/>
+          <w:szCs w:val="24"/>
+        </w:rPr>
+        <w:t xml:space="preserve"> y el asunto</w:t>
+      </w:r>
+      <w:r>
+        <w:rPr>
+          <w:rFonts w:ascii="Arial Narrow" w:hAnsi="Arial Narrow"/>
+          <w:sz w:val="24"/>
+          <w:szCs w:val="24"/>
+        </w:rPr>
+        <w:t xml:space="preserve"> (opcional).</w:t>
       </w:r>
     </w:p>
     <w:p/>
@@ -2100,7 +2244,7 @@
   <w:abstractNum w:abstractNumId="0" w15:restartNumberingAfterBreak="0">
     <w:nsid w:val="205050C7"/>
     <w:multiLevelType w:val="hybridMultilevel"/>
-    <w:tmpl w:val="586477A6"/>
+    <w:tmpl w:val="42CA9E0C"/>
     <w:lvl w:ilvl="0" w:tplc="240A0001">
       <w:start w:val="1"/>
       <w:numFmt w:val="bullet"/>

--- a/Documento final.docx
+++ b/Documento final.docx
@@ -298,7 +298,7 @@
           <w:r>
             <w:fldChar w:fldCharType="separate"/>
           </w:r>
-          <w:hyperlink w:anchor="_Toc106713379" w:history="1">
+          <w:hyperlink w:anchor="_Toc106716643" w:history="1">
             <w:r>
               <w:rPr>
                 <w:rStyle w:val="Hipervnculo"/>
@@ -343,7 +343,183 @@
                 <w:noProof/>
                 <w:webHidden/>
               </w:rPr>
-              <w:instrText xml:space="preserve"> PAGEREF _Toc106713379 \h </w:instrText>
+              <w:instrText xml:space="preserve"> PAGEREF _Toc106716643 \h </w:instrText>
+            </w:r>
+            <w:r>
+              <w:rPr>
+                <w:noProof/>
+                <w:webHidden/>
+              </w:rPr>
+            </w:r>
+            <w:r>
+              <w:rPr>
+                <w:noProof/>
+                <w:webHidden/>
+              </w:rPr>
+              <w:fldChar w:fldCharType="separate"/>
+            </w:r>
+            <w:r>
+              <w:rPr>
+                <w:noProof/>
+                <w:webHidden/>
+              </w:rPr>
+              <w:t>3</w:t>
+            </w:r>
+            <w:r>
+              <w:rPr>
+                <w:noProof/>
+                <w:webHidden/>
+              </w:rPr>
+              <w:fldChar w:fldCharType="end"/>
+            </w:r>
+          </w:hyperlink>
+        </w:p>
+        <w:p>
+          <w:pPr>
+            <w:pStyle w:val="TDC2"/>
+            <w:tabs>
+              <w:tab w:val="left" w:pos="880"/>
+              <w:tab w:val="right" w:leader="dot" w:pos="8828"/>
+            </w:tabs>
+            <w:rPr>
+              <w:rFonts w:cstheme="minorBidi"/>
+              <w:noProof/>
+            </w:rPr>
+          </w:pPr>
+          <w:hyperlink w:anchor="_Toc106716644" w:history="1">
+            <w:r>
+              <w:rPr>
+                <w:rStyle w:val="Hipervnculo"/>
+                <w:b/>
+                <w:bCs/>
+                <w:noProof/>
+              </w:rPr>
+              <w:t>1.1</w:t>
+            </w:r>
+            <w:r>
+              <w:rPr>
+                <w:rFonts w:cstheme="minorBidi"/>
+                <w:noProof/>
+              </w:rPr>
+              <w:tab/>
+            </w:r>
+            <w:r>
+              <w:rPr>
+                <w:rStyle w:val="Hipervnculo"/>
+                <w:b/>
+                <w:bCs/>
+                <w:noProof/>
+              </w:rPr>
+              <w:t>IDENTIFICACIÓN DE LO QUÉ SE VA PROBAR</w:t>
+            </w:r>
+            <w:r>
+              <w:rPr>
+                <w:noProof/>
+                <w:webHidden/>
+              </w:rPr>
+              <w:tab/>
+            </w:r>
+            <w:r>
+              <w:rPr>
+                <w:noProof/>
+                <w:webHidden/>
+              </w:rPr>
+              <w:fldChar w:fldCharType="begin"/>
+            </w:r>
+            <w:r>
+              <w:rPr>
+                <w:noProof/>
+                <w:webHidden/>
+              </w:rPr>
+              <w:instrText xml:space="preserve"> PAGEREF _Toc106716644 \h </w:instrText>
+            </w:r>
+            <w:r>
+              <w:rPr>
+                <w:noProof/>
+                <w:webHidden/>
+              </w:rPr>
+            </w:r>
+            <w:r>
+              <w:rPr>
+                <w:noProof/>
+                <w:webHidden/>
+              </w:rPr>
+              <w:fldChar w:fldCharType="separate"/>
+            </w:r>
+            <w:r>
+              <w:rPr>
+                <w:noProof/>
+                <w:webHidden/>
+              </w:rPr>
+              <w:t>3</w:t>
+            </w:r>
+            <w:r>
+              <w:rPr>
+                <w:noProof/>
+                <w:webHidden/>
+              </w:rPr>
+              <w:fldChar w:fldCharType="end"/>
+            </w:r>
+          </w:hyperlink>
+        </w:p>
+        <w:p>
+          <w:pPr>
+            <w:pStyle w:val="TDC2"/>
+            <w:tabs>
+              <w:tab w:val="left" w:pos="880"/>
+              <w:tab w:val="right" w:leader="dot" w:pos="8828"/>
+            </w:tabs>
+            <w:rPr>
+              <w:rFonts w:cstheme="minorBidi"/>
+              <w:noProof/>
+            </w:rPr>
+          </w:pPr>
+          <w:hyperlink w:anchor="_Toc106716645" w:history="1">
+            <w:r>
+              <w:rPr>
+                <w:rStyle w:val="Hipervnculo"/>
+                <w:b/>
+                <w:bCs/>
+                <w:noProof/>
+              </w:rPr>
+              <w:t>1.2</w:t>
+            </w:r>
+            <w:r>
+              <w:rPr>
+                <w:rFonts w:cstheme="minorBidi"/>
+                <w:noProof/>
+              </w:rPr>
+              <w:tab/>
+            </w:r>
+            <w:r>
+              <w:rPr>
+                <w:rStyle w:val="Hipervnculo"/>
+                <w:b/>
+                <w:bCs/>
+                <w:noProof/>
+              </w:rPr>
+              <w:t>IDENTIFICACIÓN DE LO QUÉ NO SE VA PROBAR</w:t>
+            </w:r>
+            <w:r>
+              <w:rPr>
+                <w:noProof/>
+                <w:webHidden/>
+              </w:rPr>
+              <w:tab/>
+            </w:r>
+            <w:r>
+              <w:rPr>
+                <w:noProof/>
+                <w:webHidden/>
+              </w:rPr>
+              <w:fldChar w:fldCharType="begin"/>
+            </w:r>
+            <w:r>
+              <w:rPr>
+                <w:noProof/>
+                <w:webHidden/>
+              </w:rPr>
+              <w:instrText xml:space="preserve"> PAGEREF _Toc106716645 \h </w:instrText>
             </w:r>
             <w:r>
               <w:rPr>
@@ -386,7 +562,7 @@
               <w:noProof/>
             </w:rPr>
           </w:pPr>
-          <w:hyperlink w:anchor="_Toc106713380" w:history="1">
+          <w:hyperlink w:anchor="_Toc106716646" w:history="1">
             <w:r>
               <w:rPr>
                 <w:rStyle w:val="Hipervnculo"/>
@@ -394,7 +570,7 @@
                 <w:bCs/>
                 <w:noProof/>
               </w:rPr>
-              <w:t>2.</w:t>
+              <w:t>1.</w:t>
             </w:r>
             <w:r>
               <w:rPr>
@@ -431,7 +607,7 @@
                 <w:noProof/>
                 <w:webHidden/>
               </w:rPr>
-              <w:instrText xml:space="preserve"> PAGEREF _Toc106713380 \h </w:instrText>
+              <w:instrText xml:space="preserve"> PAGEREF _Toc106716646 \h </w:instrText>
             </w:r>
             <w:r>
               <w:rPr>
@@ -474,7 +650,7 @@
               <w:noProof/>
             </w:rPr>
           </w:pPr>
-          <w:hyperlink w:anchor="_Toc106713381" w:history="1">
+          <w:hyperlink w:anchor="_Toc106716647" w:history="1">
             <w:r>
               <w:rPr>
                 <w:rStyle w:val="Hipervnculo"/>
@@ -482,7 +658,7 @@
                 <w:bCs/>
                 <w:noProof/>
               </w:rPr>
-              <w:t>3.</w:t>
+              <w:t>2.</w:t>
             </w:r>
             <w:r>
               <w:rPr>
@@ -519,7 +695,7 @@
                 <w:noProof/>
                 <w:webHidden/>
               </w:rPr>
-              <w:instrText xml:space="preserve"> PAGEREF _Toc106713381 \h </w:instrText>
+              <w:instrText xml:space="preserve"> PAGEREF _Toc106716647 \h </w:instrText>
             </w:r>
             <w:r>
               <w:rPr>
@@ -562,7 +738,7 @@
               <w:noProof/>
             </w:rPr>
           </w:pPr>
-          <w:hyperlink w:anchor="_Toc106713382" w:history="1">
+          <w:hyperlink w:anchor="_Toc106716648" w:history="1">
             <w:r>
               <w:rPr>
                 <w:rStyle w:val="Hipervnculo"/>
@@ -570,7 +746,7 @@
                 <w:bCs/>
                 <w:noProof/>
               </w:rPr>
-              <w:t>4.</w:t>
+              <w:t>3.</w:t>
             </w:r>
             <w:r>
               <w:rPr>
@@ -607,7 +783,7 @@
                 <w:noProof/>
                 <w:webHidden/>
               </w:rPr>
-              <w:instrText xml:space="preserve"> PAGEREF _Toc106713382 \h </w:instrText>
+              <w:instrText xml:space="preserve"> PAGEREF _Toc106716648 \h </w:instrText>
             </w:r>
             <w:r>
               <w:rPr>
@@ -650,7 +826,7 @@
               <w:noProof/>
             </w:rPr>
           </w:pPr>
-          <w:hyperlink w:anchor="_Toc106713383" w:history="1">
+          <w:hyperlink w:anchor="_Toc106716649" w:history="1">
             <w:r>
               <w:rPr>
                 <w:rStyle w:val="Hipervnculo"/>
@@ -658,7 +834,7 @@
                 <w:bCs/>
                 <w:noProof/>
               </w:rPr>
-              <w:t>5.</w:t>
+              <w:t>4.</w:t>
             </w:r>
             <w:r>
               <w:rPr>
@@ -695,7 +871,7 @@
                 <w:noProof/>
                 <w:webHidden/>
               </w:rPr>
-              <w:instrText xml:space="preserve"> PAGEREF _Toc106713383 \h </w:instrText>
+              <w:instrText xml:space="preserve"> PAGEREF _Toc106716649 \h </w:instrText>
             </w:r>
             <w:r>
               <w:rPr>
@@ -738,7 +914,7 @@
               <w:noProof/>
             </w:rPr>
           </w:pPr>
-          <w:hyperlink w:anchor="_Toc106713384" w:history="1">
+          <w:hyperlink w:anchor="_Toc106716650" w:history="1">
             <w:r>
               <w:rPr>
                 <w:rStyle w:val="Hipervnculo"/>
@@ -746,7 +922,7 @@
                 <w:bCs/>
                 <w:noProof/>
               </w:rPr>
-              <w:t>6.</w:t>
+              <w:t>5.</w:t>
             </w:r>
             <w:r>
               <w:rPr>
@@ -783,7 +959,7 @@
                 <w:noProof/>
                 <w:webHidden/>
               </w:rPr>
-              <w:instrText xml:space="preserve"> PAGEREF _Toc106713384 \h </w:instrText>
+              <w:instrText xml:space="preserve"> PAGEREF _Toc106716650 \h </w:instrText>
             </w:r>
             <w:r>
               <w:rPr>
@@ -932,7 +1108,7 @@
         <w:pStyle w:val="Ttulo1"/>
         <w:numPr>
           <w:ilvl w:val="0"/>
-          <w:numId w:val="1"/>
+          <w:numId w:val="5"/>
         </w:numPr>
         <w:rPr>
           <w:b/>
@@ -940,14 +1116,13 @@
           <w:color w:val="002060"/>
         </w:rPr>
       </w:pPr>
-      <w:bookmarkStart w:id="0" w:name="_Toc106713379"/>
+      <w:bookmarkStart w:id="0" w:name="_Toc106716643"/>
       <w:r>
         <w:rPr>
           <w:b/>
           <w:bCs/>
           <w:color w:val="002060"/>
         </w:rPr>
-        <w:lastRenderedPageBreak/>
         <w:t xml:space="preserve">DEFINICIÓN </w:t>
       </w:r>
       <w:r>
@@ -979,7 +1154,39 @@
     <w:p/>
     <w:p>
       <w:pPr>
-        <w:pStyle w:val="Prrafodelista"/>
+        <w:pStyle w:val="Ttulo2"/>
+        <w:numPr>
+          <w:ilvl w:val="1"/>
+          <w:numId w:val="5"/>
+        </w:numPr>
+        <w:rPr>
+          <w:b/>
+          <w:bCs/>
+          <w:color w:val="002060"/>
+        </w:rPr>
+      </w:pPr>
+      <w:bookmarkStart w:id="1" w:name="_Toc106716644"/>
+      <w:r>
+        <w:rPr>
+          <w:b/>
+          <w:bCs/>
+          <w:color w:val="002060"/>
+        </w:rPr>
+        <w:t xml:space="preserve">IDENTIFICACIÓN DE LO </w:t>
+      </w:r>
+      <w:r>
+        <w:rPr>
+          <w:b/>
+          <w:bCs/>
+          <w:color w:val="002060"/>
+        </w:rPr>
+        <w:t>QUÉ SE VA PROBAR</w:t>
+      </w:r>
+      <w:bookmarkEnd w:id="1"/>
+    </w:p>
+    <w:p/>
+    <w:p>
+      <w:pPr>
         <w:spacing w:line="240" w:lineRule="auto"/>
         <w:ind w:left="360"/>
         <w:jc w:val="both"/>
@@ -1075,7 +1282,7 @@
           <w:szCs w:val="24"/>
         </w:rPr>
       </w:pPr>
-      <w:bookmarkStart w:id="1" w:name="_Hlk106320562"/>
+      <w:bookmarkStart w:id="2" w:name="_Hlk106320562"/>
       <w:r>
         <w:rPr>
           <w:rFonts w:ascii="Arial Narrow" w:hAnsi="Arial Narrow"/>
@@ -1116,7 +1323,7 @@
         </w:rPr>
         <w:t xml:space="preserve"> en la entrada o publicación del Blog</w:t>
       </w:r>
-      <w:bookmarkEnd w:id="1"/>
+      <w:bookmarkEnd w:id="2"/>
       <w:r>
         <w:rPr>
           <w:rFonts w:ascii="Arial Narrow" w:hAnsi="Arial Narrow"/>
@@ -1449,7 +1656,7 @@
           <w:szCs w:val="24"/>
         </w:rPr>
       </w:pPr>
-      <w:bookmarkStart w:id="2" w:name="_Hlk106321333"/>
+      <w:bookmarkStart w:id="3" w:name="_Hlk106321333"/>
       <w:r>
         <w:rPr>
           <w:rFonts w:ascii="Arial Narrow" w:hAnsi="Arial Narrow"/>
@@ -1461,7 +1668,7 @@
         <w:t>Compartir la entrada en redes sociales:</w:t>
       </w:r>
     </w:p>
-    <w:bookmarkEnd w:id="2"/>
+    <w:bookmarkEnd w:id="3"/>
     <w:p>
       <w:pPr>
         <w:pStyle w:val="Prrafodelista"/>
@@ -1609,7 +1816,7 @@
           <w:szCs w:val="24"/>
         </w:rPr>
       </w:pPr>
-      <w:bookmarkStart w:id="3" w:name="_Hlk106321879"/>
+      <w:bookmarkStart w:id="4" w:name="_Hlk106321879"/>
       <w:r>
         <w:rPr>
           <w:rFonts w:ascii="Arial Narrow" w:hAnsi="Arial Narrow"/>
@@ -1641,7 +1848,7 @@
         <w:t>el contenido de la entrada o publicación del blog:</w:t>
       </w:r>
     </w:p>
-    <w:bookmarkEnd w:id="3"/>
+    <w:bookmarkEnd w:id="4"/>
     <w:p>
       <w:pPr>
         <w:pStyle w:val="Prrafodelista"/>
@@ -1826,7 +2033,499 @@
         <w:t xml:space="preserve"> (opcional).</w:t>
       </w:r>
     </w:p>
-    <w:p/>
+    <w:p>
+      <w:pPr>
+        <w:pStyle w:val="Prrafodelista"/>
+        <w:spacing w:line="240" w:lineRule="auto"/>
+        <w:ind w:left="1440"/>
+        <w:jc w:val="both"/>
+        <w:rPr>
+          <w:rFonts w:ascii="Arial Narrow" w:hAnsi="Arial Narrow"/>
+          <w:sz w:val="24"/>
+          <w:szCs w:val="24"/>
+        </w:rPr>
+      </w:pPr>
+    </w:p>
+    <w:p>
+      <w:pPr>
+        <w:pStyle w:val="Prrafodelista"/>
+        <w:spacing w:line="240" w:lineRule="auto"/>
+        <w:ind w:left="1440"/>
+        <w:jc w:val="both"/>
+        <w:rPr>
+          <w:rFonts w:ascii="Arial Narrow" w:hAnsi="Arial Narrow"/>
+          <w:sz w:val="24"/>
+          <w:szCs w:val="24"/>
+        </w:rPr>
+      </w:pPr>
+    </w:p>
+    <w:p>
+      <w:pPr>
+        <w:pStyle w:val="Prrafodelista"/>
+        <w:spacing w:line="240" w:lineRule="auto"/>
+        <w:ind w:left="1440"/>
+        <w:jc w:val="both"/>
+        <w:rPr>
+          <w:rFonts w:ascii="Arial Narrow" w:hAnsi="Arial Narrow"/>
+          <w:sz w:val="24"/>
+          <w:szCs w:val="24"/>
+        </w:rPr>
+      </w:pPr>
+    </w:p>
+    <w:p>
+      <w:pPr>
+        <w:pStyle w:val="Prrafodelista"/>
+        <w:spacing w:line="240" w:lineRule="auto"/>
+        <w:ind w:left="1440"/>
+        <w:jc w:val="both"/>
+        <w:rPr>
+          <w:rFonts w:ascii="Arial Narrow" w:hAnsi="Arial Narrow"/>
+          <w:sz w:val="24"/>
+          <w:szCs w:val="24"/>
+        </w:rPr>
+      </w:pPr>
+    </w:p>
+    <w:p>
+      <w:pPr>
+        <w:pStyle w:val="Ttulo2"/>
+        <w:numPr>
+          <w:ilvl w:val="1"/>
+          <w:numId w:val="5"/>
+        </w:numPr>
+        <w:rPr>
+          <w:b/>
+          <w:bCs/>
+          <w:color w:val="002060"/>
+        </w:rPr>
+      </w:pPr>
+      <w:bookmarkStart w:id="5" w:name="_Toc106716645"/>
+      <w:r>
+        <w:rPr>
+          <w:b/>
+          <w:bCs/>
+          <w:color w:val="002060"/>
+        </w:rPr>
+        <w:lastRenderedPageBreak/>
+        <w:t>IDENTIFICACIÓN DE LO QUÉ</w:t>
+      </w:r>
+      <w:r>
+        <w:rPr>
+          <w:b/>
+          <w:bCs/>
+          <w:color w:val="002060"/>
+        </w:rPr>
+        <w:t xml:space="preserve"> NO</w:t>
+      </w:r>
+      <w:r>
+        <w:rPr>
+          <w:b/>
+          <w:bCs/>
+          <w:color w:val="002060"/>
+        </w:rPr>
+        <w:t xml:space="preserve"> SE VA PROBAR</w:t>
+      </w:r>
+      <w:bookmarkEnd w:id="5"/>
+    </w:p>
+    <w:p/>
+    <w:p>
+      <w:pPr>
+        <w:spacing w:line="240" w:lineRule="auto"/>
+        <w:ind w:left="360"/>
+        <w:jc w:val="both"/>
+        <w:rPr>
+          <w:rFonts w:ascii="Arial Narrow" w:hAnsi="Arial Narrow"/>
+          <w:sz w:val="24"/>
+          <w:szCs w:val="24"/>
+        </w:rPr>
+      </w:pPr>
+      <w:r>
+        <w:rPr>
+          <w:rFonts w:ascii="Arial Narrow" w:hAnsi="Arial Narrow"/>
+          <w:sz w:val="24"/>
+          <w:szCs w:val="24"/>
+        </w:rPr>
+        <w:t xml:space="preserve">A partir </w:t>
+      </w:r>
+      <w:r>
+        <w:rPr>
+          <w:rFonts w:ascii="Arial Narrow" w:hAnsi="Arial Narrow"/>
+          <w:sz w:val="24"/>
+          <w:szCs w:val="24"/>
+        </w:rPr>
+        <w:t xml:space="preserve">de los criterios de aceptación </w:t>
+      </w:r>
+      <w:r>
+        <w:rPr>
+          <w:rFonts w:ascii="Arial Narrow" w:hAnsi="Arial Narrow"/>
+          <w:sz w:val="24"/>
+          <w:szCs w:val="24"/>
+        </w:rPr>
+        <w:t xml:space="preserve">de la historia de usuario 1 se debe identificar </w:t>
+      </w:r>
+      <w:r>
+        <w:rPr>
+          <w:rFonts w:ascii="Arial Narrow" w:hAnsi="Arial Narrow"/>
+          <w:sz w:val="24"/>
+          <w:szCs w:val="24"/>
+        </w:rPr>
+        <w:t xml:space="preserve">lo </w:t>
+      </w:r>
+      <w:r>
+        <w:rPr>
+          <w:rFonts w:ascii="Arial Narrow" w:hAnsi="Arial Narrow"/>
+          <w:sz w:val="24"/>
+          <w:szCs w:val="24"/>
+        </w:rPr>
+        <w:t xml:space="preserve">qué </w:t>
+      </w:r>
+      <w:r>
+        <w:rPr>
+          <w:rFonts w:ascii="Arial Narrow" w:hAnsi="Arial Narrow"/>
+          <w:sz w:val="24"/>
+          <w:szCs w:val="24"/>
+        </w:rPr>
+        <w:t>no</w:t>
+      </w:r>
+      <w:r>
+        <w:rPr>
+          <w:rFonts w:ascii="Arial Narrow" w:hAnsi="Arial Narrow"/>
+          <w:sz w:val="24"/>
+          <w:szCs w:val="24"/>
+        </w:rPr>
+        <w:t xml:space="preserve"> </w:t>
+      </w:r>
+      <w:r>
+        <w:rPr>
+          <w:rFonts w:ascii="Arial Narrow" w:hAnsi="Arial Narrow"/>
+          <w:sz w:val="24"/>
+          <w:szCs w:val="24"/>
+        </w:rPr>
+        <w:t>se probará:</w:t>
+      </w:r>
+    </w:p>
+    <w:p>
+      <w:pPr>
+        <w:pStyle w:val="Prrafodelista"/>
+        <w:numPr>
+          <w:ilvl w:val="0"/>
+          <w:numId w:val="3"/>
+        </w:numPr>
+        <w:spacing w:line="240" w:lineRule="auto"/>
+        <w:jc w:val="both"/>
+        <w:rPr>
+          <w:rFonts w:ascii="Arial Narrow" w:hAnsi="Arial Narrow"/>
+          <w:b/>
+          <w:bCs/>
+          <w:sz w:val="24"/>
+          <w:szCs w:val="24"/>
+        </w:rPr>
+      </w:pPr>
+      <w:r>
+        <w:rPr>
+          <w:rFonts w:ascii="Arial Narrow" w:hAnsi="Arial Narrow"/>
+          <w:b/>
+          <w:bCs/>
+          <w:sz w:val="24"/>
+          <w:szCs w:val="24"/>
+        </w:rPr>
+        <w:t>Verificar la autenticación del usuario en la plataforma</w:t>
+      </w:r>
+      <w:r>
+        <w:rPr>
+          <w:rFonts w:ascii="Arial Narrow" w:hAnsi="Arial Narrow"/>
+          <w:b/>
+          <w:bCs/>
+          <w:sz w:val="24"/>
+          <w:szCs w:val="24"/>
+        </w:rPr>
+        <w:t xml:space="preserve"> del Blog.</w:t>
+      </w:r>
+    </w:p>
+    <w:p>
+      <w:pPr>
+        <w:pStyle w:val="Prrafodelista"/>
+        <w:numPr>
+          <w:ilvl w:val="0"/>
+          <w:numId w:val="3"/>
+        </w:numPr>
+        <w:spacing w:line="276" w:lineRule="auto"/>
+        <w:jc w:val="both"/>
+        <w:rPr>
+          <w:rFonts w:ascii="Arial Narrow" w:hAnsi="Arial Narrow"/>
+          <w:b/>
+          <w:bCs/>
+          <w:sz w:val="24"/>
+          <w:szCs w:val="24"/>
+        </w:rPr>
+      </w:pPr>
+      <w:r>
+        <w:rPr>
+          <w:rFonts w:ascii="Arial Narrow" w:hAnsi="Arial Narrow"/>
+          <w:b/>
+          <w:bCs/>
+          <w:sz w:val="24"/>
+          <w:szCs w:val="24"/>
+        </w:rPr>
+        <w:t>Public</w:t>
+      </w:r>
+      <w:r>
+        <w:rPr>
+          <w:rFonts w:ascii="Arial Narrow" w:hAnsi="Arial Narrow"/>
+          <w:b/>
+          <w:bCs/>
+          <w:sz w:val="24"/>
+          <w:szCs w:val="24"/>
+        </w:rPr>
+        <w:t xml:space="preserve">ar </w:t>
+      </w:r>
+      <w:r>
+        <w:rPr>
+          <w:rFonts w:ascii="Arial Narrow" w:hAnsi="Arial Narrow"/>
+          <w:b/>
+          <w:bCs/>
+          <w:sz w:val="24"/>
+          <w:szCs w:val="24"/>
+        </w:rPr>
+        <w:t>contenido multimedia</w:t>
+      </w:r>
+      <w:r>
+        <w:rPr>
+          <w:rFonts w:ascii="Arial Narrow" w:hAnsi="Arial Narrow"/>
+          <w:b/>
+          <w:bCs/>
+          <w:sz w:val="24"/>
+          <w:szCs w:val="24"/>
+        </w:rPr>
+        <w:t xml:space="preserve"> en la entrada o publicación del Blog:</w:t>
+      </w:r>
+    </w:p>
+    <w:p>
+      <w:pPr>
+        <w:pStyle w:val="Prrafodelista"/>
+        <w:numPr>
+          <w:ilvl w:val="0"/>
+          <w:numId w:val="6"/>
+        </w:numPr>
+        <w:spacing w:line="276" w:lineRule="auto"/>
+        <w:jc w:val="both"/>
+        <w:rPr>
+          <w:rFonts w:ascii="Arial Narrow" w:hAnsi="Arial Narrow"/>
+          <w:sz w:val="24"/>
+          <w:szCs w:val="24"/>
+        </w:rPr>
+      </w:pPr>
+      <w:r>
+        <w:rPr>
+          <w:rFonts w:ascii="Arial Narrow" w:hAnsi="Arial Narrow"/>
+          <w:sz w:val="24"/>
+          <w:szCs w:val="24"/>
+        </w:rPr>
+        <w:t>Insertar contenido multimedia</w:t>
+      </w:r>
+      <w:r>
+        <w:rPr>
+          <w:rFonts w:ascii="Arial Narrow" w:hAnsi="Arial Narrow"/>
+          <w:sz w:val="24"/>
+          <w:szCs w:val="24"/>
+        </w:rPr>
+        <w:t xml:space="preserve"> </w:t>
+      </w:r>
+      <w:r>
+        <w:rPr>
+          <w:rFonts w:ascii="Arial Narrow" w:hAnsi="Arial Narrow"/>
+          <w:sz w:val="24"/>
+          <w:szCs w:val="24"/>
+        </w:rPr>
+        <w:t>de tipo imagen</w:t>
+      </w:r>
+      <w:r>
+        <w:rPr>
+          <w:rFonts w:ascii="Arial Narrow" w:hAnsi="Arial Narrow"/>
+          <w:sz w:val="24"/>
+          <w:szCs w:val="24"/>
+        </w:rPr>
+        <w:t xml:space="preserve"> o video</w:t>
+      </w:r>
+      <w:r>
+        <w:rPr>
+          <w:rFonts w:ascii="Arial Narrow" w:hAnsi="Arial Narrow"/>
+          <w:sz w:val="24"/>
+          <w:szCs w:val="24"/>
+        </w:rPr>
+        <w:t xml:space="preserve"> desde dispositivos móviles ni desde la cámara web</w:t>
+      </w:r>
+      <w:r>
+        <w:rPr>
+          <w:rFonts w:ascii="Arial Narrow" w:hAnsi="Arial Narrow"/>
+          <w:sz w:val="24"/>
+          <w:szCs w:val="24"/>
+        </w:rPr>
+        <w:t>.</w:t>
+      </w:r>
+    </w:p>
+    <w:p>
+      <w:pPr>
+        <w:pStyle w:val="Prrafodelista"/>
+        <w:numPr>
+          <w:ilvl w:val="0"/>
+          <w:numId w:val="6"/>
+        </w:numPr>
+        <w:spacing w:line="276" w:lineRule="auto"/>
+        <w:jc w:val="both"/>
+        <w:rPr>
+          <w:rFonts w:ascii="Arial Narrow" w:hAnsi="Arial Narrow"/>
+          <w:sz w:val="24"/>
+          <w:szCs w:val="24"/>
+        </w:rPr>
+      </w:pPr>
+      <w:r>
+        <w:rPr>
+          <w:rFonts w:ascii="Arial Narrow" w:hAnsi="Arial Narrow"/>
+          <w:sz w:val="24"/>
+          <w:szCs w:val="24"/>
+        </w:rPr>
+        <w:t>Implementar control parental al contenido multimedia de tipo imagen o video en la entrada o publicación del blog.</w:t>
+      </w:r>
+    </w:p>
+    <w:p>
+      <w:pPr>
+        <w:pStyle w:val="Prrafodelista"/>
+        <w:numPr>
+          <w:ilvl w:val="0"/>
+          <w:numId w:val="7"/>
+        </w:numPr>
+        <w:spacing w:line="276" w:lineRule="auto"/>
+        <w:jc w:val="both"/>
+        <w:rPr>
+          <w:rFonts w:ascii="Arial Narrow" w:hAnsi="Arial Narrow"/>
+          <w:sz w:val="24"/>
+          <w:szCs w:val="24"/>
+        </w:rPr>
+      </w:pPr>
+      <w:r>
+        <w:rPr>
+          <w:rFonts w:ascii="Arial Narrow" w:hAnsi="Arial Narrow"/>
+          <w:b/>
+          <w:bCs/>
+          <w:sz w:val="24"/>
+          <w:szCs w:val="24"/>
+        </w:rPr>
+        <w:t xml:space="preserve">Estructurar </w:t>
+      </w:r>
+      <w:r>
+        <w:rPr>
+          <w:rFonts w:ascii="Arial Narrow" w:hAnsi="Arial Narrow"/>
+          <w:b/>
+          <w:bCs/>
+          <w:sz w:val="24"/>
+          <w:szCs w:val="24"/>
+        </w:rPr>
+        <w:t>Contenido de texto de la entrada</w:t>
+      </w:r>
+      <w:r>
+        <w:rPr>
+          <w:rFonts w:ascii="Arial Narrow" w:hAnsi="Arial Narrow"/>
+          <w:b/>
+          <w:bCs/>
+          <w:sz w:val="24"/>
+          <w:szCs w:val="24"/>
+        </w:rPr>
+        <w:t xml:space="preserve"> o la publicación del Blog</w:t>
+      </w:r>
+      <w:r>
+        <w:rPr>
+          <w:rFonts w:ascii="Arial Narrow" w:hAnsi="Arial Narrow"/>
+          <w:b/>
+          <w:bCs/>
+          <w:sz w:val="24"/>
+          <w:szCs w:val="24"/>
+        </w:rPr>
+        <w:t>:</w:t>
+      </w:r>
+    </w:p>
+    <w:p>
+      <w:pPr>
+        <w:spacing w:line="276" w:lineRule="auto"/>
+        <w:ind w:left="1068"/>
+        <w:jc w:val="both"/>
+        <w:rPr>
+          <w:rFonts w:ascii="Arial Narrow" w:hAnsi="Arial Narrow"/>
+          <w:sz w:val="24"/>
+          <w:szCs w:val="24"/>
+        </w:rPr>
+      </w:pPr>
+      <w:r>
+        <w:rPr>
+          <w:rFonts w:ascii="Arial Narrow" w:hAnsi="Arial Narrow"/>
+          <w:sz w:val="24"/>
+          <w:szCs w:val="24"/>
+        </w:rPr>
+        <w:t xml:space="preserve">c. Insertar una tabla o gráfico en el contenido de </w:t>
+      </w:r>
+      <w:r>
+        <w:rPr>
+          <w:rFonts w:ascii="Arial Narrow" w:hAnsi="Arial Narrow"/>
+          <w:sz w:val="24"/>
+          <w:szCs w:val="24"/>
+        </w:rPr>
+        <w:t>texto de la entrada o publicación del blog.</w:t>
+      </w:r>
+    </w:p>
+    <w:p>
+      <w:pPr>
+        <w:pStyle w:val="Prrafodelista"/>
+        <w:spacing w:line="276" w:lineRule="auto"/>
+        <w:ind w:left="1440"/>
+        <w:jc w:val="both"/>
+        <w:rPr>
+          <w:rFonts w:ascii="Arial Narrow" w:hAnsi="Arial Narrow"/>
+          <w:sz w:val="24"/>
+          <w:szCs w:val="24"/>
+        </w:rPr>
+      </w:pPr>
+    </w:p>
+    <w:p>
+      <w:pPr>
+        <w:spacing w:line="276" w:lineRule="auto"/>
+        <w:ind w:left="708"/>
+        <w:jc w:val="both"/>
+        <w:rPr>
+          <w:rFonts w:ascii="Arial Narrow" w:hAnsi="Arial Narrow"/>
+          <w:b/>
+          <w:bCs/>
+          <w:sz w:val="24"/>
+          <w:szCs w:val="24"/>
+        </w:rPr>
+      </w:pPr>
+    </w:p>
+    <w:p>
+      <w:pPr>
+        <w:spacing w:line="240" w:lineRule="auto"/>
+        <w:ind w:left="360"/>
+        <w:jc w:val="both"/>
+        <w:rPr>
+          <w:rFonts w:ascii="Arial Narrow" w:hAnsi="Arial Narrow"/>
+          <w:sz w:val="24"/>
+          <w:szCs w:val="24"/>
+        </w:rPr>
+      </w:pPr>
+    </w:p>
+    <w:p>
+      <w:pPr>
+        <w:ind w:left="360"/>
+      </w:pPr>
+    </w:p>
+    <w:p>
+      <w:pPr>
+        <w:ind w:left="360"/>
+      </w:pPr>
+    </w:p>
+    <w:p/>
+    <w:p>
+      <w:pPr>
+        <w:pStyle w:val="Ttulo2"/>
+      </w:pPr>
+    </w:p>
     <w:p/>
     <w:p/>
     <w:p/>
@@ -1866,7 +2565,7 @@
           <w:color w:val="002060"/>
         </w:rPr>
       </w:pPr>
-      <w:bookmarkStart w:id="4" w:name="_Toc106713380"/>
+      <w:bookmarkStart w:id="6" w:name="_Toc106716646"/>
       <w:r>
         <w:rPr>
           <w:b/>
@@ -1883,7 +2582,7 @@
         </w:rPr>
         <w:t>.</w:t>
       </w:r>
-      <w:bookmarkEnd w:id="4"/>
+      <w:bookmarkEnd w:id="6"/>
     </w:p>
     <w:p/>
     <w:p/>
@@ -1926,7 +2625,7 @@
           <w:color w:val="002060"/>
         </w:rPr>
       </w:pPr>
-      <w:bookmarkStart w:id="5" w:name="_Toc106713381"/>
+      <w:bookmarkStart w:id="7" w:name="_Toc106716647"/>
       <w:r>
         <w:rPr>
           <w:b/>
@@ -1935,7 +2634,7 @@
         </w:rPr>
         <w:t>ANÁLISIS DE RIESGOS</w:t>
       </w:r>
-      <w:bookmarkEnd w:id="5"/>
+      <w:bookmarkEnd w:id="7"/>
     </w:p>
     <w:p/>
     <w:p/>
@@ -1977,7 +2676,7 @@
           <w:bCs/>
         </w:rPr>
       </w:pPr>
-      <w:bookmarkStart w:id="6" w:name="_Toc106713382"/>
+      <w:bookmarkStart w:id="8" w:name="_Toc106716648"/>
       <w:r>
         <w:rPr>
           <w:b/>
@@ -1985,7 +2684,7 @@
         </w:rPr>
         <w:t>TÉCNICAS DE DISEÑO DE CASOS DE PRUEBA.</w:t>
       </w:r>
-      <w:bookmarkEnd w:id="6"/>
+      <w:bookmarkEnd w:id="8"/>
     </w:p>
     <w:p/>
     <w:p/>
@@ -2027,7 +2726,7 @@
           <w:bCs/>
         </w:rPr>
       </w:pPr>
-      <w:bookmarkStart w:id="7" w:name="_Toc106713383"/>
+      <w:bookmarkStart w:id="9" w:name="_Toc106716649"/>
       <w:r>
         <w:rPr>
           <w:b/>
@@ -2035,7 +2734,7 @@
         </w:rPr>
         <w:t>DISEÑO CASOS DE PRUEBA.</w:t>
       </w:r>
-      <w:bookmarkEnd w:id="7"/>
+      <w:bookmarkEnd w:id="9"/>
     </w:p>
     <w:p/>
     <w:p/>
@@ -2078,7 +2777,7 @@
           <w:color w:val="002060"/>
         </w:rPr>
       </w:pPr>
-      <w:bookmarkStart w:id="8" w:name="_Toc106713384"/>
+      <w:bookmarkStart w:id="10" w:name="_Toc106716650"/>
       <w:r>
         <w:rPr>
           <w:b/>
@@ -2087,7 +2786,7 @@
         </w:rPr>
         <w:t>EJECUCIÓN DE CASOS DE PRUEBAS.</w:t>
       </w:r>
-      <w:bookmarkEnd w:id="8"/>
+      <w:bookmarkEnd w:id="10"/>
     </w:p>
     <w:p/>
     <w:p/>
@@ -2242,16 +2941,16 @@
 <file path=word/numbering.xml><?xml version="1.0" encoding="utf-8"?>
 <w:numbering xmlns:wpc="http://schemas.microsoft.com/office/word/2010/wordprocessingCanvas" xmlns:cx="http://schemas.microsoft.com/office/drawing/2014/chartex" xmlns:cx1="http://schemas.microsoft.com/office/drawing/2015/9/8/chartex" xmlns:cx2="http://schemas.microsoft.com/office/drawing/2015/10/21/chartex" xmlns:cx3="http://schemas.microsoft.com/office/drawing/2016/5/9/chartex" xmlns:cx4="http://schemas.microsoft.com/office/drawing/2016/5/10/chartex" xmlns:cx5="http://schemas.microsoft.com/office/drawing/2016/5/11/chartex" xmlns:cx6="http://schemas.microsoft.com/office/drawing/2016/5/12/chartex" xmlns:cx7="http://schemas.microsoft.com/office/drawing/2016/5/13/chartex" xmlns:cx8="http://schemas.microsoft.com/office/drawing/2016/5/14/chartex" xmlns:mc="http://schemas.openxmlformats.org/markup-compatibility/2006" xmlns:aink="http://schemas.microsoft.com/office/drawing/2016/ink" xmlns:am3d="http://schemas.microsoft.com/office/drawing/2017/model3d" xmlns:o="urn:schemas-microsoft-com:office:office" xmlns:oel="http://schemas.microsoft.com/office/2019/extlst" xmlns:r="http://schemas.openxmlformats.org/officeDocument/2006/relationships" xmlns:m="http://schemas.openxmlformats.org/officeDocument/2006/math" xmlns:v="urn:schemas-microsoft-com:vml" xmlns:wp14="http://schemas.microsoft.com/office/word/2010/wordprocessingDrawing" xmlns:wp="http://schemas.openxmlformats.org/drawingml/2006/wordprocessingDrawing" xmlns:w10="urn:schemas-microsoft-com:office:word" xmlns:w="http://schemas.openxmlformats.org/wordprocessingml/2006/main" xmlns:w14="http://schemas.microsoft.com/office/word/2010/wordml" xmlns:w15="http://schemas.microsoft.com/office/word/2012/wordml" xmlns:w16cex="http://schemas.microsoft.com/office/word/2018/wordml/cex" xmlns:w16cid="http://schemas.microsoft.com/office/word/2016/wordml/cid" xmlns:w16="http://schemas.microsoft.com/office/word/2018/wordml" xmlns:w16sdtdh="http://schemas.microsoft.com/office/word/2020/wordml/sdtdatahash" xmlns:w16se="http://schemas.microsoft.com/office/word/2015/wordml/symex" xmlns:wpg="http://schemas.microsoft.com/office/word/2010/wordprocessingGroup" xmlns:wpi="http://schemas.microsoft.com/office/word/2010/wordprocessingInk" xmlns:wne="http://schemas.microsoft.com/office/word/2006/wordml" xmlns:wps="http://schemas.microsoft.com/office/word/2010/wordprocessingShape" mc:Ignorable="w14 w15 w16se w16cid w16 w16cex w16sdtdh wp14">
   <w:abstractNum w:abstractNumId="0" w15:restartNumberingAfterBreak="0">
-    <w:nsid w:val="205050C7"/>
+    <w:nsid w:val="18F229D1"/>
     <w:multiLevelType w:val="hybridMultilevel"/>
-    <w:tmpl w:val="42CA9E0C"/>
+    <w:tmpl w:val="E320C860"/>
     <w:lvl w:ilvl="0" w:tplc="240A0001">
       <w:start w:val="1"/>
       <w:numFmt w:val="bullet"/>
       <w:lvlText w:val=""/>
       <w:lvlJc w:val="left"/>
       <w:pPr>
-        <w:ind w:left="1080" w:hanging="360"/>
+        <w:ind w:left="1068" w:hanging="360"/>
       </w:pPr>
       <w:rPr>
         <w:rFonts w:ascii="Symbol" w:hAnsi="Symbol" w:hint="default"/>
@@ -2263,7 +2962,7 @@
       <w:lvlText w:val="o"/>
       <w:lvlJc w:val="left"/>
       <w:pPr>
-        <w:ind w:left="1800" w:hanging="360"/>
+        <w:ind w:left="1788" w:hanging="360"/>
       </w:pPr>
       <w:rPr>
         <w:rFonts w:ascii="Courier New" w:hAnsi="Courier New" w:cs="Courier New" w:hint="default"/>
@@ -2275,7 +2974,7 @@
       <w:lvlText w:val=""/>
       <w:lvlJc w:val="left"/>
       <w:pPr>
-        <w:ind w:left="2520" w:hanging="360"/>
+        <w:ind w:left="2508" w:hanging="360"/>
       </w:pPr>
       <w:rPr>
         <w:rFonts w:ascii="Wingdings" w:hAnsi="Wingdings" w:hint="default"/>
@@ -2287,7 +2986,7 @@
       <w:lvlText w:val=""/>
       <w:lvlJc w:val="left"/>
       <w:pPr>
-        <w:ind w:left="3240" w:hanging="360"/>
+        <w:ind w:left="3228" w:hanging="360"/>
       </w:pPr>
       <w:rPr>
         <w:rFonts w:ascii="Symbol" w:hAnsi="Symbol" w:hint="default"/>
@@ -2299,7 +2998,7 @@
       <w:lvlText w:val="o"/>
       <w:lvlJc w:val="left"/>
       <w:pPr>
-        <w:ind w:left="3960" w:hanging="360"/>
+        <w:ind w:left="3948" w:hanging="360"/>
       </w:pPr>
       <w:rPr>
         <w:rFonts w:ascii="Courier New" w:hAnsi="Courier New" w:cs="Courier New" w:hint="default"/>
@@ -2311,7 +3010,7 @@
       <w:lvlText w:val=""/>
       <w:lvlJc w:val="left"/>
       <w:pPr>
-        <w:ind w:left="4680" w:hanging="360"/>
+        <w:ind w:left="4668" w:hanging="360"/>
       </w:pPr>
       <w:rPr>
         <w:rFonts w:ascii="Wingdings" w:hAnsi="Wingdings" w:hint="default"/>
@@ -2323,7 +3022,7 @@
       <w:lvlText w:val=""/>
       <w:lvlJc w:val="left"/>
       <w:pPr>
-        <w:ind w:left="5400" w:hanging="360"/>
+        <w:ind w:left="5388" w:hanging="360"/>
       </w:pPr>
       <w:rPr>
         <w:rFonts w:ascii="Symbol" w:hAnsi="Symbol" w:hint="default"/>
@@ -2335,7 +3034,7 @@
       <w:lvlText w:val="o"/>
       <w:lvlJc w:val="left"/>
       <w:pPr>
-        <w:ind w:left="6120" w:hanging="360"/>
+        <w:ind w:left="6108" w:hanging="360"/>
       </w:pPr>
       <w:rPr>
         <w:rFonts w:ascii="Courier New" w:hAnsi="Courier New" w:cs="Courier New" w:hint="default"/>
@@ -2347,7 +3046,7 @@
       <w:lvlText w:val=""/>
       <w:lvlJc w:val="left"/>
       <w:pPr>
-        <w:ind w:left="6840" w:hanging="360"/>
+        <w:ind w:left="6828" w:hanging="360"/>
       </w:pPr>
       <w:rPr>
         <w:rFonts w:ascii="Wingdings" w:hAnsi="Wingdings" w:hint="default"/>
@@ -2355,6 +3054,232 @@
     </w:lvl>
   </w:abstractNum>
   <w:abstractNum w:abstractNumId="1" w15:restartNumberingAfterBreak="0">
+    <w:nsid w:val="205050C7"/>
+    <w:multiLevelType w:val="hybridMultilevel"/>
+    <w:tmpl w:val="7E3AF1B8"/>
+    <w:lvl w:ilvl="0" w:tplc="240A0001">
+      <w:start w:val="1"/>
+      <w:numFmt w:val="bullet"/>
+      <w:lvlText w:val=""/>
+      <w:lvlJc w:val="left"/>
+      <w:pPr>
+        <w:ind w:left="1080" w:hanging="360"/>
+      </w:pPr>
+      <w:rPr>
+        <w:rFonts w:ascii="Symbol" w:hAnsi="Symbol" w:hint="default"/>
+      </w:rPr>
+    </w:lvl>
+    <w:lvl w:ilvl="1" w:tplc="240A0003" w:tentative="1">
+      <w:start w:val="1"/>
+      <w:numFmt w:val="bullet"/>
+      <w:lvlText w:val="o"/>
+      <w:lvlJc w:val="left"/>
+      <w:pPr>
+        <w:ind w:left="1800" w:hanging="360"/>
+      </w:pPr>
+      <w:rPr>
+        <w:rFonts w:ascii="Courier New" w:hAnsi="Courier New" w:cs="Courier New" w:hint="default"/>
+      </w:rPr>
+    </w:lvl>
+    <w:lvl w:ilvl="2" w:tplc="240A0005" w:tentative="1">
+      <w:start w:val="1"/>
+      <w:numFmt w:val="bullet"/>
+      <w:lvlText w:val=""/>
+      <w:lvlJc w:val="left"/>
+      <w:pPr>
+        <w:ind w:left="2520" w:hanging="360"/>
+      </w:pPr>
+      <w:rPr>
+        <w:rFonts w:ascii="Wingdings" w:hAnsi="Wingdings" w:hint="default"/>
+      </w:rPr>
+    </w:lvl>
+    <w:lvl w:ilvl="3" w:tplc="240A0001" w:tentative="1">
+      <w:start w:val="1"/>
+      <w:numFmt w:val="bullet"/>
+      <w:lvlText w:val=""/>
+      <w:lvlJc w:val="left"/>
+      <w:pPr>
+        <w:ind w:left="3240" w:hanging="360"/>
+      </w:pPr>
+      <w:rPr>
+        <w:rFonts w:ascii="Symbol" w:hAnsi="Symbol" w:hint="default"/>
+      </w:rPr>
+    </w:lvl>
+    <w:lvl w:ilvl="4" w:tplc="240A0003" w:tentative="1">
+      <w:start w:val="1"/>
+      <w:numFmt w:val="bullet"/>
+      <w:lvlText w:val="o"/>
+      <w:lvlJc w:val="left"/>
+      <w:pPr>
+        <w:ind w:left="3960" w:hanging="360"/>
+      </w:pPr>
+      <w:rPr>
+        <w:rFonts w:ascii="Courier New" w:hAnsi="Courier New" w:cs="Courier New" w:hint="default"/>
+      </w:rPr>
+    </w:lvl>
+    <w:lvl w:ilvl="5" w:tplc="240A0005" w:tentative="1">
+      <w:start w:val="1"/>
+      <w:numFmt w:val="bullet"/>
+      <w:lvlText w:val=""/>
+      <w:lvlJc w:val="left"/>
+      <w:pPr>
+        <w:ind w:left="4680" w:hanging="360"/>
+      </w:pPr>
+      <w:rPr>
+        <w:rFonts w:ascii="Wingdings" w:hAnsi="Wingdings" w:hint="default"/>
+      </w:rPr>
+    </w:lvl>
+    <w:lvl w:ilvl="6" w:tplc="240A0001" w:tentative="1">
+      <w:start w:val="1"/>
+      <w:numFmt w:val="bullet"/>
+      <w:lvlText w:val=""/>
+      <w:lvlJc w:val="left"/>
+      <w:pPr>
+        <w:ind w:left="5400" w:hanging="360"/>
+      </w:pPr>
+      <w:rPr>
+        <w:rFonts w:ascii="Symbol" w:hAnsi="Symbol" w:hint="default"/>
+      </w:rPr>
+    </w:lvl>
+    <w:lvl w:ilvl="7" w:tplc="240A0003" w:tentative="1">
+      <w:start w:val="1"/>
+      <w:numFmt w:val="bullet"/>
+      <w:lvlText w:val="o"/>
+      <w:lvlJc w:val="left"/>
+      <w:pPr>
+        <w:ind w:left="6120" w:hanging="360"/>
+      </w:pPr>
+      <w:rPr>
+        <w:rFonts w:ascii="Courier New" w:hAnsi="Courier New" w:cs="Courier New" w:hint="default"/>
+      </w:rPr>
+    </w:lvl>
+    <w:lvl w:ilvl="8" w:tplc="240A0005" w:tentative="1">
+      <w:start w:val="1"/>
+      <w:numFmt w:val="bullet"/>
+      <w:lvlText w:val=""/>
+      <w:lvlJc w:val="left"/>
+      <w:pPr>
+        <w:ind w:left="6840" w:hanging="360"/>
+      </w:pPr>
+      <w:rPr>
+        <w:rFonts w:ascii="Wingdings" w:hAnsi="Wingdings" w:hint="default"/>
+      </w:rPr>
+    </w:lvl>
+  </w:abstractNum>
+  <w:abstractNum w:abstractNumId="2" w15:restartNumberingAfterBreak="0">
+    <w:nsid w:val="38863A1D"/>
+    <w:multiLevelType w:val="multilevel"/>
+    <w:tmpl w:val="3DD6C16C"/>
+    <w:lvl w:ilvl="0">
+      <w:start w:val="1"/>
+      <w:numFmt w:val="decimal"/>
+      <w:lvlText w:val="%1"/>
+      <w:lvlJc w:val="left"/>
+      <w:pPr>
+        <w:ind w:left="450" w:hanging="450"/>
+      </w:pPr>
+      <w:rPr>
+        <w:rFonts w:hint="default"/>
+      </w:rPr>
+    </w:lvl>
+    <w:lvl w:ilvl="1">
+      <w:start w:val="1"/>
+      <w:numFmt w:val="decimal"/>
+      <w:lvlText w:val="%1.%2"/>
+      <w:lvlJc w:val="left"/>
+      <w:pPr>
+        <w:ind w:left="720" w:hanging="720"/>
+      </w:pPr>
+      <w:rPr>
+        <w:rFonts w:hint="default"/>
+      </w:rPr>
+    </w:lvl>
+    <w:lvl w:ilvl="2">
+      <w:start w:val="1"/>
+      <w:numFmt w:val="decimal"/>
+      <w:lvlText w:val="%1.%2.%3"/>
+      <w:lvlJc w:val="left"/>
+      <w:pPr>
+        <w:ind w:left="720" w:hanging="720"/>
+      </w:pPr>
+      <w:rPr>
+        <w:rFonts w:hint="default"/>
+      </w:rPr>
+    </w:lvl>
+    <w:lvl w:ilvl="3">
+      <w:start w:val="1"/>
+      <w:numFmt w:val="decimal"/>
+      <w:lvlText w:val="%1.%2.%3.%4"/>
+      <w:lvlJc w:val="left"/>
+      <w:pPr>
+        <w:ind w:left="1080" w:hanging="1080"/>
+      </w:pPr>
+      <w:rPr>
+        <w:rFonts w:hint="default"/>
+      </w:rPr>
+    </w:lvl>
+    <w:lvl w:ilvl="4">
+      <w:start w:val="1"/>
+      <w:numFmt w:val="decimal"/>
+      <w:lvlText w:val="%1.%2.%3.%4.%5"/>
+      <w:lvlJc w:val="left"/>
+      <w:pPr>
+        <w:ind w:left="1440" w:hanging="1440"/>
+      </w:pPr>
+      <w:rPr>
+        <w:rFonts w:hint="default"/>
+      </w:rPr>
+    </w:lvl>
+    <w:lvl w:ilvl="5">
+      <w:start w:val="1"/>
+      <w:numFmt w:val="decimal"/>
+      <w:lvlText w:val="%1.%2.%3.%4.%5.%6"/>
+      <w:lvlJc w:val="left"/>
+      <w:pPr>
+        <w:ind w:left="1440" w:hanging="1440"/>
+      </w:pPr>
+      <w:rPr>
+        <w:rFonts w:hint="default"/>
+      </w:rPr>
+    </w:lvl>
+    <w:lvl w:ilvl="6">
+      <w:start w:val="1"/>
+      <w:numFmt w:val="decimal"/>
+      <w:lvlText w:val="%1.%2.%3.%4.%5.%6.%7"/>
+      <w:lvlJc w:val="left"/>
+      <w:pPr>
+        <w:ind w:left="1800" w:hanging="1800"/>
+      </w:pPr>
+      <w:rPr>
+        <w:rFonts w:hint="default"/>
+      </w:rPr>
+    </w:lvl>
+    <w:lvl w:ilvl="7">
+      <w:start w:val="1"/>
+      <w:numFmt w:val="decimal"/>
+      <w:lvlText w:val="%1.%2.%3.%4.%5.%6.%7.%8"/>
+      <w:lvlJc w:val="left"/>
+      <w:pPr>
+        <w:ind w:left="2160" w:hanging="2160"/>
+      </w:pPr>
+      <w:rPr>
+        <w:rFonts w:hint="default"/>
+      </w:rPr>
+    </w:lvl>
+    <w:lvl w:ilvl="8">
+      <w:start w:val="1"/>
+      <w:numFmt w:val="decimal"/>
+      <w:lvlText w:val="%1.%2.%3.%4.%5.%6.%7.%8.%9"/>
+      <w:lvlJc w:val="left"/>
+      <w:pPr>
+        <w:ind w:left="2160" w:hanging="2160"/>
+      </w:pPr>
+      <w:rPr>
+        <w:rFonts w:hint="default"/>
+      </w:rPr>
+    </w:lvl>
+  </w:abstractNum>
+  <w:abstractNum w:abstractNumId="3" w15:restartNumberingAfterBreak="0">
     <w:nsid w:val="3D133979"/>
     <w:multiLevelType w:val="hybridMultilevel"/>
     <w:tmpl w:val="9F086644"/>
@@ -2443,7 +3368,128 @@
       </w:pPr>
     </w:lvl>
   </w:abstractNum>
-  <w:abstractNum w:abstractNumId="2" w15:restartNumberingAfterBreak="0">
+  <w:abstractNum w:abstractNumId="4" w15:restartNumberingAfterBreak="0">
+    <w:nsid w:val="50976CA3"/>
+    <w:multiLevelType w:val="multilevel"/>
+    <w:tmpl w:val="CE204FA8"/>
+    <w:lvl w:ilvl="0">
+      <w:start w:val="1"/>
+      <w:numFmt w:val="decimal"/>
+      <w:lvlText w:val="%1."/>
+      <w:lvlJc w:val="left"/>
+      <w:pPr>
+        <w:ind w:left="720" w:hanging="360"/>
+      </w:pPr>
+      <w:rPr>
+        <w:rFonts w:hint="default"/>
+      </w:rPr>
+    </w:lvl>
+    <w:lvl w:ilvl="1">
+      <w:start w:val="1"/>
+      <w:numFmt w:val="decimal"/>
+      <w:isLgl/>
+      <w:lvlText w:val="%1.%2"/>
+      <w:lvlJc w:val="left"/>
+      <w:pPr>
+        <w:ind w:left="780" w:hanging="420"/>
+      </w:pPr>
+      <w:rPr>
+        <w:rFonts w:hint="default"/>
+      </w:rPr>
+    </w:lvl>
+    <w:lvl w:ilvl="2">
+      <w:start w:val="1"/>
+      <w:numFmt w:val="decimal"/>
+      <w:isLgl/>
+      <w:lvlText w:val="%1.%2.%3"/>
+      <w:lvlJc w:val="left"/>
+      <w:pPr>
+        <w:ind w:left="1080" w:hanging="720"/>
+      </w:pPr>
+      <w:rPr>
+        <w:rFonts w:hint="default"/>
+      </w:rPr>
+    </w:lvl>
+    <w:lvl w:ilvl="3">
+      <w:start w:val="1"/>
+      <w:numFmt w:val="decimal"/>
+      <w:isLgl/>
+      <w:lvlText w:val="%1.%2.%3.%4"/>
+      <w:lvlJc w:val="left"/>
+      <w:pPr>
+        <w:ind w:left="1080" w:hanging="720"/>
+      </w:pPr>
+      <w:rPr>
+        <w:rFonts w:hint="default"/>
+      </w:rPr>
+    </w:lvl>
+    <w:lvl w:ilvl="4">
+      <w:start w:val="1"/>
+      <w:numFmt w:val="decimal"/>
+      <w:isLgl/>
+      <w:lvlText w:val="%1.%2.%3.%4.%5"/>
+      <w:lvlJc w:val="left"/>
+      <w:pPr>
+        <w:ind w:left="1440" w:hanging="1080"/>
+      </w:pPr>
+      <w:rPr>
+        <w:rFonts w:hint="default"/>
+      </w:rPr>
+    </w:lvl>
+    <w:lvl w:ilvl="5">
+      <w:start w:val="1"/>
+      <w:numFmt w:val="decimal"/>
+      <w:isLgl/>
+      <w:lvlText w:val="%1.%2.%3.%4.%5.%6"/>
+      <w:lvlJc w:val="left"/>
+      <w:pPr>
+        <w:ind w:left="1440" w:hanging="1080"/>
+      </w:pPr>
+      <w:rPr>
+        <w:rFonts w:hint="default"/>
+      </w:rPr>
+    </w:lvl>
+    <w:lvl w:ilvl="6">
+      <w:start w:val="1"/>
+      <w:numFmt w:val="decimal"/>
+      <w:isLgl/>
+      <w:lvlText w:val="%1.%2.%3.%4.%5.%6.%7"/>
+      <w:lvlJc w:val="left"/>
+      <w:pPr>
+        <w:ind w:left="1800" w:hanging="1440"/>
+      </w:pPr>
+      <w:rPr>
+        <w:rFonts w:hint="default"/>
+      </w:rPr>
+    </w:lvl>
+    <w:lvl w:ilvl="7">
+      <w:start w:val="1"/>
+      <w:numFmt w:val="decimal"/>
+      <w:isLgl/>
+      <w:lvlText w:val="%1.%2.%3.%4.%5.%6.%7.%8"/>
+      <w:lvlJc w:val="left"/>
+      <w:pPr>
+        <w:ind w:left="1800" w:hanging="1440"/>
+      </w:pPr>
+      <w:rPr>
+        <w:rFonts w:hint="default"/>
+      </w:rPr>
+    </w:lvl>
+    <w:lvl w:ilvl="8">
+      <w:start w:val="1"/>
+      <w:numFmt w:val="decimal"/>
+      <w:isLgl/>
+      <w:lvlText w:val="%1.%2.%3.%4.%5.%6.%7.%8.%9"/>
+      <w:lvlJc w:val="left"/>
+      <w:pPr>
+        <w:ind w:left="1800" w:hanging="1440"/>
+      </w:pPr>
+      <w:rPr>
+        <w:rFonts w:hint="default"/>
+      </w:rPr>
+    </w:lvl>
+  </w:abstractNum>
+  <w:abstractNum w:abstractNumId="5" w15:restartNumberingAfterBreak="0">
     <w:nsid w:val="6B624C3A"/>
     <w:multiLevelType w:val="hybridMultilevel"/>
     <w:tmpl w:val="D0804D32"/>
@@ -2532,13 +3578,116 @@
       </w:pPr>
     </w:lvl>
   </w:abstractNum>
+  <w:abstractNum w:abstractNumId="6" w15:restartNumberingAfterBreak="0">
+    <w:nsid w:val="76AD1A9E"/>
+    <w:multiLevelType w:val="hybridMultilevel"/>
+    <w:tmpl w:val="434AFE22"/>
+    <w:lvl w:ilvl="0" w:tplc="014885E4">
+      <w:start w:val="1"/>
+      <w:numFmt w:val="lowerLetter"/>
+      <w:lvlText w:val="%1."/>
+      <w:lvlJc w:val="left"/>
+      <w:pPr>
+        <w:ind w:left="1440" w:hanging="360"/>
+      </w:pPr>
+      <w:rPr>
+        <w:rFonts w:hint="default"/>
+        <w:b w:val="0"/>
+        <w:bCs w:val="0"/>
+      </w:rPr>
+    </w:lvl>
+    <w:lvl w:ilvl="1" w:tplc="240A0019" w:tentative="1">
+      <w:start w:val="1"/>
+      <w:numFmt w:val="lowerLetter"/>
+      <w:lvlText w:val="%2."/>
+      <w:lvlJc w:val="left"/>
+      <w:pPr>
+        <w:ind w:left="2160" w:hanging="360"/>
+      </w:pPr>
+    </w:lvl>
+    <w:lvl w:ilvl="2" w:tplc="240A001B" w:tentative="1">
+      <w:start w:val="1"/>
+      <w:numFmt w:val="lowerRoman"/>
+      <w:lvlText w:val="%3."/>
+      <w:lvlJc w:val="right"/>
+      <w:pPr>
+        <w:ind w:left="2880" w:hanging="180"/>
+      </w:pPr>
+    </w:lvl>
+    <w:lvl w:ilvl="3" w:tplc="240A000F" w:tentative="1">
+      <w:start w:val="1"/>
+      <w:numFmt w:val="decimal"/>
+      <w:lvlText w:val="%4."/>
+      <w:lvlJc w:val="left"/>
+      <w:pPr>
+        <w:ind w:left="3600" w:hanging="360"/>
+      </w:pPr>
+    </w:lvl>
+    <w:lvl w:ilvl="4" w:tplc="240A0019" w:tentative="1">
+      <w:start w:val="1"/>
+      <w:numFmt w:val="lowerLetter"/>
+      <w:lvlText w:val="%5."/>
+      <w:lvlJc w:val="left"/>
+      <w:pPr>
+        <w:ind w:left="4320" w:hanging="360"/>
+      </w:pPr>
+    </w:lvl>
+    <w:lvl w:ilvl="5" w:tplc="240A001B" w:tentative="1">
+      <w:start w:val="1"/>
+      <w:numFmt w:val="lowerRoman"/>
+      <w:lvlText w:val="%6."/>
+      <w:lvlJc w:val="right"/>
+      <w:pPr>
+        <w:ind w:left="5040" w:hanging="180"/>
+      </w:pPr>
+    </w:lvl>
+    <w:lvl w:ilvl="6" w:tplc="240A000F" w:tentative="1">
+      <w:start w:val="1"/>
+      <w:numFmt w:val="decimal"/>
+      <w:lvlText w:val="%7."/>
+      <w:lvlJc w:val="left"/>
+      <w:pPr>
+        <w:ind w:left="5760" w:hanging="360"/>
+      </w:pPr>
+    </w:lvl>
+    <w:lvl w:ilvl="7" w:tplc="240A0019" w:tentative="1">
+      <w:start w:val="1"/>
+      <w:numFmt w:val="lowerLetter"/>
+      <w:lvlText w:val="%8."/>
+      <w:lvlJc w:val="left"/>
+      <w:pPr>
+        <w:ind w:left="6480" w:hanging="360"/>
+      </w:pPr>
+    </w:lvl>
+    <w:lvl w:ilvl="8" w:tplc="240A001B" w:tentative="1">
+      <w:start w:val="1"/>
+      <w:numFmt w:val="lowerRoman"/>
+      <w:lvlText w:val="%9."/>
+      <w:lvlJc w:val="right"/>
+      <w:pPr>
+        <w:ind w:left="7200" w:hanging="180"/>
+      </w:pPr>
+    </w:lvl>
+  </w:abstractNum>
   <w:num w:numId="1" w16cid:durableId="689720608">
+    <w:abstractNumId w:val="5"/>
+  </w:num>
+  <w:num w:numId="2" w16cid:durableId="1421414410">
+    <w:abstractNumId w:val="3"/>
+  </w:num>
+  <w:num w:numId="3" w16cid:durableId="165216655">
+    <w:abstractNumId w:val="1"/>
+  </w:num>
+  <w:num w:numId="4" w16cid:durableId="1637449397">
     <w:abstractNumId w:val="2"/>
   </w:num>
-  <w:num w:numId="2" w16cid:durableId="1421414410">
-    <w:abstractNumId w:val="1"/>
+  <w:num w:numId="5" w16cid:durableId="843934848">
+    <w:abstractNumId w:val="4"/>
   </w:num>
-  <w:num w:numId="3" w16cid:durableId="165216655">
+  <w:num w:numId="6" w16cid:durableId="1809542999">
+    <w:abstractNumId w:val="6"/>
+  </w:num>
+  <w:num w:numId="7" w16cid:durableId="1224875153">
     <w:abstractNumId w:val="0"/>
   </w:num>
 </w:numbering>
@@ -2964,6 +4113,28 @@
       <w:szCs w:val="32"/>
     </w:rPr>
   </w:style>
+  <w:style w:type="paragraph" w:styleId="Ttulo2">
+    <w:name w:val="heading 2"/>
+    <w:basedOn w:val="Normal"/>
+    <w:next w:val="Normal"/>
+    <w:link w:val="Ttulo2Car"/>
+    <w:uiPriority w:val="9"/>
+    <w:unhideWhenUsed/>
+    <w:qFormat/>
+    <w:rsid w:val="00CC2EE4"/>
+    <w:pPr>
+      <w:keepNext/>
+      <w:keepLines/>
+      <w:spacing w:before="40" w:after="0"/>
+      <w:outlineLvl w:val="1"/>
+    </w:pPr>
+    <w:rPr>
+      <w:rFonts w:asciiTheme="majorHAnsi" w:eastAsiaTheme="majorEastAsia" w:hAnsiTheme="majorHAnsi" w:cstheme="majorBidi"/>
+      <w:color w:val="2F5496" w:themeColor="accent1" w:themeShade="BF"/>
+      <w:sz w:val="26"/>
+      <w:szCs w:val="26"/>
+    </w:rPr>
+  </w:style>
   <w:style w:type="character" w:default="1" w:styleId="Fuentedeprrafopredeter">
     <w:name w:val="Default Paragraph Font"/>
     <w:uiPriority w:val="1"/>
@@ -3153,6 +4324,19 @@
       <w:ind w:left="720"/>
       <w:contextualSpacing/>
     </w:pPr>
+  </w:style>
+  <w:style w:type="character" w:customStyle="1" w:styleId="Ttulo2Car">
+    <w:name w:val="Título 2 Car"/>
+    <w:basedOn w:val="Fuentedeprrafopredeter"/>
+    <w:link w:val="Ttulo2"/>
+    <w:uiPriority w:val="9"/>
+    <w:rsid w:val="00CC2EE4"/>
+    <w:rPr>
+      <w:rFonts w:asciiTheme="majorHAnsi" w:eastAsiaTheme="majorEastAsia" w:hAnsiTheme="majorHAnsi" w:cstheme="majorBidi"/>
+      <w:color w:val="2F5496" w:themeColor="accent1" w:themeShade="BF"/>
+      <w:sz w:val="26"/>
+      <w:szCs w:val="26"/>
+    </w:rPr>
   </w:style>
 </w:styles>
 </file>

--- a/Documento final.docx
+++ b/Documento final.docx
@@ -1636,6 +1636,14 @@
           <w:sz w:val="24"/>
           <w:szCs w:val="24"/>
         </w:rPr>
+        <w:t xml:space="preserve"> con un tamaño máximo de 300 caracteres</w:t>
+      </w:r>
+      <w:r>
+        <w:rPr>
+          <w:rFonts w:ascii="Arial Narrow" w:hAnsi="Arial Narrow"/>
+          <w:sz w:val="24"/>
+          <w:szCs w:val="24"/>
+        </w:rPr>
         <w:t>.</w:t>
       </w:r>
     </w:p>
@@ -2106,23 +2114,7 @@
           <w:color w:val="002060"/>
         </w:rPr>
         <w:lastRenderedPageBreak/>
-        <w:t>IDENTIFICACIÓN DE LO QUÉ</w:t>
-      </w:r>
-      <w:r>
-        <w:rPr>
-          <w:b/>
-          <w:bCs/>
-          <w:color w:val="002060"/>
-        </w:rPr>
-        <w:t xml:space="preserve"> NO</w:t>
-      </w:r>
-      <w:r>
-        <w:rPr>
-          <w:b/>
-          <w:bCs/>
-          <w:color w:val="002060"/>
-        </w:rPr>
-        <w:t xml:space="preserve"> SE VA PROBAR</w:t>
+        <w:t>IDENTIFICACIÓN DE LO QUÉ NO SE VA PROBAR</w:t>
       </w:r>
       <w:bookmarkEnd w:id="5"/>
     </w:p>
@@ -2430,23 +2422,17 @@
           <w:sz w:val="24"/>
           <w:szCs w:val="24"/>
         </w:rPr>
-        <w:t xml:space="preserve"> o la publicación del Blog</w:t>
-      </w:r>
-      <w:r>
-        <w:rPr>
-          <w:rFonts w:ascii="Arial Narrow" w:hAnsi="Arial Narrow"/>
-          <w:b/>
-          <w:bCs/>
-          <w:sz w:val="24"/>
-          <w:szCs w:val="24"/>
-        </w:rPr>
-        <w:t>:</w:t>
-      </w:r>
-    </w:p>
-    <w:p>
-      <w:pPr>
+        <w:t xml:space="preserve"> o la publicación del Blog:</w:t>
+      </w:r>
+    </w:p>
+    <w:p>
+      <w:pPr>
+        <w:pStyle w:val="Prrafodelista"/>
+        <w:numPr>
+          <w:ilvl w:val="0"/>
+          <w:numId w:val="6"/>
+        </w:numPr>
         <w:spacing w:line="276" w:lineRule="auto"/>
-        <w:ind w:left="1068"/>
         <w:jc w:val="both"/>
         <w:rPr>
           <w:rFonts w:ascii="Arial Narrow" w:hAnsi="Arial Narrow"/>
@@ -2460,15 +2446,211 @@
           <w:sz w:val="24"/>
           <w:szCs w:val="24"/>
         </w:rPr>
-        <w:t xml:space="preserve">c. Insertar una tabla o gráfico en el contenido de </w:t>
-      </w:r>
-      <w:r>
-        <w:rPr>
-          <w:rFonts w:ascii="Arial Narrow" w:hAnsi="Arial Narrow"/>
-          <w:sz w:val="24"/>
-          <w:szCs w:val="24"/>
-        </w:rPr>
-        <w:t>texto de la entrada o publicación del blog.</w:t>
+        <w:t xml:space="preserve">Insertar una tabla o gráfico en el contenido de </w:t>
+      </w:r>
+      <w:r>
+        <w:rPr>
+          <w:rFonts w:ascii="Arial Narrow" w:hAnsi="Arial Narrow"/>
+          <w:sz w:val="24"/>
+          <w:szCs w:val="24"/>
+        </w:rPr>
+        <w:t>texto de la entrada o publicación del bl</w:t>
+      </w:r>
+      <w:r>
+        <w:rPr>
+          <w:rFonts w:ascii="Arial Narrow" w:hAnsi="Arial Narrow"/>
+          <w:sz w:val="24"/>
+          <w:szCs w:val="24"/>
+        </w:rPr>
+        <w:t>og</w:t>
+      </w:r>
+      <w:r>
+        <w:rPr>
+          <w:rFonts w:ascii="Arial Narrow" w:hAnsi="Arial Narrow"/>
+          <w:sz w:val="24"/>
+          <w:szCs w:val="24"/>
+        </w:rPr>
+        <w:t>.</w:t>
+      </w:r>
+    </w:p>
+    <w:p>
+      <w:pPr>
+        <w:pStyle w:val="Prrafodelista"/>
+        <w:numPr>
+          <w:ilvl w:val="0"/>
+          <w:numId w:val="7"/>
+        </w:numPr>
+        <w:spacing w:line="240" w:lineRule="auto"/>
+        <w:jc w:val="both"/>
+        <w:rPr>
+          <w:rFonts w:ascii="Arial Narrow" w:hAnsi="Arial Narrow"/>
+          <w:b/>
+          <w:bCs/>
+          <w:sz w:val="24"/>
+          <w:szCs w:val="24"/>
+        </w:rPr>
+      </w:pPr>
+      <w:r>
+        <w:rPr>
+          <w:rFonts w:ascii="Arial Narrow" w:hAnsi="Arial Narrow"/>
+          <w:b/>
+          <w:bCs/>
+          <w:sz w:val="24"/>
+          <w:szCs w:val="24"/>
+        </w:rPr>
+        <w:t>Compartir la entrada en redes sociales:</w:t>
+      </w:r>
+    </w:p>
+    <w:p>
+      <w:pPr>
+        <w:pStyle w:val="Prrafodelista"/>
+        <w:numPr>
+          <w:ilvl w:val="0"/>
+          <w:numId w:val="6"/>
+        </w:numPr>
+        <w:spacing w:line="240" w:lineRule="auto"/>
+        <w:jc w:val="both"/>
+        <w:rPr>
+          <w:rFonts w:ascii="Arial Narrow" w:hAnsi="Arial Narrow"/>
+          <w:sz w:val="24"/>
+          <w:szCs w:val="24"/>
+        </w:rPr>
+      </w:pPr>
+      <w:r>
+        <w:rPr>
+          <w:rFonts w:ascii="Arial Narrow" w:hAnsi="Arial Narrow"/>
+          <w:sz w:val="24"/>
+          <w:szCs w:val="24"/>
+        </w:rPr>
+        <w:t>Verificar que el formato de la estructura del contenido se conserve en la red social.</w:t>
+      </w:r>
+    </w:p>
+    <w:p>
+      <w:pPr>
+        <w:pStyle w:val="Prrafodelista"/>
+        <w:numPr>
+          <w:ilvl w:val="0"/>
+          <w:numId w:val="3"/>
+        </w:numPr>
+        <w:spacing w:line="240" w:lineRule="auto"/>
+        <w:jc w:val="both"/>
+        <w:rPr>
+          <w:rFonts w:ascii="Arial Narrow" w:hAnsi="Arial Narrow"/>
+          <w:sz w:val="24"/>
+          <w:szCs w:val="24"/>
+        </w:rPr>
+      </w:pPr>
+      <w:r>
+        <w:rPr>
+          <w:rFonts w:ascii="Arial Narrow" w:hAnsi="Arial Narrow"/>
+          <w:b/>
+          <w:bCs/>
+          <w:sz w:val="24"/>
+          <w:szCs w:val="24"/>
+        </w:rPr>
+        <w:t>Imprimir el contenido de la entrada o publicación del blog:</w:t>
+      </w:r>
+    </w:p>
+    <w:p>
+      <w:pPr>
+        <w:pStyle w:val="Prrafodelista"/>
+        <w:numPr>
+          <w:ilvl w:val="0"/>
+          <w:numId w:val="6"/>
+        </w:numPr>
+        <w:spacing w:line="240" w:lineRule="auto"/>
+        <w:jc w:val="both"/>
+        <w:rPr>
+          <w:rFonts w:ascii="Arial Narrow" w:hAnsi="Arial Narrow"/>
+          <w:b/>
+          <w:bCs/>
+          <w:sz w:val="24"/>
+          <w:szCs w:val="24"/>
+        </w:rPr>
+      </w:pPr>
+      <w:r>
+        <w:rPr>
+          <w:rFonts w:ascii="Arial Narrow" w:hAnsi="Arial Narrow"/>
+          <w:sz w:val="24"/>
+          <w:szCs w:val="24"/>
+        </w:rPr>
+        <w:t>Validar opciones de configuración de la impresión.</w:t>
+      </w:r>
+    </w:p>
+    <w:p>
+      <w:pPr>
+        <w:pStyle w:val="Prrafodelista"/>
+        <w:numPr>
+          <w:ilvl w:val="0"/>
+          <w:numId w:val="3"/>
+        </w:numPr>
+        <w:spacing w:line="240" w:lineRule="auto"/>
+        <w:jc w:val="both"/>
+        <w:rPr>
+          <w:rFonts w:ascii="Arial Narrow" w:hAnsi="Arial Narrow"/>
+          <w:b/>
+          <w:bCs/>
+          <w:sz w:val="24"/>
+          <w:szCs w:val="24"/>
+        </w:rPr>
+      </w:pPr>
+      <w:r>
+        <w:rPr>
+          <w:rFonts w:ascii="Arial Narrow" w:hAnsi="Arial Narrow"/>
+          <w:b/>
+          <w:bCs/>
+          <w:sz w:val="24"/>
+          <w:szCs w:val="24"/>
+        </w:rPr>
+        <w:t>Enviar vía correo electrónico el contenido de la entrada o publicación del blog:</w:t>
+      </w:r>
+    </w:p>
+    <w:p>
+      <w:pPr>
+        <w:pStyle w:val="Prrafodelista"/>
+        <w:numPr>
+          <w:ilvl w:val="0"/>
+          <w:numId w:val="6"/>
+        </w:numPr>
+        <w:spacing w:line="240" w:lineRule="auto"/>
+        <w:jc w:val="both"/>
+        <w:rPr>
+          <w:rFonts w:ascii="Arial Narrow" w:hAnsi="Arial Narrow"/>
+          <w:sz w:val="24"/>
+          <w:szCs w:val="24"/>
+        </w:rPr>
+      </w:pPr>
+      <w:r>
+        <w:rPr>
+          <w:rFonts w:ascii="Arial Narrow" w:hAnsi="Arial Narrow"/>
+          <w:sz w:val="24"/>
+          <w:szCs w:val="24"/>
+        </w:rPr>
+        <w:t>Verificar que el formato de las direcciones de correo sea correcto.</w:t>
+      </w:r>
+    </w:p>
+    <w:p>
+      <w:pPr>
+        <w:pStyle w:val="Prrafodelista"/>
+        <w:numPr>
+          <w:ilvl w:val="0"/>
+          <w:numId w:val="6"/>
+        </w:numPr>
+        <w:spacing w:line="240" w:lineRule="auto"/>
+        <w:jc w:val="both"/>
+        <w:rPr>
+          <w:rFonts w:ascii="Arial Narrow" w:hAnsi="Arial Narrow"/>
+          <w:sz w:val="24"/>
+          <w:szCs w:val="24"/>
+        </w:rPr>
+      </w:pPr>
+      <w:r>
+        <w:rPr>
+          <w:rFonts w:ascii="Arial Narrow" w:hAnsi="Arial Narrow"/>
+          <w:sz w:val="24"/>
+          <w:szCs w:val="24"/>
+        </w:rPr>
+        <w:t>Verificar generación de alertas o advertencias, en caso de direcciones de correo inexistentes  o incorrectas.</w:t>
       </w:r>
     </w:p>
     <w:p>
@@ -2943,7 +3125,7 @@
   <w:abstractNum w:abstractNumId="0" w15:restartNumberingAfterBreak="0">
     <w:nsid w:val="18F229D1"/>
     <w:multiLevelType w:val="hybridMultilevel"/>
-    <w:tmpl w:val="E320C860"/>
+    <w:tmpl w:val="9DC0767E"/>
     <w:lvl w:ilvl="0" w:tplc="240A0001">
       <w:start w:val="1"/>
       <w:numFmt w:val="bullet"/>
@@ -3596,7 +3778,7 @@
         <w:bCs w:val="0"/>
       </w:rPr>
     </w:lvl>
-    <w:lvl w:ilvl="1" w:tplc="240A0019" w:tentative="1">
+    <w:lvl w:ilvl="1" w:tplc="240A0019">
       <w:start w:val="1"/>
       <w:numFmt w:val="lowerLetter"/>
       <w:lvlText w:val="%2."/>

--- a/Documento final.docx
+++ b/Documento final.docx
@@ -1180,14 +1180,22 @@
           <w:bCs/>
           <w:color w:val="002060"/>
         </w:rPr>
-        <w:t>QUÉ SE VA PROBAR</w:t>
+        <w:t>QUÉ SE PROBAR</w:t>
       </w:r>
       <w:bookmarkEnd w:id="1"/>
-    </w:p>
-    <w:p/>
-    <w:p>
-      <w:pPr>
-        <w:spacing w:line="240" w:lineRule="auto"/>
+      <w:r>
+        <w:rPr>
+          <w:b/>
+          <w:bCs/>
+          <w:color w:val="002060"/>
+        </w:rPr>
+        <w:t>Á</w:t>
+      </w:r>
+    </w:p>
+    <w:p/>
+    <w:p>
+      <w:pPr>
+        <w:spacing w:line="276" w:lineRule="auto"/>
         <w:ind w:left="360"/>
         <w:jc w:val="both"/>
         <w:rPr>
@@ -1256,7 +1264,7 @@
     <w:p>
       <w:pPr>
         <w:pStyle w:val="Prrafodelista"/>
-        <w:spacing w:line="240" w:lineRule="auto"/>
+        <w:spacing w:line="276" w:lineRule="auto"/>
         <w:jc w:val="both"/>
         <w:rPr>
           <w:rFonts w:ascii="Arial Narrow" w:hAnsi="Arial Narrow"/>
@@ -1462,7 +1470,39 @@
           <w:sz w:val="24"/>
           <w:szCs w:val="24"/>
         </w:rPr>
-        <w:t xml:space="preserve"> y que el total de videos no supere </w:t>
+        <w:t xml:space="preserve"> </w:t>
+      </w:r>
+      <w:r>
+        <w:rPr>
+          <w:rFonts w:ascii="Arial Narrow" w:hAnsi="Arial Narrow"/>
+          <w:sz w:val="24"/>
+          <w:szCs w:val="24"/>
+        </w:rPr>
+        <w:t>con una restricción de tamaño de subida de máximo 100</w:t>
+      </w:r>
+      <w:r>
+        <w:rPr>
+          <w:rFonts w:ascii="Arial Narrow" w:hAnsi="Arial Narrow"/>
+          <w:sz w:val="24"/>
+          <w:szCs w:val="24"/>
+        </w:rPr>
+        <w:t>M</w:t>
+      </w:r>
+      <w:r>
+        <w:rPr>
+          <w:rFonts w:ascii="Arial Narrow" w:hAnsi="Arial Narrow"/>
+          <w:sz w:val="24"/>
+          <w:szCs w:val="24"/>
+        </w:rPr>
+        <w:t xml:space="preserve">b </w:t>
+      </w:r>
+      <w:r>
+        <w:rPr>
+          <w:rFonts w:ascii="Arial Narrow" w:hAnsi="Arial Narrow"/>
+          <w:sz w:val="24"/>
+          <w:szCs w:val="24"/>
+        </w:rPr>
+        <w:t xml:space="preserve">y que el total de videos no supere </w:t>
       </w:r>
       <w:r>
         <w:rPr>
@@ -1538,7 +1578,7 @@
           <w:ilvl w:val="0"/>
           <w:numId w:val="2"/>
         </w:numPr>
-        <w:spacing w:line="240" w:lineRule="auto"/>
+        <w:spacing w:line="276" w:lineRule="auto"/>
         <w:jc w:val="both"/>
         <w:rPr>
           <w:rFonts w:ascii="Arial Narrow" w:hAnsi="Arial Narrow"/>
@@ -1645,592 +1685,6 @@
           <w:szCs w:val="24"/>
         </w:rPr>
         <w:t>.</w:t>
-      </w:r>
-    </w:p>
-    <w:p>
-      <w:pPr>
-        <w:pStyle w:val="Prrafodelista"/>
-        <w:numPr>
-          <w:ilvl w:val="0"/>
-          <w:numId w:val="3"/>
-        </w:numPr>
-        <w:spacing w:line="240" w:lineRule="auto"/>
-        <w:jc w:val="both"/>
-        <w:rPr>
-          <w:rFonts w:ascii="Arial Narrow" w:hAnsi="Arial Narrow"/>
-          <w:b/>
-          <w:bCs/>
-          <w:sz w:val="24"/>
-          <w:szCs w:val="24"/>
-        </w:rPr>
-      </w:pPr>
-      <w:bookmarkStart w:id="3" w:name="_Hlk106321333"/>
-      <w:r>
-        <w:rPr>
-          <w:rFonts w:ascii="Arial Narrow" w:hAnsi="Arial Narrow"/>
-          <w:b/>
-          <w:bCs/>
-          <w:sz w:val="24"/>
-          <w:szCs w:val="24"/>
-        </w:rPr>
-        <w:t>Compartir la entrada en redes sociales:</w:t>
-      </w:r>
-    </w:p>
-    <w:bookmarkEnd w:id="3"/>
-    <w:p>
-      <w:pPr>
-        <w:pStyle w:val="Prrafodelista"/>
-        <w:numPr>
-          <w:ilvl w:val="0"/>
-          <w:numId w:val="2"/>
-        </w:numPr>
-        <w:spacing w:line="240" w:lineRule="auto"/>
-        <w:jc w:val="both"/>
-        <w:rPr>
-          <w:rFonts w:ascii="Arial Narrow" w:hAnsi="Arial Narrow"/>
-          <w:sz w:val="24"/>
-          <w:szCs w:val="24"/>
-        </w:rPr>
-      </w:pPr>
-      <w:r>
-        <w:rPr>
-          <w:rFonts w:ascii="Arial Narrow" w:hAnsi="Arial Narrow"/>
-          <w:sz w:val="24"/>
-          <w:szCs w:val="24"/>
-        </w:rPr>
-        <w:t xml:space="preserve">Garantizar que la nueva entrada o publicación del blog pueda ser compartida en redes sociales </w:t>
-      </w:r>
-      <w:r>
-        <w:rPr>
-          <w:rFonts w:ascii="Arial Narrow" w:hAnsi="Arial Narrow"/>
-          <w:sz w:val="24"/>
-          <w:szCs w:val="24"/>
-        </w:rPr>
-        <w:t xml:space="preserve">como </w:t>
-      </w:r>
-      <w:r>
-        <w:rPr>
-          <w:rFonts w:ascii="Arial Narrow" w:hAnsi="Arial Narrow"/>
-          <w:sz w:val="24"/>
-          <w:szCs w:val="24"/>
-        </w:rPr>
-        <w:t>Facebook, Twitter, Instagram y LinkedIn</w:t>
-      </w:r>
-      <w:r>
-        <w:rPr>
-          <w:rFonts w:ascii="Arial Narrow" w:hAnsi="Arial Narrow"/>
-          <w:sz w:val="24"/>
-          <w:szCs w:val="24"/>
-        </w:rPr>
-        <w:t xml:space="preserve"> </w:t>
-      </w:r>
-      <w:r>
-        <w:rPr>
-          <w:rFonts w:ascii="Arial Narrow" w:hAnsi="Arial Narrow"/>
-          <w:sz w:val="24"/>
-          <w:szCs w:val="24"/>
-        </w:rPr>
-        <w:t>que estén asociadas al usuario</w:t>
-      </w:r>
-      <w:r>
-        <w:rPr>
-          <w:rFonts w:ascii="Arial Narrow" w:hAnsi="Arial Narrow"/>
-          <w:sz w:val="24"/>
-          <w:szCs w:val="24"/>
-        </w:rPr>
-        <w:t>.</w:t>
-      </w:r>
-    </w:p>
-    <w:p>
-      <w:pPr>
-        <w:pStyle w:val="Prrafodelista"/>
-        <w:numPr>
-          <w:ilvl w:val="0"/>
-          <w:numId w:val="3"/>
-        </w:numPr>
-        <w:spacing w:line="240" w:lineRule="auto"/>
-        <w:jc w:val="both"/>
-        <w:rPr>
-          <w:rFonts w:ascii="Arial Narrow" w:hAnsi="Arial Narrow"/>
-          <w:sz w:val="24"/>
-          <w:szCs w:val="24"/>
-        </w:rPr>
-      </w:pPr>
-      <w:r>
-        <w:rPr>
-          <w:rFonts w:ascii="Arial Narrow" w:hAnsi="Arial Narrow"/>
-          <w:b/>
-          <w:bCs/>
-          <w:sz w:val="24"/>
-          <w:szCs w:val="24"/>
-        </w:rPr>
-        <w:t>Imprimir el contenido de la entrada o publicación del blog:</w:t>
-      </w:r>
-    </w:p>
-    <w:p>
-      <w:pPr>
-        <w:pStyle w:val="Prrafodelista"/>
-        <w:numPr>
-          <w:ilvl w:val="0"/>
-          <w:numId w:val="2"/>
-        </w:numPr>
-        <w:spacing w:line="240" w:lineRule="auto"/>
-        <w:jc w:val="both"/>
-        <w:rPr>
-          <w:rFonts w:ascii="Arial Narrow" w:hAnsi="Arial Narrow"/>
-          <w:sz w:val="24"/>
-          <w:szCs w:val="24"/>
-        </w:rPr>
-      </w:pPr>
-      <w:r>
-        <w:rPr>
-          <w:rFonts w:ascii="Arial Narrow" w:hAnsi="Arial Narrow"/>
-          <w:sz w:val="24"/>
-          <w:szCs w:val="24"/>
-        </w:rPr>
-        <w:t xml:space="preserve">Garantizar que el contenido de la nueva </w:t>
-      </w:r>
-      <w:r>
-        <w:rPr>
-          <w:rFonts w:ascii="Arial Narrow" w:hAnsi="Arial Narrow"/>
-          <w:sz w:val="24"/>
-          <w:szCs w:val="24"/>
-        </w:rPr>
-        <w:t xml:space="preserve">entrada </w:t>
-      </w:r>
-      <w:r>
-        <w:rPr>
-          <w:rFonts w:ascii="Arial Narrow" w:hAnsi="Arial Narrow"/>
-          <w:sz w:val="24"/>
-          <w:szCs w:val="24"/>
-        </w:rPr>
-        <w:t>o publicación pueda imprimirse a través de un plugin disponible en la plataforma o desde el mismo navegador.</w:t>
-      </w:r>
-    </w:p>
-    <w:p>
-      <w:pPr>
-        <w:pStyle w:val="Prrafodelista"/>
-        <w:numPr>
-          <w:ilvl w:val="0"/>
-          <w:numId w:val="3"/>
-        </w:numPr>
-        <w:spacing w:line="240" w:lineRule="auto"/>
-        <w:jc w:val="both"/>
-        <w:rPr>
-          <w:rFonts w:ascii="Arial Narrow" w:hAnsi="Arial Narrow"/>
-          <w:b/>
-          <w:bCs/>
-          <w:sz w:val="24"/>
-          <w:szCs w:val="24"/>
-        </w:rPr>
-      </w:pPr>
-      <w:bookmarkStart w:id="4" w:name="_Hlk106321879"/>
-      <w:r>
-        <w:rPr>
-          <w:rFonts w:ascii="Arial Narrow" w:hAnsi="Arial Narrow"/>
-          <w:b/>
-          <w:bCs/>
-          <w:sz w:val="24"/>
-          <w:szCs w:val="24"/>
-        </w:rPr>
-        <w:t xml:space="preserve">Enviar </w:t>
-      </w:r>
-      <w:r>
-        <w:rPr>
-          <w:rFonts w:ascii="Arial Narrow" w:hAnsi="Arial Narrow"/>
-          <w:b/>
-          <w:bCs/>
-          <w:sz w:val="24"/>
-          <w:szCs w:val="24"/>
-        </w:rPr>
-        <w:t xml:space="preserve">vía correo electrónico </w:t>
-      </w:r>
-      <w:r>
-        <w:rPr>
-          <w:rFonts w:ascii="Arial Narrow" w:hAnsi="Arial Narrow"/>
-          <w:b/>
-          <w:bCs/>
-          <w:sz w:val="24"/>
-          <w:szCs w:val="24"/>
-        </w:rPr>
-        <w:t>el contenido de la entrada o publicación del blog:</w:t>
-      </w:r>
-    </w:p>
-    <w:bookmarkEnd w:id="4"/>
-    <w:p>
-      <w:pPr>
-        <w:pStyle w:val="Prrafodelista"/>
-        <w:numPr>
-          <w:ilvl w:val="0"/>
-          <w:numId w:val="2"/>
-        </w:numPr>
-        <w:spacing w:line="240" w:lineRule="auto"/>
-        <w:jc w:val="both"/>
-        <w:rPr>
-          <w:rFonts w:ascii="Arial Narrow" w:hAnsi="Arial Narrow"/>
-          <w:sz w:val="24"/>
-          <w:szCs w:val="24"/>
-        </w:rPr>
-      </w:pPr>
-      <w:r>
-        <w:rPr>
-          <w:rFonts w:ascii="Arial Narrow" w:hAnsi="Arial Narrow"/>
-          <w:sz w:val="24"/>
-          <w:szCs w:val="24"/>
-        </w:rPr>
-        <w:t>Garantizar que el contenido de l</w:t>
-      </w:r>
-      <w:r>
-        <w:rPr>
-          <w:rFonts w:ascii="Arial Narrow" w:hAnsi="Arial Narrow"/>
-          <w:sz w:val="24"/>
-          <w:szCs w:val="24"/>
-        </w:rPr>
-        <w:t>a</w:t>
-      </w:r>
-      <w:r>
-        <w:rPr>
-          <w:rFonts w:ascii="Arial Narrow" w:hAnsi="Arial Narrow"/>
-          <w:sz w:val="24"/>
-          <w:szCs w:val="24"/>
-        </w:rPr>
-        <w:t xml:space="preserve"> nueva</w:t>
-      </w:r>
-      <w:r>
-        <w:rPr>
-          <w:rFonts w:ascii="Arial Narrow" w:hAnsi="Arial Narrow"/>
-          <w:sz w:val="24"/>
-          <w:szCs w:val="24"/>
-        </w:rPr>
-        <w:t xml:space="preserve"> entrada</w:t>
-      </w:r>
-      <w:r>
-        <w:rPr>
-          <w:rFonts w:ascii="Arial Narrow" w:hAnsi="Arial Narrow"/>
-          <w:sz w:val="24"/>
-          <w:szCs w:val="24"/>
-        </w:rPr>
-        <w:t xml:space="preserve"> o publicación</w:t>
-      </w:r>
-      <w:r>
-        <w:rPr>
-          <w:rFonts w:ascii="Arial Narrow" w:hAnsi="Arial Narrow"/>
-          <w:sz w:val="24"/>
-          <w:szCs w:val="24"/>
-        </w:rPr>
-        <w:t xml:space="preserve"> se </w:t>
-      </w:r>
-      <w:r>
-        <w:rPr>
-          <w:rFonts w:ascii="Arial Narrow" w:hAnsi="Arial Narrow"/>
-          <w:sz w:val="24"/>
-          <w:szCs w:val="24"/>
-        </w:rPr>
-        <w:t>pueda</w:t>
-      </w:r>
-      <w:r>
-        <w:rPr>
-          <w:rFonts w:ascii="Arial Narrow" w:hAnsi="Arial Narrow"/>
-          <w:sz w:val="24"/>
-          <w:szCs w:val="24"/>
-        </w:rPr>
-        <w:t xml:space="preserve"> enviar vía correo electrónico</w:t>
-      </w:r>
-      <w:r>
-        <w:rPr>
-          <w:rFonts w:ascii="Arial Narrow" w:hAnsi="Arial Narrow"/>
-          <w:sz w:val="24"/>
-          <w:szCs w:val="24"/>
-        </w:rPr>
-        <w:t xml:space="preserve"> </w:t>
-      </w:r>
-      <w:r>
-        <w:rPr>
-          <w:rFonts w:ascii="Arial Narrow" w:hAnsi="Arial Narrow"/>
-          <w:sz w:val="24"/>
-          <w:szCs w:val="24"/>
-        </w:rPr>
-        <w:t xml:space="preserve">en el cual se requiere </w:t>
-      </w:r>
-      <w:r>
-        <w:rPr>
-          <w:rFonts w:ascii="Arial Narrow" w:hAnsi="Arial Narrow"/>
-          <w:sz w:val="24"/>
-          <w:szCs w:val="24"/>
-        </w:rPr>
-        <w:t>la dirección de correo</w:t>
-      </w:r>
-      <w:r>
-        <w:rPr>
-          <w:rFonts w:ascii="Arial Narrow" w:hAnsi="Arial Narrow"/>
-          <w:sz w:val="24"/>
-          <w:szCs w:val="24"/>
-        </w:rPr>
-        <w:t xml:space="preserve"> del remitente</w:t>
-      </w:r>
-      <w:r>
-        <w:rPr>
-          <w:rFonts w:ascii="Arial Narrow" w:hAnsi="Arial Narrow"/>
-          <w:sz w:val="24"/>
-          <w:szCs w:val="24"/>
-        </w:rPr>
-        <w:t xml:space="preserve"> (obligatorio)</w:t>
-      </w:r>
-      <w:r>
-        <w:rPr>
-          <w:rFonts w:ascii="Arial Narrow" w:hAnsi="Arial Narrow"/>
-          <w:sz w:val="24"/>
-          <w:szCs w:val="24"/>
-        </w:rPr>
-        <w:t xml:space="preserve">, </w:t>
-      </w:r>
-      <w:r>
-        <w:rPr>
-          <w:rFonts w:ascii="Arial Narrow" w:hAnsi="Arial Narrow"/>
-          <w:sz w:val="24"/>
-          <w:szCs w:val="24"/>
-        </w:rPr>
-        <w:t xml:space="preserve">la dirección de </w:t>
-      </w:r>
-      <w:r>
-        <w:rPr>
-          <w:rFonts w:ascii="Arial Narrow" w:hAnsi="Arial Narrow"/>
-          <w:sz w:val="24"/>
-          <w:szCs w:val="24"/>
-        </w:rPr>
-        <w:t>correo de</w:t>
-      </w:r>
-      <w:r>
-        <w:rPr>
-          <w:rFonts w:ascii="Arial Narrow" w:hAnsi="Arial Narrow"/>
-          <w:sz w:val="24"/>
-          <w:szCs w:val="24"/>
-        </w:rPr>
-        <w:t>l</w:t>
-      </w:r>
-      <w:r>
-        <w:rPr>
-          <w:rFonts w:ascii="Arial Narrow" w:hAnsi="Arial Narrow"/>
-          <w:sz w:val="24"/>
-          <w:szCs w:val="24"/>
-        </w:rPr>
-        <w:t xml:space="preserve"> destin</w:t>
-      </w:r>
-      <w:r>
-        <w:rPr>
-          <w:rFonts w:ascii="Arial Narrow" w:hAnsi="Arial Narrow"/>
-          <w:sz w:val="24"/>
-          <w:szCs w:val="24"/>
-        </w:rPr>
-        <w:t>atario (obligatorio)</w:t>
-      </w:r>
-      <w:r>
-        <w:rPr>
-          <w:rFonts w:ascii="Arial Narrow" w:hAnsi="Arial Narrow"/>
-          <w:sz w:val="24"/>
-          <w:szCs w:val="24"/>
-        </w:rPr>
-        <w:t xml:space="preserve"> y el asunto</w:t>
-      </w:r>
-      <w:r>
-        <w:rPr>
-          <w:rFonts w:ascii="Arial Narrow" w:hAnsi="Arial Narrow"/>
-          <w:sz w:val="24"/>
-          <w:szCs w:val="24"/>
-        </w:rPr>
-        <w:t xml:space="preserve"> (opcional).</w:t>
-      </w:r>
-    </w:p>
-    <w:p>
-      <w:pPr>
-        <w:pStyle w:val="Prrafodelista"/>
-        <w:spacing w:line="240" w:lineRule="auto"/>
-        <w:ind w:left="1440"/>
-        <w:jc w:val="both"/>
-        <w:rPr>
-          <w:rFonts w:ascii="Arial Narrow" w:hAnsi="Arial Narrow"/>
-          <w:sz w:val="24"/>
-          <w:szCs w:val="24"/>
-        </w:rPr>
-      </w:pPr>
-    </w:p>
-    <w:p>
-      <w:pPr>
-        <w:pStyle w:val="Prrafodelista"/>
-        <w:spacing w:line="240" w:lineRule="auto"/>
-        <w:ind w:left="1440"/>
-        <w:jc w:val="both"/>
-        <w:rPr>
-          <w:rFonts w:ascii="Arial Narrow" w:hAnsi="Arial Narrow"/>
-          <w:sz w:val="24"/>
-          <w:szCs w:val="24"/>
-        </w:rPr>
-      </w:pPr>
-    </w:p>
-    <w:p>
-      <w:pPr>
-        <w:pStyle w:val="Prrafodelista"/>
-        <w:spacing w:line="240" w:lineRule="auto"/>
-        <w:ind w:left="1440"/>
-        <w:jc w:val="both"/>
-        <w:rPr>
-          <w:rFonts w:ascii="Arial Narrow" w:hAnsi="Arial Narrow"/>
-          <w:sz w:val="24"/>
-          <w:szCs w:val="24"/>
-        </w:rPr>
-      </w:pPr>
-    </w:p>
-    <w:p>
-      <w:pPr>
-        <w:pStyle w:val="Prrafodelista"/>
-        <w:spacing w:line="240" w:lineRule="auto"/>
-        <w:ind w:left="1440"/>
-        <w:jc w:val="both"/>
-        <w:rPr>
-          <w:rFonts w:ascii="Arial Narrow" w:hAnsi="Arial Narrow"/>
-          <w:sz w:val="24"/>
-          <w:szCs w:val="24"/>
-        </w:rPr>
-      </w:pPr>
-    </w:p>
-    <w:p>
-      <w:pPr>
-        <w:pStyle w:val="Ttulo2"/>
-        <w:numPr>
-          <w:ilvl w:val="1"/>
-          <w:numId w:val="5"/>
-        </w:numPr>
-        <w:rPr>
-          <w:b/>
-          <w:bCs/>
-          <w:color w:val="002060"/>
-        </w:rPr>
-      </w:pPr>
-      <w:bookmarkStart w:id="5" w:name="_Toc106716645"/>
-      <w:r>
-        <w:rPr>
-          <w:b/>
-          <w:bCs/>
-          <w:color w:val="002060"/>
-        </w:rPr>
-        <w:lastRenderedPageBreak/>
-        <w:t>IDENTIFICACIÓN DE LO QUÉ NO SE VA PROBAR</w:t>
-      </w:r>
-      <w:bookmarkEnd w:id="5"/>
-    </w:p>
-    <w:p/>
-    <w:p>
-      <w:pPr>
-        <w:spacing w:line="240" w:lineRule="auto"/>
-        <w:ind w:left="360"/>
-        <w:jc w:val="both"/>
-        <w:rPr>
-          <w:rFonts w:ascii="Arial Narrow" w:hAnsi="Arial Narrow"/>
-          <w:sz w:val="24"/>
-          <w:szCs w:val="24"/>
-        </w:rPr>
-      </w:pPr>
-      <w:r>
-        <w:rPr>
-          <w:rFonts w:ascii="Arial Narrow" w:hAnsi="Arial Narrow"/>
-          <w:sz w:val="24"/>
-          <w:szCs w:val="24"/>
-        </w:rPr>
-        <w:t xml:space="preserve">A partir </w:t>
-      </w:r>
-      <w:r>
-        <w:rPr>
-          <w:rFonts w:ascii="Arial Narrow" w:hAnsi="Arial Narrow"/>
-          <w:sz w:val="24"/>
-          <w:szCs w:val="24"/>
-        </w:rPr>
-        <w:t xml:space="preserve">de los criterios de aceptación </w:t>
-      </w:r>
-      <w:r>
-        <w:rPr>
-          <w:rFonts w:ascii="Arial Narrow" w:hAnsi="Arial Narrow"/>
-          <w:sz w:val="24"/>
-          <w:szCs w:val="24"/>
-        </w:rPr>
-        <w:t xml:space="preserve">de la historia de usuario 1 se debe identificar </w:t>
-      </w:r>
-      <w:r>
-        <w:rPr>
-          <w:rFonts w:ascii="Arial Narrow" w:hAnsi="Arial Narrow"/>
-          <w:sz w:val="24"/>
-          <w:szCs w:val="24"/>
-        </w:rPr>
-        <w:t xml:space="preserve">lo </w:t>
-      </w:r>
-      <w:r>
-        <w:rPr>
-          <w:rFonts w:ascii="Arial Narrow" w:hAnsi="Arial Narrow"/>
-          <w:sz w:val="24"/>
-          <w:szCs w:val="24"/>
-        </w:rPr>
-        <w:t xml:space="preserve">qué </w:t>
-      </w:r>
-      <w:r>
-        <w:rPr>
-          <w:rFonts w:ascii="Arial Narrow" w:hAnsi="Arial Narrow"/>
-          <w:sz w:val="24"/>
-          <w:szCs w:val="24"/>
-        </w:rPr>
-        <w:t>no</w:t>
-      </w:r>
-      <w:r>
-        <w:rPr>
-          <w:rFonts w:ascii="Arial Narrow" w:hAnsi="Arial Narrow"/>
-          <w:sz w:val="24"/>
-          <w:szCs w:val="24"/>
-        </w:rPr>
-        <w:t xml:space="preserve"> </w:t>
-      </w:r>
-      <w:r>
-        <w:rPr>
-          <w:rFonts w:ascii="Arial Narrow" w:hAnsi="Arial Narrow"/>
-          <w:sz w:val="24"/>
-          <w:szCs w:val="24"/>
-        </w:rPr>
-        <w:t>se probará:</w:t>
-      </w:r>
-    </w:p>
-    <w:p>
-      <w:pPr>
-        <w:pStyle w:val="Prrafodelista"/>
-        <w:numPr>
-          <w:ilvl w:val="0"/>
-          <w:numId w:val="3"/>
-        </w:numPr>
-        <w:spacing w:line="240" w:lineRule="auto"/>
-        <w:jc w:val="both"/>
-        <w:rPr>
-          <w:rFonts w:ascii="Arial Narrow" w:hAnsi="Arial Narrow"/>
-          <w:b/>
-          <w:bCs/>
-          <w:sz w:val="24"/>
-          <w:szCs w:val="24"/>
-        </w:rPr>
-      </w:pPr>
-      <w:r>
-        <w:rPr>
-          <w:rFonts w:ascii="Arial Narrow" w:hAnsi="Arial Narrow"/>
-          <w:b/>
-          <w:bCs/>
-          <w:sz w:val="24"/>
-          <w:szCs w:val="24"/>
-        </w:rPr>
-        <w:t>Verificar la autenticación del usuario en la plataforma</w:t>
-      </w:r>
-      <w:r>
-        <w:rPr>
-          <w:rFonts w:ascii="Arial Narrow" w:hAnsi="Arial Narrow"/>
-          <w:b/>
-          <w:bCs/>
-          <w:sz w:val="24"/>
-          <w:szCs w:val="24"/>
-        </w:rPr>
-        <w:t xml:space="preserve"> del Blog.</w:t>
       </w:r>
     </w:p>
     <w:p>
@@ -2250,6 +1704,579 @@
           <w:szCs w:val="24"/>
         </w:rPr>
       </w:pPr>
+      <w:bookmarkStart w:id="3" w:name="_Hlk106321333"/>
+      <w:r>
+        <w:rPr>
+          <w:rFonts w:ascii="Arial Narrow" w:hAnsi="Arial Narrow"/>
+          <w:b/>
+          <w:bCs/>
+          <w:sz w:val="24"/>
+          <w:szCs w:val="24"/>
+        </w:rPr>
+        <w:t>Compartir la entrada en redes sociales:</w:t>
+      </w:r>
+    </w:p>
+    <w:bookmarkEnd w:id="3"/>
+    <w:p>
+      <w:pPr>
+        <w:pStyle w:val="Prrafodelista"/>
+        <w:numPr>
+          <w:ilvl w:val="0"/>
+          <w:numId w:val="2"/>
+        </w:numPr>
+        <w:spacing w:line="276" w:lineRule="auto"/>
+        <w:jc w:val="both"/>
+        <w:rPr>
+          <w:rFonts w:ascii="Arial Narrow" w:hAnsi="Arial Narrow"/>
+          <w:sz w:val="24"/>
+          <w:szCs w:val="24"/>
+        </w:rPr>
+      </w:pPr>
+      <w:r>
+        <w:rPr>
+          <w:rFonts w:ascii="Arial Narrow" w:hAnsi="Arial Narrow"/>
+          <w:sz w:val="24"/>
+          <w:szCs w:val="24"/>
+        </w:rPr>
+        <w:t xml:space="preserve">Garantizar que la nueva entrada o publicación del blog pueda ser compartida en redes sociales </w:t>
+      </w:r>
+      <w:r>
+        <w:rPr>
+          <w:rFonts w:ascii="Arial Narrow" w:hAnsi="Arial Narrow"/>
+          <w:sz w:val="24"/>
+          <w:szCs w:val="24"/>
+        </w:rPr>
+        <w:t xml:space="preserve">como </w:t>
+      </w:r>
+      <w:r>
+        <w:rPr>
+          <w:rFonts w:ascii="Arial Narrow" w:hAnsi="Arial Narrow"/>
+          <w:sz w:val="24"/>
+          <w:szCs w:val="24"/>
+        </w:rPr>
+        <w:t>Facebook, Twitter, Instagram y LinkedIn</w:t>
+      </w:r>
+      <w:r>
+        <w:rPr>
+          <w:rFonts w:ascii="Arial Narrow" w:hAnsi="Arial Narrow"/>
+          <w:sz w:val="24"/>
+          <w:szCs w:val="24"/>
+        </w:rPr>
+        <w:t xml:space="preserve"> </w:t>
+      </w:r>
+      <w:r>
+        <w:rPr>
+          <w:rFonts w:ascii="Arial Narrow" w:hAnsi="Arial Narrow"/>
+          <w:sz w:val="24"/>
+          <w:szCs w:val="24"/>
+        </w:rPr>
+        <w:t>que estén asociadas al usuario</w:t>
+      </w:r>
+      <w:r>
+        <w:rPr>
+          <w:rFonts w:ascii="Arial Narrow" w:hAnsi="Arial Narrow"/>
+          <w:sz w:val="24"/>
+          <w:szCs w:val="24"/>
+        </w:rPr>
+        <w:t>.</w:t>
+      </w:r>
+    </w:p>
+    <w:p>
+      <w:pPr>
+        <w:pStyle w:val="Prrafodelista"/>
+        <w:numPr>
+          <w:ilvl w:val="0"/>
+          <w:numId w:val="3"/>
+        </w:numPr>
+        <w:spacing w:line="276" w:lineRule="auto"/>
+        <w:jc w:val="both"/>
+        <w:rPr>
+          <w:rFonts w:ascii="Arial Narrow" w:hAnsi="Arial Narrow"/>
+          <w:sz w:val="24"/>
+          <w:szCs w:val="24"/>
+        </w:rPr>
+      </w:pPr>
+      <w:r>
+        <w:rPr>
+          <w:rFonts w:ascii="Arial Narrow" w:hAnsi="Arial Narrow"/>
+          <w:b/>
+          <w:bCs/>
+          <w:sz w:val="24"/>
+          <w:szCs w:val="24"/>
+        </w:rPr>
+        <w:t>Imprimir el contenido de la entrada o publicación del blog:</w:t>
+      </w:r>
+    </w:p>
+    <w:p>
+      <w:pPr>
+        <w:pStyle w:val="Prrafodelista"/>
+        <w:numPr>
+          <w:ilvl w:val="0"/>
+          <w:numId w:val="2"/>
+        </w:numPr>
+        <w:spacing w:line="276" w:lineRule="auto"/>
+        <w:jc w:val="both"/>
+        <w:rPr>
+          <w:rFonts w:ascii="Arial Narrow" w:hAnsi="Arial Narrow"/>
+          <w:sz w:val="24"/>
+          <w:szCs w:val="24"/>
+        </w:rPr>
+      </w:pPr>
+      <w:r>
+        <w:rPr>
+          <w:rFonts w:ascii="Arial Narrow" w:hAnsi="Arial Narrow"/>
+          <w:sz w:val="24"/>
+          <w:szCs w:val="24"/>
+        </w:rPr>
+        <w:t xml:space="preserve">Garantizar que el contenido de la nueva </w:t>
+      </w:r>
+      <w:r>
+        <w:rPr>
+          <w:rFonts w:ascii="Arial Narrow" w:hAnsi="Arial Narrow"/>
+          <w:sz w:val="24"/>
+          <w:szCs w:val="24"/>
+        </w:rPr>
+        <w:t xml:space="preserve">entrada </w:t>
+      </w:r>
+      <w:r>
+        <w:rPr>
+          <w:rFonts w:ascii="Arial Narrow" w:hAnsi="Arial Narrow"/>
+          <w:sz w:val="24"/>
+          <w:szCs w:val="24"/>
+        </w:rPr>
+        <w:t>o publicación pueda imprimirse a través de un plugin disponible en la plataforma o desde el mismo navegador.</w:t>
+      </w:r>
+    </w:p>
+    <w:p>
+      <w:pPr>
+        <w:pStyle w:val="Prrafodelista"/>
+        <w:numPr>
+          <w:ilvl w:val="0"/>
+          <w:numId w:val="3"/>
+        </w:numPr>
+        <w:spacing w:line="276" w:lineRule="auto"/>
+        <w:jc w:val="both"/>
+        <w:rPr>
+          <w:rFonts w:ascii="Arial Narrow" w:hAnsi="Arial Narrow"/>
+          <w:b/>
+          <w:bCs/>
+          <w:sz w:val="24"/>
+          <w:szCs w:val="24"/>
+        </w:rPr>
+      </w:pPr>
+      <w:bookmarkStart w:id="4" w:name="_Hlk106321879"/>
+      <w:r>
+        <w:rPr>
+          <w:rFonts w:ascii="Arial Narrow" w:hAnsi="Arial Narrow"/>
+          <w:b/>
+          <w:bCs/>
+          <w:sz w:val="24"/>
+          <w:szCs w:val="24"/>
+        </w:rPr>
+        <w:t xml:space="preserve">Enviar </w:t>
+      </w:r>
+      <w:r>
+        <w:rPr>
+          <w:rFonts w:ascii="Arial Narrow" w:hAnsi="Arial Narrow"/>
+          <w:b/>
+          <w:bCs/>
+          <w:sz w:val="24"/>
+          <w:szCs w:val="24"/>
+        </w:rPr>
+        <w:t xml:space="preserve">vía correo electrónico </w:t>
+      </w:r>
+      <w:r>
+        <w:rPr>
+          <w:rFonts w:ascii="Arial Narrow" w:hAnsi="Arial Narrow"/>
+          <w:b/>
+          <w:bCs/>
+          <w:sz w:val="24"/>
+          <w:szCs w:val="24"/>
+        </w:rPr>
+        <w:t>el contenido de la entrada o publicación del blog:</w:t>
+      </w:r>
+    </w:p>
+    <w:bookmarkEnd w:id="4"/>
+    <w:p>
+      <w:pPr>
+        <w:pStyle w:val="Prrafodelista"/>
+        <w:numPr>
+          <w:ilvl w:val="0"/>
+          <w:numId w:val="2"/>
+        </w:numPr>
+        <w:spacing w:line="276" w:lineRule="auto"/>
+        <w:jc w:val="both"/>
+        <w:rPr>
+          <w:rFonts w:ascii="Arial Narrow" w:hAnsi="Arial Narrow"/>
+          <w:sz w:val="24"/>
+          <w:szCs w:val="24"/>
+        </w:rPr>
+      </w:pPr>
+      <w:r>
+        <w:rPr>
+          <w:rFonts w:ascii="Arial Narrow" w:hAnsi="Arial Narrow"/>
+          <w:sz w:val="24"/>
+          <w:szCs w:val="24"/>
+        </w:rPr>
+        <w:t>Garantizar que el contenido de l</w:t>
+      </w:r>
+      <w:r>
+        <w:rPr>
+          <w:rFonts w:ascii="Arial Narrow" w:hAnsi="Arial Narrow"/>
+          <w:sz w:val="24"/>
+          <w:szCs w:val="24"/>
+        </w:rPr>
+        <w:t>a</w:t>
+      </w:r>
+      <w:r>
+        <w:rPr>
+          <w:rFonts w:ascii="Arial Narrow" w:hAnsi="Arial Narrow"/>
+          <w:sz w:val="24"/>
+          <w:szCs w:val="24"/>
+        </w:rPr>
+        <w:t xml:space="preserve"> nueva</w:t>
+      </w:r>
+      <w:r>
+        <w:rPr>
+          <w:rFonts w:ascii="Arial Narrow" w:hAnsi="Arial Narrow"/>
+          <w:sz w:val="24"/>
+          <w:szCs w:val="24"/>
+        </w:rPr>
+        <w:t xml:space="preserve"> entrada</w:t>
+      </w:r>
+      <w:r>
+        <w:rPr>
+          <w:rFonts w:ascii="Arial Narrow" w:hAnsi="Arial Narrow"/>
+          <w:sz w:val="24"/>
+          <w:szCs w:val="24"/>
+        </w:rPr>
+        <w:t xml:space="preserve"> o publicación</w:t>
+      </w:r>
+      <w:r>
+        <w:rPr>
+          <w:rFonts w:ascii="Arial Narrow" w:hAnsi="Arial Narrow"/>
+          <w:sz w:val="24"/>
+          <w:szCs w:val="24"/>
+        </w:rPr>
+        <w:t xml:space="preserve"> se </w:t>
+      </w:r>
+      <w:r>
+        <w:rPr>
+          <w:rFonts w:ascii="Arial Narrow" w:hAnsi="Arial Narrow"/>
+          <w:sz w:val="24"/>
+          <w:szCs w:val="24"/>
+        </w:rPr>
+        <w:t>pueda</w:t>
+      </w:r>
+      <w:r>
+        <w:rPr>
+          <w:rFonts w:ascii="Arial Narrow" w:hAnsi="Arial Narrow"/>
+          <w:sz w:val="24"/>
+          <w:szCs w:val="24"/>
+        </w:rPr>
+        <w:t xml:space="preserve"> enviar vía correo electrónico</w:t>
+      </w:r>
+      <w:r>
+        <w:rPr>
+          <w:rFonts w:ascii="Arial Narrow" w:hAnsi="Arial Narrow"/>
+          <w:sz w:val="24"/>
+          <w:szCs w:val="24"/>
+        </w:rPr>
+        <w:t xml:space="preserve"> </w:t>
+      </w:r>
+      <w:r>
+        <w:rPr>
+          <w:rFonts w:ascii="Arial Narrow" w:hAnsi="Arial Narrow"/>
+          <w:sz w:val="24"/>
+          <w:szCs w:val="24"/>
+        </w:rPr>
+        <w:t xml:space="preserve">en el cual se requiere </w:t>
+      </w:r>
+      <w:r>
+        <w:rPr>
+          <w:rFonts w:ascii="Arial Narrow" w:hAnsi="Arial Narrow"/>
+          <w:sz w:val="24"/>
+          <w:szCs w:val="24"/>
+        </w:rPr>
+        <w:t>la dirección de correo</w:t>
+      </w:r>
+      <w:r>
+        <w:rPr>
+          <w:rFonts w:ascii="Arial Narrow" w:hAnsi="Arial Narrow"/>
+          <w:sz w:val="24"/>
+          <w:szCs w:val="24"/>
+        </w:rPr>
+        <w:t xml:space="preserve"> del remitente</w:t>
+      </w:r>
+      <w:r>
+        <w:rPr>
+          <w:rFonts w:ascii="Arial Narrow" w:hAnsi="Arial Narrow"/>
+          <w:sz w:val="24"/>
+          <w:szCs w:val="24"/>
+        </w:rPr>
+        <w:t xml:space="preserve"> (obligatorio)</w:t>
+      </w:r>
+      <w:r>
+        <w:rPr>
+          <w:rFonts w:ascii="Arial Narrow" w:hAnsi="Arial Narrow"/>
+          <w:sz w:val="24"/>
+          <w:szCs w:val="24"/>
+        </w:rPr>
+        <w:t xml:space="preserve">, </w:t>
+      </w:r>
+      <w:r>
+        <w:rPr>
+          <w:rFonts w:ascii="Arial Narrow" w:hAnsi="Arial Narrow"/>
+          <w:sz w:val="24"/>
+          <w:szCs w:val="24"/>
+        </w:rPr>
+        <w:t xml:space="preserve">la dirección de </w:t>
+      </w:r>
+      <w:r>
+        <w:rPr>
+          <w:rFonts w:ascii="Arial Narrow" w:hAnsi="Arial Narrow"/>
+          <w:sz w:val="24"/>
+          <w:szCs w:val="24"/>
+        </w:rPr>
+        <w:t>correo de</w:t>
+      </w:r>
+      <w:r>
+        <w:rPr>
+          <w:rFonts w:ascii="Arial Narrow" w:hAnsi="Arial Narrow"/>
+          <w:sz w:val="24"/>
+          <w:szCs w:val="24"/>
+        </w:rPr>
+        <w:t>l</w:t>
+      </w:r>
+      <w:r>
+        <w:rPr>
+          <w:rFonts w:ascii="Arial Narrow" w:hAnsi="Arial Narrow"/>
+          <w:sz w:val="24"/>
+          <w:szCs w:val="24"/>
+        </w:rPr>
+        <w:t xml:space="preserve"> destin</w:t>
+      </w:r>
+      <w:r>
+        <w:rPr>
+          <w:rFonts w:ascii="Arial Narrow" w:hAnsi="Arial Narrow"/>
+          <w:sz w:val="24"/>
+          <w:szCs w:val="24"/>
+        </w:rPr>
+        <w:t>atario (obligatorio)</w:t>
+      </w:r>
+      <w:r>
+        <w:rPr>
+          <w:rFonts w:ascii="Arial Narrow" w:hAnsi="Arial Narrow"/>
+          <w:sz w:val="24"/>
+          <w:szCs w:val="24"/>
+        </w:rPr>
+        <w:t xml:space="preserve"> y el asunto</w:t>
+      </w:r>
+      <w:r>
+        <w:rPr>
+          <w:rFonts w:ascii="Arial Narrow" w:hAnsi="Arial Narrow"/>
+          <w:sz w:val="24"/>
+          <w:szCs w:val="24"/>
+        </w:rPr>
+        <w:t xml:space="preserve"> (opcional).</w:t>
+      </w:r>
+    </w:p>
+    <w:p>
+      <w:pPr>
+        <w:pStyle w:val="Prrafodelista"/>
+        <w:spacing w:line="276" w:lineRule="auto"/>
+        <w:ind w:left="1440"/>
+        <w:jc w:val="both"/>
+        <w:rPr>
+          <w:rFonts w:ascii="Arial Narrow" w:hAnsi="Arial Narrow"/>
+          <w:sz w:val="24"/>
+          <w:szCs w:val="24"/>
+        </w:rPr>
+      </w:pPr>
+    </w:p>
+    <w:p>
+      <w:pPr>
+        <w:pStyle w:val="Prrafodelista"/>
+        <w:spacing w:line="276" w:lineRule="auto"/>
+        <w:ind w:left="1440"/>
+        <w:jc w:val="both"/>
+        <w:rPr>
+          <w:rFonts w:ascii="Arial Narrow" w:hAnsi="Arial Narrow"/>
+          <w:sz w:val="24"/>
+          <w:szCs w:val="24"/>
+        </w:rPr>
+      </w:pPr>
+    </w:p>
+    <w:p>
+      <w:pPr>
+        <w:pStyle w:val="Ttulo2"/>
+        <w:numPr>
+          <w:ilvl w:val="1"/>
+          <w:numId w:val="5"/>
+        </w:numPr>
+        <w:spacing w:line="276" w:lineRule="auto"/>
+        <w:rPr>
+          <w:b/>
+          <w:bCs/>
+          <w:color w:val="002060"/>
+        </w:rPr>
+      </w:pPr>
+      <w:bookmarkStart w:id="5" w:name="_Toc106716645"/>
+      <w:r>
+        <w:rPr>
+          <w:b/>
+          <w:bCs/>
+          <w:color w:val="002060"/>
+        </w:rPr>
+        <w:lastRenderedPageBreak/>
+        <w:t>IDENTIFICACIÓN DE LO QUÉ NO SE PROBAR</w:t>
+      </w:r>
+      <w:bookmarkEnd w:id="5"/>
+      <w:r>
+        <w:rPr>
+          <w:b/>
+          <w:bCs/>
+          <w:color w:val="002060"/>
+        </w:rPr>
+        <w:t>Á</w:t>
+      </w:r>
+    </w:p>
+    <w:p>
+      <w:pPr>
+        <w:spacing w:line="276" w:lineRule="auto"/>
+      </w:pPr>
+    </w:p>
+    <w:p>
+      <w:pPr>
+        <w:spacing w:line="276" w:lineRule="auto"/>
+        <w:ind w:left="360"/>
+        <w:jc w:val="both"/>
+        <w:rPr>
+          <w:rFonts w:ascii="Arial Narrow" w:hAnsi="Arial Narrow"/>
+          <w:sz w:val="24"/>
+          <w:szCs w:val="24"/>
+        </w:rPr>
+      </w:pPr>
+      <w:r>
+        <w:rPr>
+          <w:rFonts w:ascii="Arial Narrow" w:hAnsi="Arial Narrow"/>
+          <w:sz w:val="24"/>
+          <w:szCs w:val="24"/>
+        </w:rPr>
+        <w:t xml:space="preserve">A partir </w:t>
+      </w:r>
+      <w:r>
+        <w:rPr>
+          <w:rFonts w:ascii="Arial Narrow" w:hAnsi="Arial Narrow"/>
+          <w:sz w:val="24"/>
+          <w:szCs w:val="24"/>
+        </w:rPr>
+        <w:t xml:space="preserve">de los criterios de aceptación </w:t>
+      </w:r>
+      <w:r>
+        <w:rPr>
+          <w:rFonts w:ascii="Arial Narrow" w:hAnsi="Arial Narrow"/>
+          <w:sz w:val="24"/>
+          <w:szCs w:val="24"/>
+        </w:rPr>
+        <w:t xml:space="preserve">de la historia de usuario 1 se debe identificar </w:t>
+      </w:r>
+      <w:r>
+        <w:rPr>
+          <w:rFonts w:ascii="Arial Narrow" w:hAnsi="Arial Narrow"/>
+          <w:sz w:val="24"/>
+          <w:szCs w:val="24"/>
+        </w:rPr>
+        <w:t xml:space="preserve">lo </w:t>
+      </w:r>
+      <w:r>
+        <w:rPr>
+          <w:rFonts w:ascii="Arial Narrow" w:hAnsi="Arial Narrow"/>
+          <w:sz w:val="24"/>
+          <w:szCs w:val="24"/>
+        </w:rPr>
+        <w:t xml:space="preserve">qué </w:t>
+      </w:r>
+      <w:r>
+        <w:rPr>
+          <w:rFonts w:ascii="Arial Narrow" w:hAnsi="Arial Narrow"/>
+          <w:sz w:val="24"/>
+          <w:szCs w:val="24"/>
+        </w:rPr>
+        <w:t>no</w:t>
+      </w:r>
+      <w:r>
+        <w:rPr>
+          <w:rFonts w:ascii="Arial Narrow" w:hAnsi="Arial Narrow"/>
+          <w:sz w:val="24"/>
+          <w:szCs w:val="24"/>
+        </w:rPr>
+        <w:t xml:space="preserve"> </w:t>
+      </w:r>
+      <w:r>
+        <w:rPr>
+          <w:rFonts w:ascii="Arial Narrow" w:hAnsi="Arial Narrow"/>
+          <w:sz w:val="24"/>
+          <w:szCs w:val="24"/>
+        </w:rPr>
+        <w:t>se probará:</w:t>
+      </w:r>
+    </w:p>
+    <w:p>
+      <w:pPr>
+        <w:pStyle w:val="Prrafodelista"/>
+        <w:numPr>
+          <w:ilvl w:val="0"/>
+          <w:numId w:val="3"/>
+        </w:numPr>
+        <w:spacing w:line="276" w:lineRule="auto"/>
+        <w:jc w:val="both"/>
+        <w:rPr>
+          <w:rFonts w:ascii="Arial Narrow" w:hAnsi="Arial Narrow"/>
+          <w:b/>
+          <w:bCs/>
+          <w:sz w:val="24"/>
+          <w:szCs w:val="24"/>
+        </w:rPr>
+      </w:pPr>
+      <w:r>
+        <w:rPr>
+          <w:rFonts w:ascii="Arial Narrow" w:hAnsi="Arial Narrow"/>
+          <w:b/>
+          <w:bCs/>
+          <w:sz w:val="24"/>
+          <w:szCs w:val="24"/>
+        </w:rPr>
+        <w:t>Verificar la autenticación del usuario en la plataforma</w:t>
+      </w:r>
+      <w:r>
+        <w:rPr>
+          <w:rFonts w:ascii="Arial Narrow" w:hAnsi="Arial Narrow"/>
+          <w:b/>
+          <w:bCs/>
+          <w:sz w:val="24"/>
+          <w:szCs w:val="24"/>
+        </w:rPr>
+        <w:t xml:space="preserve"> del Blog.</w:t>
+      </w:r>
+    </w:p>
+    <w:p>
+      <w:pPr>
+        <w:pStyle w:val="Prrafodelista"/>
+        <w:numPr>
+          <w:ilvl w:val="0"/>
+          <w:numId w:val="3"/>
+        </w:numPr>
+        <w:spacing w:line="276" w:lineRule="auto"/>
+        <w:jc w:val="both"/>
+        <w:rPr>
+          <w:rFonts w:ascii="Arial Narrow" w:hAnsi="Arial Narrow"/>
+          <w:b/>
+          <w:bCs/>
+          <w:sz w:val="24"/>
+          <w:szCs w:val="24"/>
+        </w:rPr>
+      </w:pPr>
       <w:r>
         <w:rPr>
           <w:rFonts w:ascii="Arial Narrow" w:hAnsi="Arial Narrow"/>
@@ -2480,7 +2507,7 @@
           <w:ilvl w:val="0"/>
           <w:numId w:val="7"/>
         </w:numPr>
-        <w:spacing w:line="240" w:lineRule="auto"/>
+        <w:spacing w:line="276" w:lineRule="auto"/>
         <w:jc w:val="both"/>
         <w:rPr>
           <w:rFonts w:ascii="Arial Narrow" w:hAnsi="Arial Narrow"/>
@@ -2508,7 +2535,7 @@
           <w:ilvl w:val="0"/>
           <w:numId w:val="6"/>
         </w:numPr>
-        <w:spacing w:line="240" w:lineRule="auto"/>
+        <w:spacing w:line="276" w:lineRule="auto"/>
         <w:jc w:val="both"/>
         <w:rPr>
           <w:rFonts w:ascii="Arial Narrow" w:hAnsi="Arial Narrow"/>
@@ -2532,7 +2559,7 @@
           <w:ilvl w:val="0"/>
           <w:numId w:val="3"/>
         </w:numPr>
-        <w:spacing w:line="240" w:lineRule="auto"/>
+        <w:spacing w:line="276" w:lineRule="auto"/>
         <w:jc w:val="both"/>
         <w:rPr>
           <w:rFonts w:ascii="Arial Narrow" w:hAnsi="Arial Narrow"/>
@@ -2558,7 +2585,7 @@
           <w:ilvl w:val="0"/>
           <w:numId w:val="6"/>
         </w:numPr>
-        <w:spacing w:line="240" w:lineRule="auto"/>
+        <w:spacing w:line="276" w:lineRule="auto"/>
         <w:jc w:val="both"/>
         <w:rPr>
           <w:rFonts w:ascii="Arial Narrow" w:hAnsi="Arial Narrow"/>
@@ -2584,7 +2611,7 @@
           <w:ilvl w:val="0"/>
           <w:numId w:val="3"/>
         </w:numPr>
-        <w:spacing w:line="240" w:lineRule="auto"/>
+        <w:spacing w:line="276" w:lineRule="auto"/>
         <w:jc w:val="both"/>
         <w:rPr>
           <w:rFonts w:ascii="Arial Narrow" w:hAnsi="Arial Narrow"/>
@@ -2612,7 +2639,7 @@
           <w:ilvl w:val="0"/>
           <w:numId w:val="6"/>
         </w:numPr>
-        <w:spacing w:line="240" w:lineRule="auto"/>
+        <w:spacing w:line="276" w:lineRule="auto"/>
         <w:jc w:val="both"/>
         <w:rPr>
           <w:rFonts w:ascii="Arial Narrow" w:hAnsi="Arial Narrow"/>
@@ -2636,7 +2663,7 @@
           <w:ilvl w:val="0"/>
           <w:numId w:val="6"/>
         </w:numPr>
-        <w:spacing w:line="240" w:lineRule="auto"/>
+        <w:spacing w:line="276" w:lineRule="auto"/>
         <w:jc w:val="both"/>
         <w:rPr>
           <w:rFonts w:ascii="Arial Narrow" w:hAnsi="Arial Narrow"/>
@@ -2650,40 +2677,79 @@
           <w:sz w:val="24"/>
           <w:szCs w:val="24"/>
         </w:rPr>
-        <w:t>Verificar generación de alertas o advertencias, en caso de direcciones de correo inexistentes  o incorrectas.</w:t>
+        <w:t>Verificar generación de alertas o advertencias, en caso de direcciones de correo inexistentes o incorrectas.</w:t>
       </w:r>
     </w:p>
     <w:p>
       <w:pPr>
         <w:pStyle w:val="Prrafodelista"/>
+        <w:numPr>
+          <w:ilvl w:val="0"/>
+          <w:numId w:val="3"/>
+        </w:numPr>
         <w:spacing w:line="276" w:lineRule="auto"/>
-        <w:ind w:left="1440"/>
         <w:jc w:val="both"/>
         <w:rPr>
           <w:rFonts w:ascii="Arial Narrow" w:hAnsi="Arial Narrow"/>
-          <w:sz w:val="24"/>
-          <w:szCs w:val="24"/>
-        </w:rPr>
-      </w:pPr>
-    </w:p>
-    <w:p>
-      <w:pPr>
+          <w:b/>
+          <w:bCs/>
+          <w:sz w:val="24"/>
+          <w:szCs w:val="24"/>
+        </w:rPr>
+      </w:pPr>
+      <w:r>
+        <w:rPr>
+          <w:rFonts w:ascii="Arial Narrow" w:hAnsi="Arial Narrow"/>
+          <w:b/>
+          <w:bCs/>
+          <w:sz w:val="24"/>
+          <w:szCs w:val="24"/>
+        </w:rPr>
+        <w:t xml:space="preserve">Implementar Pruebas de </w:t>
+      </w:r>
+      <w:r>
+        <w:rPr>
+          <w:rFonts w:ascii="Arial Narrow" w:hAnsi="Arial Narrow"/>
+          <w:b/>
+          <w:bCs/>
+          <w:sz w:val="24"/>
+          <w:szCs w:val="24"/>
+        </w:rPr>
+        <w:t>Rendimiento:</w:t>
+      </w:r>
+    </w:p>
+    <w:p>
+      <w:pPr>
+        <w:pStyle w:val="Prrafodelista"/>
+        <w:numPr>
+          <w:ilvl w:val="0"/>
+          <w:numId w:val="6"/>
+        </w:numPr>
         <w:spacing w:line="276" w:lineRule="auto"/>
-        <w:ind w:left="708"/>
         <w:jc w:val="both"/>
         <w:rPr>
           <w:rFonts w:ascii="Arial Narrow" w:hAnsi="Arial Narrow"/>
-          <w:b/>
-          <w:bCs/>
-          <w:sz w:val="24"/>
-          <w:szCs w:val="24"/>
-        </w:rPr>
-      </w:pPr>
-    </w:p>
-    <w:p>
-      <w:pPr>
-        <w:spacing w:line="240" w:lineRule="auto"/>
-        <w:ind w:left="360"/>
+          <w:sz w:val="24"/>
+          <w:szCs w:val="24"/>
+        </w:rPr>
+      </w:pPr>
+      <w:r>
+        <w:rPr>
+          <w:rFonts w:ascii="Arial Narrow" w:hAnsi="Arial Narrow"/>
+          <w:sz w:val="24"/>
+          <w:szCs w:val="24"/>
+        </w:rPr>
+        <w:t>Pruebas de carga.</w:t>
+      </w:r>
+    </w:p>
+    <w:p>
+      <w:pPr>
+        <w:pStyle w:val="Prrafodelista"/>
+        <w:numPr>
+          <w:ilvl w:val="0"/>
+          <w:numId w:val="6"/>
+        </w:numPr>
+        <w:spacing w:line="276" w:lineRule="auto"/>
         <w:jc w:val="both"/>
         <w:rPr>
           <w:rFonts w:ascii="Arial Narrow" w:hAnsi="Arial Narrow"/>
@@ -2691,44 +2757,255 @@
           <w:szCs w:val="24"/>
         </w:rPr>
       </w:pPr>
-    </w:p>
-    <w:p>
-      <w:pPr>
-        <w:ind w:left="360"/>
-      </w:pPr>
-    </w:p>
-    <w:p>
-      <w:pPr>
-        <w:ind w:left="360"/>
-      </w:pPr>
-    </w:p>
-    <w:p/>
-    <w:p>
-      <w:pPr>
-        <w:pStyle w:val="Ttulo2"/>
-      </w:pPr>
-    </w:p>
-    <w:p/>
-    <w:p/>
-    <w:p/>
-    <w:p/>
-    <w:p/>
-    <w:p/>
-    <w:p/>
-    <w:p/>
-    <w:p/>
-    <w:p/>
-    <w:p/>
-    <w:p/>
-    <w:p/>
-    <w:p/>
-    <w:p/>
-    <w:p/>
-    <w:p/>
-    <w:p/>
-    <w:p/>
-    <w:p/>
-    <w:p/>
+      <w:r>
+        <w:rPr>
+          <w:rFonts w:ascii="Arial Narrow" w:hAnsi="Arial Narrow"/>
+          <w:sz w:val="24"/>
+          <w:szCs w:val="24"/>
+        </w:rPr>
+        <w:t>Pruebas de estrés.</w:t>
+      </w:r>
+    </w:p>
+    <w:p>
+      <w:pPr>
+        <w:pStyle w:val="Prrafodelista"/>
+        <w:numPr>
+          <w:ilvl w:val="0"/>
+          <w:numId w:val="6"/>
+        </w:numPr>
+        <w:spacing w:line="276" w:lineRule="auto"/>
+        <w:jc w:val="both"/>
+        <w:rPr>
+          <w:rFonts w:ascii="Arial Narrow" w:hAnsi="Arial Narrow"/>
+          <w:sz w:val="24"/>
+          <w:szCs w:val="24"/>
+        </w:rPr>
+      </w:pPr>
+      <w:r>
+        <w:rPr>
+          <w:rFonts w:ascii="Arial Narrow" w:hAnsi="Arial Narrow"/>
+          <w:sz w:val="24"/>
+          <w:szCs w:val="24"/>
+        </w:rPr>
+        <w:t>Pruebas de estabilidad.</w:t>
+      </w:r>
+    </w:p>
+    <w:p>
+      <w:pPr>
+        <w:pStyle w:val="Prrafodelista"/>
+        <w:numPr>
+          <w:ilvl w:val="0"/>
+          <w:numId w:val="6"/>
+        </w:numPr>
+        <w:spacing w:line="276" w:lineRule="auto"/>
+        <w:jc w:val="both"/>
+        <w:rPr>
+          <w:rFonts w:ascii="Arial Narrow" w:hAnsi="Arial Narrow"/>
+          <w:b/>
+          <w:bCs/>
+          <w:sz w:val="24"/>
+          <w:szCs w:val="24"/>
+        </w:rPr>
+      </w:pPr>
+      <w:r>
+        <w:rPr>
+          <w:rFonts w:ascii="Arial Narrow" w:hAnsi="Arial Narrow"/>
+          <w:sz w:val="24"/>
+          <w:szCs w:val="24"/>
+        </w:rPr>
+        <w:t>Pruebas de picos.</w:t>
+      </w:r>
+    </w:p>
+    <w:p>
+      <w:pPr>
+        <w:pStyle w:val="Prrafodelista"/>
+        <w:numPr>
+          <w:ilvl w:val="0"/>
+          <w:numId w:val="3"/>
+        </w:numPr>
+        <w:spacing w:line="276" w:lineRule="auto"/>
+        <w:jc w:val="both"/>
+        <w:rPr>
+          <w:rFonts w:ascii="Arial Narrow" w:hAnsi="Arial Narrow"/>
+          <w:b/>
+          <w:bCs/>
+          <w:sz w:val="24"/>
+          <w:szCs w:val="24"/>
+        </w:rPr>
+      </w:pPr>
+      <w:r>
+        <w:rPr>
+          <w:rFonts w:ascii="Arial Narrow" w:hAnsi="Arial Narrow"/>
+          <w:b/>
+          <w:bCs/>
+          <w:sz w:val="24"/>
+          <w:szCs w:val="24"/>
+        </w:rPr>
+        <w:t>Verificar tiempo de espera en realizar la entrada o publicación</w:t>
+      </w:r>
+      <w:r>
+        <w:rPr>
+          <w:rFonts w:ascii="Arial Narrow" w:hAnsi="Arial Narrow"/>
+          <w:b/>
+          <w:bCs/>
+          <w:sz w:val="24"/>
+          <w:szCs w:val="24"/>
+        </w:rPr>
+        <w:t>.</w:t>
+      </w:r>
+    </w:p>
+    <w:p>
+      <w:pPr>
+        <w:pStyle w:val="Prrafodelista"/>
+        <w:numPr>
+          <w:ilvl w:val="0"/>
+          <w:numId w:val="3"/>
+        </w:numPr>
+        <w:spacing w:line="276" w:lineRule="auto"/>
+        <w:jc w:val="both"/>
+        <w:rPr>
+          <w:rFonts w:ascii="Arial Narrow" w:hAnsi="Arial Narrow"/>
+          <w:b/>
+          <w:bCs/>
+          <w:sz w:val="24"/>
+          <w:szCs w:val="24"/>
+        </w:rPr>
+      </w:pPr>
+      <w:r>
+        <w:rPr>
+          <w:rFonts w:ascii="Arial Narrow" w:hAnsi="Arial Narrow"/>
+          <w:b/>
+          <w:bCs/>
+          <w:sz w:val="24"/>
+          <w:szCs w:val="24"/>
+        </w:rPr>
+        <w:t>Verificar numero máximo de usuarios que puedan realizar entradas o publicaciones.</w:t>
+      </w:r>
+    </w:p>
+    <w:p>
+      <w:pPr>
+        <w:pStyle w:val="Prrafodelista"/>
+        <w:numPr>
+          <w:ilvl w:val="0"/>
+          <w:numId w:val="3"/>
+        </w:numPr>
+        <w:spacing w:line="276" w:lineRule="auto"/>
+        <w:jc w:val="both"/>
+        <w:rPr>
+          <w:rFonts w:ascii="Arial Narrow" w:hAnsi="Arial Narrow"/>
+          <w:b/>
+          <w:bCs/>
+          <w:sz w:val="24"/>
+          <w:szCs w:val="24"/>
+        </w:rPr>
+      </w:pPr>
+      <w:r>
+        <w:rPr>
+          <w:rFonts w:ascii="Arial Narrow" w:hAnsi="Arial Narrow"/>
+          <w:b/>
+          <w:bCs/>
+          <w:sz w:val="24"/>
+          <w:szCs w:val="24"/>
+        </w:rPr>
+        <w:t>Verificar que el usuario pueda editar o eliminar entrada o publicación.</w:t>
+      </w:r>
+    </w:p>
+    <w:p>
+      <w:pPr>
+        <w:pStyle w:val="Prrafodelista"/>
+        <w:numPr>
+          <w:ilvl w:val="0"/>
+          <w:numId w:val="3"/>
+        </w:numPr>
+        <w:spacing w:line="276" w:lineRule="auto"/>
+        <w:jc w:val="both"/>
+        <w:rPr>
+          <w:rFonts w:ascii="Arial Narrow" w:hAnsi="Arial Narrow"/>
+          <w:b/>
+          <w:bCs/>
+          <w:sz w:val="24"/>
+          <w:szCs w:val="24"/>
+        </w:rPr>
+      </w:pPr>
+      <w:r>
+        <w:rPr>
+          <w:rFonts w:ascii="Arial Narrow" w:hAnsi="Arial Narrow"/>
+          <w:b/>
+          <w:bCs/>
+          <w:sz w:val="24"/>
+          <w:szCs w:val="24"/>
+        </w:rPr>
+        <w:t>Verificar que el usuario pueda responder una entrada o publicación.</w:t>
+      </w:r>
+    </w:p>
+    <w:p>
+      <w:pPr>
+        <w:pStyle w:val="Prrafodelista"/>
+        <w:numPr>
+          <w:ilvl w:val="0"/>
+          <w:numId w:val="3"/>
+        </w:numPr>
+        <w:spacing w:line="276" w:lineRule="auto"/>
+        <w:jc w:val="both"/>
+        <w:rPr>
+          <w:rFonts w:ascii="Arial Narrow" w:hAnsi="Arial Narrow"/>
+          <w:b/>
+          <w:bCs/>
+          <w:sz w:val="24"/>
+          <w:szCs w:val="24"/>
+        </w:rPr>
+      </w:pPr>
+      <w:r>
+        <w:rPr>
+          <w:rFonts w:ascii="Arial Narrow" w:hAnsi="Arial Narrow"/>
+          <w:b/>
+          <w:bCs/>
+          <w:sz w:val="24"/>
+          <w:szCs w:val="24"/>
+        </w:rPr>
+        <w:t xml:space="preserve">Verificar </w:t>
+      </w:r>
+      <w:r>
+        <w:rPr>
+          <w:rFonts w:ascii="Arial Narrow" w:hAnsi="Arial Narrow"/>
+          <w:b/>
+          <w:bCs/>
+          <w:sz w:val="24"/>
+          <w:szCs w:val="24"/>
+        </w:rPr>
+        <w:t xml:space="preserve">descarga </w:t>
+      </w:r>
+      <w:r>
+        <w:rPr>
+          <w:rFonts w:ascii="Arial Narrow" w:hAnsi="Arial Narrow"/>
+          <w:b/>
+          <w:bCs/>
+          <w:sz w:val="24"/>
+          <w:szCs w:val="24"/>
+        </w:rPr>
+        <w:t>de</w:t>
+      </w:r>
+      <w:r>
+        <w:rPr>
+          <w:rFonts w:ascii="Arial Narrow" w:hAnsi="Arial Narrow"/>
+          <w:b/>
+          <w:bCs/>
+          <w:sz w:val="24"/>
+          <w:szCs w:val="24"/>
+        </w:rPr>
+        <w:t xml:space="preserve"> contenido multimedia compartido </w:t>
+      </w:r>
+      <w:r>
+        <w:rPr>
+          <w:rFonts w:ascii="Arial Narrow" w:hAnsi="Arial Narrow"/>
+          <w:b/>
+          <w:bCs/>
+          <w:sz w:val="24"/>
+          <w:szCs w:val="24"/>
+        </w:rPr>
+        <w:t>en una publicación.</w:t>
+      </w:r>
+    </w:p>
     <w:p/>
     <w:p/>
     <w:p/>
@@ -2739,7 +3016,7 @@
         <w:pStyle w:val="Ttulo1"/>
         <w:numPr>
           <w:ilvl w:val="0"/>
-          <w:numId w:val="1"/>
+          <w:numId w:val="5"/>
         </w:numPr>
         <w:rPr>
           <w:b/>
@@ -2754,6 +3031,7 @@
           <w:bCs/>
           <w:color w:val="002060"/>
         </w:rPr>
+        <w:lastRenderedPageBreak/>
         <w:t>DEFINICIÓN DE LA ESTRATEGÍA DE PRUEBAS</w:t>
       </w:r>
       <w:r>
@@ -2765,6 +3043,188 @@
         <w:t>.</w:t>
       </w:r>
       <w:bookmarkEnd w:id="6"/>
+    </w:p>
+    <w:p>
+      <w:pPr>
+        <w:ind w:left="360"/>
+      </w:pPr>
+    </w:p>
+    <w:p>
+      <w:pPr>
+        <w:ind w:left="360"/>
+      </w:pPr>
+      <w:r>
+        <w:t>La estrategia de pruebas a seguir es:</w:t>
+      </w:r>
+    </w:p>
+    <w:p>
+      <w:pPr>
+        <w:ind w:left="360"/>
+      </w:pPr>
+      <w:r>
+        <w:t>1.</w:t>
+      </w:r>
+      <w:r>
+        <w:tab/>
+        <w:t>Validar el espacio donde se podrá ingresar contenido para compartir en el blog, para esto se ingresa cualquier tipo de texto desde mi teclado, incluyendo letras, números y caracteres especiales, para validar que permita la escritura correctamente.</w:t>
+      </w:r>
+    </w:p>
+    <w:p>
+      <w:pPr>
+        <w:ind w:left="360"/>
+      </w:pPr>
+      <w:r>
+        <w:t>2.</w:t>
+      </w:r>
+      <w:r>
+        <w:tab/>
+        <w:t>Mediante el ingreso de texto al espacio determinado por el blog para compartir contenido, se ingresa un enlace web, ya sea copiado y pegado o escrito por el usuario de dominio .com, .org y .net para validar que es aceptado como tal, se verifica otro dominio para validar que no es aceptado y finalmente se ingresa un enlace a paginas para adultos para confirmar que no es aceptada, se comprueba que al publicarse en el contenido se distinga con facilidad el enlace, para que los usuarios entiendan que se trata de una referencia web.</w:t>
+      </w:r>
+    </w:p>
+    <w:p>
+      <w:pPr>
+        <w:ind w:left="360"/>
+      </w:pPr>
+      <w:r>
+        <w:t>3.</w:t>
+      </w:r>
+      <w:r>
+        <w:tab/>
+        <w:t>Ingresando el texto realizamos modificaciones como aumentar tamaño, usar negrilla, subrayar, escribir en cursiva y cambiar el color del texto y observamos si la publicación admite los formatos ingresados.</w:t>
+      </w:r>
+    </w:p>
+    <w:p>
+      <w:pPr>
+        <w:ind w:left="360"/>
+      </w:pPr>
+      <w:r>
+        <w:t>4.</w:t>
+      </w:r>
+      <w:r>
+        <w:tab/>
+        <w:t>Identificar la opción de acceso a cargar una imagen, se selecciona una imagen de tamaño inferior a 1024kb y se carga al blog para validar que es aceptada.</w:t>
+      </w:r>
+    </w:p>
+    <w:p>
+      <w:pPr>
+        <w:ind w:left="360"/>
+      </w:pPr>
+      <w:r>
+        <w:t>5.</w:t>
+      </w:r>
+      <w:r>
+        <w:tab/>
+        <w:t>Se selecciona una imagen de tamaño superior a 1024kb y se carga al blog, con esto verificamos que el sistema no permita cargar imágenes con un tamaño superior al permitido.</w:t>
+      </w:r>
+    </w:p>
+    <w:p>
+      <w:pPr>
+        <w:ind w:left="360"/>
+      </w:pPr>
+      <w:r>
+        <w:t>6.</w:t>
+      </w:r>
+      <w:r>
+        <w:tab/>
+        <w:t>Ingresamos menos de 4 fotos para validar que la publicación acepta el contenido, pues está dentro de la capacidad permitida por publicación.</w:t>
+      </w:r>
+    </w:p>
+    <w:p>
+      <w:pPr>
+        <w:ind w:left="360"/>
+      </w:pPr>
+      <w:r>
+        <w:t>7.</w:t>
+      </w:r>
+      <w:r>
+        <w:tab/>
+        <w:t>Ingresamos más de 4 fotos, esperando que no lo permita para validar que la publicación acepta un máximo de 4 fotos por publicación como se expuso anteriormente.</w:t>
+      </w:r>
+    </w:p>
+    <w:p>
+      <w:pPr>
+        <w:ind w:left="360"/>
+      </w:pPr>
+      <w:r>
+        <w:t>8.</w:t>
+      </w:r>
+      <w:r>
+        <w:tab/>
+        <w:t>Identificar la opción de acceso a cargar un video, se selecciona un video con tamaño menor a 80mb y se carga al blog, para verificar que cargue correctamente.</w:t>
+      </w:r>
+    </w:p>
+    <w:p>
+      <w:pPr>
+        <w:ind w:left="360"/>
+      </w:pPr>
+      <w:r>
+        <w:t>9.</w:t>
+      </w:r>
+      <w:r>
+        <w:tab/>
+        <w:t>Identificar la opción de acceso a cargar un video, se selecciona un video con tamaño mayor a 80mb y se carga al blog, para verificar que el sistema no lo permita.</w:t>
+      </w:r>
+    </w:p>
+    <w:p>
+      <w:pPr>
+        <w:ind w:left="360"/>
+      </w:pPr>
+      <w:r>
+        <w:t>10.</w:t>
+      </w:r>
+      <w:r>
+        <w:tab/>
+        <w:t>Cargar 2 videos en una publicación para validar que el sistema acepte la petición del usuario.</w:t>
+      </w:r>
+    </w:p>
+    <w:p>
+      <w:pPr>
+        <w:ind w:left="360"/>
+      </w:pPr>
+      <w:r>
+        <w:t>11.</w:t>
+      </w:r>
+      <w:r>
+        <w:tab/>
+        <w:t>Cargar 3 videos o más en una publicación para validar que el sistema no permita más de dos videos por publicación.</w:t>
+      </w:r>
+    </w:p>
+    <w:p>
+      <w:pPr>
+        <w:ind w:left="360"/>
+      </w:pPr>
+      <w:r>
+        <w:t>12.</w:t>
+      </w:r>
+      <w:r>
+        <w:tab/>
+        <w:t>Al cargar una publicación se verifica la opción de compartir, se selecciona la opción de compartir en Facebook, luego en Instagram y en Twitter y se realiza la publicación, para lo cual se valida en la red social que el contenido fue compartido correctamente.</w:t>
+      </w:r>
+    </w:p>
+    <w:p>
+      <w:pPr>
+        <w:ind w:left="360"/>
+      </w:pPr>
+      <w:r>
+        <w:lastRenderedPageBreak/>
+        <w:t>13.</w:t>
+      </w:r>
+      <w:r>
+        <w:tab/>
+        <w:t>Al cargar una publicación se verifica la opción de compartir vía correo electrónico, se ingresan los campos requeridos, direcciones de correo electrónico (remitente y destino), asunto y se hace el envío, se valida en el correo electrónico que la publicación fue enviada.</w:t>
+      </w:r>
+    </w:p>
+    <w:p>
+      <w:pPr>
+        <w:ind w:left="360"/>
+      </w:pPr>
+      <w:r>
+        <w:t>14.</w:t>
+      </w:r>
+      <w:r>
+        <w:tab/>
+        <w:t>Al cargar una publicación se verifica la existencia de la opción para imprimir, conectamos una impresora a nuestro ordenador y una vez identificada la publicación a compartir hacemos el envío del documento a la impresora para probar que el contenido se envíe correctamente.</w:t>
+      </w:r>
     </w:p>
     <w:p/>
     <w:p/>
@@ -2799,7 +3259,7 @@
         <w:pStyle w:val="Ttulo1"/>
         <w:numPr>
           <w:ilvl w:val="0"/>
-          <w:numId w:val="1"/>
+          <w:numId w:val="5"/>
         </w:numPr>
         <w:rPr>
           <w:b/>
@@ -2851,7 +3311,7 @@
         <w:pStyle w:val="Ttulo1"/>
         <w:numPr>
           <w:ilvl w:val="0"/>
-          <w:numId w:val="1"/>
+          <w:numId w:val="5"/>
         </w:numPr>
         <w:rPr>
           <w:b/>
@@ -2901,7 +3361,7 @@
         <w:pStyle w:val="Ttulo1"/>
         <w:numPr>
           <w:ilvl w:val="0"/>
-          <w:numId w:val="1"/>
+          <w:numId w:val="5"/>
         </w:numPr>
         <w:rPr>
           <w:b/>
@@ -2951,7 +3411,7 @@
         <w:pStyle w:val="Ttulo1"/>
         <w:numPr>
           <w:ilvl w:val="0"/>
-          <w:numId w:val="1"/>
+          <w:numId w:val="5"/>
         </w:numPr>
         <w:rPr>
           <w:b/>
@@ -3238,7 +3698,7 @@
   <w:abstractNum w:abstractNumId="1" w15:restartNumberingAfterBreak="0">
     <w:nsid w:val="205050C7"/>
     <w:multiLevelType w:val="hybridMultilevel"/>
-    <w:tmpl w:val="7E3AF1B8"/>
+    <w:tmpl w:val="D246472C"/>
     <w:lvl w:ilvl="0" w:tplc="240A0001">
       <w:start w:val="1"/>
       <w:numFmt w:val="bullet"/>

--- a/Documento final.docx
+++ b/Documento final.docx
@@ -1111,6 +1111,7 @@
           <w:numId w:val="5"/>
         </w:numPr>
         <w:rPr>
+          <w:rFonts w:ascii="Arial Narrow" w:hAnsi="Arial Narrow"/>
           <w:b/>
           <w:bCs/>
           <w:color w:val="002060"/>
@@ -1119,30 +1120,16 @@
       <w:bookmarkStart w:id="0" w:name="_Toc106716643"/>
       <w:r>
         <w:rPr>
+          <w:rFonts w:ascii="Arial Narrow" w:hAnsi="Arial Narrow"/>
           <w:b/>
           <w:bCs/>
           <w:color w:val="002060"/>
         </w:rPr>
-        <w:t xml:space="preserve">DEFINICIÓN </w:t>
-      </w:r>
-      <w:r>
-        <w:rPr>
-          <w:b/>
-          <w:bCs/>
-          <w:color w:val="002060"/>
-        </w:rPr>
-        <w:t>ALCANCE</w:t>
-      </w:r>
-      <w:r>
-        <w:rPr>
-          <w:b/>
-          <w:bCs/>
-          <w:color w:val="002060"/>
-        </w:rPr>
-        <w:t xml:space="preserve"> FUNCIONAL</w:t>
-      </w:r>
-      <w:r>
-        <w:rPr>
+        <w:t>DEFINICIÓN ALCANCE FUNCIONAL</w:t>
+      </w:r>
+      <w:r>
+        <w:rPr>
+          <w:rFonts w:ascii="Arial Narrow" w:hAnsi="Arial Narrow"/>
           <w:b/>
           <w:bCs/>
           <w:color w:val="002060"/>
@@ -1160,34 +1147,35 @@
           <w:numId w:val="5"/>
         </w:numPr>
         <w:rPr>
+          <w:rFonts w:ascii="Arial Narrow" w:hAnsi="Arial Narrow"/>
           <w:b/>
           <w:bCs/>
           <w:color w:val="002060"/>
+          <w:sz w:val="28"/>
+          <w:szCs w:val="28"/>
         </w:rPr>
       </w:pPr>
       <w:bookmarkStart w:id="1" w:name="_Toc106716644"/>
       <w:r>
         <w:rPr>
+          <w:rFonts w:ascii="Arial Narrow" w:hAnsi="Arial Narrow"/>
           <w:b/>
           <w:bCs/>
           <w:color w:val="002060"/>
-        </w:rPr>
-        <w:t xml:space="preserve">IDENTIFICACIÓN DE LO </w:t>
-      </w:r>
-      <w:r>
-        <w:rPr>
+          <w:sz w:val="28"/>
+          <w:szCs w:val="28"/>
+        </w:rPr>
+        <w:t>IDENTIFICACIÓN DE LO QUÉ SE PROBAR</w:t>
+      </w:r>
+      <w:bookmarkEnd w:id="1"/>
+      <w:r>
+        <w:rPr>
+          <w:rFonts w:ascii="Arial Narrow" w:hAnsi="Arial Narrow"/>
           <w:b/>
           <w:bCs/>
           <w:color w:val="002060"/>
-        </w:rPr>
-        <w:t>QUÉ SE PROBAR</w:t>
-      </w:r>
-      <w:bookmarkEnd w:id="1"/>
-      <w:r>
-        <w:rPr>
-          <w:b/>
-          <w:bCs/>
-          <w:color w:val="002060"/>
+          <w:sz w:val="28"/>
+          <w:szCs w:val="28"/>
         </w:rPr>
         <w:t>Á</w:t>
       </w:r>
@@ -2116,17 +2104,23 @@
         </w:numPr>
         <w:spacing w:line="276" w:lineRule="auto"/>
         <w:rPr>
+          <w:rFonts w:ascii="Arial Narrow" w:hAnsi="Arial Narrow"/>
           <w:b/>
           <w:bCs/>
           <w:color w:val="002060"/>
+          <w:sz w:val="28"/>
+          <w:szCs w:val="28"/>
         </w:rPr>
       </w:pPr>
       <w:bookmarkStart w:id="5" w:name="_Toc106716645"/>
       <w:r>
         <w:rPr>
+          <w:rFonts w:ascii="Arial Narrow" w:hAnsi="Arial Narrow"/>
           <w:b/>
           <w:bCs/>
           <w:color w:val="002060"/>
+          <w:sz w:val="28"/>
+          <w:szCs w:val="28"/>
         </w:rPr>
         <w:lastRenderedPageBreak/>
         <w:t>IDENTIFICACIÓN DE LO QUÉ NO SE PROBAR</w:t>
@@ -2134,9 +2128,12 @@
       <w:bookmarkEnd w:id="5"/>
       <w:r>
         <w:rPr>
+          <w:rFonts w:ascii="Arial Narrow" w:hAnsi="Arial Narrow"/>
           <w:b/>
           <w:bCs/>
           <w:color w:val="002060"/>
+          <w:sz w:val="28"/>
+          <w:szCs w:val="28"/>
         </w:rPr>
         <w:t>Á</w:t>
       </w:r>
@@ -3019,6 +3016,7 @@
           <w:numId w:val="5"/>
         </w:numPr>
         <w:rPr>
+          <w:rFonts w:ascii="Arial Narrow" w:hAnsi="Arial Narrow"/>
           <w:b/>
           <w:bCs/>
           <w:color w:val="002060"/>
@@ -3027,204 +3025,555 @@
       <w:bookmarkStart w:id="6" w:name="_Toc106716646"/>
       <w:r>
         <w:rPr>
+          <w:rFonts w:ascii="Arial Narrow" w:hAnsi="Arial Narrow"/>
           <w:b/>
           <w:bCs/>
           <w:color w:val="002060"/>
         </w:rPr>
         <w:lastRenderedPageBreak/>
-        <w:t>DEFINICIÓN DE LA ESTRATEGÍA DE PRUEBAS</w:t>
-      </w:r>
-      <w:r>
-        <w:rPr>
-          <w:b/>
-          <w:bCs/>
-          <w:color w:val="002060"/>
+        <w:t>DEFINICIÓN DE LA ESTRATEGÍA DE PRUEBAS.</w:t>
+      </w:r>
+      <w:bookmarkEnd w:id="6"/>
+    </w:p>
+    <w:p>
+      <w:pPr>
+        <w:ind w:left="360"/>
+      </w:pPr>
+    </w:p>
+    <w:p>
+      <w:pPr>
+        <w:pStyle w:val="Prrafodelista"/>
+        <w:numPr>
+          <w:ilvl w:val="1"/>
+          <w:numId w:val="5"/>
+        </w:numPr>
+        <w:spacing w:line="276" w:lineRule="auto"/>
+        <w:jc w:val="both"/>
+        <w:rPr>
+          <w:rFonts w:ascii="Arial Narrow" w:hAnsi="Arial Narrow"/>
+          <w:sz w:val="24"/>
+          <w:szCs w:val="24"/>
+        </w:rPr>
+      </w:pPr>
+      <w:r>
+        <w:rPr>
+          <w:rFonts w:ascii="Arial Narrow" w:hAnsi="Arial Narrow"/>
+          <w:sz w:val="24"/>
+          <w:szCs w:val="24"/>
+        </w:rPr>
+        <w:t>Realizar una prueba</w:t>
+      </w:r>
+      <w:r>
+        <w:rPr>
+          <w:rFonts w:ascii="Arial Narrow" w:hAnsi="Arial Narrow"/>
+          <w:sz w:val="24"/>
+          <w:szCs w:val="24"/>
+        </w:rPr>
+        <w:t xml:space="preserve"> de tipo </w:t>
+      </w:r>
+      <w:r>
+        <w:rPr>
+          <w:rFonts w:ascii="Arial Narrow" w:hAnsi="Arial Narrow"/>
+          <w:sz w:val="24"/>
+          <w:szCs w:val="24"/>
+        </w:rPr>
+        <w:t>estática la cual comprende en este caso la revisión del requerimiento suministrado descrito de forma general en la historia de usuario 1.</w:t>
+      </w:r>
+    </w:p>
+    <w:p>
+      <w:pPr>
+        <w:pStyle w:val="Prrafodelista"/>
+        <w:numPr>
+          <w:ilvl w:val="1"/>
+          <w:numId w:val="5"/>
+        </w:numPr>
+        <w:spacing w:line="276" w:lineRule="auto"/>
+        <w:jc w:val="both"/>
+        <w:rPr>
+          <w:rFonts w:ascii="Arial Narrow" w:hAnsi="Arial Narrow"/>
+          <w:b/>
+          <w:bCs/>
+          <w:sz w:val="24"/>
+          <w:szCs w:val="24"/>
+        </w:rPr>
+      </w:pPr>
+      <w:r>
+        <w:rPr>
+          <w:rFonts w:ascii="Arial Narrow" w:hAnsi="Arial Narrow"/>
+          <w:sz w:val="24"/>
+          <w:szCs w:val="24"/>
+        </w:rPr>
+        <w:t>Realizar pruebas</w:t>
+      </w:r>
+      <w:r>
+        <w:rPr>
+          <w:rFonts w:ascii="Arial Narrow" w:hAnsi="Arial Narrow"/>
+          <w:sz w:val="24"/>
+          <w:szCs w:val="24"/>
+        </w:rPr>
+        <w:t xml:space="preserve"> de tipo dinámica a nivel de procesos, en este caso para probar cada una de las funcionalidades definidas en el alcance</w:t>
+      </w:r>
+      <w:r>
+        <w:rPr>
+          <w:rFonts w:ascii="Arial Narrow" w:hAnsi="Arial Narrow"/>
+          <w:sz w:val="24"/>
+          <w:szCs w:val="24"/>
+        </w:rPr>
+        <w:t xml:space="preserve"> funcional</w:t>
+      </w:r>
+      <w:r>
+        <w:rPr>
+          <w:rFonts w:ascii="Arial Narrow" w:hAnsi="Arial Narrow"/>
+          <w:sz w:val="24"/>
+          <w:szCs w:val="24"/>
+        </w:rPr>
+        <w:t xml:space="preserve"> como </w:t>
+      </w:r>
+      <w:r>
+        <w:rPr>
+          <w:rFonts w:ascii="Arial Narrow" w:hAnsi="Arial Narrow"/>
+          <w:b/>
+          <w:bCs/>
+          <w:sz w:val="24"/>
+          <w:szCs w:val="24"/>
+        </w:rPr>
+        <w:t>p</w:t>
+      </w:r>
+      <w:r>
+        <w:rPr>
+          <w:rFonts w:ascii="Arial Narrow" w:hAnsi="Arial Narrow"/>
+          <w:b/>
+          <w:bCs/>
+          <w:sz w:val="24"/>
+          <w:szCs w:val="24"/>
+        </w:rPr>
+        <w:t>ublic</w:t>
+      </w:r>
+      <w:r>
+        <w:rPr>
+          <w:rFonts w:ascii="Arial Narrow" w:hAnsi="Arial Narrow"/>
+          <w:b/>
+          <w:bCs/>
+          <w:sz w:val="24"/>
+          <w:szCs w:val="24"/>
+        </w:rPr>
+        <w:t xml:space="preserve">ar </w:t>
+      </w:r>
+      <w:r>
+        <w:rPr>
+          <w:rFonts w:ascii="Arial Narrow" w:hAnsi="Arial Narrow"/>
+          <w:b/>
+          <w:bCs/>
+          <w:sz w:val="24"/>
+          <w:szCs w:val="24"/>
+        </w:rPr>
+        <w:t>contenido multimedia</w:t>
+      </w:r>
+      <w:r>
+        <w:rPr>
+          <w:rFonts w:ascii="Arial Narrow" w:hAnsi="Arial Narrow"/>
+          <w:b/>
+          <w:bCs/>
+          <w:sz w:val="24"/>
+          <w:szCs w:val="24"/>
+        </w:rPr>
+        <w:t xml:space="preserve"> en la entrada o publicación del Blog, estructurar </w:t>
+      </w:r>
+      <w:r>
+        <w:rPr>
+          <w:rFonts w:ascii="Arial Narrow" w:hAnsi="Arial Narrow"/>
+          <w:b/>
+          <w:bCs/>
+          <w:sz w:val="24"/>
+          <w:szCs w:val="24"/>
+        </w:rPr>
+        <w:t>c</w:t>
+      </w:r>
+      <w:r>
+        <w:rPr>
+          <w:rFonts w:ascii="Arial Narrow" w:hAnsi="Arial Narrow"/>
+          <w:b/>
+          <w:bCs/>
+          <w:sz w:val="24"/>
+          <w:szCs w:val="24"/>
+        </w:rPr>
+        <w:t>ontenido de texto de la entrada</w:t>
+      </w:r>
+      <w:r>
+        <w:rPr>
+          <w:rFonts w:ascii="Arial Narrow" w:hAnsi="Arial Narrow"/>
+          <w:b/>
+          <w:bCs/>
+          <w:sz w:val="24"/>
+          <w:szCs w:val="24"/>
+        </w:rPr>
+        <w:t xml:space="preserve"> o la publicación del Blog, c</w:t>
+      </w:r>
+      <w:r>
+        <w:rPr>
+          <w:rFonts w:ascii="Arial Narrow" w:hAnsi="Arial Narrow"/>
+          <w:b/>
+          <w:bCs/>
+          <w:sz w:val="24"/>
+          <w:szCs w:val="24"/>
+        </w:rPr>
+        <w:t>ompartir la entrada en redes sociales</w:t>
+      </w:r>
+      <w:r>
+        <w:rPr>
+          <w:rFonts w:ascii="Arial Narrow" w:hAnsi="Arial Narrow"/>
+          <w:b/>
+          <w:bCs/>
+          <w:sz w:val="24"/>
+          <w:szCs w:val="24"/>
+        </w:rPr>
+        <w:t>,</w:t>
+      </w:r>
+      <w:r>
+        <w:rPr>
+          <w:rFonts w:ascii="Arial Narrow" w:hAnsi="Arial Narrow"/>
+          <w:b/>
+          <w:bCs/>
+          <w:sz w:val="24"/>
+          <w:szCs w:val="24"/>
+        </w:rPr>
+        <w:t xml:space="preserve"> </w:t>
+      </w:r>
+      <w:r>
+        <w:rPr>
+          <w:rFonts w:ascii="Arial Narrow" w:hAnsi="Arial Narrow"/>
+          <w:b/>
+          <w:bCs/>
+          <w:sz w:val="24"/>
+          <w:szCs w:val="24"/>
+        </w:rPr>
+        <w:t>i</w:t>
+      </w:r>
+      <w:r>
+        <w:rPr>
+          <w:rFonts w:ascii="Arial Narrow" w:hAnsi="Arial Narrow"/>
+          <w:b/>
+          <w:bCs/>
+          <w:sz w:val="24"/>
+          <w:szCs w:val="24"/>
+        </w:rPr>
+        <w:t>mprimir el contenido de la entrada o publicación del blog</w:t>
+      </w:r>
+      <w:r>
+        <w:rPr>
+          <w:rFonts w:ascii="Arial Narrow" w:hAnsi="Arial Narrow"/>
+          <w:b/>
+          <w:bCs/>
+          <w:sz w:val="24"/>
+          <w:szCs w:val="24"/>
+        </w:rPr>
+        <w:t xml:space="preserve"> y </w:t>
+      </w:r>
+      <w:r>
+        <w:rPr>
+          <w:rFonts w:ascii="Arial Narrow" w:hAnsi="Arial Narrow"/>
+          <w:b/>
+          <w:bCs/>
+          <w:sz w:val="24"/>
+          <w:szCs w:val="24"/>
+        </w:rPr>
+        <w:t>Enviar el contenido de la entrada o publicación del blog</w:t>
+      </w:r>
+      <w:r>
+        <w:rPr>
+          <w:rFonts w:ascii="Arial Narrow" w:hAnsi="Arial Narrow"/>
+          <w:b/>
+          <w:bCs/>
+          <w:sz w:val="24"/>
+          <w:szCs w:val="24"/>
         </w:rPr>
         <w:t>.</w:t>
       </w:r>
-      <w:bookmarkEnd w:id="6"/>
+    </w:p>
+    <w:p>
+      <w:pPr>
+        <w:pStyle w:val="Prrafodelista"/>
+        <w:numPr>
+          <w:ilvl w:val="1"/>
+          <w:numId w:val="5"/>
+        </w:numPr>
+        <w:spacing w:line="276" w:lineRule="auto"/>
+        <w:jc w:val="both"/>
+        <w:rPr>
+          <w:rFonts w:ascii="Arial Narrow" w:hAnsi="Arial Narrow"/>
+          <w:b/>
+          <w:bCs/>
+          <w:sz w:val="24"/>
+          <w:szCs w:val="24"/>
+        </w:rPr>
+      </w:pPr>
+      <w:r>
+        <w:rPr>
+          <w:rFonts w:ascii="Arial Narrow" w:hAnsi="Arial Narrow"/>
+          <w:sz w:val="24"/>
+          <w:szCs w:val="24"/>
+        </w:rPr>
+        <w:t>Luego de realizar prueba</w:t>
+      </w:r>
+      <w:r>
+        <w:rPr>
+          <w:rFonts w:ascii="Arial Narrow" w:hAnsi="Arial Narrow"/>
+          <w:sz w:val="24"/>
+          <w:szCs w:val="24"/>
+        </w:rPr>
+        <w:t>s</w:t>
+      </w:r>
+      <w:r>
+        <w:rPr>
+          <w:rFonts w:ascii="Arial Narrow" w:hAnsi="Arial Narrow"/>
+          <w:sz w:val="24"/>
+          <w:szCs w:val="24"/>
+        </w:rPr>
+        <w:t xml:space="preserve"> de tipo dinámica a nivel de procesos </w:t>
+      </w:r>
+      <w:r>
+        <w:rPr>
+          <w:rFonts w:ascii="Arial Narrow" w:hAnsi="Arial Narrow"/>
+          <w:sz w:val="24"/>
+          <w:szCs w:val="24"/>
+        </w:rPr>
+        <w:t xml:space="preserve">para cada una de las funcionalidades definidas en el alcance </w:t>
+      </w:r>
+      <w:r>
+        <w:rPr>
+          <w:rFonts w:ascii="Arial Narrow" w:hAnsi="Arial Narrow"/>
+          <w:sz w:val="24"/>
+          <w:szCs w:val="24"/>
+        </w:rPr>
+        <w:t>se procede a realizar una prueba de tipo dinámica a nivel de integración, con la finalidad para probar en conjunto cada una de las funcionalidades probadas en la etapa anterior</w:t>
+      </w:r>
+      <w:r>
+        <w:rPr>
+          <w:rFonts w:ascii="Arial Narrow" w:hAnsi="Arial Narrow"/>
+          <w:sz w:val="24"/>
+          <w:szCs w:val="24"/>
+        </w:rPr>
+        <w:t>.</w:t>
+      </w:r>
+    </w:p>
+    <w:p>
+      <w:pPr>
+        <w:pStyle w:val="Prrafodelista"/>
+        <w:numPr>
+          <w:ilvl w:val="1"/>
+          <w:numId w:val="5"/>
+        </w:numPr>
+        <w:spacing w:line="276" w:lineRule="auto"/>
+        <w:jc w:val="both"/>
+        <w:rPr>
+          <w:rFonts w:ascii="Arial Narrow" w:hAnsi="Arial Narrow"/>
+          <w:sz w:val="24"/>
+          <w:szCs w:val="24"/>
+        </w:rPr>
+      </w:pPr>
+      <w:r>
+        <w:rPr>
+          <w:rFonts w:ascii="Arial Narrow" w:hAnsi="Arial Narrow"/>
+          <w:sz w:val="24"/>
+          <w:szCs w:val="24"/>
+        </w:rPr>
+        <w:t xml:space="preserve">Realizar pruebas </w:t>
+      </w:r>
+      <w:r>
+        <w:rPr>
+          <w:rFonts w:ascii="Arial Narrow" w:hAnsi="Arial Narrow"/>
+          <w:sz w:val="24"/>
+          <w:szCs w:val="24"/>
+        </w:rPr>
+        <w:t>de tipo dinámica</w:t>
+      </w:r>
+      <w:r>
+        <w:rPr>
+          <w:rFonts w:ascii="Arial Narrow" w:hAnsi="Arial Narrow"/>
+          <w:sz w:val="24"/>
+          <w:szCs w:val="24"/>
+        </w:rPr>
+        <w:t xml:space="preserve"> a nivel de </w:t>
+      </w:r>
+      <w:r>
+        <w:rPr>
+          <w:rFonts w:ascii="Arial Narrow" w:hAnsi="Arial Narrow"/>
+          <w:sz w:val="24"/>
+          <w:szCs w:val="24"/>
+        </w:rPr>
+        <w:t xml:space="preserve">sistema, debido a que en la funcionalidad de </w:t>
+      </w:r>
+      <w:r>
+        <w:rPr>
+          <w:rFonts w:ascii="Arial Narrow" w:hAnsi="Arial Narrow"/>
+          <w:b/>
+          <w:bCs/>
+          <w:sz w:val="24"/>
+          <w:szCs w:val="24"/>
+        </w:rPr>
+        <w:t>c</w:t>
+      </w:r>
+      <w:r>
+        <w:rPr>
+          <w:rFonts w:ascii="Arial Narrow" w:hAnsi="Arial Narrow"/>
+          <w:b/>
+          <w:bCs/>
+          <w:sz w:val="24"/>
+          <w:szCs w:val="24"/>
+        </w:rPr>
+        <w:t>ompartir la entrada</w:t>
+      </w:r>
+      <w:r>
+        <w:rPr>
+          <w:rFonts w:ascii="Arial Narrow" w:hAnsi="Arial Narrow"/>
+          <w:b/>
+          <w:bCs/>
+          <w:sz w:val="24"/>
+          <w:szCs w:val="24"/>
+        </w:rPr>
+        <w:t xml:space="preserve"> o publicación </w:t>
+      </w:r>
+      <w:r>
+        <w:rPr>
+          <w:rFonts w:ascii="Arial Narrow" w:hAnsi="Arial Narrow"/>
+          <w:b/>
+          <w:bCs/>
+          <w:sz w:val="24"/>
+          <w:szCs w:val="24"/>
+        </w:rPr>
+        <w:t>en redes sociales</w:t>
+      </w:r>
+      <w:r>
+        <w:rPr>
+          <w:rFonts w:ascii="Arial Narrow" w:hAnsi="Arial Narrow"/>
+          <w:sz w:val="24"/>
+          <w:szCs w:val="24"/>
+        </w:rPr>
+        <w:t xml:space="preserve"> </w:t>
+      </w:r>
+      <w:r>
+        <w:rPr>
+          <w:rFonts w:ascii="Arial Narrow" w:hAnsi="Arial Narrow"/>
+          <w:sz w:val="24"/>
+          <w:szCs w:val="24"/>
+        </w:rPr>
+        <w:t>se</w:t>
+      </w:r>
+      <w:r>
+        <w:rPr>
+          <w:rFonts w:ascii="Arial Narrow" w:hAnsi="Arial Narrow"/>
+          <w:sz w:val="24"/>
+          <w:szCs w:val="24"/>
+        </w:rPr>
+        <w:t xml:space="preserve"> debe garantizar la sincronización de sus cuentas asociadas con </w:t>
+      </w:r>
+      <w:r>
+        <w:rPr>
+          <w:rFonts w:ascii="Arial Narrow" w:hAnsi="Arial Narrow"/>
+          <w:b/>
+          <w:bCs/>
+          <w:sz w:val="24"/>
+          <w:szCs w:val="24"/>
+        </w:rPr>
+        <w:t>Facebook, Twitter, Instagram y LinkedIn</w:t>
+      </w:r>
+      <w:r>
+        <w:rPr>
+          <w:rFonts w:ascii="Arial Narrow" w:hAnsi="Arial Narrow"/>
+          <w:sz w:val="24"/>
+          <w:szCs w:val="24"/>
+        </w:rPr>
+        <w:t xml:space="preserve"> y en la funcionalidad de enviar el contenido de la entrada o publicación del blog se debe garantizar la sincronización de la cuenta de correo asociada con el </w:t>
+      </w:r>
+      <w:r>
+        <w:rPr>
+          <w:rFonts w:ascii="Arial Narrow" w:hAnsi="Arial Narrow"/>
+          <w:sz w:val="24"/>
+          <w:szCs w:val="24"/>
+        </w:rPr>
+        <w:t>cliente de correo electrónico.</w:t>
+      </w:r>
+      <w:r>
+        <w:rPr>
+          <w:rFonts w:ascii="Arial Narrow" w:hAnsi="Arial Narrow"/>
+          <w:sz w:val="24"/>
+          <w:szCs w:val="24"/>
+        </w:rPr>
+        <w:t xml:space="preserve"> </w:t>
+      </w:r>
+    </w:p>
+    <w:p>
+      <w:pPr>
+        <w:pStyle w:val="Prrafodelista"/>
+        <w:numPr>
+          <w:ilvl w:val="1"/>
+          <w:numId w:val="5"/>
+        </w:numPr>
+        <w:spacing w:line="276" w:lineRule="auto"/>
+        <w:jc w:val="both"/>
+        <w:rPr>
+          <w:rFonts w:ascii="Arial Narrow" w:hAnsi="Arial Narrow"/>
+          <w:sz w:val="24"/>
+          <w:szCs w:val="24"/>
+        </w:rPr>
+      </w:pPr>
+      <w:r>
+        <w:rPr>
+          <w:rFonts w:ascii="Arial Narrow" w:hAnsi="Arial Narrow"/>
+          <w:sz w:val="24"/>
+          <w:szCs w:val="24"/>
+        </w:rPr>
+        <w:t>Por último, realizar</w:t>
+      </w:r>
+      <w:r>
+        <w:rPr>
+          <w:rFonts w:ascii="Arial Narrow" w:hAnsi="Arial Narrow"/>
+          <w:sz w:val="24"/>
+          <w:szCs w:val="24"/>
+        </w:rPr>
+        <w:t xml:space="preserve"> una prueba dinámica a nivel de </w:t>
+      </w:r>
+      <w:r>
+        <w:rPr>
+          <w:rFonts w:ascii="Arial Narrow" w:hAnsi="Arial Narrow"/>
+          <w:sz w:val="24"/>
+          <w:szCs w:val="24"/>
+        </w:rPr>
+        <w:t xml:space="preserve">aceptación, debido a que se debe </w:t>
+      </w:r>
+      <w:r>
+        <w:rPr>
+          <w:rFonts w:ascii="Arial Narrow" w:hAnsi="Arial Narrow"/>
+          <w:sz w:val="24"/>
+          <w:szCs w:val="24"/>
+        </w:rPr>
+        <w:t>validar cada uno de los criterios de aceptación suministrado</w:t>
+      </w:r>
+      <w:r>
+        <w:rPr>
+          <w:rFonts w:ascii="Arial Narrow" w:hAnsi="Arial Narrow"/>
+          <w:sz w:val="24"/>
+          <w:szCs w:val="24"/>
+        </w:rPr>
+        <w:t>s</w:t>
+      </w:r>
+      <w:r>
+        <w:rPr>
+          <w:rFonts w:ascii="Arial Narrow" w:hAnsi="Arial Narrow"/>
+          <w:sz w:val="24"/>
+          <w:szCs w:val="24"/>
+        </w:rPr>
+        <w:t xml:space="preserve"> en la historia de usuario de forma satisfactoria.</w:t>
+      </w:r>
     </w:p>
     <w:p>
       <w:pPr>
         <w:ind w:left="360"/>
-      </w:pPr>
-    </w:p>
-    <w:p>
-      <w:pPr>
-        <w:ind w:left="360"/>
-      </w:pPr>
-      <w:r>
-        <w:t>La estrategia de pruebas a seguir es:</w:t>
-      </w:r>
-    </w:p>
-    <w:p>
-      <w:pPr>
-        <w:ind w:left="360"/>
-      </w:pPr>
-      <w:r>
-        <w:t>1.</w:t>
-      </w:r>
-      <w:r>
-        <w:tab/>
-        <w:t>Validar el espacio donde se podrá ingresar contenido para compartir en el blog, para esto se ingresa cualquier tipo de texto desde mi teclado, incluyendo letras, números y caracteres especiales, para validar que permita la escritura correctamente.</w:t>
-      </w:r>
-    </w:p>
-    <w:p>
-      <w:pPr>
-        <w:ind w:left="360"/>
-      </w:pPr>
-      <w:r>
-        <w:t>2.</w:t>
-      </w:r>
-      <w:r>
-        <w:tab/>
-        <w:t>Mediante el ingreso de texto al espacio determinado por el blog para compartir contenido, se ingresa un enlace web, ya sea copiado y pegado o escrito por el usuario de dominio .com, .org y .net para validar que es aceptado como tal, se verifica otro dominio para validar que no es aceptado y finalmente se ingresa un enlace a paginas para adultos para confirmar que no es aceptada, se comprueba que al publicarse en el contenido se distinga con facilidad el enlace, para que los usuarios entiendan que se trata de una referencia web.</w:t>
-      </w:r>
-    </w:p>
-    <w:p>
-      <w:pPr>
-        <w:ind w:left="360"/>
-      </w:pPr>
-      <w:r>
-        <w:t>3.</w:t>
-      </w:r>
-      <w:r>
-        <w:tab/>
-        <w:t>Ingresando el texto realizamos modificaciones como aumentar tamaño, usar negrilla, subrayar, escribir en cursiva y cambiar el color del texto y observamos si la publicación admite los formatos ingresados.</w:t>
-      </w:r>
-    </w:p>
-    <w:p>
-      <w:pPr>
-        <w:ind w:left="360"/>
-      </w:pPr>
-      <w:r>
-        <w:t>4.</w:t>
-      </w:r>
-      <w:r>
-        <w:tab/>
-        <w:t>Identificar la opción de acceso a cargar una imagen, se selecciona una imagen de tamaño inferior a 1024kb y se carga al blog para validar que es aceptada.</w:t>
-      </w:r>
-    </w:p>
-    <w:p>
-      <w:pPr>
-        <w:ind w:left="360"/>
-      </w:pPr>
-      <w:r>
-        <w:t>5.</w:t>
-      </w:r>
-      <w:r>
-        <w:tab/>
-        <w:t>Se selecciona una imagen de tamaño superior a 1024kb y se carga al blog, con esto verificamos que el sistema no permita cargar imágenes con un tamaño superior al permitido.</w:t>
-      </w:r>
-    </w:p>
-    <w:p>
-      <w:pPr>
-        <w:ind w:left="360"/>
-      </w:pPr>
-      <w:r>
-        <w:t>6.</w:t>
-      </w:r>
-      <w:r>
-        <w:tab/>
-        <w:t>Ingresamos menos de 4 fotos para validar que la publicación acepta el contenido, pues está dentro de la capacidad permitida por publicación.</w:t>
-      </w:r>
-    </w:p>
-    <w:p>
-      <w:pPr>
-        <w:ind w:left="360"/>
-      </w:pPr>
-      <w:r>
-        <w:t>7.</w:t>
-      </w:r>
-      <w:r>
-        <w:tab/>
-        <w:t>Ingresamos más de 4 fotos, esperando que no lo permita para validar que la publicación acepta un máximo de 4 fotos por publicación como se expuso anteriormente.</w:t>
-      </w:r>
-    </w:p>
-    <w:p>
-      <w:pPr>
-        <w:ind w:left="360"/>
-      </w:pPr>
-      <w:r>
-        <w:t>8.</w:t>
-      </w:r>
-      <w:r>
-        <w:tab/>
-        <w:t>Identificar la opción de acceso a cargar un video, se selecciona un video con tamaño menor a 80mb y se carga al blog, para verificar que cargue correctamente.</w:t>
-      </w:r>
-    </w:p>
-    <w:p>
-      <w:pPr>
-        <w:ind w:left="360"/>
-      </w:pPr>
-      <w:r>
-        <w:t>9.</w:t>
-      </w:r>
-      <w:r>
-        <w:tab/>
-        <w:t>Identificar la opción de acceso a cargar un video, se selecciona un video con tamaño mayor a 80mb y se carga al blog, para verificar que el sistema no lo permita.</w:t>
-      </w:r>
-    </w:p>
-    <w:p>
-      <w:pPr>
-        <w:ind w:left="360"/>
-      </w:pPr>
-      <w:r>
-        <w:t>10.</w:t>
-      </w:r>
-      <w:r>
-        <w:tab/>
-        <w:t>Cargar 2 videos en una publicación para validar que el sistema acepte la petición del usuario.</w:t>
-      </w:r>
-    </w:p>
-    <w:p>
-      <w:pPr>
-        <w:ind w:left="360"/>
-      </w:pPr>
-      <w:r>
-        <w:t>11.</w:t>
-      </w:r>
-      <w:r>
-        <w:tab/>
-        <w:t>Cargar 3 videos o más en una publicación para validar que el sistema no permita más de dos videos por publicación.</w:t>
-      </w:r>
-    </w:p>
-    <w:p>
-      <w:pPr>
-        <w:ind w:left="360"/>
-      </w:pPr>
-      <w:r>
-        <w:t>12.</w:t>
-      </w:r>
-      <w:r>
-        <w:tab/>
-        <w:t>Al cargar una publicación se verifica la opción de compartir, se selecciona la opción de compartir en Facebook, luego en Instagram y en Twitter y se realiza la publicación, para lo cual se valida en la red social que el contenido fue compartido correctamente.</w:t>
-      </w:r>
-    </w:p>
-    <w:p>
-      <w:pPr>
-        <w:ind w:left="360"/>
-      </w:pPr>
-      <w:r>
-        <w:lastRenderedPageBreak/>
-        <w:t>13.</w:t>
-      </w:r>
-      <w:r>
-        <w:tab/>
-        <w:t>Al cargar una publicación se verifica la opción de compartir vía correo electrónico, se ingresan los campos requeridos, direcciones de correo electrónico (remitente y destino), asunto y se hace el envío, se valida en el correo electrónico que la publicación fue enviada.</w:t>
-      </w:r>
-    </w:p>
-    <w:p>
-      <w:pPr>
-        <w:ind w:left="360"/>
-      </w:pPr>
-      <w:r>
-        <w:t>14.</w:t>
-      </w:r>
-      <w:r>
-        <w:tab/>
-        <w:t>Al cargar una publicación se verifica la existencia de la opción para imprimir, conectamos una impresora a nuestro ordenador y una vez identificada la publicación a compartir hacemos el envío del documento a la impresora para probar que el contenido se envíe correctamente.</w:t>
-      </w:r>
+        <w:rPr>
+          <w:b/>
+          <w:bCs/>
+        </w:rPr>
+      </w:pPr>
     </w:p>
     <w:p/>
     <w:p/>
@@ -4013,7 +4362,7 @@
   <w:abstractNum w:abstractNumId="4" w15:restartNumberingAfterBreak="0">
     <w:nsid w:val="50976CA3"/>
     <w:multiLevelType w:val="multilevel"/>
-    <w:tmpl w:val="CE204FA8"/>
+    <w:tmpl w:val="67A0F842"/>
     <w:lvl w:ilvl="0">
       <w:start w:val="1"/>
       <w:numFmt w:val="decimal"/>
@@ -4037,6 +4386,9 @@
       </w:pPr>
       <w:rPr>
         <w:rFonts w:hint="default"/>
+        <w:b/>
+        <w:bCs/>
+        <w:color w:val="002060"/>
       </w:rPr>
     </w:lvl>
     <w:lvl w:ilvl="2">
@@ -4132,6 +4484,129 @@
     </w:lvl>
   </w:abstractNum>
   <w:abstractNum w:abstractNumId="5" w15:restartNumberingAfterBreak="0">
+    <w:nsid w:val="58020395"/>
+    <w:multiLevelType w:val="multilevel"/>
+    <w:tmpl w:val="97C049F0"/>
+    <w:lvl w:ilvl="0">
+      <w:start w:val="1"/>
+      <w:numFmt w:val="decimal"/>
+      <w:lvlText w:val="%1."/>
+      <w:lvlJc w:val="left"/>
+      <w:pPr>
+        <w:ind w:left="720" w:hanging="360"/>
+      </w:pPr>
+      <w:rPr>
+        <w:rFonts w:hint="default"/>
+      </w:rPr>
+    </w:lvl>
+    <w:lvl w:ilvl="1">
+      <w:start w:val="1"/>
+      <w:numFmt w:val="decimal"/>
+      <w:isLgl/>
+      <w:lvlText w:val="%1.%2"/>
+      <w:lvlJc w:val="left"/>
+      <w:pPr>
+        <w:ind w:left="1353" w:hanging="360"/>
+      </w:pPr>
+      <w:rPr>
+        <w:rFonts w:hint="default"/>
+        <w:b/>
+        <w:bCs/>
+      </w:rPr>
+    </w:lvl>
+    <w:lvl w:ilvl="2">
+      <w:start w:val="1"/>
+      <w:numFmt w:val="decimal"/>
+      <w:isLgl/>
+      <w:lvlText w:val="%1.%2.%3"/>
+      <w:lvlJc w:val="left"/>
+      <w:pPr>
+        <w:ind w:left="2520" w:hanging="720"/>
+      </w:pPr>
+      <w:rPr>
+        <w:rFonts w:hint="default"/>
+      </w:rPr>
+    </w:lvl>
+    <w:lvl w:ilvl="3">
+      <w:start w:val="1"/>
+      <w:numFmt w:val="decimal"/>
+      <w:isLgl/>
+      <w:lvlText w:val="%1.%2.%3.%4"/>
+      <w:lvlJc w:val="left"/>
+      <w:pPr>
+        <w:ind w:left="3240" w:hanging="720"/>
+      </w:pPr>
+      <w:rPr>
+        <w:rFonts w:hint="default"/>
+      </w:rPr>
+    </w:lvl>
+    <w:lvl w:ilvl="4">
+      <w:start w:val="1"/>
+      <w:numFmt w:val="decimal"/>
+      <w:isLgl/>
+      <w:lvlText w:val="%1.%2.%3.%4.%5"/>
+      <w:lvlJc w:val="left"/>
+      <w:pPr>
+        <w:ind w:left="4320" w:hanging="1080"/>
+      </w:pPr>
+      <w:rPr>
+        <w:rFonts w:hint="default"/>
+      </w:rPr>
+    </w:lvl>
+    <w:lvl w:ilvl="5">
+      <w:start w:val="1"/>
+      <w:numFmt w:val="decimal"/>
+      <w:isLgl/>
+      <w:lvlText w:val="%1.%2.%3.%4.%5.%6"/>
+      <w:lvlJc w:val="left"/>
+      <w:pPr>
+        <w:ind w:left="5040" w:hanging="1080"/>
+      </w:pPr>
+      <w:rPr>
+        <w:rFonts w:hint="default"/>
+      </w:rPr>
+    </w:lvl>
+    <w:lvl w:ilvl="6">
+      <w:start w:val="1"/>
+      <w:numFmt w:val="decimal"/>
+      <w:isLgl/>
+      <w:lvlText w:val="%1.%2.%3.%4.%5.%6.%7"/>
+      <w:lvlJc w:val="left"/>
+      <w:pPr>
+        <w:ind w:left="6120" w:hanging="1440"/>
+      </w:pPr>
+      <w:rPr>
+        <w:rFonts w:hint="default"/>
+      </w:rPr>
+    </w:lvl>
+    <w:lvl w:ilvl="7">
+      <w:start w:val="1"/>
+      <w:numFmt w:val="decimal"/>
+      <w:isLgl/>
+      <w:lvlText w:val="%1.%2.%3.%4.%5.%6.%7.%8"/>
+      <w:lvlJc w:val="left"/>
+      <w:pPr>
+        <w:ind w:left="6840" w:hanging="1440"/>
+      </w:pPr>
+      <w:rPr>
+        <w:rFonts w:hint="default"/>
+      </w:rPr>
+    </w:lvl>
+    <w:lvl w:ilvl="8">
+      <w:start w:val="1"/>
+      <w:numFmt w:val="decimal"/>
+      <w:isLgl/>
+      <w:lvlText w:val="%1.%2.%3.%4.%5.%6.%7.%8.%9"/>
+      <w:lvlJc w:val="left"/>
+      <w:pPr>
+        <w:ind w:left="7560" w:hanging="1440"/>
+      </w:pPr>
+      <w:rPr>
+        <w:rFonts w:hint="default"/>
+      </w:rPr>
+    </w:lvl>
+  </w:abstractNum>
+  <w:abstractNum w:abstractNumId="6" w15:restartNumberingAfterBreak="0">
     <w:nsid w:val="6B624C3A"/>
     <w:multiLevelType w:val="hybridMultilevel"/>
     <w:tmpl w:val="D0804D32"/>
@@ -4220,7 +4695,7 @@
       </w:pPr>
     </w:lvl>
   </w:abstractNum>
-  <w:abstractNum w:abstractNumId="6" w15:restartNumberingAfterBreak="0">
+  <w:abstractNum w:abstractNumId="7" w15:restartNumberingAfterBreak="0">
     <w:nsid w:val="76AD1A9E"/>
     <w:multiLevelType w:val="hybridMultilevel"/>
     <w:tmpl w:val="434AFE22"/>
@@ -4312,7 +4787,7 @@
     </w:lvl>
   </w:abstractNum>
   <w:num w:numId="1" w16cid:durableId="689720608">
-    <w:abstractNumId w:val="5"/>
+    <w:abstractNumId w:val="6"/>
   </w:num>
   <w:num w:numId="2" w16cid:durableId="1421414410">
     <w:abstractNumId w:val="3"/>
@@ -4327,10 +4802,13 @@
     <w:abstractNumId w:val="4"/>
   </w:num>
   <w:num w:numId="6" w16cid:durableId="1809542999">
-    <w:abstractNumId w:val="6"/>
+    <w:abstractNumId w:val="7"/>
   </w:num>
   <w:num w:numId="7" w16cid:durableId="1224875153">
     <w:abstractNumId w:val="0"/>
+  </w:num>
+  <w:num w:numId="8" w16cid:durableId="339553256">
+    <w:abstractNumId w:val="5"/>
   </w:num>
 </w:numbering>
 </file>

--- a/Documento final.docx
+++ b/Documento final.docx
@@ -3137,93 +3137,29 @@
           <w:sz w:val="24"/>
           <w:szCs w:val="24"/>
         </w:rPr>
-        <w:t>p</w:t>
-      </w:r>
-      <w:r>
-        <w:rPr>
-          <w:rFonts w:ascii="Arial Narrow" w:hAnsi="Arial Narrow"/>
-          <w:b/>
-          <w:bCs/>
-          <w:sz w:val="24"/>
-          <w:szCs w:val="24"/>
-        </w:rPr>
-        <w:t>ublic</w:t>
-      </w:r>
-      <w:r>
-        <w:rPr>
-          <w:rFonts w:ascii="Arial Narrow" w:hAnsi="Arial Narrow"/>
-          <w:b/>
-          <w:bCs/>
-          <w:sz w:val="24"/>
-          <w:szCs w:val="24"/>
-        </w:rPr>
-        <w:t xml:space="preserve">ar </w:t>
-      </w:r>
-      <w:r>
-        <w:rPr>
-          <w:rFonts w:ascii="Arial Narrow" w:hAnsi="Arial Narrow"/>
-          <w:b/>
-          <w:bCs/>
-          <w:sz w:val="24"/>
-          <w:szCs w:val="24"/>
-        </w:rPr>
-        <w:t>contenido multimedia</w:t>
-      </w:r>
-      <w:r>
-        <w:rPr>
-          <w:rFonts w:ascii="Arial Narrow" w:hAnsi="Arial Narrow"/>
-          <w:b/>
-          <w:bCs/>
-          <w:sz w:val="24"/>
-          <w:szCs w:val="24"/>
-        </w:rPr>
-        <w:t xml:space="preserve"> en la entrada o publicación del Blog, estructurar </w:t>
-      </w:r>
-      <w:r>
-        <w:rPr>
-          <w:rFonts w:ascii="Arial Narrow" w:hAnsi="Arial Narrow"/>
-          <w:b/>
-          <w:bCs/>
-          <w:sz w:val="24"/>
-          <w:szCs w:val="24"/>
-        </w:rPr>
-        <w:t>c</w:t>
-      </w:r>
-      <w:r>
-        <w:rPr>
-          <w:rFonts w:ascii="Arial Narrow" w:hAnsi="Arial Narrow"/>
-          <w:b/>
-          <w:bCs/>
-          <w:sz w:val="24"/>
-          <w:szCs w:val="24"/>
-        </w:rPr>
-        <w:t>ontenido de texto de la entrada</w:t>
-      </w:r>
-      <w:r>
-        <w:rPr>
-          <w:rFonts w:ascii="Arial Narrow" w:hAnsi="Arial Narrow"/>
-          <w:b/>
-          <w:bCs/>
-          <w:sz w:val="24"/>
-          <w:szCs w:val="24"/>
-        </w:rPr>
-        <w:t xml:space="preserve"> o la publicación del Blog, c</w:t>
-      </w:r>
-      <w:r>
-        <w:rPr>
-          <w:rFonts w:ascii="Arial Narrow" w:hAnsi="Arial Narrow"/>
-          <w:b/>
-          <w:bCs/>
-          <w:sz w:val="24"/>
-          <w:szCs w:val="24"/>
-        </w:rPr>
-        <w:t>ompartir la entrada en redes sociales</w:t>
-      </w:r>
-      <w:r>
-        <w:rPr>
-          <w:rFonts w:ascii="Arial Narrow" w:hAnsi="Arial Narrow"/>
-          <w:b/>
-          <w:bCs/>
+        <w:t>publicar contenido multimedia en la entrada o publicación del Blog, estructurar contenido de texto de la entrada o la publicación del Blog, compartir la entrada en redes sociales, imprimir el contenido de la entrada o publicación del blog y Enviar el contenido de la entrada o publicación del blog</w:t>
+      </w:r>
+      <w:r>
+        <w:rPr>
+          <w:rFonts w:ascii="Arial Narrow" w:hAnsi="Arial Narrow"/>
+          <w:b/>
+          <w:bCs/>
+          <w:sz w:val="24"/>
+          <w:szCs w:val="24"/>
+        </w:rPr>
+        <w:t xml:space="preserve">; </w:t>
+      </w:r>
+      <w:r>
+        <w:rPr>
+          <w:rFonts w:ascii="Arial Narrow" w:hAnsi="Arial Narrow"/>
+          <w:sz w:val="24"/>
+          <w:szCs w:val="24"/>
+        </w:rPr>
+        <w:t>es recomendable realizar un tipo de prueba funcional enfocada en la técnica de caja negra debido a que conocemos cuales son las entradas y el resultado esperado, pero no tenemos acceso al código fuente</w:t>
+      </w:r>
+      <w:r>
+        <w:rPr>
+          <w:rFonts w:ascii="Arial Narrow" w:hAnsi="Arial Narrow"/>
           <w:sz w:val="24"/>
           <w:szCs w:val="24"/>
         </w:rPr>
@@ -3232,58 +3168,38 @@
       <w:r>
         <w:rPr>
           <w:rFonts w:ascii="Arial Narrow" w:hAnsi="Arial Narrow"/>
-          <w:b/>
-          <w:bCs/>
-          <w:sz w:val="24"/>
-          <w:szCs w:val="24"/>
-        </w:rPr>
-        <w:t xml:space="preserve"> </w:t>
-      </w:r>
-      <w:r>
-        <w:rPr>
-          <w:rFonts w:ascii="Arial Narrow" w:hAnsi="Arial Narrow"/>
-          <w:b/>
-          <w:bCs/>
-          <w:sz w:val="24"/>
-          <w:szCs w:val="24"/>
-        </w:rPr>
-        <w:t>i</w:t>
-      </w:r>
-      <w:r>
-        <w:rPr>
-          <w:rFonts w:ascii="Arial Narrow" w:hAnsi="Arial Narrow"/>
-          <w:b/>
-          <w:bCs/>
-          <w:sz w:val="24"/>
-          <w:szCs w:val="24"/>
-        </w:rPr>
-        <w:t>mprimir el contenido de la entrada o publicación del blog</w:t>
-      </w:r>
-      <w:r>
-        <w:rPr>
-          <w:rFonts w:ascii="Arial Narrow" w:hAnsi="Arial Narrow"/>
-          <w:b/>
-          <w:bCs/>
-          <w:sz w:val="24"/>
-          <w:szCs w:val="24"/>
-        </w:rPr>
-        <w:t xml:space="preserve"> y </w:t>
-      </w:r>
-      <w:r>
-        <w:rPr>
-          <w:rFonts w:ascii="Arial Narrow" w:hAnsi="Arial Narrow"/>
-          <w:b/>
-          <w:bCs/>
-          <w:sz w:val="24"/>
-          <w:szCs w:val="24"/>
-        </w:rPr>
-        <w:t>Enviar el contenido de la entrada o publicación del blog</w:t>
-      </w:r>
-      <w:r>
-        <w:rPr>
-          <w:rFonts w:ascii="Arial Narrow" w:hAnsi="Arial Narrow"/>
-          <w:b/>
-          <w:bCs/>
+          <w:sz w:val="24"/>
+          <w:szCs w:val="24"/>
+        </w:rPr>
+        <w:t xml:space="preserve"> otra alternativa sería </w:t>
+      </w:r>
+      <w:r>
+        <w:rPr>
+          <w:rFonts w:ascii="Arial Narrow" w:hAnsi="Arial Narrow"/>
+          <w:sz w:val="24"/>
+          <w:szCs w:val="24"/>
+        </w:rPr>
+        <w:t xml:space="preserve">implementar </w:t>
+      </w:r>
+      <w:r>
+        <w:rPr>
+          <w:rFonts w:ascii="Arial Narrow" w:hAnsi="Arial Narrow"/>
+          <w:sz w:val="24"/>
+          <w:szCs w:val="24"/>
+        </w:rPr>
+        <w:t>un tipo de prueba unitaria</w:t>
+      </w:r>
+      <w:r>
+        <w:rPr>
+          <w:rFonts w:ascii="Arial Narrow" w:hAnsi="Arial Narrow"/>
+          <w:sz w:val="24"/>
+          <w:szCs w:val="24"/>
+        </w:rPr>
+        <w:t xml:space="preserve"> en la que se prueba cada funcionalidad por separado</w:t>
+      </w:r>
+      <w:r>
+        <w:rPr>
+          <w:rFonts w:ascii="Arial Narrow" w:hAnsi="Arial Narrow"/>
           <w:sz w:val="24"/>
           <w:szCs w:val="24"/>
         </w:rPr>
@@ -3345,7 +3261,23 @@
           <w:sz w:val="24"/>
           <w:szCs w:val="24"/>
         </w:rPr>
-        <w:t>se procede a realizar una prueba de tipo dinámica a nivel de integración, con la finalidad para probar en conjunto cada una de las funcionalidades probadas en la etapa anterior</w:t>
+        <w:t xml:space="preserve">se procede a realizar una prueba de tipo dinámica a nivel de integración, con la finalidad </w:t>
+      </w:r>
+      <w:r>
+        <w:rPr>
+          <w:rFonts w:ascii="Arial Narrow" w:hAnsi="Arial Narrow"/>
+          <w:sz w:val="24"/>
+          <w:szCs w:val="24"/>
+        </w:rPr>
+        <w:t>de probar</w:t>
+      </w:r>
+      <w:r>
+        <w:rPr>
+          <w:rFonts w:ascii="Arial Narrow" w:hAnsi="Arial Narrow"/>
+          <w:sz w:val="24"/>
+          <w:szCs w:val="24"/>
+        </w:rPr>
+        <w:t xml:space="preserve"> en conjunto cada una de las funcionalidades probadas en la etapa anterior</w:t>
       </w:r>
       <w:r>
         <w:rPr>
@@ -3563,45 +3495,33 @@
           <w:sz w:val="24"/>
           <w:szCs w:val="24"/>
         </w:rPr>
-        <w:t xml:space="preserve"> en la historia de usuario de forma satisfactoria.</w:t>
-      </w:r>
-    </w:p>
-    <w:p>
-      <w:pPr>
-        <w:ind w:left="360"/>
-        <w:rPr>
-          <w:b/>
-          <w:bCs/>
-        </w:rPr>
-      </w:pPr>
-    </w:p>
-    <w:p/>
-    <w:p/>
-    <w:p/>
-    <w:p/>
-    <w:p/>
-    <w:p/>
-    <w:p/>
-    <w:p/>
-    <w:p/>
-    <w:p/>
-    <w:p/>
-    <w:p/>
-    <w:p/>
-    <w:p/>
-    <w:p/>
-    <w:p/>
-    <w:p/>
-    <w:p/>
-    <w:p/>
-    <w:p/>
-    <w:p/>
-    <w:p/>
-    <w:p/>
-    <w:p/>
-    <w:p/>
-    <w:p/>
-    <w:p/>
+        <w:t xml:space="preserve"> en la historia de usuario de forma satisfactoria</w:t>
+      </w:r>
+      <w:r>
+        <w:rPr>
+          <w:rFonts w:ascii="Arial Narrow" w:hAnsi="Arial Narrow"/>
+          <w:sz w:val="24"/>
+          <w:szCs w:val="24"/>
+        </w:rPr>
+        <w:t xml:space="preserve">; se implementa un tipo de prueba de usabilidad en el cual el usuario </w:t>
+      </w:r>
+      <w:r>
+        <w:rPr>
+          <w:rFonts w:ascii="Arial Narrow" w:hAnsi="Arial Narrow"/>
+          <w:sz w:val="24"/>
+          <w:szCs w:val="24"/>
+        </w:rPr>
+        <w:t>interactúa con la interfaz del blog validando la funcionalidad y cada uno de los criterios de aceptación</w:t>
+      </w:r>
+      <w:r>
+        <w:rPr>
+          <w:rFonts w:ascii="Arial Narrow" w:hAnsi="Arial Narrow"/>
+          <w:sz w:val="24"/>
+          <w:szCs w:val="24"/>
+        </w:rPr>
+        <w:t>.</w:t>
+      </w:r>
+    </w:p>
     <w:p/>
     <w:p>
       <w:pPr>
@@ -3627,6 +3547,8 @@
       </w:r>
       <w:bookmarkEnd w:id="7"/>
     </w:p>
+    <w:p/>
+    <w:p/>
     <w:p/>
     <w:p/>
     <w:p/>

--- a/Documento final.docx
+++ b/Documento final.docx
@@ -298,10 +298,11 @@
           <w:r>
             <w:fldChar w:fldCharType="separate"/>
           </w:r>
-          <w:hyperlink w:anchor="_Toc106716643" w:history="1">
+          <w:hyperlink w:anchor="_Toc106723493" w:history="1">
             <w:r>
               <w:rPr>
                 <w:rStyle w:val="Hipervnculo"/>
+                <w:rFonts w:ascii="Arial Narrow" w:hAnsi="Arial Narrow"/>
                 <w:b/>
                 <w:bCs/>
                 <w:noProof/>
@@ -318,6 +319,7 @@
             <w:r>
               <w:rPr>
                 <w:rStyle w:val="Hipervnculo"/>
+                <w:rFonts w:ascii="Arial Narrow" w:hAnsi="Arial Narrow"/>
                 <w:b/>
                 <w:bCs/>
                 <w:noProof/>
@@ -343,7 +345,7 @@
                 <w:noProof/>
                 <w:webHidden/>
               </w:rPr>
-              <w:instrText xml:space="preserve"> PAGEREF _Toc106716643 \h </w:instrText>
+              <w:instrText xml:space="preserve"> PAGEREF _Toc106723493 \h </w:instrText>
             </w:r>
             <w:r>
               <w:rPr>
@@ -386,13 +388,15 @@
               <w:noProof/>
             </w:rPr>
           </w:pPr>
-          <w:hyperlink w:anchor="_Toc106716644" w:history="1">
+          <w:hyperlink w:anchor="_Toc106723494" w:history="1">
             <w:r>
               <w:rPr>
                 <w:rStyle w:val="Hipervnculo"/>
                 <w:b/>
                 <w:bCs/>
-                <w:noProof/>
+                <w:smallCaps/>
+                <w:noProof/>
+                <w:spacing w:val="5"/>
               </w:rPr>
               <w:t>1.1</w:t>
             </w:r>
@@ -406,11 +410,12 @@
             <w:r>
               <w:rPr>
                 <w:rStyle w:val="Hipervnculo"/>
+                <w:rFonts w:ascii="Arial Narrow" w:hAnsi="Arial Narrow"/>
                 <w:b/>
                 <w:bCs/>
                 <w:noProof/>
               </w:rPr>
-              <w:t>IDENTIFICACIÓN DE LO QUÉ SE VA PROBAR</w:t>
+              <w:t>IDENTIFICACIÓN DE LO QUÉ SE PROBARÁ</w:t>
             </w:r>
             <w:r>
               <w:rPr>
@@ -431,7 +436,7 @@
                 <w:noProof/>
                 <w:webHidden/>
               </w:rPr>
-              <w:instrText xml:space="preserve"> PAGEREF _Toc106716644 \h </w:instrText>
+              <w:instrText xml:space="preserve"> PAGEREF _Toc106723494 \h </w:instrText>
             </w:r>
             <w:r>
               <w:rPr>
@@ -474,13 +479,15 @@
               <w:noProof/>
             </w:rPr>
           </w:pPr>
-          <w:hyperlink w:anchor="_Toc106716645" w:history="1">
+          <w:hyperlink w:anchor="_Toc106723495" w:history="1">
             <w:r>
               <w:rPr>
                 <w:rStyle w:val="Hipervnculo"/>
                 <w:b/>
                 <w:bCs/>
-                <w:noProof/>
+                <w:smallCaps/>
+                <w:noProof/>
+                <w:spacing w:val="5"/>
               </w:rPr>
               <w:t>1.2</w:t>
             </w:r>
@@ -494,11 +501,12 @@
             <w:r>
               <w:rPr>
                 <w:rStyle w:val="Hipervnculo"/>
+                <w:rFonts w:ascii="Arial Narrow" w:hAnsi="Arial Narrow"/>
                 <w:b/>
                 <w:bCs/>
                 <w:noProof/>
               </w:rPr>
-              <w:t>IDENTIFICACIÓN DE LO QUÉ NO SE VA PROBAR</w:t>
+              <w:t>IDENTIFICACIÓN DE LO QUÉ NO SE PROBARÁ</w:t>
             </w:r>
             <w:r>
               <w:rPr>
@@ -519,7 +527,7 @@
                 <w:noProof/>
                 <w:webHidden/>
               </w:rPr>
-              <w:instrText xml:space="preserve"> PAGEREF _Toc106716645 \h </w:instrText>
+              <w:instrText xml:space="preserve"> PAGEREF _Toc106723495 \h </w:instrText>
             </w:r>
             <w:r>
               <w:rPr>
@@ -539,7 +547,7 @@
                 <w:noProof/>
                 <w:webHidden/>
               </w:rPr>
-              <w:t>3</w:t>
+              <w:t>4</w:t>
             </w:r>
             <w:r>
               <w:rPr>
@@ -562,15 +570,16 @@
               <w:noProof/>
             </w:rPr>
           </w:pPr>
-          <w:hyperlink w:anchor="_Toc106716646" w:history="1">
+          <w:hyperlink w:anchor="_Toc106723496" w:history="1">
             <w:r>
               <w:rPr>
                 <w:rStyle w:val="Hipervnculo"/>
+                <w:rFonts w:ascii="Arial Narrow" w:hAnsi="Arial Narrow"/>
                 <w:b/>
                 <w:bCs/>
                 <w:noProof/>
               </w:rPr>
-              <w:t>1.</w:t>
+              <w:t>2.</w:t>
             </w:r>
             <w:r>
               <w:rPr>
@@ -582,6 +591,7 @@
             <w:r>
               <w:rPr>
                 <w:rStyle w:val="Hipervnculo"/>
+                <w:rFonts w:ascii="Arial Narrow" w:hAnsi="Arial Narrow"/>
                 <w:b/>
                 <w:bCs/>
                 <w:noProof/>
@@ -607,7 +617,7 @@
                 <w:noProof/>
                 <w:webHidden/>
               </w:rPr>
-              <w:instrText xml:space="preserve"> PAGEREF _Toc106716646 \h </w:instrText>
+              <w:instrText xml:space="preserve"> PAGEREF _Toc106723496 \h </w:instrText>
             </w:r>
             <w:r>
               <w:rPr>
@@ -627,7 +637,7 @@
                 <w:noProof/>
                 <w:webHidden/>
               </w:rPr>
-              <w:t>4</w:t>
+              <w:t>5</w:t>
             </w:r>
             <w:r>
               <w:rPr>
@@ -650,7 +660,7 @@
               <w:noProof/>
             </w:rPr>
           </w:pPr>
-          <w:hyperlink w:anchor="_Toc106716647" w:history="1">
+          <w:hyperlink w:anchor="_Toc106723497" w:history="1">
             <w:r>
               <w:rPr>
                 <w:rStyle w:val="Hipervnculo"/>
@@ -658,7 +668,7 @@
                 <w:bCs/>
                 <w:noProof/>
               </w:rPr>
-              <w:t>2.</w:t>
+              <w:t>3.</w:t>
             </w:r>
             <w:r>
               <w:rPr>
@@ -695,7 +705,7 @@
                 <w:noProof/>
                 <w:webHidden/>
               </w:rPr>
-              <w:instrText xml:space="preserve"> PAGEREF _Toc106716647 \h </w:instrText>
+              <w:instrText xml:space="preserve"> PAGEREF _Toc106723497 \h </w:instrText>
             </w:r>
             <w:r>
               <w:rPr>
@@ -738,7 +748,7 @@
               <w:noProof/>
             </w:rPr>
           </w:pPr>
-          <w:hyperlink w:anchor="_Toc106716648" w:history="1">
+          <w:hyperlink w:anchor="_Toc106723498" w:history="1">
             <w:r>
               <w:rPr>
                 <w:rStyle w:val="Hipervnculo"/>
@@ -746,7 +756,7 @@
                 <w:bCs/>
                 <w:noProof/>
               </w:rPr>
-              <w:t>3.</w:t>
+              <w:t>4.</w:t>
             </w:r>
             <w:r>
               <w:rPr>
@@ -783,7 +793,7 @@
                 <w:noProof/>
                 <w:webHidden/>
               </w:rPr>
-              <w:instrText xml:space="preserve"> PAGEREF _Toc106716648 \h </w:instrText>
+              <w:instrText xml:space="preserve"> PAGEREF _Toc106723498 \h </w:instrText>
             </w:r>
             <w:r>
               <w:rPr>
@@ -826,7 +836,7 @@
               <w:noProof/>
             </w:rPr>
           </w:pPr>
-          <w:hyperlink w:anchor="_Toc106716649" w:history="1">
+          <w:hyperlink w:anchor="_Toc106723499" w:history="1">
             <w:r>
               <w:rPr>
                 <w:rStyle w:val="Hipervnculo"/>
@@ -834,7 +844,7 @@
                 <w:bCs/>
                 <w:noProof/>
               </w:rPr>
-              <w:t>4.</w:t>
+              <w:t>5.</w:t>
             </w:r>
             <w:r>
               <w:rPr>
@@ -871,7 +881,7 @@
                 <w:noProof/>
                 <w:webHidden/>
               </w:rPr>
-              <w:instrText xml:space="preserve"> PAGEREF _Toc106716649 \h </w:instrText>
+              <w:instrText xml:space="preserve"> PAGEREF _Toc106723499 \h </w:instrText>
             </w:r>
             <w:r>
               <w:rPr>
@@ -914,7 +924,7 @@
               <w:noProof/>
             </w:rPr>
           </w:pPr>
-          <w:hyperlink w:anchor="_Toc106716650" w:history="1">
+          <w:hyperlink w:anchor="_Toc106723500" w:history="1">
             <w:r>
               <w:rPr>
                 <w:rStyle w:val="Hipervnculo"/>
@@ -922,7 +932,7 @@
                 <w:bCs/>
                 <w:noProof/>
               </w:rPr>
-              <w:t>5.</w:t>
+              <w:t>6.</w:t>
             </w:r>
             <w:r>
               <w:rPr>
@@ -959,7 +969,7 @@
                 <w:noProof/>
                 <w:webHidden/>
               </w:rPr>
-              <w:instrText xml:space="preserve"> PAGEREF _Toc106716650 \h </w:instrText>
+              <w:instrText xml:space="preserve"> PAGEREF _Toc106723500 \h </w:instrText>
             </w:r>
             <w:r>
               <w:rPr>
@@ -1117,7 +1127,7 @@
           <w:color w:val="002060"/>
         </w:rPr>
       </w:pPr>
-      <w:bookmarkStart w:id="0" w:name="_Toc106716643"/>
+      <w:bookmarkStart w:id="0" w:name="_Toc106723493"/>
       <w:r>
         <w:rPr>
           <w:rFonts w:ascii="Arial Narrow" w:hAnsi="Arial Narrow"/>
@@ -1155,7 +1165,7 @@
           <w:szCs w:val="28"/>
         </w:rPr>
       </w:pPr>
-      <w:bookmarkStart w:id="1" w:name="_Toc106716644"/>
+      <w:bookmarkStart w:id="1" w:name="_Toc106723494"/>
       <w:r>
         <w:rPr>
           <w:rFonts w:ascii="Arial Narrow" w:hAnsi="Arial Narrow"/>
@@ -1167,7 +1177,6 @@
         </w:rPr>
         <w:t>IDENTIFICACIÓN DE LO QUÉ SE PROBAR</w:t>
       </w:r>
-      <w:bookmarkEnd w:id="1"/>
       <w:r>
         <w:rPr>
           <w:rFonts w:ascii="Arial Narrow" w:hAnsi="Arial Narrow"/>
@@ -1179,6 +1188,7 @@
         </w:rPr>
         <w:t>Á</w:t>
       </w:r>
+      <w:bookmarkEnd w:id="1"/>
     </w:p>
     <w:p/>
     <w:p>
@@ -2112,7 +2122,7 @@
           <w:szCs w:val="28"/>
         </w:rPr>
       </w:pPr>
-      <w:bookmarkStart w:id="5" w:name="_Toc106716645"/>
+      <w:bookmarkStart w:id="5" w:name="_Toc106723495"/>
       <w:r>
         <w:rPr>
           <w:rFonts w:ascii="Arial Narrow" w:hAnsi="Arial Narrow"/>
@@ -2125,7 +2135,6 @@
         <w:lastRenderedPageBreak/>
         <w:t>IDENTIFICACIÓN DE LO QUÉ NO SE PROBAR</w:t>
       </w:r>
-      <w:bookmarkEnd w:id="5"/>
       <w:r>
         <w:rPr>
           <w:rFonts w:ascii="Arial Narrow" w:hAnsi="Arial Narrow"/>
@@ -2137,6 +2146,7 @@
         </w:rPr>
         <w:t>Á</w:t>
       </w:r>
+      <w:bookmarkEnd w:id="5"/>
     </w:p>
     <w:p>
       <w:pPr>
@@ -3022,7 +3032,7 @@
           <w:color w:val="002060"/>
         </w:rPr>
       </w:pPr>
-      <w:bookmarkStart w:id="6" w:name="_Toc106716646"/>
+      <w:bookmarkStart w:id="6" w:name="_Toc106723496"/>
       <w:r>
         <w:rPr>
           <w:rFonts w:ascii="Arial Narrow" w:hAnsi="Arial Narrow"/>
@@ -3523,6 +3533,13 @@
       </w:r>
     </w:p>
     <w:p/>
+    <w:p/>
+    <w:p/>
+    <w:p/>
+    <w:p/>
+    <w:p/>
+    <w:p/>
+    <w:p/>
     <w:p>
       <w:pPr>
         <w:pStyle w:val="Ttulo1"/>
@@ -3535,48 +3552,16 @@
           <w:bCs/>
           <w:color w:val="002060"/>
         </w:rPr>
-      </w:pPr>
-      <w:bookmarkStart w:id="7" w:name="_Toc106716647"/>
-      <w:r>
-        <w:rPr>
-          <w:b/>
-          <w:bCs/>
-          <w:color w:val="002060"/>
-        </w:rPr>
-        <w:t>ANÁLISIS DE RIESGOS</w:t>
-      </w:r>
-      <w:bookmarkEnd w:id="7"/>
-    </w:p>
-    <w:p/>
-    <w:p/>
-    <w:p/>
-    <w:p/>
-    <w:p/>
-    <w:p/>
-    <w:p/>
-    <w:p/>
-    <w:p/>
-    <w:p/>
-    <w:p/>
-    <w:p/>
-    <w:p/>
-    <w:p/>
-    <w:p/>
-    <w:p/>
-    <w:p/>
-    <w:p/>
-    <w:p/>
-    <w:p/>
-    <w:p/>
-    <w:p/>
-    <w:p/>
-    <w:p/>
-    <w:p/>
-    <w:p/>
-    <w:p/>
-    <w:p/>
-    <w:p/>
-    <w:p/>
+        <w:sectPr>
+          <w:headerReference w:type="default" r:id="rId9"/>
+          <w:pgSz w:w="12240" w:h="15840"/>
+          <w:pgMar w:top="1417" w:right="1701" w:bottom="1417" w:left="1701" w:header="708" w:footer="708" w:gutter="0"/>
+          <w:cols w:space="708"/>
+          <w:docGrid w:linePitch="360"/>
+        </w:sectPr>
+      </w:pPr>
+      <w:bookmarkStart w:id="7" w:name="_Toc106723497"/>
+    </w:p>
     <w:p>
       <w:pPr>
         <w:pStyle w:val="Ttulo1"/>
@@ -3587,18 +3572,1899 @@
         <w:rPr>
           <w:b/>
           <w:bCs/>
-        </w:rPr>
-      </w:pPr>
-      <w:bookmarkStart w:id="8" w:name="_Toc106716648"/>
-      <w:r>
-        <w:rPr>
-          <w:b/>
-          <w:bCs/>
-        </w:rPr>
-        <w:t>TÉCNICAS DE DISEÑO DE CASOS DE PRUEBA.</w:t>
-      </w:r>
-      <w:bookmarkEnd w:id="8"/>
-    </w:p>
+          <w:color w:val="002060"/>
+        </w:rPr>
+      </w:pPr>
+      <w:r>
+        <w:rPr>
+          <w:b/>
+          <w:bCs/>
+          <w:color w:val="002060"/>
+        </w:rPr>
+        <w:lastRenderedPageBreak/>
+        <w:t>ANÁLISIS DE RIESGOS</w:t>
+      </w:r>
+      <w:bookmarkEnd w:id="7"/>
+      <w:r>
+        <w:rPr>
+          <w:b/>
+          <w:bCs/>
+          <w:color w:val="002060"/>
+        </w:rPr>
+        <w:br/>
+      </w:r>
+    </w:p>
+    <w:tbl>
+      <w:tblPr>
+        <w:tblW w:w="13379" w:type="dxa"/>
+        <w:tblInd w:w="-142" w:type="dxa"/>
+        <w:tblBorders>
+          <w:top w:val="single" w:sz="4" w:space="0" w:color="auto"/>
+          <w:left w:val="single" w:sz="4" w:space="0" w:color="auto"/>
+          <w:bottom w:val="single" w:sz="4" w:space="0" w:color="auto"/>
+          <w:right w:val="single" w:sz="4" w:space="0" w:color="auto"/>
+          <w:insideH w:val="single" w:sz="4" w:space="0" w:color="auto"/>
+          <w:insideV w:val="single" w:sz="4" w:space="0" w:color="auto"/>
+        </w:tblBorders>
+        <w:tblCellMar>
+          <w:left w:w="70" w:type="dxa"/>
+          <w:right w:w="70" w:type="dxa"/>
+        </w:tblCellMar>
+        <w:tblLook w:val="04A0" w:firstRow="1" w:lastRow="0" w:firstColumn="1" w:lastColumn="0" w:noHBand="0" w:noVBand="1"/>
+      </w:tblPr>
+      <w:tblGrid>
+        <w:gridCol w:w="520"/>
+        <w:gridCol w:w="1334"/>
+        <w:gridCol w:w="1204"/>
+        <w:gridCol w:w="1823"/>
+        <w:gridCol w:w="992"/>
+        <w:gridCol w:w="1984"/>
+        <w:gridCol w:w="1919"/>
+        <w:gridCol w:w="1425"/>
+        <w:gridCol w:w="2178"/>
+      </w:tblGrid>
+      <w:tr>
+        <w:trPr>
+          <w:trHeight w:val="405"/>
+          <w:tblHeader/>
+        </w:trPr>
+        <w:tc>
+          <w:tcPr>
+            <w:tcW w:w="13379" w:type="dxa"/>
+            <w:gridSpan w:val="9"/>
+            <w:shd w:val="clear" w:color="000000" w:fill="00B0F0"/>
+            <w:noWrap/>
+            <w:vAlign w:val="center"/>
+            <w:hideMark/>
+          </w:tcPr>
+          <w:p>
+            <w:pPr>
+              <w:spacing w:after="0" w:line="240" w:lineRule="auto"/>
+              <w:rPr>
+                <w:rFonts w:ascii="Arial Narrow" w:eastAsia="Times New Roman" w:hAnsi="Arial Narrow" w:cs="Calibri"/>
+                <w:b/>
+                <w:bCs/>
+                <w:color w:val="000000"/>
+                <w:lang w:eastAsia="es-CO"/>
+              </w:rPr>
+            </w:pPr>
+            <w:r>
+              <w:rPr>
+                <w:rFonts w:ascii="Arial Narrow" w:eastAsia="Times New Roman" w:hAnsi="Arial Narrow" w:cs="Calibri"/>
+                <w:b/>
+                <w:bCs/>
+                <w:color w:val="000000"/>
+                <w:lang w:eastAsia="es-CO"/>
+              </w:rPr>
+              <w:t>RIESGO DE PROYECTO</w:t>
+            </w:r>
+          </w:p>
+        </w:tc>
+      </w:tr>
+      <w:tr>
+        <w:trPr>
+          <w:trHeight w:val="510"/>
+          <w:tblHeader/>
+        </w:trPr>
+        <w:tc>
+          <w:tcPr>
+            <w:tcW w:w="520" w:type="dxa"/>
+            <w:shd w:val="clear" w:color="000000" w:fill="DBDBDB"/>
+            <w:vAlign w:val="center"/>
+            <w:hideMark/>
+          </w:tcPr>
+          <w:p>
+            <w:pPr>
+              <w:spacing w:after="0" w:line="240" w:lineRule="auto"/>
+              <w:jc w:val="center"/>
+              <w:rPr>
+                <w:rFonts w:ascii="Arial Narrow" w:eastAsia="Times New Roman" w:hAnsi="Arial Narrow" w:cs="Calibri"/>
+                <w:b/>
+                <w:bCs/>
+                <w:color w:val="000000"/>
+                <w:sz w:val="20"/>
+                <w:szCs w:val="20"/>
+                <w:lang w:eastAsia="es-CO"/>
+              </w:rPr>
+            </w:pPr>
+            <w:r>
+              <w:rPr>
+                <w:rFonts w:ascii="Arial Narrow" w:eastAsia="Times New Roman" w:hAnsi="Arial Narrow" w:cs="Calibri"/>
+                <w:b/>
+                <w:bCs/>
+                <w:color w:val="000000"/>
+                <w:sz w:val="20"/>
+                <w:szCs w:val="20"/>
+                <w:lang w:eastAsia="es-CO"/>
+              </w:rPr>
+              <w:t>Id</w:t>
+            </w:r>
+          </w:p>
+        </w:tc>
+        <w:tc>
+          <w:tcPr>
+            <w:tcW w:w="1334" w:type="dxa"/>
+            <w:shd w:val="clear" w:color="000000" w:fill="DBDBDB"/>
+            <w:vAlign w:val="center"/>
+            <w:hideMark/>
+          </w:tcPr>
+          <w:p>
+            <w:pPr>
+              <w:spacing w:after="0" w:line="240" w:lineRule="auto"/>
+              <w:jc w:val="center"/>
+              <w:rPr>
+                <w:rFonts w:ascii="Arial Narrow" w:eastAsia="Times New Roman" w:hAnsi="Arial Narrow" w:cs="Calibri"/>
+                <w:b/>
+                <w:bCs/>
+                <w:color w:val="000000"/>
+                <w:sz w:val="20"/>
+                <w:szCs w:val="20"/>
+                <w:lang w:eastAsia="es-CO"/>
+              </w:rPr>
+            </w:pPr>
+            <w:r>
+              <w:rPr>
+                <w:rFonts w:ascii="Arial Narrow" w:eastAsia="Times New Roman" w:hAnsi="Arial Narrow" w:cs="Calibri"/>
+                <w:b/>
+                <w:bCs/>
+                <w:color w:val="000000"/>
+                <w:sz w:val="20"/>
+                <w:szCs w:val="20"/>
+                <w:lang w:eastAsia="es-CO"/>
+              </w:rPr>
+              <w:t>RIESGO</w:t>
+            </w:r>
+          </w:p>
+        </w:tc>
+        <w:tc>
+          <w:tcPr>
+            <w:tcW w:w="1204" w:type="dxa"/>
+            <w:shd w:val="clear" w:color="000000" w:fill="DBDBDB"/>
+            <w:vAlign w:val="center"/>
+            <w:hideMark/>
+          </w:tcPr>
+          <w:p>
+            <w:pPr>
+              <w:spacing w:after="0" w:line="240" w:lineRule="auto"/>
+              <w:jc w:val="center"/>
+              <w:rPr>
+                <w:rFonts w:ascii="Arial Narrow" w:eastAsia="Times New Roman" w:hAnsi="Arial Narrow" w:cs="Calibri"/>
+                <w:b/>
+                <w:bCs/>
+                <w:color w:val="000000"/>
+                <w:sz w:val="20"/>
+                <w:szCs w:val="20"/>
+                <w:lang w:eastAsia="es-CO"/>
+              </w:rPr>
+            </w:pPr>
+            <w:r>
+              <w:rPr>
+                <w:rFonts w:ascii="Arial Narrow" w:eastAsia="Times New Roman" w:hAnsi="Arial Narrow" w:cs="Calibri"/>
+                <w:b/>
+                <w:bCs/>
+                <w:color w:val="000000"/>
+                <w:sz w:val="20"/>
+                <w:szCs w:val="20"/>
+                <w:lang w:eastAsia="es-CO"/>
+              </w:rPr>
+              <w:t>TIPO DE RIESGO</w:t>
+            </w:r>
+          </w:p>
+        </w:tc>
+        <w:tc>
+          <w:tcPr>
+            <w:tcW w:w="1823" w:type="dxa"/>
+            <w:shd w:val="clear" w:color="000000" w:fill="DBDBDB"/>
+            <w:vAlign w:val="center"/>
+            <w:hideMark/>
+          </w:tcPr>
+          <w:p>
+            <w:pPr>
+              <w:spacing w:after="0" w:line="240" w:lineRule="auto"/>
+              <w:jc w:val="center"/>
+              <w:rPr>
+                <w:rFonts w:ascii="Arial Narrow" w:eastAsia="Times New Roman" w:hAnsi="Arial Narrow" w:cs="Calibri"/>
+                <w:b/>
+                <w:bCs/>
+                <w:color w:val="000000"/>
+                <w:sz w:val="20"/>
+                <w:szCs w:val="20"/>
+                <w:lang w:eastAsia="es-CO"/>
+              </w:rPr>
+            </w:pPr>
+            <w:r>
+              <w:rPr>
+                <w:rFonts w:ascii="Arial Narrow" w:eastAsia="Times New Roman" w:hAnsi="Arial Narrow" w:cs="Calibri"/>
+                <w:b/>
+                <w:bCs/>
+                <w:color w:val="000000"/>
+                <w:sz w:val="20"/>
+                <w:szCs w:val="20"/>
+                <w:lang w:eastAsia="es-CO"/>
+              </w:rPr>
+              <w:t>DESCRIPCIÓN</w:t>
+            </w:r>
+          </w:p>
+        </w:tc>
+        <w:tc>
+          <w:tcPr>
+            <w:tcW w:w="992" w:type="dxa"/>
+            <w:shd w:val="clear" w:color="000000" w:fill="DBDBDB"/>
+            <w:vAlign w:val="center"/>
+            <w:hideMark/>
+          </w:tcPr>
+          <w:p>
+            <w:pPr>
+              <w:spacing w:after="0" w:line="240" w:lineRule="auto"/>
+              <w:jc w:val="center"/>
+              <w:rPr>
+                <w:rFonts w:ascii="Arial Narrow" w:eastAsia="Times New Roman" w:hAnsi="Arial Narrow" w:cs="Calibri"/>
+                <w:b/>
+                <w:bCs/>
+                <w:color w:val="000000"/>
+                <w:sz w:val="20"/>
+                <w:szCs w:val="20"/>
+                <w:lang w:eastAsia="es-CO"/>
+              </w:rPr>
+            </w:pPr>
+            <w:r>
+              <w:rPr>
+                <w:rFonts w:ascii="Arial Narrow" w:eastAsia="Times New Roman" w:hAnsi="Arial Narrow" w:cs="Calibri"/>
+                <w:b/>
+                <w:bCs/>
+                <w:color w:val="000000"/>
+                <w:sz w:val="20"/>
+                <w:szCs w:val="20"/>
+                <w:lang w:eastAsia="es-CO"/>
+              </w:rPr>
+              <w:t>NIVEL DE IMPACTO</w:t>
+            </w:r>
+          </w:p>
+        </w:tc>
+        <w:tc>
+          <w:tcPr>
+            <w:tcW w:w="1984" w:type="dxa"/>
+            <w:shd w:val="clear" w:color="000000" w:fill="DBDBDB"/>
+            <w:vAlign w:val="center"/>
+            <w:hideMark/>
+          </w:tcPr>
+          <w:p>
+            <w:pPr>
+              <w:spacing w:after="0" w:line="240" w:lineRule="auto"/>
+              <w:jc w:val="center"/>
+              <w:rPr>
+                <w:rFonts w:ascii="Arial Narrow" w:eastAsia="Times New Roman" w:hAnsi="Arial Narrow" w:cs="Calibri"/>
+                <w:b/>
+                <w:bCs/>
+                <w:color w:val="000000"/>
+                <w:sz w:val="20"/>
+                <w:szCs w:val="20"/>
+                <w:lang w:eastAsia="es-CO"/>
+              </w:rPr>
+            </w:pPr>
+            <w:r>
+              <w:rPr>
+                <w:rFonts w:ascii="Arial Narrow" w:eastAsia="Times New Roman" w:hAnsi="Arial Narrow" w:cs="Calibri"/>
+                <w:b/>
+                <w:bCs/>
+                <w:color w:val="000000"/>
+                <w:sz w:val="20"/>
+                <w:szCs w:val="20"/>
+                <w:lang w:eastAsia="es-CO"/>
+              </w:rPr>
+              <w:t>IMPACTO O AFECTACIÓN</w:t>
+            </w:r>
+          </w:p>
+        </w:tc>
+        <w:tc>
+          <w:tcPr>
+            <w:tcW w:w="1919" w:type="dxa"/>
+            <w:shd w:val="clear" w:color="000000" w:fill="DBDBDB"/>
+            <w:vAlign w:val="center"/>
+            <w:hideMark/>
+          </w:tcPr>
+          <w:p>
+            <w:pPr>
+              <w:spacing w:after="0" w:line="240" w:lineRule="auto"/>
+              <w:jc w:val="center"/>
+              <w:rPr>
+                <w:rFonts w:ascii="Arial Narrow" w:eastAsia="Times New Roman" w:hAnsi="Arial Narrow" w:cs="Calibri"/>
+                <w:b/>
+                <w:bCs/>
+                <w:color w:val="000000"/>
+                <w:sz w:val="20"/>
+                <w:szCs w:val="20"/>
+                <w:lang w:eastAsia="es-CO"/>
+              </w:rPr>
+            </w:pPr>
+            <w:r>
+              <w:rPr>
+                <w:rFonts w:ascii="Arial Narrow" w:eastAsia="Times New Roman" w:hAnsi="Arial Narrow" w:cs="Calibri"/>
+                <w:b/>
+                <w:bCs/>
+                <w:color w:val="000000"/>
+                <w:sz w:val="20"/>
+                <w:szCs w:val="20"/>
+                <w:lang w:eastAsia="es-CO"/>
+              </w:rPr>
+              <w:t>PROBABILIDAD</w:t>
+            </w:r>
+          </w:p>
+        </w:tc>
+        <w:tc>
+          <w:tcPr>
+            <w:tcW w:w="1425" w:type="dxa"/>
+            <w:shd w:val="clear" w:color="000000" w:fill="DBDBDB"/>
+            <w:vAlign w:val="center"/>
+            <w:hideMark/>
+          </w:tcPr>
+          <w:p>
+            <w:pPr>
+              <w:spacing w:after="0" w:line="240" w:lineRule="auto"/>
+              <w:jc w:val="center"/>
+              <w:rPr>
+                <w:rFonts w:ascii="Arial Narrow" w:eastAsia="Times New Roman" w:hAnsi="Arial Narrow" w:cs="Calibri"/>
+                <w:b/>
+                <w:bCs/>
+                <w:color w:val="000000"/>
+                <w:sz w:val="20"/>
+                <w:szCs w:val="20"/>
+                <w:lang w:eastAsia="es-CO"/>
+              </w:rPr>
+            </w:pPr>
+            <w:r>
+              <w:rPr>
+                <w:rFonts w:ascii="Arial Narrow" w:eastAsia="Times New Roman" w:hAnsi="Arial Narrow" w:cs="Calibri"/>
+                <w:b/>
+                <w:bCs/>
+                <w:color w:val="000000"/>
+                <w:sz w:val="20"/>
+                <w:szCs w:val="20"/>
+                <w:lang w:eastAsia="es-CO"/>
+              </w:rPr>
+              <w:t>CLASIFICACIÓN DE RIESGO</w:t>
+            </w:r>
+          </w:p>
+        </w:tc>
+        <w:tc>
+          <w:tcPr>
+            <w:tcW w:w="2178" w:type="dxa"/>
+            <w:shd w:val="clear" w:color="000000" w:fill="DBDBDB"/>
+            <w:vAlign w:val="center"/>
+            <w:hideMark/>
+          </w:tcPr>
+          <w:p>
+            <w:pPr>
+              <w:spacing w:after="0" w:line="240" w:lineRule="auto"/>
+              <w:jc w:val="center"/>
+              <w:rPr>
+                <w:rFonts w:ascii="Arial Narrow" w:eastAsia="Times New Roman" w:hAnsi="Arial Narrow" w:cs="Calibri"/>
+                <w:b/>
+                <w:bCs/>
+                <w:color w:val="000000"/>
+                <w:sz w:val="20"/>
+                <w:szCs w:val="20"/>
+                <w:lang w:eastAsia="es-CO"/>
+              </w:rPr>
+            </w:pPr>
+            <w:r>
+              <w:rPr>
+                <w:rFonts w:ascii="Arial Narrow" w:eastAsia="Times New Roman" w:hAnsi="Arial Narrow" w:cs="Calibri"/>
+                <w:b/>
+                <w:bCs/>
+                <w:color w:val="000000"/>
+                <w:sz w:val="20"/>
+                <w:szCs w:val="20"/>
+                <w:lang w:eastAsia="es-CO"/>
+              </w:rPr>
+              <w:t xml:space="preserve">PLAN DE MITIGACIÓN </w:t>
+            </w:r>
+          </w:p>
+        </w:tc>
+      </w:tr>
+      <w:tr>
+        <w:trPr>
+          <w:trHeight w:val="2370"/>
+        </w:trPr>
+        <w:tc>
+          <w:tcPr>
+            <w:tcW w:w="520" w:type="dxa"/>
+            <w:shd w:val="clear" w:color="auto" w:fill="auto"/>
+            <w:noWrap/>
+            <w:vAlign w:val="center"/>
+            <w:hideMark/>
+          </w:tcPr>
+          <w:p>
+            <w:pPr>
+              <w:spacing w:after="0" w:line="240" w:lineRule="auto"/>
+              <w:jc w:val="center"/>
+              <w:rPr>
+                <w:rFonts w:ascii="Arial Narrow" w:eastAsia="Times New Roman" w:hAnsi="Arial Narrow" w:cs="Calibri"/>
+                <w:color w:val="000000"/>
+                <w:lang w:eastAsia="es-CO"/>
+              </w:rPr>
+            </w:pPr>
+            <w:r>
+              <w:rPr>
+                <w:rFonts w:ascii="Arial Narrow" w:eastAsia="Times New Roman" w:hAnsi="Arial Narrow" w:cs="Calibri"/>
+                <w:color w:val="000000"/>
+                <w:lang w:eastAsia="es-CO"/>
+              </w:rPr>
+              <w:t>1</w:t>
+            </w:r>
+          </w:p>
+        </w:tc>
+        <w:tc>
+          <w:tcPr>
+            <w:tcW w:w="1334" w:type="dxa"/>
+            <w:shd w:val="clear" w:color="auto" w:fill="auto"/>
+            <w:vAlign w:val="center"/>
+            <w:hideMark/>
+          </w:tcPr>
+          <w:p>
+            <w:pPr>
+              <w:spacing w:after="0" w:line="240" w:lineRule="auto"/>
+              <w:jc w:val="both"/>
+              <w:rPr>
+                <w:rFonts w:ascii="Arial Narrow" w:eastAsia="Times New Roman" w:hAnsi="Arial Narrow" w:cs="Calibri"/>
+                <w:color w:val="000000"/>
+                <w:lang w:eastAsia="es-CO"/>
+              </w:rPr>
+            </w:pPr>
+            <w:r>
+              <w:rPr>
+                <w:rFonts w:ascii="Arial Narrow" w:eastAsia="Times New Roman" w:hAnsi="Arial Narrow" w:cs="Calibri"/>
+                <w:color w:val="000000"/>
+                <w:lang w:eastAsia="es-CO"/>
+              </w:rPr>
+              <w:t>Falta de personal disponible</w:t>
+            </w:r>
+          </w:p>
+        </w:tc>
+        <w:tc>
+          <w:tcPr>
+            <w:tcW w:w="1204" w:type="dxa"/>
+            <w:shd w:val="clear" w:color="auto" w:fill="auto"/>
+            <w:vAlign w:val="center"/>
+            <w:hideMark/>
+          </w:tcPr>
+          <w:p>
+            <w:pPr>
+              <w:spacing w:after="0" w:line="240" w:lineRule="auto"/>
+              <w:jc w:val="both"/>
+              <w:rPr>
+                <w:rFonts w:ascii="Arial Narrow" w:eastAsia="Times New Roman" w:hAnsi="Arial Narrow" w:cs="Calibri"/>
+                <w:color w:val="000000"/>
+                <w:lang w:eastAsia="es-CO"/>
+              </w:rPr>
+            </w:pPr>
+            <w:r>
+              <w:rPr>
+                <w:rFonts w:ascii="Arial Narrow" w:eastAsia="Times New Roman" w:hAnsi="Arial Narrow" w:cs="Calibri"/>
+                <w:color w:val="000000"/>
+                <w:lang w:eastAsia="es-CO"/>
+              </w:rPr>
+              <w:t>Organización</w:t>
+            </w:r>
+          </w:p>
+        </w:tc>
+        <w:tc>
+          <w:tcPr>
+            <w:tcW w:w="1823" w:type="dxa"/>
+            <w:shd w:val="clear" w:color="auto" w:fill="auto"/>
+            <w:vAlign w:val="center"/>
+            <w:hideMark/>
+          </w:tcPr>
+          <w:p>
+            <w:pPr>
+              <w:spacing w:after="0" w:line="240" w:lineRule="auto"/>
+              <w:jc w:val="both"/>
+              <w:rPr>
+                <w:rFonts w:ascii="Arial Narrow" w:eastAsia="Times New Roman" w:hAnsi="Arial Narrow" w:cs="Calibri"/>
+                <w:color w:val="000000"/>
+                <w:lang w:eastAsia="es-CO"/>
+              </w:rPr>
+            </w:pPr>
+            <w:r>
+              <w:rPr>
+                <w:rFonts w:ascii="Arial Narrow" w:eastAsia="Times New Roman" w:hAnsi="Arial Narrow" w:cs="Calibri"/>
+                <w:color w:val="000000"/>
+                <w:lang w:eastAsia="es-CO"/>
+              </w:rPr>
+              <w:t>El personal de pruebas deba ausentarse por motivos personales (enfermedades, incapacidades o calamidades familiares)</w:t>
+            </w:r>
+          </w:p>
+        </w:tc>
+        <w:tc>
+          <w:tcPr>
+            <w:tcW w:w="992" w:type="dxa"/>
+            <w:shd w:val="clear" w:color="auto" w:fill="auto"/>
+            <w:vAlign w:val="center"/>
+            <w:hideMark/>
+          </w:tcPr>
+          <w:p>
+            <w:pPr>
+              <w:spacing w:after="0" w:line="240" w:lineRule="auto"/>
+              <w:jc w:val="center"/>
+              <w:rPr>
+                <w:rFonts w:ascii="Arial Narrow" w:eastAsia="Times New Roman" w:hAnsi="Arial Narrow" w:cs="Calibri"/>
+                <w:color w:val="000000"/>
+                <w:lang w:eastAsia="es-CO"/>
+              </w:rPr>
+            </w:pPr>
+            <w:r>
+              <w:rPr>
+                <w:rFonts w:ascii="Arial Narrow" w:eastAsia="Times New Roman" w:hAnsi="Arial Narrow" w:cs="Calibri"/>
+                <w:color w:val="000000"/>
+                <w:lang w:eastAsia="es-CO"/>
+              </w:rPr>
+              <w:t>3</w:t>
+            </w:r>
+          </w:p>
+        </w:tc>
+        <w:tc>
+          <w:tcPr>
+            <w:tcW w:w="1984" w:type="dxa"/>
+            <w:shd w:val="clear" w:color="auto" w:fill="auto"/>
+            <w:vAlign w:val="center"/>
+            <w:hideMark/>
+          </w:tcPr>
+          <w:p>
+            <w:pPr>
+              <w:spacing w:after="0" w:line="240" w:lineRule="auto"/>
+              <w:jc w:val="both"/>
+              <w:rPr>
+                <w:rFonts w:ascii="Arial Narrow" w:eastAsia="Times New Roman" w:hAnsi="Arial Narrow" w:cs="Calibri"/>
+                <w:color w:val="000000"/>
+                <w:lang w:eastAsia="es-CO"/>
+              </w:rPr>
+            </w:pPr>
+            <w:r>
+              <w:rPr>
+                <w:rFonts w:ascii="Arial Narrow" w:eastAsia="Times New Roman" w:hAnsi="Arial Narrow" w:cs="Calibri"/>
+                <w:color w:val="000000"/>
+                <w:lang w:eastAsia="es-CO"/>
+              </w:rPr>
+              <w:t>La falta de personal afecta las pruebas debido a que se puede afectar el tiempo de entrega y los costos del proyecto.</w:t>
+            </w:r>
+          </w:p>
+        </w:tc>
+        <w:tc>
+          <w:tcPr>
+            <w:tcW w:w="1919" w:type="dxa"/>
+            <w:shd w:val="clear" w:color="auto" w:fill="auto"/>
+            <w:vAlign w:val="center"/>
+            <w:hideMark/>
+          </w:tcPr>
+          <w:p>
+            <w:pPr>
+              <w:spacing w:after="0" w:line="240" w:lineRule="auto"/>
+              <w:jc w:val="both"/>
+              <w:rPr>
+                <w:rFonts w:ascii="Arial Narrow" w:eastAsia="Times New Roman" w:hAnsi="Arial Narrow" w:cs="Calibri"/>
+                <w:color w:val="000000"/>
+                <w:lang w:eastAsia="es-CO"/>
+              </w:rPr>
+            </w:pPr>
+            <w:r>
+              <w:rPr>
+                <w:rFonts w:ascii="Arial Narrow" w:eastAsia="Times New Roman" w:hAnsi="Arial Narrow" w:cs="Calibri"/>
+                <w:color w:val="000000"/>
+                <w:lang w:eastAsia="es-CO"/>
+              </w:rPr>
+              <w:t xml:space="preserve">La probabilidad es media, pues todos estamos vulnerables a situaciones ajenas que impidan el desarrollo de nuestras </w:t>
+            </w:r>
+            <w:r>
+              <w:rPr>
+                <w:rFonts w:ascii="Arial Narrow" w:eastAsia="Times New Roman" w:hAnsi="Arial Narrow" w:cs="Calibri"/>
+                <w:color w:val="000000"/>
+                <w:lang w:eastAsia="es-CO"/>
+              </w:rPr>
+              <w:t>prácticas</w:t>
+            </w:r>
+            <w:r>
+              <w:rPr>
+                <w:rFonts w:ascii="Arial Narrow" w:eastAsia="Times New Roman" w:hAnsi="Arial Narrow" w:cs="Calibri"/>
+                <w:color w:val="000000"/>
+                <w:lang w:eastAsia="es-CO"/>
+              </w:rPr>
+              <w:t xml:space="preserve"> laborales.</w:t>
+            </w:r>
+          </w:p>
+        </w:tc>
+        <w:tc>
+          <w:tcPr>
+            <w:tcW w:w="1425" w:type="dxa"/>
+            <w:shd w:val="clear" w:color="000000" w:fill="FFFF00"/>
+            <w:vAlign w:val="center"/>
+            <w:hideMark/>
+          </w:tcPr>
+          <w:p>
+            <w:pPr>
+              <w:spacing w:after="0" w:line="240" w:lineRule="auto"/>
+              <w:jc w:val="both"/>
+              <w:rPr>
+                <w:rFonts w:ascii="Arial Narrow" w:eastAsia="Times New Roman" w:hAnsi="Arial Narrow" w:cs="Calibri"/>
+                <w:b/>
+                <w:bCs/>
+                <w:color w:val="000000"/>
+                <w:sz w:val="20"/>
+                <w:szCs w:val="20"/>
+                <w:lang w:eastAsia="es-CO"/>
+              </w:rPr>
+            </w:pPr>
+            <w:r>
+              <w:rPr>
+                <w:rFonts w:ascii="Arial Narrow" w:eastAsia="Times New Roman" w:hAnsi="Arial Narrow" w:cs="Calibri"/>
+                <w:b/>
+                <w:bCs/>
+                <w:color w:val="000000"/>
+                <w:sz w:val="20"/>
+                <w:szCs w:val="20"/>
+                <w:lang w:eastAsia="es-CO"/>
+              </w:rPr>
+              <w:t>MEDIO RIESGO</w:t>
+            </w:r>
+          </w:p>
+        </w:tc>
+        <w:tc>
+          <w:tcPr>
+            <w:tcW w:w="2178" w:type="dxa"/>
+            <w:shd w:val="clear" w:color="auto" w:fill="auto"/>
+            <w:vAlign w:val="center"/>
+            <w:hideMark/>
+          </w:tcPr>
+          <w:p>
+            <w:pPr>
+              <w:spacing w:after="0" w:line="240" w:lineRule="auto"/>
+              <w:jc w:val="both"/>
+              <w:rPr>
+                <w:rFonts w:ascii="Arial Narrow" w:eastAsia="Times New Roman" w:hAnsi="Arial Narrow" w:cs="Calibri"/>
+                <w:color w:val="000000"/>
+                <w:lang w:eastAsia="es-CO"/>
+              </w:rPr>
+            </w:pPr>
+            <w:r>
+              <w:rPr>
+                <w:rFonts w:ascii="Arial Narrow" w:eastAsia="Times New Roman" w:hAnsi="Arial Narrow" w:cs="Calibri"/>
+                <w:color w:val="000000"/>
+                <w:lang w:eastAsia="es-CO"/>
+              </w:rPr>
+              <w:t>- Reubicación de personal disponible dentro de la empresa para ayudar en la ejecución de las pruebas.</w:t>
+            </w:r>
+            <w:r>
+              <w:rPr>
+                <w:rFonts w:ascii="Arial Narrow" w:eastAsia="Times New Roman" w:hAnsi="Arial Narrow" w:cs="Calibri"/>
+                <w:color w:val="000000"/>
+                <w:lang w:eastAsia="es-CO"/>
+              </w:rPr>
+              <w:br/>
+              <w:t>- Acordar con el cliente nuevas fechas para la entrega del proyecto.</w:t>
+            </w:r>
+          </w:p>
+        </w:tc>
+      </w:tr>
+      <w:tr>
+        <w:trPr>
+          <w:trHeight w:val="2460"/>
+        </w:trPr>
+        <w:tc>
+          <w:tcPr>
+            <w:tcW w:w="520" w:type="dxa"/>
+            <w:shd w:val="clear" w:color="auto" w:fill="auto"/>
+            <w:vAlign w:val="center"/>
+            <w:hideMark/>
+          </w:tcPr>
+          <w:p>
+            <w:pPr>
+              <w:spacing w:after="0" w:line="240" w:lineRule="auto"/>
+              <w:jc w:val="center"/>
+              <w:rPr>
+                <w:rFonts w:ascii="Arial Narrow" w:eastAsia="Times New Roman" w:hAnsi="Arial Narrow" w:cs="Calibri"/>
+                <w:color w:val="000000"/>
+                <w:lang w:eastAsia="es-CO"/>
+              </w:rPr>
+            </w:pPr>
+            <w:r>
+              <w:rPr>
+                <w:rFonts w:ascii="Arial Narrow" w:eastAsia="Times New Roman" w:hAnsi="Arial Narrow" w:cs="Calibri"/>
+                <w:color w:val="000000"/>
+                <w:lang w:eastAsia="es-CO"/>
+              </w:rPr>
+              <w:t>2</w:t>
+            </w:r>
+          </w:p>
+        </w:tc>
+        <w:tc>
+          <w:tcPr>
+            <w:tcW w:w="1334" w:type="dxa"/>
+            <w:shd w:val="clear" w:color="auto" w:fill="auto"/>
+            <w:vAlign w:val="center"/>
+            <w:hideMark/>
+          </w:tcPr>
+          <w:p>
+            <w:pPr>
+              <w:spacing w:after="0" w:line="240" w:lineRule="auto"/>
+              <w:jc w:val="both"/>
+              <w:rPr>
+                <w:rFonts w:ascii="Arial Narrow" w:eastAsia="Times New Roman" w:hAnsi="Arial Narrow" w:cs="Calibri"/>
+                <w:color w:val="000000"/>
+                <w:lang w:eastAsia="es-CO"/>
+              </w:rPr>
+            </w:pPr>
+            <w:r>
+              <w:rPr>
+                <w:rFonts w:ascii="Arial Narrow" w:eastAsia="Times New Roman" w:hAnsi="Arial Narrow" w:cs="Calibri"/>
+                <w:color w:val="000000"/>
+                <w:lang w:eastAsia="es-CO"/>
+              </w:rPr>
+              <w:t>Falla del servicio de internet</w:t>
+            </w:r>
+          </w:p>
+        </w:tc>
+        <w:tc>
+          <w:tcPr>
+            <w:tcW w:w="1204" w:type="dxa"/>
+            <w:shd w:val="clear" w:color="auto" w:fill="auto"/>
+            <w:vAlign w:val="center"/>
+            <w:hideMark/>
+          </w:tcPr>
+          <w:p>
+            <w:pPr>
+              <w:spacing w:after="0" w:line="240" w:lineRule="auto"/>
+              <w:jc w:val="both"/>
+              <w:rPr>
+                <w:rFonts w:ascii="Arial Narrow" w:eastAsia="Times New Roman" w:hAnsi="Arial Narrow" w:cs="Calibri"/>
+                <w:color w:val="000000"/>
+                <w:lang w:eastAsia="es-CO"/>
+              </w:rPr>
+            </w:pPr>
+            <w:r>
+              <w:rPr>
+                <w:rFonts w:ascii="Arial Narrow" w:eastAsia="Times New Roman" w:hAnsi="Arial Narrow" w:cs="Calibri"/>
+                <w:color w:val="000000"/>
+                <w:lang w:eastAsia="es-CO"/>
+              </w:rPr>
+              <w:t>Proveedor</w:t>
+            </w:r>
+          </w:p>
+        </w:tc>
+        <w:tc>
+          <w:tcPr>
+            <w:tcW w:w="1823" w:type="dxa"/>
+            <w:shd w:val="clear" w:color="auto" w:fill="auto"/>
+            <w:vAlign w:val="center"/>
+            <w:hideMark/>
+          </w:tcPr>
+          <w:p>
+            <w:pPr>
+              <w:spacing w:after="0" w:line="240" w:lineRule="auto"/>
+              <w:jc w:val="both"/>
+              <w:rPr>
+                <w:rFonts w:ascii="Arial Narrow" w:eastAsia="Times New Roman" w:hAnsi="Arial Narrow" w:cs="Calibri"/>
+                <w:color w:val="000000"/>
+                <w:lang w:eastAsia="es-CO"/>
+              </w:rPr>
+            </w:pPr>
+            <w:r>
+              <w:rPr>
+                <w:rFonts w:ascii="Arial Narrow" w:eastAsia="Times New Roman" w:hAnsi="Arial Narrow" w:cs="Calibri"/>
+                <w:color w:val="000000"/>
+                <w:lang w:eastAsia="es-CO"/>
+              </w:rPr>
+              <w:t>La empresa prestadora del servicio presenta una falla en las redes por mantenimiento o daño y no hay conexión a internet.</w:t>
+            </w:r>
+          </w:p>
+        </w:tc>
+        <w:tc>
+          <w:tcPr>
+            <w:tcW w:w="992" w:type="dxa"/>
+            <w:shd w:val="clear" w:color="auto" w:fill="auto"/>
+            <w:vAlign w:val="center"/>
+            <w:hideMark/>
+          </w:tcPr>
+          <w:p>
+            <w:pPr>
+              <w:spacing w:after="0" w:line="240" w:lineRule="auto"/>
+              <w:jc w:val="center"/>
+              <w:rPr>
+                <w:rFonts w:ascii="Arial Narrow" w:eastAsia="Times New Roman" w:hAnsi="Arial Narrow" w:cs="Calibri"/>
+                <w:color w:val="000000"/>
+                <w:lang w:eastAsia="es-CO"/>
+              </w:rPr>
+            </w:pPr>
+            <w:r>
+              <w:rPr>
+                <w:rFonts w:ascii="Arial Narrow" w:eastAsia="Times New Roman" w:hAnsi="Arial Narrow" w:cs="Calibri"/>
+                <w:color w:val="000000"/>
+                <w:lang w:eastAsia="es-CO"/>
+              </w:rPr>
+              <w:t>4</w:t>
+            </w:r>
+          </w:p>
+        </w:tc>
+        <w:tc>
+          <w:tcPr>
+            <w:tcW w:w="1984" w:type="dxa"/>
+            <w:shd w:val="clear" w:color="auto" w:fill="auto"/>
+            <w:vAlign w:val="center"/>
+            <w:hideMark/>
+          </w:tcPr>
+          <w:p>
+            <w:pPr>
+              <w:spacing w:after="0" w:line="240" w:lineRule="auto"/>
+              <w:jc w:val="both"/>
+              <w:rPr>
+                <w:rFonts w:ascii="Arial Narrow" w:eastAsia="Times New Roman" w:hAnsi="Arial Narrow" w:cs="Calibri"/>
+                <w:color w:val="000000"/>
+                <w:lang w:eastAsia="es-CO"/>
+              </w:rPr>
+            </w:pPr>
+            <w:r>
+              <w:rPr>
+                <w:rFonts w:ascii="Arial Narrow" w:eastAsia="Times New Roman" w:hAnsi="Arial Narrow" w:cs="Calibri"/>
+                <w:color w:val="000000"/>
+                <w:lang w:eastAsia="es-CO"/>
+              </w:rPr>
+              <w:t>No se pueden realizar pruebas de usabilidad, pues se requiere del servicio de internet para interactuar con la plataforma, lo que ocasiona atrasos.</w:t>
+            </w:r>
+          </w:p>
+        </w:tc>
+        <w:tc>
+          <w:tcPr>
+            <w:tcW w:w="1919" w:type="dxa"/>
+            <w:shd w:val="clear" w:color="auto" w:fill="auto"/>
+            <w:vAlign w:val="center"/>
+            <w:hideMark/>
+          </w:tcPr>
+          <w:p>
+            <w:pPr>
+              <w:spacing w:after="0" w:line="240" w:lineRule="auto"/>
+              <w:jc w:val="both"/>
+              <w:rPr>
+                <w:rFonts w:ascii="Arial Narrow" w:eastAsia="Times New Roman" w:hAnsi="Arial Narrow" w:cs="Calibri"/>
+                <w:color w:val="000000"/>
+                <w:lang w:eastAsia="es-CO"/>
+              </w:rPr>
+            </w:pPr>
+            <w:r>
+              <w:rPr>
+                <w:rFonts w:ascii="Arial Narrow" w:eastAsia="Times New Roman" w:hAnsi="Arial Narrow" w:cs="Calibri"/>
+                <w:color w:val="000000"/>
+                <w:lang w:eastAsia="es-CO"/>
+              </w:rPr>
+              <w:t xml:space="preserve">La probabilidad es media debido a que la empresa contrata un buen servicio de internet, más sin embargo puede ocurrir una falla </w:t>
+            </w:r>
+            <w:r>
+              <w:rPr>
+                <w:rFonts w:ascii="Arial Narrow" w:eastAsia="Times New Roman" w:hAnsi="Arial Narrow" w:cs="Calibri"/>
+                <w:color w:val="000000"/>
+                <w:lang w:eastAsia="es-CO"/>
+              </w:rPr>
+              <w:t>de este</w:t>
+            </w:r>
+            <w:r>
+              <w:rPr>
+                <w:rFonts w:ascii="Arial Narrow" w:eastAsia="Times New Roman" w:hAnsi="Arial Narrow" w:cs="Calibri"/>
+                <w:color w:val="000000"/>
+                <w:lang w:eastAsia="es-CO"/>
+              </w:rPr>
+              <w:t>.</w:t>
+            </w:r>
+          </w:p>
+        </w:tc>
+        <w:tc>
+          <w:tcPr>
+            <w:tcW w:w="1425" w:type="dxa"/>
+            <w:shd w:val="clear" w:color="000000" w:fill="FFFF00"/>
+            <w:vAlign w:val="center"/>
+            <w:hideMark/>
+          </w:tcPr>
+          <w:p>
+            <w:pPr>
+              <w:spacing w:after="0" w:line="240" w:lineRule="auto"/>
+              <w:jc w:val="both"/>
+              <w:rPr>
+                <w:rFonts w:ascii="Arial Narrow" w:eastAsia="Times New Roman" w:hAnsi="Arial Narrow" w:cs="Calibri"/>
+                <w:b/>
+                <w:bCs/>
+                <w:color w:val="000000"/>
+                <w:sz w:val="20"/>
+                <w:szCs w:val="20"/>
+                <w:lang w:eastAsia="es-CO"/>
+              </w:rPr>
+            </w:pPr>
+            <w:r>
+              <w:rPr>
+                <w:rFonts w:ascii="Arial Narrow" w:eastAsia="Times New Roman" w:hAnsi="Arial Narrow" w:cs="Calibri"/>
+                <w:b/>
+                <w:bCs/>
+                <w:color w:val="000000"/>
+                <w:sz w:val="20"/>
+                <w:szCs w:val="20"/>
+                <w:lang w:eastAsia="es-CO"/>
+              </w:rPr>
+              <w:t>MEDIO RIESGO</w:t>
+            </w:r>
+          </w:p>
+        </w:tc>
+        <w:tc>
+          <w:tcPr>
+            <w:tcW w:w="2178" w:type="dxa"/>
+            <w:shd w:val="clear" w:color="auto" w:fill="auto"/>
+            <w:vAlign w:val="center"/>
+            <w:hideMark/>
+          </w:tcPr>
+          <w:p>
+            <w:pPr>
+              <w:spacing w:after="0" w:line="240" w:lineRule="auto"/>
+              <w:jc w:val="both"/>
+              <w:rPr>
+                <w:rFonts w:ascii="Arial Narrow" w:eastAsia="Times New Roman" w:hAnsi="Arial Narrow" w:cs="Calibri"/>
+                <w:lang w:eastAsia="es-CO"/>
+              </w:rPr>
+            </w:pPr>
+            <w:r>
+              <w:rPr>
+                <w:rFonts w:ascii="Arial Narrow" w:eastAsia="Times New Roman" w:hAnsi="Arial Narrow" w:cs="Calibri"/>
+                <w:lang w:eastAsia="es-CO"/>
+              </w:rPr>
+              <w:t>- Contratar un segundo proveedor de internet en caso de que uno de los servicios falle.</w:t>
+            </w:r>
+          </w:p>
+        </w:tc>
+      </w:tr>
+      <w:tr>
+        <w:trPr>
+          <w:trHeight w:val="3315"/>
+        </w:trPr>
+        <w:tc>
+          <w:tcPr>
+            <w:tcW w:w="520" w:type="dxa"/>
+            <w:shd w:val="clear" w:color="auto" w:fill="auto"/>
+            <w:vAlign w:val="center"/>
+            <w:hideMark/>
+          </w:tcPr>
+          <w:p>
+            <w:pPr>
+              <w:spacing w:after="0" w:line="240" w:lineRule="auto"/>
+              <w:jc w:val="center"/>
+              <w:rPr>
+                <w:rFonts w:ascii="Arial Narrow" w:eastAsia="Times New Roman" w:hAnsi="Arial Narrow" w:cs="Calibri"/>
+                <w:color w:val="000000"/>
+                <w:lang w:eastAsia="es-CO"/>
+              </w:rPr>
+            </w:pPr>
+            <w:r>
+              <w:rPr>
+                <w:rFonts w:ascii="Arial Narrow" w:eastAsia="Times New Roman" w:hAnsi="Arial Narrow" w:cs="Calibri"/>
+                <w:color w:val="000000"/>
+                <w:lang w:eastAsia="es-CO"/>
+              </w:rPr>
+              <w:lastRenderedPageBreak/>
+              <w:t>3</w:t>
+            </w:r>
+          </w:p>
+        </w:tc>
+        <w:tc>
+          <w:tcPr>
+            <w:tcW w:w="1334" w:type="dxa"/>
+            <w:shd w:val="clear" w:color="auto" w:fill="auto"/>
+            <w:vAlign w:val="center"/>
+            <w:hideMark/>
+          </w:tcPr>
+          <w:p>
+            <w:pPr>
+              <w:spacing w:after="0" w:line="240" w:lineRule="auto"/>
+              <w:jc w:val="both"/>
+              <w:rPr>
+                <w:rFonts w:ascii="Arial Narrow" w:eastAsia="Times New Roman" w:hAnsi="Arial Narrow" w:cs="Calibri"/>
+                <w:color w:val="000000"/>
+                <w:lang w:eastAsia="es-CO"/>
+              </w:rPr>
+            </w:pPr>
+            <w:r>
+              <w:rPr>
+                <w:rFonts w:ascii="Arial Narrow" w:eastAsia="Times New Roman" w:hAnsi="Arial Narrow" w:cs="Calibri"/>
+                <w:color w:val="000000"/>
+                <w:lang w:eastAsia="es-CO"/>
+              </w:rPr>
+              <w:t>M</w:t>
+            </w:r>
+            <w:r>
+              <w:rPr>
+                <w:rFonts w:ascii="Arial Narrow" w:eastAsia="Times New Roman" w:hAnsi="Arial Narrow" w:cs="Calibri"/>
+                <w:color w:val="000000"/>
+                <w:lang w:eastAsia="es-CO"/>
+              </w:rPr>
+              <w:t>odificación</w:t>
+            </w:r>
+            <w:r>
+              <w:rPr>
+                <w:rFonts w:ascii="Arial Narrow" w:eastAsia="Times New Roman" w:hAnsi="Arial Narrow" w:cs="Calibri"/>
+                <w:color w:val="000000"/>
+                <w:lang w:eastAsia="es-CO"/>
+              </w:rPr>
+              <w:t xml:space="preserve"> de requerimientos</w:t>
+            </w:r>
+          </w:p>
+        </w:tc>
+        <w:tc>
+          <w:tcPr>
+            <w:tcW w:w="1204" w:type="dxa"/>
+            <w:shd w:val="clear" w:color="auto" w:fill="auto"/>
+            <w:vAlign w:val="center"/>
+            <w:hideMark/>
+          </w:tcPr>
+          <w:p>
+            <w:pPr>
+              <w:spacing w:after="0" w:line="240" w:lineRule="auto"/>
+              <w:jc w:val="both"/>
+              <w:rPr>
+                <w:rFonts w:ascii="Arial Narrow" w:eastAsia="Times New Roman" w:hAnsi="Arial Narrow" w:cs="Calibri"/>
+                <w:color w:val="000000"/>
+                <w:lang w:eastAsia="es-CO"/>
+              </w:rPr>
+            </w:pPr>
+            <w:r>
+              <w:rPr>
+                <w:rFonts w:ascii="Arial Narrow" w:eastAsia="Times New Roman" w:hAnsi="Arial Narrow" w:cs="Calibri"/>
+                <w:color w:val="000000"/>
+                <w:lang w:eastAsia="es-CO"/>
+              </w:rPr>
+              <w:t>Técnico</w:t>
+            </w:r>
+          </w:p>
+        </w:tc>
+        <w:tc>
+          <w:tcPr>
+            <w:tcW w:w="1823" w:type="dxa"/>
+            <w:shd w:val="clear" w:color="auto" w:fill="auto"/>
+            <w:vAlign w:val="center"/>
+            <w:hideMark/>
+          </w:tcPr>
+          <w:p>
+            <w:pPr>
+              <w:spacing w:after="0" w:line="240" w:lineRule="auto"/>
+              <w:jc w:val="both"/>
+              <w:rPr>
+                <w:rFonts w:ascii="Arial Narrow" w:eastAsia="Times New Roman" w:hAnsi="Arial Narrow" w:cs="Calibri"/>
+                <w:color w:val="000000"/>
+                <w:lang w:eastAsia="es-CO"/>
+              </w:rPr>
+            </w:pPr>
+            <w:r>
+              <w:rPr>
+                <w:rFonts w:ascii="Arial Narrow" w:eastAsia="Times New Roman" w:hAnsi="Arial Narrow" w:cs="Calibri"/>
+                <w:color w:val="000000"/>
+                <w:lang w:eastAsia="es-CO"/>
+              </w:rPr>
+              <w:t>El usuario decide modificar requerimientos por necesidades propias</w:t>
+            </w:r>
+          </w:p>
+        </w:tc>
+        <w:tc>
+          <w:tcPr>
+            <w:tcW w:w="992" w:type="dxa"/>
+            <w:shd w:val="clear" w:color="auto" w:fill="auto"/>
+            <w:vAlign w:val="center"/>
+            <w:hideMark/>
+          </w:tcPr>
+          <w:p>
+            <w:pPr>
+              <w:spacing w:after="0" w:line="240" w:lineRule="auto"/>
+              <w:jc w:val="center"/>
+              <w:rPr>
+                <w:rFonts w:ascii="Arial Narrow" w:eastAsia="Times New Roman" w:hAnsi="Arial Narrow" w:cs="Calibri"/>
+                <w:color w:val="000000"/>
+                <w:lang w:eastAsia="es-CO"/>
+              </w:rPr>
+            </w:pPr>
+            <w:r>
+              <w:rPr>
+                <w:rFonts w:ascii="Arial Narrow" w:eastAsia="Times New Roman" w:hAnsi="Arial Narrow" w:cs="Calibri"/>
+                <w:color w:val="000000"/>
+                <w:lang w:eastAsia="es-CO"/>
+              </w:rPr>
+              <w:t>3</w:t>
+            </w:r>
+          </w:p>
+        </w:tc>
+        <w:tc>
+          <w:tcPr>
+            <w:tcW w:w="1984" w:type="dxa"/>
+            <w:shd w:val="clear" w:color="auto" w:fill="auto"/>
+            <w:vAlign w:val="center"/>
+            <w:hideMark/>
+          </w:tcPr>
+          <w:p>
+            <w:pPr>
+              <w:spacing w:after="0" w:line="240" w:lineRule="auto"/>
+              <w:jc w:val="both"/>
+              <w:rPr>
+                <w:rFonts w:ascii="Arial Narrow" w:eastAsia="Times New Roman" w:hAnsi="Arial Narrow" w:cs="Calibri"/>
+                <w:color w:val="000000"/>
+                <w:lang w:eastAsia="es-CO"/>
+              </w:rPr>
+            </w:pPr>
+            <w:r>
+              <w:rPr>
+                <w:rFonts w:ascii="Arial Narrow" w:eastAsia="Times New Roman" w:hAnsi="Arial Narrow" w:cs="Calibri"/>
+                <w:color w:val="000000"/>
+                <w:lang w:eastAsia="es-CO"/>
+              </w:rPr>
+              <w:t>Se deben redefinir las pruebas que se están ejecutando debido a cambios en las necesidades del cliente, lo cual significa afectación en el tiempo y el costo.</w:t>
+            </w:r>
+          </w:p>
+        </w:tc>
+        <w:tc>
+          <w:tcPr>
+            <w:tcW w:w="1919" w:type="dxa"/>
+            <w:shd w:val="clear" w:color="auto" w:fill="auto"/>
+            <w:vAlign w:val="center"/>
+            <w:hideMark/>
+          </w:tcPr>
+          <w:p>
+            <w:pPr>
+              <w:spacing w:after="0" w:line="240" w:lineRule="auto"/>
+              <w:jc w:val="both"/>
+              <w:rPr>
+                <w:rFonts w:ascii="Arial Narrow" w:eastAsia="Times New Roman" w:hAnsi="Arial Narrow" w:cs="Calibri"/>
+                <w:color w:val="000000"/>
+                <w:lang w:eastAsia="es-CO"/>
+              </w:rPr>
+            </w:pPr>
+            <w:r>
+              <w:rPr>
+                <w:rFonts w:ascii="Arial Narrow" w:eastAsia="Times New Roman" w:hAnsi="Arial Narrow" w:cs="Calibri"/>
+                <w:color w:val="000000"/>
+                <w:lang w:eastAsia="es-CO"/>
+              </w:rPr>
+              <w:t>La probabilidad es baja debido a que se definen unas funciones y requerimientos que ya el cliente necesita y tiene claro, pero por cuestiones ajenas a la empresa se puede presentar cambios en las necesidades del cliente.</w:t>
+            </w:r>
+          </w:p>
+        </w:tc>
+        <w:tc>
+          <w:tcPr>
+            <w:tcW w:w="1425" w:type="dxa"/>
+            <w:shd w:val="clear" w:color="000000" w:fill="00B050"/>
+            <w:vAlign w:val="center"/>
+            <w:hideMark/>
+          </w:tcPr>
+          <w:p>
+            <w:pPr>
+              <w:spacing w:after="0" w:line="240" w:lineRule="auto"/>
+              <w:jc w:val="both"/>
+              <w:rPr>
+                <w:rFonts w:ascii="Arial Narrow" w:eastAsia="Times New Roman" w:hAnsi="Arial Narrow" w:cs="Calibri"/>
+                <w:b/>
+                <w:bCs/>
+                <w:color w:val="000000"/>
+                <w:sz w:val="20"/>
+                <w:szCs w:val="20"/>
+                <w:lang w:eastAsia="es-CO"/>
+              </w:rPr>
+            </w:pPr>
+            <w:r>
+              <w:rPr>
+                <w:rFonts w:ascii="Arial Narrow" w:eastAsia="Times New Roman" w:hAnsi="Arial Narrow" w:cs="Calibri"/>
+                <w:b/>
+                <w:bCs/>
+                <w:color w:val="000000"/>
+                <w:sz w:val="20"/>
+                <w:szCs w:val="20"/>
+                <w:lang w:eastAsia="es-CO"/>
+              </w:rPr>
+              <w:t>BAJO RIESGO</w:t>
+            </w:r>
+          </w:p>
+        </w:tc>
+        <w:tc>
+          <w:tcPr>
+            <w:tcW w:w="2178" w:type="dxa"/>
+            <w:shd w:val="clear" w:color="auto" w:fill="auto"/>
+            <w:vAlign w:val="center"/>
+            <w:hideMark/>
+          </w:tcPr>
+          <w:p>
+            <w:pPr>
+              <w:spacing w:after="0" w:line="240" w:lineRule="auto"/>
+              <w:jc w:val="both"/>
+              <w:rPr>
+                <w:rFonts w:ascii="Arial Narrow" w:eastAsia="Times New Roman" w:hAnsi="Arial Narrow" w:cs="Calibri"/>
+                <w:color w:val="000000"/>
+                <w:lang w:eastAsia="es-CO"/>
+              </w:rPr>
+            </w:pPr>
+            <w:r>
+              <w:rPr>
+                <w:rFonts w:ascii="Arial Narrow" w:eastAsia="Times New Roman" w:hAnsi="Arial Narrow" w:cs="Calibri"/>
+                <w:color w:val="000000"/>
+                <w:lang w:eastAsia="es-CO"/>
+              </w:rPr>
+              <w:t xml:space="preserve">- La correcta definición del alcance funcional. </w:t>
+            </w:r>
+            <w:r>
+              <w:rPr>
+                <w:rFonts w:ascii="Arial Narrow" w:eastAsia="Times New Roman" w:hAnsi="Arial Narrow" w:cs="Calibri"/>
+                <w:color w:val="000000"/>
+                <w:lang w:eastAsia="es-CO"/>
+              </w:rPr>
+              <w:br/>
+              <w:t xml:space="preserve">- Contar con personal disponible para apoyar en las pruebas con el fin de no verse afectado el tiempo de ejecución de </w:t>
+            </w:r>
+            <w:r>
+              <w:rPr>
+                <w:rFonts w:ascii="Arial Narrow" w:eastAsia="Times New Roman" w:hAnsi="Arial Narrow" w:cs="Calibri"/>
+                <w:color w:val="000000"/>
+                <w:lang w:eastAsia="es-CO"/>
+              </w:rPr>
+              <w:t>estas</w:t>
+            </w:r>
+            <w:r>
+              <w:rPr>
+                <w:rFonts w:ascii="Arial Narrow" w:eastAsia="Times New Roman" w:hAnsi="Arial Narrow" w:cs="Calibri"/>
+                <w:color w:val="000000"/>
+                <w:lang w:eastAsia="es-CO"/>
+              </w:rPr>
+              <w:t>.</w:t>
+            </w:r>
+          </w:p>
+        </w:tc>
+      </w:tr>
+      <w:tr>
+        <w:trPr>
+          <w:trHeight w:val="1650"/>
+        </w:trPr>
+        <w:tc>
+          <w:tcPr>
+            <w:tcW w:w="520" w:type="dxa"/>
+            <w:shd w:val="clear" w:color="auto" w:fill="auto"/>
+            <w:vAlign w:val="center"/>
+            <w:hideMark/>
+          </w:tcPr>
+          <w:p>
+            <w:pPr>
+              <w:spacing w:after="0" w:line="240" w:lineRule="auto"/>
+              <w:jc w:val="center"/>
+              <w:rPr>
+                <w:rFonts w:ascii="Arial Narrow" w:eastAsia="Times New Roman" w:hAnsi="Arial Narrow" w:cs="Calibri"/>
+                <w:color w:val="000000"/>
+                <w:lang w:eastAsia="es-CO"/>
+              </w:rPr>
+            </w:pPr>
+            <w:r>
+              <w:rPr>
+                <w:rFonts w:ascii="Arial Narrow" w:eastAsia="Times New Roman" w:hAnsi="Arial Narrow" w:cs="Calibri"/>
+                <w:color w:val="000000"/>
+                <w:lang w:eastAsia="es-CO"/>
+              </w:rPr>
+              <w:t>4</w:t>
+            </w:r>
+          </w:p>
+        </w:tc>
+        <w:tc>
+          <w:tcPr>
+            <w:tcW w:w="1334" w:type="dxa"/>
+            <w:shd w:val="clear" w:color="auto" w:fill="auto"/>
+            <w:vAlign w:val="center"/>
+            <w:hideMark/>
+          </w:tcPr>
+          <w:p>
+            <w:pPr>
+              <w:spacing w:after="0" w:line="240" w:lineRule="auto"/>
+              <w:jc w:val="both"/>
+              <w:rPr>
+                <w:rFonts w:ascii="Arial Narrow" w:eastAsia="Times New Roman" w:hAnsi="Arial Narrow" w:cs="Calibri"/>
+                <w:color w:val="000000"/>
+                <w:lang w:eastAsia="es-CO"/>
+              </w:rPr>
+            </w:pPr>
+            <w:r>
+              <w:rPr>
+                <w:rFonts w:ascii="Arial Narrow" w:eastAsia="Times New Roman" w:hAnsi="Arial Narrow" w:cs="Calibri"/>
+                <w:color w:val="000000"/>
+                <w:lang w:eastAsia="es-CO"/>
+              </w:rPr>
+              <w:t>Inestabilidad en el ambiente de pruebas</w:t>
+            </w:r>
+          </w:p>
+        </w:tc>
+        <w:tc>
+          <w:tcPr>
+            <w:tcW w:w="1204" w:type="dxa"/>
+            <w:shd w:val="clear" w:color="auto" w:fill="auto"/>
+            <w:vAlign w:val="center"/>
+            <w:hideMark/>
+          </w:tcPr>
+          <w:p>
+            <w:pPr>
+              <w:spacing w:after="0" w:line="240" w:lineRule="auto"/>
+              <w:jc w:val="both"/>
+              <w:rPr>
+                <w:rFonts w:ascii="Arial Narrow" w:eastAsia="Times New Roman" w:hAnsi="Arial Narrow" w:cs="Calibri"/>
+                <w:color w:val="000000"/>
+                <w:lang w:eastAsia="es-CO"/>
+              </w:rPr>
+            </w:pPr>
+            <w:r>
+              <w:rPr>
+                <w:rFonts w:ascii="Arial Narrow" w:eastAsia="Times New Roman" w:hAnsi="Arial Narrow" w:cs="Calibri"/>
+                <w:color w:val="000000"/>
+                <w:lang w:eastAsia="es-CO"/>
+              </w:rPr>
+              <w:t>Técnico</w:t>
+            </w:r>
+          </w:p>
+        </w:tc>
+        <w:tc>
+          <w:tcPr>
+            <w:tcW w:w="1823" w:type="dxa"/>
+            <w:shd w:val="clear" w:color="auto" w:fill="auto"/>
+            <w:vAlign w:val="center"/>
+            <w:hideMark/>
+          </w:tcPr>
+          <w:p>
+            <w:pPr>
+              <w:spacing w:after="0" w:line="240" w:lineRule="auto"/>
+              <w:jc w:val="both"/>
+              <w:rPr>
+                <w:rFonts w:ascii="Arial Narrow" w:eastAsia="Times New Roman" w:hAnsi="Arial Narrow" w:cs="Calibri"/>
+                <w:color w:val="000000"/>
+                <w:lang w:eastAsia="es-CO"/>
+              </w:rPr>
+            </w:pPr>
+            <w:r>
+              <w:rPr>
+                <w:rFonts w:ascii="Arial Narrow" w:eastAsia="Times New Roman" w:hAnsi="Arial Narrow" w:cs="Calibri"/>
+                <w:color w:val="000000"/>
+                <w:lang w:eastAsia="es-CO"/>
+              </w:rPr>
+              <w:t>La plataforma de pruebas presenta fallas de estabilidad.</w:t>
+            </w:r>
+          </w:p>
+        </w:tc>
+        <w:tc>
+          <w:tcPr>
+            <w:tcW w:w="992" w:type="dxa"/>
+            <w:shd w:val="clear" w:color="auto" w:fill="auto"/>
+            <w:vAlign w:val="center"/>
+            <w:hideMark/>
+          </w:tcPr>
+          <w:p>
+            <w:pPr>
+              <w:spacing w:after="0" w:line="240" w:lineRule="auto"/>
+              <w:jc w:val="center"/>
+              <w:rPr>
+                <w:rFonts w:ascii="Arial Narrow" w:eastAsia="Times New Roman" w:hAnsi="Arial Narrow" w:cs="Calibri"/>
+                <w:color w:val="000000"/>
+                <w:lang w:eastAsia="es-CO"/>
+              </w:rPr>
+            </w:pPr>
+            <w:r>
+              <w:rPr>
+                <w:rFonts w:ascii="Arial Narrow" w:eastAsia="Times New Roman" w:hAnsi="Arial Narrow" w:cs="Calibri"/>
+                <w:color w:val="000000"/>
+                <w:lang w:eastAsia="es-CO"/>
+              </w:rPr>
+              <w:t>5</w:t>
+            </w:r>
+          </w:p>
+        </w:tc>
+        <w:tc>
+          <w:tcPr>
+            <w:tcW w:w="1984" w:type="dxa"/>
+            <w:shd w:val="clear" w:color="auto" w:fill="auto"/>
+            <w:vAlign w:val="center"/>
+            <w:hideMark/>
+          </w:tcPr>
+          <w:p>
+            <w:pPr>
+              <w:spacing w:after="0" w:line="240" w:lineRule="auto"/>
+              <w:jc w:val="both"/>
+              <w:rPr>
+                <w:rFonts w:ascii="Arial Narrow" w:eastAsia="Times New Roman" w:hAnsi="Arial Narrow" w:cs="Calibri"/>
+                <w:color w:val="000000"/>
+                <w:lang w:eastAsia="es-CO"/>
+              </w:rPr>
+            </w:pPr>
+            <w:r>
+              <w:rPr>
+                <w:rFonts w:ascii="Arial Narrow" w:eastAsia="Times New Roman" w:hAnsi="Arial Narrow" w:cs="Calibri"/>
+                <w:color w:val="000000"/>
+                <w:lang w:eastAsia="es-CO"/>
+              </w:rPr>
+              <w:t>No se pueden implementar pruebas al proyecto.</w:t>
+            </w:r>
+          </w:p>
+        </w:tc>
+        <w:tc>
+          <w:tcPr>
+            <w:tcW w:w="1919" w:type="dxa"/>
+            <w:shd w:val="clear" w:color="auto" w:fill="auto"/>
+            <w:vAlign w:val="center"/>
+            <w:hideMark/>
+          </w:tcPr>
+          <w:p>
+            <w:pPr>
+              <w:spacing w:after="0" w:line="240" w:lineRule="auto"/>
+              <w:jc w:val="both"/>
+              <w:rPr>
+                <w:rFonts w:ascii="Arial Narrow" w:eastAsia="Times New Roman" w:hAnsi="Arial Narrow" w:cs="Calibri"/>
+                <w:color w:val="000000"/>
+                <w:lang w:eastAsia="es-CO"/>
+              </w:rPr>
+            </w:pPr>
+            <w:r>
+              <w:rPr>
+                <w:rFonts w:ascii="Arial Narrow" w:eastAsia="Times New Roman" w:hAnsi="Arial Narrow" w:cs="Calibri"/>
+                <w:color w:val="000000"/>
+                <w:lang w:eastAsia="es-CO"/>
+              </w:rPr>
+              <w:t>La probabilidad es alta, pues es muy común en nuestra área y significa un alto impacto o afectación directa a los procesos</w:t>
+            </w:r>
+          </w:p>
+        </w:tc>
+        <w:tc>
+          <w:tcPr>
+            <w:tcW w:w="1425" w:type="dxa"/>
+            <w:shd w:val="clear" w:color="000000" w:fill="FF0000"/>
+            <w:vAlign w:val="center"/>
+            <w:hideMark/>
+          </w:tcPr>
+          <w:p>
+            <w:pPr>
+              <w:spacing w:after="0" w:line="240" w:lineRule="auto"/>
+              <w:jc w:val="both"/>
+              <w:rPr>
+                <w:rFonts w:ascii="Arial Narrow" w:eastAsia="Times New Roman" w:hAnsi="Arial Narrow" w:cs="Calibri"/>
+                <w:b/>
+                <w:bCs/>
+                <w:color w:val="000000"/>
+                <w:sz w:val="20"/>
+                <w:szCs w:val="20"/>
+                <w:lang w:eastAsia="es-CO"/>
+              </w:rPr>
+            </w:pPr>
+            <w:r>
+              <w:rPr>
+                <w:rFonts w:ascii="Arial Narrow" w:eastAsia="Times New Roman" w:hAnsi="Arial Narrow" w:cs="Calibri"/>
+                <w:b/>
+                <w:bCs/>
+                <w:color w:val="000000"/>
+                <w:sz w:val="20"/>
+                <w:szCs w:val="20"/>
+                <w:lang w:eastAsia="es-CO"/>
+              </w:rPr>
+              <w:t>ALTO RIESGO</w:t>
+            </w:r>
+          </w:p>
+        </w:tc>
+        <w:tc>
+          <w:tcPr>
+            <w:tcW w:w="2178" w:type="dxa"/>
+            <w:shd w:val="clear" w:color="auto" w:fill="auto"/>
+            <w:vAlign w:val="center"/>
+            <w:hideMark/>
+          </w:tcPr>
+          <w:p>
+            <w:pPr>
+              <w:spacing w:after="0" w:line="240" w:lineRule="auto"/>
+              <w:jc w:val="both"/>
+              <w:rPr>
+                <w:rFonts w:ascii="Arial Narrow" w:eastAsia="Times New Roman" w:hAnsi="Arial Narrow" w:cs="Calibri"/>
+                <w:color w:val="000000"/>
+                <w:lang w:eastAsia="es-CO"/>
+              </w:rPr>
+            </w:pPr>
+            <w:r>
+              <w:rPr>
+                <w:rFonts w:ascii="Arial Narrow" w:eastAsia="Times New Roman" w:hAnsi="Arial Narrow" w:cs="Calibri"/>
+                <w:color w:val="000000"/>
+                <w:lang w:eastAsia="es-CO"/>
+              </w:rPr>
+              <w:t xml:space="preserve">- Contar con una herramienta de pruebas alterna que nos permita la implementación de </w:t>
+            </w:r>
+            <w:r>
+              <w:rPr>
+                <w:rFonts w:ascii="Arial Narrow" w:eastAsia="Times New Roman" w:hAnsi="Arial Narrow" w:cs="Calibri"/>
+                <w:color w:val="000000"/>
+                <w:lang w:eastAsia="es-CO"/>
+              </w:rPr>
+              <w:t>estas</w:t>
+            </w:r>
+            <w:r>
+              <w:rPr>
+                <w:rFonts w:ascii="Arial Narrow" w:eastAsia="Times New Roman" w:hAnsi="Arial Narrow" w:cs="Calibri"/>
+                <w:color w:val="000000"/>
+                <w:lang w:eastAsia="es-CO"/>
+              </w:rPr>
+              <w:t>.</w:t>
+            </w:r>
+          </w:p>
+        </w:tc>
+      </w:tr>
+      <w:tr>
+        <w:trPr>
+          <w:trHeight w:val="1980"/>
+        </w:trPr>
+        <w:tc>
+          <w:tcPr>
+            <w:tcW w:w="520" w:type="dxa"/>
+            <w:shd w:val="clear" w:color="auto" w:fill="auto"/>
+            <w:vAlign w:val="center"/>
+            <w:hideMark/>
+          </w:tcPr>
+          <w:p>
+            <w:pPr>
+              <w:spacing w:after="0" w:line="240" w:lineRule="auto"/>
+              <w:jc w:val="center"/>
+              <w:rPr>
+                <w:rFonts w:ascii="Arial Narrow" w:eastAsia="Times New Roman" w:hAnsi="Arial Narrow" w:cs="Calibri"/>
+                <w:color w:val="000000"/>
+                <w:lang w:eastAsia="es-CO"/>
+              </w:rPr>
+            </w:pPr>
+            <w:r>
+              <w:rPr>
+                <w:rFonts w:ascii="Arial Narrow" w:eastAsia="Times New Roman" w:hAnsi="Arial Narrow" w:cs="Calibri"/>
+                <w:color w:val="000000"/>
+                <w:lang w:eastAsia="es-CO"/>
+              </w:rPr>
+              <w:t>5</w:t>
+            </w:r>
+          </w:p>
+        </w:tc>
+        <w:tc>
+          <w:tcPr>
+            <w:tcW w:w="1334" w:type="dxa"/>
+            <w:shd w:val="clear" w:color="auto" w:fill="auto"/>
+            <w:vAlign w:val="center"/>
+            <w:hideMark/>
+          </w:tcPr>
+          <w:p>
+            <w:pPr>
+              <w:spacing w:after="0" w:line="240" w:lineRule="auto"/>
+              <w:jc w:val="both"/>
+              <w:rPr>
+                <w:rFonts w:ascii="Arial Narrow" w:eastAsia="Times New Roman" w:hAnsi="Arial Narrow" w:cs="Calibri"/>
+                <w:color w:val="000000"/>
+                <w:lang w:eastAsia="es-CO"/>
+              </w:rPr>
+            </w:pPr>
+            <w:r>
+              <w:rPr>
+                <w:rFonts w:ascii="Arial Narrow" w:eastAsia="Times New Roman" w:hAnsi="Arial Narrow" w:cs="Calibri"/>
+                <w:color w:val="000000"/>
+                <w:lang w:eastAsia="es-CO"/>
+              </w:rPr>
+              <w:t xml:space="preserve">Falla del servicio de energía </w:t>
+            </w:r>
+            <w:r>
+              <w:rPr>
+                <w:rFonts w:ascii="Arial Narrow" w:eastAsia="Times New Roman" w:hAnsi="Arial Narrow" w:cs="Calibri"/>
+                <w:color w:val="000000"/>
+                <w:lang w:eastAsia="es-CO"/>
+              </w:rPr>
+              <w:t>eléctrica</w:t>
+            </w:r>
+          </w:p>
+        </w:tc>
+        <w:tc>
+          <w:tcPr>
+            <w:tcW w:w="1204" w:type="dxa"/>
+            <w:shd w:val="clear" w:color="auto" w:fill="auto"/>
+            <w:vAlign w:val="center"/>
+            <w:hideMark/>
+          </w:tcPr>
+          <w:p>
+            <w:pPr>
+              <w:spacing w:after="0" w:line="240" w:lineRule="auto"/>
+              <w:jc w:val="both"/>
+              <w:rPr>
+                <w:rFonts w:ascii="Arial Narrow" w:eastAsia="Times New Roman" w:hAnsi="Arial Narrow" w:cs="Calibri"/>
+                <w:color w:val="000000"/>
+                <w:lang w:eastAsia="es-CO"/>
+              </w:rPr>
+            </w:pPr>
+            <w:r>
+              <w:rPr>
+                <w:rFonts w:ascii="Arial Narrow" w:eastAsia="Times New Roman" w:hAnsi="Arial Narrow" w:cs="Calibri"/>
+                <w:color w:val="000000"/>
+                <w:lang w:eastAsia="es-CO"/>
+              </w:rPr>
+              <w:t>Proveedor</w:t>
+            </w:r>
+          </w:p>
+        </w:tc>
+        <w:tc>
+          <w:tcPr>
+            <w:tcW w:w="1823" w:type="dxa"/>
+            <w:shd w:val="clear" w:color="auto" w:fill="auto"/>
+            <w:vAlign w:val="center"/>
+            <w:hideMark/>
+          </w:tcPr>
+          <w:p>
+            <w:pPr>
+              <w:spacing w:after="0" w:line="240" w:lineRule="auto"/>
+              <w:jc w:val="both"/>
+              <w:rPr>
+                <w:rFonts w:ascii="Arial Narrow" w:eastAsia="Times New Roman" w:hAnsi="Arial Narrow" w:cs="Calibri"/>
+                <w:color w:val="000000"/>
+                <w:lang w:eastAsia="es-CO"/>
+              </w:rPr>
+            </w:pPr>
+            <w:r>
+              <w:rPr>
+                <w:rFonts w:ascii="Arial Narrow" w:eastAsia="Times New Roman" w:hAnsi="Arial Narrow" w:cs="Calibri"/>
+                <w:color w:val="000000"/>
+                <w:lang w:eastAsia="es-CO"/>
+              </w:rPr>
+              <w:t xml:space="preserve">La empresa prestadora del servicio tiene una falla en el sector y no hay fluido </w:t>
+            </w:r>
+            <w:r>
+              <w:rPr>
+                <w:rFonts w:ascii="Arial Narrow" w:eastAsia="Times New Roman" w:hAnsi="Arial Narrow" w:cs="Calibri"/>
+                <w:color w:val="000000"/>
+                <w:lang w:eastAsia="es-CO"/>
+              </w:rPr>
+              <w:t>eléctrico</w:t>
+            </w:r>
+            <w:r>
+              <w:rPr>
+                <w:rFonts w:ascii="Arial Narrow" w:eastAsia="Times New Roman" w:hAnsi="Arial Narrow" w:cs="Calibri"/>
+                <w:color w:val="000000"/>
+                <w:lang w:eastAsia="es-CO"/>
+              </w:rPr>
+              <w:t xml:space="preserve"> en las instalaciones </w:t>
+            </w:r>
+            <w:r>
+              <w:rPr>
+                <w:rFonts w:ascii="Arial Narrow" w:eastAsia="Times New Roman" w:hAnsi="Arial Narrow" w:cs="Calibri"/>
+                <w:color w:val="000000"/>
+                <w:lang w:eastAsia="es-CO"/>
+              </w:rPr>
+              <w:t>físicas</w:t>
+            </w:r>
+            <w:r>
+              <w:rPr>
+                <w:rFonts w:ascii="Arial Narrow" w:eastAsia="Times New Roman" w:hAnsi="Arial Narrow" w:cs="Calibri"/>
+                <w:color w:val="000000"/>
+                <w:lang w:eastAsia="es-CO"/>
+              </w:rPr>
+              <w:t xml:space="preserve"> de la empresa.</w:t>
+            </w:r>
+          </w:p>
+        </w:tc>
+        <w:tc>
+          <w:tcPr>
+            <w:tcW w:w="992" w:type="dxa"/>
+            <w:shd w:val="clear" w:color="auto" w:fill="auto"/>
+            <w:vAlign w:val="center"/>
+            <w:hideMark/>
+          </w:tcPr>
+          <w:p>
+            <w:pPr>
+              <w:spacing w:after="0" w:line="240" w:lineRule="auto"/>
+              <w:jc w:val="center"/>
+              <w:rPr>
+                <w:rFonts w:ascii="Arial Narrow" w:eastAsia="Times New Roman" w:hAnsi="Arial Narrow" w:cs="Calibri"/>
+                <w:color w:val="000000"/>
+                <w:lang w:eastAsia="es-CO"/>
+              </w:rPr>
+            </w:pPr>
+            <w:r>
+              <w:rPr>
+                <w:rFonts w:ascii="Arial Narrow" w:eastAsia="Times New Roman" w:hAnsi="Arial Narrow" w:cs="Calibri"/>
+                <w:color w:val="000000"/>
+                <w:lang w:eastAsia="es-CO"/>
+              </w:rPr>
+              <w:t>3</w:t>
+            </w:r>
+          </w:p>
+        </w:tc>
+        <w:tc>
+          <w:tcPr>
+            <w:tcW w:w="1984" w:type="dxa"/>
+            <w:shd w:val="clear" w:color="auto" w:fill="auto"/>
+            <w:vAlign w:val="center"/>
+            <w:hideMark/>
+          </w:tcPr>
+          <w:p>
+            <w:pPr>
+              <w:spacing w:after="0" w:line="240" w:lineRule="auto"/>
+              <w:jc w:val="both"/>
+              <w:rPr>
+                <w:rFonts w:ascii="Arial Narrow" w:eastAsia="Times New Roman" w:hAnsi="Arial Narrow" w:cs="Calibri"/>
+                <w:color w:val="000000"/>
+                <w:lang w:eastAsia="es-CO"/>
+              </w:rPr>
+            </w:pPr>
+            <w:r>
+              <w:rPr>
+                <w:rFonts w:ascii="Arial Narrow" w:eastAsia="Times New Roman" w:hAnsi="Arial Narrow" w:cs="Calibri"/>
+                <w:color w:val="000000"/>
+                <w:lang w:eastAsia="es-CO"/>
+              </w:rPr>
+              <w:t xml:space="preserve">No se pueden realizar las actividades normalmente por la limitación del fluido </w:t>
+            </w:r>
+            <w:r>
+              <w:rPr>
+                <w:rFonts w:ascii="Arial Narrow" w:eastAsia="Times New Roman" w:hAnsi="Arial Narrow" w:cs="Calibri"/>
+                <w:color w:val="000000"/>
+                <w:lang w:eastAsia="es-CO"/>
+              </w:rPr>
+              <w:t>eléctrico</w:t>
+            </w:r>
+            <w:r>
+              <w:rPr>
+                <w:rFonts w:ascii="Arial Narrow" w:eastAsia="Times New Roman" w:hAnsi="Arial Narrow" w:cs="Calibri"/>
+                <w:color w:val="000000"/>
+                <w:lang w:eastAsia="es-CO"/>
+              </w:rPr>
+              <w:t>.</w:t>
+            </w:r>
+          </w:p>
+        </w:tc>
+        <w:tc>
+          <w:tcPr>
+            <w:tcW w:w="1919" w:type="dxa"/>
+            <w:shd w:val="clear" w:color="auto" w:fill="auto"/>
+            <w:vAlign w:val="center"/>
+            <w:hideMark/>
+          </w:tcPr>
+          <w:p>
+            <w:pPr>
+              <w:spacing w:after="0" w:line="240" w:lineRule="auto"/>
+              <w:jc w:val="both"/>
+              <w:rPr>
+                <w:rFonts w:ascii="Arial Narrow" w:eastAsia="Times New Roman" w:hAnsi="Arial Narrow" w:cs="Calibri"/>
+                <w:color w:val="000000"/>
+                <w:lang w:eastAsia="es-CO"/>
+              </w:rPr>
+            </w:pPr>
+            <w:r>
+              <w:rPr>
+                <w:rFonts w:ascii="Arial Narrow" w:eastAsia="Times New Roman" w:hAnsi="Arial Narrow" w:cs="Calibri"/>
+                <w:color w:val="000000"/>
+                <w:lang w:eastAsia="es-CO"/>
+              </w:rPr>
+              <w:t xml:space="preserve">La probabilidad es media, debido a que el servicio de </w:t>
+            </w:r>
+            <w:r>
+              <w:rPr>
+                <w:rFonts w:ascii="Arial Narrow" w:eastAsia="Times New Roman" w:hAnsi="Arial Narrow" w:cs="Calibri"/>
+                <w:color w:val="000000"/>
+                <w:lang w:eastAsia="es-CO"/>
+              </w:rPr>
+              <w:t>energía</w:t>
+            </w:r>
+            <w:r>
+              <w:rPr>
+                <w:rFonts w:ascii="Arial Narrow" w:eastAsia="Times New Roman" w:hAnsi="Arial Narrow" w:cs="Calibri"/>
+                <w:color w:val="000000"/>
+                <w:lang w:eastAsia="es-CO"/>
+              </w:rPr>
+              <w:t xml:space="preserve"> puede presentar fallas e interrumpirse por periodos de tiempo.</w:t>
+            </w:r>
+          </w:p>
+        </w:tc>
+        <w:tc>
+          <w:tcPr>
+            <w:tcW w:w="1425" w:type="dxa"/>
+            <w:shd w:val="clear" w:color="000000" w:fill="FFFF00"/>
+            <w:vAlign w:val="center"/>
+            <w:hideMark/>
+          </w:tcPr>
+          <w:p>
+            <w:pPr>
+              <w:spacing w:after="0" w:line="240" w:lineRule="auto"/>
+              <w:jc w:val="both"/>
+              <w:rPr>
+                <w:rFonts w:ascii="Arial Narrow" w:eastAsia="Times New Roman" w:hAnsi="Arial Narrow" w:cs="Calibri"/>
+                <w:b/>
+                <w:bCs/>
+                <w:color w:val="000000"/>
+                <w:sz w:val="20"/>
+                <w:szCs w:val="20"/>
+                <w:lang w:eastAsia="es-CO"/>
+              </w:rPr>
+            </w:pPr>
+            <w:r>
+              <w:rPr>
+                <w:rFonts w:ascii="Arial Narrow" w:eastAsia="Times New Roman" w:hAnsi="Arial Narrow" w:cs="Calibri"/>
+                <w:b/>
+                <w:bCs/>
+                <w:color w:val="000000"/>
+                <w:sz w:val="20"/>
+                <w:szCs w:val="20"/>
+                <w:lang w:eastAsia="es-CO"/>
+              </w:rPr>
+              <w:t>MEDIO RIESGO</w:t>
+            </w:r>
+          </w:p>
+        </w:tc>
+        <w:tc>
+          <w:tcPr>
+            <w:tcW w:w="2178" w:type="dxa"/>
+            <w:shd w:val="clear" w:color="auto" w:fill="auto"/>
+            <w:vAlign w:val="center"/>
+            <w:hideMark/>
+          </w:tcPr>
+          <w:p>
+            <w:pPr>
+              <w:spacing w:after="0" w:line="240" w:lineRule="auto"/>
+              <w:jc w:val="both"/>
+              <w:rPr>
+                <w:rFonts w:ascii="Arial Narrow" w:eastAsia="Times New Roman" w:hAnsi="Arial Narrow" w:cs="Calibri"/>
+                <w:lang w:eastAsia="es-CO"/>
+              </w:rPr>
+            </w:pPr>
+            <w:r>
+              <w:rPr>
+                <w:rFonts w:ascii="Arial Narrow" w:eastAsia="Times New Roman" w:hAnsi="Arial Narrow" w:cs="Calibri"/>
+                <w:lang w:eastAsia="es-CO"/>
+              </w:rPr>
+              <w:t xml:space="preserve">- Contar con plantas de energía de respaldo para el </w:t>
+            </w:r>
+            <w:r>
+              <w:rPr>
+                <w:rFonts w:ascii="Arial Narrow" w:eastAsia="Times New Roman" w:hAnsi="Arial Narrow" w:cs="Calibri"/>
+                <w:lang w:eastAsia="es-CO"/>
+              </w:rPr>
+              <w:t>área</w:t>
+            </w:r>
+            <w:r>
+              <w:rPr>
+                <w:rFonts w:ascii="Arial Narrow" w:eastAsia="Times New Roman" w:hAnsi="Arial Narrow" w:cs="Calibri"/>
+                <w:lang w:eastAsia="es-CO"/>
+              </w:rPr>
+              <w:t xml:space="preserve"> de pruebas, que permita continuar con el servicio.</w:t>
+            </w:r>
+            <w:r>
+              <w:rPr>
+                <w:rFonts w:ascii="Arial Narrow" w:eastAsia="Times New Roman" w:hAnsi="Arial Narrow" w:cs="Calibri"/>
+                <w:lang w:eastAsia="es-CO"/>
+              </w:rPr>
+              <w:br/>
+              <w:t>- Contar con UPS en los equipos del área de pruebas.</w:t>
+            </w:r>
+          </w:p>
+        </w:tc>
+      </w:tr>
+    </w:tbl>
+    <w:p>
+      <w:pPr>
+        <w:sectPr>
+          <w:pgSz w:w="15840" w:h="12240" w:orient="landscape"/>
+          <w:pgMar w:top="1701" w:right="1418" w:bottom="1701" w:left="1418" w:header="709" w:footer="709" w:gutter="0"/>
+          <w:cols w:space="708"/>
+          <w:docGrid w:linePitch="360"/>
+        </w:sectPr>
+      </w:pPr>
+    </w:p>
+    <w:p/>
+    <w:p/>
     <w:p/>
     <w:p/>
     <w:p/>
@@ -3639,15 +5505,15 @@
           <w:bCs/>
         </w:rPr>
       </w:pPr>
-      <w:bookmarkStart w:id="9" w:name="_Toc106716649"/>
-      <w:r>
-        <w:rPr>
-          <w:b/>
-          <w:bCs/>
-        </w:rPr>
-        <w:t>DISEÑO CASOS DE PRUEBA.</w:t>
-      </w:r>
-      <w:bookmarkEnd w:id="9"/>
+      <w:bookmarkStart w:id="8" w:name="_Toc106723498"/>
+      <w:r>
+        <w:rPr>
+          <w:b/>
+          <w:bCs/>
+        </w:rPr>
+        <w:t>TÉCNICAS DE DISEÑO DE CASOS DE PRUEBA.</w:t>
+      </w:r>
+      <w:bookmarkEnd w:id="8"/>
     </w:p>
     <w:p/>
     <w:p/>
@@ -3687,10 +5553,60 @@
         <w:rPr>
           <w:b/>
           <w:bCs/>
+        </w:rPr>
+      </w:pPr>
+      <w:bookmarkStart w:id="9" w:name="_Toc106723499"/>
+      <w:r>
+        <w:rPr>
+          <w:b/>
+          <w:bCs/>
+        </w:rPr>
+        <w:t>DISEÑO CASOS DE PRUEBA.</w:t>
+      </w:r>
+      <w:bookmarkEnd w:id="9"/>
+    </w:p>
+    <w:p/>
+    <w:p/>
+    <w:p/>
+    <w:p/>
+    <w:p/>
+    <w:p/>
+    <w:p/>
+    <w:p/>
+    <w:p/>
+    <w:p/>
+    <w:p/>
+    <w:p/>
+    <w:p/>
+    <w:p/>
+    <w:p/>
+    <w:p/>
+    <w:p/>
+    <w:p/>
+    <w:p/>
+    <w:p/>
+    <w:p/>
+    <w:p/>
+    <w:p/>
+    <w:p/>
+    <w:p/>
+    <w:p/>
+    <w:p/>
+    <w:p/>
+    <w:p>
+      <w:pPr>
+        <w:pStyle w:val="Ttulo1"/>
+        <w:numPr>
+          <w:ilvl w:val="0"/>
+          <w:numId w:val="5"/>
+        </w:numPr>
+        <w:rPr>
+          <w:b/>
+          <w:bCs/>
           <w:color w:val="002060"/>
         </w:rPr>
       </w:pPr>
-      <w:bookmarkStart w:id="10" w:name="_Toc106716650"/>
+      <w:bookmarkStart w:id="10" w:name="_Toc106723500"/>
       <w:r>
         <w:rPr>
           <w:b/>
@@ -3710,7 +5626,6 @@
     <w:p/>
     <w:p/>
     <w:sectPr>
-      <w:headerReference w:type="default" r:id="rId9"/>
       <w:pgSz w:w="12240" w:h="15840"/>
       <w:pgMar w:top="1417" w:right="1701" w:bottom="1417" w:left="1701" w:header="708" w:footer="708" w:gutter="0"/>
       <w:cols w:space="708"/>
@@ -3796,7 +5711,7 @@
           <wp:extent cx="2152650" cy="456487"/>
           <wp:effectExtent l="0" t="0" r="0" b="1270"/>
           <wp:wrapNone/>
-          <wp:docPr id="2" name="Imagen 2" descr="Logotipo&#10;&#10;Descripción generada automáticamente con confianza media"/>
+          <wp:docPr id="3" name="Imagen 3" descr="Logotipo&#10;&#10;Descripción generada automáticamente con confianza media"/>
           <wp:cNvGraphicFramePr>
             <a:graphicFrameLocks xmlns:a="http://schemas.openxmlformats.org/drawingml/2006/main" noChangeAspect="1"/>
           </wp:cNvGraphicFramePr>
@@ -4284,7 +6199,7 @@
   <w:abstractNum w:abstractNumId="4" w15:restartNumberingAfterBreak="0">
     <w:nsid w:val="50976CA3"/>
     <w:multiLevelType w:val="multilevel"/>
-    <w:tmpl w:val="67A0F842"/>
+    <w:tmpl w:val="AD702C0C"/>
     <w:lvl w:ilvl="0">
       <w:start w:val="1"/>
       <w:numFmt w:val="decimal"/>
@@ -4307,10 +6222,11 @@
         <w:ind w:left="780" w:hanging="420"/>
       </w:pPr>
       <w:rPr>
-        <w:rFonts w:hint="default"/>
-        <w:b/>
-        <w:bCs/>
+        <w:rStyle w:val="Referenciaintensa"/>
+        <w:rFonts w:ascii="Arial Narrow" w:hAnsi="Arial Narrow" w:hint="default"/>
         <w:color w:val="002060"/>
+        <w:sz w:val="28"/>
+        <w:szCs w:val="28"/>
       </w:rPr>
     </w:lvl>
     <w:lvl w:ilvl="2">
@@ -5380,6 +7296,20 @@
       <w:szCs w:val="26"/>
     </w:rPr>
   </w:style>
+  <w:style w:type="character" w:styleId="Referenciaintensa">
+    <w:name w:val="Intense Reference"/>
+    <w:basedOn w:val="Fuentedeprrafopredeter"/>
+    <w:uiPriority w:val="32"/>
+    <w:qFormat/>
+    <w:rsid w:val="00904280"/>
+    <w:rPr>
+      <w:b/>
+      <w:bCs/>
+      <w:smallCaps/>
+      <w:color w:val="4472C4" w:themeColor="accent1"/>
+      <w:spacing w:val="5"/>
+    </w:rPr>
+  </w:style>
 </w:styles>
 </file>
 

--- a/Documento final.docx
+++ b/Documento final.docx
@@ -4172,23 +4172,7 @@
                 <w:color w:val="000000"/>
                 <w:lang w:eastAsia="es-CO"/>
               </w:rPr>
-              <w:t xml:space="preserve">La probabilidad es media, pues todos estamos vulnerables a situaciones ajenas que impidan el desarrollo de nuestras </w:t>
-            </w:r>
-            <w:r>
-              <w:rPr>
-                <w:rFonts w:ascii="Arial Narrow" w:eastAsia="Times New Roman" w:hAnsi="Arial Narrow" w:cs="Calibri"/>
-                <w:color w:val="000000"/>
-                <w:lang w:eastAsia="es-CO"/>
-              </w:rPr>
-              <w:t>prácticas</w:t>
-            </w:r>
-            <w:r>
-              <w:rPr>
-                <w:rFonts w:ascii="Arial Narrow" w:eastAsia="Times New Roman" w:hAnsi="Arial Narrow" w:cs="Calibri"/>
-                <w:color w:val="000000"/>
-                <w:lang w:eastAsia="es-CO"/>
-              </w:rPr>
-              <w:t xml:space="preserve"> laborales.</w:t>
+              <w:t>La probabilidad es media, pues todos estamos vulnerables a situaciones ajenas que impidan el desarrollo de nuestras prácticas laborales.</w:t>
             </w:r>
           </w:p>
         </w:tc>
@@ -4453,23 +4437,7 @@
                 <w:color w:val="000000"/>
                 <w:lang w:eastAsia="es-CO"/>
               </w:rPr>
-              <w:t xml:space="preserve">La probabilidad es media debido a que la empresa contrata un buen servicio de internet, más sin embargo puede ocurrir una falla </w:t>
-            </w:r>
-            <w:r>
-              <w:rPr>
-                <w:rFonts w:ascii="Arial Narrow" w:eastAsia="Times New Roman" w:hAnsi="Arial Narrow" w:cs="Calibri"/>
-                <w:color w:val="000000"/>
-                <w:lang w:eastAsia="es-CO"/>
-              </w:rPr>
-              <w:t>de este</w:t>
-            </w:r>
-            <w:r>
-              <w:rPr>
-                <w:rFonts w:ascii="Arial Narrow" w:eastAsia="Times New Roman" w:hAnsi="Arial Narrow" w:cs="Calibri"/>
-                <w:color w:val="000000"/>
-                <w:lang w:eastAsia="es-CO"/>
-              </w:rPr>
-              <w:t>.</w:t>
+              <w:t>La probabilidad es media debido a que la empresa contrata un buen servicio de internet, más sin embargo puede ocurrir una falla de este.</w:t>
             </w:r>
           </w:p>
         </w:tc>
@@ -4597,15 +4565,7 @@
                 <w:color w:val="000000"/>
                 <w:lang w:eastAsia="es-CO"/>
               </w:rPr>
-              <w:t>odificación</w:t>
-            </w:r>
-            <w:r>
-              <w:rPr>
-                <w:rFonts w:ascii="Arial Narrow" w:eastAsia="Times New Roman" w:hAnsi="Arial Narrow" w:cs="Calibri"/>
-                <w:color w:val="000000"/>
-                <w:lang w:eastAsia="es-CO"/>
-              </w:rPr>
-              <w:t xml:space="preserve"> de requerimientos</w:t>
+              <w:t>odificación de requerimientos</w:t>
             </w:r>
           </w:p>
         </w:tc>
@@ -4811,23 +4771,7 @@
                 <w:lang w:eastAsia="es-CO"/>
               </w:rPr>
               <w:br/>
-              <w:t xml:space="preserve">- Contar con personal disponible para apoyar en las pruebas con el fin de no verse afectado el tiempo de ejecución de </w:t>
-            </w:r>
-            <w:r>
-              <w:rPr>
-                <w:rFonts w:ascii="Arial Narrow" w:eastAsia="Times New Roman" w:hAnsi="Arial Narrow" w:cs="Calibri"/>
-                <w:color w:val="000000"/>
-                <w:lang w:eastAsia="es-CO"/>
-              </w:rPr>
-              <w:t>estas</w:t>
-            </w:r>
-            <w:r>
-              <w:rPr>
-                <w:rFonts w:ascii="Arial Narrow" w:eastAsia="Times New Roman" w:hAnsi="Arial Narrow" w:cs="Calibri"/>
-                <w:color w:val="000000"/>
-                <w:lang w:eastAsia="es-CO"/>
-              </w:rPr>
-              <w:t>.</w:t>
+              <w:t>- Contar con personal disponible para apoyar en las pruebas con el fin de no verse afectado el tiempo de ejecución de estas.</w:t>
             </w:r>
           </w:p>
         </w:tc>
@@ -5083,23 +5027,7 @@
                 <w:color w:val="000000"/>
                 <w:lang w:eastAsia="es-CO"/>
               </w:rPr>
-              <w:t xml:space="preserve">- Contar con una herramienta de pruebas alterna que nos permita la implementación de </w:t>
-            </w:r>
-            <w:r>
-              <w:rPr>
-                <w:rFonts w:ascii="Arial Narrow" w:eastAsia="Times New Roman" w:hAnsi="Arial Narrow" w:cs="Calibri"/>
-                <w:color w:val="000000"/>
-                <w:lang w:eastAsia="es-CO"/>
-              </w:rPr>
-              <w:t>estas</w:t>
-            </w:r>
-            <w:r>
-              <w:rPr>
-                <w:rFonts w:ascii="Arial Narrow" w:eastAsia="Times New Roman" w:hAnsi="Arial Narrow" w:cs="Calibri"/>
-                <w:color w:val="000000"/>
-                <w:lang w:eastAsia="es-CO"/>
-              </w:rPr>
-              <w:t>.</w:t>
+              <w:t>- Contar con una herramienta de pruebas alterna que nos permita la implementación de estas.</w:t>
             </w:r>
           </w:p>
         </w:tc>
@@ -5158,15 +5086,7 @@
                 <w:color w:val="000000"/>
                 <w:lang w:eastAsia="es-CO"/>
               </w:rPr>
-              <w:t xml:space="preserve">Falla del servicio de energía </w:t>
-            </w:r>
-            <w:r>
-              <w:rPr>
-                <w:rFonts w:ascii="Arial Narrow" w:eastAsia="Times New Roman" w:hAnsi="Arial Narrow" w:cs="Calibri"/>
-                <w:color w:val="000000"/>
-                <w:lang w:eastAsia="es-CO"/>
-              </w:rPr>
-              <w:t>eléctrica</w:t>
+              <w:t>Falla del servicio de energía eléctrica</w:t>
             </w:r>
           </w:p>
         </w:tc>
@@ -5220,39 +5140,7 @@
                 <w:color w:val="000000"/>
                 <w:lang w:eastAsia="es-CO"/>
               </w:rPr>
-              <w:t xml:space="preserve">La empresa prestadora del servicio tiene una falla en el sector y no hay fluido </w:t>
-            </w:r>
-            <w:r>
-              <w:rPr>
-                <w:rFonts w:ascii="Arial Narrow" w:eastAsia="Times New Roman" w:hAnsi="Arial Narrow" w:cs="Calibri"/>
-                <w:color w:val="000000"/>
-                <w:lang w:eastAsia="es-CO"/>
-              </w:rPr>
-              <w:t>eléctrico</w:t>
-            </w:r>
-            <w:r>
-              <w:rPr>
-                <w:rFonts w:ascii="Arial Narrow" w:eastAsia="Times New Roman" w:hAnsi="Arial Narrow" w:cs="Calibri"/>
-                <w:color w:val="000000"/>
-                <w:lang w:eastAsia="es-CO"/>
-              </w:rPr>
-              <w:t xml:space="preserve"> en las instalaciones </w:t>
-            </w:r>
-            <w:r>
-              <w:rPr>
-                <w:rFonts w:ascii="Arial Narrow" w:eastAsia="Times New Roman" w:hAnsi="Arial Narrow" w:cs="Calibri"/>
-                <w:color w:val="000000"/>
-                <w:lang w:eastAsia="es-CO"/>
-              </w:rPr>
-              <w:t>físicas</w:t>
-            </w:r>
-            <w:r>
-              <w:rPr>
-                <w:rFonts w:ascii="Arial Narrow" w:eastAsia="Times New Roman" w:hAnsi="Arial Narrow" w:cs="Calibri"/>
-                <w:color w:val="000000"/>
-                <w:lang w:eastAsia="es-CO"/>
-              </w:rPr>
-              <w:t xml:space="preserve"> de la empresa.</w:t>
+              <w:t>La empresa prestadora del servicio tiene una falla en el sector y no hay fluido eléctrico en las instalaciones físicas de la empresa.</w:t>
             </w:r>
           </w:p>
         </w:tc>
@@ -5306,23 +5194,7 @@
                 <w:color w:val="000000"/>
                 <w:lang w:eastAsia="es-CO"/>
               </w:rPr>
-              <w:t xml:space="preserve">No se pueden realizar las actividades normalmente por la limitación del fluido </w:t>
-            </w:r>
-            <w:r>
-              <w:rPr>
-                <w:rFonts w:ascii="Arial Narrow" w:eastAsia="Times New Roman" w:hAnsi="Arial Narrow" w:cs="Calibri"/>
-                <w:color w:val="000000"/>
-                <w:lang w:eastAsia="es-CO"/>
-              </w:rPr>
-              <w:t>eléctrico</w:t>
-            </w:r>
-            <w:r>
-              <w:rPr>
-                <w:rFonts w:ascii="Arial Narrow" w:eastAsia="Times New Roman" w:hAnsi="Arial Narrow" w:cs="Calibri"/>
-                <w:color w:val="000000"/>
-                <w:lang w:eastAsia="es-CO"/>
-              </w:rPr>
-              <w:t>.</w:t>
+              <w:t>No se pueden realizar las actividades normalmente por la limitación del fluido eléctrico.</w:t>
             </w:r>
           </w:p>
         </w:tc>
@@ -5349,23 +5221,7 @@
                 <w:color w:val="000000"/>
                 <w:lang w:eastAsia="es-CO"/>
               </w:rPr>
-              <w:t xml:space="preserve">La probabilidad es media, debido a que el servicio de </w:t>
-            </w:r>
-            <w:r>
-              <w:rPr>
-                <w:rFonts w:ascii="Arial Narrow" w:eastAsia="Times New Roman" w:hAnsi="Arial Narrow" w:cs="Calibri"/>
-                <w:color w:val="000000"/>
-                <w:lang w:eastAsia="es-CO"/>
-              </w:rPr>
-              <w:t>energía</w:t>
-            </w:r>
-            <w:r>
-              <w:rPr>
-                <w:rFonts w:ascii="Arial Narrow" w:eastAsia="Times New Roman" w:hAnsi="Arial Narrow" w:cs="Calibri"/>
-                <w:color w:val="000000"/>
-                <w:lang w:eastAsia="es-CO"/>
-              </w:rPr>
-              <w:t xml:space="preserve"> puede presentar fallas e interrumpirse por periodos de tiempo.</w:t>
+              <w:t>La probabilidad es media, debido a que el servicio de energía puede presentar fallas e interrumpirse por periodos de tiempo.</w:t>
             </w:r>
           </w:p>
         </w:tc>
@@ -5425,21 +5281,7 @@
                 <w:rFonts w:ascii="Arial Narrow" w:eastAsia="Times New Roman" w:hAnsi="Arial Narrow" w:cs="Calibri"/>
                 <w:lang w:eastAsia="es-CO"/>
               </w:rPr>
-              <w:t xml:space="preserve">- Contar con plantas de energía de respaldo para el </w:t>
-            </w:r>
-            <w:r>
-              <w:rPr>
-                <w:rFonts w:ascii="Arial Narrow" w:eastAsia="Times New Roman" w:hAnsi="Arial Narrow" w:cs="Calibri"/>
-                <w:lang w:eastAsia="es-CO"/>
-              </w:rPr>
-              <w:t>área</w:t>
-            </w:r>
-            <w:r>
-              <w:rPr>
-                <w:rFonts w:ascii="Arial Narrow" w:eastAsia="Times New Roman" w:hAnsi="Arial Narrow" w:cs="Calibri"/>
-                <w:lang w:eastAsia="es-CO"/>
-              </w:rPr>
-              <w:t xml:space="preserve"> de pruebas, que permita continuar con el servicio.</w:t>
+              <w:t>- Contar con plantas de energía de respaldo para el área de pruebas, que permita continuar con el servicio.</w:t>
             </w:r>
             <w:r>
               <w:rPr>
@@ -5463,7 +5305,1394 @@
         </w:sectPr>
       </w:pPr>
     </w:p>
-    <w:p/>
+    <w:p>
+      <w:pPr>
+        <w:tabs>
+          <w:tab w:val="left" w:pos="953"/>
+        </w:tabs>
+        <w:rPr>
+          <w:rFonts w:ascii="Arial Narrow" w:eastAsia="Times New Roman" w:hAnsi="Arial Narrow" w:cs="Calibri"/>
+          <w:b/>
+          <w:bCs/>
+          <w:color w:val="000000"/>
+          <w:lang w:eastAsia="es-CO"/>
+        </w:rPr>
+      </w:pPr>
+    </w:p>
+    <w:tbl>
+      <w:tblPr>
+        <w:tblW w:w="13467" w:type="dxa"/>
+        <w:tblBorders>
+          <w:top w:val="single" w:sz="4" w:space="0" w:color="auto"/>
+          <w:left w:val="single" w:sz="4" w:space="0" w:color="auto"/>
+          <w:bottom w:val="single" w:sz="4" w:space="0" w:color="auto"/>
+          <w:right w:val="single" w:sz="4" w:space="0" w:color="auto"/>
+          <w:insideH w:val="single" w:sz="4" w:space="0" w:color="auto"/>
+          <w:insideV w:val="single" w:sz="4" w:space="0" w:color="auto"/>
+        </w:tblBorders>
+        <w:tblCellMar>
+          <w:left w:w="70" w:type="dxa"/>
+          <w:right w:w="70" w:type="dxa"/>
+        </w:tblCellMar>
+        <w:tblLook w:val="04A0" w:firstRow="1" w:lastRow="0" w:firstColumn="1" w:lastColumn="0" w:noHBand="0" w:noVBand="1"/>
+      </w:tblPr>
+      <w:tblGrid>
+        <w:gridCol w:w="540"/>
+        <w:gridCol w:w="1303"/>
+        <w:gridCol w:w="863"/>
+        <w:gridCol w:w="1830"/>
+        <w:gridCol w:w="993"/>
+        <w:gridCol w:w="2126"/>
+        <w:gridCol w:w="1559"/>
+        <w:gridCol w:w="1559"/>
+        <w:gridCol w:w="2694"/>
+      </w:tblGrid>
+      <w:tr>
+        <w:trPr>
+          <w:trHeight w:val="405"/>
+        </w:trPr>
+        <w:tc>
+          <w:tcPr>
+            <w:tcW w:w="13467" w:type="dxa"/>
+            <w:gridSpan w:val="9"/>
+            <w:shd w:val="clear" w:color="000000" w:fill="00B0F0"/>
+            <w:noWrap/>
+            <w:vAlign w:val="center"/>
+            <w:hideMark/>
+          </w:tcPr>
+          <w:p>
+            <w:pPr>
+              <w:spacing w:after="0" w:line="240" w:lineRule="auto"/>
+              <w:rPr>
+                <w:rFonts w:ascii="Arial Narrow" w:eastAsia="Times New Roman" w:hAnsi="Arial Narrow" w:cs="Calibri"/>
+                <w:b/>
+                <w:bCs/>
+                <w:color w:val="000000"/>
+                <w:lang w:eastAsia="es-CO"/>
+              </w:rPr>
+            </w:pPr>
+            <w:r>
+              <w:rPr>
+                <w:rFonts w:ascii="Arial Narrow" w:eastAsia="Times New Roman" w:hAnsi="Arial Narrow" w:cs="Calibri"/>
+                <w:lang w:eastAsia="es-CO"/>
+              </w:rPr>
+              <w:tab/>
+            </w:r>
+            <w:r>
+              <w:rPr>
+                <w:rFonts w:ascii="Arial Narrow" w:eastAsia="Times New Roman" w:hAnsi="Arial Narrow" w:cs="Calibri"/>
+                <w:b/>
+                <w:bCs/>
+                <w:color w:val="000000"/>
+                <w:lang w:eastAsia="es-CO"/>
+              </w:rPr>
+              <w:t>RIESGO DE PRODUCTO</w:t>
+            </w:r>
+          </w:p>
+        </w:tc>
+      </w:tr>
+      <w:tr>
+        <w:trPr>
+          <w:trHeight w:val="560"/>
+        </w:trPr>
+        <w:tc>
+          <w:tcPr>
+            <w:tcW w:w="540" w:type="dxa"/>
+            <w:shd w:val="clear" w:color="000000" w:fill="DBDBDB"/>
+            <w:vAlign w:val="center"/>
+            <w:hideMark/>
+          </w:tcPr>
+          <w:p>
+            <w:pPr>
+              <w:spacing w:after="0" w:line="240" w:lineRule="auto"/>
+              <w:jc w:val="center"/>
+              <w:rPr>
+                <w:rFonts w:ascii="Arial Narrow" w:eastAsia="Times New Roman" w:hAnsi="Arial Narrow" w:cs="Calibri"/>
+                <w:b/>
+                <w:bCs/>
+                <w:color w:val="000000"/>
+                <w:sz w:val="20"/>
+                <w:szCs w:val="20"/>
+                <w:lang w:eastAsia="es-CO"/>
+              </w:rPr>
+            </w:pPr>
+            <w:r>
+              <w:rPr>
+                <w:rFonts w:ascii="Arial Narrow" w:eastAsia="Times New Roman" w:hAnsi="Arial Narrow" w:cs="Calibri"/>
+                <w:b/>
+                <w:bCs/>
+                <w:color w:val="000000"/>
+                <w:sz w:val="20"/>
+                <w:szCs w:val="20"/>
+                <w:lang w:eastAsia="es-CO"/>
+              </w:rPr>
+              <w:t>Id</w:t>
+            </w:r>
+          </w:p>
+        </w:tc>
+        <w:tc>
+          <w:tcPr>
+            <w:tcW w:w="1303" w:type="dxa"/>
+            <w:shd w:val="clear" w:color="000000" w:fill="DBDBDB"/>
+            <w:vAlign w:val="center"/>
+            <w:hideMark/>
+          </w:tcPr>
+          <w:p>
+            <w:pPr>
+              <w:spacing w:after="0" w:line="240" w:lineRule="auto"/>
+              <w:jc w:val="center"/>
+              <w:rPr>
+                <w:rFonts w:ascii="Arial Narrow" w:eastAsia="Times New Roman" w:hAnsi="Arial Narrow" w:cs="Calibri"/>
+                <w:b/>
+                <w:bCs/>
+                <w:color w:val="000000"/>
+                <w:lang w:eastAsia="es-CO"/>
+              </w:rPr>
+            </w:pPr>
+            <w:r>
+              <w:rPr>
+                <w:rFonts w:ascii="Arial Narrow" w:eastAsia="Times New Roman" w:hAnsi="Arial Narrow" w:cs="Calibri"/>
+                <w:b/>
+                <w:bCs/>
+                <w:color w:val="000000"/>
+                <w:lang w:eastAsia="es-CO"/>
+              </w:rPr>
+              <w:t>RIESGO</w:t>
+            </w:r>
+          </w:p>
+        </w:tc>
+        <w:tc>
+          <w:tcPr>
+            <w:tcW w:w="863" w:type="dxa"/>
+            <w:shd w:val="clear" w:color="000000" w:fill="DBDBDB"/>
+            <w:vAlign w:val="center"/>
+            <w:hideMark/>
+          </w:tcPr>
+          <w:p>
+            <w:pPr>
+              <w:spacing w:after="0" w:line="240" w:lineRule="auto"/>
+              <w:jc w:val="center"/>
+              <w:rPr>
+                <w:rFonts w:ascii="Arial Narrow" w:eastAsia="Times New Roman" w:hAnsi="Arial Narrow" w:cs="Calibri"/>
+                <w:b/>
+                <w:bCs/>
+                <w:color w:val="000000"/>
+                <w:sz w:val="20"/>
+                <w:szCs w:val="20"/>
+                <w:lang w:eastAsia="es-CO"/>
+              </w:rPr>
+            </w:pPr>
+            <w:r>
+              <w:rPr>
+                <w:rFonts w:ascii="Arial Narrow" w:eastAsia="Times New Roman" w:hAnsi="Arial Narrow" w:cs="Calibri"/>
+                <w:b/>
+                <w:bCs/>
+                <w:color w:val="000000"/>
+                <w:sz w:val="20"/>
+                <w:szCs w:val="20"/>
+                <w:lang w:eastAsia="es-CO"/>
+              </w:rPr>
+              <w:t>TIPO DE RIESGO</w:t>
+            </w:r>
+          </w:p>
+        </w:tc>
+        <w:tc>
+          <w:tcPr>
+            <w:tcW w:w="1830" w:type="dxa"/>
+            <w:shd w:val="clear" w:color="000000" w:fill="DBDBDB"/>
+            <w:vAlign w:val="center"/>
+            <w:hideMark/>
+          </w:tcPr>
+          <w:p>
+            <w:pPr>
+              <w:spacing w:after="0" w:line="240" w:lineRule="auto"/>
+              <w:jc w:val="center"/>
+              <w:rPr>
+                <w:rFonts w:ascii="Arial Narrow" w:eastAsia="Times New Roman" w:hAnsi="Arial Narrow" w:cs="Calibri"/>
+                <w:b/>
+                <w:bCs/>
+                <w:color w:val="000000"/>
+                <w:lang w:eastAsia="es-CO"/>
+              </w:rPr>
+            </w:pPr>
+            <w:r>
+              <w:rPr>
+                <w:rFonts w:ascii="Arial Narrow" w:eastAsia="Times New Roman" w:hAnsi="Arial Narrow" w:cs="Calibri"/>
+                <w:b/>
+                <w:bCs/>
+                <w:color w:val="000000"/>
+                <w:lang w:eastAsia="es-CO"/>
+              </w:rPr>
+              <w:t>DESCRIPCIÓN</w:t>
+            </w:r>
+          </w:p>
+        </w:tc>
+        <w:tc>
+          <w:tcPr>
+            <w:tcW w:w="993" w:type="dxa"/>
+            <w:shd w:val="clear" w:color="000000" w:fill="DBDBDB"/>
+            <w:vAlign w:val="center"/>
+            <w:hideMark/>
+          </w:tcPr>
+          <w:p>
+            <w:pPr>
+              <w:spacing w:after="0" w:line="240" w:lineRule="auto"/>
+              <w:jc w:val="center"/>
+              <w:rPr>
+                <w:rFonts w:ascii="Arial Narrow" w:eastAsia="Times New Roman" w:hAnsi="Arial Narrow" w:cs="Calibri"/>
+                <w:b/>
+                <w:bCs/>
+                <w:color w:val="000000"/>
+                <w:sz w:val="20"/>
+                <w:szCs w:val="20"/>
+                <w:lang w:eastAsia="es-CO"/>
+              </w:rPr>
+            </w:pPr>
+            <w:r>
+              <w:rPr>
+                <w:rFonts w:ascii="Arial Narrow" w:eastAsia="Times New Roman" w:hAnsi="Arial Narrow" w:cs="Calibri"/>
+                <w:b/>
+                <w:bCs/>
+                <w:color w:val="000000"/>
+                <w:sz w:val="20"/>
+                <w:szCs w:val="20"/>
+                <w:lang w:eastAsia="es-CO"/>
+              </w:rPr>
+              <w:t>NIVEL DE IMPACTO</w:t>
+            </w:r>
+          </w:p>
+        </w:tc>
+        <w:tc>
+          <w:tcPr>
+            <w:tcW w:w="2126" w:type="dxa"/>
+            <w:shd w:val="clear" w:color="000000" w:fill="DBDBDB"/>
+            <w:vAlign w:val="center"/>
+            <w:hideMark/>
+          </w:tcPr>
+          <w:p>
+            <w:pPr>
+              <w:spacing w:after="0" w:line="240" w:lineRule="auto"/>
+              <w:jc w:val="center"/>
+              <w:rPr>
+                <w:rFonts w:ascii="Arial Narrow" w:eastAsia="Times New Roman" w:hAnsi="Arial Narrow" w:cs="Calibri"/>
+                <w:b/>
+                <w:bCs/>
+                <w:color w:val="000000"/>
+                <w:lang w:eastAsia="es-CO"/>
+              </w:rPr>
+            </w:pPr>
+            <w:r>
+              <w:rPr>
+                <w:rFonts w:ascii="Arial Narrow" w:eastAsia="Times New Roman" w:hAnsi="Arial Narrow" w:cs="Calibri"/>
+                <w:b/>
+                <w:bCs/>
+                <w:color w:val="000000"/>
+                <w:lang w:eastAsia="es-CO"/>
+              </w:rPr>
+              <w:t>IMPACTO O AFECTACIÓN</w:t>
+            </w:r>
+          </w:p>
+        </w:tc>
+        <w:tc>
+          <w:tcPr>
+            <w:tcW w:w="1559" w:type="dxa"/>
+            <w:shd w:val="clear" w:color="000000" w:fill="DBDBDB"/>
+            <w:vAlign w:val="center"/>
+            <w:hideMark/>
+          </w:tcPr>
+          <w:p>
+            <w:pPr>
+              <w:spacing w:after="0" w:line="240" w:lineRule="auto"/>
+              <w:jc w:val="center"/>
+              <w:rPr>
+                <w:rFonts w:ascii="Arial Narrow" w:eastAsia="Times New Roman" w:hAnsi="Arial Narrow" w:cs="Calibri"/>
+                <w:b/>
+                <w:bCs/>
+                <w:color w:val="000000"/>
+                <w:lang w:eastAsia="es-CO"/>
+              </w:rPr>
+            </w:pPr>
+            <w:r>
+              <w:rPr>
+                <w:rFonts w:ascii="Arial Narrow" w:eastAsia="Times New Roman" w:hAnsi="Arial Narrow" w:cs="Calibri"/>
+                <w:b/>
+                <w:bCs/>
+                <w:color w:val="000000"/>
+                <w:lang w:eastAsia="es-CO"/>
+              </w:rPr>
+              <w:t>PROBABILIDAD</w:t>
+            </w:r>
+          </w:p>
+        </w:tc>
+        <w:tc>
+          <w:tcPr>
+            <w:tcW w:w="1559" w:type="dxa"/>
+            <w:shd w:val="clear" w:color="000000" w:fill="DBDBDB"/>
+            <w:vAlign w:val="center"/>
+            <w:hideMark/>
+          </w:tcPr>
+          <w:p>
+            <w:pPr>
+              <w:spacing w:after="0" w:line="240" w:lineRule="auto"/>
+              <w:jc w:val="center"/>
+              <w:rPr>
+                <w:rFonts w:ascii="Arial Narrow" w:eastAsia="Times New Roman" w:hAnsi="Arial Narrow" w:cs="Calibri"/>
+                <w:b/>
+                <w:bCs/>
+                <w:color w:val="000000"/>
+                <w:lang w:eastAsia="es-CO"/>
+              </w:rPr>
+            </w:pPr>
+            <w:r>
+              <w:rPr>
+                <w:rFonts w:ascii="Arial Narrow" w:eastAsia="Times New Roman" w:hAnsi="Arial Narrow" w:cs="Calibri"/>
+                <w:b/>
+                <w:bCs/>
+                <w:color w:val="000000"/>
+                <w:lang w:eastAsia="es-CO"/>
+              </w:rPr>
+              <w:t>CLASIFICACIÓN DE RIESGO</w:t>
+            </w:r>
+          </w:p>
+        </w:tc>
+        <w:tc>
+          <w:tcPr>
+            <w:tcW w:w="2694" w:type="dxa"/>
+            <w:shd w:val="clear" w:color="000000" w:fill="DBDBDB"/>
+            <w:vAlign w:val="center"/>
+            <w:hideMark/>
+          </w:tcPr>
+          <w:p>
+            <w:pPr>
+              <w:spacing w:after="0" w:line="240" w:lineRule="auto"/>
+              <w:ind w:right="209"/>
+              <w:jc w:val="center"/>
+              <w:rPr>
+                <w:rFonts w:ascii="Arial Narrow" w:eastAsia="Times New Roman" w:hAnsi="Arial Narrow" w:cs="Calibri"/>
+                <w:b/>
+                <w:bCs/>
+                <w:color w:val="000000"/>
+                <w:lang w:eastAsia="es-CO"/>
+              </w:rPr>
+            </w:pPr>
+            <w:r>
+              <w:rPr>
+                <w:rFonts w:ascii="Arial Narrow" w:eastAsia="Times New Roman" w:hAnsi="Arial Narrow" w:cs="Calibri"/>
+                <w:b/>
+                <w:bCs/>
+                <w:color w:val="000000"/>
+                <w:lang w:eastAsia="es-CO"/>
+              </w:rPr>
+              <w:t xml:space="preserve">PLAN DE MITIGACIÓN </w:t>
+            </w:r>
+          </w:p>
+        </w:tc>
+      </w:tr>
+      <w:tr>
+        <w:trPr>
+          <w:trHeight w:val="1830"/>
+        </w:trPr>
+        <w:tc>
+          <w:tcPr>
+            <w:tcW w:w="540" w:type="dxa"/>
+            <w:shd w:val="clear" w:color="auto" w:fill="auto"/>
+            <w:noWrap/>
+            <w:vAlign w:val="center"/>
+            <w:hideMark/>
+          </w:tcPr>
+          <w:p>
+            <w:pPr>
+              <w:spacing w:after="0" w:line="240" w:lineRule="auto"/>
+              <w:jc w:val="center"/>
+              <w:rPr>
+                <w:rFonts w:ascii="Arial Narrow" w:eastAsia="Times New Roman" w:hAnsi="Arial Narrow" w:cs="Calibri"/>
+                <w:color w:val="000000"/>
+                <w:lang w:eastAsia="es-CO"/>
+              </w:rPr>
+            </w:pPr>
+            <w:r>
+              <w:rPr>
+                <w:rFonts w:ascii="Arial Narrow" w:eastAsia="Times New Roman" w:hAnsi="Arial Narrow" w:cs="Calibri"/>
+                <w:color w:val="000000"/>
+                <w:lang w:eastAsia="es-CO"/>
+              </w:rPr>
+              <w:t>1</w:t>
+            </w:r>
+          </w:p>
+        </w:tc>
+        <w:tc>
+          <w:tcPr>
+            <w:tcW w:w="1303" w:type="dxa"/>
+            <w:shd w:val="clear" w:color="auto" w:fill="auto"/>
+            <w:vAlign w:val="center"/>
+            <w:hideMark/>
+          </w:tcPr>
+          <w:p>
+            <w:pPr>
+              <w:spacing w:after="0" w:line="240" w:lineRule="auto"/>
+              <w:rPr>
+                <w:rFonts w:ascii="Arial Narrow" w:eastAsia="Times New Roman" w:hAnsi="Arial Narrow" w:cs="Calibri"/>
+                <w:color w:val="000000"/>
+                <w:lang w:eastAsia="es-CO"/>
+              </w:rPr>
+            </w:pPr>
+            <w:r>
+              <w:rPr>
+                <w:rFonts w:ascii="Arial Narrow" w:eastAsia="Times New Roman" w:hAnsi="Arial Narrow" w:cs="Calibri"/>
+                <w:color w:val="000000"/>
+                <w:lang w:eastAsia="es-CO"/>
+              </w:rPr>
+              <w:t>Publicación de contenido inapropiado</w:t>
+            </w:r>
+          </w:p>
+        </w:tc>
+        <w:tc>
+          <w:tcPr>
+            <w:tcW w:w="863" w:type="dxa"/>
+            <w:shd w:val="clear" w:color="auto" w:fill="auto"/>
+            <w:vAlign w:val="center"/>
+            <w:hideMark/>
+          </w:tcPr>
+          <w:p>
+            <w:pPr>
+              <w:spacing w:after="0" w:line="240" w:lineRule="auto"/>
+              <w:jc w:val="center"/>
+              <w:rPr>
+                <w:rFonts w:ascii="Arial Narrow" w:eastAsia="Times New Roman" w:hAnsi="Arial Narrow" w:cs="Calibri"/>
+                <w:color w:val="000000"/>
+                <w:lang w:eastAsia="es-CO"/>
+              </w:rPr>
+            </w:pPr>
+            <w:r>
+              <w:rPr>
+                <w:rFonts w:ascii="Arial Narrow" w:eastAsia="Times New Roman" w:hAnsi="Arial Narrow" w:cs="Calibri"/>
+                <w:color w:val="000000"/>
+                <w:lang w:eastAsia="es-CO"/>
+              </w:rPr>
+              <w:t>Daños</w:t>
+            </w:r>
+          </w:p>
+        </w:tc>
+        <w:tc>
+          <w:tcPr>
+            <w:tcW w:w="1830" w:type="dxa"/>
+            <w:shd w:val="clear" w:color="auto" w:fill="auto"/>
+            <w:vAlign w:val="center"/>
+            <w:hideMark/>
+          </w:tcPr>
+          <w:p>
+            <w:pPr>
+              <w:spacing w:after="0" w:line="240" w:lineRule="auto"/>
+              <w:rPr>
+                <w:rFonts w:ascii="Arial Narrow" w:eastAsia="Times New Roman" w:hAnsi="Arial Narrow" w:cs="Calibri"/>
+                <w:color w:val="000000"/>
+                <w:lang w:eastAsia="es-CO"/>
+              </w:rPr>
+            </w:pPr>
+            <w:r>
+              <w:rPr>
+                <w:rFonts w:ascii="Arial Narrow" w:eastAsia="Times New Roman" w:hAnsi="Arial Narrow" w:cs="Calibri"/>
+                <w:color w:val="000000"/>
+                <w:lang w:eastAsia="es-CO"/>
+              </w:rPr>
+              <w:t xml:space="preserve">El usuario que realiza la publicación ingresa contenido inapropiado y/o sensible para </w:t>
+            </w:r>
+            <w:r>
+              <w:rPr>
+                <w:rFonts w:ascii="Arial Narrow" w:eastAsia="Times New Roman" w:hAnsi="Arial Narrow" w:cs="Calibri"/>
+                <w:color w:val="000000"/>
+                <w:lang w:eastAsia="es-CO"/>
+              </w:rPr>
+              <w:t>algún</w:t>
+            </w:r>
+            <w:r>
+              <w:rPr>
+                <w:rFonts w:ascii="Arial Narrow" w:eastAsia="Times New Roman" w:hAnsi="Arial Narrow" w:cs="Calibri"/>
+                <w:color w:val="000000"/>
+                <w:lang w:eastAsia="es-CO"/>
+              </w:rPr>
+              <w:t xml:space="preserve"> tipo de </w:t>
+            </w:r>
+            <w:r>
+              <w:rPr>
+                <w:rFonts w:ascii="Arial Narrow" w:eastAsia="Times New Roman" w:hAnsi="Arial Narrow" w:cs="Calibri"/>
+                <w:color w:val="000000"/>
+                <w:lang w:eastAsia="es-CO"/>
+              </w:rPr>
+              <w:t>público</w:t>
+            </w:r>
+            <w:r>
+              <w:rPr>
+                <w:rFonts w:ascii="Arial Narrow" w:eastAsia="Times New Roman" w:hAnsi="Arial Narrow" w:cs="Calibri"/>
+                <w:color w:val="000000"/>
+                <w:lang w:eastAsia="es-CO"/>
+              </w:rPr>
+              <w:t>.</w:t>
+            </w:r>
+          </w:p>
+        </w:tc>
+        <w:tc>
+          <w:tcPr>
+            <w:tcW w:w="993" w:type="dxa"/>
+            <w:shd w:val="clear" w:color="auto" w:fill="auto"/>
+            <w:vAlign w:val="center"/>
+            <w:hideMark/>
+          </w:tcPr>
+          <w:p>
+            <w:pPr>
+              <w:spacing w:after="0" w:line="240" w:lineRule="auto"/>
+              <w:jc w:val="center"/>
+              <w:rPr>
+                <w:rFonts w:ascii="Arial Narrow" w:eastAsia="Times New Roman" w:hAnsi="Arial Narrow" w:cs="Calibri"/>
+                <w:color w:val="000000"/>
+                <w:lang w:eastAsia="es-CO"/>
+              </w:rPr>
+            </w:pPr>
+            <w:r>
+              <w:rPr>
+                <w:rFonts w:ascii="Arial Narrow" w:eastAsia="Times New Roman" w:hAnsi="Arial Narrow" w:cs="Calibri"/>
+                <w:color w:val="000000"/>
+                <w:lang w:eastAsia="es-CO"/>
+              </w:rPr>
+              <w:t>3</w:t>
+            </w:r>
+          </w:p>
+        </w:tc>
+        <w:tc>
+          <w:tcPr>
+            <w:tcW w:w="2126" w:type="dxa"/>
+            <w:shd w:val="clear" w:color="auto" w:fill="auto"/>
+            <w:vAlign w:val="center"/>
+            <w:hideMark/>
+          </w:tcPr>
+          <w:p>
+            <w:pPr>
+              <w:spacing w:after="0" w:line="240" w:lineRule="auto"/>
+              <w:rPr>
+                <w:rFonts w:ascii="Arial Narrow" w:eastAsia="Times New Roman" w:hAnsi="Arial Narrow" w:cs="Calibri"/>
+                <w:color w:val="000000"/>
+                <w:lang w:eastAsia="es-CO"/>
+              </w:rPr>
+            </w:pPr>
+            <w:r>
+              <w:rPr>
+                <w:rFonts w:ascii="Arial Narrow" w:eastAsia="Times New Roman" w:hAnsi="Arial Narrow" w:cs="Calibri"/>
+                <w:color w:val="000000"/>
+                <w:lang w:eastAsia="es-CO"/>
+              </w:rPr>
+              <w:t>El impacto en el usuario es negativo pues el blog puede perder credibilidad y generar controversia en muchas personas.</w:t>
+            </w:r>
+          </w:p>
+        </w:tc>
+        <w:tc>
+          <w:tcPr>
+            <w:tcW w:w="1559" w:type="dxa"/>
+            <w:shd w:val="clear" w:color="auto" w:fill="auto"/>
+            <w:vAlign w:val="center"/>
+            <w:hideMark/>
+          </w:tcPr>
+          <w:p>
+            <w:pPr>
+              <w:spacing w:after="0" w:line="240" w:lineRule="auto"/>
+              <w:rPr>
+                <w:rFonts w:ascii="Arial Narrow" w:eastAsia="Times New Roman" w:hAnsi="Arial Narrow" w:cs="Calibri"/>
+                <w:color w:val="000000"/>
+                <w:lang w:eastAsia="es-CO"/>
+              </w:rPr>
+            </w:pPr>
+            <w:r>
+              <w:rPr>
+                <w:rFonts w:ascii="Arial Narrow" w:eastAsia="Times New Roman" w:hAnsi="Arial Narrow" w:cs="Calibri"/>
+                <w:color w:val="000000"/>
+                <w:lang w:eastAsia="es-CO"/>
+              </w:rPr>
+              <w:t>La probabilidad de que esto ocurra es media, pues cada persona es libre de publicar lo que piensa.</w:t>
+            </w:r>
+          </w:p>
+        </w:tc>
+        <w:tc>
+          <w:tcPr>
+            <w:tcW w:w="1559" w:type="dxa"/>
+            <w:shd w:val="clear" w:color="000000" w:fill="FFFF00"/>
+            <w:vAlign w:val="center"/>
+            <w:hideMark/>
+          </w:tcPr>
+          <w:p>
+            <w:pPr>
+              <w:spacing w:after="0" w:line="240" w:lineRule="auto"/>
+              <w:jc w:val="center"/>
+              <w:rPr>
+                <w:rFonts w:ascii="Arial Narrow" w:eastAsia="Times New Roman" w:hAnsi="Arial Narrow" w:cs="Calibri"/>
+                <w:b/>
+                <w:bCs/>
+                <w:color w:val="000000"/>
+                <w:lang w:eastAsia="es-CO"/>
+              </w:rPr>
+            </w:pPr>
+            <w:r>
+              <w:rPr>
+                <w:rFonts w:ascii="Arial Narrow" w:eastAsia="Times New Roman" w:hAnsi="Arial Narrow" w:cs="Calibri"/>
+                <w:b/>
+                <w:bCs/>
+                <w:color w:val="000000"/>
+                <w:lang w:eastAsia="es-CO"/>
+              </w:rPr>
+              <w:t>MEDIO RIESGO</w:t>
+            </w:r>
+          </w:p>
+        </w:tc>
+        <w:tc>
+          <w:tcPr>
+            <w:tcW w:w="2694" w:type="dxa"/>
+            <w:shd w:val="clear" w:color="auto" w:fill="auto"/>
+            <w:vAlign w:val="center"/>
+            <w:hideMark/>
+          </w:tcPr>
+          <w:p>
+            <w:pPr>
+              <w:spacing w:after="0" w:line="240" w:lineRule="auto"/>
+              <w:rPr>
+                <w:rFonts w:ascii="Arial Narrow" w:eastAsia="Times New Roman" w:hAnsi="Arial Narrow" w:cs="Calibri"/>
+                <w:color w:val="000000"/>
+                <w:lang w:eastAsia="es-CO"/>
+              </w:rPr>
+            </w:pPr>
+            <w:r>
+              <w:rPr>
+                <w:rFonts w:ascii="Arial Narrow" w:eastAsia="Times New Roman" w:hAnsi="Arial Narrow" w:cs="Calibri"/>
+                <w:color w:val="000000"/>
+                <w:lang w:eastAsia="es-CO"/>
+              </w:rPr>
+              <w:t>- Destacar en el blog mensajes con valores de respeto, advertencias de prohibición de exhibir contenido inapropiado y posibilidades de acciones legales.</w:t>
+            </w:r>
+          </w:p>
+        </w:tc>
+      </w:tr>
+      <w:tr>
+        <w:trPr>
+          <w:trHeight w:val="1600"/>
+        </w:trPr>
+        <w:tc>
+          <w:tcPr>
+            <w:tcW w:w="540" w:type="dxa"/>
+            <w:shd w:val="clear" w:color="auto" w:fill="auto"/>
+            <w:noWrap/>
+            <w:vAlign w:val="center"/>
+            <w:hideMark/>
+          </w:tcPr>
+          <w:p>
+            <w:pPr>
+              <w:spacing w:after="0" w:line="240" w:lineRule="auto"/>
+              <w:jc w:val="center"/>
+              <w:rPr>
+                <w:rFonts w:ascii="Arial Narrow" w:eastAsia="Times New Roman" w:hAnsi="Arial Narrow" w:cs="Calibri"/>
+                <w:color w:val="000000"/>
+                <w:lang w:eastAsia="es-CO"/>
+              </w:rPr>
+            </w:pPr>
+            <w:r>
+              <w:rPr>
+                <w:rFonts w:ascii="Arial Narrow" w:eastAsia="Times New Roman" w:hAnsi="Arial Narrow" w:cs="Calibri"/>
+                <w:color w:val="000000"/>
+                <w:lang w:eastAsia="es-CO"/>
+              </w:rPr>
+              <w:t>2</w:t>
+            </w:r>
+          </w:p>
+        </w:tc>
+        <w:tc>
+          <w:tcPr>
+            <w:tcW w:w="1303" w:type="dxa"/>
+            <w:shd w:val="clear" w:color="auto" w:fill="auto"/>
+            <w:vAlign w:val="center"/>
+            <w:hideMark/>
+          </w:tcPr>
+          <w:p>
+            <w:pPr>
+              <w:spacing w:after="0" w:line="240" w:lineRule="auto"/>
+              <w:rPr>
+                <w:rFonts w:ascii="Arial Narrow" w:eastAsia="Times New Roman" w:hAnsi="Arial Narrow" w:cs="Calibri"/>
+                <w:color w:val="000000"/>
+                <w:lang w:eastAsia="es-CO"/>
+              </w:rPr>
+            </w:pPr>
+            <w:r>
+              <w:rPr>
+                <w:rFonts w:ascii="Arial Narrow" w:eastAsia="Times New Roman" w:hAnsi="Arial Narrow" w:cs="Calibri"/>
+                <w:color w:val="000000"/>
+                <w:lang w:eastAsia="es-CO"/>
+              </w:rPr>
+              <w:t>Fallas en el software</w:t>
+            </w:r>
+          </w:p>
+        </w:tc>
+        <w:tc>
+          <w:tcPr>
+            <w:tcW w:w="863" w:type="dxa"/>
+            <w:shd w:val="clear" w:color="auto" w:fill="auto"/>
+            <w:vAlign w:val="center"/>
+            <w:hideMark/>
+          </w:tcPr>
+          <w:p>
+            <w:pPr>
+              <w:spacing w:after="0" w:line="240" w:lineRule="auto"/>
+              <w:jc w:val="center"/>
+              <w:rPr>
+                <w:rFonts w:ascii="Arial Narrow" w:eastAsia="Times New Roman" w:hAnsi="Arial Narrow" w:cs="Calibri"/>
+                <w:color w:val="000000"/>
+                <w:lang w:eastAsia="es-CO"/>
+              </w:rPr>
+            </w:pPr>
+            <w:r>
+              <w:rPr>
+                <w:rFonts w:ascii="Arial Narrow" w:eastAsia="Times New Roman" w:hAnsi="Arial Narrow" w:cs="Calibri"/>
+                <w:color w:val="000000"/>
+                <w:lang w:eastAsia="es-CO"/>
+              </w:rPr>
+              <w:t>No funcional</w:t>
+            </w:r>
+          </w:p>
+        </w:tc>
+        <w:tc>
+          <w:tcPr>
+            <w:tcW w:w="1830" w:type="dxa"/>
+            <w:shd w:val="clear" w:color="auto" w:fill="auto"/>
+            <w:vAlign w:val="center"/>
+            <w:hideMark/>
+          </w:tcPr>
+          <w:p>
+            <w:pPr>
+              <w:spacing w:after="0" w:line="240" w:lineRule="auto"/>
+              <w:rPr>
+                <w:rFonts w:ascii="Arial Narrow" w:eastAsia="Times New Roman" w:hAnsi="Arial Narrow" w:cs="Calibri"/>
+                <w:color w:val="000000"/>
+                <w:lang w:eastAsia="es-CO"/>
+              </w:rPr>
+            </w:pPr>
+            <w:r>
+              <w:rPr>
+                <w:rFonts w:ascii="Arial Narrow" w:eastAsia="Times New Roman" w:hAnsi="Arial Narrow" w:cs="Calibri"/>
+                <w:color w:val="000000"/>
+                <w:lang w:eastAsia="es-CO"/>
+              </w:rPr>
+              <w:t xml:space="preserve">Alguna de las funcionalidades descritas en la historia de usuario no funciona </w:t>
+            </w:r>
+            <w:r>
+              <w:rPr>
+                <w:rFonts w:ascii="Arial Narrow" w:eastAsia="Times New Roman" w:hAnsi="Arial Narrow" w:cs="Calibri"/>
+                <w:color w:val="000000"/>
+                <w:lang w:eastAsia="es-CO"/>
+              </w:rPr>
+              <w:t>o</w:t>
+            </w:r>
+            <w:r>
+              <w:rPr>
+                <w:rFonts w:ascii="Arial Narrow" w:eastAsia="Times New Roman" w:hAnsi="Arial Narrow" w:cs="Calibri"/>
+                <w:color w:val="000000"/>
+                <w:lang w:eastAsia="es-CO"/>
+              </w:rPr>
+              <w:t xml:space="preserve"> no lo realiza de la forma correcta</w:t>
+            </w:r>
+          </w:p>
+        </w:tc>
+        <w:tc>
+          <w:tcPr>
+            <w:tcW w:w="993" w:type="dxa"/>
+            <w:shd w:val="clear" w:color="auto" w:fill="auto"/>
+            <w:vAlign w:val="center"/>
+            <w:hideMark/>
+          </w:tcPr>
+          <w:p>
+            <w:pPr>
+              <w:spacing w:after="0" w:line="240" w:lineRule="auto"/>
+              <w:jc w:val="center"/>
+              <w:rPr>
+                <w:rFonts w:ascii="Arial Narrow" w:eastAsia="Times New Roman" w:hAnsi="Arial Narrow" w:cs="Calibri"/>
+                <w:color w:val="000000"/>
+                <w:lang w:eastAsia="es-CO"/>
+              </w:rPr>
+            </w:pPr>
+            <w:r>
+              <w:rPr>
+                <w:rFonts w:ascii="Arial Narrow" w:eastAsia="Times New Roman" w:hAnsi="Arial Narrow" w:cs="Calibri"/>
+                <w:color w:val="000000"/>
+                <w:lang w:eastAsia="es-CO"/>
+              </w:rPr>
+              <w:t>4</w:t>
+            </w:r>
+          </w:p>
+        </w:tc>
+        <w:tc>
+          <w:tcPr>
+            <w:tcW w:w="2126" w:type="dxa"/>
+            <w:shd w:val="clear" w:color="auto" w:fill="auto"/>
+            <w:vAlign w:val="center"/>
+            <w:hideMark/>
+          </w:tcPr>
+          <w:p>
+            <w:pPr>
+              <w:spacing w:after="0" w:line="240" w:lineRule="auto"/>
+              <w:rPr>
+                <w:rFonts w:ascii="Arial Narrow" w:eastAsia="Times New Roman" w:hAnsi="Arial Narrow" w:cs="Calibri"/>
+                <w:color w:val="000000"/>
+                <w:lang w:eastAsia="es-CO"/>
+              </w:rPr>
+            </w:pPr>
+            <w:r>
+              <w:rPr>
+                <w:rFonts w:ascii="Arial Narrow" w:eastAsia="Times New Roman" w:hAnsi="Arial Narrow" w:cs="Calibri"/>
+                <w:color w:val="000000"/>
+                <w:lang w:eastAsia="es-CO"/>
+              </w:rPr>
+              <w:t>Puede tener un alto impacto debido a que impiden que el usuario pueda realizar una nueva entrada o publicación en el blog.</w:t>
+            </w:r>
+          </w:p>
+        </w:tc>
+        <w:tc>
+          <w:tcPr>
+            <w:tcW w:w="1559" w:type="dxa"/>
+            <w:shd w:val="clear" w:color="auto" w:fill="auto"/>
+            <w:vAlign w:val="center"/>
+            <w:hideMark/>
+          </w:tcPr>
+          <w:p>
+            <w:pPr>
+              <w:spacing w:after="0" w:line="240" w:lineRule="auto"/>
+              <w:rPr>
+                <w:rFonts w:ascii="Arial Narrow" w:eastAsia="Times New Roman" w:hAnsi="Arial Narrow" w:cs="Calibri"/>
+                <w:color w:val="000000"/>
+                <w:lang w:eastAsia="es-CO"/>
+              </w:rPr>
+            </w:pPr>
+            <w:r>
+              <w:rPr>
+                <w:rFonts w:ascii="Arial Narrow" w:eastAsia="Times New Roman" w:hAnsi="Arial Narrow" w:cs="Calibri"/>
+                <w:color w:val="000000"/>
+                <w:lang w:eastAsia="es-CO"/>
+              </w:rPr>
+              <w:t>La probabilidad de que esto ocurra es baja, ya que se deben validar los criterios de aceptación</w:t>
+            </w:r>
+          </w:p>
+        </w:tc>
+        <w:tc>
+          <w:tcPr>
+            <w:tcW w:w="1559" w:type="dxa"/>
+            <w:shd w:val="clear" w:color="000000" w:fill="00B050"/>
+            <w:vAlign w:val="center"/>
+            <w:hideMark/>
+          </w:tcPr>
+          <w:p>
+            <w:pPr>
+              <w:spacing w:after="0" w:line="240" w:lineRule="auto"/>
+              <w:jc w:val="center"/>
+              <w:rPr>
+                <w:rFonts w:ascii="Arial Narrow" w:eastAsia="Times New Roman" w:hAnsi="Arial Narrow" w:cs="Calibri"/>
+                <w:b/>
+                <w:bCs/>
+                <w:color w:val="000000"/>
+                <w:sz w:val="20"/>
+                <w:szCs w:val="20"/>
+                <w:lang w:eastAsia="es-CO"/>
+              </w:rPr>
+            </w:pPr>
+            <w:r>
+              <w:rPr>
+                <w:rFonts w:ascii="Arial Narrow" w:eastAsia="Times New Roman" w:hAnsi="Arial Narrow" w:cs="Calibri"/>
+                <w:b/>
+                <w:bCs/>
+                <w:color w:val="000000"/>
+                <w:sz w:val="20"/>
+                <w:szCs w:val="20"/>
+                <w:lang w:eastAsia="es-CO"/>
+              </w:rPr>
+              <w:t>BAJO RIESGO</w:t>
+            </w:r>
+          </w:p>
+        </w:tc>
+        <w:tc>
+          <w:tcPr>
+            <w:tcW w:w="2694" w:type="dxa"/>
+            <w:shd w:val="clear" w:color="auto" w:fill="auto"/>
+            <w:vAlign w:val="center"/>
+            <w:hideMark/>
+          </w:tcPr>
+          <w:p>
+            <w:pPr>
+              <w:spacing w:after="0" w:line="240" w:lineRule="auto"/>
+              <w:rPr>
+                <w:rFonts w:ascii="Arial Narrow" w:eastAsia="Times New Roman" w:hAnsi="Arial Narrow" w:cs="Calibri"/>
+                <w:color w:val="000000"/>
+                <w:lang w:eastAsia="es-CO"/>
+              </w:rPr>
+            </w:pPr>
+            <w:r>
+              <w:rPr>
+                <w:rFonts w:ascii="Arial Narrow" w:eastAsia="Times New Roman" w:hAnsi="Arial Narrow" w:cs="Calibri"/>
+                <w:color w:val="000000"/>
+                <w:lang w:eastAsia="es-CO"/>
+              </w:rPr>
+              <w:t>- Una correcta definición del alcance funcional de las pruebas.</w:t>
+            </w:r>
+          </w:p>
+        </w:tc>
+      </w:tr>
+    </w:tbl>
+    <w:p/>
+    <w:tbl>
+      <w:tblPr>
+        <w:tblpPr w:leftFromText="141" w:rightFromText="141" w:vertAnchor="text" w:tblpY="193"/>
+        <w:tblW w:w="2580" w:type="dxa"/>
+        <w:tblCellMar>
+          <w:left w:w="70" w:type="dxa"/>
+          <w:right w:w="70" w:type="dxa"/>
+        </w:tblCellMar>
+        <w:tblLook w:val="04A0" w:firstRow="1" w:lastRow="0" w:firstColumn="1" w:lastColumn="0" w:noHBand="0" w:noVBand="1"/>
+      </w:tblPr>
+      <w:tblGrid>
+        <w:gridCol w:w="329"/>
+        <w:gridCol w:w="2251"/>
+      </w:tblGrid>
+      <w:tr>
+        <w:trPr>
+          <w:trHeight w:val="290"/>
+        </w:trPr>
+        <w:tc>
+          <w:tcPr>
+            <w:tcW w:w="2580" w:type="dxa"/>
+            <w:gridSpan w:val="2"/>
+            <w:tcBorders>
+              <w:top w:val="single" w:sz="4" w:space="0" w:color="auto"/>
+              <w:left w:val="single" w:sz="4" w:space="0" w:color="auto"/>
+              <w:bottom w:val="single" w:sz="4" w:space="0" w:color="auto"/>
+              <w:right w:val="single" w:sz="4" w:space="0" w:color="auto"/>
+            </w:tcBorders>
+            <w:shd w:val="clear" w:color="auto" w:fill="auto"/>
+            <w:noWrap/>
+            <w:vAlign w:val="center"/>
+            <w:hideMark/>
+          </w:tcPr>
+          <w:p>
+            <w:pPr>
+              <w:spacing w:after="0" w:line="240" w:lineRule="auto"/>
+              <w:jc w:val="center"/>
+              <w:rPr>
+                <w:rFonts w:ascii="Calibri" w:eastAsia="Times New Roman" w:hAnsi="Calibri" w:cs="Calibri"/>
+                <w:color w:val="000000"/>
+                <w:lang w:eastAsia="es-CO"/>
+              </w:rPr>
+            </w:pPr>
+            <w:r>
+              <w:rPr>
+                <w:rFonts w:ascii="Calibri" w:eastAsia="Times New Roman" w:hAnsi="Calibri" w:cs="Calibri"/>
+                <w:color w:val="000000"/>
+                <w:lang w:eastAsia="es-CO"/>
+              </w:rPr>
+              <w:t>NIVEL DE IMPACTO</w:t>
+            </w:r>
+          </w:p>
+        </w:tc>
+      </w:tr>
+      <w:tr>
+        <w:trPr>
+          <w:trHeight w:val="290"/>
+        </w:trPr>
+        <w:tc>
+          <w:tcPr>
+            <w:tcW w:w="329" w:type="dxa"/>
+            <w:tcBorders>
+              <w:top w:val="nil"/>
+              <w:left w:val="single" w:sz="4" w:space="0" w:color="auto"/>
+              <w:bottom w:val="single" w:sz="4" w:space="0" w:color="auto"/>
+              <w:right w:val="single" w:sz="4" w:space="0" w:color="auto"/>
+            </w:tcBorders>
+            <w:shd w:val="clear" w:color="auto" w:fill="auto"/>
+            <w:noWrap/>
+            <w:vAlign w:val="center"/>
+            <w:hideMark/>
+          </w:tcPr>
+          <w:p>
+            <w:pPr>
+              <w:spacing w:after="0" w:line="240" w:lineRule="auto"/>
+              <w:jc w:val="center"/>
+              <w:rPr>
+                <w:rFonts w:ascii="Calibri" w:eastAsia="Times New Roman" w:hAnsi="Calibri" w:cs="Calibri"/>
+                <w:color w:val="000000"/>
+                <w:lang w:eastAsia="es-CO"/>
+              </w:rPr>
+            </w:pPr>
+            <w:r>
+              <w:rPr>
+                <w:rFonts w:ascii="Calibri" w:eastAsia="Times New Roman" w:hAnsi="Calibri" w:cs="Calibri"/>
+                <w:color w:val="000000"/>
+                <w:lang w:eastAsia="es-CO"/>
+              </w:rPr>
+              <w:t>1</w:t>
+            </w:r>
+          </w:p>
+        </w:tc>
+        <w:tc>
+          <w:tcPr>
+            <w:tcW w:w="2251" w:type="dxa"/>
+            <w:tcBorders>
+              <w:top w:val="nil"/>
+              <w:left w:val="nil"/>
+              <w:bottom w:val="single" w:sz="4" w:space="0" w:color="auto"/>
+              <w:right w:val="single" w:sz="4" w:space="0" w:color="auto"/>
+            </w:tcBorders>
+            <w:shd w:val="clear" w:color="auto" w:fill="auto"/>
+            <w:noWrap/>
+            <w:vAlign w:val="center"/>
+            <w:hideMark/>
+          </w:tcPr>
+          <w:p>
+            <w:pPr>
+              <w:spacing w:after="0" w:line="240" w:lineRule="auto"/>
+              <w:jc w:val="center"/>
+              <w:rPr>
+                <w:rFonts w:ascii="Calibri" w:eastAsia="Times New Roman" w:hAnsi="Calibri" w:cs="Calibri"/>
+                <w:color w:val="000000"/>
+                <w:lang w:eastAsia="es-CO"/>
+              </w:rPr>
+            </w:pPr>
+            <w:r>
+              <w:rPr>
+                <w:rFonts w:ascii="Calibri" w:eastAsia="Times New Roman" w:hAnsi="Calibri" w:cs="Calibri"/>
+                <w:color w:val="000000"/>
+                <w:lang w:eastAsia="es-CO"/>
+              </w:rPr>
+              <w:t>Ninguno</w:t>
+            </w:r>
+          </w:p>
+        </w:tc>
+      </w:tr>
+      <w:tr>
+        <w:trPr>
+          <w:trHeight w:val="290"/>
+        </w:trPr>
+        <w:tc>
+          <w:tcPr>
+            <w:tcW w:w="329" w:type="dxa"/>
+            <w:tcBorders>
+              <w:top w:val="nil"/>
+              <w:left w:val="single" w:sz="4" w:space="0" w:color="auto"/>
+              <w:bottom w:val="single" w:sz="4" w:space="0" w:color="auto"/>
+              <w:right w:val="single" w:sz="4" w:space="0" w:color="auto"/>
+            </w:tcBorders>
+            <w:shd w:val="clear" w:color="auto" w:fill="auto"/>
+            <w:noWrap/>
+            <w:vAlign w:val="center"/>
+            <w:hideMark/>
+          </w:tcPr>
+          <w:p>
+            <w:pPr>
+              <w:spacing w:after="0" w:line="240" w:lineRule="auto"/>
+              <w:jc w:val="center"/>
+              <w:rPr>
+                <w:rFonts w:ascii="Calibri" w:eastAsia="Times New Roman" w:hAnsi="Calibri" w:cs="Calibri"/>
+                <w:color w:val="000000"/>
+                <w:lang w:eastAsia="es-CO"/>
+              </w:rPr>
+            </w:pPr>
+            <w:r>
+              <w:rPr>
+                <w:rFonts w:ascii="Calibri" w:eastAsia="Times New Roman" w:hAnsi="Calibri" w:cs="Calibri"/>
+                <w:color w:val="000000"/>
+                <w:lang w:eastAsia="es-CO"/>
+              </w:rPr>
+              <w:t>2</w:t>
+            </w:r>
+          </w:p>
+        </w:tc>
+        <w:tc>
+          <w:tcPr>
+            <w:tcW w:w="2251" w:type="dxa"/>
+            <w:tcBorders>
+              <w:top w:val="nil"/>
+              <w:left w:val="nil"/>
+              <w:bottom w:val="single" w:sz="4" w:space="0" w:color="auto"/>
+              <w:right w:val="single" w:sz="4" w:space="0" w:color="auto"/>
+            </w:tcBorders>
+            <w:shd w:val="clear" w:color="auto" w:fill="auto"/>
+            <w:noWrap/>
+            <w:vAlign w:val="center"/>
+            <w:hideMark/>
+          </w:tcPr>
+          <w:p>
+            <w:pPr>
+              <w:spacing w:after="0" w:line="240" w:lineRule="auto"/>
+              <w:jc w:val="center"/>
+              <w:rPr>
+                <w:rFonts w:ascii="Calibri" w:eastAsia="Times New Roman" w:hAnsi="Calibri" w:cs="Calibri"/>
+                <w:color w:val="000000"/>
+                <w:lang w:eastAsia="es-CO"/>
+              </w:rPr>
+            </w:pPr>
+            <w:r>
+              <w:rPr>
+                <w:rFonts w:ascii="Calibri" w:eastAsia="Times New Roman" w:hAnsi="Calibri" w:cs="Calibri"/>
+                <w:color w:val="000000"/>
+                <w:lang w:eastAsia="es-CO"/>
+              </w:rPr>
+              <w:t>Bajo</w:t>
+            </w:r>
+          </w:p>
+        </w:tc>
+      </w:tr>
+      <w:tr>
+        <w:trPr>
+          <w:trHeight w:val="290"/>
+        </w:trPr>
+        <w:tc>
+          <w:tcPr>
+            <w:tcW w:w="329" w:type="dxa"/>
+            <w:tcBorders>
+              <w:top w:val="nil"/>
+              <w:left w:val="single" w:sz="4" w:space="0" w:color="auto"/>
+              <w:bottom w:val="single" w:sz="4" w:space="0" w:color="auto"/>
+              <w:right w:val="single" w:sz="4" w:space="0" w:color="auto"/>
+            </w:tcBorders>
+            <w:shd w:val="clear" w:color="auto" w:fill="auto"/>
+            <w:noWrap/>
+            <w:vAlign w:val="center"/>
+            <w:hideMark/>
+          </w:tcPr>
+          <w:p>
+            <w:pPr>
+              <w:spacing w:after="0" w:line="240" w:lineRule="auto"/>
+              <w:jc w:val="center"/>
+              <w:rPr>
+                <w:rFonts w:ascii="Calibri" w:eastAsia="Times New Roman" w:hAnsi="Calibri" w:cs="Calibri"/>
+                <w:color w:val="000000"/>
+                <w:lang w:eastAsia="es-CO"/>
+              </w:rPr>
+            </w:pPr>
+            <w:r>
+              <w:rPr>
+                <w:rFonts w:ascii="Calibri" w:eastAsia="Times New Roman" w:hAnsi="Calibri" w:cs="Calibri"/>
+                <w:color w:val="000000"/>
+                <w:lang w:eastAsia="es-CO"/>
+              </w:rPr>
+              <w:t>3</w:t>
+            </w:r>
+          </w:p>
+        </w:tc>
+        <w:tc>
+          <w:tcPr>
+            <w:tcW w:w="2251" w:type="dxa"/>
+            <w:tcBorders>
+              <w:top w:val="nil"/>
+              <w:left w:val="nil"/>
+              <w:bottom w:val="single" w:sz="4" w:space="0" w:color="auto"/>
+              <w:right w:val="single" w:sz="4" w:space="0" w:color="auto"/>
+            </w:tcBorders>
+            <w:shd w:val="clear" w:color="auto" w:fill="auto"/>
+            <w:noWrap/>
+            <w:vAlign w:val="center"/>
+            <w:hideMark/>
+          </w:tcPr>
+          <w:p>
+            <w:pPr>
+              <w:spacing w:after="0" w:line="240" w:lineRule="auto"/>
+              <w:jc w:val="center"/>
+              <w:rPr>
+                <w:rFonts w:ascii="Calibri" w:eastAsia="Times New Roman" w:hAnsi="Calibri" w:cs="Calibri"/>
+                <w:color w:val="000000"/>
+                <w:lang w:eastAsia="es-CO"/>
+              </w:rPr>
+            </w:pPr>
+            <w:r>
+              <w:rPr>
+                <w:rFonts w:ascii="Calibri" w:eastAsia="Times New Roman" w:hAnsi="Calibri" w:cs="Calibri"/>
+                <w:color w:val="000000"/>
+                <w:lang w:eastAsia="es-CO"/>
+              </w:rPr>
+              <w:t>Moderado</w:t>
+            </w:r>
+          </w:p>
+        </w:tc>
+      </w:tr>
+      <w:tr>
+        <w:trPr>
+          <w:trHeight w:val="290"/>
+        </w:trPr>
+        <w:tc>
+          <w:tcPr>
+            <w:tcW w:w="329" w:type="dxa"/>
+            <w:tcBorders>
+              <w:top w:val="nil"/>
+              <w:left w:val="single" w:sz="4" w:space="0" w:color="auto"/>
+              <w:bottom w:val="single" w:sz="4" w:space="0" w:color="auto"/>
+              <w:right w:val="single" w:sz="4" w:space="0" w:color="auto"/>
+            </w:tcBorders>
+            <w:shd w:val="clear" w:color="auto" w:fill="auto"/>
+            <w:noWrap/>
+            <w:vAlign w:val="center"/>
+            <w:hideMark/>
+          </w:tcPr>
+          <w:p>
+            <w:pPr>
+              <w:spacing w:after="0" w:line="240" w:lineRule="auto"/>
+              <w:jc w:val="center"/>
+              <w:rPr>
+                <w:rFonts w:ascii="Calibri" w:eastAsia="Times New Roman" w:hAnsi="Calibri" w:cs="Calibri"/>
+                <w:color w:val="000000"/>
+                <w:lang w:eastAsia="es-CO"/>
+              </w:rPr>
+            </w:pPr>
+            <w:r>
+              <w:rPr>
+                <w:rFonts w:ascii="Calibri" w:eastAsia="Times New Roman" w:hAnsi="Calibri" w:cs="Calibri"/>
+                <w:color w:val="000000"/>
+                <w:lang w:eastAsia="es-CO"/>
+              </w:rPr>
+              <w:t>4</w:t>
+            </w:r>
+          </w:p>
+        </w:tc>
+        <w:tc>
+          <w:tcPr>
+            <w:tcW w:w="2251" w:type="dxa"/>
+            <w:tcBorders>
+              <w:top w:val="nil"/>
+              <w:left w:val="nil"/>
+              <w:bottom w:val="single" w:sz="4" w:space="0" w:color="auto"/>
+              <w:right w:val="single" w:sz="4" w:space="0" w:color="auto"/>
+            </w:tcBorders>
+            <w:shd w:val="clear" w:color="auto" w:fill="auto"/>
+            <w:noWrap/>
+            <w:vAlign w:val="center"/>
+            <w:hideMark/>
+          </w:tcPr>
+          <w:p>
+            <w:pPr>
+              <w:spacing w:after="0" w:line="240" w:lineRule="auto"/>
+              <w:jc w:val="center"/>
+              <w:rPr>
+                <w:rFonts w:ascii="Calibri" w:eastAsia="Times New Roman" w:hAnsi="Calibri" w:cs="Calibri"/>
+                <w:color w:val="000000"/>
+                <w:lang w:eastAsia="es-CO"/>
+              </w:rPr>
+            </w:pPr>
+            <w:r>
+              <w:rPr>
+                <w:rFonts w:ascii="Calibri" w:eastAsia="Times New Roman" w:hAnsi="Calibri" w:cs="Calibri"/>
+                <w:color w:val="000000"/>
+                <w:lang w:eastAsia="es-CO"/>
+              </w:rPr>
+              <w:t>Alto</w:t>
+            </w:r>
+          </w:p>
+        </w:tc>
+      </w:tr>
+      <w:tr>
+        <w:trPr>
+          <w:trHeight w:val="290"/>
+        </w:trPr>
+        <w:tc>
+          <w:tcPr>
+            <w:tcW w:w="329" w:type="dxa"/>
+            <w:tcBorders>
+              <w:top w:val="nil"/>
+              <w:left w:val="single" w:sz="4" w:space="0" w:color="auto"/>
+              <w:bottom w:val="single" w:sz="4" w:space="0" w:color="auto"/>
+              <w:right w:val="single" w:sz="4" w:space="0" w:color="auto"/>
+            </w:tcBorders>
+            <w:shd w:val="clear" w:color="auto" w:fill="auto"/>
+            <w:noWrap/>
+            <w:vAlign w:val="center"/>
+            <w:hideMark/>
+          </w:tcPr>
+          <w:p>
+            <w:pPr>
+              <w:spacing w:after="0" w:line="240" w:lineRule="auto"/>
+              <w:jc w:val="center"/>
+              <w:rPr>
+                <w:rFonts w:ascii="Calibri" w:eastAsia="Times New Roman" w:hAnsi="Calibri" w:cs="Calibri"/>
+                <w:color w:val="000000"/>
+                <w:lang w:eastAsia="es-CO"/>
+              </w:rPr>
+            </w:pPr>
+            <w:r>
+              <w:rPr>
+                <w:rFonts w:ascii="Calibri" w:eastAsia="Times New Roman" w:hAnsi="Calibri" w:cs="Calibri"/>
+                <w:color w:val="000000"/>
+                <w:lang w:eastAsia="es-CO"/>
+              </w:rPr>
+              <w:t>5</w:t>
+            </w:r>
+          </w:p>
+        </w:tc>
+        <w:tc>
+          <w:tcPr>
+            <w:tcW w:w="2251" w:type="dxa"/>
+            <w:tcBorders>
+              <w:top w:val="nil"/>
+              <w:left w:val="nil"/>
+              <w:bottom w:val="single" w:sz="4" w:space="0" w:color="auto"/>
+              <w:right w:val="single" w:sz="4" w:space="0" w:color="auto"/>
+            </w:tcBorders>
+            <w:shd w:val="clear" w:color="auto" w:fill="auto"/>
+            <w:noWrap/>
+            <w:vAlign w:val="center"/>
+            <w:hideMark/>
+          </w:tcPr>
+          <w:p>
+            <w:pPr>
+              <w:spacing w:after="0" w:line="240" w:lineRule="auto"/>
+              <w:jc w:val="center"/>
+              <w:rPr>
+                <w:rFonts w:ascii="Calibri" w:eastAsia="Times New Roman" w:hAnsi="Calibri" w:cs="Calibri"/>
+                <w:color w:val="000000"/>
+                <w:lang w:eastAsia="es-CO"/>
+              </w:rPr>
+            </w:pPr>
+            <w:r>
+              <w:rPr>
+                <w:rFonts w:ascii="Calibri" w:eastAsia="Times New Roman" w:hAnsi="Calibri" w:cs="Calibri"/>
+                <w:color w:val="000000"/>
+                <w:lang w:eastAsia="es-CO"/>
+              </w:rPr>
+              <w:t>Critico</w:t>
+            </w:r>
+          </w:p>
+        </w:tc>
+      </w:tr>
+    </w:tbl>
+    <w:p/>
+    <w:p/>
+    <w:p>
+      <w:pPr>
+        <w:tabs>
+          <w:tab w:val="left" w:pos="1817"/>
+        </w:tabs>
+      </w:pPr>
+      <w:r>
+        <w:tab/>
+      </w:r>
+    </w:p>
+    <w:p>
+      <w:pPr>
+        <w:tabs>
+          <w:tab w:val="left" w:pos="1817"/>
+        </w:tabs>
+      </w:pPr>
+    </w:p>
+    <w:p>
+      <w:pPr>
+        <w:tabs>
+          <w:tab w:val="left" w:pos="1817"/>
+        </w:tabs>
+        <w:sectPr>
+          <w:pgSz w:w="15840" w:h="12240" w:orient="landscape"/>
+          <w:pgMar w:top="1701" w:right="1418" w:bottom="1701" w:left="1418" w:header="709" w:footer="709" w:gutter="0"/>
+          <w:cols w:space="708"/>
+          <w:docGrid w:linePitch="360"/>
+        </w:sectPr>
+      </w:pPr>
+      <w:r>
+        <w:tab/>
+      </w:r>
+    </w:p>
     <w:p/>
     <w:p/>
     <w:p/>
@@ -5511,6 +6740,7 @@
           <w:b/>
           <w:bCs/>
         </w:rPr>
+        <w:lastRenderedPageBreak/>
         <w:t>TÉCNICAS DE DISEÑO DE CASOS DE PRUEBA.</w:t>
       </w:r>
       <w:bookmarkEnd w:id="8"/>
@@ -5561,6 +6791,7 @@
           <w:b/>
           <w:bCs/>
         </w:rPr>
+        <w:lastRenderedPageBreak/>
         <w:t>DISEÑO CASOS DE PRUEBA.</w:t>
       </w:r>
       <w:bookmarkEnd w:id="9"/>
@@ -5613,6 +6844,7 @@
           <w:bCs/>
           <w:color w:val="002060"/>
         </w:rPr>
+        <w:lastRenderedPageBreak/>
         <w:t>EJECUCIÓN DE CASOS DE PRUEBAS.</w:t>
       </w:r>
       <w:bookmarkEnd w:id="10"/>
@@ -6222,7 +7454,6 @@
         <w:ind w:left="780" w:hanging="420"/>
       </w:pPr>
       <w:rPr>
-        <w:rStyle w:val="Referenciaintensa"/>
         <w:rFonts w:ascii="Arial Narrow" w:hAnsi="Arial Narrow" w:hint="default"/>
         <w:color w:val="002060"/>
         <w:sz w:val="28"/>

--- a/Documento final.docx
+++ b/Documento final.docx
@@ -269,9 +269,19 @@
           <w:pPr>
             <w:pStyle w:val="TtuloTDC"/>
             <w:jc w:val="center"/>
+            <w:rPr>
+              <w:rFonts w:ascii="Arial Narrow" w:hAnsi="Arial Narrow"/>
+              <w:b/>
+              <w:bCs/>
+              <w:color w:val="002060"/>
+            </w:rPr>
           </w:pPr>
           <w:r>
             <w:rPr>
+              <w:rFonts w:ascii="Arial Narrow" w:hAnsi="Arial Narrow"/>
+              <w:b/>
+              <w:bCs/>
+              <w:color w:val="002060"/>
               <w:lang w:val="es-ES"/>
             </w:rPr>
             <w:t>CONTENIDO</w:t>
@@ -280,13 +290,10 @@
         <w:p>
           <w:pPr>
             <w:pStyle w:val="TDC1"/>
-            <w:tabs>
-              <w:tab w:val="left" w:pos="440"/>
-              <w:tab w:val="right" w:leader="dot" w:pos="8828"/>
-            </w:tabs>
             <w:rPr>
-              <w:rFonts w:cstheme="minorBidi"/>
-              <w:noProof/>
+              <w:rFonts w:asciiTheme="minorHAnsi" w:hAnsiTheme="minorHAnsi" w:cstheme="minorBidi"/>
+              <w:b w:val="0"/>
+              <w:bCs w:val="0"/>
             </w:rPr>
           </w:pPr>
           <w:r>
@@ -298,78 +305,64 @@
           <w:r>
             <w:fldChar w:fldCharType="separate"/>
           </w:r>
-          <w:hyperlink w:anchor="_Toc106723493" w:history="1">
+          <w:hyperlink w:anchor="_Toc106741873" w:history="1">
             <w:r>
               <w:rPr>
                 <w:rStyle w:val="Hipervnculo"/>
-                <w:rFonts w:ascii="Arial Narrow" w:hAnsi="Arial Narrow"/>
-                <w:b/>
-                <w:bCs/>
-                <w:noProof/>
               </w:rPr>
               <w:t>1.</w:t>
             </w:r>
             <w:r>
               <w:rPr>
-                <w:rFonts w:cstheme="minorBidi"/>
-                <w:noProof/>
+                <w:rFonts w:asciiTheme="minorHAnsi" w:hAnsiTheme="minorHAnsi" w:cstheme="minorBidi"/>
+                <w:b w:val="0"/>
+                <w:bCs w:val="0"/>
               </w:rPr>
               <w:tab/>
             </w:r>
             <w:r>
               <w:rPr>
                 <w:rStyle w:val="Hipervnculo"/>
-                <w:rFonts w:ascii="Arial Narrow" w:hAnsi="Arial Narrow"/>
-                <w:b/>
-                <w:bCs/>
-                <w:noProof/>
               </w:rPr>
               <w:t>DEFINICIÓN ALCANCE FUNCIONAL DE LAS PRUEBAS.</w:t>
             </w:r>
             <w:r>
               <w:rPr>
-                <w:noProof/>
                 <w:webHidden/>
               </w:rPr>
               <w:tab/>
             </w:r>
             <w:r>
               <w:rPr>
-                <w:noProof/>
                 <w:webHidden/>
               </w:rPr>
               <w:fldChar w:fldCharType="begin"/>
             </w:r>
             <w:r>
               <w:rPr>
-                <w:noProof/>
                 <w:webHidden/>
               </w:rPr>
-              <w:instrText xml:space="preserve"> PAGEREF _Toc106723493 \h </w:instrText>
-            </w:r>
-            <w:r>
-              <w:rPr>
-                <w:noProof/>
+              <w:instrText xml:space="preserve"> PAGEREF _Toc106741873 \h </w:instrText>
+            </w:r>
+            <w:r>
+              <w:rPr>
                 <w:webHidden/>
               </w:rPr>
             </w:r>
             <w:r>
               <w:rPr>
-                <w:noProof/>
                 <w:webHidden/>
               </w:rPr>
               <w:fldChar w:fldCharType="separate"/>
             </w:r>
             <w:r>
               <w:rPr>
-                <w:noProof/>
                 <w:webHidden/>
               </w:rPr>
               <w:t>3</w:t>
             </w:r>
             <w:r>
               <w:rPr>
-                <w:noProof/>
                 <w:webHidden/>
               </w:rPr>
               <w:fldChar w:fldCharType="end"/>
@@ -388,15 +381,14 @@
               <w:noProof/>
             </w:rPr>
           </w:pPr>
-          <w:hyperlink w:anchor="_Toc106723494" w:history="1">
+          <w:hyperlink w:anchor="_Toc106741874" w:history="1">
             <w:r>
               <w:rPr>
                 <w:rStyle w:val="Hipervnculo"/>
-                <w:b/>
-                <w:bCs/>
-                <w:smallCaps/>
+                <w:rFonts w:ascii="Arial Narrow" w:hAnsi="Arial Narrow"/>
+                <w:b/>
+                <w:bCs/>
                 <w:noProof/>
-                <w:spacing w:val="5"/>
               </w:rPr>
               <w:t>1.1</w:t>
             </w:r>
@@ -436,7 +428,7 @@
                 <w:noProof/>
                 <w:webHidden/>
               </w:rPr>
-              <w:instrText xml:space="preserve"> PAGEREF _Toc106723494 \h </w:instrText>
+              <w:instrText xml:space="preserve"> PAGEREF _Toc106741874 \h </w:instrText>
             </w:r>
             <w:r>
               <w:rPr>
@@ -479,15 +471,14 @@
               <w:noProof/>
             </w:rPr>
           </w:pPr>
-          <w:hyperlink w:anchor="_Toc106723495" w:history="1">
+          <w:hyperlink w:anchor="_Toc106741875" w:history="1">
             <w:r>
               <w:rPr>
                 <w:rStyle w:val="Hipervnculo"/>
-                <w:b/>
-                <w:bCs/>
-                <w:smallCaps/>
+                <w:rFonts w:ascii="Arial Narrow" w:hAnsi="Arial Narrow"/>
+                <w:b/>
+                <w:bCs/>
                 <w:noProof/>
-                <w:spacing w:val="5"/>
               </w:rPr>
               <w:t>1.2</w:t>
             </w:r>
@@ -527,7 +518,7 @@
                 <w:noProof/>
                 <w:webHidden/>
               </w:rPr>
-              <w:instrText xml:space="preserve"> PAGEREF _Toc106723495 \h </w:instrText>
+              <w:instrText xml:space="preserve"> PAGEREF _Toc106741875 \h </w:instrText>
             </w:r>
             <w:r>
               <w:rPr>
@@ -561,8 +552,155 @@
         <w:p>
           <w:pPr>
             <w:pStyle w:val="TDC1"/>
+            <w:rPr>
+              <w:rFonts w:asciiTheme="minorHAnsi" w:hAnsiTheme="minorHAnsi" w:cstheme="minorBidi"/>
+              <w:b w:val="0"/>
+              <w:bCs w:val="0"/>
+            </w:rPr>
+          </w:pPr>
+          <w:hyperlink w:anchor="_Toc106741876" w:history="1">
+            <w:r>
+              <w:rPr>
+                <w:rStyle w:val="Hipervnculo"/>
+              </w:rPr>
+              <w:t>2.</w:t>
+            </w:r>
+            <w:r>
+              <w:rPr>
+                <w:rFonts w:asciiTheme="minorHAnsi" w:hAnsiTheme="minorHAnsi" w:cstheme="minorBidi"/>
+                <w:b w:val="0"/>
+                <w:bCs w:val="0"/>
+              </w:rPr>
+              <w:tab/>
+            </w:r>
+            <w:r>
+              <w:rPr>
+                <w:rStyle w:val="Hipervnculo"/>
+              </w:rPr>
+              <w:t>DEFINICIÓN DE LA ESTRATEGÍA DE PRUEBAS.</w:t>
+            </w:r>
+            <w:r>
+              <w:rPr>
+                <w:webHidden/>
+              </w:rPr>
+              <w:tab/>
+            </w:r>
+            <w:r>
+              <w:rPr>
+                <w:webHidden/>
+              </w:rPr>
+              <w:fldChar w:fldCharType="begin"/>
+            </w:r>
+            <w:r>
+              <w:rPr>
+                <w:webHidden/>
+              </w:rPr>
+              <w:instrText xml:space="preserve"> PAGEREF _Toc106741876 \h </w:instrText>
+            </w:r>
+            <w:r>
+              <w:rPr>
+                <w:webHidden/>
+              </w:rPr>
+            </w:r>
+            <w:r>
+              <w:rPr>
+                <w:webHidden/>
+              </w:rPr>
+              <w:fldChar w:fldCharType="separate"/>
+            </w:r>
+            <w:r>
+              <w:rPr>
+                <w:webHidden/>
+              </w:rPr>
+              <w:t>5</w:t>
+            </w:r>
+            <w:r>
+              <w:rPr>
+                <w:webHidden/>
+              </w:rPr>
+              <w:fldChar w:fldCharType="end"/>
+            </w:r>
+          </w:hyperlink>
+        </w:p>
+        <w:p>
+          <w:pPr>
+            <w:pStyle w:val="TDC1"/>
+            <w:rPr>
+              <w:rFonts w:asciiTheme="minorHAnsi" w:hAnsiTheme="minorHAnsi" w:cstheme="minorBidi"/>
+              <w:b w:val="0"/>
+              <w:bCs w:val="0"/>
+            </w:rPr>
+          </w:pPr>
+          <w:hyperlink w:anchor="_Toc106741877" w:history="1">
+            <w:r>
+              <w:rPr>
+                <w:rStyle w:val="Hipervnculo"/>
+                <w:rFonts w:cs="Arial"/>
+              </w:rPr>
+              <w:t>3.</w:t>
+            </w:r>
+            <w:r>
+              <w:rPr>
+                <w:rFonts w:asciiTheme="minorHAnsi" w:hAnsiTheme="minorHAnsi" w:cstheme="minorBidi"/>
+                <w:b w:val="0"/>
+                <w:bCs w:val="0"/>
+              </w:rPr>
+              <w:tab/>
+            </w:r>
+            <w:r>
+              <w:rPr>
+                <w:rStyle w:val="Hipervnculo"/>
+                <w:rFonts w:cs="Arial"/>
+              </w:rPr>
+              <w:t>ANÁLISIS DE RIESGOS</w:t>
+            </w:r>
+            <w:r>
+              <w:rPr>
+                <w:webHidden/>
+              </w:rPr>
+              <w:tab/>
+            </w:r>
+            <w:r>
+              <w:rPr>
+                <w:webHidden/>
+              </w:rPr>
+              <w:fldChar w:fldCharType="begin"/>
+            </w:r>
+            <w:r>
+              <w:rPr>
+                <w:webHidden/>
+              </w:rPr>
+              <w:instrText xml:space="preserve"> PAGEREF _Toc106741877 \h </w:instrText>
+            </w:r>
+            <w:r>
+              <w:rPr>
+                <w:webHidden/>
+              </w:rPr>
+            </w:r>
+            <w:r>
+              <w:rPr>
+                <w:webHidden/>
+              </w:rPr>
+              <w:fldChar w:fldCharType="separate"/>
+            </w:r>
+            <w:r>
+              <w:rPr>
+                <w:webHidden/>
+              </w:rPr>
+              <w:t>6</w:t>
+            </w:r>
+            <w:r>
+              <w:rPr>
+                <w:webHidden/>
+              </w:rPr>
+              <w:fldChar w:fldCharType="end"/>
+            </w:r>
+          </w:hyperlink>
+        </w:p>
+        <w:p>
+          <w:pPr>
+            <w:pStyle w:val="TDC2"/>
             <w:tabs>
-              <w:tab w:val="left" w:pos="440"/>
               <w:tab w:val="right" w:leader="dot" w:pos="8828"/>
             </w:tabs>
             <w:rPr>
@@ -570,33 +708,16 @@
               <w:noProof/>
             </w:rPr>
           </w:pPr>
-          <w:hyperlink w:anchor="_Toc106723496" w:history="1">
+          <w:hyperlink w:anchor="_Toc106741878" w:history="1">
             <w:r>
               <w:rPr>
                 <w:rStyle w:val="Hipervnculo"/>
-                <w:rFonts w:ascii="Arial Narrow" w:hAnsi="Arial Narrow"/>
+                <w:rFonts w:ascii="Arial Narrow" w:hAnsi="Arial Narrow" w:cs="Arial"/>
                 <w:b/>
                 <w:bCs/>
                 <w:noProof/>
               </w:rPr>
-              <w:t>2.</w:t>
-            </w:r>
-            <w:r>
-              <w:rPr>
-                <w:rFonts w:cstheme="minorBidi"/>
-                <w:noProof/>
-              </w:rPr>
-              <w:tab/>
-            </w:r>
-            <w:r>
-              <w:rPr>
-                <w:rStyle w:val="Hipervnculo"/>
-                <w:rFonts w:ascii="Arial Narrow" w:hAnsi="Arial Narrow"/>
-                <w:b/>
-                <w:bCs/>
-                <w:noProof/>
-              </w:rPr>
-              <w:t>DEFINICIÓN DE LA ESTRATEGÍA DE PRUEBAS.</w:t>
+              <w:t>3.1 ANÁLISIS DE RIESGOS DE PROYECTO</w:t>
             </w:r>
             <w:r>
               <w:rPr>
@@ -617,7 +738,7 @@
                 <w:noProof/>
                 <w:webHidden/>
               </w:rPr>
-              <w:instrText xml:space="preserve"> PAGEREF _Toc106723496 \h </w:instrText>
+              <w:instrText xml:space="preserve"> PAGEREF _Toc106741878 \h </w:instrText>
             </w:r>
             <w:r>
               <w:rPr>
@@ -637,7 +758,7 @@
                 <w:noProof/>
                 <w:webHidden/>
               </w:rPr>
-              <w:t>5</w:t>
+              <w:t>6</w:t>
             </w:r>
             <w:r>
               <w:rPr>
@@ -651,8 +772,82 @@
         <w:p>
           <w:pPr>
             <w:pStyle w:val="TDC1"/>
+            <w:rPr>
+              <w:rFonts w:asciiTheme="minorHAnsi" w:hAnsiTheme="minorHAnsi" w:cstheme="minorBidi"/>
+              <w:b w:val="0"/>
+              <w:bCs w:val="0"/>
+            </w:rPr>
+          </w:pPr>
+          <w:hyperlink w:anchor="_Toc106741879" w:history="1">
+            <w:r>
+              <w:rPr>
+                <w:rStyle w:val="Hipervnculo"/>
+                <w:rFonts w:cs="Arial"/>
+              </w:rPr>
+              <w:t>4.</w:t>
+            </w:r>
+            <w:r>
+              <w:rPr>
+                <w:rFonts w:asciiTheme="minorHAnsi" w:hAnsiTheme="minorHAnsi" w:cstheme="minorBidi"/>
+                <w:b w:val="0"/>
+                <w:bCs w:val="0"/>
+              </w:rPr>
+              <w:tab/>
+            </w:r>
+            <w:r>
+              <w:rPr>
+                <w:rStyle w:val="Hipervnculo"/>
+                <w:rFonts w:cs="Arial"/>
+              </w:rPr>
+              <w:t>TÉCNICAS DE DISEÑO DE CASOS DE PRUEBA.</w:t>
+            </w:r>
+            <w:r>
+              <w:rPr>
+                <w:webHidden/>
+              </w:rPr>
+              <w:tab/>
+            </w:r>
+            <w:r>
+              <w:rPr>
+                <w:webHidden/>
+              </w:rPr>
+              <w:fldChar w:fldCharType="begin"/>
+            </w:r>
+            <w:r>
+              <w:rPr>
+                <w:webHidden/>
+              </w:rPr>
+              <w:instrText xml:space="preserve"> PAGEREF _Toc106741879 \h </w:instrText>
+            </w:r>
+            <w:r>
+              <w:rPr>
+                <w:webHidden/>
+              </w:rPr>
+            </w:r>
+            <w:r>
+              <w:rPr>
+                <w:webHidden/>
+              </w:rPr>
+              <w:fldChar w:fldCharType="separate"/>
+            </w:r>
+            <w:r>
+              <w:rPr>
+                <w:webHidden/>
+              </w:rPr>
+              <w:t>10</w:t>
+            </w:r>
+            <w:r>
+              <w:rPr>
+                <w:webHidden/>
+              </w:rPr>
+              <w:fldChar w:fldCharType="end"/>
+            </w:r>
+          </w:hyperlink>
+        </w:p>
+        <w:p>
+          <w:pPr>
+            <w:pStyle w:val="TDC2"/>
             <w:tabs>
-              <w:tab w:val="left" w:pos="440"/>
               <w:tab w:val="right" w:leader="dot" w:pos="8828"/>
             </w:tabs>
             <w:rPr>
@@ -660,31 +855,16 @@
               <w:noProof/>
             </w:rPr>
           </w:pPr>
-          <w:hyperlink w:anchor="_Toc106723497" w:history="1">
+          <w:hyperlink w:anchor="_Toc106741880" w:history="1">
             <w:r>
               <w:rPr>
                 <w:rStyle w:val="Hipervnculo"/>
+                <w:rFonts w:ascii="Arial Narrow" w:hAnsi="Arial Narrow"/>
                 <w:b/>
                 <w:bCs/>
                 <w:noProof/>
               </w:rPr>
-              <w:t>3.</w:t>
-            </w:r>
-            <w:r>
-              <w:rPr>
-                <w:rFonts w:cstheme="minorBidi"/>
-                <w:noProof/>
-              </w:rPr>
-              <w:tab/>
-            </w:r>
-            <w:r>
-              <w:rPr>
-                <w:rStyle w:val="Hipervnculo"/>
-                <w:b/>
-                <w:bCs/>
-                <w:noProof/>
-              </w:rPr>
-              <w:t>ANÁLISIS DE RIESGOS</w:t>
+              <w:t>4.1 ESCENARIO DE PRUEBA PUBLICAR CONTENIDO MULTIMEDIA DE TIPO IMAGEN EN LA ENTRADA O PUBLICACIÓN DEL BLOG</w:t>
             </w:r>
             <w:r>
               <w:rPr>
@@ -705,7 +885,7 @@
                 <w:noProof/>
                 <w:webHidden/>
               </w:rPr>
-              <w:instrText xml:space="preserve"> PAGEREF _Toc106723497 \h </w:instrText>
+              <w:instrText xml:space="preserve"> PAGEREF _Toc106741880 \h </w:instrText>
             </w:r>
             <w:r>
               <w:rPr>
@@ -725,7 +905,7 @@
                 <w:noProof/>
                 <w:webHidden/>
               </w:rPr>
-              <w:t>5</w:t>
+              <w:t>10</w:t>
             </w:r>
             <w:r>
               <w:rPr>
@@ -738,9 +918,8 @@
         </w:p>
         <w:p>
           <w:pPr>
-            <w:pStyle w:val="TDC1"/>
+            <w:pStyle w:val="TDC2"/>
             <w:tabs>
-              <w:tab w:val="left" w:pos="440"/>
               <w:tab w:val="right" w:leader="dot" w:pos="8828"/>
             </w:tabs>
             <w:rPr>
@@ -748,31 +927,34 @@
               <w:noProof/>
             </w:rPr>
           </w:pPr>
-          <w:hyperlink w:anchor="_Toc106723498" w:history="1">
+          <w:hyperlink w:anchor="_Toc106741881" w:history="1">
             <w:r>
               <w:rPr>
                 <w:rStyle w:val="Hipervnculo"/>
+                <w:rFonts w:ascii="Arial Narrow" w:hAnsi="Arial Narrow"/>
                 <w:b/>
                 <w:bCs/>
                 <w:noProof/>
               </w:rPr>
-              <w:t>4.</w:t>
-            </w:r>
-            <w:r>
-              <w:rPr>
-                <w:rFonts w:cstheme="minorBidi"/>
+              <w:t>4.2</w:t>
+            </w:r>
+            <w:r>
+              <w:rPr>
+                <w:rStyle w:val="Hipervnculo"/>
+                <w:rFonts w:ascii="Arial Narrow" w:hAnsi="Arial Narrow"/>
                 <w:noProof/>
               </w:rPr>
-              <w:tab/>
+              <w:t xml:space="preserve"> </w:t>
             </w:r>
             <w:r>
               <w:rPr>
                 <w:rStyle w:val="Hipervnculo"/>
+                <w:rFonts w:ascii="Arial Narrow" w:hAnsi="Arial Narrow"/>
                 <w:b/>
                 <w:bCs/>
                 <w:noProof/>
               </w:rPr>
-              <w:t>TÉCNICAS DE DISEÑO DE CASOS DE PRUEBA.</w:t>
+              <w:t>ESCENARIO DE PRUEBA PUBLICAR CONTENIDO MULTIMEDIA DE TIPO IMAGEN EN LA ENTRADA O PUBLICACIÓN DEL BLOG</w:t>
             </w:r>
             <w:r>
               <w:rPr>
@@ -793,7 +975,7 @@
                 <w:noProof/>
                 <w:webHidden/>
               </w:rPr>
-              <w:instrText xml:space="preserve"> PAGEREF _Toc106723498 \h </w:instrText>
+              <w:instrText xml:space="preserve"> PAGEREF _Toc106741881 \h </w:instrText>
             </w:r>
             <w:r>
               <w:rPr>
@@ -813,7 +995,7 @@
                 <w:noProof/>
                 <w:webHidden/>
               </w:rPr>
-              <w:t>6</w:t>
+              <w:t>10</w:t>
             </w:r>
             <w:r>
               <w:rPr>
@@ -826,9 +1008,8 @@
         </w:p>
         <w:p>
           <w:pPr>
-            <w:pStyle w:val="TDC1"/>
+            <w:pStyle w:val="TDC2"/>
             <w:tabs>
-              <w:tab w:val="left" w:pos="440"/>
               <w:tab w:val="right" w:leader="dot" w:pos="8828"/>
             </w:tabs>
             <w:rPr>
@@ -836,31 +1017,34 @@
               <w:noProof/>
             </w:rPr>
           </w:pPr>
-          <w:hyperlink w:anchor="_Toc106723499" w:history="1">
+          <w:hyperlink w:anchor="_Toc106741882" w:history="1">
             <w:r>
               <w:rPr>
                 <w:rStyle w:val="Hipervnculo"/>
+                <w:rFonts w:ascii="Arial Narrow" w:hAnsi="Arial Narrow"/>
                 <w:b/>
                 <w:bCs/>
                 <w:noProof/>
               </w:rPr>
-              <w:t>5.</w:t>
-            </w:r>
-            <w:r>
-              <w:rPr>
-                <w:rFonts w:cstheme="minorBidi"/>
+              <w:t>4.3</w:t>
+            </w:r>
+            <w:r>
+              <w:rPr>
+                <w:rStyle w:val="Hipervnculo"/>
+                <w:rFonts w:ascii="Arial Narrow" w:hAnsi="Arial Narrow"/>
                 <w:noProof/>
               </w:rPr>
-              <w:tab/>
+              <w:t xml:space="preserve"> </w:t>
             </w:r>
             <w:r>
               <w:rPr>
                 <w:rStyle w:val="Hipervnculo"/>
+                <w:rFonts w:ascii="Arial Narrow" w:hAnsi="Arial Narrow"/>
                 <w:b/>
                 <w:bCs/>
                 <w:noProof/>
               </w:rPr>
-              <w:t>DISEÑO CASOS DE PRUEBA.</w:t>
+              <w:t>ESCENARIO DE PRUEBA ESTRUCTURAR CONTENIDO DE TEXTO DE LA ENTRADA O LA PUBLICACIÓN DEL BLOG</w:t>
             </w:r>
             <w:r>
               <w:rPr>
@@ -881,7 +1065,7 @@
                 <w:noProof/>
                 <w:webHidden/>
               </w:rPr>
-              <w:instrText xml:space="preserve"> PAGEREF _Toc106723499 \h </w:instrText>
+              <w:instrText xml:space="preserve"> PAGEREF _Toc106741882 \h </w:instrText>
             </w:r>
             <w:r>
               <w:rPr>
@@ -901,7 +1085,7 @@
                 <w:noProof/>
                 <w:webHidden/>
               </w:rPr>
-              <w:t>7</w:t>
+              <w:t>11</w:t>
             </w:r>
             <w:r>
               <w:rPr>
@@ -914,9 +1098,8 @@
         </w:p>
         <w:p>
           <w:pPr>
-            <w:pStyle w:val="TDC1"/>
+            <w:pStyle w:val="TDC2"/>
             <w:tabs>
-              <w:tab w:val="left" w:pos="440"/>
               <w:tab w:val="right" w:leader="dot" w:pos="8828"/>
             </w:tabs>
             <w:rPr>
@@ -924,31 +1107,16 @@
               <w:noProof/>
             </w:rPr>
           </w:pPr>
-          <w:hyperlink w:anchor="_Toc106723500" w:history="1">
+          <w:hyperlink w:anchor="_Toc106741883" w:history="1">
             <w:r>
               <w:rPr>
                 <w:rStyle w:val="Hipervnculo"/>
+                <w:rFonts w:ascii="Arial Narrow" w:hAnsi="Arial Narrow"/>
                 <w:b/>
                 <w:bCs/>
                 <w:noProof/>
               </w:rPr>
-              <w:t>6.</w:t>
-            </w:r>
-            <w:r>
-              <w:rPr>
-                <w:rFonts w:cstheme="minorBidi"/>
-                <w:noProof/>
-              </w:rPr>
-              <w:tab/>
-            </w:r>
-            <w:r>
-              <w:rPr>
-                <w:rStyle w:val="Hipervnculo"/>
-                <w:b/>
-                <w:bCs/>
-                <w:noProof/>
-              </w:rPr>
-              <w:t>EJECUCIÓN DE CASOS DE PRUEBAS.</w:t>
+              <w:t>4.4 ESCENARIO DE PRUEBA COMPARTIR LA ENTRADA EN REDES SOCIALES</w:t>
             </w:r>
             <w:r>
               <w:rPr>
@@ -969,7 +1137,7 @@
                 <w:noProof/>
                 <w:webHidden/>
               </w:rPr>
-              <w:instrText xml:space="preserve"> PAGEREF _Toc106723500 \h </w:instrText>
+              <w:instrText xml:space="preserve"> PAGEREF _Toc106741883 \h </w:instrText>
             </w:r>
             <w:r>
               <w:rPr>
@@ -989,11 +1157,301 @@
                 <w:noProof/>
                 <w:webHidden/>
               </w:rPr>
-              <w:t>8</w:t>
+              <w:t>12</w:t>
             </w:r>
             <w:r>
               <w:rPr>
                 <w:noProof/>
+                <w:webHidden/>
+              </w:rPr>
+              <w:fldChar w:fldCharType="end"/>
+            </w:r>
+          </w:hyperlink>
+        </w:p>
+        <w:p>
+          <w:pPr>
+            <w:pStyle w:val="TDC2"/>
+            <w:tabs>
+              <w:tab w:val="right" w:leader="dot" w:pos="8828"/>
+            </w:tabs>
+            <w:rPr>
+              <w:rFonts w:cstheme="minorBidi"/>
+              <w:noProof/>
+            </w:rPr>
+          </w:pPr>
+          <w:hyperlink w:anchor="_Toc106741884" w:history="1">
+            <w:r>
+              <w:rPr>
+                <w:rStyle w:val="Hipervnculo"/>
+                <w:rFonts w:ascii="Arial Narrow" w:hAnsi="Arial Narrow"/>
+                <w:b/>
+                <w:bCs/>
+                <w:noProof/>
+              </w:rPr>
+              <w:t>4.5 ESCENARIO DE PRUEBA IMPRIMIR EL CONTENIDO DE LA ENTRADA O PUBLICACIÓN DEL BLOG</w:t>
+            </w:r>
+            <w:r>
+              <w:rPr>
+                <w:noProof/>
+                <w:webHidden/>
+              </w:rPr>
+              <w:tab/>
+            </w:r>
+            <w:r>
+              <w:rPr>
+                <w:noProof/>
+                <w:webHidden/>
+              </w:rPr>
+              <w:fldChar w:fldCharType="begin"/>
+            </w:r>
+            <w:r>
+              <w:rPr>
+                <w:noProof/>
+                <w:webHidden/>
+              </w:rPr>
+              <w:instrText xml:space="preserve"> PAGEREF _Toc106741884 \h </w:instrText>
+            </w:r>
+            <w:r>
+              <w:rPr>
+                <w:noProof/>
+                <w:webHidden/>
+              </w:rPr>
+            </w:r>
+            <w:r>
+              <w:rPr>
+                <w:noProof/>
+                <w:webHidden/>
+              </w:rPr>
+              <w:fldChar w:fldCharType="separate"/>
+            </w:r>
+            <w:r>
+              <w:rPr>
+                <w:noProof/>
+                <w:webHidden/>
+              </w:rPr>
+              <w:t>12</w:t>
+            </w:r>
+            <w:r>
+              <w:rPr>
+                <w:noProof/>
+                <w:webHidden/>
+              </w:rPr>
+              <w:fldChar w:fldCharType="end"/>
+            </w:r>
+          </w:hyperlink>
+        </w:p>
+        <w:p>
+          <w:pPr>
+            <w:pStyle w:val="TDC2"/>
+            <w:tabs>
+              <w:tab w:val="right" w:leader="dot" w:pos="8828"/>
+            </w:tabs>
+            <w:rPr>
+              <w:rFonts w:cstheme="minorBidi"/>
+              <w:noProof/>
+            </w:rPr>
+          </w:pPr>
+          <w:hyperlink w:anchor="_Toc106741885" w:history="1">
+            <w:r>
+              <w:rPr>
+                <w:rStyle w:val="Hipervnculo"/>
+                <w:rFonts w:ascii="Arial Narrow" w:hAnsi="Arial Narrow"/>
+                <w:b/>
+                <w:bCs/>
+                <w:noProof/>
+              </w:rPr>
+              <w:t>4.6 ESCENARIO DE PRUEBA ENVIAR EL CONTENIDO DE LA ENTRADA O PUBLICACIÓN DEL BLOG VÍA CORREO ELECTRÓNICO</w:t>
+            </w:r>
+            <w:r>
+              <w:rPr>
+                <w:noProof/>
+                <w:webHidden/>
+              </w:rPr>
+              <w:tab/>
+            </w:r>
+            <w:r>
+              <w:rPr>
+                <w:noProof/>
+                <w:webHidden/>
+              </w:rPr>
+              <w:fldChar w:fldCharType="begin"/>
+            </w:r>
+            <w:r>
+              <w:rPr>
+                <w:noProof/>
+                <w:webHidden/>
+              </w:rPr>
+              <w:instrText xml:space="preserve"> PAGEREF _Toc106741885 \h </w:instrText>
+            </w:r>
+            <w:r>
+              <w:rPr>
+                <w:noProof/>
+                <w:webHidden/>
+              </w:rPr>
+            </w:r>
+            <w:r>
+              <w:rPr>
+                <w:noProof/>
+                <w:webHidden/>
+              </w:rPr>
+              <w:fldChar w:fldCharType="separate"/>
+            </w:r>
+            <w:r>
+              <w:rPr>
+                <w:noProof/>
+                <w:webHidden/>
+              </w:rPr>
+              <w:t>13</w:t>
+            </w:r>
+            <w:r>
+              <w:rPr>
+                <w:noProof/>
+                <w:webHidden/>
+              </w:rPr>
+              <w:fldChar w:fldCharType="end"/>
+            </w:r>
+          </w:hyperlink>
+        </w:p>
+        <w:p>
+          <w:pPr>
+            <w:pStyle w:val="TDC1"/>
+            <w:rPr>
+              <w:rFonts w:asciiTheme="minorHAnsi" w:hAnsiTheme="minorHAnsi" w:cstheme="minorBidi"/>
+              <w:b w:val="0"/>
+              <w:bCs w:val="0"/>
+            </w:rPr>
+          </w:pPr>
+          <w:hyperlink w:anchor="_Toc106741886" w:history="1">
+            <w:r>
+              <w:rPr>
+                <w:rStyle w:val="Hipervnculo"/>
+              </w:rPr>
+              <w:t>5.</w:t>
+            </w:r>
+            <w:r>
+              <w:rPr>
+                <w:rFonts w:asciiTheme="minorHAnsi" w:hAnsiTheme="minorHAnsi" w:cstheme="minorBidi"/>
+                <w:b w:val="0"/>
+                <w:bCs w:val="0"/>
+              </w:rPr>
+              <w:tab/>
+            </w:r>
+            <w:r>
+              <w:rPr>
+                <w:rStyle w:val="Hipervnculo"/>
+              </w:rPr>
+              <w:t>DISEÑO CASOS DE PRUEBA.</w:t>
+            </w:r>
+            <w:r>
+              <w:rPr>
+                <w:webHidden/>
+              </w:rPr>
+              <w:tab/>
+            </w:r>
+            <w:r>
+              <w:rPr>
+                <w:webHidden/>
+              </w:rPr>
+              <w:fldChar w:fldCharType="begin"/>
+            </w:r>
+            <w:r>
+              <w:rPr>
+                <w:webHidden/>
+              </w:rPr>
+              <w:instrText xml:space="preserve"> PAGEREF _Toc106741886 \h </w:instrText>
+            </w:r>
+            <w:r>
+              <w:rPr>
+                <w:webHidden/>
+              </w:rPr>
+            </w:r>
+            <w:r>
+              <w:rPr>
+                <w:webHidden/>
+              </w:rPr>
+              <w:fldChar w:fldCharType="separate"/>
+            </w:r>
+            <w:r>
+              <w:rPr>
+                <w:webHidden/>
+              </w:rPr>
+              <w:t>14</w:t>
+            </w:r>
+            <w:r>
+              <w:rPr>
+                <w:webHidden/>
+              </w:rPr>
+              <w:fldChar w:fldCharType="end"/>
+            </w:r>
+          </w:hyperlink>
+        </w:p>
+        <w:p>
+          <w:pPr>
+            <w:pStyle w:val="TDC1"/>
+            <w:rPr>
+              <w:rFonts w:asciiTheme="minorHAnsi" w:hAnsiTheme="minorHAnsi" w:cstheme="minorBidi"/>
+              <w:b w:val="0"/>
+              <w:bCs w:val="0"/>
+            </w:rPr>
+          </w:pPr>
+          <w:hyperlink w:anchor="_Toc106741887" w:history="1">
+            <w:r>
+              <w:rPr>
+                <w:rStyle w:val="Hipervnculo"/>
+              </w:rPr>
+              <w:t>6.</w:t>
+            </w:r>
+            <w:r>
+              <w:rPr>
+                <w:rFonts w:asciiTheme="minorHAnsi" w:hAnsiTheme="minorHAnsi" w:cstheme="minorBidi"/>
+                <w:b w:val="0"/>
+                <w:bCs w:val="0"/>
+              </w:rPr>
+              <w:tab/>
+            </w:r>
+            <w:r>
+              <w:rPr>
+                <w:rStyle w:val="Hipervnculo"/>
+              </w:rPr>
+              <w:t>EJECUCIÓN DE CASOS DE PRUEBAS.</w:t>
+            </w:r>
+            <w:r>
+              <w:rPr>
+                <w:webHidden/>
+              </w:rPr>
+              <w:tab/>
+            </w:r>
+            <w:r>
+              <w:rPr>
+                <w:webHidden/>
+              </w:rPr>
+              <w:fldChar w:fldCharType="begin"/>
+            </w:r>
+            <w:r>
+              <w:rPr>
+                <w:webHidden/>
+              </w:rPr>
+              <w:instrText xml:space="preserve"> PAGEREF _Toc106741887 \h </w:instrText>
+            </w:r>
+            <w:r>
+              <w:rPr>
+                <w:webHidden/>
+              </w:rPr>
+            </w:r>
+            <w:r>
+              <w:rPr>
+                <w:webHidden/>
+              </w:rPr>
+              <w:fldChar w:fldCharType="separate"/>
+            </w:r>
+            <w:r>
+              <w:rPr>
+                <w:webHidden/>
+              </w:rPr>
+              <w:t>15</w:t>
+            </w:r>
+            <w:r>
+              <w:rPr>
                 <w:webHidden/>
               </w:rPr>
               <w:fldChar w:fldCharType="end"/>
@@ -1003,6 +1461,7 @@
         <w:p>
           <w:r>
             <w:rPr>
+              <w:rFonts w:ascii="Arial Narrow" w:hAnsi="Arial Narrow"/>
               <w:b/>
               <w:bCs/>
               <w:lang w:val="es-ES"/>
@@ -1062,56 +1521,6 @@
         <w:jc w:val="center"/>
       </w:pPr>
     </w:p>
-    <w:p>
-      <w:pPr>
-        <w:jc w:val="center"/>
-      </w:pPr>
-    </w:p>
-    <w:p>
-      <w:pPr>
-        <w:jc w:val="center"/>
-      </w:pPr>
-    </w:p>
-    <w:p>
-      <w:pPr>
-        <w:jc w:val="center"/>
-      </w:pPr>
-    </w:p>
-    <w:p>
-      <w:pPr>
-        <w:jc w:val="center"/>
-      </w:pPr>
-    </w:p>
-    <w:p>
-      <w:pPr>
-        <w:jc w:val="center"/>
-      </w:pPr>
-    </w:p>
-    <w:p>
-      <w:pPr>
-        <w:jc w:val="center"/>
-      </w:pPr>
-    </w:p>
-    <w:p>
-      <w:pPr>
-        <w:jc w:val="center"/>
-      </w:pPr>
-    </w:p>
-    <w:p>
-      <w:pPr>
-        <w:jc w:val="center"/>
-      </w:pPr>
-    </w:p>
-    <w:p>
-      <w:pPr>
-        <w:jc w:val="center"/>
-      </w:pPr>
-    </w:p>
-    <w:p>
-      <w:pPr>
-        <w:jc w:val="center"/>
-      </w:pPr>
-    </w:p>
     <w:p/>
     <w:p>
       <w:pPr>
@@ -1127,7 +1536,7 @@
           <w:color w:val="002060"/>
         </w:rPr>
       </w:pPr>
-      <w:bookmarkStart w:id="0" w:name="_Toc106723493"/>
+      <w:bookmarkStart w:id="0" w:name="_Toc106741873"/>
       <w:r>
         <w:rPr>
           <w:rFonts w:ascii="Arial Narrow" w:hAnsi="Arial Narrow"/>
@@ -1165,7 +1574,7 @@
           <w:szCs w:val="28"/>
         </w:rPr>
       </w:pPr>
-      <w:bookmarkStart w:id="1" w:name="_Toc106723494"/>
+      <w:bookmarkStart w:id="1" w:name="_Toc106741874"/>
       <w:r>
         <w:rPr>
           <w:rFonts w:ascii="Arial Narrow" w:hAnsi="Arial Narrow"/>
@@ -2122,7 +2531,7 @@
           <w:szCs w:val="28"/>
         </w:rPr>
       </w:pPr>
-      <w:bookmarkStart w:id="5" w:name="_Toc106723495"/>
+      <w:bookmarkStart w:id="5" w:name="_Toc106741875"/>
       <w:r>
         <w:rPr>
           <w:rFonts w:ascii="Arial Narrow" w:hAnsi="Arial Narrow"/>
@@ -3032,7 +3441,7 @@
           <w:color w:val="002060"/>
         </w:rPr>
       </w:pPr>
-      <w:bookmarkStart w:id="6" w:name="_Toc106723496"/>
+      <w:bookmarkStart w:id="6" w:name="_Toc106741876"/>
       <w:r>
         <w:rPr>
           <w:rFonts w:ascii="Arial Narrow" w:hAnsi="Arial Narrow"/>
@@ -3539,14 +3948,9 @@
     <w:p/>
     <w:p/>
     <w:p/>
-    <w:p/>
     <w:p>
       <w:pPr>
         <w:pStyle w:val="Ttulo1"/>
-        <w:numPr>
-          <w:ilvl w:val="0"/>
-          <w:numId w:val="5"/>
-        </w:numPr>
         <w:rPr>
           <w:b/>
           <w:bCs/>
@@ -3560,7 +3964,6 @@
           <w:docGrid w:linePitch="360"/>
         </w:sectPr>
       </w:pPr>
-      <w:bookmarkStart w:id="7" w:name="_Toc106723497"/>
     </w:p>
     <w:p>
       <w:pPr>
@@ -3570,13 +3973,16 @@
           <w:numId w:val="5"/>
         </w:numPr>
         <w:rPr>
+          <w:rFonts w:ascii="Arial Narrow" w:hAnsi="Arial Narrow" w:cs="Arial"/>
           <w:b/>
           <w:bCs/>
           <w:color w:val="002060"/>
         </w:rPr>
       </w:pPr>
-      <w:r>
-        <w:rPr>
+      <w:bookmarkStart w:id="7" w:name="_Toc106741877"/>
+      <w:r>
+        <w:rPr>
+          <w:rFonts w:ascii="Arial Narrow" w:hAnsi="Arial Narrow" w:cs="Arial"/>
           <w:b/>
           <w:bCs/>
           <w:color w:val="002060"/>
@@ -3585,14 +3991,629 @@
         <w:t>ANÁLISIS DE RIESGOS</w:t>
       </w:r>
       <w:bookmarkEnd w:id="7"/>
-      <w:r>
-        <w:rPr>
+    </w:p>
+    <w:p/>
+    <w:p>
+      <w:pPr>
+        <w:spacing w:line="276" w:lineRule="auto"/>
+        <w:ind w:left="360"/>
+        <w:rPr>
+          <w:rFonts w:ascii="Arial Narrow" w:hAnsi="Arial Narrow"/>
+          <w:sz w:val="24"/>
+          <w:szCs w:val="24"/>
+        </w:rPr>
+      </w:pPr>
+      <w:r>
+        <w:rPr>
+          <w:rFonts w:ascii="Arial Narrow" w:hAnsi="Arial Narrow"/>
+          <w:sz w:val="24"/>
+          <w:szCs w:val="24"/>
+        </w:rPr>
+        <w:t>Luego de realizar las fases de definición del alca</w:t>
+      </w:r>
+      <w:r>
+        <w:rPr>
+          <w:rFonts w:ascii="Arial Narrow" w:hAnsi="Arial Narrow"/>
+          <w:sz w:val="24"/>
+          <w:szCs w:val="24"/>
+        </w:rPr>
+        <w:t xml:space="preserve">nce funcional y la estrategia de las pruebas se procede a realizar la fase de análisis de riesgos a nivel de proyecto y de producto como se puede visualizar en las tablas </w:t>
+      </w:r>
+      <w:r>
+        <w:rPr>
+          <w:rFonts w:ascii="Arial Narrow" w:hAnsi="Arial Narrow"/>
+          <w:sz w:val="24"/>
+          <w:szCs w:val="24"/>
+        </w:rPr>
+        <w:t>N°1 y N°2</w:t>
+      </w:r>
+      <w:r>
+        <w:rPr>
+          <w:rFonts w:ascii="Arial Narrow" w:hAnsi="Arial Narrow"/>
+          <w:sz w:val="24"/>
+          <w:szCs w:val="24"/>
+        </w:rPr>
+        <w:t xml:space="preserve"> respectivamente utilizando la siguiente tabla de convención para determinar el nivel de impacto del riesgo:</w:t>
+      </w:r>
+    </w:p>
+    <w:p>
+      <w:pPr>
+        <w:ind w:left="360"/>
+        <w:jc w:val="center"/>
+        <w:rPr>
+          <w:rFonts w:ascii="Arial Narrow" w:hAnsi="Arial Narrow"/>
+          <w:sz w:val="28"/>
+          <w:szCs w:val="28"/>
+        </w:rPr>
+      </w:pPr>
+      <w:r>
+        <w:rPr>
+          <w:rFonts w:ascii="Arial Narrow" w:hAnsi="Arial Narrow"/>
+          <w:b/>
+          <w:bCs/>
+          <w:sz w:val="28"/>
+          <w:szCs w:val="28"/>
+        </w:rPr>
+        <w:t>Tabla de Convenciones</w:t>
+      </w:r>
+      <w:r>
+        <w:rPr>
+          <w:rFonts w:ascii="Arial Narrow" w:hAnsi="Arial Narrow"/>
+          <w:b/>
+          <w:bCs/>
+          <w:sz w:val="28"/>
+          <w:szCs w:val="28"/>
+        </w:rPr>
+        <w:t xml:space="preserve"> del</w:t>
+      </w:r>
+      <w:r>
+        <w:rPr>
+          <w:rFonts w:ascii="Arial Narrow" w:hAnsi="Arial Narrow"/>
+          <w:b/>
+          <w:bCs/>
+          <w:sz w:val="28"/>
+          <w:szCs w:val="28"/>
+        </w:rPr>
+        <w:t xml:space="preserve"> nivel de impacto del riesgo.</w:t>
+      </w:r>
+    </w:p>
+    <w:tbl>
+      <w:tblPr>
+        <w:tblpPr w:leftFromText="141" w:rightFromText="141" w:vertAnchor="text" w:tblpXSpec="center" w:tblpY="193"/>
+        <w:tblW w:w="2580" w:type="dxa"/>
+        <w:tblCellMar>
+          <w:left w:w="70" w:type="dxa"/>
+          <w:right w:w="70" w:type="dxa"/>
+        </w:tblCellMar>
+        <w:tblLook w:val="04A0" w:firstRow="1" w:lastRow="0" w:firstColumn="1" w:lastColumn="0" w:noHBand="0" w:noVBand="1"/>
+      </w:tblPr>
+      <w:tblGrid>
+        <w:gridCol w:w="329"/>
+        <w:gridCol w:w="2251"/>
+      </w:tblGrid>
+      <w:tr>
+        <w:trPr>
+          <w:trHeight w:val="290"/>
+        </w:trPr>
+        <w:tc>
+          <w:tcPr>
+            <w:tcW w:w="2580" w:type="dxa"/>
+            <w:gridSpan w:val="2"/>
+            <w:tcBorders>
+              <w:top w:val="single" w:sz="4" w:space="0" w:color="auto"/>
+              <w:left w:val="single" w:sz="4" w:space="0" w:color="auto"/>
+              <w:bottom w:val="single" w:sz="4" w:space="0" w:color="auto"/>
+              <w:right w:val="single" w:sz="4" w:space="0" w:color="auto"/>
+            </w:tcBorders>
+            <w:shd w:val="clear" w:color="auto" w:fill="auto"/>
+            <w:noWrap/>
+            <w:vAlign w:val="center"/>
+            <w:hideMark/>
+          </w:tcPr>
+          <w:p>
+            <w:pPr>
+              <w:spacing w:after="0" w:line="240" w:lineRule="auto"/>
+              <w:jc w:val="center"/>
+              <w:rPr>
+                <w:rFonts w:ascii="Arial Narrow" w:eastAsia="Times New Roman" w:hAnsi="Arial Narrow" w:cs="Calibri"/>
+                <w:b/>
+                <w:bCs/>
+                <w:color w:val="000000"/>
+                <w:sz w:val="28"/>
+                <w:szCs w:val="28"/>
+                <w:lang w:eastAsia="es-CO"/>
+              </w:rPr>
+            </w:pPr>
+            <w:r>
+              <w:rPr>
+                <w:rFonts w:ascii="Arial Narrow" w:eastAsia="Times New Roman" w:hAnsi="Arial Narrow" w:cs="Calibri"/>
+                <w:b/>
+                <w:bCs/>
+                <w:color w:val="002060"/>
+                <w:sz w:val="28"/>
+                <w:szCs w:val="28"/>
+                <w:lang w:eastAsia="es-CO"/>
+              </w:rPr>
+              <w:t>NIVEL DE IMPACTO</w:t>
+            </w:r>
+          </w:p>
+        </w:tc>
+      </w:tr>
+      <w:tr>
+        <w:trPr>
+          <w:trHeight w:val="290"/>
+        </w:trPr>
+        <w:tc>
+          <w:tcPr>
+            <w:tcW w:w="329" w:type="dxa"/>
+            <w:tcBorders>
+              <w:top w:val="nil"/>
+              <w:left w:val="single" w:sz="4" w:space="0" w:color="auto"/>
+              <w:bottom w:val="single" w:sz="4" w:space="0" w:color="auto"/>
+              <w:right w:val="single" w:sz="4" w:space="0" w:color="auto"/>
+            </w:tcBorders>
+            <w:shd w:val="clear" w:color="auto" w:fill="auto"/>
+            <w:noWrap/>
+            <w:vAlign w:val="center"/>
+            <w:hideMark/>
+          </w:tcPr>
+          <w:p>
+            <w:pPr>
+              <w:spacing w:after="0" w:line="240" w:lineRule="auto"/>
+              <w:jc w:val="center"/>
+              <w:rPr>
+                <w:rFonts w:ascii="Calibri" w:eastAsia="Times New Roman" w:hAnsi="Calibri" w:cs="Calibri"/>
+                <w:b/>
+                <w:bCs/>
+                <w:color w:val="002060"/>
+                <w:lang w:eastAsia="es-CO"/>
+              </w:rPr>
+            </w:pPr>
+            <w:r>
+              <w:rPr>
+                <w:rFonts w:ascii="Calibri" w:eastAsia="Times New Roman" w:hAnsi="Calibri" w:cs="Calibri"/>
+                <w:b/>
+                <w:bCs/>
+                <w:color w:val="002060"/>
+                <w:lang w:eastAsia="es-CO"/>
+              </w:rPr>
+              <w:t>1</w:t>
+            </w:r>
+          </w:p>
+        </w:tc>
+        <w:tc>
+          <w:tcPr>
+            <w:tcW w:w="2251" w:type="dxa"/>
+            <w:tcBorders>
+              <w:top w:val="nil"/>
+              <w:left w:val="nil"/>
+              <w:bottom w:val="single" w:sz="4" w:space="0" w:color="auto"/>
+              <w:right w:val="single" w:sz="4" w:space="0" w:color="auto"/>
+            </w:tcBorders>
+            <w:shd w:val="clear" w:color="auto" w:fill="auto"/>
+            <w:noWrap/>
+            <w:vAlign w:val="center"/>
+            <w:hideMark/>
+          </w:tcPr>
+          <w:p>
+            <w:pPr>
+              <w:spacing w:after="0" w:line="240" w:lineRule="auto"/>
+              <w:jc w:val="center"/>
+              <w:rPr>
+                <w:rFonts w:ascii="Arial Narrow" w:eastAsia="Times New Roman" w:hAnsi="Arial Narrow" w:cs="Calibri"/>
+                <w:b/>
+                <w:bCs/>
+                <w:color w:val="000000"/>
+                <w:sz w:val="24"/>
+                <w:szCs w:val="24"/>
+                <w:lang w:eastAsia="es-CO"/>
+              </w:rPr>
+            </w:pPr>
+            <w:r>
+              <w:rPr>
+                <w:rFonts w:ascii="Arial Narrow" w:eastAsia="Times New Roman" w:hAnsi="Arial Narrow" w:cs="Calibri"/>
+                <w:b/>
+                <w:bCs/>
+                <w:color w:val="000000"/>
+                <w:sz w:val="24"/>
+                <w:szCs w:val="24"/>
+                <w:lang w:eastAsia="es-CO"/>
+              </w:rPr>
+              <w:t>Ninguno</w:t>
+            </w:r>
+          </w:p>
+        </w:tc>
+      </w:tr>
+      <w:tr>
+        <w:trPr>
+          <w:trHeight w:val="290"/>
+        </w:trPr>
+        <w:tc>
+          <w:tcPr>
+            <w:tcW w:w="329" w:type="dxa"/>
+            <w:tcBorders>
+              <w:top w:val="nil"/>
+              <w:left w:val="single" w:sz="4" w:space="0" w:color="auto"/>
+              <w:bottom w:val="single" w:sz="4" w:space="0" w:color="auto"/>
+              <w:right w:val="single" w:sz="4" w:space="0" w:color="auto"/>
+            </w:tcBorders>
+            <w:shd w:val="clear" w:color="auto" w:fill="auto"/>
+            <w:noWrap/>
+            <w:vAlign w:val="center"/>
+            <w:hideMark/>
+          </w:tcPr>
+          <w:p>
+            <w:pPr>
+              <w:spacing w:after="0" w:line="240" w:lineRule="auto"/>
+              <w:jc w:val="center"/>
+              <w:rPr>
+                <w:rFonts w:ascii="Calibri" w:eastAsia="Times New Roman" w:hAnsi="Calibri" w:cs="Calibri"/>
+                <w:b/>
+                <w:bCs/>
+                <w:color w:val="002060"/>
+                <w:lang w:eastAsia="es-CO"/>
+              </w:rPr>
+            </w:pPr>
+            <w:r>
+              <w:rPr>
+                <w:rFonts w:ascii="Calibri" w:eastAsia="Times New Roman" w:hAnsi="Calibri" w:cs="Calibri"/>
+                <w:b/>
+                <w:bCs/>
+                <w:color w:val="002060"/>
+                <w:lang w:eastAsia="es-CO"/>
+              </w:rPr>
+              <w:t>2</w:t>
+            </w:r>
+          </w:p>
+        </w:tc>
+        <w:tc>
+          <w:tcPr>
+            <w:tcW w:w="2251" w:type="dxa"/>
+            <w:tcBorders>
+              <w:top w:val="nil"/>
+              <w:left w:val="nil"/>
+              <w:bottom w:val="single" w:sz="4" w:space="0" w:color="auto"/>
+              <w:right w:val="single" w:sz="4" w:space="0" w:color="auto"/>
+            </w:tcBorders>
+            <w:shd w:val="clear" w:color="auto" w:fill="auto"/>
+            <w:noWrap/>
+            <w:vAlign w:val="center"/>
+            <w:hideMark/>
+          </w:tcPr>
+          <w:p>
+            <w:pPr>
+              <w:spacing w:after="0" w:line="240" w:lineRule="auto"/>
+              <w:jc w:val="center"/>
+              <w:rPr>
+                <w:rFonts w:ascii="Arial Narrow" w:eastAsia="Times New Roman" w:hAnsi="Arial Narrow" w:cs="Calibri"/>
+                <w:b/>
+                <w:bCs/>
+                <w:color w:val="000000"/>
+                <w:sz w:val="24"/>
+                <w:szCs w:val="24"/>
+                <w:lang w:eastAsia="es-CO"/>
+              </w:rPr>
+            </w:pPr>
+            <w:r>
+              <w:rPr>
+                <w:rFonts w:ascii="Arial Narrow" w:eastAsia="Times New Roman" w:hAnsi="Arial Narrow" w:cs="Calibri"/>
+                <w:b/>
+                <w:bCs/>
+                <w:color w:val="000000"/>
+                <w:sz w:val="24"/>
+                <w:szCs w:val="24"/>
+                <w:lang w:eastAsia="es-CO"/>
+              </w:rPr>
+              <w:t>Bajo</w:t>
+            </w:r>
+          </w:p>
+        </w:tc>
+      </w:tr>
+      <w:tr>
+        <w:trPr>
+          <w:trHeight w:val="290"/>
+        </w:trPr>
+        <w:tc>
+          <w:tcPr>
+            <w:tcW w:w="329" w:type="dxa"/>
+            <w:tcBorders>
+              <w:top w:val="nil"/>
+              <w:left w:val="single" w:sz="4" w:space="0" w:color="auto"/>
+              <w:bottom w:val="single" w:sz="4" w:space="0" w:color="auto"/>
+              <w:right w:val="single" w:sz="4" w:space="0" w:color="auto"/>
+            </w:tcBorders>
+            <w:shd w:val="clear" w:color="auto" w:fill="auto"/>
+            <w:noWrap/>
+            <w:vAlign w:val="center"/>
+            <w:hideMark/>
+          </w:tcPr>
+          <w:p>
+            <w:pPr>
+              <w:spacing w:after="0" w:line="240" w:lineRule="auto"/>
+              <w:jc w:val="center"/>
+              <w:rPr>
+                <w:rFonts w:ascii="Calibri" w:eastAsia="Times New Roman" w:hAnsi="Calibri" w:cs="Calibri"/>
+                <w:b/>
+                <w:bCs/>
+                <w:color w:val="002060"/>
+                <w:lang w:eastAsia="es-CO"/>
+              </w:rPr>
+            </w:pPr>
+            <w:r>
+              <w:rPr>
+                <w:rFonts w:ascii="Calibri" w:eastAsia="Times New Roman" w:hAnsi="Calibri" w:cs="Calibri"/>
+                <w:b/>
+                <w:bCs/>
+                <w:color w:val="002060"/>
+                <w:lang w:eastAsia="es-CO"/>
+              </w:rPr>
+              <w:t>3</w:t>
+            </w:r>
+          </w:p>
+        </w:tc>
+        <w:tc>
+          <w:tcPr>
+            <w:tcW w:w="2251" w:type="dxa"/>
+            <w:tcBorders>
+              <w:top w:val="nil"/>
+              <w:left w:val="nil"/>
+              <w:bottom w:val="single" w:sz="4" w:space="0" w:color="auto"/>
+              <w:right w:val="single" w:sz="4" w:space="0" w:color="auto"/>
+            </w:tcBorders>
+            <w:shd w:val="clear" w:color="auto" w:fill="auto"/>
+            <w:noWrap/>
+            <w:vAlign w:val="center"/>
+            <w:hideMark/>
+          </w:tcPr>
+          <w:p>
+            <w:pPr>
+              <w:spacing w:after="0" w:line="240" w:lineRule="auto"/>
+              <w:jc w:val="center"/>
+              <w:rPr>
+                <w:rFonts w:ascii="Arial Narrow" w:eastAsia="Times New Roman" w:hAnsi="Arial Narrow" w:cs="Calibri"/>
+                <w:b/>
+                <w:bCs/>
+                <w:color w:val="000000"/>
+                <w:sz w:val="24"/>
+                <w:szCs w:val="24"/>
+                <w:lang w:eastAsia="es-CO"/>
+              </w:rPr>
+            </w:pPr>
+            <w:r>
+              <w:rPr>
+                <w:rFonts w:ascii="Arial Narrow" w:eastAsia="Times New Roman" w:hAnsi="Arial Narrow" w:cs="Calibri"/>
+                <w:b/>
+                <w:bCs/>
+                <w:color w:val="000000"/>
+                <w:sz w:val="24"/>
+                <w:szCs w:val="24"/>
+                <w:lang w:eastAsia="es-CO"/>
+              </w:rPr>
+              <w:t>Moderado</w:t>
+            </w:r>
+          </w:p>
+        </w:tc>
+      </w:tr>
+      <w:tr>
+        <w:trPr>
+          <w:trHeight w:val="290"/>
+        </w:trPr>
+        <w:tc>
+          <w:tcPr>
+            <w:tcW w:w="329" w:type="dxa"/>
+            <w:tcBorders>
+              <w:top w:val="nil"/>
+              <w:left w:val="single" w:sz="4" w:space="0" w:color="auto"/>
+              <w:bottom w:val="single" w:sz="4" w:space="0" w:color="auto"/>
+              <w:right w:val="single" w:sz="4" w:space="0" w:color="auto"/>
+            </w:tcBorders>
+            <w:shd w:val="clear" w:color="auto" w:fill="auto"/>
+            <w:noWrap/>
+            <w:vAlign w:val="center"/>
+            <w:hideMark/>
+          </w:tcPr>
+          <w:p>
+            <w:pPr>
+              <w:spacing w:after="0" w:line="240" w:lineRule="auto"/>
+              <w:jc w:val="center"/>
+              <w:rPr>
+                <w:rFonts w:ascii="Calibri" w:eastAsia="Times New Roman" w:hAnsi="Calibri" w:cs="Calibri"/>
+                <w:b/>
+                <w:bCs/>
+                <w:color w:val="002060"/>
+                <w:lang w:eastAsia="es-CO"/>
+              </w:rPr>
+            </w:pPr>
+            <w:r>
+              <w:rPr>
+                <w:rFonts w:ascii="Calibri" w:eastAsia="Times New Roman" w:hAnsi="Calibri" w:cs="Calibri"/>
+                <w:b/>
+                <w:bCs/>
+                <w:color w:val="002060"/>
+                <w:lang w:eastAsia="es-CO"/>
+              </w:rPr>
+              <w:t>4</w:t>
+            </w:r>
+          </w:p>
+        </w:tc>
+        <w:tc>
+          <w:tcPr>
+            <w:tcW w:w="2251" w:type="dxa"/>
+            <w:tcBorders>
+              <w:top w:val="nil"/>
+              <w:left w:val="nil"/>
+              <w:bottom w:val="single" w:sz="4" w:space="0" w:color="auto"/>
+              <w:right w:val="single" w:sz="4" w:space="0" w:color="auto"/>
+            </w:tcBorders>
+            <w:shd w:val="clear" w:color="auto" w:fill="auto"/>
+            <w:noWrap/>
+            <w:vAlign w:val="center"/>
+            <w:hideMark/>
+          </w:tcPr>
+          <w:p>
+            <w:pPr>
+              <w:spacing w:after="0" w:line="240" w:lineRule="auto"/>
+              <w:jc w:val="center"/>
+              <w:rPr>
+                <w:rFonts w:ascii="Arial Narrow" w:eastAsia="Times New Roman" w:hAnsi="Arial Narrow" w:cs="Calibri"/>
+                <w:b/>
+                <w:bCs/>
+                <w:color w:val="000000"/>
+                <w:sz w:val="24"/>
+                <w:szCs w:val="24"/>
+                <w:lang w:eastAsia="es-CO"/>
+              </w:rPr>
+            </w:pPr>
+            <w:r>
+              <w:rPr>
+                <w:rFonts w:ascii="Arial Narrow" w:eastAsia="Times New Roman" w:hAnsi="Arial Narrow" w:cs="Calibri"/>
+                <w:b/>
+                <w:bCs/>
+                <w:color w:val="000000"/>
+                <w:sz w:val="24"/>
+                <w:szCs w:val="24"/>
+                <w:lang w:eastAsia="es-CO"/>
+              </w:rPr>
+              <w:t>Alto</w:t>
+            </w:r>
+          </w:p>
+        </w:tc>
+      </w:tr>
+      <w:tr>
+        <w:trPr>
+          <w:trHeight w:val="290"/>
+        </w:trPr>
+        <w:tc>
+          <w:tcPr>
+            <w:tcW w:w="329" w:type="dxa"/>
+            <w:tcBorders>
+              <w:top w:val="nil"/>
+              <w:left w:val="single" w:sz="4" w:space="0" w:color="auto"/>
+              <w:bottom w:val="single" w:sz="4" w:space="0" w:color="auto"/>
+              <w:right w:val="single" w:sz="4" w:space="0" w:color="auto"/>
+            </w:tcBorders>
+            <w:shd w:val="clear" w:color="auto" w:fill="auto"/>
+            <w:noWrap/>
+            <w:vAlign w:val="center"/>
+            <w:hideMark/>
+          </w:tcPr>
+          <w:p>
+            <w:pPr>
+              <w:spacing w:after="0" w:line="240" w:lineRule="auto"/>
+              <w:jc w:val="center"/>
+              <w:rPr>
+                <w:rFonts w:ascii="Calibri" w:eastAsia="Times New Roman" w:hAnsi="Calibri" w:cs="Calibri"/>
+                <w:b/>
+                <w:bCs/>
+                <w:color w:val="002060"/>
+                <w:lang w:eastAsia="es-CO"/>
+              </w:rPr>
+            </w:pPr>
+            <w:r>
+              <w:rPr>
+                <w:rFonts w:ascii="Calibri" w:eastAsia="Times New Roman" w:hAnsi="Calibri" w:cs="Calibri"/>
+                <w:b/>
+                <w:bCs/>
+                <w:color w:val="002060"/>
+                <w:lang w:eastAsia="es-CO"/>
+              </w:rPr>
+              <w:t>5</w:t>
+            </w:r>
+          </w:p>
+        </w:tc>
+        <w:tc>
+          <w:tcPr>
+            <w:tcW w:w="2251" w:type="dxa"/>
+            <w:tcBorders>
+              <w:top w:val="nil"/>
+              <w:left w:val="nil"/>
+              <w:bottom w:val="single" w:sz="4" w:space="0" w:color="auto"/>
+              <w:right w:val="single" w:sz="4" w:space="0" w:color="auto"/>
+            </w:tcBorders>
+            <w:shd w:val="clear" w:color="auto" w:fill="auto"/>
+            <w:noWrap/>
+            <w:vAlign w:val="center"/>
+            <w:hideMark/>
+          </w:tcPr>
+          <w:p>
+            <w:pPr>
+              <w:spacing w:after="0" w:line="240" w:lineRule="auto"/>
+              <w:jc w:val="center"/>
+              <w:rPr>
+                <w:rFonts w:ascii="Arial Narrow" w:eastAsia="Times New Roman" w:hAnsi="Arial Narrow" w:cs="Calibri"/>
+                <w:b/>
+                <w:bCs/>
+                <w:color w:val="000000"/>
+                <w:sz w:val="24"/>
+                <w:szCs w:val="24"/>
+                <w:lang w:eastAsia="es-CO"/>
+              </w:rPr>
+            </w:pPr>
+            <w:r>
+              <w:rPr>
+                <w:rFonts w:ascii="Arial Narrow" w:eastAsia="Times New Roman" w:hAnsi="Arial Narrow" w:cs="Calibri"/>
+                <w:b/>
+                <w:bCs/>
+                <w:color w:val="000000"/>
+                <w:sz w:val="24"/>
+                <w:szCs w:val="24"/>
+                <w:lang w:eastAsia="es-CO"/>
+              </w:rPr>
+              <w:t>Critico</w:t>
+            </w:r>
+          </w:p>
+        </w:tc>
+      </w:tr>
+    </w:tbl>
+    <w:p>
+      <w:pPr>
+        <w:rPr>
+          <w:rFonts w:ascii="Arial Narrow" w:hAnsi="Arial Narrow"/>
+          <w:sz w:val="24"/>
+          <w:szCs w:val="24"/>
+        </w:rPr>
+      </w:pPr>
+    </w:p>
+    <w:p>
+      <w:pPr>
+        <w:pStyle w:val="Ttulo2"/>
+        <w:rPr>
+          <w:rFonts w:ascii="Arial Narrow" w:hAnsi="Arial Narrow" w:cs="Arial"/>
+          <w:b/>
+          <w:bCs/>
+          <w:sz w:val="28"/>
+          <w:szCs w:val="28"/>
+        </w:rPr>
+      </w:pPr>
+    </w:p>
+    <w:p/>
+    <w:p/>
+    <w:p/>
+    <w:p>
+      <w:pPr>
+        <w:pStyle w:val="Ttulo2"/>
+        <w:rPr>
+          <w:rFonts w:ascii="Arial Narrow" w:hAnsi="Arial Narrow" w:cs="Arial"/>
           <w:b/>
           <w:bCs/>
           <w:color w:val="002060"/>
-        </w:rPr>
-        <w:br/>
-      </w:r>
+          <w:sz w:val="28"/>
+          <w:szCs w:val="28"/>
+        </w:rPr>
+      </w:pPr>
+      <w:bookmarkStart w:id="8" w:name="_Toc106741878"/>
+      <w:r>
+        <w:rPr>
+          <w:rFonts w:ascii="Arial Narrow" w:hAnsi="Arial Narrow" w:cs="Arial"/>
+          <w:b/>
+          <w:bCs/>
+          <w:color w:val="002060"/>
+          <w:sz w:val="28"/>
+          <w:szCs w:val="28"/>
+        </w:rPr>
+        <w:t>3.1 ANÁLISIS DE RIESGOS DE PROYECTO</w:t>
+      </w:r>
+      <w:bookmarkEnd w:id="8"/>
     </w:p>
     <w:tbl>
       <w:tblPr>
@@ -4275,6 +5296,7 @@
                 <w:color w:val="000000"/>
                 <w:lang w:eastAsia="es-CO"/>
               </w:rPr>
+              <w:lastRenderedPageBreak/>
               <w:t>2</w:t>
             </w:r>
           </w:p>
@@ -4529,7 +5551,6 @@
                 <w:color w:val="000000"/>
                 <w:lang w:eastAsia="es-CO"/>
               </w:rPr>
-              <w:lastRenderedPageBreak/>
               <w:t>3</w:t>
             </w:r>
           </w:p>
@@ -5059,6 +6080,7 @@
                 <w:color w:val="000000"/>
                 <w:lang w:eastAsia="es-CO"/>
               </w:rPr>
+              <w:lastRenderedPageBreak/>
               <w:t>5</w:t>
             </w:r>
           </w:p>
@@ -5297,6 +6319,60 @@
     </w:tbl>
     <w:p>
       <w:pPr>
+        <w:tabs>
+          <w:tab w:val="left" w:pos="5120"/>
+        </w:tabs>
+        <w:rPr>
+          <w:rFonts w:ascii="Arial Narrow" w:hAnsi="Arial Narrow"/>
+          <w:b/>
+          <w:bCs/>
+          <w:sz w:val="24"/>
+          <w:szCs w:val="24"/>
+        </w:rPr>
+      </w:pPr>
+      <w:r>
+        <w:rPr>
+          <w:rFonts w:ascii="Arial Narrow" w:hAnsi="Arial Narrow"/>
+          <w:b/>
+          <w:bCs/>
+          <w:sz w:val="24"/>
+          <w:szCs w:val="24"/>
+        </w:rPr>
+        <w:tab/>
+      </w:r>
+    </w:p>
+    <w:p>
+      <w:pPr>
+        <w:tabs>
+          <w:tab w:val="left" w:pos="5120"/>
+        </w:tabs>
+        <w:ind w:left="5120" w:hanging="5120"/>
+        <w:jc w:val="center"/>
+        <w:rPr>
+          <w:rFonts w:ascii="Arial Narrow" w:hAnsi="Arial Narrow"/>
+          <w:b/>
+          <w:bCs/>
+          <w:sz w:val="28"/>
+          <w:szCs w:val="28"/>
+        </w:rPr>
+      </w:pPr>
+      <w:r>
+        <w:rPr>
+          <w:rFonts w:ascii="Arial Narrow" w:hAnsi="Arial Narrow"/>
+          <w:b/>
+          <w:bCs/>
+          <w:sz w:val="28"/>
+          <w:szCs w:val="28"/>
+        </w:rPr>
+        <w:t>Tabla N°1. Análisis de Riesgos de Proyecto.</w:t>
+      </w:r>
+    </w:p>
+    <w:p/>
+    <w:p>
+      <w:pPr>
+        <w:tabs>
+          <w:tab w:val="left" w:pos="5120"/>
+        </w:tabs>
         <w:sectPr>
           <w:pgSz w:w="15840" w:h="12240" w:orient="landscape"/>
           <w:pgMar w:top="1701" w:right="1418" w:bottom="1701" w:left="1418" w:header="709" w:footer="709" w:gutter="0"/>
@@ -5304,6 +6380,9 @@
           <w:docGrid w:linePitch="360"/>
         </w:sectPr>
       </w:pPr>
+      <w:r>
+        <w:tab/>
+      </w:r>
     </w:p>
     <w:p>
       <w:pPr>
@@ -5314,10 +6393,25 @@
           <w:rFonts w:ascii="Arial Narrow" w:eastAsia="Times New Roman" w:hAnsi="Arial Narrow" w:cs="Calibri"/>
           <w:b/>
           <w:bCs/>
-          <w:color w:val="000000"/>
+          <w:color w:val="002060"/>
+          <w:sz w:val="28"/>
+          <w:szCs w:val="28"/>
           <w:lang w:eastAsia="es-CO"/>
         </w:rPr>
       </w:pPr>
+      <w:r>
+        <w:rPr>
+          <w:rFonts w:ascii="Arial Narrow" w:eastAsia="Times New Roman" w:hAnsi="Arial Narrow" w:cs="Calibri"/>
+          <w:b/>
+          <w:bCs/>
+          <w:color w:val="002060"/>
+          <w:sz w:val="28"/>
+          <w:szCs w:val="28"/>
+          <w:lang w:eastAsia="es-CO"/>
+        </w:rPr>
+        <w:lastRenderedPageBreak/>
+        <w:t>3.2 ANÁLISIS DE RIESGOS DE PRODUCTO</w:t>
+      </w:r>
     </w:p>
     <w:tbl>
       <w:tblPr>
@@ -5795,39 +6889,7 @@
                 <w:color w:val="000000"/>
                 <w:lang w:eastAsia="es-CO"/>
               </w:rPr>
-              <w:t xml:space="preserve">El usuario que realiza la publicación ingresa contenido inapropiado y/o sensible para </w:t>
-            </w:r>
-            <w:r>
-              <w:rPr>
-                <w:rFonts w:ascii="Arial Narrow" w:eastAsia="Times New Roman" w:hAnsi="Arial Narrow" w:cs="Calibri"/>
-                <w:color w:val="000000"/>
-                <w:lang w:eastAsia="es-CO"/>
-              </w:rPr>
-              <w:t>algún</w:t>
-            </w:r>
-            <w:r>
-              <w:rPr>
-                <w:rFonts w:ascii="Arial Narrow" w:eastAsia="Times New Roman" w:hAnsi="Arial Narrow" w:cs="Calibri"/>
-                <w:color w:val="000000"/>
-                <w:lang w:eastAsia="es-CO"/>
-              </w:rPr>
-              <w:t xml:space="preserve"> tipo de </w:t>
-            </w:r>
-            <w:r>
-              <w:rPr>
-                <w:rFonts w:ascii="Arial Narrow" w:eastAsia="Times New Roman" w:hAnsi="Arial Narrow" w:cs="Calibri"/>
-                <w:color w:val="000000"/>
-                <w:lang w:eastAsia="es-CO"/>
-              </w:rPr>
-              <w:t>público</w:t>
-            </w:r>
-            <w:r>
-              <w:rPr>
-                <w:rFonts w:ascii="Arial Narrow" w:eastAsia="Times New Roman" w:hAnsi="Arial Narrow" w:cs="Calibri"/>
-                <w:color w:val="000000"/>
-                <w:lang w:eastAsia="es-CO"/>
-              </w:rPr>
-              <w:t>.</w:t>
+              <w:t>El usuario que realiza la publicación ingresa contenido inapropiado y/o sensible para algún tipo de público.</w:t>
             </w:r>
           </w:p>
         </w:tc>
@@ -6075,23 +7137,7 @@
                 <w:color w:val="000000"/>
                 <w:lang w:eastAsia="es-CO"/>
               </w:rPr>
-              <w:t xml:space="preserve">Alguna de las funcionalidades descritas en la historia de usuario no funciona </w:t>
-            </w:r>
-            <w:r>
-              <w:rPr>
-                <w:rFonts w:ascii="Arial Narrow" w:eastAsia="Times New Roman" w:hAnsi="Arial Narrow" w:cs="Calibri"/>
-                <w:color w:val="000000"/>
-                <w:lang w:eastAsia="es-CO"/>
-              </w:rPr>
-              <w:t>o</w:t>
-            </w:r>
-            <w:r>
-              <w:rPr>
-                <w:rFonts w:ascii="Arial Narrow" w:eastAsia="Times New Roman" w:hAnsi="Arial Narrow" w:cs="Calibri"/>
-                <w:color w:val="000000"/>
-                <w:lang w:eastAsia="es-CO"/>
-              </w:rPr>
-              <w:t xml:space="preserve"> no lo realiza de la forma correcta</w:t>
+              <w:t>Alguna de las funcionalidades descritas en la historia de usuario no funciona o no lo realiza de la forma correcta</w:t>
             </w:r>
           </w:p>
         </w:tc>
@@ -6237,427 +7283,96 @@
         </w:tc>
       </w:tr>
     </w:tbl>
+    <w:p>
+      <w:pPr>
+        <w:tabs>
+          <w:tab w:val="left" w:pos="5120"/>
+        </w:tabs>
+        <w:rPr>
+          <w:rFonts w:ascii="Arial Narrow" w:hAnsi="Arial Narrow"/>
+          <w:b/>
+          <w:bCs/>
+          <w:sz w:val="24"/>
+          <w:szCs w:val="24"/>
+        </w:rPr>
+      </w:pPr>
+      <w:r>
+        <w:rPr>
+          <w:rFonts w:ascii="Arial Narrow" w:hAnsi="Arial Narrow"/>
+          <w:b/>
+          <w:bCs/>
+          <w:sz w:val="24"/>
+          <w:szCs w:val="24"/>
+        </w:rPr>
+        <w:tab/>
+      </w:r>
+    </w:p>
+    <w:p>
+      <w:pPr>
+        <w:tabs>
+          <w:tab w:val="left" w:pos="5120"/>
+        </w:tabs>
+        <w:jc w:val="center"/>
+        <w:rPr>
+          <w:rFonts w:ascii="Arial Narrow" w:hAnsi="Arial Narrow"/>
+          <w:b/>
+          <w:bCs/>
+          <w:sz w:val="28"/>
+          <w:szCs w:val="28"/>
+        </w:rPr>
+      </w:pPr>
+      <w:r>
+        <w:rPr>
+          <w:rFonts w:ascii="Arial Narrow" w:hAnsi="Arial Narrow"/>
+          <w:b/>
+          <w:bCs/>
+          <w:sz w:val="28"/>
+          <w:szCs w:val="28"/>
+        </w:rPr>
+        <w:t>Tabla N°</w:t>
+      </w:r>
+      <w:r>
+        <w:rPr>
+          <w:rFonts w:ascii="Arial Narrow" w:hAnsi="Arial Narrow"/>
+          <w:b/>
+          <w:bCs/>
+          <w:sz w:val="28"/>
+          <w:szCs w:val="28"/>
+        </w:rPr>
+        <w:t>2</w:t>
+      </w:r>
+      <w:r>
+        <w:rPr>
+          <w:rFonts w:ascii="Arial Narrow" w:hAnsi="Arial Narrow"/>
+          <w:b/>
+          <w:bCs/>
+          <w:sz w:val="28"/>
+          <w:szCs w:val="28"/>
+        </w:rPr>
+        <w:t xml:space="preserve">. Análisis de Riesgos de </w:t>
+      </w:r>
+      <w:r>
+        <w:rPr>
+          <w:rFonts w:ascii="Arial Narrow" w:hAnsi="Arial Narrow"/>
+          <w:b/>
+          <w:bCs/>
+          <w:sz w:val="28"/>
+          <w:szCs w:val="28"/>
+        </w:rPr>
+        <w:t>Product</w:t>
+      </w:r>
+      <w:r>
+        <w:rPr>
+          <w:rFonts w:ascii="Arial Narrow" w:hAnsi="Arial Narrow"/>
+          <w:b/>
+          <w:bCs/>
+          <w:sz w:val="28"/>
+          <w:szCs w:val="28"/>
+        </w:rPr>
+        <w:t>o.</w:t>
+      </w:r>
+    </w:p>
     <w:p/>
-    <w:tbl>
-      <w:tblPr>
-        <w:tblpPr w:leftFromText="141" w:rightFromText="141" w:vertAnchor="text" w:tblpY="193"/>
-        <w:tblW w:w="2580" w:type="dxa"/>
-        <w:tblCellMar>
-          <w:left w:w="70" w:type="dxa"/>
-          <w:right w:w="70" w:type="dxa"/>
-        </w:tblCellMar>
-        <w:tblLook w:val="04A0" w:firstRow="1" w:lastRow="0" w:firstColumn="1" w:lastColumn="0" w:noHBand="0" w:noVBand="1"/>
-      </w:tblPr>
-      <w:tblGrid>
-        <w:gridCol w:w="329"/>
-        <w:gridCol w:w="2251"/>
-      </w:tblGrid>
-      <w:tr>
-        <w:trPr>
-          <w:trHeight w:val="290"/>
-        </w:trPr>
-        <w:tc>
-          <w:tcPr>
-            <w:tcW w:w="2580" w:type="dxa"/>
-            <w:gridSpan w:val="2"/>
-            <w:tcBorders>
-              <w:top w:val="single" w:sz="4" w:space="0" w:color="auto"/>
-              <w:left w:val="single" w:sz="4" w:space="0" w:color="auto"/>
-              <w:bottom w:val="single" w:sz="4" w:space="0" w:color="auto"/>
-              <w:right w:val="single" w:sz="4" w:space="0" w:color="auto"/>
-            </w:tcBorders>
-            <w:shd w:val="clear" w:color="auto" w:fill="auto"/>
-            <w:noWrap/>
-            <w:vAlign w:val="center"/>
-            <w:hideMark/>
-          </w:tcPr>
-          <w:p>
-            <w:pPr>
-              <w:spacing w:after="0" w:line="240" w:lineRule="auto"/>
-              <w:jc w:val="center"/>
-              <w:rPr>
-                <w:rFonts w:ascii="Calibri" w:eastAsia="Times New Roman" w:hAnsi="Calibri" w:cs="Calibri"/>
-                <w:color w:val="000000"/>
-                <w:lang w:eastAsia="es-CO"/>
-              </w:rPr>
-            </w:pPr>
-            <w:r>
-              <w:rPr>
-                <w:rFonts w:ascii="Calibri" w:eastAsia="Times New Roman" w:hAnsi="Calibri" w:cs="Calibri"/>
-                <w:color w:val="000000"/>
-                <w:lang w:eastAsia="es-CO"/>
-              </w:rPr>
-              <w:t>NIVEL DE IMPACTO</w:t>
-            </w:r>
-          </w:p>
-        </w:tc>
-      </w:tr>
-      <w:tr>
-        <w:trPr>
-          <w:trHeight w:val="290"/>
-        </w:trPr>
-        <w:tc>
-          <w:tcPr>
-            <w:tcW w:w="329" w:type="dxa"/>
-            <w:tcBorders>
-              <w:top w:val="nil"/>
-              <w:left w:val="single" w:sz="4" w:space="0" w:color="auto"/>
-              <w:bottom w:val="single" w:sz="4" w:space="0" w:color="auto"/>
-              <w:right w:val="single" w:sz="4" w:space="0" w:color="auto"/>
-            </w:tcBorders>
-            <w:shd w:val="clear" w:color="auto" w:fill="auto"/>
-            <w:noWrap/>
-            <w:vAlign w:val="center"/>
-            <w:hideMark/>
-          </w:tcPr>
-          <w:p>
-            <w:pPr>
-              <w:spacing w:after="0" w:line="240" w:lineRule="auto"/>
-              <w:jc w:val="center"/>
-              <w:rPr>
-                <w:rFonts w:ascii="Calibri" w:eastAsia="Times New Roman" w:hAnsi="Calibri" w:cs="Calibri"/>
-                <w:color w:val="000000"/>
-                <w:lang w:eastAsia="es-CO"/>
-              </w:rPr>
-            </w:pPr>
-            <w:r>
-              <w:rPr>
-                <w:rFonts w:ascii="Calibri" w:eastAsia="Times New Roman" w:hAnsi="Calibri" w:cs="Calibri"/>
-                <w:color w:val="000000"/>
-                <w:lang w:eastAsia="es-CO"/>
-              </w:rPr>
-              <w:t>1</w:t>
-            </w:r>
-          </w:p>
-        </w:tc>
-        <w:tc>
-          <w:tcPr>
-            <w:tcW w:w="2251" w:type="dxa"/>
-            <w:tcBorders>
-              <w:top w:val="nil"/>
-              <w:left w:val="nil"/>
-              <w:bottom w:val="single" w:sz="4" w:space="0" w:color="auto"/>
-              <w:right w:val="single" w:sz="4" w:space="0" w:color="auto"/>
-            </w:tcBorders>
-            <w:shd w:val="clear" w:color="auto" w:fill="auto"/>
-            <w:noWrap/>
-            <w:vAlign w:val="center"/>
-            <w:hideMark/>
-          </w:tcPr>
-          <w:p>
-            <w:pPr>
-              <w:spacing w:after="0" w:line="240" w:lineRule="auto"/>
-              <w:jc w:val="center"/>
-              <w:rPr>
-                <w:rFonts w:ascii="Calibri" w:eastAsia="Times New Roman" w:hAnsi="Calibri" w:cs="Calibri"/>
-                <w:color w:val="000000"/>
-                <w:lang w:eastAsia="es-CO"/>
-              </w:rPr>
-            </w:pPr>
-            <w:r>
-              <w:rPr>
-                <w:rFonts w:ascii="Calibri" w:eastAsia="Times New Roman" w:hAnsi="Calibri" w:cs="Calibri"/>
-                <w:color w:val="000000"/>
-                <w:lang w:eastAsia="es-CO"/>
-              </w:rPr>
-              <w:t>Ninguno</w:t>
-            </w:r>
-          </w:p>
-        </w:tc>
-      </w:tr>
-      <w:tr>
-        <w:trPr>
-          <w:trHeight w:val="290"/>
-        </w:trPr>
-        <w:tc>
-          <w:tcPr>
-            <w:tcW w:w="329" w:type="dxa"/>
-            <w:tcBorders>
-              <w:top w:val="nil"/>
-              <w:left w:val="single" w:sz="4" w:space="0" w:color="auto"/>
-              <w:bottom w:val="single" w:sz="4" w:space="0" w:color="auto"/>
-              <w:right w:val="single" w:sz="4" w:space="0" w:color="auto"/>
-            </w:tcBorders>
-            <w:shd w:val="clear" w:color="auto" w:fill="auto"/>
-            <w:noWrap/>
-            <w:vAlign w:val="center"/>
-            <w:hideMark/>
-          </w:tcPr>
-          <w:p>
-            <w:pPr>
-              <w:spacing w:after="0" w:line="240" w:lineRule="auto"/>
-              <w:jc w:val="center"/>
-              <w:rPr>
-                <w:rFonts w:ascii="Calibri" w:eastAsia="Times New Roman" w:hAnsi="Calibri" w:cs="Calibri"/>
-                <w:color w:val="000000"/>
-                <w:lang w:eastAsia="es-CO"/>
-              </w:rPr>
-            </w:pPr>
-            <w:r>
-              <w:rPr>
-                <w:rFonts w:ascii="Calibri" w:eastAsia="Times New Roman" w:hAnsi="Calibri" w:cs="Calibri"/>
-                <w:color w:val="000000"/>
-                <w:lang w:eastAsia="es-CO"/>
-              </w:rPr>
-              <w:t>2</w:t>
-            </w:r>
-          </w:p>
-        </w:tc>
-        <w:tc>
-          <w:tcPr>
-            <w:tcW w:w="2251" w:type="dxa"/>
-            <w:tcBorders>
-              <w:top w:val="nil"/>
-              <w:left w:val="nil"/>
-              <w:bottom w:val="single" w:sz="4" w:space="0" w:color="auto"/>
-              <w:right w:val="single" w:sz="4" w:space="0" w:color="auto"/>
-            </w:tcBorders>
-            <w:shd w:val="clear" w:color="auto" w:fill="auto"/>
-            <w:noWrap/>
-            <w:vAlign w:val="center"/>
-            <w:hideMark/>
-          </w:tcPr>
-          <w:p>
-            <w:pPr>
-              <w:spacing w:after="0" w:line="240" w:lineRule="auto"/>
-              <w:jc w:val="center"/>
-              <w:rPr>
-                <w:rFonts w:ascii="Calibri" w:eastAsia="Times New Roman" w:hAnsi="Calibri" w:cs="Calibri"/>
-                <w:color w:val="000000"/>
-                <w:lang w:eastAsia="es-CO"/>
-              </w:rPr>
-            </w:pPr>
-            <w:r>
-              <w:rPr>
-                <w:rFonts w:ascii="Calibri" w:eastAsia="Times New Roman" w:hAnsi="Calibri" w:cs="Calibri"/>
-                <w:color w:val="000000"/>
-                <w:lang w:eastAsia="es-CO"/>
-              </w:rPr>
-              <w:t>Bajo</w:t>
-            </w:r>
-          </w:p>
-        </w:tc>
-      </w:tr>
-      <w:tr>
-        <w:trPr>
-          <w:trHeight w:val="290"/>
-        </w:trPr>
-        <w:tc>
-          <w:tcPr>
-            <w:tcW w:w="329" w:type="dxa"/>
-            <w:tcBorders>
-              <w:top w:val="nil"/>
-              <w:left w:val="single" w:sz="4" w:space="0" w:color="auto"/>
-              <w:bottom w:val="single" w:sz="4" w:space="0" w:color="auto"/>
-              <w:right w:val="single" w:sz="4" w:space="0" w:color="auto"/>
-            </w:tcBorders>
-            <w:shd w:val="clear" w:color="auto" w:fill="auto"/>
-            <w:noWrap/>
-            <w:vAlign w:val="center"/>
-            <w:hideMark/>
-          </w:tcPr>
-          <w:p>
-            <w:pPr>
-              <w:spacing w:after="0" w:line="240" w:lineRule="auto"/>
-              <w:jc w:val="center"/>
-              <w:rPr>
-                <w:rFonts w:ascii="Calibri" w:eastAsia="Times New Roman" w:hAnsi="Calibri" w:cs="Calibri"/>
-                <w:color w:val="000000"/>
-                <w:lang w:eastAsia="es-CO"/>
-              </w:rPr>
-            </w:pPr>
-            <w:r>
-              <w:rPr>
-                <w:rFonts w:ascii="Calibri" w:eastAsia="Times New Roman" w:hAnsi="Calibri" w:cs="Calibri"/>
-                <w:color w:val="000000"/>
-                <w:lang w:eastAsia="es-CO"/>
-              </w:rPr>
-              <w:t>3</w:t>
-            </w:r>
-          </w:p>
-        </w:tc>
-        <w:tc>
-          <w:tcPr>
-            <w:tcW w:w="2251" w:type="dxa"/>
-            <w:tcBorders>
-              <w:top w:val="nil"/>
-              <w:left w:val="nil"/>
-              <w:bottom w:val="single" w:sz="4" w:space="0" w:color="auto"/>
-              <w:right w:val="single" w:sz="4" w:space="0" w:color="auto"/>
-            </w:tcBorders>
-            <w:shd w:val="clear" w:color="auto" w:fill="auto"/>
-            <w:noWrap/>
-            <w:vAlign w:val="center"/>
-            <w:hideMark/>
-          </w:tcPr>
-          <w:p>
-            <w:pPr>
-              <w:spacing w:after="0" w:line="240" w:lineRule="auto"/>
-              <w:jc w:val="center"/>
-              <w:rPr>
-                <w:rFonts w:ascii="Calibri" w:eastAsia="Times New Roman" w:hAnsi="Calibri" w:cs="Calibri"/>
-                <w:color w:val="000000"/>
-                <w:lang w:eastAsia="es-CO"/>
-              </w:rPr>
-            </w:pPr>
-            <w:r>
-              <w:rPr>
-                <w:rFonts w:ascii="Calibri" w:eastAsia="Times New Roman" w:hAnsi="Calibri" w:cs="Calibri"/>
-                <w:color w:val="000000"/>
-                <w:lang w:eastAsia="es-CO"/>
-              </w:rPr>
-              <w:t>Moderado</w:t>
-            </w:r>
-          </w:p>
-        </w:tc>
-      </w:tr>
-      <w:tr>
-        <w:trPr>
-          <w:trHeight w:val="290"/>
-        </w:trPr>
-        <w:tc>
-          <w:tcPr>
-            <w:tcW w:w="329" w:type="dxa"/>
-            <w:tcBorders>
-              <w:top w:val="nil"/>
-              <w:left w:val="single" w:sz="4" w:space="0" w:color="auto"/>
-              <w:bottom w:val="single" w:sz="4" w:space="0" w:color="auto"/>
-              <w:right w:val="single" w:sz="4" w:space="0" w:color="auto"/>
-            </w:tcBorders>
-            <w:shd w:val="clear" w:color="auto" w:fill="auto"/>
-            <w:noWrap/>
-            <w:vAlign w:val="center"/>
-            <w:hideMark/>
-          </w:tcPr>
-          <w:p>
-            <w:pPr>
-              <w:spacing w:after="0" w:line="240" w:lineRule="auto"/>
-              <w:jc w:val="center"/>
-              <w:rPr>
-                <w:rFonts w:ascii="Calibri" w:eastAsia="Times New Roman" w:hAnsi="Calibri" w:cs="Calibri"/>
-                <w:color w:val="000000"/>
-                <w:lang w:eastAsia="es-CO"/>
-              </w:rPr>
-            </w:pPr>
-            <w:r>
-              <w:rPr>
-                <w:rFonts w:ascii="Calibri" w:eastAsia="Times New Roman" w:hAnsi="Calibri" w:cs="Calibri"/>
-                <w:color w:val="000000"/>
-                <w:lang w:eastAsia="es-CO"/>
-              </w:rPr>
-              <w:t>4</w:t>
-            </w:r>
-          </w:p>
-        </w:tc>
-        <w:tc>
-          <w:tcPr>
-            <w:tcW w:w="2251" w:type="dxa"/>
-            <w:tcBorders>
-              <w:top w:val="nil"/>
-              <w:left w:val="nil"/>
-              <w:bottom w:val="single" w:sz="4" w:space="0" w:color="auto"/>
-              <w:right w:val="single" w:sz="4" w:space="0" w:color="auto"/>
-            </w:tcBorders>
-            <w:shd w:val="clear" w:color="auto" w:fill="auto"/>
-            <w:noWrap/>
-            <w:vAlign w:val="center"/>
-            <w:hideMark/>
-          </w:tcPr>
-          <w:p>
-            <w:pPr>
-              <w:spacing w:after="0" w:line="240" w:lineRule="auto"/>
-              <w:jc w:val="center"/>
-              <w:rPr>
-                <w:rFonts w:ascii="Calibri" w:eastAsia="Times New Roman" w:hAnsi="Calibri" w:cs="Calibri"/>
-                <w:color w:val="000000"/>
-                <w:lang w:eastAsia="es-CO"/>
-              </w:rPr>
-            </w:pPr>
-            <w:r>
-              <w:rPr>
-                <w:rFonts w:ascii="Calibri" w:eastAsia="Times New Roman" w:hAnsi="Calibri" w:cs="Calibri"/>
-                <w:color w:val="000000"/>
-                <w:lang w:eastAsia="es-CO"/>
-              </w:rPr>
-              <w:t>Alto</w:t>
-            </w:r>
-          </w:p>
-        </w:tc>
-      </w:tr>
-      <w:tr>
-        <w:trPr>
-          <w:trHeight w:val="290"/>
-        </w:trPr>
-        <w:tc>
-          <w:tcPr>
-            <w:tcW w:w="329" w:type="dxa"/>
-            <w:tcBorders>
-              <w:top w:val="nil"/>
-              <w:left w:val="single" w:sz="4" w:space="0" w:color="auto"/>
-              <w:bottom w:val="single" w:sz="4" w:space="0" w:color="auto"/>
-              <w:right w:val="single" w:sz="4" w:space="0" w:color="auto"/>
-            </w:tcBorders>
-            <w:shd w:val="clear" w:color="auto" w:fill="auto"/>
-            <w:noWrap/>
-            <w:vAlign w:val="center"/>
-            <w:hideMark/>
-          </w:tcPr>
-          <w:p>
-            <w:pPr>
-              <w:spacing w:after="0" w:line="240" w:lineRule="auto"/>
-              <w:jc w:val="center"/>
-              <w:rPr>
-                <w:rFonts w:ascii="Calibri" w:eastAsia="Times New Roman" w:hAnsi="Calibri" w:cs="Calibri"/>
-                <w:color w:val="000000"/>
-                <w:lang w:eastAsia="es-CO"/>
-              </w:rPr>
-            </w:pPr>
-            <w:r>
-              <w:rPr>
-                <w:rFonts w:ascii="Calibri" w:eastAsia="Times New Roman" w:hAnsi="Calibri" w:cs="Calibri"/>
-                <w:color w:val="000000"/>
-                <w:lang w:eastAsia="es-CO"/>
-              </w:rPr>
-              <w:t>5</w:t>
-            </w:r>
-          </w:p>
-        </w:tc>
-        <w:tc>
-          <w:tcPr>
-            <w:tcW w:w="2251" w:type="dxa"/>
-            <w:tcBorders>
-              <w:top w:val="nil"/>
-              <w:left w:val="nil"/>
-              <w:bottom w:val="single" w:sz="4" w:space="0" w:color="auto"/>
-              <w:right w:val="single" w:sz="4" w:space="0" w:color="auto"/>
-            </w:tcBorders>
-            <w:shd w:val="clear" w:color="auto" w:fill="auto"/>
-            <w:noWrap/>
-            <w:vAlign w:val="center"/>
-            <w:hideMark/>
-          </w:tcPr>
-          <w:p>
-            <w:pPr>
-              <w:spacing w:after="0" w:line="240" w:lineRule="auto"/>
-              <w:jc w:val="center"/>
-              <w:rPr>
-                <w:rFonts w:ascii="Calibri" w:eastAsia="Times New Roman" w:hAnsi="Calibri" w:cs="Calibri"/>
-                <w:color w:val="000000"/>
-                <w:lang w:eastAsia="es-CO"/>
-              </w:rPr>
-            </w:pPr>
-            <w:r>
-              <w:rPr>
-                <w:rFonts w:ascii="Calibri" w:eastAsia="Times New Roman" w:hAnsi="Calibri" w:cs="Calibri"/>
-                <w:color w:val="000000"/>
-                <w:lang w:eastAsia="es-CO"/>
-              </w:rPr>
-              <w:t>Critico</w:t>
-            </w:r>
-          </w:p>
-        </w:tc>
-      </w:tr>
-    </w:tbl>
     <w:p/>
     <w:p/>
     <w:p>
@@ -6689,9 +7404,6364 @@
           <w:docGrid w:linePitch="360"/>
         </w:sectPr>
       </w:pPr>
-      <w:r>
-        <w:tab/>
-      </w:r>
+    </w:p>
+    <w:p/>
+    <w:p>
+      <w:pPr>
+        <w:pStyle w:val="Ttulo1"/>
+        <w:numPr>
+          <w:ilvl w:val="0"/>
+          <w:numId w:val="5"/>
+        </w:numPr>
+        <w:rPr>
+          <w:rFonts w:ascii="Arial Narrow" w:hAnsi="Arial Narrow" w:cs="Arial"/>
+          <w:b/>
+          <w:bCs/>
+          <w:color w:val="002060"/>
+        </w:rPr>
+      </w:pPr>
+      <w:bookmarkStart w:id="9" w:name="_Toc106741879"/>
+      <w:r>
+        <w:rPr>
+          <w:rFonts w:ascii="Arial Narrow" w:hAnsi="Arial Narrow" w:cs="Arial"/>
+          <w:b/>
+          <w:bCs/>
+          <w:color w:val="002060"/>
+        </w:rPr>
+        <w:t>TÉCNICAS DE DISEÑO DE CASOS DE PRUEBA.</w:t>
+      </w:r>
+      <w:bookmarkEnd w:id="9"/>
+    </w:p>
+    <w:p/>
+    <w:p>
+      <w:pPr>
+        <w:pStyle w:val="Ttulo2"/>
+        <w:spacing w:line="276" w:lineRule="auto"/>
+        <w:ind w:left="360"/>
+        <w:rPr>
+          <w:rFonts w:ascii="Arial Narrow" w:hAnsi="Arial Narrow"/>
+          <w:b/>
+          <w:bCs/>
+          <w:color w:val="002060"/>
+          <w:sz w:val="28"/>
+          <w:szCs w:val="28"/>
+        </w:rPr>
+      </w:pPr>
+      <w:bookmarkStart w:id="10" w:name="_Toc106741880"/>
+      <w:r>
+        <w:rPr>
+          <w:rFonts w:ascii="Arial Narrow" w:hAnsi="Arial Narrow"/>
+          <w:b/>
+          <w:bCs/>
+          <w:color w:val="002060"/>
+          <w:sz w:val="28"/>
+          <w:szCs w:val="28"/>
+        </w:rPr>
+        <w:t>4.1 ESCENARIO DE PRUEBA PUBLICAR CONTENIDO MULTIMEDIA DE TIPO IMAGEN EN LA ENTRADA O PUBLICACIÓN DEL BLOG</w:t>
+      </w:r>
+      <w:bookmarkEnd w:id="10"/>
+    </w:p>
+    <w:p>
+      <w:pPr>
+        <w:spacing w:line="276" w:lineRule="auto"/>
+        <w:jc w:val="both"/>
+        <w:rPr>
+          <w:rFonts w:ascii="Arial Narrow" w:hAnsi="Arial Narrow"/>
+          <w:sz w:val="24"/>
+          <w:szCs w:val="24"/>
+        </w:rPr>
+      </w:pPr>
+    </w:p>
+    <w:p>
+      <w:pPr>
+        <w:spacing w:line="276" w:lineRule="auto"/>
+        <w:ind w:left="360"/>
+        <w:jc w:val="both"/>
+        <w:rPr>
+          <w:rFonts w:ascii="Arial Narrow" w:hAnsi="Arial Narrow"/>
+          <w:b/>
+          <w:bCs/>
+          <w:sz w:val="24"/>
+          <w:szCs w:val="24"/>
+        </w:rPr>
+      </w:pPr>
+      <w:r>
+        <w:rPr>
+          <w:rFonts w:ascii="Arial Narrow" w:hAnsi="Arial Narrow"/>
+          <w:sz w:val="24"/>
+          <w:szCs w:val="24"/>
+        </w:rPr>
+        <w:t>P</w:t>
+      </w:r>
+      <w:r>
+        <w:rPr>
+          <w:rFonts w:ascii="Arial Narrow" w:hAnsi="Arial Narrow"/>
+          <w:sz w:val="24"/>
+          <w:szCs w:val="24"/>
+        </w:rPr>
+        <w:t xml:space="preserve">ara </w:t>
+      </w:r>
+      <w:r>
+        <w:rPr>
+          <w:rFonts w:ascii="Arial Narrow" w:hAnsi="Arial Narrow"/>
+          <w:sz w:val="24"/>
+          <w:szCs w:val="24"/>
+        </w:rPr>
+        <w:t>el</w:t>
+      </w:r>
+      <w:r>
+        <w:rPr>
+          <w:rFonts w:ascii="Arial Narrow" w:hAnsi="Arial Narrow"/>
+          <w:sz w:val="24"/>
+          <w:szCs w:val="24"/>
+        </w:rPr>
+        <w:t xml:space="preserve"> escenario</w:t>
+      </w:r>
+      <w:r>
+        <w:rPr>
+          <w:rFonts w:ascii="Arial Narrow" w:hAnsi="Arial Narrow"/>
+          <w:sz w:val="24"/>
+          <w:szCs w:val="24"/>
+        </w:rPr>
+        <w:t xml:space="preserve"> </w:t>
+      </w:r>
+      <w:r>
+        <w:rPr>
+          <w:rFonts w:ascii="Arial Narrow" w:hAnsi="Arial Narrow"/>
+          <w:sz w:val="24"/>
+          <w:szCs w:val="24"/>
+        </w:rPr>
+        <w:t xml:space="preserve">de prueba </w:t>
+      </w:r>
+      <w:r>
+        <w:rPr>
+          <w:rFonts w:ascii="Arial Narrow" w:hAnsi="Arial Narrow"/>
+          <w:b/>
+          <w:bCs/>
+          <w:sz w:val="24"/>
+          <w:szCs w:val="24"/>
+        </w:rPr>
+        <w:t>Publicar contenido multimedia de tipo imagen en la entrada o publicación del Blog</w:t>
+      </w:r>
+      <w:r>
+        <w:rPr>
+          <w:rFonts w:ascii="Arial Narrow" w:hAnsi="Arial Narrow"/>
+          <w:sz w:val="24"/>
+          <w:szCs w:val="24"/>
+        </w:rPr>
+        <w:t xml:space="preserve"> se </w:t>
+      </w:r>
+      <w:r>
+        <w:rPr>
+          <w:rFonts w:ascii="Arial Narrow" w:hAnsi="Arial Narrow"/>
+          <w:sz w:val="24"/>
+          <w:szCs w:val="24"/>
+        </w:rPr>
+        <w:t>recomienda implementar</w:t>
+      </w:r>
+      <w:r>
+        <w:rPr>
+          <w:rFonts w:ascii="Arial Narrow" w:hAnsi="Arial Narrow"/>
+          <w:sz w:val="24"/>
+          <w:szCs w:val="24"/>
+        </w:rPr>
+        <w:t xml:space="preserve"> </w:t>
+      </w:r>
+      <w:r>
+        <w:rPr>
+          <w:rFonts w:ascii="Arial Narrow" w:hAnsi="Arial Narrow"/>
+          <w:sz w:val="24"/>
+          <w:szCs w:val="24"/>
+        </w:rPr>
+        <w:t>la</w:t>
+      </w:r>
+      <w:r>
+        <w:rPr>
+          <w:rFonts w:ascii="Arial Narrow" w:hAnsi="Arial Narrow"/>
+          <w:sz w:val="24"/>
+          <w:szCs w:val="24"/>
+        </w:rPr>
+        <w:t xml:space="preserve"> técnica</w:t>
+      </w:r>
+      <w:r>
+        <w:rPr>
+          <w:rFonts w:ascii="Arial Narrow" w:hAnsi="Arial Narrow"/>
+          <w:sz w:val="24"/>
+          <w:szCs w:val="24"/>
+        </w:rPr>
+        <w:t xml:space="preserve"> de</w:t>
+      </w:r>
+      <w:r>
+        <w:rPr>
+          <w:rFonts w:ascii="Arial Narrow" w:hAnsi="Arial Narrow"/>
+          <w:sz w:val="24"/>
+          <w:szCs w:val="24"/>
+        </w:rPr>
+        <w:t xml:space="preserve"> particiones o clases de equivalencia debido a que existen restricciones en el formato de los datos de entrada en este caso el tipo de extensión del archivo de imagen</w:t>
+      </w:r>
+      <w:r>
+        <w:rPr>
+          <w:rFonts w:ascii="Arial Narrow" w:hAnsi="Arial Narrow"/>
+          <w:sz w:val="24"/>
+          <w:szCs w:val="24"/>
+        </w:rPr>
+        <w:t xml:space="preserve">, </w:t>
+      </w:r>
+      <w:r>
+        <w:rPr>
+          <w:rFonts w:ascii="Arial Narrow" w:hAnsi="Arial Narrow"/>
+          <w:sz w:val="24"/>
+          <w:szCs w:val="24"/>
+        </w:rPr>
+        <w:t>el tamaño del archivo de imagen</w:t>
+      </w:r>
+      <w:r>
+        <w:rPr>
+          <w:rFonts w:ascii="Arial Narrow" w:hAnsi="Arial Narrow"/>
+          <w:sz w:val="24"/>
+          <w:szCs w:val="24"/>
+        </w:rPr>
+        <w:t xml:space="preserve"> y la cantidad de imágenes permitida</w:t>
+      </w:r>
+      <w:r>
+        <w:rPr>
+          <w:rFonts w:ascii="Arial Narrow" w:hAnsi="Arial Narrow"/>
+          <w:sz w:val="24"/>
+          <w:szCs w:val="24"/>
+        </w:rPr>
+        <w:t xml:space="preserve"> para poder que el sistema permit</w:t>
+      </w:r>
+      <w:r>
+        <w:rPr>
+          <w:rFonts w:ascii="Arial Narrow" w:hAnsi="Arial Narrow"/>
+          <w:sz w:val="24"/>
+          <w:szCs w:val="24"/>
+        </w:rPr>
+        <w:t>a</w:t>
+      </w:r>
+      <w:r>
+        <w:rPr>
+          <w:rFonts w:ascii="Arial Narrow" w:hAnsi="Arial Narrow"/>
+          <w:sz w:val="24"/>
+          <w:szCs w:val="24"/>
+        </w:rPr>
+        <w:t xml:space="preserve"> la inserción de la imagen en la entrada del blog</w:t>
+      </w:r>
+      <w:r>
+        <w:rPr>
+          <w:rFonts w:ascii="Arial Narrow" w:hAnsi="Arial Narrow"/>
+          <w:b/>
+          <w:bCs/>
+          <w:sz w:val="24"/>
+          <w:szCs w:val="24"/>
+        </w:rPr>
+        <w:t>.</w:t>
+      </w:r>
+    </w:p>
+    <w:tbl>
+      <w:tblPr>
+        <w:tblW w:w="8718" w:type="dxa"/>
+        <w:tblInd w:w="279" w:type="dxa"/>
+        <w:tblCellMar>
+          <w:left w:w="70" w:type="dxa"/>
+          <w:right w:w="70" w:type="dxa"/>
+        </w:tblCellMar>
+        <w:tblLook w:val="04A0" w:firstRow="1" w:lastRow="0" w:firstColumn="1" w:lastColumn="0" w:noHBand="0" w:noVBand="1"/>
+      </w:tblPr>
+      <w:tblGrid>
+        <w:gridCol w:w="1694"/>
+        <w:gridCol w:w="1708"/>
+        <w:gridCol w:w="1843"/>
+        <w:gridCol w:w="1701"/>
+        <w:gridCol w:w="1772"/>
+      </w:tblGrid>
+      <w:tr>
+        <w:trPr>
+          <w:trHeight w:val="810"/>
+          <w:tblHeader/>
+        </w:trPr>
+        <w:tc>
+          <w:tcPr>
+            <w:tcW w:w="1694" w:type="dxa"/>
+            <w:tcBorders>
+              <w:top w:val="single" w:sz="4" w:space="0" w:color="auto"/>
+              <w:left w:val="single" w:sz="4" w:space="0" w:color="auto"/>
+              <w:bottom w:val="single" w:sz="4" w:space="0" w:color="auto"/>
+              <w:right w:val="single" w:sz="4" w:space="0" w:color="auto"/>
+            </w:tcBorders>
+            <w:shd w:val="clear" w:color="000000" w:fill="BDD7EE"/>
+            <w:vAlign w:val="center"/>
+            <w:hideMark/>
+          </w:tcPr>
+          <w:p>
+            <w:pPr>
+              <w:spacing w:after="0" w:line="240" w:lineRule="auto"/>
+              <w:jc w:val="center"/>
+              <w:rPr>
+                <w:rFonts w:ascii="Calibri" w:eastAsia="Times New Roman" w:hAnsi="Calibri" w:cs="Calibri"/>
+                <w:b/>
+                <w:bCs/>
+                <w:color w:val="000000"/>
+                <w:lang w:eastAsia="es-CO"/>
+              </w:rPr>
+            </w:pPr>
+            <w:r>
+              <w:rPr>
+                <w:rFonts w:ascii="Calibri" w:eastAsia="Times New Roman" w:hAnsi="Calibri" w:cs="Calibri"/>
+                <w:b/>
+                <w:bCs/>
+                <w:color w:val="000000"/>
+                <w:lang w:eastAsia="es-CO"/>
+              </w:rPr>
+              <w:t>FUNCIONALIDAD</w:t>
+            </w:r>
+          </w:p>
+        </w:tc>
+        <w:tc>
+          <w:tcPr>
+            <w:tcW w:w="1708" w:type="dxa"/>
+            <w:tcBorders>
+              <w:top w:val="single" w:sz="4" w:space="0" w:color="auto"/>
+              <w:left w:val="nil"/>
+              <w:bottom w:val="single" w:sz="4" w:space="0" w:color="auto"/>
+              <w:right w:val="single" w:sz="4" w:space="0" w:color="auto"/>
+            </w:tcBorders>
+            <w:shd w:val="clear" w:color="000000" w:fill="BDD7EE"/>
+            <w:vAlign w:val="center"/>
+            <w:hideMark/>
+          </w:tcPr>
+          <w:p>
+            <w:pPr>
+              <w:spacing w:after="0" w:line="240" w:lineRule="auto"/>
+              <w:jc w:val="center"/>
+              <w:rPr>
+                <w:rFonts w:ascii="Calibri" w:eastAsia="Times New Roman" w:hAnsi="Calibri" w:cs="Calibri"/>
+                <w:b/>
+                <w:bCs/>
+                <w:color w:val="000000"/>
+                <w:lang w:eastAsia="es-CO"/>
+              </w:rPr>
+            </w:pPr>
+            <w:r>
+              <w:rPr>
+                <w:rFonts w:ascii="Calibri" w:eastAsia="Times New Roman" w:hAnsi="Calibri" w:cs="Calibri"/>
+                <w:b/>
+                <w:bCs/>
+                <w:color w:val="000000"/>
+                <w:lang w:eastAsia="es-CO"/>
+              </w:rPr>
+              <w:t>TÉCNICA DE DISEÑO DE CASO DE PRUEBA</w:t>
+            </w:r>
+          </w:p>
+        </w:tc>
+        <w:tc>
+          <w:tcPr>
+            <w:tcW w:w="1843" w:type="dxa"/>
+            <w:tcBorders>
+              <w:top w:val="single" w:sz="4" w:space="0" w:color="auto"/>
+              <w:left w:val="nil"/>
+              <w:bottom w:val="single" w:sz="4" w:space="0" w:color="auto"/>
+              <w:right w:val="single" w:sz="4" w:space="0" w:color="auto"/>
+            </w:tcBorders>
+            <w:shd w:val="clear" w:color="000000" w:fill="BDD7EE"/>
+            <w:vAlign w:val="center"/>
+            <w:hideMark/>
+          </w:tcPr>
+          <w:p>
+            <w:pPr>
+              <w:spacing w:after="0" w:line="240" w:lineRule="auto"/>
+              <w:jc w:val="center"/>
+              <w:rPr>
+                <w:rFonts w:ascii="Calibri" w:eastAsia="Times New Roman" w:hAnsi="Calibri" w:cs="Calibri"/>
+                <w:b/>
+                <w:bCs/>
+                <w:color w:val="000000"/>
+                <w:lang w:eastAsia="es-CO"/>
+              </w:rPr>
+            </w:pPr>
+            <w:r>
+              <w:rPr>
+                <w:rFonts w:ascii="Calibri" w:eastAsia="Times New Roman" w:hAnsi="Calibri" w:cs="Calibri"/>
+                <w:b/>
+                <w:bCs/>
+                <w:color w:val="000000"/>
+                <w:lang w:eastAsia="es-CO"/>
+              </w:rPr>
+              <w:t>CONDICIONES DE ENTRADA</w:t>
+            </w:r>
+          </w:p>
+        </w:tc>
+        <w:tc>
+          <w:tcPr>
+            <w:tcW w:w="1701" w:type="dxa"/>
+            <w:tcBorders>
+              <w:top w:val="single" w:sz="4" w:space="0" w:color="auto"/>
+              <w:left w:val="nil"/>
+              <w:bottom w:val="single" w:sz="4" w:space="0" w:color="auto"/>
+              <w:right w:val="single" w:sz="4" w:space="0" w:color="auto"/>
+            </w:tcBorders>
+            <w:shd w:val="clear" w:color="000000" w:fill="BDD7EE"/>
+            <w:vAlign w:val="center"/>
+            <w:hideMark/>
+          </w:tcPr>
+          <w:p>
+            <w:pPr>
+              <w:spacing w:after="0" w:line="240" w:lineRule="auto"/>
+              <w:jc w:val="center"/>
+              <w:rPr>
+                <w:rFonts w:ascii="Calibri" w:eastAsia="Times New Roman" w:hAnsi="Calibri" w:cs="Calibri"/>
+                <w:b/>
+                <w:bCs/>
+                <w:color w:val="000000"/>
+                <w:lang w:eastAsia="es-CO"/>
+              </w:rPr>
+            </w:pPr>
+            <w:r>
+              <w:rPr>
+                <w:rFonts w:ascii="Calibri" w:eastAsia="Times New Roman" w:hAnsi="Calibri" w:cs="Calibri"/>
+                <w:b/>
+                <w:bCs/>
+                <w:color w:val="000000"/>
+                <w:lang w:eastAsia="es-CO"/>
+              </w:rPr>
+              <w:t>CONDICIONES VÁLIDAS</w:t>
+            </w:r>
+          </w:p>
+        </w:tc>
+        <w:tc>
+          <w:tcPr>
+            <w:tcW w:w="1772" w:type="dxa"/>
+            <w:tcBorders>
+              <w:top w:val="single" w:sz="4" w:space="0" w:color="auto"/>
+              <w:left w:val="nil"/>
+              <w:bottom w:val="single" w:sz="4" w:space="0" w:color="auto"/>
+              <w:right w:val="single" w:sz="4" w:space="0" w:color="auto"/>
+            </w:tcBorders>
+            <w:shd w:val="clear" w:color="000000" w:fill="BDD7EE"/>
+            <w:vAlign w:val="center"/>
+            <w:hideMark/>
+          </w:tcPr>
+          <w:p>
+            <w:pPr>
+              <w:spacing w:after="0" w:line="240" w:lineRule="auto"/>
+              <w:jc w:val="center"/>
+              <w:rPr>
+                <w:rFonts w:ascii="Calibri" w:eastAsia="Times New Roman" w:hAnsi="Calibri" w:cs="Calibri"/>
+                <w:b/>
+                <w:bCs/>
+                <w:color w:val="000000"/>
+                <w:lang w:eastAsia="es-CO"/>
+              </w:rPr>
+            </w:pPr>
+            <w:r>
+              <w:rPr>
+                <w:rFonts w:ascii="Calibri" w:eastAsia="Times New Roman" w:hAnsi="Calibri" w:cs="Calibri"/>
+                <w:b/>
+                <w:bCs/>
+                <w:color w:val="000000"/>
+                <w:lang w:eastAsia="es-CO"/>
+              </w:rPr>
+              <w:t>CONDICIONES NO VÁLIDAS</w:t>
+            </w:r>
+          </w:p>
+        </w:tc>
+      </w:tr>
+      <w:tr>
+        <w:trPr>
+          <w:trHeight w:val="810"/>
+          <w:tblHeader/>
+        </w:trPr>
+        <w:tc>
+          <w:tcPr>
+            <w:tcW w:w="1694" w:type="dxa"/>
+            <w:tcBorders>
+              <w:top w:val="single" w:sz="4" w:space="0" w:color="auto"/>
+              <w:left w:val="single" w:sz="4" w:space="0" w:color="auto"/>
+              <w:bottom w:val="double" w:sz="6" w:space="0" w:color="auto"/>
+              <w:right w:val="single" w:sz="4" w:space="0" w:color="auto"/>
+            </w:tcBorders>
+            <w:shd w:val="clear" w:color="auto" w:fill="auto"/>
+            <w:vAlign w:val="center"/>
+          </w:tcPr>
+          <w:p>
+            <w:pPr>
+              <w:spacing w:after="0" w:line="240" w:lineRule="auto"/>
+              <w:jc w:val="center"/>
+              <w:rPr>
+                <w:rFonts w:ascii="Arial Narrow" w:eastAsia="Times New Roman" w:hAnsi="Arial Narrow" w:cs="Calibri"/>
+                <w:b/>
+                <w:bCs/>
+                <w:color w:val="000000"/>
+                <w:lang w:eastAsia="es-CO"/>
+              </w:rPr>
+            </w:pPr>
+            <w:r>
+              <w:rPr>
+                <w:rFonts w:ascii="Arial Narrow" w:eastAsia="Times New Roman" w:hAnsi="Arial Narrow" w:cs="Calibri"/>
+                <w:color w:val="000000"/>
+                <w:lang w:eastAsia="es-CO"/>
+              </w:rPr>
+              <w:t xml:space="preserve">Validar publicación de </w:t>
+            </w:r>
+            <w:r>
+              <w:rPr>
+                <w:rFonts w:ascii="Arial Narrow" w:eastAsia="Times New Roman" w:hAnsi="Arial Narrow" w:cs="Calibri"/>
+                <w:color w:val="000000"/>
+                <w:lang w:eastAsia="es-CO"/>
+              </w:rPr>
+              <w:t>imagen en la entrada del Blog</w:t>
+            </w:r>
+          </w:p>
+        </w:tc>
+        <w:tc>
+          <w:tcPr>
+            <w:tcW w:w="1708" w:type="dxa"/>
+            <w:tcBorders>
+              <w:top w:val="single" w:sz="4" w:space="0" w:color="auto"/>
+              <w:left w:val="nil"/>
+              <w:bottom w:val="double" w:sz="6" w:space="0" w:color="auto"/>
+              <w:right w:val="single" w:sz="4" w:space="0" w:color="auto"/>
+            </w:tcBorders>
+            <w:shd w:val="clear" w:color="auto" w:fill="auto"/>
+            <w:vAlign w:val="center"/>
+          </w:tcPr>
+          <w:p>
+            <w:pPr>
+              <w:spacing w:after="0" w:line="240" w:lineRule="auto"/>
+              <w:jc w:val="center"/>
+              <w:rPr>
+                <w:rFonts w:ascii="Arial Narrow" w:eastAsia="Times New Roman" w:hAnsi="Arial Narrow" w:cs="Calibri"/>
+                <w:b/>
+                <w:bCs/>
+                <w:color w:val="000000"/>
+                <w:lang w:eastAsia="es-CO"/>
+              </w:rPr>
+            </w:pPr>
+            <w:r>
+              <w:rPr>
+                <w:rFonts w:ascii="Arial Narrow" w:eastAsia="Times New Roman" w:hAnsi="Arial Narrow" w:cs="Calibri"/>
+                <w:color w:val="000000"/>
+                <w:lang w:eastAsia="es-CO"/>
+              </w:rPr>
+              <w:t>P</w:t>
+            </w:r>
+            <w:r>
+              <w:rPr>
+                <w:rFonts w:ascii="Arial Narrow" w:eastAsia="Times New Roman" w:hAnsi="Arial Narrow" w:cs="Calibri"/>
+                <w:color w:val="000000"/>
+                <w:lang w:eastAsia="es-CO"/>
+              </w:rPr>
+              <w:t>articiones o</w:t>
+            </w:r>
+            <w:r>
+              <w:rPr>
+                <w:rFonts w:ascii="Arial Narrow" w:eastAsia="Times New Roman" w:hAnsi="Arial Narrow" w:cs="Calibri"/>
+                <w:color w:val="000000"/>
+                <w:lang w:eastAsia="es-CO"/>
+              </w:rPr>
+              <w:t xml:space="preserve"> C</w:t>
+            </w:r>
+            <w:r>
+              <w:rPr>
+                <w:rFonts w:ascii="Arial Narrow" w:eastAsia="Times New Roman" w:hAnsi="Arial Narrow" w:cs="Calibri"/>
+                <w:color w:val="000000"/>
+                <w:lang w:eastAsia="es-CO"/>
+              </w:rPr>
+              <w:t>lases de</w:t>
+            </w:r>
+            <w:r>
+              <w:rPr>
+                <w:rFonts w:ascii="Arial Narrow" w:eastAsia="Times New Roman" w:hAnsi="Arial Narrow" w:cs="Calibri"/>
+                <w:color w:val="000000"/>
+                <w:lang w:eastAsia="es-CO"/>
+              </w:rPr>
+              <w:t xml:space="preserve"> E</w:t>
+            </w:r>
+            <w:r>
+              <w:rPr>
+                <w:rFonts w:ascii="Arial Narrow" w:eastAsia="Times New Roman" w:hAnsi="Arial Narrow" w:cs="Calibri"/>
+                <w:color w:val="000000"/>
+                <w:lang w:eastAsia="es-CO"/>
+              </w:rPr>
+              <w:t>quivalencia</w:t>
+            </w:r>
+          </w:p>
+        </w:tc>
+        <w:tc>
+          <w:tcPr>
+            <w:tcW w:w="1843" w:type="dxa"/>
+            <w:tcBorders>
+              <w:top w:val="single" w:sz="4" w:space="0" w:color="auto"/>
+              <w:left w:val="nil"/>
+              <w:bottom w:val="double" w:sz="6" w:space="0" w:color="auto"/>
+              <w:right w:val="single" w:sz="4" w:space="0" w:color="auto"/>
+            </w:tcBorders>
+            <w:shd w:val="clear" w:color="auto" w:fill="auto"/>
+            <w:vAlign w:val="center"/>
+          </w:tcPr>
+          <w:p>
+            <w:pPr>
+              <w:pStyle w:val="Prrafodelista"/>
+              <w:numPr>
+                <w:ilvl w:val="0"/>
+                <w:numId w:val="9"/>
+              </w:numPr>
+              <w:spacing w:after="0" w:line="240" w:lineRule="auto"/>
+              <w:rPr>
+                <w:rFonts w:ascii="Arial Narrow" w:eastAsia="Times New Roman" w:hAnsi="Arial Narrow" w:cs="Calibri"/>
+                <w:b/>
+                <w:bCs/>
+                <w:color w:val="000000"/>
+                <w:lang w:eastAsia="es-CO"/>
+              </w:rPr>
+            </w:pPr>
+            <w:r>
+              <w:rPr>
+                <w:rFonts w:ascii="Arial Narrow" w:eastAsia="Times New Roman" w:hAnsi="Arial Narrow" w:cs="Calibri"/>
+                <w:color w:val="000000"/>
+                <w:lang w:eastAsia="es-CO"/>
+              </w:rPr>
+              <w:t xml:space="preserve">Imágenes </w:t>
+            </w:r>
+            <w:r>
+              <w:rPr>
+                <w:rFonts w:ascii="Arial Narrow" w:eastAsia="Times New Roman" w:hAnsi="Arial Narrow" w:cs="Calibri"/>
+                <w:color w:val="000000"/>
+                <w:lang w:eastAsia="es-CO"/>
+              </w:rPr>
+              <w:t>con extensión</w:t>
+            </w:r>
+            <w:r>
+              <w:rPr>
+                <w:rFonts w:ascii="Arial Narrow" w:eastAsia="Times New Roman" w:hAnsi="Arial Narrow" w:cs="Calibri"/>
+                <w:b/>
+                <w:bCs/>
+                <w:color w:val="000000"/>
+                <w:lang w:eastAsia="es-CO"/>
+              </w:rPr>
+              <w:t xml:space="preserve"> </w:t>
+            </w:r>
+            <w:r>
+              <w:rPr>
+                <w:rFonts w:ascii="Arial Narrow" w:eastAsia="Times New Roman" w:hAnsi="Arial Narrow" w:cs="Calibri"/>
+                <w:b/>
+                <w:bCs/>
+                <w:color w:val="000000"/>
+                <w:lang w:eastAsia="es-CO"/>
+              </w:rPr>
+              <w:t>.</w:t>
+            </w:r>
+            <w:r>
+              <w:rPr>
+                <w:rFonts w:ascii="Arial Narrow" w:eastAsia="Times New Roman" w:hAnsi="Arial Narrow" w:cs="Calibri"/>
+                <w:b/>
+                <w:bCs/>
+                <w:color w:val="000000"/>
+                <w:lang w:eastAsia="es-CO"/>
+              </w:rPr>
+              <w:t>jpeg</w:t>
+            </w:r>
+            <w:r>
+              <w:rPr>
+                <w:rFonts w:ascii="Arial Narrow" w:eastAsia="Times New Roman" w:hAnsi="Arial Narrow" w:cs="Calibri"/>
+                <w:color w:val="000000"/>
+                <w:lang w:eastAsia="es-CO"/>
+              </w:rPr>
+              <w:t xml:space="preserve"> o </w:t>
+            </w:r>
+            <w:r>
+              <w:rPr>
+                <w:rFonts w:ascii="Arial Narrow" w:eastAsia="Times New Roman" w:hAnsi="Arial Narrow" w:cs="Calibri"/>
+                <w:color w:val="000000"/>
+                <w:lang w:eastAsia="es-CO"/>
+              </w:rPr>
+              <w:t>.</w:t>
+            </w:r>
+            <w:r>
+              <w:rPr>
+                <w:rFonts w:ascii="Arial Narrow" w:eastAsia="Times New Roman" w:hAnsi="Arial Narrow" w:cs="Calibri"/>
+                <w:b/>
+                <w:bCs/>
+                <w:color w:val="000000"/>
+                <w:lang w:eastAsia="es-CO"/>
+              </w:rPr>
+              <w:t>png</w:t>
+            </w:r>
+            <w:r>
+              <w:rPr>
+                <w:rFonts w:ascii="Arial Narrow" w:eastAsia="Times New Roman" w:hAnsi="Arial Narrow" w:cs="Calibri"/>
+                <w:color w:val="000000"/>
+                <w:lang w:eastAsia="es-CO"/>
+              </w:rPr>
+              <w:t xml:space="preserve"> con tamaño menor a </w:t>
+            </w:r>
+            <w:r>
+              <w:rPr>
+                <w:rFonts w:ascii="Arial Narrow" w:hAnsi="Arial Narrow"/>
+                <w:b/>
+                <w:bCs/>
+                <w:sz w:val="24"/>
+                <w:szCs w:val="24"/>
+              </w:rPr>
+              <w:t>2Mb</w:t>
+            </w:r>
+            <w:r>
+              <w:rPr>
+                <w:rFonts w:ascii="Arial Narrow" w:eastAsia="Times New Roman" w:hAnsi="Arial Narrow" w:cs="Calibri"/>
+                <w:color w:val="000000"/>
+                <w:lang w:eastAsia="es-CO"/>
+              </w:rPr>
+              <w:t>.</w:t>
+            </w:r>
+          </w:p>
+        </w:tc>
+        <w:tc>
+          <w:tcPr>
+            <w:tcW w:w="1701" w:type="dxa"/>
+            <w:tcBorders>
+              <w:top w:val="single" w:sz="4" w:space="0" w:color="auto"/>
+              <w:left w:val="nil"/>
+              <w:bottom w:val="double" w:sz="6" w:space="0" w:color="auto"/>
+              <w:right w:val="single" w:sz="4" w:space="0" w:color="auto"/>
+            </w:tcBorders>
+            <w:shd w:val="clear" w:color="auto" w:fill="auto"/>
+            <w:vAlign w:val="center"/>
+          </w:tcPr>
+          <w:p>
+            <w:pPr>
+              <w:pStyle w:val="Prrafodelista"/>
+              <w:numPr>
+                <w:ilvl w:val="0"/>
+                <w:numId w:val="9"/>
+              </w:numPr>
+              <w:spacing w:after="0" w:line="240" w:lineRule="auto"/>
+              <w:rPr>
+                <w:rFonts w:ascii="Arial Narrow" w:eastAsia="Times New Roman" w:hAnsi="Arial Narrow" w:cs="Calibri"/>
+                <w:b/>
+                <w:bCs/>
+                <w:color w:val="000000"/>
+                <w:lang w:eastAsia="es-CO"/>
+              </w:rPr>
+            </w:pPr>
+            <w:r>
+              <w:rPr>
+                <w:rFonts w:ascii="Arial Narrow" w:eastAsia="Times New Roman" w:hAnsi="Arial Narrow" w:cs="Calibri"/>
+                <w:color w:val="000000"/>
+                <w:lang w:eastAsia="es-CO"/>
+              </w:rPr>
+              <w:t xml:space="preserve">Imágenes </w:t>
+            </w:r>
+            <w:r>
+              <w:rPr>
+                <w:rFonts w:ascii="Arial Narrow" w:eastAsia="Times New Roman" w:hAnsi="Arial Narrow" w:cs="Calibri"/>
+                <w:color w:val="000000"/>
+                <w:lang w:eastAsia="es-CO"/>
+              </w:rPr>
+              <w:t>con extensión</w:t>
+            </w:r>
+            <w:r>
+              <w:rPr>
+                <w:rFonts w:ascii="Arial Narrow" w:eastAsia="Times New Roman" w:hAnsi="Arial Narrow" w:cs="Calibri"/>
+                <w:b/>
+                <w:bCs/>
+                <w:color w:val="000000"/>
+                <w:lang w:eastAsia="es-CO"/>
+              </w:rPr>
+              <w:t xml:space="preserve"> </w:t>
+            </w:r>
+            <w:r>
+              <w:rPr>
+                <w:rFonts w:ascii="Arial Narrow" w:eastAsia="Times New Roman" w:hAnsi="Arial Narrow" w:cs="Calibri"/>
+                <w:b/>
+                <w:bCs/>
+                <w:color w:val="000000"/>
+                <w:lang w:eastAsia="es-CO"/>
+              </w:rPr>
+              <w:t>.</w:t>
+            </w:r>
+            <w:r>
+              <w:rPr>
+                <w:rFonts w:ascii="Arial Narrow" w:eastAsia="Times New Roman" w:hAnsi="Arial Narrow" w:cs="Calibri"/>
+                <w:b/>
+                <w:bCs/>
+                <w:color w:val="000000"/>
+                <w:lang w:eastAsia="es-CO"/>
+              </w:rPr>
+              <w:t>jpeg</w:t>
+            </w:r>
+            <w:r>
+              <w:rPr>
+                <w:rFonts w:ascii="Arial Narrow" w:eastAsia="Times New Roman" w:hAnsi="Arial Narrow" w:cs="Calibri"/>
+                <w:color w:val="000000"/>
+                <w:lang w:eastAsia="es-CO"/>
+              </w:rPr>
+              <w:t xml:space="preserve"> o </w:t>
+            </w:r>
+            <w:r>
+              <w:rPr>
+                <w:rFonts w:ascii="Arial Narrow" w:eastAsia="Times New Roman" w:hAnsi="Arial Narrow" w:cs="Calibri"/>
+                <w:color w:val="000000"/>
+                <w:lang w:eastAsia="es-CO"/>
+              </w:rPr>
+              <w:t>.</w:t>
+            </w:r>
+            <w:r>
+              <w:rPr>
+                <w:rFonts w:ascii="Arial Narrow" w:eastAsia="Times New Roman" w:hAnsi="Arial Narrow" w:cs="Calibri"/>
+                <w:b/>
+                <w:bCs/>
+                <w:color w:val="000000"/>
+                <w:lang w:eastAsia="es-CO"/>
+              </w:rPr>
+              <w:t>png</w:t>
+            </w:r>
+            <w:r>
+              <w:rPr>
+                <w:rFonts w:ascii="Arial Narrow" w:eastAsia="Times New Roman" w:hAnsi="Arial Narrow" w:cs="Calibri"/>
+                <w:color w:val="000000"/>
+                <w:lang w:eastAsia="es-CO"/>
+              </w:rPr>
+              <w:t xml:space="preserve"> con tamaño menor a </w:t>
+            </w:r>
+            <w:r>
+              <w:rPr>
+                <w:rFonts w:ascii="Arial Narrow" w:hAnsi="Arial Narrow"/>
+                <w:b/>
+                <w:bCs/>
+                <w:sz w:val="24"/>
+                <w:szCs w:val="24"/>
+              </w:rPr>
+              <w:t>2Mb</w:t>
+            </w:r>
+            <w:r>
+              <w:rPr>
+                <w:rFonts w:ascii="Arial Narrow" w:eastAsia="Times New Roman" w:hAnsi="Arial Narrow" w:cs="Calibri"/>
+                <w:color w:val="000000"/>
+                <w:lang w:eastAsia="es-CO"/>
+              </w:rPr>
+              <w:t>.</w:t>
+            </w:r>
+          </w:p>
+          <w:p>
+            <w:pPr>
+              <w:pStyle w:val="Prrafodelista"/>
+              <w:numPr>
+                <w:ilvl w:val="0"/>
+                <w:numId w:val="9"/>
+              </w:numPr>
+              <w:spacing w:after="0" w:line="240" w:lineRule="auto"/>
+              <w:rPr>
+                <w:rFonts w:ascii="Arial Narrow" w:eastAsia="Times New Roman" w:hAnsi="Arial Narrow" w:cs="Calibri"/>
+                <w:b/>
+                <w:bCs/>
+                <w:color w:val="000000"/>
+                <w:lang w:eastAsia="es-CO"/>
+              </w:rPr>
+            </w:pPr>
+            <w:r>
+              <w:rPr>
+                <w:rFonts w:ascii="Arial Narrow" w:eastAsia="Times New Roman" w:hAnsi="Arial Narrow" w:cs="Calibri"/>
+                <w:color w:val="000000"/>
+                <w:lang w:eastAsia="es-CO"/>
+              </w:rPr>
+              <w:t xml:space="preserve">Máximo </w:t>
+            </w:r>
+            <w:r>
+              <w:rPr>
+                <w:rFonts w:ascii="Arial Narrow" w:eastAsia="Times New Roman" w:hAnsi="Arial Narrow" w:cs="Calibri"/>
+                <w:color w:val="000000"/>
+                <w:lang w:eastAsia="es-CO"/>
+              </w:rPr>
+              <w:t>8</w:t>
+            </w:r>
+            <w:r>
+              <w:rPr>
+                <w:rFonts w:ascii="Arial Narrow" w:eastAsia="Times New Roman" w:hAnsi="Arial Narrow" w:cs="Calibri"/>
+                <w:color w:val="000000"/>
+                <w:lang w:eastAsia="es-CO"/>
+              </w:rPr>
+              <w:t xml:space="preserve"> imágenes</w:t>
+            </w:r>
+            <w:r>
+              <w:rPr>
+                <w:rFonts w:ascii="Arial Narrow" w:eastAsia="Times New Roman" w:hAnsi="Arial Narrow" w:cs="Calibri"/>
+                <w:color w:val="000000"/>
+                <w:lang w:eastAsia="es-CO"/>
+              </w:rPr>
+              <w:t xml:space="preserve"> </w:t>
+            </w:r>
+            <w:r>
+              <w:rPr>
+                <w:rFonts w:ascii="Arial Narrow" w:eastAsia="Times New Roman" w:hAnsi="Arial Narrow" w:cs="Calibri"/>
+                <w:color w:val="000000"/>
+                <w:lang w:eastAsia="es-CO"/>
+              </w:rPr>
+              <w:t>por Entrada o publicación.</w:t>
+            </w:r>
+          </w:p>
+        </w:tc>
+        <w:tc>
+          <w:tcPr>
+            <w:tcW w:w="1772" w:type="dxa"/>
+            <w:tcBorders>
+              <w:top w:val="single" w:sz="4" w:space="0" w:color="auto"/>
+              <w:left w:val="nil"/>
+              <w:bottom w:val="double" w:sz="6" w:space="0" w:color="auto"/>
+              <w:right w:val="single" w:sz="4" w:space="0" w:color="auto"/>
+            </w:tcBorders>
+            <w:shd w:val="clear" w:color="auto" w:fill="auto"/>
+            <w:vAlign w:val="center"/>
+          </w:tcPr>
+          <w:p>
+            <w:pPr>
+              <w:pStyle w:val="Prrafodelista"/>
+              <w:numPr>
+                <w:ilvl w:val="0"/>
+                <w:numId w:val="9"/>
+              </w:numPr>
+              <w:spacing w:after="0" w:line="240" w:lineRule="auto"/>
+              <w:rPr>
+                <w:rFonts w:ascii="Arial Narrow" w:eastAsia="Times New Roman" w:hAnsi="Arial Narrow" w:cs="Calibri"/>
+                <w:b/>
+                <w:bCs/>
+                <w:color w:val="000000"/>
+                <w:lang w:eastAsia="es-CO"/>
+              </w:rPr>
+            </w:pPr>
+            <w:r>
+              <w:rPr>
+                <w:rFonts w:ascii="Arial Narrow" w:eastAsia="Times New Roman" w:hAnsi="Arial Narrow" w:cs="Calibri"/>
+                <w:color w:val="000000"/>
+                <w:lang w:eastAsia="es-CO"/>
+              </w:rPr>
+              <w:t xml:space="preserve">Imágenes en formatos diferentes a </w:t>
+            </w:r>
+            <w:r>
+              <w:rPr>
+                <w:rFonts w:ascii="Arial Narrow" w:eastAsia="Times New Roman" w:hAnsi="Arial Narrow" w:cs="Calibri"/>
+                <w:color w:val="000000"/>
+                <w:lang w:eastAsia="es-CO"/>
+              </w:rPr>
+              <w:t>.</w:t>
+            </w:r>
+            <w:r>
+              <w:rPr>
+                <w:rFonts w:ascii="Arial Narrow" w:eastAsia="Times New Roman" w:hAnsi="Arial Narrow" w:cs="Calibri"/>
+                <w:color w:val="000000"/>
+                <w:lang w:eastAsia="es-CO"/>
+              </w:rPr>
+              <w:t xml:space="preserve">jpeg o </w:t>
+            </w:r>
+            <w:r>
+              <w:rPr>
+                <w:rFonts w:ascii="Arial Narrow" w:eastAsia="Times New Roman" w:hAnsi="Arial Narrow" w:cs="Calibri"/>
+                <w:color w:val="000000"/>
+                <w:lang w:eastAsia="es-CO"/>
+              </w:rPr>
+              <w:t>.</w:t>
+            </w:r>
+            <w:r>
+              <w:rPr>
+                <w:rFonts w:ascii="Arial Narrow" w:eastAsia="Times New Roman" w:hAnsi="Arial Narrow" w:cs="Calibri"/>
+                <w:color w:val="000000"/>
+                <w:lang w:eastAsia="es-CO"/>
+              </w:rPr>
+              <w:t>png</w:t>
+            </w:r>
+            <w:r>
+              <w:rPr>
+                <w:rFonts w:ascii="Arial Narrow" w:eastAsia="Times New Roman" w:hAnsi="Arial Narrow" w:cs="Calibri"/>
+                <w:color w:val="000000"/>
+                <w:lang w:eastAsia="es-CO"/>
+              </w:rPr>
+              <w:t xml:space="preserve"> y con tamaño &gt;</w:t>
+            </w:r>
+            <w:r>
+              <w:rPr>
+                <w:rFonts w:ascii="Arial Narrow" w:hAnsi="Arial Narrow"/>
+                <w:b/>
+                <w:bCs/>
+              </w:rPr>
+              <w:t>2Mb</w:t>
+            </w:r>
+            <w:r>
+              <w:rPr>
+                <w:rFonts w:ascii="Arial Narrow" w:hAnsi="Arial Narrow"/>
+              </w:rPr>
+              <w:t>.</w:t>
+            </w:r>
+          </w:p>
+          <w:p>
+            <w:pPr>
+              <w:pStyle w:val="Prrafodelista"/>
+              <w:numPr>
+                <w:ilvl w:val="0"/>
+                <w:numId w:val="9"/>
+              </w:numPr>
+              <w:spacing w:after="0" w:line="240" w:lineRule="auto"/>
+              <w:rPr>
+                <w:rFonts w:ascii="Arial Narrow" w:eastAsia="Times New Roman" w:hAnsi="Arial Narrow" w:cs="Calibri"/>
+                <w:color w:val="000000"/>
+                <w:lang w:eastAsia="es-CO"/>
+              </w:rPr>
+            </w:pPr>
+            <w:r>
+              <w:rPr>
+                <w:rFonts w:ascii="Arial Narrow" w:eastAsia="Times New Roman" w:hAnsi="Arial Narrow" w:cs="Calibri"/>
+                <w:color w:val="000000"/>
+                <w:sz w:val="24"/>
+                <w:szCs w:val="24"/>
+                <w:lang w:eastAsia="es-CO"/>
+              </w:rPr>
+              <w:t>N</w:t>
+            </w:r>
+            <w:r>
+              <w:rPr>
+                <w:rFonts w:ascii="Arial Narrow" w:eastAsia="Times New Roman" w:hAnsi="Arial Narrow" w:cs="Calibri"/>
+                <w:color w:val="000000"/>
+                <w:sz w:val="24"/>
+                <w:szCs w:val="24"/>
+                <w:lang w:eastAsia="es-CO"/>
+              </w:rPr>
+              <w:t>ú</w:t>
+            </w:r>
+            <w:r>
+              <w:rPr>
+                <w:rFonts w:ascii="Arial Narrow" w:eastAsia="Times New Roman" w:hAnsi="Arial Narrow" w:cs="Calibri"/>
+                <w:color w:val="000000"/>
+                <w:sz w:val="24"/>
+                <w:szCs w:val="24"/>
+                <w:lang w:eastAsia="es-CO"/>
+              </w:rPr>
+              <w:t>mero de imágenes &gt; 8 por Entrada o publicación.</w:t>
+            </w:r>
+          </w:p>
+        </w:tc>
+      </w:tr>
+    </w:tbl>
+    <w:p>
+      <w:pPr>
+        <w:pStyle w:val="Ttulo2"/>
+        <w:spacing w:line="276" w:lineRule="auto"/>
+        <w:ind w:left="360"/>
+        <w:rPr>
+          <w:rFonts w:ascii="Arial Narrow" w:hAnsi="Arial Narrow"/>
+          <w:sz w:val="28"/>
+          <w:szCs w:val="28"/>
+        </w:rPr>
+      </w:pPr>
+    </w:p>
+    <w:p>
+      <w:pPr>
+        <w:pStyle w:val="Ttulo2"/>
+        <w:spacing w:line="276" w:lineRule="auto"/>
+        <w:ind w:left="360"/>
+        <w:jc w:val="both"/>
+        <w:rPr>
+          <w:rFonts w:ascii="Arial Narrow" w:hAnsi="Arial Narrow"/>
+          <w:b/>
+          <w:bCs/>
+          <w:color w:val="002060"/>
+          <w:sz w:val="28"/>
+          <w:szCs w:val="28"/>
+        </w:rPr>
+      </w:pPr>
+      <w:bookmarkStart w:id="11" w:name="_Toc106741881"/>
+      <w:r>
+        <w:rPr>
+          <w:rFonts w:ascii="Arial Narrow" w:hAnsi="Arial Narrow"/>
+          <w:b/>
+          <w:bCs/>
+          <w:color w:val="002060"/>
+          <w:sz w:val="28"/>
+          <w:szCs w:val="28"/>
+        </w:rPr>
+        <w:t>4.2</w:t>
+      </w:r>
+      <w:r>
+        <w:rPr>
+          <w:rFonts w:ascii="Arial Narrow" w:hAnsi="Arial Narrow"/>
+          <w:color w:val="002060"/>
+          <w:sz w:val="28"/>
+          <w:szCs w:val="28"/>
+        </w:rPr>
+        <w:t xml:space="preserve"> </w:t>
+      </w:r>
+      <w:r>
+        <w:rPr>
+          <w:rFonts w:ascii="Arial Narrow" w:hAnsi="Arial Narrow"/>
+          <w:b/>
+          <w:bCs/>
+          <w:color w:val="002060"/>
+          <w:sz w:val="28"/>
+          <w:szCs w:val="28"/>
+        </w:rPr>
+        <w:t>ESCENARIO DE PRUEBA PUBLICAR CONTENIDO MULTIMEDIA DE TIPO IMAGEN EN LA ENTRADA O PUBLICACIÓN DEL BLOG</w:t>
+      </w:r>
+      <w:bookmarkEnd w:id="11"/>
+    </w:p>
+    <w:p>
+      <w:pPr>
+        <w:jc w:val="both"/>
+        <w:rPr>
+          <w:rFonts w:ascii="Arial Narrow" w:hAnsi="Arial Narrow"/>
+          <w:sz w:val="24"/>
+          <w:szCs w:val="24"/>
+        </w:rPr>
+      </w:pPr>
+    </w:p>
+    <w:p>
+      <w:pPr>
+        <w:spacing w:line="276" w:lineRule="auto"/>
+        <w:ind w:left="360"/>
+        <w:jc w:val="both"/>
+        <w:rPr>
+          <w:rFonts w:ascii="Arial Narrow" w:hAnsi="Arial Narrow"/>
+          <w:b/>
+          <w:bCs/>
+          <w:sz w:val="24"/>
+          <w:szCs w:val="24"/>
+        </w:rPr>
+      </w:pPr>
+      <w:r>
+        <w:rPr>
+          <w:rFonts w:ascii="Arial Narrow" w:hAnsi="Arial Narrow"/>
+          <w:sz w:val="24"/>
+          <w:szCs w:val="24"/>
+        </w:rPr>
+        <w:t>Para el escenario de prueba asociado a</w:t>
+      </w:r>
+      <w:r>
+        <w:rPr>
+          <w:rFonts w:ascii="Arial Narrow" w:hAnsi="Arial Narrow"/>
+          <w:b/>
+          <w:bCs/>
+          <w:sz w:val="24"/>
+          <w:szCs w:val="24"/>
+        </w:rPr>
+        <w:t xml:space="preserve"> </w:t>
+      </w:r>
+      <w:r>
+        <w:rPr>
+          <w:rFonts w:ascii="Arial Narrow" w:hAnsi="Arial Narrow"/>
+          <w:b/>
+          <w:bCs/>
+          <w:sz w:val="24"/>
+          <w:szCs w:val="24"/>
+        </w:rPr>
+        <w:t xml:space="preserve">Publicar contenido multimedia de tipo </w:t>
+      </w:r>
+      <w:r>
+        <w:rPr>
+          <w:rFonts w:ascii="Arial Narrow" w:hAnsi="Arial Narrow"/>
+          <w:b/>
+          <w:bCs/>
+          <w:sz w:val="24"/>
+          <w:szCs w:val="24"/>
+        </w:rPr>
+        <w:t>video</w:t>
+      </w:r>
+      <w:r>
+        <w:rPr>
+          <w:rFonts w:ascii="Arial Narrow" w:hAnsi="Arial Narrow"/>
+          <w:b/>
+          <w:bCs/>
+          <w:sz w:val="24"/>
+          <w:szCs w:val="24"/>
+        </w:rPr>
+        <w:t xml:space="preserve"> en la entrada o publicación del Blog</w:t>
+      </w:r>
+      <w:r>
+        <w:rPr>
+          <w:rFonts w:ascii="Arial Narrow" w:hAnsi="Arial Narrow"/>
+          <w:b/>
+          <w:bCs/>
+          <w:sz w:val="24"/>
+          <w:szCs w:val="24"/>
+        </w:rPr>
+        <w:t xml:space="preserve"> </w:t>
+      </w:r>
+      <w:r>
+        <w:rPr>
+          <w:rFonts w:ascii="Arial Narrow" w:hAnsi="Arial Narrow"/>
+          <w:sz w:val="24"/>
+          <w:szCs w:val="24"/>
+        </w:rPr>
+        <w:t xml:space="preserve">se </w:t>
+      </w:r>
+      <w:r>
+        <w:rPr>
+          <w:rFonts w:ascii="Arial Narrow" w:hAnsi="Arial Narrow"/>
+          <w:sz w:val="24"/>
+          <w:szCs w:val="24"/>
+        </w:rPr>
+        <w:t>recomienda implementar</w:t>
+      </w:r>
+      <w:r>
+        <w:rPr>
+          <w:rFonts w:ascii="Arial Narrow" w:hAnsi="Arial Narrow"/>
+          <w:sz w:val="24"/>
+          <w:szCs w:val="24"/>
+        </w:rPr>
+        <w:t xml:space="preserve"> </w:t>
+      </w:r>
+      <w:r>
+        <w:rPr>
+          <w:rFonts w:ascii="Arial Narrow" w:hAnsi="Arial Narrow"/>
+          <w:sz w:val="24"/>
+          <w:szCs w:val="24"/>
+        </w:rPr>
+        <w:t>la técnica de</w:t>
+      </w:r>
+      <w:r>
+        <w:rPr>
+          <w:rFonts w:ascii="Arial Narrow" w:hAnsi="Arial Narrow"/>
+          <w:sz w:val="24"/>
+          <w:szCs w:val="24"/>
+        </w:rPr>
+        <w:t xml:space="preserve"> particiones o clases de equivalencia debido a que existen restricciones en el formato de los datos de entrada en este caso el tipo de extensión del archivo de </w:t>
+      </w:r>
+      <w:r>
+        <w:rPr>
+          <w:rFonts w:ascii="Arial Narrow" w:hAnsi="Arial Narrow"/>
+          <w:sz w:val="24"/>
+          <w:szCs w:val="24"/>
+        </w:rPr>
+        <w:t>video, el</w:t>
+      </w:r>
+      <w:r>
+        <w:rPr>
+          <w:rFonts w:ascii="Arial Narrow" w:hAnsi="Arial Narrow"/>
+          <w:sz w:val="24"/>
+          <w:szCs w:val="24"/>
+        </w:rPr>
+        <w:t xml:space="preserve"> tamaño del archivo de </w:t>
+      </w:r>
+      <w:r>
+        <w:rPr>
+          <w:rFonts w:ascii="Arial Narrow" w:hAnsi="Arial Narrow"/>
+          <w:sz w:val="24"/>
+          <w:szCs w:val="24"/>
+        </w:rPr>
+        <w:t xml:space="preserve">video </w:t>
+      </w:r>
+      <w:r>
+        <w:rPr>
+          <w:rFonts w:ascii="Arial Narrow" w:hAnsi="Arial Narrow"/>
+          <w:sz w:val="24"/>
+          <w:szCs w:val="24"/>
+        </w:rPr>
+        <w:t xml:space="preserve">y la cantidad de </w:t>
+      </w:r>
+      <w:r>
+        <w:rPr>
+          <w:rFonts w:ascii="Arial Narrow" w:hAnsi="Arial Narrow"/>
+          <w:sz w:val="24"/>
+          <w:szCs w:val="24"/>
+        </w:rPr>
+        <w:t xml:space="preserve">videos </w:t>
+      </w:r>
+      <w:r>
+        <w:rPr>
+          <w:rFonts w:ascii="Arial Narrow" w:hAnsi="Arial Narrow"/>
+          <w:sz w:val="24"/>
+          <w:szCs w:val="24"/>
+        </w:rPr>
+        <w:t>permitida para poder que el sistema permita la inserción de</w:t>
+      </w:r>
+      <w:r>
+        <w:rPr>
+          <w:rFonts w:ascii="Arial Narrow" w:hAnsi="Arial Narrow"/>
+          <w:sz w:val="24"/>
+          <w:szCs w:val="24"/>
+        </w:rPr>
+        <w:t>l</w:t>
+      </w:r>
+      <w:r>
+        <w:rPr>
+          <w:rFonts w:ascii="Arial Narrow" w:hAnsi="Arial Narrow"/>
+          <w:sz w:val="24"/>
+          <w:szCs w:val="24"/>
+        </w:rPr>
+        <w:t xml:space="preserve"> </w:t>
+      </w:r>
+      <w:r>
+        <w:rPr>
+          <w:rFonts w:ascii="Arial Narrow" w:hAnsi="Arial Narrow"/>
+          <w:sz w:val="24"/>
+          <w:szCs w:val="24"/>
+        </w:rPr>
+        <w:t>video</w:t>
+      </w:r>
+      <w:r>
+        <w:rPr>
+          <w:rFonts w:ascii="Arial Narrow" w:hAnsi="Arial Narrow"/>
+          <w:sz w:val="24"/>
+          <w:szCs w:val="24"/>
+        </w:rPr>
+        <w:t xml:space="preserve"> en la entrada del blog</w:t>
+      </w:r>
+      <w:r>
+        <w:rPr>
+          <w:rFonts w:ascii="Arial Narrow" w:hAnsi="Arial Narrow"/>
+          <w:b/>
+          <w:bCs/>
+          <w:sz w:val="24"/>
+          <w:szCs w:val="24"/>
+        </w:rPr>
+        <w:t>.</w:t>
+      </w:r>
+    </w:p>
+    <w:tbl>
+      <w:tblPr>
+        <w:tblW w:w="8942" w:type="dxa"/>
+        <w:tblInd w:w="-5" w:type="dxa"/>
+        <w:tblCellMar>
+          <w:left w:w="70" w:type="dxa"/>
+          <w:right w:w="70" w:type="dxa"/>
+        </w:tblCellMar>
+        <w:tblLook w:val="04A0" w:firstRow="1" w:lastRow="0" w:firstColumn="1" w:lastColumn="0" w:noHBand="0" w:noVBand="1"/>
+      </w:tblPr>
+      <w:tblGrid>
+        <w:gridCol w:w="1701"/>
+        <w:gridCol w:w="1560"/>
+        <w:gridCol w:w="1984"/>
+        <w:gridCol w:w="1985"/>
+        <w:gridCol w:w="1712"/>
+      </w:tblGrid>
+      <w:tr>
+        <w:trPr>
+          <w:trHeight w:val="810"/>
+          <w:tblHeader/>
+        </w:trPr>
+        <w:tc>
+          <w:tcPr>
+            <w:tcW w:w="1701" w:type="dxa"/>
+            <w:tcBorders>
+              <w:top w:val="single" w:sz="4" w:space="0" w:color="auto"/>
+              <w:left w:val="single" w:sz="4" w:space="0" w:color="auto"/>
+              <w:bottom w:val="single" w:sz="4" w:space="0" w:color="auto"/>
+              <w:right w:val="single" w:sz="4" w:space="0" w:color="auto"/>
+            </w:tcBorders>
+            <w:shd w:val="clear" w:color="000000" w:fill="BDD7EE"/>
+            <w:vAlign w:val="center"/>
+            <w:hideMark/>
+          </w:tcPr>
+          <w:p>
+            <w:pPr>
+              <w:spacing w:after="0" w:line="240" w:lineRule="auto"/>
+              <w:jc w:val="center"/>
+              <w:rPr>
+                <w:rFonts w:ascii="Calibri" w:eastAsia="Times New Roman" w:hAnsi="Calibri" w:cs="Calibri"/>
+                <w:b/>
+                <w:bCs/>
+                <w:color w:val="000000"/>
+                <w:lang w:eastAsia="es-CO"/>
+              </w:rPr>
+            </w:pPr>
+            <w:r>
+              <w:rPr>
+                <w:rFonts w:ascii="Calibri" w:eastAsia="Times New Roman" w:hAnsi="Calibri" w:cs="Calibri"/>
+                <w:b/>
+                <w:bCs/>
+                <w:color w:val="000000"/>
+                <w:lang w:eastAsia="es-CO"/>
+              </w:rPr>
+              <w:lastRenderedPageBreak/>
+              <w:t>FUNCIONALIDAD</w:t>
+            </w:r>
+          </w:p>
+        </w:tc>
+        <w:tc>
+          <w:tcPr>
+            <w:tcW w:w="1560" w:type="dxa"/>
+            <w:tcBorders>
+              <w:top w:val="single" w:sz="4" w:space="0" w:color="auto"/>
+              <w:left w:val="nil"/>
+              <w:bottom w:val="single" w:sz="4" w:space="0" w:color="auto"/>
+              <w:right w:val="single" w:sz="4" w:space="0" w:color="auto"/>
+            </w:tcBorders>
+            <w:shd w:val="clear" w:color="000000" w:fill="BDD7EE"/>
+            <w:vAlign w:val="center"/>
+            <w:hideMark/>
+          </w:tcPr>
+          <w:p>
+            <w:pPr>
+              <w:spacing w:after="0" w:line="240" w:lineRule="auto"/>
+              <w:jc w:val="center"/>
+              <w:rPr>
+                <w:rFonts w:ascii="Calibri" w:eastAsia="Times New Roman" w:hAnsi="Calibri" w:cs="Calibri"/>
+                <w:b/>
+                <w:bCs/>
+                <w:color w:val="000000"/>
+                <w:lang w:eastAsia="es-CO"/>
+              </w:rPr>
+            </w:pPr>
+            <w:r>
+              <w:rPr>
+                <w:rFonts w:ascii="Calibri" w:eastAsia="Times New Roman" w:hAnsi="Calibri" w:cs="Calibri"/>
+                <w:b/>
+                <w:bCs/>
+                <w:color w:val="000000"/>
+                <w:lang w:eastAsia="es-CO"/>
+              </w:rPr>
+              <w:t>TÉCNICA DE DISEÑO DE CASO DE PRUEBA</w:t>
+            </w:r>
+          </w:p>
+        </w:tc>
+        <w:tc>
+          <w:tcPr>
+            <w:tcW w:w="1984" w:type="dxa"/>
+            <w:tcBorders>
+              <w:top w:val="single" w:sz="4" w:space="0" w:color="auto"/>
+              <w:left w:val="nil"/>
+              <w:bottom w:val="single" w:sz="4" w:space="0" w:color="auto"/>
+              <w:right w:val="single" w:sz="4" w:space="0" w:color="auto"/>
+            </w:tcBorders>
+            <w:shd w:val="clear" w:color="000000" w:fill="BDD7EE"/>
+            <w:vAlign w:val="center"/>
+            <w:hideMark/>
+          </w:tcPr>
+          <w:p>
+            <w:pPr>
+              <w:spacing w:after="0" w:line="240" w:lineRule="auto"/>
+              <w:jc w:val="center"/>
+              <w:rPr>
+                <w:rFonts w:ascii="Calibri" w:eastAsia="Times New Roman" w:hAnsi="Calibri" w:cs="Calibri"/>
+                <w:b/>
+                <w:bCs/>
+                <w:color w:val="000000"/>
+                <w:lang w:eastAsia="es-CO"/>
+              </w:rPr>
+            </w:pPr>
+            <w:r>
+              <w:rPr>
+                <w:rFonts w:ascii="Calibri" w:eastAsia="Times New Roman" w:hAnsi="Calibri" w:cs="Calibri"/>
+                <w:b/>
+                <w:bCs/>
+                <w:color w:val="000000"/>
+                <w:lang w:eastAsia="es-CO"/>
+              </w:rPr>
+              <w:t>CONDICIONES DE ENTRADA</w:t>
+            </w:r>
+          </w:p>
+        </w:tc>
+        <w:tc>
+          <w:tcPr>
+            <w:tcW w:w="1985" w:type="dxa"/>
+            <w:tcBorders>
+              <w:top w:val="single" w:sz="4" w:space="0" w:color="auto"/>
+              <w:left w:val="nil"/>
+              <w:bottom w:val="single" w:sz="4" w:space="0" w:color="auto"/>
+              <w:right w:val="single" w:sz="4" w:space="0" w:color="auto"/>
+            </w:tcBorders>
+            <w:shd w:val="clear" w:color="000000" w:fill="BDD7EE"/>
+            <w:vAlign w:val="center"/>
+            <w:hideMark/>
+          </w:tcPr>
+          <w:p>
+            <w:pPr>
+              <w:spacing w:after="0" w:line="240" w:lineRule="auto"/>
+              <w:jc w:val="center"/>
+              <w:rPr>
+                <w:rFonts w:ascii="Calibri" w:eastAsia="Times New Roman" w:hAnsi="Calibri" w:cs="Calibri"/>
+                <w:b/>
+                <w:bCs/>
+                <w:color w:val="000000"/>
+                <w:lang w:eastAsia="es-CO"/>
+              </w:rPr>
+            </w:pPr>
+            <w:r>
+              <w:rPr>
+                <w:rFonts w:ascii="Calibri" w:eastAsia="Times New Roman" w:hAnsi="Calibri" w:cs="Calibri"/>
+                <w:b/>
+                <w:bCs/>
+                <w:color w:val="000000"/>
+                <w:lang w:eastAsia="es-CO"/>
+              </w:rPr>
+              <w:t>CONDICIONES VÁLIDAS</w:t>
+            </w:r>
+          </w:p>
+        </w:tc>
+        <w:tc>
+          <w:tcPr>
+            <w:tcW w:w="1712" w:type="dxa"/>
+            <w:tcBorders>
+              <w:top w:val="single" w:sz="4" w:space="0" w:color="auto"/>
+              <w:left w:val="nil"/>
+              <w:bottom w:val="single" w:sz="4" w:space="0" w:color="auto"/>
+              <w:right w:val="single" w:sz="4" w:space="0" w:color="auto"/>
+            </w:tcBorders>
+            <w:shd w:val="clear" w:color="000000" w:fill="BDD7EE"/>
+            <w:vAlign w:val="center"/>
+            <w:hideMark/>
+          </w:tcPr>
+          <w:p>
+            <w:pPr>
+              <w:spacing w:after="0" w:line="240" w:lineRule="auto"/>
+              <w:jc w:val="center"/>
+              <w:rPr>
+                <w:rFonts w:ascii="Calibri" w:eastAsia="Times New Roman" w:hAnsi="Calibri" w:cs="Calibri"/>
+                <w:b/>
+                <w:bCs/>
+                <w:color w:val="000000"/>
+                <w:lang w:eastAsia="es-CO"/>
+              </w:rPr>
+            </w:pPr>
+            <w:r>
+              <w:rPr>
+                <w:rFonts w:ascii="Calibri" w:eastAsia="Times New Roman" w:hAnsi="Calibri" w:cs="Calibri"/>
+                <w:b/>
+                <w:bCs/>
+                <w:color w:val="000000"/>
+                <w:lang w:eastAsia="es-CO"/>
+              </w:rPr>
+              <w:t>CONDICIONES NO VÁLIDAS</w:t>
+            </w:r>
+          </w:p>
+        </w:tc>
+      </w:tr>
+      <w:tr>
+        <w:trPr>
+          <w:trHeight w:val="810"/>
+          <w:tblHeader/>
+        </w:trPr>
+        <w:tc>
+          <w:tcPr>
+            <w:tcW w:w="1701" w:type="dxa"/>
+            <w:tcBorders>
+              <w:top w:val="single" w:sz="4" w:space="0" w:color="auto"/>
+              <w:left w:val="single" w:sz="4" w:space="0" w:color="auto"/>
+              <w:bottom w:val="double" w:sz="6" w:space="0" w:color="auto"/>
+              <w:right w:val="single" w:sz="4" w:space="0" w:color="auto"/>
+            </w:tcBorders>
+            <w:shd w:val="clear" w:color="auto" w:fill="auto"/>
+            <w:vAlign w:val="center"/>
+          </w:tcPr>
+          <w:p>
+            <w:pPr>
+              <w:spacing w:after="0" w:line="240" w:lineRule="auto"/>
+              <w:jc w:val="center"/>
+              <w:rPr>
+                <w:rFonts w:ascii="Arial Narrow" w:eastAsia="Times New Roman" w:hAnsi="Arial Narrow" w:cs="Calibri"/>
+                <w:b/>
+                <w:bCs/>
+                <w:color w:val="000000"/>
+                <w:lang w:eastAsia="es-CO"/>
+              </w:rPr>
+            </w:pPr>
+            <w:r>
+              <w:rPr>
+                <w:rFonts w:ascii="Arial Narrow" w:eastAsia="Times New Roman" w:hAnsi="Arial Narrow" w:cs="Calibri"/>
+                <w:color w:val="000000"/>
+                <w:lang w:eastAsia="es-CO"/>
+              </w:rPr>
+              <w:t xml:space="preserve">Validar publicación de </w:t>
+            </w:r>
+            <w:r>
+              <w:rPr>
+                <w:rFonts w:ascii="Arial Narrow" w:eastAsia="Times New Roman" w:hAnsi="Arial Narrow" w:cs="Calibri"/>
+                <w:color w:val="000000"/>
+                <w:lang w:eastAsia="es-CO"/>
+              </w:rPr>
+              <w:t>video</w:t>
+            </w:r>
+            <w:r>
+              <w:rPr>
+                <w:rFonts w:ascii="Arial Narrow" w:eastAsia="Times New Roman" w:hAnsi="Arial Narrow" w:cs="Calibri"/>
+                <w:color w:val="000000"/>
+                <w:lang w:eastAsia="es-CO"/>
+              </w:rPr>
+              <w:t xml:space="preserve"> en la entrada del Blog</w:t>
+            </w:r>
+          </w:p>
+        </w:tc>
+        <w:tc>
+          <w:tcPr>
+            <w:tcW w:w="1560" w:type="dxa"/>
+            <w:tcBorders>
+              <w:top w:val="single" w:sz="4" w:space="0" w:color="auto"/>
+              <w:left w:val="nil"/>
+              <w:bottom w:val="double" w:sz="6" w:space="0" w:color="auto"/>
+              <w:right w:val="single" w:sz="4" w:space="0" w:color="auto"/>
+            </w:tcBorders>
+            <w:shd w:val="clear" w:color="auto" w:fill="auto"/>
+            <w:vAlign w:val="center"/>
+          </w:tcPr>
+          <w:p>
+            <w:pPr>
+              <w:spacing w:after="0" w:line="240" w:lineRule="auto"/>
+              <w:jc w:val="center"/>
+              <w:rPr>
+                <w:rFonts w:ascii="Arial Narrow" w:eastAsia="Times New Roman" w:hAnsi="Arial Narrow" w:cs="Calibri"/>
+                <w:b/>
+                <w:bCs/>
+                <w:color w:val="000000"/>
+                <w:lang w:eastAsia="es-CO"/>
+              </w:rPr>
+            </w:pPr>
+            <w:r>
+              <w:rPr>
+                <w:rFonts w:ascii="Arial Narrow" w:eastAsia="Times New Roman" w:hAnsi="Arial Narrow" w:cs="Calibri"/>
+                <w:color w:val="000000"/>
+                <w:lang w:eastAsia="es-CO"/>
+              </w:rPr>
+              <w:t>Particiones o Clases de Equivalencia</w:t>
+            </w:r>
+          </w:p>
+        </w:tc>
+        <w:tc>
+          <w:tcPr>
+            <w:tcW w:w="1984" w:type="dxa"/>
+            <w:tcBorders>
+              <w:top w:val="single" w:sz="4" w:space="0" w:color="auto"/>
+              <w:left w:val="nil"/>
+              <w:bottom w:val="double" w:sz="6" w:space="0" w:color="auto"/>
+              <w:right w:val="single" w:sz="4" w:space="0" w:color="auto"/>
+            </w:tcBorders>
+            <w:shd w:val="clear" w:color="auto" w:fill="auto"/>
+            <w:vAlign w:val="center"/>
+          </w:tcPr>
+          <w:p>
+            <w:pPr>
+              <w:pStyle w:val="Prrafodelista"/>
+              <w:numPr>
+                <w:ilvl w:val="0"/>
+                <w:numId w:val="9"/>
+              </w:numPr>
+              <w:spacing w:after="0" w:line="240" w:lineRule="auto"/>
+              <w:rPr>
+                <w:rFonts w:ascii="Arial Narrow" w:eastAsia="Times New Roman" w:hAnsi="Arial Narrow" w:cs="Calibri"/>
+                <w:b/>
+                <w:bCs/>
+                <w:color w:val="000000"/>
+                <w:lang w:eastAsia="es-CO"/>
+              </w:rPr>
+            </w:pPr>
+            <w:r>
+              <w:rPr>
+                <w:rFonts w:ascii="Arial Narrow" w:eastAsia="Times New Roman" w:hAnsi="Arial Narrow" w:cs="Calibri"/>
+                <w:color w:val="000000"/>
+                <w:lang w:eastAsia="es-CO"/>
+              </w:rPr>
+              <w:t xml:space="preserve">Videos en formato </w:t>
+            </w:r>
+            <w:r>
+              <w:rPr>
+                <w:rFonts w:ascii="Arial Narrow" w:eastAsia="Times New Roman" w:hAnsi="Arial Narrow" w:cs="Calibri"/>
+                <w:b/>
+                <w:bCs/>
+                <w:color w:val="000000"/>
+                <w:lang w:eastAsia="es-CO"/>
+              </w:rPr>
+              <w:t>.</w:t>
+            </w:r>
+            <w:r>
+              <w:rPr>
+                <w:rFonts w:ascii="Arial Narrow" w:eastAsia="Times New Roman" w:hAnsi="Arial Narrow" w:cs="Calibri"/>
+                <w:b/>
+                <w:bCs/>
+                <w:color w:val="000000"/>
+                <w:lang w:eastAsia="es-CO"/>
+              </w:rPr>
+              <w:t>mp4</w:t>
+            </w:r>
+            <w:r>
+              <w:rPr>
+                <w:rFonts w:ascii="Arial Narrow" w:eastAsia="Times New Roman" w:hAnsi="Arial Narrow" w:cs="Calibri"/>
+                <w:color w:val="000000"/>
+                <w:lang w:eastAsia="es-CO"/>
+              </w:rPr>
+              <w:t xml:space="preserve"> con tamaño menor a </w:t>
+            </w:r>
+            <w:r>
+              <w:rPr>
+                <w:rFonts w:ascii="Arial Narrow" w:eastAsia="Times New Roman" w:hAnsi="Arial Narrow" w:cs="Calibri"/>
+                <w:b/>
+                <w:bCs/>
+                <w:color w:val="000000"/>
+                <w:lang w:eastAsia="es-CO"/>
+              </w:rPr>
+              <w:t>10</w:t>
+            </w:r>
+            <w:r>
+              <w:rPr>
+                <w:rFonts w:ascii="Arial Narrow" w:eastAsia="Times New Roman" w:hAnsi="Arial Narrow" w:cs="Calibri"/>
+                <w:b/>
+                <w:bCs/>
+                <w:color w:val="000000"/>
+                <w:lang w:eastAsia="es-CO"/>
+              </w:rPr>
+              <w:t>0</w:t>
+            </w:r>
+            <w:r>
+              <w:rPr>
+                <w:rFonts w:ascii="Arial Narrow" w:eastAsia="Times New Roman" w:hAnsi="Arial Narrow" w:cs="Calibri"/>
+                <w:b/>
+                <w:bCs/>
+                <w:color w:val="000000"/>
+                <w:lang w:eastAsia="es-CO"/>
+              </w:rPr>
+              <w:t>M</w:t>
+            </w:r>
+            <w:r>
+              <w:rPr>
+                <w:rFonts w:ascii="Arial Narrow" w:eastAsia="Times New Roman" w:hAnsi="Arial Narrow" w:cs="Calibri"/>
+                <w:b/>
+                <w:bCs/>
+                <w:color w:val="000000"/>
+                <w:lang w:eastAsia="es-CO"/>
+              </w:rPr>
+              <w:t>b</w:t>
+            </w:r>
+            <w:r>
+              <w:rPr>
+                <w:rFonts w:ascii="Arial Narrow" w:eastAsia="Times New Roman" w:hAnsi="Arial Narrow" w:cs="Calibri"/>
+                <w:color w:val="000000"/>
+                <w:lang w:eastAsia="es-CO"/>
+              </w:rPr>
+              <w:t>.</w:t>
+            </w:r>
+          </w:p>
+        </w:tc>
+        <w:tc>
+          <w:tcPr>
+            <w:tcW w:w="1985" w:type="dxa"/>
+            <w:tcBorders>
+              <w:top w:val="single" w:sz="4" w:space="0" w:color="auto"/>
+              <w:left w:val="nil"/>
+              <w:bottom w:val="double" w:sz="6" w:space="0" w:color="auto"/>
+              <w:right w:val="single" w:sz="4" w:space="0" w:color="auto"/>
+            </w:tcBorders>
+            <w:shd w:val="clear" w:color="auto" w:fill="auto"/>
+            <w:vAlign w:val="center"/>
+          </w:tcPr>
+          <w:p>
+            <w:pPr>
+              <w:pStyle w:val="Prrafodelista"/>
+              <w:numPr>
+                <w:ilvl w:val="0"/>
+                <w:numId w:val="9"/>
+              </w:numPr>
+              <w:spacing w:after="0" w:line="240" w:lineRule="auto"/>
+              <w:jc w:val="both"/>
+              <w:rPr>
+                <w:rFonts w:ascii="Arial Narrow" w:eastAsia="Times New Roman" w:hAnsi="Arial Narrow" w:cs="Calibri"/>
+                <w:b/>
+                <w:bCs/>
+                <w:color w:val="000000"/>
+                <w:lang w:eastAsia="es-CO"/>
+              </w:rPr>
+            </w:pPr>
+            <w:r>
+              <w:rPr>
+                <w:rFonts w:ascii="Arial Narrow" w:eastAsia="Times New Roman" w:hAnsi="Arial Narrow" w:cs="Calibri"/>
+                <w:color w:val="000000"/>
+                <w:lang w:eastAsia="es-CO"/>
+              </w:rPr>
+              <w:t xml:space="preserve">Videos en formato </w:t>
+            </w:r>
+            <w:r>
+              <w:rPr>
+                <w:rFonts w:ascii="Arial Narrow" w:eastAsia="Times New Roman" w:hAnsi="Arial Narrow" w:cs="Calibri"/>
+                <w:b/>
+                <w:bCs/>
+                <w:color w:val="000000"/>
+                <w:lang w:eastAsia="es-CO"/>
+              </w:rPr>
+              <w:t>.</w:t>
+            </w:r>
+            <w:r>
+              <w:rPr>
+                <w:rFonts w:ascii="Arial Narrow" w:eastAsia="Times New Roman" w:hAnsi="Arial Narrow" w:cs="Calibri"/>
+                <w:b/>
+                <w:bCs/>
+                <w:color w:val="000000"/>
+                <w:lang w:eastAsia="es-CO"/>
+              </w:rPr>
+              <w:t>mp4</w:t>
+            </w:r>
+            <w:r>
+              <w:rPr>
+                <w:rFonts w:ascii="Arial Narrow" w:eastAsia="Times New Roman" w:hAnsi="Arial Narrow" w:cs="Calibri"/>
+                <w:color w:val="000000"/>
+                <w:lang w:eastAsia="es-CO"/>
+              </w:rPr>
+              <w:t xml:space="preserve"> con tamaño menor a </w:t>
+            </w:r>
+            <w:r>
+              <w:rPr>
+                <w:rFonts w:ascii="Arial Narrow" w:eastAsia="Times New Roman" w:hAnsi="Arial Narrow" w:cs="Calibri"/>
+                <w:b/>
+                <w:bCs/>
+                <w:color w:val="000000"/>
+                <w:lang w:eastAsia="es-CO"/>
+              </w:rPr>
+              <w:t>10</w:t>
+            </w:r>
+            <w:r>
+              <w:rPr>
+                <w:rFonts w:ascii="Arial Narrow" w:eastAsia="Times New Roman" w:hAnsi="Arial Narrow" w:cs="Calibri"/>
+                <w:b/>
+                <w:bCs/>
+                <w:color w:val="000000"/>
+                <w:lang w:eastAsia="es-CO"/>
+              </w:rPr>
+              <w:t>0</w:t>
+            </w:r>
+            <w:r>
+              <w:rPr>
+                <w:rFonts w:ascii="Arial Narrow" w:eastAsia="Times New Roman" w:hAnsi="Arial Narrow" w:cs="Calibri"/>
+                <w:b/>
+                <w:bCs/>
+                <w:color w:val="000000"/>
+                <w:lang w:eastAsia="es-CO"/>
+              </w:rPr>
+              <w:t>M</w:t>
+            </w:r>
+            <w:r>
+              <w:rPr>
+                <w:rFonts w:ascii="Arial Narrow" w:eastAsia="Times New Roman" w:hAnsi="Arial Narrow" w:cs="Calibri"/>
+                <w:b/>
+                <w:bCs/>
+                <w:color w:val="000000"/>
+                <w:lang w:eastAsia="es-CO"/>
+              </w:rPr>
+              <w:t>b</w:t>
+            </w:r>
+            <w:r>
+              <w:rPr>
+                <w:rFonts w:ascii="Arial Narrow" w:eastAsia="Times New Roman" w:hAnsi="Arial Narrow" w:cs="Calibri"/>
+                <w:color w:val="000000"/>
+                <w:lang w:eastAsia="es-CO"/>
+              </w:rPr>
+              <w:t>.</w:t>
+            </w:r>
+          </w:p>
+          <w:p>
+            <w:pPr>
+              <w:pStyle w:val="Prrafodelista"/>
+              <w:numPr>
+                <w:ilvl w:val="0"/>
+                <w:numId w:val="9"/>
+              </w:numPr>
+              <w:spacing w:after="0" w:line="240" w:lineRule="auto"/>
+              <w:jc w:val="both"/>
+              <w:rPr>
+                <w:rFonts w:ascii="Arial Narrow" w:eastAsia="Times New Roman" w:hAnsi="Arial Narrow" w:cs="Calibri"/>
+                <w:b/>
+                <w:bCs/>
+                <w:color w:val="000000"/>
+                <w:lang w:eastAsia="es-CO"/>
+              </w:rPr>
+            </w:pPr>
+            <w:r>
+              <w:rPr>
+                <w:rFonts w:ascii="Arial Narrow" w:eastAsia="Times New Roman" w:hAnsi="Arial Narrow" w:cs="Calibri"/>
+                <w:color w:val="000000"/>
+                <w:lang w:eastAsia="es-CO"/>
+              </w:rPr>
+              <w:t xml:space="preserve">Máximo 2 videos </w:t>
+            </w:r>
+            <w:r>
+              <w:rPr>
+                <w:rFonts w:ascii="Arial Narrow" w:eastAsia="Times New Roman" w:hAnsi="Arial Narrow" w:cs="Calibri"/>
+                <w:color w:val="000000"/>
+                <w:lang w:eastAsia="es-CO"/>
+              </w:rPr>
+              <w:t>por Entrada o publicación.</w:t>
+            </w:r>
+          </w:p>
+        </w:tc>
+        <w:tc>
+          <w:tcPr>
+            <w:tcW w:w="1712" w:type="dxa"/>
+            <w:tcBorders>
+              <w:top w:val="single" w:sz="4" w:space="0" w:color="auto"/>
+              <w:left w:val="nil"/>
+              <w:bottom w:val="double" w:sz="6" w:space="0" w:color="auto"/>
+              <w:right w:val="single" w:sz="4" w:space="0" w:color="auto"/>
+            </w:tcBorders>
+            <w:shd w:val="clear" w:color="auto" w:fill="auto"/>
+            <w:vAlign w:val="center"/>
+          </w:tcPr>
+          <w:p>
+            <w:pPr>
+              <w:pStyle w:val="Prrafodelista"/>
+              <w:numPr>
+                <w:ilvl w:val="0"/>
+                <w:numId w:val="9"/>
+              </w:numPr>
+              <w:spacing w:after="0" w:line="240" w:lineRule="auto"/>
+              <w:rPr>
+                <w:rFonts w:ascii="Arial Narrow" w:eastAsia="Times New Roman" w:hAnsi="Arial Narrow" w:cs="Calibri"/>
+                <w:color w:val="000000"/>
+                <w:lang w:eastAsia="es-CO"/>
+              </w:rPr>
+            </w:pPr>
+            <w:r>
+              <w:rPr>
+                <w:rFonts w:ascii="Arial Narrow" w:eastAsia="Times New Roman" w:hAnsi="Arial Narrow" w:cs="Calibri"/>
+                <w:color w:val="000000"/>
+                <w:lang w:eastAsia="es-CO"/>
+              </w:rPr>
+              <w:t xml:space="preserve">Videos en formatos diferentes a </w:t>
+            </w:r>
+            <w:r>
+              <w:rPr>
+                <w:rFonts w:ascii="Arial Narrow" w:eastAsia="Times New Roman" w:hAnsi="Arial Narrow" w:cs="Calibri"/>
+                <w:color w:val="000000"/>
+                <w:lang w:eastAsia="es-CO"/>
+              </w:rPr>
+              <w:t>.</w:t>
+            </w:r>
+            <w:r>
+              <w:rPr>
+                <w:rFonts w:ascii="Arial Narrow" w:eastAsia="Times New Roman" w:hAnsi="Arial Narrow" w:cs="Calibri"/>
+                <w:b/>
+                <w:bCs/>
+                <w:color w:val="000000"/>
+                <w:lang w:eastAsia="es-CO"/>
+              </w:rPr>
+              <w:t>mp4</w:t>
+            </w:r>
+            <w:r>
+              <w:rPr>
+                <w:rFonts w:ascii="Arial Narrow" w:eastAsia="Times New Roman" w:hAnsi="Arial Narrow" w:cs="Calibri"/>
+                <w:color w:val="000000"/>
+                <w:lang w:eastAsia="es-CO"/>
+              </w:rPr>
+              <w:t>.</w:t>
+            </w:r>
+          </w:p>
+          <w:p>
+            <w:pPr>
+              <w:pStyle w:val="Prrafodelista"/>
+              <w:numPr>
+                <w:ilvl w:val="0"/>
+                <w:numId w:val="9"/>
+              </w:numPr>
+              <w:spacing w:after="0" w:line="240" w:lineRule="auto"/>
+              <w:rPr>
+                <w:rFonts w:ascii="Arial Narrow" w:eastAsia="Times New Roman" w:hAnsi="Arial Narrow" w:cs="Calibri"/>
+                <w:color w:val="000000"/>
+                <w:lang w:eastAsia="es-CO"/>
+              </w:rPr>
+            </w:pPr>
+            <w:r>
+              <w:rPr>
+                <w:rFonts w:ascii="Arial Narrow" w:eastAsia="Times New Roman" w:hAnsi="Arial Narrow" w:cs="Calibri"/>
+                <w:color w:val="000000"/>
+                <w:sz w:val="24"/>
+                <w:szCs w:val="24"/>
+                <w:lang w:eastAsia="es-CO"/>
+              </w:rPr>
+              <w:t>N</w:t>
+            </w:r>
+            <w:r>
+              <w:rPr>
+                <w:rFonts w:ascii="Arial Narrow" w:eastAsia="Times New Roman" w:hAnsi="Arial Narrow" w:cs="Calibri"/>
+                <w:color w:val="000000"/>
+                <w:sz w:val="24"/>
+                <w:szCs w:val="24"/>
+                <w:lang w:eastAsia="es-CO"/>
+              </w:rPr>
+              <w:t>ú</w:t>
+            </w:r>
+            <w:r>
+              <w:rPr>
+                <w:rFonts w:ascii="Arial Narrow" w:eastAsia="Times New Roman" w:hAnsi="Arial Narrow" w:cs="Calibri"/>
+                <w:color w:val="000000"/>
+                <w:sz w:val="24"/>
+                <w:szCs w:val="24"/>
+                <w:lang w:eastAsia="es-CO"/>
+              </w:rPr>
+              <w:t xml:space="preserve">mero de </w:t>
+            </w:r>
+            <w:r>
+              <w:rPr>
+                <w:rFonts w:ascii="Arial Narrow" w:eastAsia="Times New Roman" w:hAnsi="Arial Narrow" w:cs="Calibri"/>
+                <w:color w:val="000000"/>
+                <w:sz w:val="24"/>
+                <w:szCs w:val="24"/>
+                <w:lang w:eastAsia="es-CO"/>
+              </w:rPr>
+              <w:t>videos</w:t>
+            </w:r>
+            <w:r>
+              <w:rPr>
+                <w:rFonts w:ascii="Arial Narrow" w:eastAsia="Times New Roman" w:hAnsi="Arial Narrow" w:cs="Calibri"/>
+                <w:color w:val="000000"/>
+                <w:sz w:val="24"/>
+                <w:szCs w:val="24"/>
+                <w:lang w:eastAsia="es-CO"/>
+              </w:rPr>
+              <w:t xml:space="preserve"> &gt; </w:t>
+            </w:r>
+            <w:r>
+              <w:rPr>
+                <w:rFonts w:ascii="Arial Narrow" w:eastAsia="Times New Roman" w:hAnsi="Arial Narrow" w:cs="Calibri"/>
+                <w:color w:val="000000"/>
+                <w:sz w:val="24"/>
+                <w:szCs w:val="24"/>
+                <w:lang w:eastAsia="es-CO"/>
+              </w:rPr>
+              <w:t>2</w:t>
+            </w:r>
+            <w:r>
+              <w:rPr>
+                <w:rFonts w:ascii="Arial Narrow" w:eastAsia="Times New Roman" w:hAnsi="Arial Narrow" w:cs="Calibri"/>
+                <w:color w:val="000000"/>
+                <w:sz w:val="24"/>
+                <w:szCs w:val="24"/>
+                <w:lang w:eastAsia="es-CO"/>
+              </w:rPr>
+              <w:t xml:space="preserve"> por Entrada o publicación.</w:t>
+            </w:r>
+          </w:p>
+        </w:tc>
+      </w:tr>
+    </w:tbl>
+    <w:p>
+      <w:pPr>
+        <w:pStyle w:val="Ttulo2"/>
+        <w:rPr>
+          <w:rFonts w:ascii="Arial Narrow" w:hAnsi="Arial Narrow"/>
+          <w:b/>
+          <w:bCs/>
+          <w:color w:val="002060"/>
+          <w:sz w:val="28"/>
+          <w:szCs w:val="28"/>
+        </w:rPr>
+      </w:pPr>
+    </w:p>
+    <w:p>
+      <w:pPr>
+        <w:pStyle w:val="Ttulo2"/>
+        <w:jc w:val="both"/>
+        <w:rPr>
+          <w:rFonts w:ascii="Arial Narrow" w:hAnsi="Arial Narrow"/>
+          <w:b/>
+          <w:bCs/>
+          <w:color w:val="002060"/>
+          <w:sz w:val="28"/>
+          <w:szCs w:val="28"/>
+        </w:rPr>
+      </w:pPr>
+      <w:bookmarkStart w:id="12" w:name="_Toc106741882"/>
+      <w:r>
+        <w:rPr>
+          <w:rFonts w:ascii="Arial Narrow" w:hAnsi="Arial Narrow"/>
+          <w:b/>
+          <w:bCs/>
+          <w:color w:val="002060"/>
+          <w:sz w:val="28"/>
+          <w:szCs w:val="28"/>
+        </w:rPr>
+        <w:t>4.</w:t>
+      </w:r>
+      <w:r>
+        <w:rPr>
+          <w:rFonts w:ascii="Arial Narrow" w:hAnsi="Arial Narrow"/>
+          <w:b/>
+          <w:bCs/>
+          <w:color w:val="002060"/>
+          <w:sz w:val="28"/>
+          <w:szCs w:val="28"/>
+        </w:rPr>
+        <w:t>3</w:t>
+      </w:r>
+      <w:r>
+        <w:rPr>
+          <w:rFonts w:ascii="Arial Narrow" w:hAnsi="Arial Narrow"/>
+          <w:color w:val="002060"/>
+          <w:sz w:val="28"/>
+          <w:szCs w:val="28"/>
+        </w:rPr>
+        <w:t xml:space="preserve"> </w:t>
+      </w:r>
+      <w:r>
+        <w:rPr>
+          <w:rFonts w:ascii="Arial Narrow" w:hAnsi="Arial Narrow"/>
+          <w:b/>
+          <w:bCs/>
+          <w:color w:val="002060"/>
+          <w:sz w:val="28"/>
+          <w:szCs w:val="28"/>
+        </w:rPr>
+        <w:t xml:space="preserve">ESCENARIO DE PRUEBA </w:t>
+      </w:r>
+      <w:r>
+        <w:rPr>
+          <w:rFonts w:ascii="Arial Narrow" w:hAnsi="Arial Narrow"/>
+          <w:b/>
+          <w:bCs/>
+          <w:color w:val="002060"/>
+          <w:sz w:val="28"/>
+          <w:szCs w:val="28"/>
+        </w:rPr>
+        <w:t>ESTRUCTURAR CONTENIDO DE TEXTO DE LA ENTRADA O LA PUBLICACIÓN DEL BLOG</w:t>
+      </w:r>
+      <w:bookmarkEnd w:id="12"/>
+    </w:p>
+    <w:p>
+      <w:pPr>
+        <w:pStyle w:val="Ttulo2"/>
+        <w:spacing w:line="276" w:lineRule="auto"/>
+        <w:ind w:left="360"/>
+        <w:rPr>
+          <w:rFonts w:ascii="Arial Narrow" w:hAnsi="Arial Narrow"/>
+          <w:sz w:val="24"/>
+          <w:szCs w:val="24"/>
+        </w:rPr>
+      </w:pPr>
+    </w:p>
+    <w:p>
+      <w:pPr>
+        <w:spacing w:line="276" w:lineRule="auto"/>
+        <w:jc w:val="both"/>
+        <w:rPr>
+          <w:rFonts w:ascii="Arial Narrow" w:hAnsi="Arial Narrow"/>
+          <w:b/>
+          <w:bCs/>
+          <w:sz w:val="24"/>
+          <w:szCs w:val="24"/>
+        </w:rPr>
+      </w:pPr>
+      <w:r>
+        <w:rPr>
+          <w:rFonts w:ascii="Arial Narrow" w:hAnsi="Arial Narrow"/>
+          <w:sz w:val="24"/>
+          <w:szCs w:val="24"/>
+        </w:rPr>
+        <w:t>Para el escenario de prueba asociado a</w:t>
+      </w:r>
+      <w:r>
+        <w:rPr>
+          <w:rFonts w:ascii="Arial Narrow" w:hAnsi="Arial Narrow"/>
+          <w:b/>
+          <w:bCs/>
+          <w:sz w:val="24"/>
+          <w:szCs w:val="24"/>
+        </w:rPr>
+        <w:t xml:space="preserve"> </w:t>
+      </w:r>
+      <w:r>
+        <w:rPr>
+          <w:rFonts w:ascii="Arial Narrow" w:hAnsi="Arial Narrow"/>
+          <w:b/>
+          <w:bCs/>
+          <w:sz w:val="24"/>
+          <w:szCs w:val="24"/>
+        </w:rPr>
+        <w:t>E</w:t>
+      </w:r>
+      <w:r>
+        <w:rPr>
+          <w:rFonts w:ascii="Arial Narrow" w:hAnsi="Arial Narrow"/>
+          <w:b/>
+          <w:bCs/>
+          <w:sz w:val="24"/>
+          <w:szCs w:val="24"/>
+        </w:rPr>
+        <w:t xml:space="preserve">structurar </w:t>
+      </w:r>
+      <w:r>
+        <w:rPr>
+          <w:rFonts w:ascii="Arial Narrow" w:hAnsi="Arial Narrow"/>
+          <w:b/>
+          <w:bCs/>
+          <w:sz w:val="24"/>
+          <w:szCs w:val="24"/>
+        </w:rPr>
+        <w:t>Contenido de texto de la entrada</w:t>
+      </w:r>
+      <w:r>
+        <w:rPr>
+          <w:rFonts w:ascii="Arial Narrow" w:hAnsi="Arial Narrow"/>
+          <w:b/>
+          <w:bCs/>
+          <w:sz w:val="24"/>
+          <w:szCs w:val="24"/>
+        </w:rPr>
+        <w:t xml:space="preserve"> o la publicación del Blog </w:t>
+      </w:r>
+      <w:r>
+        <w:rPr>
+          <w:rFonts w:ascii="Arial Narrow" w:hAnsi="Arial Narrow"/>
+          <w:sz w:val="24"/>
+          <w:szCs w:val="24"/>
+        </w:rPr>
+        <w:t xml:space="preserve">se </w:t>
+      </w:r>
+      <w:r>
+        <w:rPr>
+          <w:rFonts w:ascii="Arial Narrow" w:hAnsi="Arial Narrow"/>
+          <w:sz w:val="24"/>
+          <w:szCs w:val="24"/>
+        </w:rPr>
+        <w:t>recomienda implementar</w:t>
+      </w:r>
+      <w:r>
+        <w:rPr>
+          <w:rFonts w:ascii="Arial Narrow" w:hAnsi="Arial Narrow"/>
+          <w:sz w:val="24"/>
+          <w:szCs w:val="24"/>
+        </w:rPr>
+        <w:t xml:space="preserve"> </w:t>
+      </w:r>
+      <w:r>
+        <w:rPr>
+          <w:rFonts w:ascii="Arial Narrow" w:hAnsi="Arial Narrow"/>
+          <w:sz w:val="24"/>
+          <w:szCs w:val="24"/>
+        </w:rPr>
+        <w:t>la técnica de</w:t>
+      </w:r>
+      <w:r>
+        <w:rPr>
+          <w:rFonts w:ascii="Arial Narrow" w:hAnsi="Arial Narrow"/>
+          <w:sz w:val="24"/>
+          <w:szCs w:val="24"/>
+        </w:rPr>
+        <w:t xml:space="preserve"> particiones o clases de equivalencia debido a que existen restricciones en el formato de los datos de entrada en este caso el tipo de extensión del archivo de video, el tamaño del archivo de video y la cantidad de videos permitida para poder que el sistema permita la inserción del video en la entrada del blog</w:t>
+      </w:r>
+      <w:r>
+        <w:rPr>
+          <w:rFonts w:ascii="Arial Narrow" w:hAnsi="Arial Narrow"/>
+          <w:b/>
+          <w:bCs/>
+          <w:sz w:val="24"/>
+          <w:szCs w:val="24"/>
+        </w:rPr>
+        <w:t xml:space="preserve"> </w:t>
+      </w:r>
+      <w:r>
+        <w:rPr>
+          <w:rFonts w:ascii="Arial Narrow" w:hAnsi="Arial Narrow"/>
+          <w:sz w:val="24"/>
+          <w:szCs w:val="24"/>
+        </w:rPr>
+        <w:t>y la restricción de</w:t>
+      </w:r>
+      <w:r>
+        <w:rPr>
+          <w:rFonts w:ascii="Arial Narrow" w:hAnsi="Arial Narrow"/>
+          <w:sz w:val="24"/>
+          <w:szCs w:val="24"/>
+        </w:rPr>
+        <w:t xml:space="preserve">l tipo de dominio </w:t>
+      </w:r>
+      <w:r>
+        <w:rPr>
+          <w:rFonts w:ascii="Arial Narrow" w:hAnsi="Arial Narrow"/>
+          <w:sz w:val="24"/>
+          <w:szCs w:val="24"/>
+        </w:rPr>
+        <w:t xml:space="preserve"> </w:t>
+      </w:r>
+      <w:r>
+        <w:rPr>
+          <w:rFonts w:ascii="Arial Narrow" w:hAnsi="Arial Narrow"/>
+          <w:sz w:val="24"/>
+          <w:szCs w:val="24"/>
+        </w:rPr>
+        <w:t xml:space="preserve">del </w:t>
+      </w:r>
+      <w:r>
+        <w:rPr>
+          <w:rFonts w:ascii="Arial Narrow" w:hAnsi="Arial Narrow"/>
+          <w:sz w:val="24"/>
+          <w:szCs w:val="24"/>
+        </w:rPr>
+        <w:t>enlace web</w:t>
+      </w:r>
+      <w:r>
+        <w:rPr>
+          <w:rFonts w:ascii="Arial Narrow" w:hAnsi="Arial Narrow"/>
+          <w:b/>
+          <w:bCs/>
+          <w:sz w:val="24"/>
+          <w:szCs w:val="24"/>
+        </w:rPr>
+        <w:t>.</w:t>
+      </w:r>
+    </w:p>
+    <w:tbl>
+      <w:tblPr>
+        <w:tblW w:w="8931" w:type="dxa"/>
+        <w:tblInd w:w="-5" w:type="dxa"/>
+        <w:tblCellMar>
+          <w:left w:w="70" w:type="dxa"/>
+          <w:right w:w="70" w:type="dxa"/>
+        </w:tblCellMar>
+        <w:tblLook w:val="04A0" w:firstRow="1" w:lastRow="0" w:firstColumn="1" w:lastColumn="0" w:noHBand="0" w:noVBand="1"/>
+      </w:tblPr>
+      <w:tblGrid>
+        <w:gridCol w:w="1701"/>
+        <w:gridCol w:w="1861"/>
+        <w:gridCol w:w="1825"/>
+        <w:gridCol w:w="2027"/>
+        <w:gridCol w:w="1517"/>
+      </w:tblGrid>
+      <w:tr>
+        <w:trPr>
+          <w:trHeight w:val="810"/>
+          <w:tblHeader/>
+        </w:trPr>
+        <w:tc>
+          <w:tcPr>
+            <w:tcW w:w="1701" w:type="dxa"/>
+            <w:tcBorders>
+              <w:top w:val="single" w:sz="4" w:space="0" w:color="auto"/>
+              <w:left w:val="single" w:sz="4" w:space="0" w:color="auto"/>
+              <w:bottom w:val="single" w:sz="4" w:space="0" w:color="auto"/>
+              <w:right w:val="single" w:sz="4" w:space="0" w:color="auto"/>
+            </w:tcBorders>
+            <w:shd w:val="clear" w:color="000000" w:fill="BDD7EE"/>
+            <w:vAlign w:val="center"/>
+            <w:hideMark/>
+          </w:tcPr>
+          <w:p>
+            <w:pPr>
+              <w:spacing w:after="0" w:line="240" w:lineRule="auto"/>
+              <w:jc w:val="center"/>
+              <w:rPr>
+                <w:rFonts w:ascii="Calibri" w:eastAsia="Times New Roman" w:hAnsi="Calibri" w:cs="Calibri"/>
+                <w:b/>
+                <w:bCs/>
+                <w:color w:val="000000"/>
+                <w:lang w:eastAsia="es-CO"/>
+              </w:rPr>
+            </w:pPr>
+            <w:r>
+              <w:rPr>
+                <w:rFonts w:ascii="Calibri" w:eastAsia="Times New Roman" w:hAnsi="Calibri" w:cs="Calibri"/>
+                <w:b/>
+                <w:bCs/>
+                <w:color w:val="000000"/>
+                <w:lang w:eastAsia="es-CO"/>
+              </w:rPr>
+              <w:t>FUNCIONALIDAD</w:t>
+            </w:r>
+          </w:p>
+        </w:tc>
+        <w:tc>
+          <w:tcPr>
+            <w:tcW w:w="1861" w:type="dxa"/>
+            <w:tcBorders>
+              <w:top w:val="single" w:sz="4" w:space="0" w:color="auto"/>
+              <w:left w:val="nil"/>
+              <w:bottom w:val="single" w:sz="4" w:space="0" w:color="auto"/>
+              <w:right w:val="single" w:sz="4" w:space="0" w:color="auto"/>
+            </w:tcBorders>
+            <w:shd w:val="clear" w:color="000000" w:fill="BDD7EE"/>
+            <w:vAlign w:val="center"/>
+            <w:hideMark/>
+          </w:tcPr>
+          <w:p>
+            <w:pPr>
+              <w:spacing w:after="0" w:line="240" w:lineRule="auto"/>
+              <w:jc w:val="center"/>
+              <w:rPr>
+                <w:rFonts w:ascii="Calibri" w:eastAsia="Times New Roman" w:hAnsi="Calibri" w:cs="Calibri"/>
+                <w:b/>
+                <w:bCs/>
+                <w:color w:val="000000"/>
+                <w:lang w:eastAsia="es-CO"/>
+              </w:rPr>
+            </w:pPr>
+            <w:r>
+              <w:rPr>
+                <w:rFonts w:ascii="Calibri" w:eastAsia="Times New Roman" w:hAnsi="Calibri" w:cs="Calibri"/>
+                <w:b/>
+                <w:bCs/>
+                <w:color w:val="000000"/>
+                <w:lang w:eastAsia="es-CO"/>
+              </w:rPr>
+              <w:t>TÉCNICA DE DISEÑO DE CASO DE PRUEBA</w:t>
+            </w:r>
+          </w:p>
+        </w:tc>
+        <w:tc>
+          <w:tcPr>
+            <w:tcW w:w="1825" w:type="dxa"/>
+            <w:tcBorders>
+              <w:top w:val="single" w:sz="4" w:space="0" w:color="auto"/>
+              <w:left w:val="nil"/>
+              <w:bottom w:val="single" w:sz="4" w:space="0" w:color="auto"/>
+              <w:right w:val="single" w:sz="4" w:space="0" w:color="auto"/>
+            </w:tcBorders>
+            <w:shd w:val="clear" w:color="000000" w:fill="BDD7EE"/>
+            <w:vAlign w:val="center"/>
+            <w:hideMark/>
+          </w:tcPr>
+          <w:p>
+            <w:pPr>
+              <w:spacing w:after="0" w:line="240" w:lineRule="auto"/>
+              <w:jc w:val="center"/>
+              <w:rPr>
+                <w:rFonts w:ascii="Calibri" w:eastAsia="Times New Roman" w:hAnsi="Calibri" w:cs="Calibri"/>
+                <w:b/>
+                <w:bCs/>
+                <w:color w:val="000000"/>
+                <w:lang w:eastAsia="es-CO"/>
+              </w:rPr>
+            </w:pPr>
+            <w:r>
+              <w:rPr>
+                <w:rFonts w:ascii="Calibri" w:eastAsia="Times New Roman" w:hAnsi="Calibri" w:cs="Calibri"/>
+                <w:b/>
+                <w:bCs/>
+                <w:color w:val="000000"/>
+                <w:lang w:eastAsia="es-CO"/>
+              </w:rPr>
+              <w:t>CONDICIONES DE ENTRADA</w:t>
+            </w:r>
+          </w:p>
+        </w:tc>
+        <w:tc>
+          <w:tcPr>
+            <w:tcW w:w="2027" w:type="dxa"/>
+            <w:tcBorders>
+              <w:top w:val="single" w:sz="4" w:space="0" w:color="auto"/>
+              <w:left w:val="nil"/>
+              <w:bottom w:val="single" w:sz="4" w:space="0" w:color="auto"/>
+              <w:right w:val="single" w:sz="4" w:space="0" w:color="auto"/>
+            </w:tcBorders>
+            <w:shd w:val="clear" w:color="000000" w:fill="BDD7EE"/>
+            <w:vAlign w:val="center"/>
+            <w:hideMark/>
+          </w:tcPr>
+          <w:p>
+            <w:pPr>
+              <w:spacing w:after="0" w:line="240" w:lineRule="auto"/>
+              <w:jc w:val="center"/>
+              <w:rPr>
+                <w:rFonts w:ascii="Calibri" w:eastAsia="Times New Roman" w:hAnsi="Calibri" w:cs="Calibri"/>
+                <w:b/>
+                <w:bCs/>
+                <w:color w:val="000000"/>
+                <w:lang w:eastAsia="es-CO"/>
+              </w:rPr>
+            </w:pPr>
+            <w:r>
+              <w:rPr>
+                <w:rFonts w:ascii="Calibri" w:eastAsia="Times New Roman" w:hAnsi="Calibri" w:cs="Calibri"/>
+                <w:b/>
+                <w:bCs/>
+                <w:color w:val="000000"/>
+                <w:lang w:eastAsia="es-CO"/>
+              </w:rPr>
+              <w:t>CONDICIONES VÁLIDAS</w:t>
+            </w:r>
+          </w:p>
+        </w:tc>
+        <w:tc>
+          <w:tcPr>
+            <w:tcW w:w="1517" w:type="dxa"/>
+            <w:tcBorders>
+              <w:top w:val="single" w:sz="4" w:space="0" w:color="auto"/>
+              <w:left w:val="nil"/>
+              <w:bottom w:val="single" w:sz="4" w:space="0" w:color="auto"/>
+              <w:right w:val="single" w:sz="4" w:space="0" w:color="auto"/>
+            </w:tcBorders>
+            <w:shd w:val="clear" w:color="000000" w:fill="BDD7EE"/>
+            <w:vAlign w:val="center"/>
+            <w:hideMark/>
+          </w:tcPr>
+          <w:p>
+            <w:pPr>
+              <w:spacing w:after="0" w:line="240" w:lineRule="auto"/>
+              <w:jc w:val="center"/>
+              <w:rPr>
+                <w:rFonts w:ascii="Calibri" w:eastAsia="Times New Roman" w:hAnsi="Calibri" w:cs="Calibri"/>
+                <w:b/>
+                <w:bCs/>
+                <w:color w:val="000000"/>
+                <w:lang w:eastAsia="es-CO"/>
+              </w:rPr>
+            </w:pPr>
+            <w:r>
+              <w:rPr>
+                <w:rFonts w:ascii="Calibri" w:eastAsia="Times New Roman" w:hAnsi="Calibri" w:cs="Calibri"/>
+                <w:b/>
+                <w:bCs/>
+                <w:color w:val="000000"/>
+                <w:lang w:eastAsia="es-CO"/>
+              </w:rPr>
+              <w:t>CONDICIONES NO VÁLIDAS</w:t>
+            </w:r>
+          </w:p>
+        </w:tc>
+      </w:tr>
+      <w:tr>
+        <w:trPr>
+          <w:trHeight w:val="810"/>
+          <w:tblHeader/>
+        </w:trPr>
+        <w:tc>
+          <w:tcPr>
+            <w:tcW w:w="1701" w:type="dxa"/>
+            <w:tcBorders>
+              <w:top w:val="single" w:sz="4" w:space="0" w:color="auto"/>
+              <w:left w:val="single" w:sz="4" w:space="0" w:color="auto"/>
+              <w:bottom w:val="single" w:sz="4" w:space="0" w:color="auto"/>
+              <w:right w:val="single" w:sz="4" w:space="0" w:color="auto"/>
+            </w:tcBorders>
+            <w:shd w:val="clear" w:color="auto" w:fill="auto"/>
+            <w:vAlign w:val="center"/>
+          </w:tcPr>
+          <w:p>
+            <w:pPr>
+              <w:spacing w:after="0" w:line="240" w:lineRule="auto"/>
+              <w:jc w:val="center"/>
+              <w:rPr>
+                <w:rFonts w:ascii="Arial Narrow" w:eastAsia="Times New Roman" w:hAnsi="Arial Narrow" w:cs="Calibri"/>
+                <w:b/>
+                <w:bCs/>
+                <w:color w:val="000000"/>
+                <w:lang w:eastAsia="es-CO"/>
+              </w:rPr>
+            </w:pPr>
+            <w:r>
+              <w:rPr>
+                <w:rFonts w:ascii="Arial Narrow" w:eastAsia="Times New Roman" w:hAnsi="Arial Narrow" w:cs="Calibri"/>
+                <w:color w:val="000000"/>
+                <w:lang w:eastAsia="es-CO"/>
+              </w:rPr>
+              <w:t xml:space="preserve">Validar </w:t>
+            </w:r>
+            <w:r>
+              <w:rPr>
+                <w:rFonts w:ascii="Arial Narrow" w:eastAsia="Times New Roman" w:hAnsi="Arial Narrow" w:cs="Calibri"/>
+                <w:color w:val="000000"/>
+                <w:lang w:eastAsia="es-CO"/>
+              </w:rPr>
+              <w:t xml:space="preserve">edición </w:t>
+            </w:r>
+            <w:r>
+              <w:rPr>
+                <w:rFonts w:ascii="Arial Narrow" w:eastAsia="Times New Roman" w:hAnsi="Arial Narrow" w:cs="Calibri"/>
+                <w:color w:val="000000"/>
+                <w:lang w:eastAsia="es-CO"/>
+              </w:rPr>
+              <w:t>del estilo y</w:t>
+            </w:r>
+            <w:r>
+              <w:rPr>
+                <w:rFonts w:ascii="Arial Narrow" w:eastAsia="Times New Roman" w:hAnsi="Arial Narrow" w:cs="Calibri"/>
+                <w:color w:val="000000"/>
+                <w:lang w:eastAsia="es-CO"/>
+              </w:rPr>
+              <w:t xml:space="preserve"> estructura</w:t>
+            </w:r>
+            <w:r>
+              <w:rPr>
+                <w:rFonts w:ascii="Arial Narrow" w:eastAsia="Times New Roman" w:hAnsi="Arial Narrow" w:cs="Calibri"/>
+                <w:color w:val="000000"/>
+                <w:lang w:eastAsia="es-CO"/>
+              </w:rPr>
+              <w:t xml:space="preserve"> de</w:t>
+            </w:r>
+            <w:r>
+              <w:rPr>
+                <w:rFonts w:ascii="Arial Narrow" w:eastAsia="Times New Roman" w:hAnsi="Arial Narrow" w:cs="Calibri"/>
+                <w:color w:val="000000"/>
+                <w:lang w:eastAsia="es-CO"/>
+              </w:rPr>
+              <w:t>l</w:t>
+            </w:r>
+            <w:r>
+              <w:rPr>
+                <w:rFonts w:ascii="Arial Narrow" w:eastAsia="Times New Roman" w:hAnsi="Arial Narrow" w:cs="Calibri"/>
+                <w:color w:val="000000"/>
+                <w:lang w:eastAsia="es-CO"/>
+              </w:rPr>
+              <w:t xml:space="preserve"> </w:t>
+            </w:r>
+            <w:r>
+              <w:rPr>
+                <w:rFonts w:ascii="Arial Narrow" w:eastAsia="Times New Roman" w:hAnsi="Arial Narrow" w:cs="Calibri"/>
+                <w:color w:val="000000"/>
+                <w:lang w:eastAsia="es-CO"/>
+              </w:rPr>
+              <w:t>texto en</w:t>
+            </w:r>
+            <w:r>
+              <w:rPr>
+                <w:rFonts w:ascii="Arial Narrow" w:eastAsia="Times New Roman" w:hAnsi="Arial Narrow" w:cs="Calibri"/>
+                <w:color w:val="000000"/>
+                <w:lang w:eastAsia="es-CO"/>
+              </w:rPr>
+              <w:t xml:space="preserve"> la entrada del Blog</w:t>
+            </w:r>
+          </w:p>
+        </w:tc>
+        <w:tc>
+          <w:tcPr>
+            <w:tcW w:w="1861" w:type="dxa"/>
+            <w:tcBorders>
+              <w:top w:val="single" w:sz="4" w:space="0" w:color="auto"/>
+              <w:left w:val="nil"/>
+              <w:bottom w:val="single" w:sz="4" w:space="0" w:color="auto"/>
+              <w:right w:val="single" w:sz="4" w:space="0" w:color="auto"/>
+            </w:tcBorders>
+            <w:shd w:val="clear" w:color="auto" w:fill="auto"/>
+            <w:vAlign w:val="center"/>
+          </w:tcPr>
+          <w:p>
+            <w:pPr>
+              <w:spacing w:after="0" w:line="240" w:lineRule="auto"/>
+              <w:jc w:val="center"/>
+              <w:rPr>
+                <w:rFonts w:ascii="Arial Narrow" w:eastAsia="Times New Roman" w:hAnsi="Arial Narrow" w:cs="Calibri"/>
+                <w:b/>
+                <w:bCs/>
+                <w:color w:val="000000"/>
+                <w:lang w:eastAsia="es-CO"/>
+              </w:rPr>
+            </w:pPr>
+            <w:r>
+              <w:rPr>
+                <w:rFonts w:ascii="Arial Narrow" w:eastAsia="Times New Roman" w:hAnsi="Arial Narrow" w:cs="Calibri"/>
+                <w:color w:val="000000"/>
+                <w:lang w:eastAsia="es-CO"/>
+              </w:rPr>
+              <w:t>Particiones o Clases de Equivalencia</w:t>
+            </w:r>
+          </w:p>
+        </w:tc>
+        <w:tc>
+          <w:tcPr>
+            <w:tcW w:w="1825" w:type="dxa"/>
+            <w:tcBorders>
+              <w:top w:val="single" w:sz="4" w:space="0" w:color="auto"/>
+              <w:left w:val="nil"/>
+              <w:bottom w:val="single" w:sz="4" w:space="0" w:color="auto"/>
+              <w:right w:val="single" w:sz="4" w:space="0" w:color="auto"/>
+            </w:tcBorders>
+            <w:shd w:val="clear" w:color="auto" w:fill="auto"/>
+            <w:vAlign w:val="center"/>
+          </w:tcPr>
+          <w:p>
+            <w:pPr>
+              <w:pStyle w:val="Prrafodelista"/>
+              <w:numPr>
+                <w:ilvl w:val="0"/>
+                <w:numId w:val="9"/>
+              </w:numPr>
+              <w:spacing w:after="0" w:line="240" w:lineRule="auto"/>
+              <w:rPr>
+                <w:rFonts w:ascii="Arial Narrow" w:eastAsia="Times New Roman" w:hAnsi="Arial Narrow" w:cs="Calibri"/>
+                <w:b/>
+                <w:bCs/>
+                <w:color w:val="000000"/>
+                <w:lang w:eastAsia="es-CO"/>
+              </w:rPr>
+            </w:pPr>
+            <w:r>
+              <w:rPr>
+                <w:rFonts w:ascii="Arial Narrow" w:eastAsia="Times New Roman" w:hAnsi="Arial Narrow" w:cs="Calibri"/>
+                <w:color w:val="000000"/>
+                <w:lang w:eastAsia="es-CO"/>
+              </w:rPr>
+              <w:t>Ingresar un texto mediante teclado (puede contener números o caracteres especiales)</w:t>
+            </w:r>
+          </w:p>
+        </w:tc>
+        <w:tc>
+          <w:tcPr>
+            <w:tcW w:w="2027" w:type="dxa"/>
+            <w:tcBorders>
+              <w:top w:val="single" w:sz="4" w:space="0" w:color="auto"/>
+              <w:left w:val="nil"/>
+              <w:bottom w:val="single" w:sz="4" w:space="0" w:color="auto"/>
+              <w:right w:val="single" w:sz="4" w:space="0" w:color="auto"/>
+            </w:tcBorders>
+            <w:shd w:val="clear" w:color="auto" w:fill="auto"/>
+            <w:vAlign w:val="center"/>
+          </w:tcPr>
+          <w:p>
+            <w:pPr>
+              <w:pStyle w:val="Prrafodelista"/>
+              <w:numPr>
+                <w:ilvl w:val="0"/>
+                <w:numId w:val="9"/>
+              </w:numPr>
+              <w:spacing w:after="0" w:line="276" w:lineRule="auto"/>
+              <w:jc w:val="both"/>
+              <w:rPr>
+                <w:rFonts w:ascii="Arial Narrow" w:eastAsia="Times New Roman" w:hAnsi="Arial Narrow" w:cs="Calibri"/>
+                <w:b/>
+                <w:bCs/>
+                <w:color w:val="000000"/>
+                <w:lang w:eastAsia="es-CO"/>
+              </w:rPr>
+            </w:pPr>
+            <w:r>
+              <w:rPr>
+                <w:rFonts w:ascii="Arial Narrow" w:eastAsia="Times New Roman" w:hAnsi="Arial Narrow" w:cs="Calibri"/>
+                <w:color w:val="000000"/>
+                <w:lang w:eastAsia="es-CO"/>
+              </w:rPr>
+              <w:t>Caracteres de texto del teclado.</w:t>
+            </w:r>
+          </w:p>
+          <w:p>
+            <w:pPr>
+              <w:pStyle w:val="Prrafodelista"/>
+              <w:numPr>
+                <w:ilvl w:val="0"/>
+                <w:numId w:val="9"/>
+              </w:numPr>
+              <w:spacing w:after="0" w:line="276" w:lineRule="auto"/>
+              <w:jc w:val="both"/>
+              <w:rPr>
+                <w:rFonts w:ascii="Arial Narrow" w:eastAsia="Times New Roman" w:hAnsi="Arial Narrow" w:cs="Calibri"/>
+                <w:b/>
+                <w:bCs/>
+                <w:color w:val="000000"/>
+                <w:lang w:eastAsia="es-CO"/>
+              </w:rPr>
+            </w:pPr>
+            <w:r>
+              <w:rPr>
+                <w:rFonts w:ascii="Arial Narrow" w:eastAsia="Times New Roman" w:hAnsi="Arial Narrow" w:cs="Calibri"/>
+                <w:color w:val="000000"/>
+                <w:lang w:eastAsia="es-CO"/>
+              </w:rPr>
+              <w:t>Números ingresados por teclado.</w:t>
+            </w:r>
+          </w:p>
+          <w:p>
+            <w:pPr>
+              <w:pStyle w:val="Prrafodelista"/>
+              <w:numPr>
+                <w:ilvl w:val="0"/>
+                <w:numId w:val="9"/>
+              </w:numPr>
+              <w:spacing w:after="0" w:line="276" w:lineRule="auto"/>
+              <w:jc w:val="both"/>
+              <w:rPr>
+                <w:rFonts w:ascii="Arial Narrow" w:eastAsia="Times New Roman" w:hAnsi="Arial Narrow" w:cs="Calibri"/>
+                <w:b/>
+                <w:bCs/>
+                <w:color w:val="000000"/>
+                <w:lang w:eastAsia="es-CO"/>
+              </w:rPr>
+            </w:pPr>
+            <w:r>
+              <w:rPr>
+                <w:rFonts w:ascii="Arial Narrow" w:eastAsia="Times New Roman" w:hAnsi="Arial Narrow" w:cs="Calibri"/>
+                <w:color w:val="000000"/>
+                <w:lang w:eastAsia="es-CO"/>
+              </w:rPr>
+              <w:t>Caracteres especiales ingresados por teclado.</w:t>
+            </w:r>
+          </w:p>
+        </w:tc>
+        <w:tc>
+          <w:tcPr>
+            <w:tcW w:w="1517" w:type="dxa"/>
+            <w:tcBorders>
+              <w:top w:val="single" w:sz="4" w:space="0" w:color="auto"/>
+              <w:left w:val="nil"/>
+              <w:bottom w:val="single" w:sz="4" w:space="0" w:color="auto"/>
+              <w:right w:val="single" w:sz="4" w:space="0" w:color="auto"/>
+            </w:tcBorders>
+            <w:shd w:val="clear" w:color="auto" w:fill="auto"/>
+            <w:vAlign w:val="center"/>
+          </w:tcPr>
+          <w:p>
+            <w:pPr>
+              <w:pStyle w:val="Prrafodelista"/>
+              <w:numPr>
+                <w:ilvl w:val="0"/>
+                <w:numId w:val="9"/>
+              </w:numPr>
+              <w:spacing w:after="0" w:line="240" w:lineRule="auto"/>
+              <w:rPr>
+                <w:rFonts w:ascii="Arial Narrow" w:eastAsia="Times New Roman" w:hAnsi="Arial Narrow" w:cs="Calibri"/>
+                <w:color w:val="000000"/>
+                <w:lang w:eastAsia="es-CO"/>
+              </w:rPr>
+            </w:pPr>
+            <w:r>
+              <w:rPr>
+                <w:rFonts w:ascii="Arial Narrow" w:eastAsia="Times New Roman" w:hAnsi="Arial Narrow" w:cs="Calibri"/>
+                <w:color w:val="000000"/>
+                <w:lang w:eastAsia="es-CO"/>
+              </w:rPr>
+              <w:t>Emojis.</w:t>
+            </w:r>
+          </w:p>
+        </w:tc>
+      </w:tr>
+      <w:tr>
+        <w:trPr>
+          <w:trHeight w:val="810"/>
+          <w:tblHeader/>
+        </w:trPr>
+        <w:tc>
+          <w:tcPr>
+            <w:tcW w:w="1701" w:type="dxa"/>
+            <w:tcBorders>
+              <w:top w:val="single" w:sz="4" w:space="0" w:color="auto"/>
+              <w:left w:val="single" w:sz="4" w:space="0" w:color="auto"/>
+              <w:bottom w:val="double" w:sz="6" w:space="0" w:color="auto"/>
+              <w:right w:val="single" w:sz="4" w:space="0" w:color="auto"/>
+            </w:tcBorders>
+            <w:shd w:val="clear" w:color="auto" w:fill="auto"/>
+            <w:vAlign w:val="center"/>
+          </w:tcPr>
+          <w:p>
+            <w:pPr>
+              <w:jc w:val="center"/>
+              <w:rPr>
+                <w:rFonts w:ascii="Arial Narrow" w:hAnsi="Arial Narrow" w:cs="Calibri"/>
+                <w:color w:val="000000"/>
+              </w:rPr>
+            </w:pPr>
+          </w:p>
+          <w:p>
+            <w:pPr>
+              <w:jc w:val="center"/>
+              <w:rPr>
+                <w:rFonts w:ascii="Arial Narrow" w:hAnsi="Arial Narrow" w:cs="Calibri"/>
+                <w:color w:val="000000"/>
+              </w:rPr>
+            </w:pPr>
+            <w:r>
+              <w:rPr>
+                <w:rFonts w:ascii="Arial Narrow" w:hAnsi="Arial Narrow" w:cs="Calibri"/>
+                <w:color w:val="000000"/>
+              </w:rPr>
+              <w:t>Validar inserción de enlaces web en la entrada al blog</w:t>
+            </w:r>
+          </w:p>
+          <w:p>
+            <w:pPr>
+              <w:spacing w:after="0" w:line="240" w:lineRule="auto"/>
+              <w:jc w:val="center"/>
+              <w:rPr>
+                <w:rFonts w:ascii="Arial Narrow" w:eastAsia="Times New Roman" w:hAnsi="Arial Narrow" w:cs="Calibri"/>
+                <w:color w:val="000000"/>
+                <w:lang w:eastAsia="es-CO"/>
+              </w:rPr>
+            </w:pPr>
+          </w:p>
+        </w:tc>
+        <w:tc>
+          <w:tcPr>
+            <w:tcW w:w="1861" w:type="dxa"/>
+            <w:tcBorders>
+              <w:top w:val="single" w:sz="4" w:space="0" w:color="auto"/>
+              <w:left w:val="nil"/>
+              <w:bottom w:val="double" w:sz="6" w:space="0" w:color="auto"/>
+              <w:right w:val="single" w:sz="4" w:space="0" w:color="auto"/>
+            </w:tcBorders>
+            <w:shd w:val="clear" w:color="auto" w:fill="auto"/>
+            <w:vAlign w:val="center"/>
+          </w:tcPr>
+          <w:p>
+            <w:pPr>
+              <w:spacing w:after="0" w:line="240" w:lineRule="auto"/>
+              <w:jc w:val="center"/>
+              <w:rPr>
+                <w:rFonts w:ascii="Arial Narrow" w:eastAsia="Times New Roman" w:hAnsi="Arial Narrow" w:cs="Calibri"/>
+                <w:color w:val="000000"/>
+                <w:lang w:eastAsia="es-CO"/>
+              </w:rPr>
+            </w:pPr>
+            <w:r>
+              <w:rPr>
+                <w:rFonts w:ascii="Arial Narrow" w:eastAsia="Times New Roman" w:hAnsi="Arial Narrow" w:cs="Calibri"/>
+                <w:color w:val="000000"/>
+                <w:lang w:eastAsia="es-CO"/>
+              </w:rPr>
+              <w:t>Particiones o Clases de Equivalencia</w:t>
+            </w:r>
+          </w:p>
+        </w:tc>
+        <w:tc>
+          <w:tcPr>
+            <w:tcW w:w="1825" w:type="dxa"/>
+            <w:tcBorders>
+              <w:top w:val="single" w:sz="4" w:space="0" w:color="auto"/>
+              <w:left w:val="nil"/>
+              <w:bottom w:val="double" w:sz="6" w:space="0" w:color="auto"/>
+              <w:right w:val="single" w:sz="4" w:space="0" w:color="auto"/>
+            </w:tcBorders>
+            <w:shd w:val="clear" w:color="auto" w:fill="auto"/>
+            <w:vAlign w:val="center"/>
+          </w:tcPr>
+          <w:p>
+            <w:pPr>
+              <w:pStyle w:val="Prrafodelista"/>
+              <w:numPr>
+                <w:ilvl w:val="0"/>
+                <w:numId w:val="9"/>
+              </w:numPr>
+              <w:spacing w:after="0" w:line="240" w:lineRule="auto"/>
+              <w:rPr>
+                <w:rFonts w:ascii="Arial Narrow" w:eastAsia="Times New Roman" w:hAnsi="Arial Narrow" w:cs="Calibri"/>
+                <w:color w:val="000000"/>
+                <w:lang w:eastAsia="es-CO"/>
+              </w:rPr>
+            </w:pPr>
+            <w:r>
+              <w:rPr>
+                <w:rFonts w:ascii="Arial Narrow" w:eastAsia="Times New Roman" w:hAnsi="Arial Narrow" w:cs="Calibri"/>
+                <w:color w:val="000000"/>
+                <w:lang w:eastAsia="es-CO"/>
+              </w:rPr>
+              <w:t>Dirección</w:t>
+            </w:r>
+            <w:r>
+              <w:rPr>
+                <w:rFonts w:ascii="Arial Narrow" w:eastAsia="Times New Roman" w:hAnsi="Arial Narrow" w:cs="Calibri"/>
+                <w:color w:val="000000"/>
+                <w:lang w:eastAsia="es-CO"/>
+              </w:rPr>
+              <w:t xml:space="preserve"> de sitio</w:t>
+            </w:r>
+            <w:r>
+              <w:rPr>
+                <w:rFonts w:ascii="Arial Narrow" w:eastAsia="Times New Roman" w:hAnsi="Arial Narrow" w:cs="Calibri"/>
+                <w:color w:val="000000"/>
+                <w:lang w:eastAsia="es-CO"/>
+              </w:rPr>
+              <w:t xml:space="preserve"> web de dominio </w:t>
+            </w:r>
+            <w:r>
+              <w:rPr>
+                <w:rFonts w:ascii="Arial Narrow" w:eastAsia="Times New Roman" w:hAnsi="Arial Narrow" w:cs="Calibri"/>
+                <w:b/>
+                <w:bCs/>
+                <w:color w:val="000000"/>
+                <w:lang w:eastAsia="es-CO"/>
+              </w:rPr>
+              <w:t>.com</w:t>
+            </w:r>
+            <w:r>
+              <w:rPr>
+                <w:rFonts w:ascii="Arial Narrow" w:eastAsia="Times New Roman" w:hAnsi="Arial Narrow" w:cs="Calibri"/>
+                <w:color w:val="000000"/>
+                <w:lang w:eastAsia="es-CO"/>
+              </w:rPr>
+              <w:t>, .</w:t>
+            </w:r>
+            <w:r>
+              <w:rPr>
+                <w:rFonts w:ascii="Arial Narrow" w:eastAsia="Times New Roman" w:hAnsi="Arial Narrow" w:cs="Calibri"/>
+                <w:b/>
+                <w:bCs/>
+                <w:color w:val="000000"/>
+                <w:lang w:eastAsia="es-CO"/>
+              </w:rPr>
+              <w:t>net</w:t>
+            </w:r>
+            <w:r>
+              <w:rPr>
+                <w:rFonts w:ascii="Arial Narrow" w:eastAsia="Times New Roman" w:hAnsi="Arial Narrow" w:cs="Calibri"/>
+                <w:color w:val="000000"/>
+                <w:lang w:eastAsia="es-CO"/>
+              </w:rPr>
+              <w:t>.</w:t>
+            </w:r>
+          </w:p>
+        </w:tc>
+        <w:tc>
+          <w:tcPr>
+            <w:tcW w:w="2027" w:type="dxa"/>
+            <w:tcBorders>
+              <w:top w:val="single" w:sz="4" w:space="0" w:color="auto"/>
+              <w:left w:val="nil"/>
+              <w:bottom w:val="double" w:sz="6" w:space="0" w:color="auto"/>
+              <w:right w:val="single" w:sz="4" w:space="0" w:color="auto"/>
+            </w:tcBorders>
+            <w:shd w:val="clear" w:color="auto" w:fill="auto"/>
+            <w:vAlign w:val="center"/>
+          </w:tcPr>
+          <w:p>
+            <w:pPr>
+              <w:pStyle w:val="Prrafodelista"/>
+              <w:numPr>
+                <w:ilvl w:val="0"/>
+                <w:numId w:val="9"/>
+              </w:numPr>
+              <w:spacing w:after="0" w:line="276" w:lineRule="auto"/>
+              <w:jc w:val="both"/>
+              <w:rPr>
+                <w:rFonts w:ascii="Arial Narrow" w:eastAsia="Times New Roman" w:hAnsi="Arial Narrow" w:cs="Calibri"/>
+                <w:color w:val="000000"/>
+                <w:lang w:eastAsia="es-CO"/>
+              </w:rPr>
+            </w:pPr>
+            <w:r>
+              <w:rPr>
+                <w:rFonts w:ascii="Arial Narrow" w:eastAsia="Times New Roman" w:hAnsi="Arial Narrow" w:cs="Calibri"/>
+                <w:color w:val="000000"/>
+                <w:lang w:eastAsia="es-CO"/>
+              </w:rPr>
+              <w:t>Direcciones</w:t>
+            </w:r>
+            <w:r>
+              <w:rPr>
+                <w:rFonts w:ascii="Arial Narrow" w:eastAsia="Times New Roman" w:hAnsi="Arial Narrow" w:cs="Calibri"/>
+                <w:color w:val="000000"/>
+                <w:lang w:eastAsia="es-CO"/>
+              </w:rPr>
+              <w:t xml:space="preserve"> de sitios</w:t>
+            </w:r>
+            <w:r>
+              <w:rPr>
+                <w:rFonts w:ascii="Arial Narrow" w:eastAsia="Times New Roman" w:hAnsi="Arial Narrow" w:cs="Calibri"/>
+                <w:color w:val="000000"/>
+                <w:lang w:eastAsia="es-CO"/>
+              </w:rPr>
+              <w:t xml:space="preserve"> </w:t>
+            </w:r>
+            <w:r>
+              <w:rPr>
+                <w:rFonts w:ascii="Arial Narrow" w:eastAsia="Times New Roman" w:hAnsi="Arial Narrow" w:cs="Calibri"/>
+                <w:color w:val="000000"/>
+                <w:lang w:eastAsia="es-CO"/>
+              </w:rPr>
+              <w:t>web</w:t>
+            </w:r>
+            <w:r>
+              <w:rPr>
+                <w:rFonts w:ascii="Arial Narrow" w:eastAsia="Times New Roman" w:hAnsi="Arial Narrow" w:cs="Calibri"/>
+                <w:color w:val="000000"/>
+                <w:lang w:eastAsia="es-CO"/>
+              </w:rPr>
+              <w:t xml:space="preserve"> con dominio</w:t>
+            </w:r>
+            <w:r>
+              <w:rPr>
+                <w:rFonts w:ascii="Arial Narrow" w:eastAsia="Times New Roman" w:hAnsi="Arial Narrow" w:cs="Calibri"/>
+                <w:color w:val="000000"/>
+                <w:lang w:eastAsia="es-CO"/>
+              </w:rPr>
+              <w:t>s</w:t>
+            </w:r>
+            <w:r>
+              <w:rPr>
+                <w:rFonts w:ascii="Arial Narrow" w:eastAsia="Times New Roman" w:hAnsi="Arial Narrow" w:cs="Calibri"/>
+                <w:color w:val="000000"/>
+                <w:lang w:eastAsia="es-CO"/>
+              </w:rPr>
+              <w:t xml:space="preserve"> </w:t>
+            </w:r>
+            <w:r>
+              <w:rPr>
+                <w:rFonts w:ascii="Arial Narrow" w:eastAsia="Times New Roman" w:hAnsi="Arial Narrow" w:cs="Calibri"/>
+                <w:b/>
+                <w:bCs/>
+                <w:color w:val="000000"/>
+                <w:lang w:eastAsia="es-CO"/>
+              </w:rPr>
+              <w:t>.com</w:t>
+            </w:r>
+            <w:r>
+              <w:rPr>
+                <w:rFonts w:ascii="Arial Narrow" w:eastAsia="Times New Roman" w:hAnsi="Arial Narrow" w:cs="Calibri"/>
+                <w:b/>
+                <w:bCs/>
+                <w:color w:val="000000"/>
+                <w:lang w:eastAsia="es-CO"/>
+              </w:rPr>
+              <w:t xml:space="preserve"> y </w:t>
+            </w:r>
+            <w:r>
+              <w:rPr>
+                <w:rFonts w:ascii="Arial Narrow" w:eastAsia="Times New Roman" w:hAnsi="Arial Narrow" w:cs="Calibri"/>
+                <w:b/>
+                <w:bCs/>
+                <w:color w:val="000000"/>
+                <w:lang w:eastAsia="es-CO"/>
+              </w:rPr>
+              <w:t>.net</w:t>
+            </w:r>
+            <w:r>
+              <w:rPr>
+                <w:rFonts w:ascii="Arial Narrow" w:eastAsia="Times New Roman" w:hAnsi="Arial Narrow" w:cs="Calibri"/>
+                <w:color w:val="000000"/>
+                <w:lang w:eastAsia="es-CO"/>
+              </w:rPr>
+              <w:t xml:space="preserve">  </w:t>
+            </w:r>
+            <w:r>
+              <w:rPr>
+                <w:rFonts w:ascii="Arial Narrow" w:eastAsia="Times New Roman" w:hAnsi="Arial Narrow" w:cs="Calibri"/>
+                <w:color w:val="000000"/>
+                <w:lang w:eastAsia="es-CO"/>
+              </w:rPr>
+              <w:br/>
+              <w:t>.</w:t>
+            </w:r>
+          </w:p>
+        </w:tc>
+        <w:tc>
+          <w:tcPr>
+            <w:tcW w:w="1517" w:type="dxa"/>
+            <w:tcBorders>
+              <w:top w:val="single" w:sz="4" w:space="0" w:color="auto"/>
+              <w:left w:val="nil"/>
+              <w:bottom w:val="double" w:sz="6" w:space="0" w:color="auto"/>
+              <w:right w:val="single" w:sz="4" w:space="0" w:color="auto"/>
+            </w:tcBorders>
+            <w:shd w:val="clear" w:color="auto" w:fill="auto"/>
+            <w:vAlign w:val="center"/>
+          </w:tcPr>
+          <w:p>
+            <w:pPr>
+              <w:pStyle w:val="Prrafodelista"/>
+              <w:numPr>
+                <w:ilvl w:val="0"/>
+                <w:numId w:val="9"/>
+              </w:numPr>
+              <w:spacing w:after="0" w:line="240" w:lineRule="auto"/>
+              <w:rPr>
+                <w:rFonts w:ascii="Arial Narrow" w:eastAsia="Times New Roman" w:hAnsi="Arial Narrow" w:cs="Calibri"/>
+                <w:color w:val="000000"/>
+                <w:lang w:eastAsia="es-CO"/>
+              </w:rPr>
+            </w:pPr>
+            <w:r>
+              <w:rPr>
+                <w:rFonts w:ascii="Arial Narrow" w:eastAsia="Times New Roman" w:hAnsi="Arial Narrow" w:cs="Calibri"/>
+                <w:color w:val="000000"/>
+                <w:lang w:eastAsia="es-CO"/>
+              </w:rPr>
+              <w:t>Direcciones</w:t>
+            </w:r>
+            <w:r>
+              <w:rPr>
+                <w:rFonts w:ascii="Arial Narrow" w:eastAsia="Times New Roman" w:hAnsi="Arial Narrow" w:cs="Calibri"/>
+                <w:color w:val="000000"/>
+                <w:lang w:eastAsia="es-CO"/>
+              </w:rPr>
+              <w:t xml:space="preserve"> de sitios</w:t>
+            </w:r>
+            <w:r>
+              <w:rPr>
+                <w:rFonts w:ascii="Arial Narrow" w:eastAsia="Times New Roman" w:hAnsi="Arial Narrow" w:cs="Calibri"/>
+                <w:color w:val="000000"/>
+                <w:lang w:eastAsia="es-CO"/>
+              </w:rPr>
+              <w:t xml:space="preserve"> </w:t>
+            </w:r>
+            <w:r>
+              <w:rPr>
+                <w:rFonts w:ascii="Arial Narrow" w:eastAsia="Times New Roman" w:hAnsi="Arial Narrow" w:cs="Calibri"/>
+                <w:color w:val="000000"/>
+                <w:lang w:eastAsia="es-CO"/>
+              </w:rPr>
+              <w:t>web</w:t>
+            </w:r>
+            <w:r>
+              <w:rPr>
+                <w:rFonts w:ascii="Arial Narrow" w:eastAsia="Times New Roman" w:hAnsi="Arial Narrow" w:cs="Calibri"/>
+                <w:color w:val="000000"/>
+                <w:lang w:eastAsia="es-CO"/>
+              </w:rPr>
+              <w:t xml:space="preserve"> </w:t>
+            </w:r>
+            <w:r>
+              <w:rPr>
+                <w:rFonts w:ascii="Arial Narrow" w:eastAsia="Times New Roman" w:hAnsi="Arial Narrow" w:cs="Calibri"/>
+                <w:color w:val="000000"/>
+                <w:lang w:eastAsia="es-CO"/>
+              </w:rPr>
+              <w:t>con dominios</w:t>
+            </w:r>
+            <w:r>
+              <w:rPr>
+                <w:rFonts w:ascii="Arial Narrow" w:eastAsia="Times New Roman" w:hAnsi="Arial Narrow" w:cs="Calibri"/>
+                <w:color w:val="000000"/>
+                <w:lang w:eastAsia="es-CO"/>
+              </w:rPr>
+              <w:t xml:space="preserve"> </w:t>
+            </w:r>
+            <w:r>
+              <w:rPr>
+                <w:rFonts w:ascii="Arial Narrow" w:eastAsia="Times New Roman" w:hAnsi="Arial Narrow" w:cs="Calibri"/>
+                <w:color w:val="000000"/>
+                <w:lang w:eastAsia="es-CO"/>
+              </w:rPr>
+              <w:t>diferente a .</w:t>
+            </w:r>
+            <w:r>
+              <w:rPr>
+                <w:rFonts w:ascii="Arial Narrow" w:eastAsia="Times New Roman" w:hAnsi="Arial Narrow" w:cs="Calibri"/>
+                <w:b/>
+                <w:bCs/>
+                <w:color w:val="000000"/>
+                <w:lang w:eastAsia="es-CO"/>
+              </w:rPr>
+              <w:t>com</w:t>
+            </w:r>
+            <w:r>
+              <w:rPr>
+                <w:rFonts w:ascii="Arial Narrow" w:eastAsia="Times New Roman" w:hAnsi="Arial Narrow" w:cs="Calibri"/>
+                <w:color w:val="000000"/>
+                <w:lang w:eastAsia="es-CO"/>
+              </w:rPr>
+              <w:t xml:space="preserve">, </w:t>
+            </w:r>
+            <w:r>
+              <w:rPr>
+                <w:rFonts w:ascii="Arial Narrow" w:eastAsia="Times New Roman" w:hAnsi="Arial Narrow" w:cs="Calibri"/>
+                <w:b/>
+                <w:bCs/>
+                <w:color w:val="000000"/>
+                <w:lang w:eastAsia="es-CO"/>
+              </w:rPr>
+              <w:t>.net</w:t>
+            </w:r>
+            <w:r>
+              <w:rPr>
+                <w:rFonts w:ascii="Arial Narrow" w:eastAsia="Times New Roman" w:hAnsi="Arial Narrow" w:cs="Calibri"/>
+                <w:color w:val="000000"/>
+                <w:lang w:eastAsia="es-CO"/>
+              </w:rPr>
+              <w:t>.</w:t>
+            </w:r>
+          </w:p>
+        </w:tc>
+      </w:tr>
+    </w:tbl>
+    <w:p>
+      <w:pPr>
+        <w:jc w:val="both"/>
+        <w:rPr>
+          <w:rFonts w:ascii="Arial Narrow" w:hAnsi="Arial Narrow"/>
+          <w:sz w:val="24"/>
+          <w:szCs w:val="24"/>
+        </w:rPr>
+      </w:pPr>
+    </w:p>
+    <w:p>
+      <w:pPr>
+        <w:jc w:val="both"/>
+        <w:rPr>
+          <w:rFonts w:ascii="Arial Narrow" w:hAnsi="Arial Narrow"/>
+          <w:sz w:val="24"/>
+          <w:szCs w:val="24"/>
+        </w:rPr>
+      </w:pPr>
+    </w:p>
+    <w:p>
+      <w:pPr>
+        <w:jc w:val="both"/>
+        <w:rPr>
+          <w:rFonts w:ascii="Arial Narrow" w:hAnsi="Arial Narrow"/>
+          <w:sz w:val="24"/>
+          <w:szCs w:val="24"/>
+        </w:rPr>
+      </w:pPr>
+    </w:p>
+    <w:p>
+      <w:pPr>
+        <w:pStyle w:val="Ttulo2"/>
+        <w:rPr>
+          <w:rFonts w:ascii="Arial Narrow" w:hAnsi="Arial Narrow"/>
+          <w:b/>
+          <w:bCs/>
+          <w:color w:val="002060"/>
+          <w:sz w:val="28"/>
+          <w:szCs w:val="28"/>
+        </w:rPr>
+      </w:pPr>
+      <w:bookmarkStart w:id="13" w:name="_Toc106741883"/>
+      <w:r>
+        <w:rPr>
+          <w:rFonts w:ascii="Arial Narrow" w:hAnsi="Arial Narrow"/>
+          <w:b/>
+          <w:bCs/>
+          <w:color w:val="002060"/>
+          <w:sz w:val="28"/>
+          <w:szCs w:val="28"/>
+        </w:rPr>
+        <w:t>4.</w:t>
+      </w:r>
+      <w:r>
+        <w:rPr>
+          <w:rFonts w:ascii="Arial Narrow" w:hAnsi="Arial Narrow"/>
+          <w:b/>
+          <w:bCs/>
+          <w:color w:val="002060"/>
+          <w:sz w:val="28"/>
+          <w:szCs w:val="28"/>
+        </w:rPr>
+        <w:t xml:space="preserve">4 </w:t>
+      </w:r>
+      <w:r>
+        <w:rPr>
+          <w:rFonts w:ascii="Arial Narrow" w:hAnsi="Arial Narrow"/>
+          <w:b/>
+          <w:bCs/>
+          <w:color w:val="002060"/>
+          <w:sz w:val="28"/>
+          <w:szCs w:val="28"/>
+        </w:rPr>
+        <w:t xml:space="preserve">ESCENARIO DE PRUEBA </w:t>
+      </w:r>
+      <w:r>
+        <w:rPr>
+          <w:rFonts w:ascii="Arial Narrow" w:hAnsi="Arial Narrow"/>
+          <w:b/>
+          <w:bCs/>
+          <w:color w:val="002060"/>
+          <w:sz w:val="28"/>
+          <w:szCs w:val="28"/>
+        </w:rPr>
+        <w:t>COMPARTIR LA ENTRADA EN REDES SOCIALES</w:t>
+      </w:r>
+      <w:bookmarkEnd w:id="13"/>
+    </w:p>
+    <w:p>
+      <w:pPr>
+        <w:jc w:val="both"/>
+        <w:rPr>
+          <w:rFonts w:ascii="Arial Narrow" w:hAnsi="Arial Narrow"/>
+          <w:sz w:val="24"/>
+          <w:szCs w:val="24"/>
+        </w:rPr>
+      </w:pPr>
+    </w:p>
+    <w:p>
+      <w:pPr>
+        <w:jc w:val="both"/>
+        <w:rPr>
+          <w:rFonts w:ascii="Arial Narrow" w:hAnsi="Arial Narrow"/>
+          <w:sz w:val="24"/>
+          <w:szCs w:val="24"/>
+        </w:rPr>
+      </w:pPr>
+      <w:r>
+        <w:rPr>
+          <w:rFonts w:ascii="Arial Narrow" w:hAnsi="Arial Narrow"/>
+          <w:sz w:val="24"/>
+          <w:szCs w:val="24"/>
+        </w:rPr>
+        <w:t>Para el escenario de prueba asociado a</w:t>
+      </w:r>
+      <w:r>
+        <w:rPr>
+          <w:rFonts w:ascii="Arial Narrow" w:hAnsi="Arial Narrow"/>
+          <w:b/>
+          <w:bCs/>
+          <w:sz w:val="24"/>
+          <w:szCs w:val="24"/>
+        </w:rPr>
+        <w:t xml:space="preserve"> </w:t>
+      </w:r>
+      <w:r>
+        <w:rPr>
+          <w:rFonts w:ascii="Arial Narrow" w:hAnsi="Arial Narrow"/>
+          <w:b/>
+          <w:bCs/>
+          <w:sz w:val="24"/>
+          <w:szCs w:val="24"/>
+        </w:rPr>
+        <w:t>Compartir la entrada en redes sociales</w:t>
+      </w:r>
+      <w:r>
+        <w:rPr>
+          <w:rFonts w:ascii="Arial Narrow" w:hAnsi="Arial Narrow"/>
+          <w:b/>
+          <w:bCs/>
+          <w:sz w:val="24"/>
+          <w:szCs w:val="24"/>
+        </w:rPr>
+        <w:t xml:space="preserve"> </w:t>
+      </w:r>
+      <w:r>
+        <w:rPr>
+          <w:rFonts w:ascii="Arial Narrow" w:hAnsi="Arial Narrow"/>
+          <w:sz w:val="24"/>
+          <w:szCs w:val="24"/>
+        </w:rPr>
+        <w:t xml:space="preserve">se </w:t>
+      </w:r>
+      <w:r>
+        <w:rPr>
+          <w:rFonts w:ascii="Arial Narrow" w:hAnsi="Arial Narrow"/>
+          <w:sz w:val="24"/>
+          <w:szCs w:val="24"/>
+        </w:rPr>
+        <w:t>recomienda implementar</w:t>
+      </w:r>
+      <w:r>
+        <w:rPr>
+          <w:rFonts w:ascii="Arial Narrow" w:hAnsi="Arial Narrow"/>
+          <w:sz w:val="24"/>
+          <w:szCs w:val="24"/>
+        </w:rPr>
+        <w:t xml:space="preserve"> </w:t>
+      </w:r>
+      <w:r>
+        <w:rPr>
+          <w:rFonts w:ascii="Arial Narrow" w:hAnsi="Arial Narrow"/>
+          <w:sz w:val="24"/>
+          <w:szCs w:val="24"/>
+        </w:rPr>
+        <w:t>la técnica de</w:t>
+      </w:r>
+      <w:r>
+        <w:rPr>
+          <w:rFonts w:ascii="Arial Narrow" w:hAnsi="Arial Narrow"/>
+          <w:sz w:val="24"/>
+          <w:szCs w:val="24"/>
+        </w:rPr>
+        <w:t xml:space="preserve"> particiones o clases de equivalencia debido a que existen </w:t>
+      </w:r>
+      <w:r>
+        <w:rPr>
+          <w:rFonts w:ascii="Arial Narrow" w:hAnsi="Arial Narrow"/>
+          <w:sz w:val="24"/>
+          <w:szCs w:val="24"/>
+        </w:rPr>
+        <w:t>redes sociales</w:t>
+      </w:r>
+      <w:r>
+        <w:rPr>
+          <w:rFonts w:ascii="Arial Narrow" w:hAnsi="Arial Narrow"/>
+          <w:sz w:val="24"/>
+          <w:szCs w:val="24"/>
+        </w:rPr>
+        <w:t xml:space="preserve"> </w:t>
+      </w:r>
+      <w:r>
+        <w:rPr>
+          <w:rFonts w:ascii="Arial Narrow" w:hAnsi="Arial Narrow"/>
+          <w:sz w:val="24"/>
+          <w:szCs w:val="24"/>
+        </w:rPr>
+        <w:t>válid</w:t>
+      </w:r>
+      <w:r>
+        <w:rPr>
+          <w:rFonts w:ascii="Arial Narrow" w:hAnsi="Arial Narrow"/>
+          <w:sz w:val="24"/>
+          <w:szCs w:val="24"/>
+        </w:rPr>
+        <w:t>a</w:t>
+      </w:r>
+      <w:r>
+        <w:rPr>
+          <w:rFonts w:ascii="Arial Narrow" w:hAnsi="Arial Narrow"/>
+          <w:sz w:val="24"/>
+          <w:szCs w:val="24"/>
+        </w:rPr>
+        <w:t>s</w:t>
+      </w:r>
+      <w:r>
+        <w:rPr>
+          <w:rFonts w:ascii="Arial Narrow" w:hAnsi="Arial Narrow"/>
+          <w:sz w:val="24"/>
+          <w:szCs w:val="24"/>
+        </w:rPr>
+        <w:t xml:space="preserve"> y no valid</w:t>
+      </w:r>
+      <w:r>
+        <w:rPr>
+          <w:rFonts w:ascii="Arial Narrow" w:hAnsi="Arial Narrow"/>
+          <w:sz w:val="24"/>
+          <w:szCs w:val="24"/>
+        </w:rPr>
+        <w:t>a</w:t>
+      </w:r>
+      <w:r>
+        <w:rPr>
+          <w:rFonts w:ascii="Arial Narrow" w:hAnsi="Arial Narrow"/>
+          <w:sz w:val="24"/>
+          <w:szCs w:val="24"/>
+        </w:rPr>
+        <w:t>s asociad</w:t>
+      </w:r>
+      <w:r>
+        <w:rPr>
+          <w:rFonts w:ascii="Arial Narrow" w:hAnsi="Arial Narrow"/>
+          <w:sz w:val="24"/>
+          <w:szCs w:val="24"/>
+        </w:rPr>
+        <w:t>a</w:t>
+      </w:r>
+      <w:r>
+        <w:rPr>
+          <w:rFonts w:ascii="Arial Narrow" w:hAnsi="Arial Narrow"/>
+          <w:sz w:val="24"/>
+          <w:szCs w:val="24"/>
+        </w:rPr>
+        <w:t>s</w:t>
+      </w:r>
+      <w:r>
+        <w:rPr>
+          <w:rFonts w:ascii="Arial Narrow" w:hAnsi="Arial Narrow"/>
+          <w:sz w:val="24"/>
+          <w:szCs w:val="24"/>
+        </w:rPr>
+        <w:t xml:space="preserve"> a</w:t>
+      </w:r>
+      <w:r>
+        <w:rPr>
+          <w:rFonts w:ascii="Arial Narrow" w:hAnsi="Arial Narrow"/>
+          <w:sz w:val="24"/>
+          <w:szCs w:val="24"/>
+        </w:rPr>
+        <w:t xml:space="preserve">l usuario </w:t>
+      </w:r>
+      <w:r>
+        <w:rPr>
+          <w:rFonts w:ascii="Arial Narrow" w:hAnsi="Arial Narrow"/>
+          <w:sz w:val="24"/>
+          <w:szCs w:val="24"/>
+        </w:rPr>
+        <w:t xml:space="preserve">del blog </w:t>
+      </w:r>
+      <w:r>
+        <w:rPr>
+          <w:rFonts w:ascii="Arial Narrow" w:hAnsi="Arial Narrow"/>
+          <w:sz w:val="24"/>
+          <w:szCs w:val="24"/>
+        </w:rPr>
+        <w:t>para</w:t>
+      </w:r>
+      <w:r>
+        <w:rPr>
+          <w:rFonts w:ascii="Arial Narrow" w:hAnsi="Arial Narrow"/>
+          <w:sz w:val="24"/>
+          <w:szCs w:val="24"/>
+        </w:rPr>
+        <w:t xml:space="preserve"> compartir el contenido de su entrada al blog.</w:t>
+      </w:r>
+    </w:p>
+    <w:tbl>
+      <w:tblPr>
+        <w:tblW w:w="8942" w:type="dxa"/>
+        <w:tblInd w:w="-5" w:type="dxa"/>
+        <w:tblCellMar>
+          <w:left w:w="70" w:type="dxa"/>
+          <w:right w:w="70" w:type="dxa"/>
+        </w:tblCellMar>
+        <w:tblLook w:val="04A0" w:firstRow="1" w:lastRow="0" w:firstColumn="1" w:lastColumn="0" w:noHBand="0" w:noVBand="1"/>
+      </w:tblPr>
+      <w:tblGrid>
+        <w:gridCol w:w="1701"/>
+        <w:gridCol w:w="1560"/>
+        <w:gridCol w:w="1842"/>
+        <w:gridCol w:w="1843"/>
+        <w:gridCol w:w="1996"/>
+      </w:tblGrid>
+      <w:tr>
+        <w:trPr>
+          <w:trHeight w:val="810"/>
+          <w:tblHeader/>
+        </w:trPr>
+        <w:tc>
+          <w:tcPr>
+            <w:tcW w:w="1701" w:type="dxa"/>
+            <w:tcBorders>
+              <w:top w:val="single" w:sz="4" w:space="0" w:color="auto"/>
+              <w:left w:val="single" w:sz="4" w:space="0" w:color="auto"/>
+              <w:bottom w:val="single" w:sz="4" w:space="0" w:color="auto"/>
+              <w:right w:val="single" w:sz="4" w:space="0" w:color="auto"/>
+            </w:tcBorders>
+            <w:shd w:val="clear" w:color="000000" w:fill="BDD7EE"/>
+            <w:vAlign w:val="center"/>
+            <w:hideMark/>
+          </w:tcPr>
+          <w:p>
+            <w:pPr>
+              <w:spacing w:after="0" w:line="240" w:lineRule="auto"/>
+              <w:jc w:val="center"/>
+              <w:rPr>
+                <w:rFonts w:ascii="Calibri" w:eastAsia="Times New Roman" w:hAnsi="Calibri" w:cs="Calibri"/>
+                <w:b/>
+                <w:bCs/>
+                <w:color w:val="000000"/>
+                <w:lang w:eastAsia="es-CO"/>
+              </w:rPr>
+            </w:pPr>
+            <w:r>
+              <w:rPr>
+                <w:rFonts w:ascii="Calibri" w:eastAsia="Times New Roman" w:hAnsi="Calibri" w:cs="Calibri"/>
+                <w:b/>
+                <w:bCs/>
+                <w:color w:val="000000"/>
+                <w:lang w:eastAsia="es-CO"/>
+              </w:rPr>
+              <w:t>FUNCIONALIDAD</w:t>
+            </w:r>
+          </w:p>
+        </w:tc>
+        <w:tc>
+          <w:tcPr>
+            <w:tcW w:w="1560" w:type="dxa"/>
+            <w:tcBorders>
+              <w:top w:val="single" w:sz="4" w:space="0" w:color="auto"/>
+              <w:left w:val="nil"/>
+              <w:bottom w:val="single" w:sz="4" w:space="0" w:color="auto"/>
+              <w:right w:val="single" w:sz="4" w:space="0" w:color="auto"/>
+            </w:tcBorders>
+            <w:shd w:val="clear" w:color="000000" w:fill="BDD7EE"/>
+            <w:vAlign w:val="center"/>
+            <w:hideMark/>
+          </w:tcPr>
+          <w:p>
+            <w:pPr>
+              <w:spacing w:after="0" w:line="240" w:lineRule="auto"/>
+              <w:jc w:val="center"/>
+              <w:rPr>
+                <w:rFonts w:ascii="Calibri" w:eastAsia="Times New Roman" w:hAnsi="Calibri" w:cs="Calibri"/>
+                <w:b/>
+                <w:bCs/>
+                <w:color w:val="000000"/>
+                <w:lang w:eastAsia="es-CO"/>
+              </w:rPr>
+            </w:pPr>
+            <w:r>
+              <w:rPr>
+                <w:rFonts w:ascii="Calibri" w:eastAsia="Times New Roman" w:hAnsi="Calibri" w:cs="Calibri"/>
+                <w:b/>
+                <w:bCs/>
+                <w:color w:val="000000"/>
+                <w:lang w:eastAsia="es-CO"/>
+              </w:rPr>
+              <w:t>TÉCNICA DE DISEÑO DE CASO DE PRUEBA</w:t>
+            </w:r>
+          </w:p>
+        </w:tc>
+        <w:tc>
+          <w:tcPr>
+            <w:tcW w:w="1842" w:type="dxa"/>
+            <w:tcBorders>
+              <w:top w:val="single" w:sz="4" w:space="0" w:color="auto"/>
+              <w:left w:val="nil"/>
+              <w:bottom w:val="single" w:sz="4" w:space="0" w:color="auto"/>
+              <w:right w:val="single" w:sz="4" w:space="0" w:color="auto"/>
+            </w:tcBorders>
+            <w:shd w:val="clear" w:color="000000" w:fill="BDD7EE"/>
+            <w:vAlign w:val="center"/>
+            <w:hideMark/>
+          </w:tcPr>
+          <w:p>
+            <w:pPr>
+              <w:spacing w:after="0" w:line="240" w:lineRule="auto"/>
+              <w:jc w:val="center"/>
+              <w:rPr>
+                <w:rFonts w:ascii="Calibri" w:eastAsia="Times New Roman" w:hAnsi="Calibri" w:cs="Calibri"/>
+                <w:b/>
+                <w:bCs/>
+                <w:color w:val="000000"/>
+                <w:lang w:eastAsia="es-CO"/>
+              </w:rPr>
+            </w:pPr>
+            <w:r>
+              <w:rPr>
+                <w:rFonts w:ascii="Calibri" w:eastAsia="Times New Roman" w:hAnsi="Calibri" w:cs="Calibri"/>
+                <w:b/>
+                <w:bCs/>
+                <w:color w:val="000000"/>
+                <w:lang w:eastAsia="es-CO"/>
+              </w:rPr>
+              <w:t>CONDICIONES DE ENTRADA</w:t>
+            </w:r>
+          </w:p>
+        </w:tc>
+        <w:tc>
+          <w:tcPr>
+            <w:tcW w:w="1843" w:type="dxa"/>
+            <w:tcBorders>
+              <w:top w:val="single" w:sz="4" w:space="0" w:color="auto"/>
+              <w:left w:val="nil"/>
+              <w:bottom w:val="single" w:sz="4" w:space="0" w:color="auto"/>
+              <w:right w:val="single" w:sz="4" w:space="0" w:color="auto"/>
+            </w:tcBorders>
+            <w:shd w:val="clear" w:color="000000" w:fill="BDD7EE"/>
+            <w:vAlign w:val="center"/>
+            <w:hideMark/>
+          </w:tcPr>
+          <w:p>
+            <w:pPr>
+              <w:spacing w:after="0" w:line="240" w:lineRule="auto"/>
+              <w:jc w:val="center"/>
+              <w:rPr>
+                <w:rFonts w:ascii="Calibri" w:eastAsia="Times New Roman" w:hAnsi="Calibri" w:cs="Calibri"/>
+                <w:b/>
+                <w:bCs/>
+                <w:color w:val="000000"/>
+                <w:lang w:eastAsia="es-CO"/>
+              </w:rPr>
+            </w:pPr>
+            <w:r>
+              <w:rPr>
+                <w:rFonts w:ascii="Calibri" w:eastAsia="Times New Roman" w:hAnsi="Calibri" w:cs="Calibri"/>
+                <w:b/>
+                <w:bCs/>
+                <w:color w:val="000000"/>
+                <w:lang w:eastAsia="es-CO"/>
+              </w:rPr>
+              <w:t>CONDICIONES VÁLIDAS</w:t>
+            </w:r>
+          </w:p>
+        </w:tc>
+        <w:tc>
+          <w:tcPr>
+            <w:tcW w:w="1996" w:type="dxa"/>
+            <w:tcBorders>
+              <w:top w:val="single" w:sz="4" w:space="0" w:color="auto"/>
+              <w:left w:val="nil"/>
+              <w:bottom w:val="single" w:sz="4" w:space="0" w:color="auto"/>
+              <w:right w:val="single" w:sz="4" w:space="0" w:color="auto"/>
+            </w:tcBorders>
+            <w:shd w:val="clear" w:color="000000" w:fill="BDD7EE"/>
+            <w:vAlign w:val="center"/>
+            <w:hideMark/>
+          </w:tcPr>
+          <w:p>
+            <w:pPr>
+              <w:spacing w:after="0" w:line="240" w:lineRule="auto"/>
+              <w:jc w:val="center"/>
+              <w:rPr>
+                <w:rFonts w:ascii="Calibri" w:eastAsia="Times New Roman" w:hAnsi="Calibri" w:cs="Calibri"/>
+                <w:b/>
+                <w:bCs/>
+                <w:color w:val="000000"/>
+                <w:lang w:eastAsia="es-CO"/>
+              </w:rPr>
+            </w:pPr>
+            <w:r>
+              <w:rPr>
+                <w:rFonts w:ascii="Calibri" w:eastAsia="Times New Roman" w:hAnsi="Calibri" w:cs="Calibri"/>
+                <w:b/>
+                <w:bCs/>
+                <w:color w:val="000000"/>
+                <w:lang w:eastAsia="es-CO"/>
+              </w:rPr>
+              <w:t>CONDICIONES NO VÁLIDAS</w:t>
+            </w:r>
+          </w:p>
+        </w:tc>
+      </w:tr>
+      <w:tr>
+        <w:trPr>
+          <w:trHeight w:val="810"/>
+          <w:tblHeader/>
+        </w:trPr>
+        <w:tc>
+          <w:tcPr>
+            <w:tcW w:w="1701" w:type="dxa"/>
+            <w:tcBorders>
+              <w:top w:val="single" w:sz="4" w:space="0" w:color="auto"/>
+              <w:left w:val="single" w:sz="4" w:space="0" w:color="auto"/>
+              <w:bottom w:val="double" w:sz="6" w:space="0" w:color="auto"/>
+              <w:right w:val="single" w:sz="4" w:space="0" w:color="auto"/>
+            </w:tcBorders>
+            <w:shd w:val="clear" w:color="auto" w:fill="auto"/>
+            <w:vAlign w:val="center"/>
+          </w:tcPr>
+          <w:p>
+            <w:pPr>
+              <w:spacing w:after="0" w:line="240" w:lineRule="auto"/>
+              <w:jc w:val="center"/>
+              <w:rPr>
+                <w:rFonts w:ascii="Arial Narrow" w:eastAsia="Times New Roman" w:hAnsi="Arial Narrow" w:cs="Calibri"/>
+                <w:b/>
+                <w:bCs/>
+                <w:color w:val="000000"/>
+                <w:lang w:eastAsia="es-CO"/>
+              </w:rPr>
+            </w:pPr>
+            <w:r>
+              <w:rPr>
+                <w:rFonts w:ascii="Arial Narrow" w:eastAsia="Times New Roman" w:hAnsi="Arial Narrow" w:cs="Calibri"/>
+                <w:color w:val="000000"/>
+                <w:lang w:eastAsia="es-CO"/>
+              </w:rPr>
+              <w:t>Validar publicación de</w:t>
+            </w:r>
+            <w:r>
+              <w:rPr>
+                <w:rFonts w:ascii="Arial Narrow" w:eastAsia="Times New Roman" w:hAnsi="Arial Narrow" w:cs="Calibri"/>
+                <w:color w:val="000000"/>
+                <w:lang w:eastAsia="es-CO"/>
+              </w:rPr>
+              <w:t>l contenido</w:t>
+            </w:r>
+            <w:r>
+              <w:rPr>
+                <w:rFonts w:ascii="Arial Narrow" w:eastAsia="Times New Roman" w:hAnsi="Arial Narrow" w:cs="Calibri"/>
+                <w:color w:val="000000"/>
+                <w:lang w:eastAsia="es-CO"/>
+              </w:rPr>
+              <w:t xml:space="preserve"> </w:t>
+            </w:r>
+            <w:r>
+              <w:rPr>
+                <w:rFonts w:ascii="Arial Narrow" w:eastAsia="Times New Roman" w:hAnsi="Arial Narrow" w:cs="Calibri"/>
+                <w:color w:val="000000"/>
+                <w:lang w:eastAsia="es-CO"/>
+              </w:rPr>
+              <w:t>de</w:t>
+            </w:r>
+            <w:r>
+              <w:rPr>
+                <w:rFonts w:ascii="Arial Narrow" w:eastAsia="Times New Roman" w:hAnsi="Arial Narrow" w:cs="Calibri"/>
+                <w:color w:val="000000"/>
+                <w:lang w:eastAsia="es-CO"/>
+              </w:rPr>
+              <w:t xml:space="preserve"> la entrada del Blog</w:t>
+            </w:r>
+            <w:r>
+              <w:rPr>
+                <w:rFonts w:ascii="Arial Narrow" w:eastAsia="Times New Roman" w:hAnsi="Arial Narrow" w:cs="Calibri"/>
+                <w:color w:val="000000"/>
+                <w:lang w:eastAsia="es-CO"/>
+              </w:rPr>
+              <w:t xml:space="preserve"> en redes sociales</w:t>
+            </w:r>
+          </w:p>
+        </w:tc>
+        <w:tc>
+          <w:tcPr>
+            <w:tcW w:w="1560" w:type="dxa"/>
+            <w:tcBorders>
+              <w:top w:val="single" w:sz="4" w:space="0" w:color="auto"/>
+              <w:left w:val="nil"/>
+              <w:bottom w:val="double" w:sz="6" w:space="0" w:color="auto"/>
+              <w:right w:val="single" w:sz="4" w:space="0" w:color="auto"/>
+            </w:tcBorders>
+            <w:shd w:val="clear" w:color="auto" w:fill="auto"/>
+            <w:vAlign w:val="center"/>
+          </w:tcPr>
+          <w:p>
+            <w:pPr>
+              <w:spacing w:after="0" w:line="240" w:lineRule="auto"/>
+              <w:jc w:val="center"/>
+              <w:rPr>
+                <w:rFonts w:ascii="Arial Narrow" w:eastAsia="Times New Roman" w:hAnsi="Arial Narrow" w:cs="Calibri"/>
+                <w:b/>
+                <w:bCs/>
+                <w:color w:val="000000"/>
+                <w:lang w:eastAsia="es-CO"/>
+              </w:rPr>
+            </w:pPr>
+            <w:r>
+              <w:rPr>
+                <w:rFonts w:ascii="Arial Narrow" w:eastAsia="Times New Roman" w:hAnsi="Arial Narrow" w:cs="Calibri"/>
+                <w:color w:val="000000"/>
+                <w:lang w:eastAsia="es-CO"/>
+              </w:rPr>
+              <w:t>Particiones o Clases de Equivalencia</w:t>
+            </w:r>
+          </w:p>
+        </w:tc>
+        <w:tc>
+          <w:tcPr>
+            <w:tcW w:w="1842" w:type="dxa"/>
+            <w:tcBorders>
+              <w:top w:val="single" w:sz="4" w:space="0" w:color="auto"/>
+              <w:left w:val="nil"/>
+              <w:bottom w:val="double" w:sz="6" w:space="0" w:color="auto"/>
+              <w:right w:val="single" w:sz="4" w:space="0" w:color="auto"/>
+            </w:tcBorders>
+            <w:shd w:val="clear" w:color="auto" w:fill="auto"/>
+            <w:vAlign w:val="center"/>
+          </w:tcPr>
+          <w:p>
+            <w:pPr>
+              <w:pStyle w:val="Prrafodelista"/>
+              <w:numPr>
+                <w:ilvl w:val="0"/>
+                <w:numId w:val="9"/>
+              </w:numPr>
+              <w:spacing w:after="0" w:line="240" w:lineRule="auto"/>
+              <w:jc w:val="both"/>
+              <w:rPr>
+                <w:rFonts w:ascii="Arial Narrow" w:eastAsia="Times New Roman" w:hAnsi="Arial Narrow" w:cs="Calibri"/>
+                <w:b/>
+                <w:bCs/>
+                <w:color w:val="000000"/>
+                <w:lang w:eastAsia="es-CO"/>
+              </w:rPr>
+            </w:pPr>
+            <w:r>
+              <w:rPr>
+                <w:rFonts w:ascii="Arial Narrow" w:eastAsia="Times New Roman" w:hAnsi="Arial Narrow" w:cs="Calibri"/>
+                <w:color w:val="000000"/>
+                <w:lang w:eastAsia="es-CO"/>
+              </w:rPr>
+              <w:t xml:space="preserve">Publicación </w:t>
+            </w:r>
+            <w:r>
+              <w:rPr>
+                <w:rFonts w:ascii="Arial Narrow" w:eastAsia="Times New Roman" w:hAnsi="Arial Narrow" w:cs="Calibri"/>
+                <w:color w:val="000000"/>
+                <w:lang w:eastAsia="es-CO"/>
+              </w:rPr>
+              <w:t xml:space="preserve">o entrada </w:t>
+            </w:r>
+            <w:r>
+              <w:rPr>
+                <w:rFonts w:ascii="Arial Narrow" w:eastAsia="Times New Roman" w:hAnsi="Arial Narrow" w:cs="Calibri"/>
+                <w:color w:val="000000"/>
+                <w:lang w:eastAsia="es-CO"/>
+              </w:rPr>
+              <w:t xml:space="preserve">para compartir a través </w:t>
+            </w:r>
+            <w:r>
+              <w:rPr>
+                <w:rFonts w:ascii="Arial Narrow" w:eastAsia="Times New Roman" w:hAnsi="Arial Narrow" w:cs="Calibri"/>
+                <w:color w:val="000000"/>
+                <w:lang w:eastAsia="es-CO"/>
+              </w:rPr>
+              <w:t>Redes sociales Facebook, Twitter, Instagram y LinkedIn.</w:t>
+            </w:r>
+          </w:p>
+        </w:tc>
+        <w:tc>
+          <w:tcPr>
+            <w:tcW w:w="1843" w:type="dxa"/>
+            <w:tcBorders>
+              <w:top w:val="single" w:sz="4" w:space="0" w:color="auto"/>
+              <w:left w:val="nil"/>
+              <w:bottom w:val="double" w:sz="6" w:space="0" w:color="auto"/>
+              <w:right w:val="single" w:sz="4" w:space="0" w:color="auto"/>
+            </w:tcBorders>
+            <w:shd w:val="clear" w:color="auto" w:fill="auto"/>
+            <w:vAlign w:val="center"/>
+          </w:tcPr>
+          <w:p>
+            <w:pPr>
+              <w:pStyle w:val="Prrafodelista"/>
+              <w:numPr>
+                <w:ilvl w:val="0"/>
+                <w:numId w:val="9"/>
+              </w:numPr>
+              <w:spacing w:after="0" w:line="240" w:lineRule="auto"/>
+              <w:jc w:val="both"/>
+              <w:rPr>
+                <w:rFonts w:ascii="Arial Narrow" w:eastAsia="Times New Roman" w:hAnsi="Arial Narrow" w:cs="Calibri"/>
+                <w:b/>
+                <w:bCs/>
+                <w:color w:val="000000"/>
+                <w:lang w:eastAsia="es-CO"/>
+              </w:rPr>
+            </w:pPr>
+            <w:r>
+              <w:rPr>
+                <w:rFonts w:ascii="Arial Narrow" w:eastAsia="Times New Roman" w:hAnsi="Arial Narrow" w:cs="Calibri"/>
+                <w:color w:val="000000"/>
+                <w:lang w:eastAsia="es-CO"/>
+              </w:rPr>
+              <w:t xml:space="preserve">Cuenta asociada al usuario en Facebook, Twitter, Instagram y </w:t>
+            </w:r>
+            <w:r>
+              <w:rPr>
+                <w:rFonts w:ascii="Arial Narrow" w:eastAsia="Times New Roman" w:hAnsi="Arial Narrow" w:cs="Calibri"/>
+                <w:color w:val="000000"/>
+                <w:lang w:eastAsia="es-CO"/>
+              </w:rPr>
+              <w:t>LinkedIn</w:t>
+            </w:r>
+            <w:r>
+              <w:rPr>
+                <w:rFonts w:ascii="Arial Narrow" w:eastAsia="Times New Roman" w:hAnsi="Arial Narrow" w:cs="Calibri"/>
+                <w:color w:val="000000"/>
+                <w:lang w:eastAsia="es-CO"/>
+              </w:rPr>
+              <w:t>.</w:t>
+            </w:r>
+          </w:p>
+        </w:tc>
+        <w:tc>
+          <w:tcPr>
+            <w:tcW w:w="1996" w:type="dxa"/>
+            <w:tcBorders>
+              <w:top w:val="single" w:sz="4" w:space="0" w:color="auto"/>
+              <w:left w:val="nil"/>
+              <w:bottom w:val="double" w:sz="6" w:space="0" w:color="auto"/>
+              <w:right w:val="single" w:sz="4" w:space="0" w:color="auto"/>
+            </w:tcBorders>
+            <w:shd w:val="clear" w:color="auto" w:fill="auto"/>
+            <w:vAlign w:val="center"/>
+          </w:tcPr>
+          <w:p>
+            <w:pPr>
+              <w:pStyle w:val="Prrafodelista"/>
+              <w:numPr>
+                <w:ilvl w:val="0"/>
+                <w:numId w:val="9"/>
+              </w:numPr>
+              <w:spacing w:after="0" w:line="240" w:lineRule="auto"/>
+              <w:rPr>
+                <w:rFonts w:ascii="Arial Narrow" w:eastAsia="Times New Roman" w:hAnsi="Arial Narrow" w:cs="Calibri"/>
+                <w:color w:val="000000"/>
+                <w:lang w:eastAsia="es-CO"/>
+              </w:rPr>
+            </w:pPr>
+            <w:r>
+              <w:rPr>
+                <w:rFonts w:ascii="Arial Narrow" w:eastAsia="Times New Roman" w:hAnsi="Arial Narrow" w:cs="Calibri"/>
+                <w:color w:val="000000"/>
+                <w:lang w:eastAsia="es-CO"/>
+              </w:rPr>
+              <w:t>Cuenta asociada al usuario en</w:t>
+            </w:r>
+            <w:r>
+              <w:rPr>
+                <w:rFonts w:ascii="Arial Narrow" w:eastAsia="Times New Roman" w:hAnsi="Arial Narrow" w:cs="Calibri"/>
+                <w:color w:val="000000"/>
+                <w:lang w:eastAsia="es-CO"/>
+              </w:rPr>
+              <w:t xml:space="preserve"> una red social diferente a</w:t>
+            </w:r>
+            <w:r>
+              <w:rPr>
+                <w:rFonts w:ascii="Arial Narrow" w:eastAsia="Times New Roman" w:hAnsi="Arial Narrow" w:cs="Calibri"/>
+                <w:color w:val="000000"/>
+                <w:lang w:eastAsia="es-CO"/>
+              </w:rPr>
+              <w:t xml:space="preserve"> Facebook, Twitter, Instagram y </w:t>
+            </w:r>
+            <w:r>
+              <w:rPr>
+                <w:rFonts w:ascii="Arial Narrow" w:eastAsia="Times New Roman" w:hAnsi="Arial Narrow" w:cs="Calibri"/>
+                <w:color w:val="000000"/>
+                <w:lang w:eastAsia="es-CO"/>
+              </w:rPr>
+              <w:t>LinkedIn</w:t>
+            </w:r>
+            <w:r>
+              <w:rPr>
+                <w:rFonts w:ascii="Arial Narrow" w:eastAsia="Times New Roman" w:hAnsi="Arial Narrow" w:cs="Calibri"/>
+                <w:color w:val="000000"/>
+                <w:lang w:eastAsia="es-CO"/>
+              </w:rPr>
+              <w:t>.</w:t>
+            </w:r>
+          </w:p>
+        </w:tc>
+      </w:tr>
+    </w:tbl>
+    <w:p>
+      <w:pPr>
+        <w:jc w:val="both"/>
+        <w:rPr>
+          <w:rFonts w:ascii="Arial Narrow" w:hAnsi="Arial Narrow"/>
+          <w:sz w:val="24"/>
+          <w:szCs w:val="24"/>
+        </w:rPr>
+      </w:pPr>
+    </w:p>
+    <w:p>
+      <w:pPr>
+        <w:pStyle w:val="Ttulo2"/>
+        <w:jc w:val="both"/>
+        <w:rPr>
+          <w:rFonts w:ascii="Arial Narrow" w:hAnsi="Arial Narrow"/>
+          <w:b/>
+          <w:bCs/>
+          <w:color w:val="002060"/>
+          <w:sz w:val="28"/>
+          <w:szCs w:val="28"/>
+        </w:rPr>
+      </w:pPr>
+      <w:bookmarkStart w:id="14" w:name="_Toc106741884"/>
+      <w:r>
+        <w:rPr>
+          <w:rFonts w:ascii="Arial Narrow" w:hAnsi="Arial Narrow"/>
+          <w:b/>
+          <w:bCs/>
+          <w:color w:val="002060"/>
+          <w:sz w:val="28"/>
+          <w:szCs w:val="28"/>
+        </w:rPr>
+        <w:t>4.</w:t>
+      </w:r>
+      <w:r>
+        <w:rPr>
+          <w:rFonts w:ascii="Arial Narrow" w:hAnsi="Arial Narrow"/>
+          <w:b/>
+          <w:bCs/>
+          <w:color w:val="002060"/>
+          <w:sz w:val="28"/>
+          <w:szCs w:val="28"/>
+        </w:rPr>
+        <w:t>5</w:t>
+      </w:r>
+      <w:r>
+        <w:rPr>
+          <w:rFonts w:ascii="Arial Narrow" w:hAnsi="Arial Narrow"/>
+          <w:b/>
+          <w:bCs/>
+          <w:color w:val="002060"/>
+          <w:sz w:val="28"/>
+          <w:szCs w:val="28"/>
+        </w:rPr>
+        <w:t xml:space="preserve"> </w:t>
+      </w:r>
+      <w:r>
+        <w:rPr>
+          <w:rFonts w:ascii="Arial Narrow" w:hAnsi="Arial Narrow"/>
+          <w:b/>
+          <w:bCs/>
+          <w:color w:val="002060"/>
+          <w:sz w:val="28"/>
+          <w:szCs w:val="28"/>
+        </w:rPr>
+        <w:t xml:space="preserve">ESCENARIO DE </w:t>
+      </w:r>
+      <w:r>
+        <w:rPr>
+          <w:rFonts w:ascii="Arial Narrow" w:hAnsi="Arial Narrow"/>
+          <w:b/>
+          <w:bCs/>
+          <w:color w:val="002060"/>
+          <w:sz w:val="28"/>
+          <w:szCs w:val="28"/>
+        </w:rPr>
+        <w:t xml:space="preserve">PRUEBA </w:t>
+      </w:r>
+      <w:r>
+        <w:rPr>
+          <w:rFonts w:ascii="Arial Narrow" w:hAnsi="Arial Narrow"/>
+          <w:b/>
+          <w:bCs/>
+          <w:color w:val="002060"/>
+          <w:sz w:val="28"/>
+          <w:szCs w:val="28"/>
+        </w:rPr>
+        <w:t>IMPRIMIR EL CONTENIDO DE LA ENTRADA O PUBLICACIÓN DEL BLOG</w:t>
+      </w:r>
+      <w:bookmarkEnd w:id="14"/>
+    </w:p>
+    <w:p>
+      <w:pPr>
+        <w:spacing w:line="276" w:lineRule="auto"/>
+        <w:jc w:val="both"/>
+        <w:rPr>
+          <w:rFonts w:ascii="Arial Narrow" w:hAnsi="Arial Narrow"/>
+          <w:sz w:val="24"/>
+          <w:szCs w:val="24"/>
+        </w:rPr>
+      </w:pPr>
+    </w:p>
+    <w:p>
+      <w:pPr>
+        <w:spacing w:line="276" w:lineRule="auto"/>
+        <w:jc w:val="both"/>
+        <w:rPr>
+          <w:rFonts w:ascii="Arial Narrow" w:hAnsi="Arial Narrow"/>
+          <w:sz w:val="24"/>
+          <w:szCs w:val="24"/>
+        </w:rPr>
+      </w:pPr>
+      <w:r>
+        <w:rPr>
+          <w:rFonts w:ascii="Arial Narrow" w:hAnsi="Arial Narrow"/>
+          <w:sz w:val="24"/>
+          <w:szCs w:val="24"/>
+        </w:rPr>
+        <w:t xml:space="preserve">Para el escenario de prueba </w:t>
+      </w:r>
+      <w:r>
+        <w:rPr>
+          <w:rFonts w:ascii="Arial Narrow" w:hAnsi="Arial Narrow"/>
+          <w:b/>
+          <w:bCs/>
+          <w:sz w:val="24"/>
+          <w:szCs w:val="24"/>
+        </w:rPr>
+        <w:t>Imprimir el contenido de la entrada o publicación del blog</w:t>
+      </w:r>
+      <w:r>
+        <w:rPr>
+          <w:rFonts w:ascii="Arial Narrow" w:hAnsi="Arial Narrow"/>
+          <w:b/>
+          <w:bCs/>
+          <w:sz w:val="24"/>
+          <w:szCs w:val="24"/>
+        </w:rPr>
+        <w:t xml:space="preserve"> </w:t>
+      </w:r>
+      <w:r>
+        <w:rPr>
+          <w:rFonts w:ascii="Arial Narrow" w:hAnsi="Arial Narrow"/>
+          <w:sz w:val="24"/>
+          <w:szCs w:val="24"/>
+        </w:rPr>
+        <w:t>se recomienda implementar la técnica de</w:t>
+      </w:r>
+      <w:r>
+        <w:rPr>
+          <w:rFonts w:ascii="Arial Narrow" w:hAnsi="Arial Narrow"/>
+          <w:b/>
+          <w:bCs/>
+          <w:sz w:val="24"/>
+          <w:szCs w:val="24"/>
+        </w:rPr>
+        <w:t xml:space="preserve"> </w:t>
+      </w:r>
+      <w:r>
+        <w:rPr>
+          <w:rFonts w:ascii="Arial Narrow" w:hAnsi="Arial Narrow"/>
+          <w:sz w:val="24"/>
+          <w:szCs w:val="24"/>
+        </w:rPr>
+        <w:t xml:space="preserve">particiones o clases de equivalencia </w:t>
+      </w:r>
+      <w:r>
+        <w:rPr>
+          <w:rFonts w:ascii="Arial Narrow" w:hAnsi="Arial Narrow"/>
+          <w:sz w:val="24"/>
+          <w:szCs w:val="24"/>
+        </w:rPr>
+        <w:t>debido a</w:t>
+      </w:r>
+      <w:r>
+        <w:rPr>
+          <w:rFonts w:ascii="Arial Narrow" w:hAnsi="Arial Narrow"/>
+          <w:b/>
+          <w:bCs/>
+          <w:sz w:val="24"/>
+          <w:szCs w:val="24"/>
+        </w:rPr>
+        <w:t xml:space="preserve"> </w:t>
+      </w:r>
+      <w:r>
+        <w:rPr>
+          <w:rFonts w:ascii="Arial Narrow" w:hAnsi="Arial Narrow"/>
+          <w:sz w:val="24"/>
+          <w:szCs w:val="24"/>
+        </w:rPr>
+        <w:t xml:space="preserve">que </w:t>
+      </w:r>
+      <w:r>
+        <w:rPr>
+          <w:rFonts w:ascii="Arial Narrow" w:hAnsi="Arial Narrow"/>
+          <w:sz w:val="24"/>
+          <w:szCs w:val="24"/>
+        </w:rPr>
+        <w:t xml:space="preserve">existe una condición de </w:t>
+      </w:r>
+      <w:r>
+        <w:rPr>
+          <w:rFonts w:ascii="Arial Narrow" w:hAnsi="Arial Narrow"/>
+          <w:sz w:val="24"/>
+          <w:szCs w:val="24"/>
+        </w:rPr>
+        <w:t>entrada validas y no validas.</w:t>
+      </w:r>
+    </w:p>
+    <w:tbl>
+      <w:tblPr>
+        <w:tblW w:w="8942" w:type="dxa"/>
+        <w:tblInd w:w="-5" w:type="dxa"/>
+        <w:tblCellMar>
+          <w:left w:w="70" w:type="dxa"/>
+          <w:right w:w="70" w:type="dxa"/>
+        </w:tblCellMar>
+        <w:tblLook w:val="04A0" w:firstRow="1" w:lastRow="0" w:firstColumn="1" w:lastColumn="0" w:noHBand="0" w:noVBand="1"/>
+      </w:tblPr>
+      <w:tblGrid>
+        <w:gridCol w:w="1701"/>
+        <w:gridCol w:w="1560"/>
+        <w:gridCol w:w="1842"/>
+        <w:gridCol w:w="1843"/>
+        <w:gridCol w:w="1996"/>
+      </w:tblGrid>
+      <w:tr>
+        <w:trPr>
+          <w:trHeight w:val="810"/>
+          <w:tblHeader/>
+        </w:trPr>
+        <w:tc>
+          <w:tcPr>
+            <w:tcW w:w="1701" w:type="dxa"/>
+            <w:tcBorders>
+              <w:top w:val="single" w:sz="4" w:space="0" w:color="auto"/>
+              <w:left w:val="single" w:sz="4" w:space="0" w:color="auto"/>
+              <w:bottom w:val="single" w:sz="4" w:space="0" w:color="auto"/>
+              <w:right w:val="single" w:sz="4" w:space="0" w:color="auto"/>
+            </w:tcBorders>
+            <w:shd w:val="clear" w:color="000000" w:fill="BDD7EE"/>
+            <w:vAlign w:val="center"/>
+            <w:hideMark/>
+          </w:tcPr>
+          <w:p>
+            <w:pPr>
+              <w:spacing w:after="0" w:line="240" w:lineRule="auto"/>
+              <w:jc w:val="center"/>
+              <w:rPr>
+                <w:rFonts w:ascii="Calibri" w:eastAsia="Times New Roman" w:hAnsi="Calibri" w:cs="Calibri"/>
+                <w:b/>
+                <w:bCs/>
+                <w:color w:val="000000"/>
+                <w:lang w:eastAsia="es-CO"/>
+              </w:rPr>
+            </w:pPr>
+            <w:r>
+              <w:rPr>
+                <w:rFonts w:ascii="Calibri" w:eastAsia="Times New Roman" w:hAnsi="Calibri" w:cs="Calibri"/>
+                <w:b/>
+                <w:bCs/>
+                <w:color w:val="000000"/>
+                <w:lang w:eastAsia="es-CO"/>
+              </w:rPr>
+              <w:t>FUNCIONALIDAD</w:t>
+            </w:r>
+          </w:p>
+        </w:tc>
+        <w:tc>
+          <w:tcPr>
+            <w:tcW w:w="1560" w:type="dxa"/>
+            <w:tcBorders>
+              <w:top w:val="single" w:sz="4" w:space="0" w:color="auto"/>
+              <w:left w:val="nil"/>
+              <w:bottom w:val="single" w:sz="4" w:space="0" w:color="auto"/>
+              <w:right w:val="single" w:sz="4" w:space="0" w:color="auto"/>
+            </w:tcBorders>
+            <w:shd w:val="clear" w:color="000000" w:fill="BDD7EE"/>
+            <w:vAlign w:val="center"/>
+            <w:hideMark/>
+          </w:tcPr>
+          <w:p>
+            <w:pPr>
+              <w:spacing w:after="0" w:line="240" w:lineRule="auto"/>
+              <w:jc w:val="center"/>
+              <w:rPr>
+                <w:rFonts w:ascii="Calibri" w:eastAsia="Times New Roman" w:hAnsi="Calibri" w:cs="Calibri"/>
+                <w:b/>
+                <w:bCs/>
+                <w:color w:val="000000"/>
+                <w:lang w:eastAsia="es-CO"/>
+              </w:rPr>
+            </w:pPr>
+            <w:r>
+              <w:rPr>
+                <w:rFonts w:ascii="Calibri" w:eastAsia="Times New Roman" w:hAnsi="Calibri" w:cs="Calibri"/>
+                <w:b/>
+                <w:bCs/>
+                <w:color w:val="000000"/>
+                <w:lang w:eastAsia="es-CO"/>
+              </w:rPr>
+              <w:t>TÉCNICA DE DISEÑO DE CASO DE PRUEBA</w:t>
+            </w:r>
+          </w:p>
+        </w:tc>
+        <w:tc>
+          <w:tcPr>
+            <w:tcW w:w="1842" w:type="dxa"/>
+            <w:tcBorders>
+              <w:top w:val="single" w:sz="4" w:space="0" w:color="auto"/>
+              <w:left w:val="nil"/>
+              <w:bottom w:val="single" w:sz="4" w:space="0" w:color="auto"/>
+              <w:right w:val="single" w:sz="4" w:space="0" w:color="auto"/>
+            </w:tcBorders>
+            <w:shd w:val="clear" w:color="000000" w:fill="BDD7EE"/>
+            <w:vAlign w:val="center"/>
+            <w:hideMark/>
+          </w:tcPr>
+          <w:p>
+            <w:pPr>
+              <w:spacing w:after="0" w:line="240" w:lineRule="auto"/>
+              <w:jc w:val="center"/>
+              <w:rPr>
+                <w:rFonts w:ascii="Calibri" w:eastAsia="Times New Roman" w:hAnsi="Calibri" w:cs="Calibri"/>
+                <w:b/>
+                <w:bCs/>
+                <w:color w:val="000000"/>
+                <w:lang w:eastAsia="es-CO"/>
+              </w:rPr>
+            </w:pPr>
+            <w:r>
+              <w:rPr>
+                <w:rFonts w:ascii="Calibri" w:eastAsia="Times New Roman" w:hAnsi="Calibri" w:cs="Calibri"/>
+                <w:b/>
+                <w:bCs/>
+                <w:color w:val="000000"/>
+                <w:lang w:eastAsia="es-CO"/>
+              </w:rPr>
+              <w:t>CONDICIONES DE ENTRADA</w:t>
+            </w:r>
+          </w:p>
+        </w:tc>
+        <w:tc>
+          <w:tcPr>
+            <w:tcW w:w="1843" w:type="dxa"/>
+            <w:tcBorders>
+              <w:top w:val="single" w:sz="4" w:space="0" w:color="auto"/>
+              <w:left w:val="nil"/>
+              <w:bottom w:val="single" w:sz="4" w:space="0" w:color="auto"/>
+              <w:right w:val="single" w:sz="4" w:space="0" w:color="auto"/>
+            </w:tcBorders>
+            <w:shd w:val="clear" w:color="000000" w:fill="BDD7EE"/>
+            <w:vAlign w:val="center"/>
+            <w:hideMark/>
+          </w:tcPr>
+          <w:p>
+            <w:pPr>
+              <w:spacing w:after="0" w:line="240" w:lineRule="auto"/>
+              <w:jc w:val="center"/>
+              <w:rPr>
+                <w:rFonts w:ascii="Calibri" w:eastAsia="Times New Roman" w:hAnsi="Calibri" w:cs="Calibri"/>
+                <w:b/>
+                <w:bCs/>
+                <w:color w:val="000000"/>
+                <w:lang w:eastAsia="es-CO"/>
+              </w:rPr>
+            </w:pPr>
+            <w:r>
+              <w:rPr>
+                <w:rFonts w:ascii="Calibri" w:eastAsia="Times New Roman" w:hAnsi="Calibri" w:cs="Calibri"/>
+                <w:b/>
+                <w:bCs/>
+                <w:color w:val="000000"/>
+                <w:lang w:eastAsia="es-CO"/>
+              </w:rPr>
+              <w:t>CONDICIONES VÁLIDAS</w:t>
+            </w:r>
+          </w:p>
+        </w:tc>
+        <w:tc>
+          <w:tcPr>
+            <w:tcW w:w="1996" w:type="dxa"/>
+            <w:tcBorders>
+              <w:top w:val="single" w:sz="4" w:space="0" w:color="auto"/>
+              <w:left w:val="nil"/>
+              <w:bottom w:val="single" w:sz="4" w:space="0" w:color="auto"/>
+              <w:right w:val="single" w:sz="4" w:space="0" w:color="auto"/>
+            </w:tcBorders>
+            <w:shd w:val="clear" w:color="000000" w:fill="BDD7EE"/>
+            <w:vAlign w:val="center"/>
+            <w:hideMark/>
+          </w:tcPr>
+          <w:p>
+            <w:pPr>
+              <w:spacing w:after="0" w:line="240" w:lineRule="auto"/>
+              <w:jc w:val="center"/>
+              <w:rPr>
+                <w:rFonts w:ascii="Calibri" w:eastAsia="Times New Roman" w:hAnsi="Calibri" w:cs="Calibri"/>
+                <w:b/>
+                <w:bCs/>
+                <w:color w:val="000000"/>
+                <w:lang w:eastAsia="es-CO"/>
+              </w:rPr>
+            </w:pPr>
+            <w:r>
+              <w:rPr>
+                <w:rFonts w:ascii="Calibri" w:eastAsia="Times New Roman" w:hAnsi="Calibri" w:cs="Calibri"/>
+                <w:b/>
+                <w:bCs/>
+                <w:color w:val="000000"/>
+                <w:lang w:eastAsia="es-CO"/>
+              </w:rPr>
+              <w:t>CONDICIONES NO VÁLIDAS</w:t>
+            </w:r>
+          </w:p>
+        </w:tc>
+      </w:tr>
+      <w:tr>
+        <w:trPr>
+          <w:trHeight w:val="810"/>
+          <w:tblHeader/>
+        </w:trPr>
+        <w:tc>
+          <w:tcPr>
+            <w:tcW w:w="1701" w:type="dxa"/>
+            <w:tcBorders>
+              <w:top w:val="single" w:sz="4" w:space="0" w:color="auto"/>
+              <w:left w:val="single" w:sz="4" w:space="0" w:color="auto"/>
+              <w:bottom w:val="double" w:sz="6" w:space="0" w:color="auto"/>
+              <w:right w:val="single" w:sz="4" w:space="0" w:color="auto"/>
+            </w:tcBorders>
+            <w:shd w:val="clear" w:color="auto" w:fill="auto"/>
+            <w:vAlign w:val="center"/>
+          </w:tcPr>
+          <w:p>
+            <w:pPr>
+              <w:spacing w:after="0" w:line="240" w:lineRule="auto"/>
+              <w:jc w:val="center"/>
+              <w:rPr>
+                <w:rFonts w:ascii="Arial Narrow" w:eastAsia="Times New Roman" w:hAnsi="Arial Narrow" w:cs="Calibri"/>
+                <w:b/>
+                <w:bCs/>
+                <w:color w:val="000000"/>
+                <w:lang w:eastAsia="es-CO"/>
+              </w:rPr>
+            </w:pPr>
+            <w:r>
+              <w:rPr>
+                <w:rFonts w:ascii="Arial Narrow" w:eastAsia="Times New Roman" w:hAnsi="Arial Narrow" w:cs="Calibri"/>
+                <w:color w:val="000000"/>
+                <w:lang w:eastAsia="es-CO"/>
+              </w:rPr>
+              <w:t xml:space="preserve">Validar </w:t>
+            </w:r>
+            <w:r>
+              <w:rPr>
+                <w:rFonts w:ascii="Arial Narrow" w:eastAsia="Times New Roman" w:hAnsi="Arial Narrow" w:cs="Calibri"/>
+                <w:color w:val="000000"/>
+                <w:lang w:eastAsia="es-CO"/>
+              </w:rPr>
+              <w:t>la impresión del contenido de la Entrada</w:t>
+            </w:r>
+            <w:r>
+              <w:rPr>
+                <w:rFonts w:ascii="Arial Narrow" w:eastAsia="Times New Roman" w:hAnsi="Arial Narrow" w:cs="Calibri"/>
+                <w:color w:val="000000"/>
+                <w:lang w:eastAsia="es-CO"/>
+              </w:rPr>
+              <w:t xml:space="preserve"> publicación</w:t>
+            </w:r>
+            <w:r>
+              <w:rPr>
+                <w:rFonts w:ascii="Arial Narrow" w:eastAsia="Times New Roman" w:hAnsi="Arial Narrow" w:cs="Calibri"/>
+                <w:color w:val="000000"/>
+                <w:lang w:eastAsia="es-CO"/>
+              </w:rPr>
+              <w:t xml:space="preserve"> del blog</w:t>
+            </w:r>
+          </w:p>
+        </w:tc>
+        <w:tc>
+          <w:tcPr>
+            <w:tcW w:w="1560" w:type="dxa"/>
+            <w:tcBorders>
+              <w:top w:val="single" w:sz="4" w:space="0" w:color="auto"/>
+              <w:left w:val="nil"/>
+              <w:bottom w:val="double" w:sz="6" w:space="0" w:color="auto"/>
+              <w:right w:val="single" w:sz="4" w:space="0" w:color="auto"/>
+            </w:tcBorders>
+            <w:shd w:val="clear" w:color="auto" w:fill="auto"/>
+            <w:vAlign w:val="center"/>
+          </w:tcPr>
+          <w:p>
+            <w:pPr>
+              <w:spacing w:after="0" w:line="240" w:lineRule="auto"/>
+              <w:jc w:val="center"/>
+              <w:rPr>
+                <w:rFonts w:ascii="Arial Narrow" w:eastAsia="Times New Roman" w:hAnsi="Arial Narrow" w:cs="Calibri"/>
+                <w:b/>
+                <w:bCs/>
+                <w:color w:val="000000"/>
+                <w:lang w:eastAsia="es-CO"/>
+              </w:rPr>
+            </w:pPr>
+            <w:r>
+              <w:rPr>
+                <w:rFonts w:ascii="Arial Narrow" w:eastAsia="Times New Roman" w:hAnsi="Arial Narrow" w:cs="Calibri"/>
+                <w:color w:val="000000"/>
+                <w:lang w:eastAsia="es-CO"/>
+              </w:rPr>
+              <w:t>Particiones o Clases de Equivalencia</w:t>
+            </w:r>
+          </w:p>
+        </w:tc>
+        <w:tc>
+          <w:tcPr>
+            <w:tcW w:w="1842" w:type="dxa"/>
+            <w:tcBorders>
+              <w:top w:val="single" w:sz="4" w:space="0" w:color="auto"/>
+              <w:left w:val="nil"/>
+              <w:bottom w:val="double" w:sz="6" w:space="0" w:color="auto"/>
+              <w:right w:val="single" w:sz="4" w:space="0" w:color="auto"/>
+            </w:tcBorders>
+            <w:shd w:val="clear" w:color="auto" w:fill="auto"/>
+            <w:vAlign w:val="center"/>
+          </w:tcPr>
+          <w:p>
+            <w:pPr>
+              <w:pStyle w:val="Prrafodelista"/>
+              <w:numPr>
+                <w:ilvl w:val="0"/>
+                <w:numId w:val="9"/>
+              </w:numPr>
+              <w:spacing w:after="0" w:line="240" w:lineRule="auto"/>
+              <w:jc w:val="both"/>
+              <w:rPr>
+                <w:rFonts w:ascii="Arial Narrow" w:eastAsia="Times New Roman" w:hAnsi="Arial Narrow" w:cs="Calibri"/>
+                <w:b/>
+                <w:bCs/>
+                <w:color w:val="000000"/>
+                <w:lang w:eastAsia="es-CO"/>
+              </w:rPr>
+            </w:pPr>
+            <w:r>
+              <w:rPr>
+                <w:rFonts w:ascii="Arial Narrow" w:eastAsia="Times New Roman" w:hAnsi="Arial Narrow" w:cs="Calibri"/>
+                <w:color w:val="000000"/>
+                <w:lang w:eastAsia="es-CO"/>
+              </w:rPr>
+              <w:t xml:space="preserve">Publicación </w:t>
+            </w:r>
+            <w:r>
+              <w:rPr>
+                <w:rFonts w:ascii="Arial Narrow" w:eastAsia="Times New Roman" w:hAnsi="Arial Narrow" w:cs="Calibri"/>
+                <w:color w:val="000000"/>
+                <w:lang w:eastAsia="es-CO"/>
+              </w:rPr>
+              <w:t xml:space="preserve">o entrada </w:t>
+            </w:r>
+            <w:r>
+              <w:rPr>
+                <w:rFonts w:ascii="Arial Narrow" w:eastAsia="Times New Roman" w:hAnsi="Arial Narrow" w:cs="Calibri"/>
+                <w:color w:val="000000"/>
+                <w:lang w:eastAsia="es-CO"/>
+              </w:rPr>
+              <w:t xml:space="preserve">para </w:t>
+            </w:r>
+            <w:r>
+              <w:rPr>
+                <w:rFonts w:ascii="Arial Narrow" w:eastAsia="Times New Roman" w:hAnsi="Arial Narrow" w:cs="Calibri"/>
+                <w:color w:val="000000"/>
+                <w:lang w:eastAsia="es-CO"/>
+              </w:rPr>
+              <w:t>Publicación que se</w:t>
+            </w:r>
+            <w:r>
+              <w:rPr>
+                <w:rFonts w:ascii="Arial Narrow" w:eastAsia="Times New Roman" w:hAnsi="Arial Narrow" w:cs="Calibri"/>
+                <w:color w:val="000000"/>
+                <w:lang w:eastAsia="es-CO"/>
+              </w:rPr>
+              <w:t xml:space="preserve"> </w:t>
+            </w:r>
+            <w:r>
+              <w:rPr>
+                <w:rFonts w:ascii="Arial Narrow" w:eastAsia="Times New Roman" w:hAnsi="Arial Narrow" w:cs="Calibri"/>
+                <w:color w:val="000000"/>
+                <w:lang w:eastAsia="es-CO"/>
+              </w:rPr>
+              <w:t>desea imprimir.</w:t>
+            </w:r>
+          </w:p>
+        </w:tc>
+        <w:tc>
+          <w:tcPr>
+            <w:tcW w:w="1843" w:type="dxa"/>
+            <w:tcBorders>
+              <w:top w:val="single" w:sz="4" w:space="0" w:color="auto"/>
+              <w:left w:val="nil"/>
+              <w:bottom w:val="double" w:sz="6" w:space="0" w:color="auto"/>
+              <w:right w:val="single" w:sz="4" w:space="0" w:color="auto"/>
+            </w:tcBorders>
+            <w:shd w:val="clear" w:color="auto" w:fill="auto"/>
+            <w:vAlign w:val="center"/>
+          </w:tcPr>
+          <w:p>
+            <w:pPr>
+              <w:pStyle w:val="Prrafodelista"/>
+              <w:numPr>
+                <w:ilvl w:val="0"/>
+                <w:numId w:val="9"/>
+              </w:numPr>
+              <w:spacing w:after="0" w:line="240" w:lineRule="auto"/>
+              <w:jc w:val="both"/>
+              <w:rPr>
+                <w:rFonts w:ascii="Arial Narrow" w:eastAsia="Times New Roman" w:hAnsi="Arial Narrow" w:cs="Calibri"/>
+                <w:b/>
+                <w:bCs/>
+                <w:color w:val="000000"/>
+                <w:lang w:eastAsia="es-CO"/>
+              </w:rPr>
+            </w:pPr>
+            <w:r>
+              <w:rPr>
+                <w:rFonts w:ascii="Arial Narrow" w:eastAsia="Times New Roman" w:hAnsi="Arial Narrow" w:cs="Calibri"/>
+                <w:color w:val="000000"/>
+                <w:lang w:eastAsia="es-CO"/>
+              </w:rPr>
+              <w:t>Publicaciones de</w:t>
+            </w:r>
+            <w:r>
+              <w:rPr>
+                <w:rFonts w:ascii="Arial Narrow" w:eastAsia="Times New Roman" w:hAnsi="Arial Narrow" w:cs="Calibri"/>
+                <w:color w:val="000000"/>
+                <w:lang w:eastAsia="es-CO"/>
+              </w:rPr>
+              <w:t xml:space="preserve"> </w:t>
+            </w:r>
+            <w:r>
+              <w:rPr>
+                <w:rFonts w:ascii="Arial Narrow" w:eastAsia="Times New Roman" w:hAnsi="Arial Narrow" w:cs="Calibri"/>
+                <w:color w:val="000000"/>
+                <w:lang w:eastAsia="es-CO"/>
+              </w:rPr>
+              <w:t>textos (incluidos enlaces web).</w:t>
+            </w:r>
+          </w:p>
+          <w:p>
+            <w:pPr>
+              <w:pStyle w:val="Prrafodelista"/>
+              <w:numPr>
+                <w:ilvl w:val="0"/>
+                <w:numId w:val="9"/>
+              </w:numPr>
+              <w:spacing w:after="0" w:line="240" w:lineRule="auto"/>
+              <w:jc w:val="both"/>
+              <w:rPr>
+                <w:rFonts w:ascii="Arial Narrow" w:eastAsia="Times New Roman" w:hAnsi="Arial Narrow" w:cs="Calibri"/>
+                <w:b/>
+                <w:bCs/>
+                <w:color w:val="000000"/>
+                <w:lang w:eastAsia="es-CO"/>
+              </w:rPr>
+            </w:pPr>
+            <w:r>
+              <w:rPr>
+                <w:rFonts w:ascii="Arial Narrow" w:eastAsia="Times New Roman" w:hAnsi="Arial Narrow" w:cs="Calibri"/>
+                <w:color w:val="000000"/>
+                <w:lang w:eastAsia="es-CO"/>
+              </w:rPr>
+              <w:t>Publicaciones con texto + imágenes.</w:t>
+            </w:r>
+          </w:p>
+          <w:p>
+            <w:pPr>
+              <w:pStyle w:val="Prrafodelista"/>
+              <w:numPr>
+                <w:ilvl w:val="0"/>
+                <w:numId w:val="9"/>
+              </w:numPr>
+              <w:spacing w:after="0" w:line="240" w:lineRule="auto"/>
+              <w:jc w:val="both"/>
+              <w:rPr>
+                <w:rFonts w:ascii="Arial Narrow" w:eastAsia="Times New Roman" w:hAnsi="Arial Narrow" w:cs="Calibri"/>
+                <w:b/>
+                <w:bCs/>
+                <w:color w:val="000000"/>
+                <w:lang w:eastAsia="es-CO"/>
+              </w:rPr>
+            </w:pPr>
+            <w:r>
+              <w:rPr>
+                <w:rFonts w:ascii="Arial Narrow" w:eastAsia="Times New Roman" w:hAnsi="Arial Narrow" w:cs="Calibri"/>
+                <w:color w:val="000000"/>
+                <w:lang w:eastAsia="es-CO"/>
+              </w:rPr>
+              <w:t>Publicaciones con imágenes.</w:t>
+            </w:r>
+          </w:p>
+        </w:tc>
+        <w:tc>
+          <w:tcPr>
+            <w:tcW w:w="1996" w:type="dxa"/>
+            <w:tcBorders>
+              <w:top w:val="single" w:sz="4" w:space="0" w:color="auto"/>
+              <w:left w:val="nil"/>
+              <w:bottom w:val="double" w:sz="6" w:space="0" w:color="auto"/>
+              <w:right w:val="single" w:sz="4" w:space="0" w:color="auto"/>
+            </w:tcBorders>
+            <w:shd w:val="clear" w:color="auto" w:fill="auto"/>
+            <w:vAlign w:val="center"/>
+          </w:tcPr>
+          <w:p>
+            <w:pPr>
+              <w:pStyle w:val="Prrafodelista"/>
+              <w:numPr>
+                <w:ilvl w:val="0"/>
+                <w:numId w:val="9"/>
+              </w:numPr>
+              <w:spacing w:after="0" w:line="240" w:lineRule="auto"/>
+              <w:rPr>
+                <w:rFonts w:ascii="Arial Narrow" w:eastAsia="Times New Roman" w:hAnsi="Arial Narrow" w:cs="Calibri"/>
+                <w:color w:val="000000"/>
+                <w:lang w:eastAsia="es-CO"/>
+              </w:rPr>
+            </w:pPr>
+            <w:r>
+              <w:rPr>
+                <w:rFonts w:ascii="Arial Narrow" w:eastAsia="Times New Roman" w:hAnsi="Arial Narrow" w:cs="Calibri"/>
+                <w:color w:val="000000"/>
+                <w:lang w:eastAsia="es-CO"/>
+              </w:rPr>
+              <w:t>Publicaciones con videos.</w:t>
+            </w:r>
+          </w:p>
+        </w:tc>
+      </w:tr>
+    </w:tbl>
+    <w:p>
+      <w:pPr>
+        <w:jc w:val="both"/>
+        <w:rPr>
+          <w:rFonts w:ascii="Arial Narrow" w:hAnsi="Arial Narrow"/>
+          <w:sz w:val="24"/>
+          <w:szCs w:val="24"/>
+        </w:rPr>
+      </w:pPr>
+    </w:p>
+    <w:p>
+      <w:pPr>
+        <w:pStyle w:val="Ttulo2"/>
+        <w:jc w:val="both"/>
+        <w:rPr>
+          <w:rFonts w:ascii="Arial Narrow" w:hAnsi="Arial Narrow"/>
+          <w:b/>
+          <w:bCs/>
+          <w:color w:val="002060"/>
+          <w:sz w:val="28"/>
+          <w:szCs w:val="28"/>
+        </w:rPr>
+      </w:pPr>
+      <w:bookmarkStart w:id="15" w:name="_Toc106741885"/>
+      <w:r>
+        <w:rPr>
+          <w:rFonts w:ascii="Arial Narrow" w:hAnsi="Arial Narrow"/>
+          <w:b/>
+          <w:bCs/>
+          <w:color w:val="002060"/>
+          <w:sz w:val="28"/>
+          <w:szCs w:val="28"/>
+        </w:rPr>
+        <w:lastRenderedPageBreak/>
+        <w:t>4.</w:t>
+      </w:r>
+      <w:r>
+        <w:rPr>
+          <w:rFonts w:ascii="Arial Narrow" w:hAnsi="Arial Narrow"/>
+          <w:b/>
+          <w:bCs/>
+          <w:color w:val="002060"/>
+          <w:sz w:val="28"/>
+          <w:szCs w:val="28"/>
+        </w:rPr>
+        <w:t>6</w:t>
+      </w:r>
+      <w:r>
+        <w:rPr>
+          <w:rFonts w:ascii="Arial Narrow" w:hAnsi="Arial Narrow"/>
+          <w:b/>
+          <w:bCs/>
+          <w:color w:val="002060"/>
+          <w:sz w:val="28"/>
+          <w:szCs w:val="28"/>
+        </w:rPr>
+        <w:t xml:space="preserve"> </w:t>
+      </w:r>
+      <w:r>
+        <w:rPr>
+          <w:rFonts w:ascii="Arial Narrow" w:hAnsi="Arial Narrow"/>
+          <w:b/>
+          <w:bCs/>
+          <w:color w:val="002060"/>
+          <w:sz w:val="28"/>
+          <w:szCs w:val="28"/>
+        </w:rPr>
+        <w:t xml:space="preserve">ESCENARIO DE PRUEBA </w:t>
+      </w:r>
+      <w:r>
+        <w:rPr>
+          <w:rFonts w:ascii="Arial Narrow" w:hAnsi="Arial Narrow"/>
+          <w:b/>
+          <w:bCs/>
+          <w:color w:val="002060"/>
+          <w:sz w:val="28"/>
+          <w:szCs w:val="28"/>
+        </w:rPr>
+        <w:t>ENVIAR EL CONTENIDO DE LA ENTRADA O PUBLICACIÓN DEL BLOG VÍA CORREO ELECTRÓNICO</w:t>
+      </w:r>
+      <w:bookmarkEnd w:id="15"/>
+    </w:p>
+    <w:p>
+      <w:pPr>
+        <w:spacing w:line="240" w:lineRule="auto"/>
+        <w:rPr>
+          <w:rFonts w:ascii="Arial Narrow" w:hAnsi="Arial Narrow"/>
+          <w:sz w:val="24"/>
+          <w:szCs w:val="24"/>
+        </w:rPr>
+      </w:pPr>
+    </w:p>
+    <w:p>
+      <w:pPr>
+        <w:spacing w:line="276" w:lineRule="auto"/>
+        <w:jc w:val="both"/>
+        <w:rPr>
+          <w:rFonts w:ascii="Arial Narrow" w:hAnsi="Arial Narrow"/>
+          <w:sz w:val="24"/>
+          <w:szCs w:val="24"/>
+        </w:rPr>
+      </w:pPr>
+      <w:r>
+        <w:rPr>
+          <w:rFonts w:ascii="Arial Narrow" w:hAnsi="Arial Narrow"/>
+          <w:sz w:val="24"/>
+          <w:szCs w:val="24"/>
+        </w:rPr>
+        <w:t>P</w:t>
+      </w:r>
+      <w:r>
+        <w:rPr>
+          <w:rFonts w:ascii="Arial Narrow" w:hAnsi="Arial Narrow"/>
+          <w:sz w:val="24"/>
+          <w:szCs w:val="24"/>
+        </w:rPr>
+        <w:t xml:space="preserve">ara el escenario de prueba </w:t>
+      </w:r>
+      <w:bookmarkStart w:id="16" w:name="_Hlk106740879"/>
+      <w:r>
+        <w:rPr>
+          <w:rFonts w:ascii="Arial Narrow" w:hAnsi="Arial Narrow"/>
+          <w:b/>
+          <w:bCs/>
+          <w:sz w:val="24"/>
+          <w:szCs w:val="24"/>
+        </w:rPr>
+        <w:t>Enviar el contenido de la entrada o publicación del blog vía correo electrónico</w:t>
+      </w:r>
+      <w:bookmarkEnd w:id="16"/>
+      <w:r>
+        <w:rPr>
+          <w:rFonts w:ascii="Arial Narrow" w:hAnsi="Arial Narrow"/>
+          <w:b/>
+          <w:bCs/>
+          <w:sz w:val="24"/>
+          <w:szCs w:val="24"/>
+        </w:rPr>
+        <w:t xml:space="preserve"> </w:t>
+      </w:r>
+      <w:r>
+        <w:rPr>
+          <w:rFonts w:ascii="Arial Narrow" w:hAnsi="Arial Narrow"/>
+          <w:sz w:val="24"/>
+          <w:szCs w:val="24"/>
+        </w:rPr>
+        <w:t>se</w:t>
+      </w:r>
+      <w:r>
+        <w:rPr>
+          <w:rFonts w:ascii="Arial Narrow" w:hAnsi="Arial Narrow"/>
+          <w:sz w:val="24"/>
+          <w:szCs w:val="24"/>
+        </w:rPr>
+        <w:t xml:space="preserve"> </w:t>
+      </w:r>
+      <w:r>
+        <w:rPr>
+          <w:rFonts w:ascii="Arial Narrow" w:hAnsi="Arial Narrow"/>
+          <w:sz w:val="24"/>
+          <w:szCs w:val="24"/>
+        </w:rPr>
+        <w:t>recomienda implementar</w:t>
+      </w:r>
+      <w:r>
+        <w:rPr>
+          <w:rFonts w:ascii="Arial Narrow" w:hAnsi="Arial Narrow"/>
+          <w:sz w:val="24"/>
+          <w:szCs w:val="24"/>
+        </w:rPr>
+        <w:t xml:space="preserve"> la técnica de</w:t>
+      </w:r>
+      <w:r>
+        <w:rPr>
+          <w:rFonts w:ascii="Arial Narrow" w:hAnsi="Arial Narrow"/>
+          <w:b/>
+          <w:bCs/>
+          <w:sz w:val="24"/>
+          <w:szCs w:val="24"/>
+        </w:rPr>
+        <w:t xml:space="preserve"> </w:t>
+      </w:r>
+      <w:r>
+        <w:rPr>
+          <w:rFonts w:ascii="Arial Narrow" w:hAnsi="Arial Narrow"/>
+          <w:b/>
+          <w:bCs/>
+          <w:sz w:val="24"/>
+          <w:szCs w:val="24"/>
+        </w:rPr>
+        <w:t xml:space="preserve">tabla de decisión </w:t>
+      </w:r>
+      <w:r>
+        <w:rPr>
+          <w:rFonts w:ascii="Arial Narrow" w:hAnsi="Arial Narrow"/>
+          <w:sz w:val="24"/>
+          <w:szCs w:val="24"/>
+        </w:rPr>
+        <w:t>debido a</w:t>
+      </w:r>
+      <w:r>
+        <w:rPr>
+          <w:rFonts w:ascii="Arial Narrow" w:hAnsi="Arial Narrow"/>
+          <w:b/>
+          <w:bCs/>
+          <w:sz w:val="24"/>
+          <w:szCs w:val="24"/>
+        </w:rPr>
+        <w:t xml:space="preserve"> </w:t>
+      </w:r>
+      <w:r>
+        <w:rPr>
+          <w:rFonts w:ascii="Arial Narrow" w:hAnsi="Arial Narrow"/>
+          <w:sz w:val="24"/>
+          <w:szCs w:val="24"/>
+        </w:rPr>
+        <w:t>se requiere la dirección de correo del remitente (obligatorio), la dirección de correo del destinatario (obligatorio) y el asunto (opcional).</w:t>
+      </w:r>
+    </w:p>
+    <w:p>
+      <w:pPr>
+        <w:spacing w:line="276" w:lineRule="auto"/>
+        <w:jc w:val="both"/>
+        <w:rPr>
+          <w:rFonts w:ascii="Arial Narrow" w:hAnsi="Arial Narrow"/>
+          <w:sz w:val="24"/>
+          <w:szCs w:val="24"/>
+        </w:rPr>
+      </w:pPr>
+    </w:p>
+    <w:tbl>
+      <w:tblPr>
+        <w:tblW w:w="6660" w:type="dxa"/>
+        <w:jc w:val="center"/>
+        <w:tblCellMar>
+          <w:left w:w="70" w:type="dxa"/>
+          <w:right w:w="70" w:type="dxa"/>
+        </w:tblCellMar>
+        <w:tblLook w:val="04A0" w:firstRow="1" w:lastRow="0" w:firstColumn="1" w:lastColumn="0" w:noHBand="0" w:noVBand="1"/>
+      </w:tblPr>
+      <w:tblGrid>
+        <w:gridCol w:w="4580"/>
+        <w:gridCol w:w="520"/>
+        <w:gridCol w:w="520"/>
+        <w:gridCol w:w="520"/>
+        <w:gridCol w:w="520"/>
+      </w:tblGrid>
+      <w:tr>
+        <w:trPr>
+          <w:trHeight w:val="278"/>
+          <w:jc w:val="center"/>
+        </w:trPr>
+        <w:tc>
+          <w:tcPr>
+            <w:tcW w:w="4580" w:type="dxa"/>
+            <w:vMerge w:val="restart"/>
+            <w:tcBorders>
+              <w:top w:val="single" w:sz="4" w:space="0" w:color="auto"/>
+              <w:left w:val="single" w:sz="4" w:space="0" w:color="auto"/>
+              <w:bottom w:val="double" w:sz="6" w:space="0" w:color="000000"/>
+              <w:right w:val="single" w:sz="4" w:space="0" w:color="auto"/>
+            </w:tcBorders>
+            <w:shd w:val="clear" w:color="000000" w:fill="BDD7EE"/>
+            <w:vAlign w:val="center"/>
+            <w:hideMark/>
+          </w:tcPr>
+          <w:p>
+            <w:pPr>
+              <w:spacing w:after="0" w:line="240" w:lineRule="auto"/>
+              <w:rPr>
+                <w:rFonts w:ascii="Calibri" w:eastAsia="Times New Roman" w:hAnsi="Calibri" w:cs="Calibri"/>
+                <w:b/>
+                <w:bCs/>
+                <w:color w:val="000000"/>
+                <w:lang w:eastAsia="es-CO"/>
+              </w:rPr>
+            </w:pPr>
+            <w:r>
+              <w:rPr>
+                <w:rFonts w:ascii="Calibri" w:eastAsia="Times New Roman" w:hAnsi="Calibri" w:cs="Calibri"/>
+                <w:b/>
+                <w:bCs/>
+                <w:color w:val="000000"/>
+                <w:lang w:eastAsia="es-CO"/>
+              </w:rPr>
+              <w:t>CONDICIÓN</w:t>
+            </w:r>
+          </w:p>
+        </w:tc>
+        <w:tc>
+          <w:tcPr>
+            <w:tcW w:w="2080" w:type="dxa"/>
+            <w:gridSpan w:val="4"/>
+            <w:tcBorders>
+              <w:top w:val="single" w:sz="4" w:space="0" w:color="auto"/>
+              <w:left w:val="nil"/>
+              <w:bottom w:val="single" w:sz="4" w:space="0" w:color="auto"/>
+              <w:right w:val="single" w:sz="4" w:space="0" w:color="auto"/>
+            </w:tcBorders>
+            <w:shd w:val="clear" w:color="000000" w:fill="BDD7EE"/>
+            <w:vAlign w:val="center"/>
+            <w:hideMark/>
+          </w:tcPr>
+          <w:p>
+            <w:pPr>
+              <w:spacing w:after="0" w:line="240" w:lineRule="auto"/>
+              <w:jc w:val="center"/>
+              <w:rPr>
+                <w:rFonts w:ascii="Calibri" w:eastAsia="Times New Roman" w:hAnsi="Calibri" w:cs="Calibri"/>
+                <w:b/>
+                <w:bCs/>
+                <w:color w:val="000000"/>
+                <w:lang w:eastAsia="es-CO"/>
+              </w:rPr>
+            </w:pPr>
+            <w:r>
+              <w:rPr>
+                <w:rFonts w:ascii="Calibri" w:eastAsia="Times New Roman" w:hAnsi="Calibri" w:cs="Calibri"/>
+                <w:b/>
+                <w:bCs/>
+                <w:color w:val="000000"/>
+                <w:lang w:eastAsia="es-CO"/>
+              </w:rPr>
+              <w:t>REGLAS</w:t>
+            </w:r>
+          </w:p>
+        </w:tc>
+      </w:tr>
+      <w:tr>
+        <w:trPr>
+          <w:trHeight w:val="330"/>
+          <w:jc w:val="center"/>
+        </w:trPr>
+        <w:tc>
+          <w:tcPr>
+            <w:tcW w:w="4580" w:type="dxa"/>
+            <w:vMerge/>
+            <w:tcBorders>
+              <w:top w:val="single" w:sz="4" w:space="0" w:color="auto"/>
+              <w:left w:val="single" w:sz="4" w:space="0" w:color="auto"/>
+              <w:bottom w:val="double" w:sz="6" w:space="0" w:color="000000"/>
+              <w:right w:val="single" w:sz="4" w:space="0" w:color="auto"/>
+            </w:tcBorders>
+            <w:vAlign w:val="center"/>
+            <w:hideMark/>
+          </w:tcPr>
+          <w:p>
+            <w:pPr>
+              <w:spacing w:after="0" w:line="240" w:lineRule="auto"/>
+              <w:rPr>
+                <w:rFonts w:ascii="Calibri" w:eastAsia="Times New Roman" w:hAnsi="Calibri" w:cs="Calibri"/>
+                <w:b/>
+                <w:bCs/>
+                <w:color w:val="000000"/>
+                <w:lang w:eastAsia="es-CO"/>
+              </w:rPr>
+            </w:pPr>
+          </w:p>
+        </w:tc>
+        <w:tc>
+          <w:tcPr>
+            <w:tcW w:w="520" w:type="dxa"/>
+            <w:tcBorders>
+              <w:top w:val="nil"/>
+              <w:left w:val="nil"/>
+              <w:bottom w:val="double" w:sz="6" w:space="0" w:color="auto"/>
+              <w:right w:val="single" w:sz="4" w:space="0" w:color="auto"/>
+            </w:tcBorders>
+            <w:shd w:val="clear" w:color="000000" w:fill="BDD7EE"/>
+            <w:vAlign w:val="center"/>
+            <w:hideMark/>
+          </w:tcPr>
+          <w:p>
+            <w:pPr>
+              <w:spacing w:after="0" w:line="240" w:lineRule="auto"/>
+              <w:jc w:val="center"/>
+              <w:rPr>
+                <w:rFonts w:ascii="Calibri" w:eastAsia="Times New Roman" w:hAnsi="Calibri" w:cs="Calibri"/>
+                <w:b/>
+                <w:bCs/>
+                <w:color w:val="000000"/>
+                <w:lang w:eastAsia="es-CO"/>
+              </w:rPr>
+            </w:pPr>
+            <w:r>
+              <w:rPr>
+                <w:rFonts w:ascii="Calibri" w:eastAsia="Times New Roman" w:hAnsi="Calibri" w:cs="Calibri"/>
+                <w:b/>
+                <w:bCs/>
+                <w:color w:val="000000"/>
+                <w:lang w:eastAsia="es-CO"/>
+              </w:rPr>
+              <w:t>1</w:t>
+            </w:r>
+          </w:p>
+        </w:tc>
+        <w:tc>
+          <w:tcPr>
+            <w:tcW w:w="520" w:type="dxa"/>
+            <w:tcBorders>
+              <w:top w:val="nil"/>
+              <w:left w:val="nil"/>
+              <w:bottom w:val="double" w:sz="6" w:space="0" w:color="auto"/>
+              <w:right w:val="single" w:sz="4" w:space="0" w:color="auto"/>
+            </w:tcBorders>
+            <w:shd w:val="clear" w:color="000000" w:fill="BDD7EE"/>
+            <w:vAlign w:val="center"/>
+            <w:hideMark/>
+          </w:tcPr>
+          <w:p>
+            <w:pPr>
+              <w:spacing w:after="0" w:line="240" w:lineRule="auto"/>
+              <w:jc w:val="center"/>
+              <w:rPr>
+                <w:rFonts w:ascii="Calibri" w:eastAsia="Times New Roman" w:hAnsi="Calibri" w:cs="Calibri"/>
+                <w:b/>
+                <w:bCs/>
+                <w:color w:val="000000"/>
+                <w:lang w:eastAsia="es-CO"/>
+              </w:rPr>
+            </w:pPr>
+            <w:r>
+              <w:rPr>
+                <w:rFonts w:ascii="Calibri" w:eastAsia="Times New Roman" w:hAnsi="Calibri" w:cs="Calibri"/>
+                <w:b/>
+                <w:bCs/>
+                <w:color w:val="000000"/>
+                <w:lang w:eastAsia="es-CO"/>
+              </w:rPr>
+              <w:t>2</w:t>
+            </w:r>
+          </w:p>
+        </w:tc>
+        <w:tc>
+          <w:tcPr>
+            <w:tcW w:w="520" w:type="dxa"/>
+            <w:tcBorders>
+              <w:top w:val="nil"/>
+              <w:left w:val="nil"/>
+              <w:bottom w:val="double" w:sz="6" w:space="0" w:color="auto"/>
+              <w:right w:val="single" w:sz="4" w:space="0" w:color="auto"/>
+            </w:tcBorders>
+            <w:shd w:val="clear" w:color="000000" w:fill="BDD7EE"/>
+            <w:vAlign w:val="center"/>
+            <w:hideMark/>
+          </w:tcPr>
+          <w:p>
+            <w:pPr>
+              <w:spacing w:after="0" w:line="240" w:lineRule="auto"/>
+              <w:jc w:val="center"/>
+              <w:rPr>
+                <w:rFonts w:ascii="Calibri" w:eastAsia="Times New Roman" w:hAnsi="Calibri" w:cs="Calibri"/>
+                <w:b/>
+                <w:bCs/>
+                <w:color w:val="000000"/>
+                <w:lang w:eastAsia="es-CO"/>
+              </w:rPr>
+            </w:pPr>
+            <w:r>
+              <w:rPr>
+                <w:rFonts w:ascii="Calibri" w:eastAsia="Times New Roman" w:hAnsi="Calibri" w:cs="Calibri"/>
+                <w:b/>
+                <w:bCs/>
+                <w:color w:val="000000"/>
+                <w:lang w:eastAsia="es-CO"/>
+              </w:rPr>
+              <w:t>3</w:t>
+            </w:r>
+          </w:p>
+        </w:tc>
+        <w:tc>
+          <w:tcPr>
+            <w:tcW w:w="520" w:type="dxa"/>
+            <w:tcBorders>
+              <w:top w:val="nil"/>
+              <w:left w:val="nil"/>
+              <w:bottom w:val="double" w:sz="6" w:space="0" w:color="auto"/>
+              <w:right w:val="single" w:sz="4" w:space="0" w:color="auto"/>
+            </w:tcBorders>
+            <w:shd w:val="clear" w:color="000000" w:fill="BDD7EE"/>
+            <w:vAlign w:val="center"/>
+            <w:hideMark/>
+          </w:tcPr>
+          <w:p>
+            <w:pPr>
+              <w:spacing w:after="0" w:line="240" w:lineRule="auto"/>
+              <w:jc w:val="center"/>
+              <w:rPr>
+                <w:rFonts w:ascii="Calibri" w:eastAsia="Times New Roman" w:hAnsi="Calibri" w:cs="Calibri"/>
+                <w:b/>
+                <w:bCs/>
+                <w:color w:val="000000"/>
+                <w:lang w:eastAsia="es-CO"/>
+              </w:rPr>
+            </w:pPr>
+            <w:r>
+              <w:rPr>
+                <w:rFonts w:ascii="Calibri" w:eastAsia="Times New Roman" w:hAnsi="Calibri" w:cs="Calibri"/>
+                <w:b/>
+                <w:bCs/>
+                <w:color w:val="000000"/>
+                <w:lang w:eastAsia="es-CO"/>
+              </w:rPr>
+              <w:t>4</w:t>
+            </w:r>
+          </w:p>
+        </w:tc>
+      </w:tr>
+      <w:tr>
+        <w:trPr>
+          <w:trHeight w:val="315"/>
+          <w:jc w:val="center"/>
+        </w:trPr>
+        <w:tc>
+          <w:tcPr>
+            <w:tcW w:w="4580" w:type="dxa"/>
+            <w:tcBorders>
+              <w:top w:val="nil"/>
+              <w:left w:val="single" w:sz="4" w:space="0" w:color="auto"/>
+              <w:bottom w:val="single" w:sz="4" w:space="0" w:color="auto"/>
+              <w:right w:val="single" w:sz="4" w:space="0" w:color="auto"/>
+            </w:tcBorders>
+            <w:shd w:val="clear" w:color="auto" w:fill="auto"/>
+            <w:vAlign w:val="center"/>
+            <w:hideMark/>
+          </w:tcPr>
+          <w:p>
+            <w:pPr>
+              <w:spacing w:after="0" w:line="240" w:lineRule="auto"/>
+              <w:rPr>
+                <w:rFonts w:ascii="Calibri" w:eastAsia="Times New Roman" w:hAnsi="Calibri" w:cs="Calibri"/>
+                <w:color w:val="000000"/>
+                <w:lang w:eastAsia="es-CO"/>
+              </w:rPr>
+            </w:pPr>
+            <w:r>
+              <w:rPr>
+                <w:rFonts w:ascii="Calibri" w:eastAsia="Times New Roman" w:hAnsi="Calibri" w:cs="Calibri"/>
+                <w:color w:val="000000"/>
+                <w:lang w:eastAsia="es-CO"/>
+              </w:rPr>
+              <w:t>CORREO ELECTRÓNICO DEL REMITENTE</w:t>
+            </w:r>
+          </w:p>
+        </w:tc>
+        <w:tc>
+          <w:tcPr>
+            <w:tcW w:w="520" w:type="dxa"/>
+            <w:tcBorders>
+              <w:top w:val="nil"/>
+              <w:left w:val="nil"/>
+              <w:bottom w:val="single" w:sz="4" w:space="0" w:color="auto"/>
+              <w:right w:val="single" w:sz="4" w:space="0" w:color="auto"/>
+            </w:tcBorders>
+            <w:shd w:val="clear" w:color="auto" w:fill="auto"/>
+            <w:vAlign w:val="center"/>
+            <w:hideMark/>
+          </w:tcPr>
+          <w:p>
+            <w:pPr>
+              <w:spacing w:after="0" w:line="240" w:lineRule="auto"/>
+              <w:jc w:val="center"/>
+              <w:rPr>
+                <w:rFonts w:ascii="Calibri" w:eastAsia="Times New Roman" w:hAnsi="Calibri" w:cs="Calibri"/>
+                <w:color w:val="000000"/>
+                <w:lang w:eastAsia="es-CO"/>
+              </w:rPr>
+            </w:pPr>
+            <w:r>
+              <w:rPr>
+                <w:rFonts w:ascii="Calibri" w:eastAsia="Times New Roman" w:hAnsi="Calibri" w:cs="Calibri"/>
+                <w:color w:val="000000"/>
+                <w:lang w:eastAsia="es-CO"/>
+              </w:rPr>
+              <w:t>SI</w:t>
+            </w:r>
+          </w:p>
+        </w:tc>
+        <w:tc>
+          <w:tcPr>
+            <w:tcW w:w="520" w:type="dxa"/>
+            <w:tcBorders>
+              <w:top w:val="nil"/>
+              <w:left w:val="nil"/>
+              <w:bottom w:val="single" w:sz="4" w:space="0" w:color="auto"/>
+              <w:right w:val="single" w:sz="4" w:space="0" w:color="auto"/>
+            </w:tcBorders>
+            <w:shd w:val="clear" w:color="auto" w:fill="auto"/>
+            <w:vAlign w:val="center"/>
+            <w:hideMark/>
+          </w:tcPr>
+          <w:p>
+            <w:pPr>
+              <w:spacing w:after="0" w:line="240" w:lineRule="auto"/>
+              <w:jc w:val="center"/>
+              <w:rPr>
+                <w:rFonts w:ascii="Calibri" w:eastAsia="Times New Roman" w:hAnsi="Calibri" w:cs="Calibri"/>
+                <w:color w:val="000000"/>
+                <w:lang w:eastAsia="es-CO"/>
+              </w:rPr>
+            </w:pPr>
+            <w:r>
+              <w:rPr>
+                <w:rFonts w:ascii="Calibri" w:eastAsia="Times New Roman" w:hAnsi="Calibri" w:cs="Calibri"/>
+                <w:color w:val="000000"/>
+                <w:lang w:eastAsia="es-CO"/>
+              </w:rPr>
+              <w:t>SI</w:t>
+            </w:r>
+          </w:p>
+        </w:tc>
+        <w:tc>
+          <w:tcPr>
+            <w:tcW w:w="520" w:type="dxa"/>
+            <w:tcBorders>
+              <w:top w:val="nil"/>
+              <w:left w:val="nil"/>
+              <w:bottom w:val="single" w:sz="4" w:space="0" w:color="auto"/>
+              <w:right w:val="single" w:sz="4" w:space="0" w:color="auto"/>
+            </w:tcBorders>
+            <w:shd w:val="clear" w:color="auto" w:fill="auto"/>
+            <w:vAlign w:val="center"/>
+            <w:hideMark/>
+          </w:tcPr>
+          <w:p>
+            <w:pPr>
+              <w:spacing w:after="0" w:line="240" w:lineRule="auto"/>
+              <w:jc w:val="center"/>
+              <w:rPr>
+                <w:rFonts w:ascii="Calibri" w:eastAsia="Times New Roman" w:hAnsi="Calibri" w:cs="Calibri"/>
+                <w:color w:val="000000"/>
+                <w:lang w:eastAsia="es-CO"/>
+              </w:rPr>
+            </w:pPr>
+            <w:r>
+              <w:rPr>
+                <w:rFonts w:ascii="Calibri" w:eastAsia="Times New Roman" w:hAnsi="Calibri" w:cs="Calibri"/>
+                <w:color w:val="000000"/>
+                <w:lang w:eastAsia="es-CO"/>
+              </w:rPr>
+              <w:t>SI</w:t>
+            </w:r>
+          </w:p>
+        </w:tc>
+        <w:tc>
+          <w:tcPr>
+            <w:tcW w:w="520" w:type="dxa"/>
+            <w:tcBorders>
+              <w:top w:val="nil"/>
+              <w:left w:val="nil"/>
+              <w:bottom w:val="single" w:sz="4" w:space="0" w:color="auto"/>
+              <w:right w:val="single" w:sz="4" w:space="0" w:color="auto"/>
+            </w:tcBorders>
+            <w:shd w:val="clear" w:color="auto" w:fill="auto"/>
+            <w:vAlign w:val="center"/>
+            <w:hideMark/>
+          </w:tcPr>
+          <w:p>
+            <w:pPr>
+              <w:spacing w:after="0" w:line="240" w:lineRule="auto"/>
+              <w:jc w:val="center"/>
+              <w:rPr>
+                <w:rFonts w:ascii="Calibri" w:eastAsia="Times New Roman" w:hAnsi="Calibri" w:cs="Calibri"/>
+                <w:color w:val="000000"/>
+                <w:lang w:eastAsia="es-CO"/>
+              </w:rPr>
+            </w:pPr>
+            <w:r>
+              <w:rPr>
+                <w:rFonts w:ascii="Calibri" w:eastAsia="Times New Roman" w:hAnsi="Calibri" w:cs="Calibri"/>
+                <w:color w:val="000000"/>
+                <w:lang w:eastAsia="es-CO"/>
+              </w:rPr>
+              <w:t>NO</w:t>
+            </w:r>
+          </w:p>
+        </w:tc>
+      </w:tr>
+      <w:tr>
+        <w:trPr>
+          <w:trHeight w:val="300"/>
+          <w:jc w:val="center"/>
+        </w:trPr>
+        <w:tc>
+          <w:tcPr>
+            <w:tcW w:w="4580" w:type="dxa"/>
+            <w:tcBorders>
+              <w:top w:val="nil"/>
+              <w:left w:val="single" w:sz="4" w:space="0" w:color="auto"/>
+              <w:bottom w:val="single" w:sz="4" w:space="0" w:color="auto"/>
+              <w:right w:val="single" w:sz="4" w:space="0" w:color="auto"/>
+            </w:tcBorders>
+            <w:shd w:val="clear" w:color="auto" w:fill="auto"/>
+            <w:vAlign w:val="center"/>
+            <w:hideMark/>
+          </w:tcPr>
+          <w:p>
+            <w:pPr>
+              <w:spacing w:after="0" w:line="240" w:lineRule="auto"/>
+              <w:rPr>
+                <w:rFonts w:ascii="Calibri" w:eastAsia="Times New Roman" w:hAnsi="Calibri" w:cs="Calibri"/>
+                <w:color w:val="000000"/>
+                <w:lang w:eastAsia="es-CO"/>
+              </w:rPr>
+            </w:pPr>
+            <w:r>
+              <w:rPr>
+                <w:rFonts w:ascii="Calibri" w:eastAsia="Times New Roman" w:hAnsi="Calibri" w:cs="Calibri"/>
+                <w:color w:val="000000"/>
+                <w:lang w:eastAsia="es-CO"/>
+              </w:rPr>
+              <w:t>CORREO ELECTRÓNICO DEL DESTINATARIO</w:t>
+            </w:r>
+          </w:p>
+        </w:tc>
+        <w:tc>
+          <w:tcPr>
+            <w:tcW w:w="520" w:type="dxa"/>
+            <w:tcBorders>
+              <w:top w:val="nil"/>
+              <w:left w:val="nil"/>
+              <w:bottom w:val="single" w:sz="4" w:space="0" w:color="auto"/>
+              <w:right w:val="single" w:sz="4" w:space="0" w:color="auto"/>
+            </w:tcBorders>
+            <w:shd w:val="clear" w:color="auto" w:fill="auto"/>
+            <w:noWrap/>
+            <w:vAlign w:val="center"/>
+            <w:hideMark/>
+          </w:tcPr>
+          <w:p>
+            <w:pPr>
+              <w:spacing w:after="0" w:line="240" w:lineRule="auto"/>
+              <w:jc w:val="center"/>
+              <w:rPr>
+                <w:rFonts w:ascii="Calibri" w:eastAsia="Times New Roman" w:hAnsi="Calibri" w:cs="Calibri"/>
+                <w:color w:val="000000"/>
+                <w:lang w:eastAsia="es-CO"/>
+              </w:rPr>
+            </w:pPr>
+            <w:r>
+              <w:rPr>
+                <w:rFonts w:ascii="Calibri" w:eastAsia="Times New Roman" w:hAnsi="Calibri" w:cs="Calibri"/>
+                <w:color w:val="000000"/>
+                <w:lang w:eastAsia="es-CO"/>
+              </w:rPr>
+              <w:t>SI</w:t>
+            </w:r>
+          </w:p>
+        </w:tc>
+        <w:tc>
+          <w:tcPr>
+            <w:tcW w:w="520" w:type="dxa"/>
+            <w:tcBorders>
+              <w:top w:val="nil"/>
+              <w:left w:val="nil"/>
+              <w:bottom w:val="single" w:sz="4" w:space="0" w:color="auto"/>
+              <w:right w:val="single" w:sz="4" w:space="0" w:color="auto"/>
+            </w:tcBorders>
+            <w:shd w:val="clear" w:color="auto" w:fill="auto"/>
+            <w:noWrap/>
+            <w:vAlign w:val="center"/>
+            <w:hideMark/>
+          </w:tcPr>
+          <w:p>
+            <w:pPr>
+              <w:spacing w:after="0" w:line="240" w:lineRule="auto"/>
+              <w:jc w:val="center"/>
+              <w:rPr>
+                <w:rFonts w:ascii="Calibri" w:eastAsia="Times New Roman" w:hAnsi="Calibri" w:cs="Calibri"/>
+                <w:color w:val="000000"/>
+                <w:lang w:eastAsia="es-CO"/>
+              </w:rPr>
+            </w:pPr>
+            <w:r>
+              <w:rPr>
+                <w:rFonts w:ascii="Calibri" w:eastAsia="Times New Roman" w:hAnsi="Calibri" w:cs="Calibri"/>
+                <w:color w:val="000000"/>
+                <w:lang w:eastAsia="es-CO"/>
+              </w:rPr>
+              <w:t>SI</w:t>
+            </w:r>
+          </w:p>
+        </w:tc>
+        <w:tc>
+          <w:tcPr>
+            <w:tcW w:w="520" w:type="dxa"/>
+            <w:tcBorders>
+              <w:top w:val="nil"/>
+              <w:left w:val="nil"/>
+              <w:bottom w:val="single" w:sz="4" w:space="0" w:color="auto"/>
+              <w:right w:val="single" w:sz="4" w:space="0" w:color="auto"/>
+            </w:tcBorders>
+            <w:shd w:val="clear" w:color="auto" w:fill="auto"/>
+            <w:noWrap/>
+            <w:vAlign w:val="center"/>
+            <w:hideMark/>
+          </w:tcPr>
+          <w:p>
+            <w:pPr>
+              <w:spacing w:after="0" w:line="240" w:lineRule="auto"/>
+              <w:jc w:val="center"/>
+              <w:rPr>
+                <w:rFonts w:ascii="Calibri" w:eastAsia="Times New Roman" w:hAnsi="Calibri" w:cs="Calibri"/>
+                <w:color w:val="000000"/>
+                <w:lang w:eastAsia="es-CO"/>
+              </w:rPr>
+            </w:pPr>
+            <w:r>
+              <w:rPr>
+                <w:rFonts w:ascii="Calibri" w:eastAsia="Times New Roman" w:hAnsi="Calibri" w:cs="Calibri"/>
+                <w:color w:val="000000"/>
+                <w:lang w:eastAsia="es-CO"/>
+              </w:rPr>
+              <w:t>NO</w:t>
+            </w:r>
+          </w:p>
+        </w:tc>
+        <w:tc>
+          <w:tcPr>
+            <w:tcW w:w="520" w:type="dxa"/>
+            <w:tcBorders>
+              <w:top w:val="nil"/>
+              <w:left w:val="nil"/>
+              <w:bottom w:val="single" w:sz="4" w:space="0" w:color="auto"/>
+              <w:right w:val="single" w:sz="4" w:space="0" w:color="auto"/>
+            </w:tcBorders>
+            <w:shd w:val="clear" w:color="auto" w:fill="auto"/>
+            <w:noWrap/>
+            <w:vAlign w:val="center"/>
+            <w:hideMark/>
+          </w:tcPr>
+          <w:p>
+            <w:pPr>
+              <w:spacing w:after="0" w:line="240" w:lineRule="auto"/>
+              <w:jc w:val="center"/>
+              <w:rPr>
+                <w:rFonts w:ascii="Calibri" w:eastAsia="Times New Roman" w:hAnsi="Calibri" w:cs="Calibri"/>
+                <w:color w:val="000000"/>
+                <w:lang w:eastAsia="es-CO"/>
+              </w:rPr>
+            </w:pPr>
+            <w:r>
+              <w:rPr>
+                <w:rFonts w:ascii="Calibri" w:eastAsia="Times New Roman" w:hAnsi="Calibri" w:cs="Calibri"/>
+                <w:color w:val="000000"/>
+                <w:lang w:eastAsia="es-CO"/>
+              </w:rPr>
+              <w:t>SI</w:t>
+            </w:r>
+          </w:p>
+        </w:tc>
+      </w:tr>
+      <w:tr>
+        <w:trPr>
+          <w:trHeight w:val="300"/>
+          <w:jc w:val="center"/>
+        </w:trPr>
+        <w:tc>
+          <w:tcPr>
+            <w:tcW w:w="4580" w:type="dxa"/>
+            <w:tcBorders>
+              <w:top w:val="nil"/>
+              <w:left w:val="single" w:sz="4" w:space="0" w:color="auto"/>
+              <w:bottom w:val="single" w:sz="4" w:space="0" w:color="auto"/>
+              <w:right w:val="single" w:sz="4" w:space="0" w:color="auto"/>
+            </w:tcBorders>
+            <w:shd w:val="clear" w:color="auto" w:fill="auto"/>
+            <w:vAlign w:val="center"/>
+            <w:hideMark/>
+          </w:tcPr>
+          <w:p>
+            <w:pPr>
+              <w:spacing w:after="0" w:line="240" w:lineRule="auto"/>
+              <w:rPr>
+                <w:rFonts w:ascii="Calibri" w:eastAsia="Times New Roman" w:hAnsi="Calibri" w:cs="Calibri"/>
+                <w:color w:val="000000"/>
+                <w:lang w:eastAsia="es-CO"/>
+              </w:rPr>
+            </w:pPr>
+            <w:r>
+              <w:rPr>
+                <w:rFonts w:ascii="Calibri" w:eastAsia="Times New Roman" w:hAnsi="Calibri" w:cs="Calibri"/>
+                <w:color w:val="000000"/>
+                <w:lang w:eastAsia="es-CO"/>
+              </w:rPr>
+              <w:t>ASUNTO</w:t>
+            </w:r>
+          </w:p>
+        </w:tc>
+        <w:tc>
+          <w:tcPr>
+            <w:tcW w:w="520" w:type="dxa"/>
+            <w:tcBorders>
+              <w:top w:val="nil"/>
+              <w:left w:val="nil"/>
+              <w:bottom w:val="single" w:sz="4" w:space="0" w:color="auto"/>
+              <w:right w:val="single" w:sz="4" w:space="0" w:color="auto"/>
+            </w:tcBorders>
+            <w:shd w:val="clear" w:color="auto" w:fill="auto"/>
+            <w:noWrap/>
+            <w:vAlign w:val="center"/>
+            <w:hideMark/>
+          </w:tcPr>
+          <w:p>
+            <w:pPr>
+              <w:spacing w:after="0" w:line="240" w:lineRule="auto"/>
+              <w:jc w:val="center"/>
+              <w:rPr>
+                <w:rFonts w:ascii="Calibri" w:eastAsia="Times New Roman" w:hAnsi="Calibri" w:cs="Calibri"/>
+                <w:color w:val="000000"/>
+                <w:lang w:eastAsia="es-CO"/>
+              </w:rPr>
+            </w:pPr>
+            <w:r>
+              <w:rPr>
+                <w:rFonts w:ascii="Calibri" w:eastAsia="Times New Roman" w:hAnsi="Calibri" w:cs="Calibri"/>
+                <w:color w:val="000000"/>
+                <w:lang w:eastAsia="es-CO"/>
+              </w:rPr>
+              <w:t>SI</w:t>
+            </w:r>
+          </w:p>
+        </w:tc>
+        <w:tc>
+          <w:tcPr>
+            <w:tcW w:w="520" w:type="dxa"/>
+            <w:tcBorders>
+              <w:top w:val="nil"/>
+              <w:left w:val="nil"/>
+              <w:bottom w:val="single" w:sz="4" w:space="0" w:color="auto"/>
+              <w:right w:val="single" w:sz="4" w:space="0" w:color="auto"/>
+            </w:tcBorders>
+            <w:shd w:val="clear" w:color="auto" w:fill="auto"/>
+            <w:noWrap/>
+            <w:vAlign w:val="center"/>
+            <w:hideMark/>
+          </w:tcPr>
+          <w:p>
+            <w:pPr>
+              <w:spacing w:after="0" w:line="240" w:lineRule="auto"/>
+              <w:jc w:val="center"/>
+              <w:rPr>
+                <w:rFonts w:ascii="Calibri" w:eastAsia="Times New Roman" w:hAnsi="Calibri" w:cs="Calibri"/>
+                <w:color w:val="000000"/>
+                <w:lang w:eastAsia="es-CO"/>
+              </w:rPr>
+            </w:pPr>
+            <w:r>
+              <w:rPr>
+                <w:rFonts w:ascii="Calibri" w:eastAsia="Times New Roman" w:hAnsi="Calibri" w:cs="Calibri"/>
+                <w:color w:val="000000"/>
+                <w:lang w:eastAsia="es-CO"/>
+              </w:rPr>
+              <w:t>NO</w:t>
+            </w:r>
+          </w:p>
+        </w:tc>
+        <w:tc>
+          <w:tcPr>
+            <w:tcW w:w="520" w:type="dxa"/>
+            <w:tcBorders>
+              <w:top w:val="nil"/>
+              <w:left w:val="nil"/>
+              <w:bottom w:val="single" w:sz="4" w:space="0" w:color="auto"/>
+              <w:right w:val="single" w:sz="4" w:space="0" w:color="auto"/>
+            </w:tcBorders>
+            <w:shd w:val="clear" w:color="auto" w:fill="auto"/>
+            <w:noWrap/>
+            <w:vAlign w:val="center"/>
+            <w:hideMark/>
+          </w:tcPr>
+          <w:p>
+            <w:pPr>
+              <w:spacing w:after="0" w:line="240" w:lineRule="auto"/>
+              <w:jc w:val="center"/>
+              <w:rPr>
+                <w:rFonts w:ascii="Calibri" w:eastAsia="Times New Roman" w:hAnsi="Calibri" w:cs="Calibri"/>
+                <w:color w:val="000000"/>
+                <w:lang w:eastAsia="es-CO"/>
+              </w:rPr>
+            </w:pPr>
+            <w:r>
+              <w:rPr>
+                <w:rFonts w:ascii="Calibri" w:eastAsia="Times New Roman" w:hAnsi="Calibri" w:cs="Calibri"/>
+                <w:color w:val="000000"/>
+                <w:lang w:eastAsia="es-CO"/>
+              </w:rPr>
+              <w:t>SI</w:t>
+            </w:r>
+          </w:p>
+        </w:tc>
+        <w:tc>
+          <w:tcPr>
+            <w:tcW w:w="520" w:type="dxa"/>
+            <w:tcBorders>
+              <w:top w:val="nil"/>
+              <w:left w:val="nil"/>
+              <w:bottom w:val="single" w:sz="4" w:space="0" w:color="auto"/>
+              <w:right w:val="single" w:sz="4" w:space="0" w:color="auto"/>
+            </w:tcBorders>
+            <w:shd w:val="clear" w:color="auto" w:fill="auto"/>
+            <w:noWrap/>
+            <w:vAlign w:val="center"/>
+            <w:hideMark/>
+          </w:tcPr>
+          <w:p>
+            <w:pPr>
+              <w:spacing w:after="0" w:line="240" w:lineRule="auto"/>
+              <w:jc w:val="center"/>
+              <w:rPr>
+                <w:rFonts w:ascii="Calibri" w:eastAsia="Times New Roman" w:hAnsi="Calibri" w:cs="Calibri"/>
+                <w:color w:val="000000"/>
+                <w:lang w:eastAsia="es-CO"/>
+              </w:rPr>
+            </w:pPr>
+            <w:r>
+              <w:rPr>
+                <w:rFonts w:ascii="Calibri" w:eastAsia="Times New Roman" w:hAnsi="Calibri" w:cs="Calibri"/>
+                <w:color w:val="000000"/>
+                <w:lang w:eastAsia="es-CO"/>
+              </w:rPr>
+              <w:t>SI</w:t>
+            </w:r>
+          </w:p>
+        </w:tc>
+      </w:tr>
+      <w:tr>
+        <w:trPr>
+          <w:trHeight w:val="300"/>
+          <w:jc w:val="center"/>
+        </w:trPr>
+        <w:tc>
+          <w:tcPr>
+            <w:tcW w:w="4580" w:type="dxa"/>
+            <w:tcBorders>
+              <w:top w:val="nil"/>
+              <w:left w:val="single" w:sz="4" w:space="0" w:color="auto"/>
+              <w:bottom w:val="nil"/>
+              <w:right w:val="single" w:sz="4" w:space="0" w:color="auto"/>
+            </w:tcBorders>
+            <w:shd w:val="clear" w:color="000000" w:fill="BDD7EE"/>
+            <w:vAlign w:val="center"/>
+            <w:hideMark/>
+          </w:tcPr>
+          <w:p>
+            <w:pPr>
+              <w:spacing w:after="0" w:line="240" w:lineRule="auto"/>
+              <w:rPr>
+                <w:rFonts w:ascii="Calibri" w:eastAsia="Times New Roman" w:hAnsi="Calibri" w:cs="Calibri"/>
+                <w:b/>
+                <w:bCs/>
+                <w:color w:val="000000"/>
+                <w:lang w:eastAsia="es-CO"/>
+              </w:rPr>
+            </w:pPr>
+            <w:r>
+              <w:rPr>
+                <w:rFonts w:ascii="Calibri" w:eastAsia="Times New Roman" w:hAnsi="Calibri" w:cs="Calibri"/>
+                <w:b/>
+                <w:bCs/>
+                <w:color w:val="000000"/>
+                <w:lang w:eastAsia="es-CO"/>
+              </w:rPr>
+              <w:t xml:space="preserve">ACCIONES </w:t>
+            </w:r>
+          </w:p>
+        </w:tc>
+        <w:tc>
+          <w:tcPr>
+            <w:tcW w:w="520" w:type="dxa"/>
+            <w:tcBorders>
+              <w:top w:val="nil"/>
+              <w:left w:val="nil"/>
+              <w:bottom w:val="nil"/>
+              <w:right w:val="nil"/>
+            </w:tcBorders>
+            <w:shd w:val="clear" w:color="000000" w:fill="D0CECE"/>
+            <w:noWrap/>
+            <w:vAlign w:val="center"/>
+            <w:hideMark/>
+          </w:tcPr>
+          <w:p>
+            <w:pPr>
+              <w:spacing w:after="0" w:line="240" w:lineRule="auto"/>
+              <w:jc w:val="center"/>
+              <w:rPr>
+                <w:rFonts w:ascii="Calibri" w:eastAsia="Times New Roman" w:hAnsi="Calibri" w:cs="Calibri"/>
+                <w:color w:val="000000"/>
+                <w:lang w:eastAsia="es-CO"/>
+              </w:rPr>
+            </w:pPr>
+            <w:r>
+              <w:rPr>
+                <w:rFonts w:ascii="Calibri" w:eastAsia="Times New Roman" w:hAnsi="Calibri" w:cs="Calibri"/>
+                <w:color w:val="000000"/>
+                <w:lang w:eastAsia="es-CO"/>
+              </w:rPr>
+              <w:t> </w:t>
+            </w:r>
+          </w:p>
+        </w:tc>
+        <w:tc>
+          <w:tcPr>
+            <w:tcW w:w="520" w:type="dxa"/>
+            <w:tcBorders>
+              <w:top w:val="nil"/>
+              <w:left w:val="nil"/>
+              <w:bottom w:val="nil"/>
+              <w:right w:val="nil"/>
+            </w:tcBorders>
+            <w:shd w:val="clear" w:color="000000" w:fill="D0CECE"/>
+            <w:noWrap/>
+            <w:vAlign w:val="center"/>
+            <w:hideMark/>
+          </w:tcPr>
+          <w:p>
+            <w:pPr>
+              <w:spacing w:after="0" w:line="240" w:lineRule="auto"/>
+              <w:jc w:val="center"/>
+              <w:rPr>
+                <w:rFonts w:ascii="Calibri" w:eastAsia="Times New Roman" w:hAnsi="Calibri" w:cs="Calibri"/>
+                <w:color w:val="000000"/>
+                <w:lang w:eastAsia="es-CO"/>
+              </w:rPr>
+            </w:pPr>
+            <w:r>
+              <w:rPr>
+                <w:rFonts w:ascii="Calibri" w:eastAsia="Times New Roman" w:hAnsi="Calibri" w:cs="Calibri"/>
+                <w:color w:val="000000"/>
+                <w:lang w:eastAsia="es-CO"/>
+              </w:rPr>
+              <w:t> </w:t>
+            </w:r>
+          </w:p>
+        </w:tc>
+        <w:tc>
+          <w:tcPr>
+            <w:tcW w:w="520" w:type="dxa"/>
+            <w:tcBorders>
+              <w:top w:val="nil"/>
+              <w:left w:val="nil"/>
+              <w:bottom w:val="nil"/>
+              <w:right w:val="nil"/>
+            </w:tcBorders>
+            <w:shd w:val="clear" w:color="000000" w:fill="D0CECE"/>
+            <w:noWrap/>
+            <w:vAlign w:val="center"/>
+            <w:hideMark/>
+          </w:tcPr>
+          <w:p>
+            <w:pPr>
+              <w:spacing w:after="0" w:line="240" w:lineRule="auto"/>
+              <w:jc w:val="center"/>
+              <w:rPr>
+                <w:rFonts w:ascii="Calibri" w:eastAsia="Times New Roman" w:hAnsi="Calibri" w:cs="Calibri"/>
+                <w:color w:val="000000"/>
+                <w:lang w:eastAsia="es-CO"/>
+              </w:rPr>
+            </w:pPr>
+            <w:r>
+              <w:rPr>
+                <w:rFonts w:ascii="Calibri" w:eastAsia="Times New Roman" w:hAnsi="Calibri" w:cs="Calibri"/>
+                <w:color w:val="000000"/>
+                <w:lang w:eastAsia="es-CO"/>
+              </w:rPr>
+              <w:t> </w:t>
+            </w:r>
+          </w:p>
+        </w:tc>
+        <w:tc>
+          <w:tcPr>
+            <w:tcW w:w="520" w:type="dxa"/>
+            <w:tcBorders>
+              <w:top w:val="nil"/>
+              <w:left w:val="nil"/>
+              <w:bottom w:val="nil"/>
+              <w:right w:val="single" w:sz="4" w:space="0" w:color="auto"/>
+            </w:tcBorders>
+            <w:shd w:val="clear" w:color="000000" w:fill="D0CECE"/>
+            <w:noWrap/>
+            <w:vAlign w:val="center"/>
+            <w:hideMark/>
+          </w:tcPr>
+          <w:p>
+            <w:pPr>
+              <w:spacing w:after="0" w:line="240" w:lineRule="auto"/>
+              <w:jc w:val="center"/>
+              <w:rPr>
+                <w:rFonts w:ascii="Calibri" w:eastAsia="Times New Roman" w:hAnsi="Calibri" w:cs="Calibri"/>
+                <w:color w:val="000000"/>
+                <w:lang w:eastAsia="es-CO"/>
+              </w:rPr>
+            </w:pPr>
+            <w:r>
+              <w:rPr>
+                <w:rFonts w:ascii="Calibri" w:eastAsia="Times New Roman" w:hAnsi="Calibri" w:cs="Calibri"/>
+                <w:color w:val="000000"/>
+                <w:lang w:eastAsia="es-CO"/>
+              </w:rPr>
+              <w:t> </w:t>
+            </w:r>
+          </w:p>
+        </w:tc>
+      </w:tr>
+      <w:tr>
+        <w:trPr>
+          <w:trHeight w:val="300"/>
+          <w:jc w:val="center"/>
+        </w:trPr>
+        <w:tc>
+          <w:tcPr>
+            <w:tcW w:w="4580" w:type="dxa"/>
+            <w:tcBorders>
+              <w:top w:val="single" w:sz="4" w:space="0" w:color="auto"/>
+              <w:left w:val="single" w:sz="4" w:space="0" w:color="auto"/>
+              <w:bottom w:val="single" w:sz="4" w:space="0" w:color="auto"/>
+              <w:right w:val="single" w:sz="4" w:space="0" w:color="auto"/>
+            </w:tcBorders>
+            <w:shd w:val="clear" w:color="auto" w:fill="auto"/>
+            <w:vAlign w:val="center"/>
+            <w:hideMark/>
+          </w:tcPr>
+          <w:p>
+            <w:pPr>
+              <w:spacing w:after="0" w:line="240" w:lineRule="auto"/>
+              <w:rPr>
+                <w:rFonts w:ascii="Calibri" w:eastAsia="Times New Roman" w:hAnsi="Calibri" w:cs="Calibri"/>
+                <w:color w:val="000000"/>
+                <w:lang w:eastAsia="es-CO"/>
+              </w:rPr>
+            </w:pPr>
+            <w:r>
+              <w:rPr>
+                <w:rFonts w:ascii="Calibri" w:eastAsia="Times New Roman" w:hAnsi="Calibri" w:cs="Calibri"/>
+                <w:color w:val="000000"/>
+                <w:lang w:eastAsia="es-CO"/>
+              </w:rPr>
+              <w:t>ENVIAR EL CORREO ELECTRÓNICO</w:t>
+            </w:r>
+          </w:p>
+        </w:tc>
+        <w:tc>
+          <w:tcPr>
+            <w:tcW w:w="520" w:type="dxa"/>
+            <w:tcBorders>
+              <w:top w:val="single" w:sz="4" w:space="0" w:color="auto"/>
+              <w:left w:val="nil"/>
+              <w:bottom w:val="single" w:sz="4" w:space="0" w:color="auto"/>
+              <w:right w:val="single" w:sz="4" w:space="0" w:color="auto"/>
+            </w:tcBorders>
+            <w:shd w:val="clear" w:color="auto" w:fill="auto"/>
+            <w:noWrap/>
+            <w:vAlign w:val="center"/>
+            <w:hideMark/>
+          </w:tcPr>
+          <w:p>
+            <w:pPr>
+              <w:spacing w:after="0" w:line="240" w:lineRule="auto"/>
+              <w:jc w:val="center"/>
+              <w:rPr>
+                <w:rFonts w:ascii="Calibri" w:eastAsia="Times New Roman" w:hAnsi="Calibri" w:cs="Calibri"/>
+                <w:color w:val="000000"/>
+                <w:lang w:eastAsia="es-CO"/>
+              </w:rPr>
+            </w:pPr>
+            <w:r>
+              <w:rPr>
+                <w:rFonts w:ascii="Calibri" w:eastAsia="Times New Roman" w:hAnsi="Calibri" w:cs="Calibri"/>
+                <w:color w:val="000000"/>
+                <w:lang w:eastAsia="es-CO"/>
+              </w:rPr>
+              <w:t>X</w:t>
+            </w:r>
+          </w:p>
+        </w:tc>
+        <w:tc>
+          <w:tcPr>
+            <w:tcW w:w="520" w:type="dxa"/>
+            <w:tcBorders>
+              <w:top w:val="single" w:sz="4" w:space="0" w:color="auto"/>
+              <w:left w:val="nil"/>
+              <w:bottom w:val="single" w:sz="4" w:space="0" w:color="auto"/>
+              <w:right w:val="single" w:sz="4" w:space="0" w:color="auto"/>
+            </w:tcBorders>
+            <w:shd w:val="clear" w:color="auto" w:fill="auto"/>
+            <w:noWrap/>
+            <w:vAlign w:val="center"/>
+            <w:hideMark/>
+          </w:tcPr>
+          <w:p>
+            <w:pPr>
+              <w:spacing w:after="0" w:line="240" w:lineRule="auto"/>
+              <w:jc w:val="center"/>
+              <w:rPr>
+                <w:rFonts w:ascii="Calibri" w:eastAsia="Times New Roman" w:hAnsi="Calibri" w:cs="Calibri"/>
+                <w:color w:val="000000"/>
+                <w:lang w:eastAsia="es-CO"/>
+              </w:rPr>
+            </w:pPr>
+            <w:r>
+              <w:rPr>
+                <w:rFonts w:ascii="Calibri" w:eastAsia="Times New Roman" w:hAnsi="Calibri" w:cs="Calibri"/>
+                <w:color w:val="000000"/>
+                <w:lang w:eastAsia="es-CO"/>
+              </w:rPr>
+              <w:t>X</w:t>
+            </w:r>
+          </w:p>
+        </w:tc>
+        <w:tc>
+          <w:tcPr>
+            <w:tcW w:w="520" w:type="dxa"/>
+            <w:tcBorders>
+              <w:top w:val="single" w:sz="4" w:space="0" w:color="auto"/>
+              <w:left w:val="nil"/>
+              <w:bottom w:val="single" w:sz="4" w:space="0" w:color="auto"/>
+              <w:right w:val="single" w:sz="4" w:space="0" w:color="auto"/>
+            </w:tcBorders>
+            <w:shd w:val="clear" w:color="auto" w:fill="auto"/>
+            <w:noWrap/>
+            <w:vAlign w:val="center"/>
+            <w:hideMark/>
+          </w:tcPr>
+          <w:p>
+            <w:pPr>
+              <w:spacing w:after="0" w:line="240" w:lineRule="auto"/>
+              <w:jc w:val="center"/>
+              <w:rPr>
+                <w:rFonts w:ascii="Calibri" w:eastAsia="Times New Roman" w:hAnsi="Calibri" w:cs="Calibri"/>
+                <w:color w:val="000000"/>
+                <w:lang w:eastAsia="es-CO"/>
+              </w:rPr>
+            </w:pPr>
+            <w:r>
+              <w:rPr>
+                <w:rFonts w:ascii="Calibri" w:eastAsia="Times New Roman" w:hAnsi="Calibri" w:cs="Calibri"/>
+                <w:color w:val="000000"/>
+                <w:lang w:eastAsia="es-CO"/>
+              </w:rPr>
+              <w:t> </w:t>
+            </w:r>
+          </w:p>
+        </w:tc>
+        <w:tc>
+          <w:tcPr>
+            <w:tcW w:w="520" w:type="dxa"/>
+            <w:tcBorders>
+              <w:top w:val="single" w:sz="4" w:space="0" w:color="auto"/>
+              <w:left w:val="nil"/>
+              <w:bottom w:val="single" w:sz="4" w:space="0" w:color="auto"/>
+              <w:right w:val="single" w:sz="4" w:space="0" w:color="auto"/>
+            </w:tcBorders>
+            <w:shd w:val="clear" w:color="auto" w:fill="auto"/>
+            <w:noWrap/>
+            <w:vAlign w:val="center"/>
+            <w:hideMark/>
+          </w:tcPr>
+          <w:p>
+            <w:pPr>
+              <w:spacing w:after="0" w:line="240" w:lineRule="auto"/>
+              <w:jc w:val="center"/>
+              <w:rPr>
+                <w:rFonts w:ascii="Calibri" w:eastAsia="Times New Roman" w:hAnsi="Calibri" w:cs="Calibri"/>
+                <w:color w:val="000000"/>
+                <w:lang w:eastAsia="es-CO"/>
+              </w:rPr>
+            </w:pPr>
+            <w:r>
+              <w:rPr>
+                <w:rFonts w:ascii="Calibri" w:eastAsia="Times New Roman" w:hAnsi="Calibri" w:cs="Calibri"/>
+                <w:color w:val="000000"/>
+                <w:lang w:eastAsia="es-CO"/>
+              </w:rPr>
+              <w:t> </w:t>
+            </w:r>
+          </w:p>
+        </w:tc>
+      </w:tr>
+      <w:tr>
+        <w:trPr>
+          <w:trHeight w:val="300"/>
+          <w:jc w:val="center"/>
+        </w:trPr>
+        <w:tc>
+          <w:tcPr>
+            <w:tcW w:w="4580" w:type="dxa"/>
+            <w:tcBorders>
+              <w:top w:val="nil"/>
+              <w:left w:val="single" w:sz="4" w:space="0" w:color="auto"/>
+              <w:bottom w:val="single" w:sz="4" w:space="0" w:color="auto"/>
+              <w:right w:val="single" w:sz="4" w:space="0" w:color="auto"/>
+            </w:tcBorders>
+            <w:shd w:val="clear" w:color="auto" w:fill="auto"/>
+            <w:vAlign w:val="center"/>
+            <w:hideMark/>
+          </w:tcPr>
+          <w:p>
+            <w:pPr>
+              <w:spacing w:after="0" w:line="240" w:lineRule="auto"/>
+              <w:rPr>
+                <w:rFonts w:ascii="Calibri" w:eastAsia="Times New Roman" w:hAnsi="Calibri" w:cs="Calibri"/>
+                <w:color w:val="000000"/>
+                <w:lang w:eastAsia="es-CO"/>
+              </w:rPr>
+            </w:pPr>
+            <w:r>
+              <w:rPr>
+                <w:rFonts w:ascii="Calibri" w:eastAsia="Times New Roman" w:hAnsi="Calibri" w:cs="Calibri"/>
+                <w:color w:val="000000"/>
+                <w:lang w:eastAsia="es-CO"/>
+              </w:rPr>
+              <w:t>RECHAZAR EL ENVÍO DEL CORREO ELECTRÓNICO</w:t>
+            </w:r>
+          </w:p>
+        </w:tc>
+        <w:tc>
+          <w:tcPr>
+            <w:tcW w:w="520" w:type="dxa"/>
+            <w:tcBorders>
+              <w:top w:val="nil"/>
+              <w:left w:val="nil"/>
+              <w:bottom w:val="single" w:sz="4" w:space="0" w:color="auto"/>
+              <w:right w:val="single" w:sz="4" w:space="0" w:color="auto"/>
+            </w:tcBorders>
+            <w:shd w:val="clear" w:color="auto" w:fill="auto"/>
+            <w:noWrap/>
+            <w:vAlign w:val="center"/>
+            <w:hideMark/>
+          </w:tcPr>
+          <w:p>
+            <w:pPr>
+              <w:spacing w:after="0" w:line="240" w:lineRule="auto"/>
+              <w:jc w:val="center"/>
+              <w:rPr>
+                <w:rFonts w:ascii="Calibri" w:eastAsia="Times New Roman" w:hAnsi="Calibri" w:cs="Calibri"/>
+                <w:color w:val="000000"/>
+                <w:lang w:eastAsia="es-CO"/>
+              </w:rPr>
+            </w:pPr>
+            <w:r>
+              <w:rPr>
+                <w:rFonts w:ascii="Calibri" w:eastAsia="Times New Roman" w:hAnsi="Calibri" w:cs="Calibri"/>
+                <w:color w:val="000000"/>
+                <w:lang w:eastAsia="es-CO"/>
+              </w:rPr>
+              <w:t> </w:t>
+            </w:r>
+          </w:p>
+        </w:tc>
+        <w:tc>
+          <w:tcPr>
+            <w:tcW w:w="520" w:type="dxa"/>
+            <w:tcBorders>
+              <w:top w:val="nil"/>
+              <w:left w:val="nil"/>
+              <w:bottom w:val="single" w:sz="4" w:space="0" w:color="auto"/>
+              <w:right w:val="single" w:sz="4" w:space="0" w:color="auto"/>
+            </w:tcBorders>
+            <w:shd w:val="clear" w:color="auto" w:fill="auto"/>
+            <w:noWrap/>
+            <w:vAlign w:val="center"/>
+            <w:hideMark/>
+          </w:tcPr>
+          <w:p>
+            <w:pPr>
+              <w:spacing w:after="0" w:line="240" w:lineRule="auto"/>
+              <w:jc w:val="center"/>
+              <w:rPr>
+                <w:rFonts w:ascii="Calibri" w:eastAsia="Times New Roman" w:hAnsi="Calibri" w:cs="Calibri"/>
+                <w:color w:val="000000"/>
+                <w:lang w:eastAsia="es-CO"/>
+              </w:rPr>
+            </w:pPr>
+            <w:r>
+              <w:rPr>
+                <w:rFonts w:ascii="Calibri" w:eastAsia="Times New Roman" w:hAnsi="Calibri" w:cs="Calibri"/>
+                <w:color w:val="000000"/>
+                <w:lang w:eastAsia="es-CO"/>
+              </w:rPr>
+              <w:t> </w:t>
+            </w:r>
+          </w:p>
+        </w:tc>
+        <w:tc>
+          <w:tcPr>
+            <w:tcW w:w="520" w:type="dxa"/>
+            <w:tcBorders>
+              <w:top w:val="nil"/>
+              <w:left w:val="nil"/>
+              <w:bottom w:val="single" w:sz="4" w:space="0" w:color="auto"/>
+              <w:right w:val="single" w:sz="4" w:space="0" w:color="auto"/>
+            </w:tcBorders>
+            <w:shd w:val="clear" w:color="auto" w:fill="auto"/>
+            <w:noWrap/>
+            <w:vAlign w:val="center"/>
+            <w:hideMark/>
+          </w:tcPr>
+          <w:p>
+            <w:pPr>
+              <w:spacing w:after="0" w:line="240" w:lineRule="auto"/>
+              <w:jc w:val="center"/>
+              <w:rPr>
+                <w:rFonts w:ascii="Calibri" w:eastAsia="Times New Roman" w:hAnsi="Calibri" w:cs="Calibri"/>
+                <w:color w:val="000000"/>
+                <w:lang w:eastAsia="es-CO"/>
+              </w:rPr>
+            </w:pPr>
+            <w:r>
+              <w:rPr>
+                <w:rFonts w:ascii="Calibri" w:eastAsia="Times New Roman" w:hAnsi="Calibri" w:cs="Calibri"/>
+                <w:color w:val="000000"/>
+                <w:lang w:eastAsia="es-CO"/>
+              </w:rPr>
+              <w:t>X</w:t>
+            </w:r>
+          </w:p>
+        </w:tc>
+        <w:tc>
+          <w:tcPr>
+            <w:tcW w:w="520" w:type="dxa"/>
+            <w:tcBorders>
+              <w:top w:val="nil"/>
+              <w:left w:val="nil"/>
+              <w:bottom w:val="single" w:sz="4" w:space="0" w:color="auto"/>
+              <w:right w:val="single" w:sz="4" w:space="0" w:color="auto"/>
+            </w:tcBorders>
+            <w:shd w:val="clear" w:color="auto" w:fill="auto"/>
+            <w:noWrap/>
+            <w:vAlign w:val="center"/>
+            <w:hideMark/>
+          </w:tcPr>
+          <w:p>
+            <w:pPr>
+              <w:spacing w:after="0" w:line="240" w:lineRule="auto"/>
+              <w:jc w:val="center"/>
+              <w:rPr>
+                <w:rFonts w:ascii="Calibri" w:eastAsia="Times New Roman" w:hAnsi="Calibri" w:cs="Calibri"/>
+                <w:color w:val="000000"/>
+                <w:lang w:eastAsia="es-CO"/>
+              </w:rPr>
+            </w:pPr>
+            <w:r>
+              <w:rPr>
+                <w:rFonts w:ascii="Calibri" w:eastAsia="Times New Roman" w:hAnsi="Calibri" w:cs="Calibri"/>
+                <w:color w:val="000000"/>
+                <w:lang w:eastAsia="es-CO"/>
+              </w:rPr>
+              <w:t>X</w:t>
+            </w:r>
+          </w:p>
+        </w:tc>
+      </w:tr>
+    </w:tbl>
+    <w:p>
+      <w:pPr>
+        <w:spacing w:line="276" w:lineRule="auto"/>
+        <w:jc w:val="both"/>
+        <w:rPr>
+          <w:rFonts w:ascii="Arial Narrow" w:hAnsi="Arial Narrow"/>
+          <w:sz w:val="24"/>
+          <w:szCs w:val="24"/>
+        </w:rPr>
+      </w:pPr>
+    </w:p>
+    <w:p>
+      <w:pPr>
+        <w:spacing w:line="240" w:lineRule="auto"/>
+        <w:rPr>
+          <w:rFonts w:ascii="Arial Narrow" w:hAnsi="Arial Narrow"/>
+          <w:sz w:val="24"/>
+          <w:szCs w:val="24"/>
+        </w:rPr>
+      </w:pPr>
     </w:p>
     <w:p/>
     <w:p/>
@@ -6706,22 +13776,6 @@
     <w:p/>
     <w:p/>
     <w:p/>
-    <w:p/>
-    <w:p/>
-    <w:p/>
-    <w:p/>
-    <w:p/>
-    <w:p/>
-    <w:p/>
-    <w:p/>
-    <w:p/>
-    <w:p/>
-    <w:p/>
-    <w:p/>
-    <w:p/>
-    <w:p/>
-    <w:p/>
-    <w:p/>
     <w:p>
       <w:pPr>
         <w:pStyle w:val="Ttulo1"/>
@@ -6730,20 +13784,24 @@
           <w:numId w:val="5"/>
         </w:numPr>
         <w:rPr>
-          <w:b/>
-          <w:bCs/>
-        </w:rPr>
-      </w:pPr>
-      <w:bookmarkStart w:id="8" w:name="_Toc106723498"/>
-      <w:r>
-        <w:rPr>
-          <w:b/>
-          <w:bCs/>
+          <w:rFonts w:ascii="Arial Narrow" w:hAnsi="Arial Narrow"/>
+          <w:b/>
+          <w:bCs/>
+          <w:color w:val="002060"/>
+        </w:rPr>
+      </w:pPr>
+      <w:bookmarkStart w:id="17" w:name="_Toc106741886"/>
+      <w:r>
+        <w:rPr>
+          <w:rFonts w:ascii="Arial Narrow" w:hAnsi="Arial Narrow"/>
+          <w:b/>
+          <w:bCs/>
+          <w:color w:val="002060"/>
         </w:rPr>
         <w:lastRenderedPageBreak/>
-        <w:t>TÉCNICAS DE DISEÑO DE CASOS DE PRUEBA.</w:t>
-      </w:r>
-      <w:bookmarkEnd w:id="8"/>
+        <w:t>DISEÑO CASOS DE PRUEBA.</w:t>
+      </w:r>
+      <w:bookmarkEnd w:id="17"/>
     </w:p>
     <w:p/>
     <w:p/>
@@ -6783,61 +13841,10 @@
         <w:rPr>
           <w:b/>
           <w:bCs/>
-        </w:rPr>
-      </w:pPr>
-      <w:bookmarkStart w:id="9" w:name="_Toc106723499"/>
-      <w:r>
-        <w:rPr>
-          <w:b/>
-          <w:bCs/>
-        </w:rPr>
-        <w:lastRenderedPageBreak/>
-        <w:t>DISEÑO CASOS DE PRUEBA.</w:t>
-      </w:r>
-      <w:bookmarkEnd w:id="9"/>
-    </w:p>
-    <w:p/>
-    <w:p/>
-    <w:p/>
-    <w:p/>
-    <w:p/>
-    <w:p/>
-    <w:p/>
-    <w:p/>
-    <w:p/>
-    <w:p/>
-    <w:p/>
-    <w:p/>
-    <w:p/>
-    <w:p/>
-    <w:p/>
-    <w:p/>
-    <w:p/>
-    <w:p/>
-    <w:p/>
-    <w:p/>
-    <w:p/>
-    <w:p/>
-    <w:p/>
-    <w:p/>
-    <w:p/>
-    <w:p/>
-    <w:p/>
-    <w:p/>
-    <w:p>
-      <w:pPr>
-        <w:pStyle w:val="Ttulo1"/>
-        <w:numPr>
-          <w:ilvl w:val="0"/>
-          <w:numId w:val="5"/>
-        </w:numPr>
-        <w:rPr>
-          <w:b/>
-          <w:bCs/>
           <w:color w:val="002060"/>
         </w:rPr>
       </w:pPr>
-      <w:bookmarkStart w:id="10" w:name="_Toc106723500"/>
+      <w:bookmarkStart w:id="18" w:name="_Toc106741887"/>
       <w:r>
         <w:rPr>
           <w:b/>
@@ -6847,7 +13854,7 @@
         <w:lastRenderedPageBreak/>
         <w:t>EJECUCIÓN DE CASOS DE PRUEBAS.</w:t>
       </w:r>
-      <w:bookmarkEnd w:id="10"/>
+      <w:bookmarkEnd w:id="18"/>
     </w:p>
     <w:p/>
     <w:p/>
@@ -6943,7 +13950,7 @@
           <wp:extent cx="2152650" cy="456487"/>
           <wp:effectExtent l="0" t="0" r="0" b="1270"/>
           <wp:wrapNone/>
-          <wp:docPr id="3" name="Imagen 3" descr="Logotipo&#10;&#10;Descripción generada automáticamente con confianza media"/>
+          <wp:docPr id="2" name="Imagen 2" descr="Logotipo&#10;&#10;Descripción generada automáticamente con confianza media"/>
           <wp:cNvGraphicFramePr>
             <a:graphicFrameLocks xmlns:a="http://schemas.openxmlformats.org/drawingml/2006/main" noChangeAspect="1"/>
           </wp:cNvGraphicFramePr>
@@ -7001,16 +14008,16 @@
 <file path=word/numbering.xml><?xml version="1.0" encoding="utf-8"?>
 <w:numbering xmlns:wpc="http://schemas.microsoft.com/office/word/2010/wordprocessingCanvas" xmlns:cx="http://schemas.microsoft.com/office/drawing/2014/chartex" xmlns:cx1="http://schemas.microsoft.com/office/drawing/2015/9/8/chartex" xmlns:cx2="http://schemas.microsoft.com/office/drawing/2015/10/21/chartex" xmlns:cx3="http://schemas.microsoft.com/office/drawing/2016/5/9/chartex" xmlns:cx4="http://schemas.microsoft.com/office/drawing/2016/5/10/chartex" xmlns:cx5="http://schemas.microsoft.com/office/drawing/2016/5/11/chartex" xmlns:cx6="http://schemas.microsoft.com/office/drawing/2016/5/12/chartex" xmlns:cx7="http://schemas.microsoft.com/office/drawing/2016/5/13/chartex" xmlns:cx8="http://schemas.microsoft.com/office/drawing/2016/5/14/chartex" xmlns:mc="http://schemas.openxmlformats.org/markup-compatibility/2006" xmlns:aink="http://schemas.microsoft.com/office/drawing/2016/ink" xmlns:am3d="http://schemas.microsoft.com/office/drawing/2017/model3d" xmlns:o="urn:schemas-microsoft-com:office:office" xmlns:oel="http://schemas.microsoft.com/office/2019/extlst" xmlns:r="http://schemas.openxmlformats.org/officeDocument/2006/relationships" xmlns:m="http://schemas.openxmlformats.org/officeDocument/2006/math" xmlns:v="urn:schemas-microsoft-com:vml" xmlns:wp14="http://schemas.microsoft.com/office/word/2010/wordprocessingDrawing" xmlns:wp="http://schemas.openxmlformats.org/drawingml/2006/wordprocessingDrawing" xmlns:w10="urn:schemas-microsoft-com:office:word" xmlns:w="http://schemas.openxmlformats.org/wordprocessingml/2006/main" xmlns:w14="http://schemas.microsoft.com/office/word/2010/wordml" xmlns:w15="http://schemas.microsoft.com/office/word/2012/wordml" xmlns:w16cex="http://schemas.microsoft.com/office/word/2018/wordml/cex" xmlns:w16cid="http://schemas.microsoft.com/office/word/2016/wordml/cid" xmlns:w16="http://schemas.microsoft.com/office/word/2018/wordml" xmlns:w16sdtdh="http://schemas.microsoft.com/office/word/2020/wordml/sdtdatahash" xmlns:w16se="http://schemas.microsoft.com/office/word/2015/wordml/symex" xmlns:wpg="http://schemas.microsoft.com/office/word/2010/wordprocessingGroup" xmlns:wpi="http://schemas.microsoft.com/office/word/2010/wordprocessingInk" xmlns:wne="http://schemas.microsoft.com/office/word/2006/wordml" xmlns:wps="http://schemas.microsoft.com/office/word/2010/wordprocessingShape" mc:Ignorable="w14 w15 w16se w16cid w16 w16cex w16sdtdh wp14">
   <w:abstractNum w:abstractNumId="0" w15:restartNumberingAfterBreak="0">
-    <w:nsid w:val="18F229D1"/>
+    <w:nsid w:val="112D1B5D"/>
     <w:multiLevelType w:val="hybridMultilevel"/>
-    <w:tmpl w:val="9DC0767E"/>
+    <w:tmpl w:val="FD16D220"/>
     <w:lvl w:ilvl="0" w:tplc="240A0001">
       <w:start w:val="1"/>
       <w:numFmt w:val="bullet"/>
       <w:lvlText w:val=""/>
       <w:lvlJc w:val="left"/>
       <w:pPr>
-        <w:ind w:left="1068" w:hanging="360"/>
+        <w:ind w:left="360" w:hanging="360"/>
       </w:pPr>
       <w:rPr>
         <w:rFonts w:ascii="Symbol" w:hAnsi="Symbol" w:hint="default"/>
@@ -7022,7 +14029,7 @@
       <w:lvlText w:val="o"/>
       <w:lvlJc w:val="left"/>
       <w:pPr>
-        <w:ind w:left="1788" w:hanging="360"/>
+        <w:ind w:left="1080" w:hanging="360"/>
       </w:pPr>
       <w:rPr>
         <w:rFonts w:ascii="Courier New" w:hAnsi="Courier New" w:cs="Courier New" w:hint="default"/>
@@ -7034,7 +14041,7 @@
       <w:lvlText w:val=""/>
       <w:lvlJc w:val="left"/>
       <w:pPr>
-        <w:ind w:left="2508" w:hanging="360"/>
+        <w:ind w:left="1800" w:hanging="360"/>
       </w:pPr>
       <w:rPr>
         <w:rFonts w:ascii="Wingdings" w:hAnsi="Wingdings" w:hint="default"/>
@@ -7046,7 +14053,7 @@
       <w:lvlText w:val=""/>
       <w:lvlJc w:val="left"/>
       <w:pPr>
-        <w:ind w:left="3228" w:hanging="360"/>
+        <w:ind w:left="2520" w:hanging="360"/>
       </w:pPr>
       <w:rPr>
         <w:rFonts w:ascii="Symbol" w:hAnsi="Symbol" w:hint="default"/>
@@ -7058,7 +14065,7 @@
       <w:lvlText w:val="o"/>
       <w:lvlJc w:val="left"/>
       <w:pPr>
-        <w:ind w:left="3948" w:hanging="360"/>
+        <w:ind w:left="3240" w:hanging="360"/>
       </w:pPr>
       <w:rPr>
         <w:rFonts w:ascii="Courier New" w:hAnsi="Courier New" w:cs="Courier New" w:hint="default"/>
@@ -7070,7 +14077,7 @@
       <w:lvlText w:val=""/>
       <w:lvlJc w:val="left"/>
       <w:pPr>
-        <w:ind w:left="4668" w:hanging="360"/>
+        <w:ind w:left="3960" w:hanging="360"/>
       </w:pPr>
       <w:rPr>
         <w:rFonts w:ascii="Wingdings" w:hAnsi="Wingdings" w:hint="default"/>
@@ -7082,7 +14089,7 @@
       <w:lvlText w:val=""/>
       <w:lvlJc w:val="left"/>
       <w:pPr>
-        <w:ind w:left="5388" w:hanging="360"/>
+        <w:ind w:left="4680" w:hanging="360"/>
       </w:pPr>
       <w:rPr>
         <w:rFonts w:ascii="Symbol" w:hAnsi="Symbol" w:hint="default"/>
@@ -7094,7 +14101,7 @@
       <w:lvlText w:val="o"/>
       <w:lvlJc w:val="left"/>
       <w:pPr>
-        <w:ind w:left="6108" w:hanging="360"/>
+        <w:ind w:left="5400" w:hanging="360"/>
       </w:pPr>
       <w:rPr>
         <w:rFonts w:ascii="Courier New" w:hAnsi="Courier New" w:cs="Courier New" w:hint="default"/>
@@ -7106,7 +14113,7 @@
       <w:lvlText w:val=""/>
       <w:lvlJc w:val="left"/>
       <w:pPr>
-        <w:ind w:left="6828" w:hanging="360"/>
+        <w:ind w:left="6120" w:hanging="360"/>
       </w:pPr>
       <w:rPr>
         <w:rFonts w:ascii="Wingdings" w:hAnsi="Wingdings" w:hint="default"/>
@@ -7114,16 +14121,16 @@
     </w:lvl>
   </w:abstractNum>
   <w:abstractNum w:abstractNumId="1" w15:restartNumberingAfterBreak="0">
-    <w:nsid w:val="205050C7"/>
+    <w:nsid w:val="18F229D1"/>
     <w:multiLevelType w:val="hybridMultilevel"/>
-    <w:tmpl w:val="D246472C"/>
+    <w:tmpl w:val="9DC0767E"/>
     <w:lvl w:ilvl="0" w:tplc="240A0001">
       <w:start w:val="1"/>
       <w:numFmt w:val="bullet"/>
       <w:lvlText w:val=""/>
       <w:lvlJc w:val="left"/>
       <w:pPr>
-        <w:ind w:left="1080" w:hanging="360"/>
+        <w:ind w:left="1068" w:hanging="360"/>
       </w:pPr>
       <w:rPr>
         <w:rFonts w:ascii="Symbol" w:hAnsi="Symbol" w:hint="default"/>
@@ -7135,7 +14142,7 @@
       <w:lvlText w:val="o"/>
       <w:lvlJc w:val="left"/>
       <w:pPr>
-        <w:ind w:left="1800" w:hanging="360"/>
+        <w:ind w:left="1788" w:hanging="360"/>
       </w:pPr>
       <w:rPr>
         <w:rFonts w:ascii="Courier New" w:hAnsi="Courier New" w:cs="Courier New" w:hint="default"/>
@@ -7147,7 +14154,7 @@
       <w:lvlText w:val=""/>
       <w:lvlJc w:val="left"/>
       <w:pPr>
-        <w:ind w:left="2520" w:hanging="360"/>
+        <w:ind w:left="2508" w:hanging="360"/>
       </w:pPr>
       <w:rPr>
         <w:rFonts w:ascii="Wingdings" w:hAnsi="Wingdings" w:hint="default"/>
@@ -7159,7 +14166,7 @@
       <w:lvlText w:val=""/>
       <w:lvlJc w:val="left"/>
       <w:pPr>
-        <w:ind w:left="3240" w:hanging="360"/>
+        <w:ind w:left="3228" w:hanging="360"/>
       </w:pPr>
       <w:rPr>
         <w:rFonts w:ascii="Symbol" w:hAnsi="Symbol" w:hint="default"/>
@@ -7171,7 +14178,7 @@
       <w:lvlText w:val="o"/>
       <w:lvlJc w:val="left"/>
       <w:pPr>
-        <w:ind w:left="3960" w:hanging="360"/>
+        <w:ind w:left="3948" w:hanging="360"/>
       </w:pPr>
       <w:rPr>
         <w:rFonts w:ascii="Courier New" w:hAnsi="Courier New" w:cs="Courier New" w:hint="default"/>
@@ -7183,7 +14190,7 @@
       <w:lvlText w:val=""/>
       <w:lvlJc w:val="left"/>
       <w:pPr>
-        <w:ind w:left="4680" w:hanging="360"/>
+        <w:ind w:left="4668" w:hanging="360"/>
       </w:pPr>
       <w:rPr>
         <w:rFonts w:ascii="Wingdings" w:hAnsi="Wingdings" w:hint="default"/>
@@ -7195,7 +14202,7 @@
       <w:lvlText w:val=""/>
       <w:lvlJc w:val="left"/>
       <w:pPr>
-        <w:ind w:left="5400" w:hanging="360"/>
+        <w:ind w:left="5388" w:hanging="360"/>
       </w:pPr>
       <w:rPr>
         <w:rFonts w:ascii="Symbol" w:hAnsi="Symbol" w:hint="default"/>
@@ -7207,7 +14214,7 @@
       <w:lvlText w:val="o"/>
       <w:lvlJc w:val="left"/>
       <w:pPr>
-        <w:ind w:left="6120" w:hanging="360"/>
+        <w:ind w:left="6108" w:hanging="360"/>
       </w:pPr>
       <w:rPr>
         <w:rFonts w:ascii="Courier New" w:hAnsi="Courier New" w:cs="Courier New" w:hint="default"/>
@@ -7219,7 +14226,7 @@
       <w:lvlText w:val=""/>
       <w:lvlJc w:val="left"/>
       <w:pPr>
-        <w:ind w:left="6840" w:hanging="360"/>
+        <w:ind w:left="6828" w:hanging="360"/>
       </w:pPr>
       <w:rPr>
         <w:rFonts w:ascii="Wingdings" w:hAnsi="Wingdings" w:hint="default"/>
@@ -7227,6 +14234,119 @@
     </w:lvl>
   </w:abstractNum>
   <w:abstractNum w:abstractNumId="2" w15:restartNumberingAfterBreak="0">
+    <w:nsid w:val="205050C7"/>
+    <w:multiLevelType w:val="hybridMultilevel"/>
+    <w:tmpl w:val="D246472C"/>
+    <w:lvl w:ilvl="0" w:tplc="240A0001">
+      <w:start w:val="1"/>
+      <w:numFmt w:val="bullet"/>
+      <w:lvlText w:val=""/>
+      <w:lvlJc w:val="left"/>
+      <w:pPr>
+        <w:ind w:left="1080" w:hanging="360"/>
+      </w:pPr>
+      <w:rPr>
+        <w:rFonts w:ascii="Symbol" w:hAnsi="Symbol" w:hint="default"/>
+      </w:rPr>
+    </w:lvl>
+    <w:lvl w:ilvl="1" w:tplc="240A0003" w:tentative="1">
+      <w:start w:val="1"/>
+      <w:numFmt w:val="bullet"/>
+      <w:lvlText w:val="o"/>
+      <w:lvlJc w:val="left"/>
+      <w:pPr>
+        <w:ind w:left="1800" w:hanging="360"/>
+      </w:pPr>
+      <w:rPr>
+        <w:rFonts w:ascii="Courier New" w:hAnsi="Courier New" w:cs="Courier New" w:hint="default"/>
+      </w:rPr>
+    </w:lvl>
+    <w:lvl w:ilvl="2" w:tplc="240A0005" w:tentative="1">
+      <w:start w:val="1"/>
+      <w:numFmt w:val="bullet"/>
+      <w:lvlText w:val=""/>
+      <w:lvlJc w:val="left"/>
+      <w:pPr>
+        <w:ind w:left="2520" w:hanging="360"/>
+      </w:pPr>
+      <w:rPr>
+        <w:rFonts w:ascii="Wingdings" w:hAnsi="Wingdings" w:hint="default"/>
+      </w:rPr>
+    </w:lvl>
+    <w:lvl w:ilvl="3" w:tplc="240A0001" w:tentative="1">
+      <w:start w:val="1"/>
+      <w:numFmt w:val="bullet"/>
+      <w:lvlText w:val=""/>
+      <w:lvlJc w:val="left"/>
+      <w:pPr>
+        <w:ind w:left="3240" w:hanging="360"/>
+      </w:pPr>
+      <w:rPr>
+        <w:rFonts w:ascii="Symbol" w:hAnsi="Symbol" w:hint="default"/>
+      </w:rPr>
+    </w:lvl>
+    <w:lvl w:ilvl="4" w:tplc="240A0003" w:tentative="1">
+      <w:start w:val="1"/>
+      <w:numFmt w:val="bullet"/>
+      <w:lvlText w:val="o"/>
+      <w:lvlJc w:val="left"/>
+      <w:pPr>
+        <w:ind w:left="3960" w:hanging="360"/>
+      </w:pPr>
+      <w:rPr>
+        <w:rFonts w:ascii="Courier New" w:hAnsi="Courier New" w:cs="Courier New" w:hint="default"/>
+      </w:rPr>
+    </w:lvl>
+    <w:lvl w:ilvl="5" w:tplc="240A0005" w:tentative="1">
+      <w:start w:val="1"/>
+      <w:numFmt w:val="bullet"/>
+      <w:lvlText w:val=""/>
+      <w:lvlJc w:val="left"/>
+      <w:pPr>
+        <w:ind w:left="4680" w:hanging="360"/>
+      </w:pPr>
+      <w:rPr>
+        <w:rFonts w:ascii="Wingdings" w:hAnsi="Wingdings" w:hint="default"/>
+      </w:rPr>
+    </w:lvl>
+    <w:lvl w:ilvl="6" w:tplc="240A0001" w:tentative="1">
+      <w:start w:val="1"/>
+      <w:numFmt w:val="bullet"/>
+      <w:lvlText w:val=""/>
+      <w:lvlJc w:val="left"/>
+      <w:pPr>
+        <w:ind w:left="5400" w:hanging="360"/>
+      </w:pPr>
+      <w:rPr>
+        <w:rFonts w:ascii="Symbol" w:hAnsi="Symbol" w:hint="default"/>
+      </w:rPr>
+    </w:lvl>
+    <w:lvl w:ilvl="7" w:tplc="240A0003" w:tentative="1">
+      <w:start w:val="1"/>
+      <w:numFmt w:val="bullet"/>
+      <w:lvlText w:val="o"/>
+      <w:lvlJc w:val="left"/>
+      <w:pPr>
+        <w:ind w:left="6120" w:hanging="360"/>
+      </w:pPr>
+      <w:rPr>
+        <w:rFonts w:ascii="Courier New" w:hAnsi="Courier New" w:cs="Courier New" w:hint="default"/>
+      </w:rPr>
+    </w:lvl>
+    <w:lvl w:ilvl="8" w:tplc="240A0005" w:tentative="1">
+      <w:start w:val="1"/>
+      <w:numFmt w:val="bullet"/>
+      <w:lvlText w:val=""/>
+      <w:lvlJc w:val="left"/>
+      <w:pPr>
+        <w:ind w:left="6840" w:hanging="360"/>
+      </w:pPr>
+      <w:rPr>
+        <w:rFonts w:ascii="Wingdings" w:hAnsi="Wingdings" w:hint="default"/>
+      </w:rPr>
+    </w:lvl>
+  </w:abstractNum>
+  <w:abstractNum w:abstractNumId="3" w15:restartNumberingAfterBreak="0">
     <w:nsid w:val="38863A1D"/>
     <w:multiLevelType w:val="multilevel"/>
     <w:tmpl w:val="3DD6C16C"/>
@@ -7339,7 +14459,7 @@
       </w:rPr>
     </w:lvl>
   </w:abstractNum>
-  <w:abstractNum w:abstractNumId="3" w15:restartNumberingAfterBreak="0">
+  <w:abstractNum w:abstractNumId="4" w15:restartNumberingAfterBreak="0">
     <w:nsid w:val="3D133979"/>
     <w:multiLevelType w:val="hybridMultilevel"/>
     <w:tmpl w:val="9F086644"/>
@@ -7428,10 +14548,10 @@
       </w:pPr>
     </w:lvl>
   </w:abstractNum>
-  <w:abstractNum w:abstractNumId="4" w15:restartNumberingAfterBreak="0">
+  <w:abstractNum w:abstractNumId="5" w15:restartNumberingAfterBreak="0">
     <w:nsid w:val="50976CA3"/>
     <w:multiLevelType w:val="multilevel"/>
-    <w:tmpl w:val="AD702C0C"/>
+    <w:tmpl w:val="0C08FD3E"/>
     <w:lvl w:ilvl="0">
       <w:start w:val="1"/>
       <w:numFmt w:val="decimal"/>
@@ -7455,6 +14575,8 @@
       </w:pPr>
       <w:rPr>
         <w:rFonts w:ascii="Arial Narrow" w:hAnsi="Arial Narrow" w:hint="default"/>
+        <w:b/>
+        <w:bCs/>
         <w:color w:val="002060"/>
         <w:sz w:val="28"/>
         <w:szCs w:val="28"/>
@@ -7552,7 +14674,7 @@
       </w:rPr>
     </w:lvl>
   </w:abstractNum>
-  <w:abstractNum w:abstractNumId="5" w15:restartNumberingAfterBreak="0">
+  <w:abstractNum w:abstractNumId="6" w15:restartNumberingAfterBreak="0">
     <w:nsid w:val="58020395"/>
     <w:multiLevelType w:val="multilevel"/>
     <w:tmpl w:val="97C049F0"/>
@@ -7675,7 +14797,96 @@
       </w:rPr>
     </w:lvl>
   </w:abstractNum>
-  <w:abstractNum w:abstractNumId="6" w15:restartNumberingAfterBreak="0">
+  <w:abstractNum w:abstractNumId="7" w15:restartNumberingAfterBreak="0">
+    <w:nsid w:val="5D251802"/>
+    <w:multiLevelType w:val="hybridMultilevel"/>
+    <w:tmpl w:val="9F086644"/>
+    <w:lvl w:ilvl="0" w:tplc="FFFFFFFF">
+      <w:start w:val="1"/>
+      <w:numFmt w:val="lowerLetter"/>
+      <w:lvlText w:val="%1."/>
+      <w:lvlJc w:val="left"/>
+      <w:pPr>
+        <w:ind w:left="1440" w:hanging="360"/>
+      </w:pPr>
+      <w:rPr>
+        <w:rFonts w:hint="default"/>
+      </w:rPr>
+    </w:lvl>
+    <w:lvl w:ilvl="1" w:tplc="FFFFFFFF" w:tentative="1">
+      <w:start w:val="1"/>
+      <w:numFmt w:val="lowerLetter"/>
+      <w:lvlText w:val="%2."/>
+      <w:lvlJc w:val="left"/>
+      <w:pPr>
+        <w:ind w:left="2160" w:hanging="360"/>
+      </w:pPr>
+    </w:lvl>
+    <w:lvl w:ilvl="2" w:tplc="FFFFFFFF" w:tentative="1">
+      <w:start w:val="1"/>
+      <w:numFmt w:val="lowerRoman"/>
+      <w:lvlText w:val="%3."/>
+      <w:lvlJc w:val="right"/>
+      <w:pPr>
+        <w:ind w:left="2880" w:hanging="180"/>
+      </w:pPr>
+    </w:lvl>
+    <w:lvl w:ilvl="3" w:tplc="FFFFFFFF" w:tentative="1">
+      <w:start w:val="1"/>
+      <w:numFmt w:val="decimal"/>
+      <w:lvlText w:val="%4."/>
+      <w:lvlJc w:val="left"/>
+      <w:pPr>
+        <w:ind w:left="3600" w:hanging="360"/>
+      </w:pPr>
+    </w:lvl>
+    <w:lvl w:ilvl="4" w:tplc="FFFFFFFF" w:tentative="1">
+      <w:start w:val="1"/>
+      <w:numFmt w:val="lowerLetter"/>
+      <w:lvlText w:val="%5."/>
+      <w:lvlJc w:val="left"/>
+      <w:pPr>
+        <w:ind w:left="4320" w:hanging="360"/>
+      </w:pPr>
+    </w:lvl>
+    <w:lvl w:ilvl="5" w:tplc="FFFFFFFF" w:tentative="1">
+      <w:start w:val="1"/>
+      <w:numFmt w:val="lowerRoman"/>
+      <w:lvlText w:val="%6."/>
+      <w:lvlJc w:val="right"/>
+      <w:pPr>
+        <w:ind w:left="5040" w:hanging="180"/>
+      </w:pPr>
+    </w:lvl>
+    <w:lvl w:ilvl="6" w:tplc="FFFFFFFF" w:tentative="1">
+      <w:start w:val="1"/>
+      <w:numFmt w:val="decimal"/>
+      <w:lvlText w:val="%7."/>
+      <w:lvlJc w:val="left"/>
+      <w:pPr>
+        <w:ind w:left="5760" w:hanging="360"/>
+      </w:pPr>
+    </w:lvl>
+    <w:lvl w:ilvl="7" w:tplc="FFFFFFFF" w:tentative="1">
+      <w:start w:val="1"/>
+      <w:numFmt w:val="lowerLetter"/>
+      <w:lvlText w:val="%8."/>
+      <w:lvlJc w:val="left"/>
+      <w:pPr>
+        <w:ind w:left="6480" w:hanging="360"/>
+      </w:pPr>
+    </w:lvl>
+    <w:lvl w:ilvl="8" w:tplc="FFFFFFFF" w:tentative="1">
+      <w:start w:val="1"/>
+      <w:numFmt w:val="lowerRoman"/>
+      <w:lvlText w:val="%9."/>
+      <w:lvlJc w:val="right"/>
+      <w:pPr>
+        <w:ind w:left="7200" w:hanging="180"/>
+      </w:pPr>
+    </w:lvl>
+  </w:abstractNum>
+  <w:abstractNum w:abstractNumId="8" w15:restartNumberingAfterBreak="0">
     <w:nsid w:val="6B624C3A"/>
     <w:multiLevelType w:val="hybridMultilevel"/>
     <w:tmpl w:val="D0804D32"/>
@@ -7764,7 +14975,7 @@
       </w:pPr>
     </w:lvl>
   </w:abstractNum>
-  <w:abstractNum w:abstractNumId="7" w15:restartNumberingAfterBreak="0">
+  <w:abstractNum w:abstractNumId="9" w15:restartNumberingAfterBreak="0">
     <w:nsid w:val="76AD1A9E"/>
     <w:multiLevelType w:val="hybridMultilevel"/>
     <w:tmpl w:val="434AFE22"/>
@@ -7856,28 +15067,34 @@
     </w:lvl>
   </w:abstractNum>
   <w:num w:numId="1" w16cid:durableId="689720608">
+    <w:abstractNumId w:val="8"/>
+  </w:num>
+  <w:num w:numId="2" w16cid:durableId="1421414410">
+    <w:abstractNumId w:val="4"/>
+  </w:num>
+  <w:num w:numId="3" w16cid:durableId="165216655">
+    <w:abstractNumId w:val="2"/>
+  </w:num>
+  <w:num w:numId="4" w16cid:durableId="1637449397">
+    <w:abstractNumId w:val="3"/>
+  </w:num>
+  <w:num w:numId="5" w16cid:durableId="843934848">
+    <w:abstractNumId w:val="5"/>
+  </w:num>
+  <w:num w:numId="6" w16cid:durableId="1809542999">
+    <w:abstractNumId w:val="9"/>
+  </w:num>
+  <w:num w:numId="7" w16cid:durableId="1224875153">
+    <w:abstractNumId w:val="1"/>
+  </w:num>
+  <w:num w:numId="8" w16cid:durableId="339553256">
     <w:abstractNumId w:val="6"/>
   </w:num>
-  <w:num w:numId="2" w16cid:durableId="1421414410">
-    <w:abstractNumId w:val="3"/>
-  </w:num>
-  <w:num w:numId="3" w16cid:durableId="165216655">
-    <w:abstractNumId w:val="1"/>
-  </w:num>
-  <w:num w:numId="4" w16cid:durableId="1637449397">
-    <w:abstractNumId w:val="2"/>
-  </w:num>
-  <w:num w:numId="5" w16cid:durableId="843934848">
-    <w:abstractNumId w:val="4"/>
-  </w:num>
-  <w:num w:numId="6" w16cid:durableId="1809542999">
-    <w:abstractNumId w:val="7"/>
-  </w:num>
-  <w:num w:numId="7" w16cid:durableId="1224875153">
+  <w:num w:numId="9" w16cid:durableId="1234047597">
     <w:abstractNumId w:val="0"/>
   </w:num>
-  <w:num w:numId="8" w16cid:durableId="339553256">
-    <w:abstractNumId w:val="5"/>
+  <w:num w:numId="10" w16cid:durableId="673193276">
+    <w:abstractNumId w:val="7"/>
   </w:num>
 </w:numbering>
 </file>
@@ -8327,7 +15544,6 @@
   <w:style w:type="character" w:default="1" w:styleId="Fuentedeprrafopredeter">
     <w:name w:val="Default Paragraph Font"/>
     <w:uiPriority w:val="1"/>
-    <w:semiHidden/>
     <w:unhideWhenUsed/>
   </w:style>
   <w:style w:type="table" w:default="1" w:styleId="Tablanormal">
@@ -8456,12 +15672,19 @@
     <w:autoRedefine/>
     <w:uiPriority w:val="39"/>
     <w:unhideWhenUsed/>
-    <w:rsid w:val="00404533"/>
+    <w:rsid w:val="002E3E5D"/>
     <w:pPr>
+      <w:tabs>
+        <w:tab w:val="left" w:pos="440"/>
+        <w:tab w:val="right" w:leader="dot" w:pos="8828"/>
+      </w:tabs>
       <w:spacing w:after="100"/>
     </w:pPr>
     <w:rPr>
-      <w:rFonts w:eastAsiaTheme="minorEastAsia" w:cs="Times New Roman"/>
+      <w:rFonts w:ascii="Arial Narrow" w:eastAsiaTheme="minorEastAsia" w:hAnsi="Arial Narrow" w:cs="Times New Roman"/>
+      <w:b/>
+      <w:bCs/>
+      <w:noProof/>
       <w:lang w:eastAsia="es-CO"/>
     </w:rPr>
   </w:style>

--- a/Documento final.docx
+++ b/Documento final.docx
@@ -305,7 +305,7 @@
           <w:r>
             <w:fldChar w:fldCharType="separate"/>
           </w:r>
-          <w:hyperlink w:anchor="_Toc106741873" w:history="1">
+          <w:hyperlink w:anchor="_Toc106744921" w:history="1">
             <w:r>
               <w:rPr>
                 <w:rStyle w:val="Hipervnculo"/>
@@ -342,7 +342,7 @@
               <w:rPr>
                 <w:webHidden/>
               </w:rPr>
-              <w:instrText xml:space="preserve"> PAGEREF _Toc106741873 \h </w:instrText>
+              <w:instrText xml:space="preserve"> PAGEREF _Toc106744921 \h </w:instrText>
             </w:r>
             <w:r>
               <w:rPr>
@@ -381,7 +381,7 @@
               <w:noProof/>
             </w:rPr>
           </w:pPr>
-          <w:hyperlink w:anchor="_Toc106741874" w:history="1">
+          <w:hyperlink w:anchor="_Toc106744922" w:history="1">
             <w:r>
               <w:rPr>
                 <w:rStyle w:val="Hipervnculo"/>
@@ -428,7 +428,7 @@
                 <w:noProof/>
                 <w:webHidden/>
               </w:rPr>
-              <w:instrText xml:space="preserve"> PAGEREF _Toc106741874 \h </w:instrText>
+              <w:instrText xml:space="preserve"> PAGEREF _Toc106744922 \h </w:instrText>
             </w:r>
             <w:r>
               <w:rPr>
@@ -471,7 +471,7 @@
               <w:noProof/>
             </w:rPr>
           </w:pPr>
-          <w:hyperlink w:anchor="_Toc106741875" w:history="1">
+          <w:hyperlink w:anchor="_Toc106744923" w:history="1">
             <w:r>
               <w:rPr>
                 <w:rStyle w:val="Hipervnculo"/>
@@ -518,7 +518,7 @@
                 <w:noProof/>
                 <w:webHidden/>
               </w:rPr>
-              <w:instrText xml:space="preserve"> PAGEREF _Toc106741875 \h </w:instrText>
+              <w:instrText xml:space="preserve"> PAGEREF _Toc106744923 \h </w:instrText>
             </w:r>
             <w:r>
               <w:rPr>
@@ -558,7 +558,7 @@
               <w:bCs w:val="0"/>
             </w:rPr>
           </w:pPr>
-          <w:hyperlink w:anchor="_Toc106741876" w:history="1">
+          <w:hyperlink w:anchor="_Toc106744924" w:history="1">
             <w:r>
               <w:rPr>
                 <w:rStyle w:val="Hipervnculo"/>
@@ -595,7 +595,7 @@
               <w:rPr>
                 <w:webHidden/>
               </w:rPr>
-              <w:instrText xml:space="preserve"> PAGEREF _Toc106741876 \h </w:instrText>
+              <w:instrText xml:space="preserve"> PAGEREF _Toc106744924 \h </w:instrText>
             </w:r>
             <w:r>
               <w:rPr>
@@ -631,7 +631,7 @@
               <w:bCs w:val="0"/>
             </w:rPr>
           </w:pPr>
-          <w:hyperlink w:anchor="_Toc106741877" w:history="1">
+          <w:hyperlink w:anchor="_Toc106744925" w:history="1">
             <w:r>
               <w:rPr>
                 <w:rStyle w:val="Hipervnculo"/>
@@ -670,7 +670,7 @@
               <w:rPr>
                 <w:webHidden/>
               </w:rPr>
-              <w:instrText xml:space="preserve"> PAGEREF _Toc106741877 \h </w:instrText>
+              <w:instrText xml:space="preserve"> PAGEREF _Toc106744925 \h </w:instrText>
             </w:r>
             <w:r>
               <w:rPr>
@@ -708,7 +708,7 @@
               <w:noProof/>
             </w:rPr>
           </w:pPr>
-          <w:hyperlink w:anchor="_Toc106741878" w:history="1">
+          <w:hyperlink w:anchor="_Toc106744926" w:history="1">
             <w:r>
               <w:rPr>
                 <w:rStyle w:val="Hipervnculo"/>
@@ -738,7 +738,7 @@
                 <w:noProof/>
                 <w:webHidden/>
               </w:rPr>
-              <w:instrText xml:space="preserve"> PAGEREF _Toc106741878 \h </w:instrText>
+              <w:instrText xml:space="preserve"> PAGEREF _Toc106744926 \h </w:instrText>
             </w:r>
             <w:r>
               <w:rPr>
@@ -778,7 +778,7 @@
               <w:bCs w:val="0"/>
             </w:rPr>
           </w:pPr>
-          <w:hyperlink w:anchor="_Toc106741879" w:history="1">
+          <w:hyperlink w:anchor="_Toc106744927" w:history="1">
             <w:r>
               <w:rPr>
                 <w:rStyle w:val="Hipervnculo"/>
@@ -817,7 +817,7 @@
               <w:rPr>
                 <w:webHidden/>
               </w:rPr>
-              <w:instrText xml:space="preserve"> PAGEREF _Toc106741879 \h </w:instrText>
+              <w:instrText xml:space="preserve"> PAGEREF _Toc106744927 \h </w:instrText>
             </w:r>
             <w:r>
               <w:rPr>
@@ -855,7 +855,7 @@
               <w:noProof/>
             </w:rPr>
           </w:pPr>
-          <w:hyperlink w:anchor="_Toc106741880" w:history="1">
+          <w:hyperlink w:anchor="_Toc106744928" w:history="1">
             <w:r>
               <w:rPr>
                 <w:rStyle w:val="Hipervnculo"/>
@@ -885,7 +885,7 @@
                 <w:noProof/>
                 <w:webHidden/>
               </w:rPr>
-              <w:instrText xml:space="preserve"> PAGEREF _Toc106741880 \h </w:instrText>
+              <w:instrText xml:space="preserve"> PAGEREF _Toc106744928 \h </w:instrText>
             </w:r>
             <w:r>
               <w:rPr>
@@ -927,7 +927,7 @@
               <w:noProof/>
             </w:rPr>
           </w:pPr>
-          <w:hyperlink w:anchor="_Toc106741881" w:history="1">
+          <w:hyperlink w:anchor="_Toc106744929" w:history="1">
             <w:r>
               <w:rPr>
                 <w:rStyle w:val="Hipervnculo"/>
@@ -975,7 +975,7 @@
                 <w:noProof/>
                 <w:webHidden/>
               </w:rPr>
-              <w:instrText xml:space="preserve"> PAGEREF _Toc106741881 \h </w:instrText>
+              <w:instrText xml:space="preserve"> PAGEREF _Toc106744929 \h </w:instrText>
             </w:r>
             <w:r>
               <w:rPr>
@@ -1017,7 +1017,7 @@
               <w:noProof/>
             </w:rPr>
           </w:pPr>
-          <w:hyperlink w:anchor="_Toc106741882" w:history="1">
+          <w:hyperlink w:anchor="_Toc106744930" w:history="1">
             <w:r>
               <w:rPr>
                 <w:rStyle w:val="Hipervnculo"/>
@@ -1065,7 +1065,7 @@
                 <w:noProof/>
                 <w:webHidden/>
               </w:rPr>
-              <w:instrText xml:space="preserve"> PAGEREF _Toc106741882 \h </w:instrText>
+              <w:instrText xml:space="preserve"> PAGEREF _Toc106744930 \h </w:instrText>
             </w:r>
             <w:r>
               <w:rPr>
@@ -1107,7 +1107,7 @@
               <w:noProof/>
             </w:rPr>
           </w:pPr>
-          <w:hyperlink w:anchor="_Toc106741883" w:history="1">
+          <w:hyperlink w:anchor="_Toc106744931" w:history="1">
             <w:r>
               <w:rPr>
                 <w:rStyle w:val="Hipervnculo"/>
@@ -1137,7 +1137,7 @@
                 <w:noProof/>
                 <w:webHidden/>
               </w:rPr>
-              <w:instrText xml:space="preserve"> PAGEREF _Toc106741883 \h </w:instrText>
+              <w:instrText xml:space="preserve"> PAGEREF _Toc106744931 \h </w:instrText>
             </w:r>
             <w:r>
               <w:rPr>
@@ -1179,7 +1179,7 @@
               <w:noProof/>
             </w:rPr>
           </w:pPr>
-          <w:hyperlink w:anchor="_Toc106741884" w:history="1">
+          <w:hyperlink w:anchor="_Toc106744932" w:history="1">
             <w:r>
               <w:rPr>
                 <w:rStyle w:val="Hipervnculo"/>
@@ -1209,7 +1209,7 @@
                 <w:noProof/>
                 <w:webHidden/>
               </w:rPr>
-              <w:instrText xml:space="preserve"> PAGEREF _Toc106741884 \h </w:instrText>
+              <w:instrText xml:space="preserve"> PAGEREF _Toc106744932 \h </w:instrText>
             </w:r>
             <w:r>
               <w:rPr>
@@ -1229,7 +1229,7 @@
                 <w:noProof/>
                 <w:webHidden/>
               </w:rPr>
-              <w:t>12</w:t>
+              <w:t>13</w:t>
             </w:r>
             <w:r>
               <w:rPr>
@@ -1251,7 +1251,7 @@
               <w:noProof/>
             </w:rPr>
           </w:pPr>
-          <w:hyperlink w:anchor="_Toc106741885" w:history="1">
+          <w:hyperlink w:anchor="_Toc106744933" w:history="1">
             <w:r>
               <w:rPr>
                 <w:rStyle w:val="Hipervnculo"/>
@@ -1281,7 +1281,7 @@
                 <w:noProof/>
                 <w:webHidden/>
               </w:rPr>
-              <w:instrText xml:space="preserve"> PAGEREF _Toc106741885 \h </w:instrText>
+              <w:instrText xml:space="preserve"> PAGEREF _Toc106744933 \h </w:instrText>
             </w:r>
             <w:r>
               <w:rPr>
@@ -1321,7 +1321,7 @@
               <w:bCs w:val="0"/>
             </w:rPr>
           </w:pPr>
-          <w:hyperlink w:anchor="_Toc106741886" w:history="1">
+          <w:hyperlink w:anchor="_Toc106744934" w:history="1">
             <w:r>
               <w:rPr>
                 <w:rStyle w:val="Hipervnculo"/>
@@ -1358,7 +1358,7 @@
               <w:rPr>
                 <w:webHidden/>
               </w:rPr>
-              <w:instrText xml:space="preserve"> PAGEREF _Toc106741886 \h </w:instrText>
+              <w:instrText xml:space="preserve"> PAGEREF _Toc106744934 \h </w:instrText>
             </w:r>
             <w:r>
               <w:rPr>
@@ -1394,7 +1394,7 @@
               <w:bCs w:val="0"/>
             </w:rPr>
           </w:pPr>
-          <w:hyperlink w:anchor="_Toc106741887" w:history="1">
+          <w:hyperlink w:anchor="_Toc106744935" w:history="1">
             <w:r>
               <w:rPr>
                 <w:rStyle w:val="Hipervnculo"/>
@@ -1431,7 +1431,7 @@
               <w:rPr>
                 <w:webHidden/>
               </w:rPr>
-              <w:instrText xml:space="preserve"> PAGEREF _Toc106741887 \h </w:instrText>
+              <w:instrText xml:space="preserve"> PAGEREF _Toc106744935 \h </w:instrText>
             </w:r>
             <w:r>
               <w:rPr>
@@ -1448,7 +1448,7 @@
               <w:rPr>
                 <w:webHidden/>
               </w:rPr>
-              <w:t>15</w:t>
+              <w:t>17</w:t>
             </w:r>
             <w:r>
               <w:rPr>
@@ -1536,7 +1536,7 @@
           <w:color w:val="002060"/>
         </w:rPr>
       </w:pPr>
-      <w:bookmarkStart w:id="0" w:name="_Toc106741873"/>
+      <w:bookmarkStart w:id="0" w:name="_Toc106744921"/>
       <w:r>
         <w:rPr>
           <w:rFonts w:ascii="Arial Narrow" w:hAnsi="Arial Narrow"/>
@@ -1574,7 +1574,7 @@
           <w:szCs w:val="28"/>
         </w:rPr>
       </w:pPr>
-      <w:bookmarkStart w:id="1" w:name="_Toc106741874"/>
+      <w:bookmarkStart w:id="1" w:name="_Toc106744922"/>
       <w:r>
         <w:rPr>
           <w:rFonts w:ascii="Arial Narrow" w:hAnsi="Arial Narrow"/>
@@ -2531,7 +2531,7 @@
           <w:szCs w:val="28"/>
         </w:rPr>
       </w:pPr>
-      <w:bookmarkStart w:id="5" w:name="_Toc106741875"/>
+      <w:bookmarkStart w:id="5" w:name="_Toc106744923"/>
       <w:r>
         <w:rPr>
           <w:rFonts w:ascii="Arial Narrow" w:hAnsi="Arial Narrow"/>
@@ -3441,7 +3441,7 @@
           <w:color w:val="002060"/>
         </w:rPr>
       </w:pPr>
-      <w:bookmarkStart w:id="6" w:name="_Toc106741876"/>
+      <w:bookmarkStart w:id="6" w:name="_Toc106744924"/>
       <w:r>
         <w:rPr>
           <w:rFonts w:ascii="Arial Narrow" w:hAnsi="Arial Narrow"/>
@@ -3979,7 +3979,7 @@
           <w:color w:val="002060"/>
         </w:rPr>
       </w:pPr>
-      <w:bookmarkStart w:id="7" w:name="_Toc106741877"/>
+      <w:bookmarkStart w:id="7" w:name="_Toc106744925"/>
       <w:r>
         <w:rPr>
           <w:rFonts w:ascii="Arial Narrow" w:hAnsi="Arial Narrow" w:cs="Arial"/>
@@ -4601,7 +4601,7 @@
           <w:szCs w:val="28"/>
         </w:rPr>
       </w:pPr>
-      <w:bookmarkStart w:id="8" w:name="_Toc106741878"/>
+      <w:bookmarkStart w:id="8" w:name="_Toc106744926"/>
       <w:r>
         <w:rPr>
           <w:rFonts w:ascii="Arial Narrow" w:hAnsi="Arial Narrow" w:cs="Arial"/>
@@ -7329,47 +7329,7 @@
           <w:sz w:val="28"/>
           <w:szCs w:val="28"/>
         </w:rPr>
-        <w:t>Tabla N°</w:t>
-      </w:r>
-      <w:r>
-        <w:rPr>
-          <w:rFonts w:ascii="Arial Narrow" w:hAnsi="Arial Narrow"/>
-          <w:b/>
-          <w:bCs/>
-          <w:sz w:val="28"/>
-          <w:szCs w:val="28"/>
-        </w:rPr>
-        <w:t>2</w:t>
-      </w:r>
-      <w:r>
-        <w:rPr>
-          <w:rFonts w:ascii="Arial Narrow" w:hAnsi="Arial Narrow"/>
-          <w:b/>
-          <w:bCs/>
-          <w:sz w:val="28"/>
-          <w:szCs w:val="28"/>
-        </w:rPr>
-        <w:t xml:space="preserve">. Análisis de Riesgos de </w:t>
-      </w:r>
-      <w:r>
-        <w:rPr>
-          <w:rFonts w:ascii="Arial Narrow" w:hAnsi="Arial Narrow"/>
-          <w:b/>
-          <w:bCs/>
-          <w:sz w:val="28"/>
-          <w:szCs w:val="28"/>
-        </w:rPr>
-        <w:t>Product</w:t>
-      </w:r>
-      <w:r>
-        <w:rPr>
-          <w:rFonts w:ascii="Arial Narrow" w:hAnsi="Arial Narrow"/>
-          <w:b/>
-          <w:bCs/>
-          <w:sz w:val="28"/>
-          <w:szCs w:val="28"/>
-        </w:rPr>
-        <w:t>o.</w:t>
+        <w:t>Tabla N°2. Análisis de Riesgos de Producto.</w:t>
       </w:r>
     </w:p>
     <w:p/>
@@ -7420,7 +7380,7 @@
           <w:color w:val="002060"/>
         </w:rPr>
       </w:pPr>
-      <w:bookmarkStart w:id="9" w:name="_Toc106741879"/>
+      <w:bookmarkStart w:id="9" w:name="_Toc106744927"/>
       <w:r>
         <w:rPr>
           <w:rFonts w:ascii="Arial Narrow" w:hAnsi="Arial Narrow" w:cs="Arial"/>
@@ -7447,7 +7407,7 @@
           <w:szCs w:val="28"/>
         </w:rPr>
       </w:pPr>
-      <w:bookmarkStart w:id="10" w:name="_Toc106741880"/>
+      <w:bookmarkStart w:id="10" w:name="_Toc106744928"/>
       <w:r>
         <w:rPr>
           <w:rFonts w:ascii="Arial Narrow" w:hAnsi="Arial Narrow"/>
@@ -7943,47 +7903,7 @@
                 <w:color w:val="000000"/>
                 <w:lang w:eastAsia="es-CO"/>
               </w:rPr>
-              <w:t>P</w:t>
-            </w:r>
-            <w:r>
-              <w:rPr>
-                <w:rFonts w:ascii="Arial Narrow" w:eastAsia="Times New Roman" w:hAnsi="Arial Narrow" w:cs="Calibri"/>
-                <w:color w:val="000000"/>
-                <w:lang w:eastAsia="es-CO"/>
-              </w:rPr>
-              <w:t>articiones o</w:t>
-            </w:r>
-            <w:r>
-              <w:rPr>
-                <w:rFonts w:ascii="Arial Narrow" w:eastAsia="Times New Roman" w:hAnsi="Arial Narrow" w:cs="Calibri"/>
-                <w:color w:val="000000"/>
-                <w:lang w:eastAsia="es-CO"/>
-              </w:rPr>
-              <w:t xml:space="preserve"> C</w:t>
-            </w:r>
-            <w:r>
-              <w:rPr>
-                <w:rFonts w:ascii="Arial Narrow" w:eastAsia="Times New Roman" w:hAnsi="Arial Narrow" w:cs="Calibri"/>
-                <w:color w:val="000000"/>
-                <w:lang w:eastAsia="es-CO"/>
-              </w:rPr>
-              <w:t>lases de</w:t>
-            </w:r>
-            <w:r>
-              <w:rPr>
-                <w:rFonts w:ascii="Arial Narrow" w:eastAsia="Times New Roman" w:hAnsi="Arial Narrow" w:cs="Calibri"/>
-                <w:color w:val="000000"/>
-                <w:lang w:eastAsia="es-CO"/>
-              </w:rPr>
-              <w:t xml:space="preserve"> E</w:t>
-            </w:r>
-            <w:r>
-              <w:rPr>
-                <w:rFonts w:ascii="Arial Narrow" w:eastAsia="Times New Roman" w:hAnsi="Arial Narrow" w:cs="Calibri"/>
-                <w:color w:val="000000"/>
-                <w:lang w:eastAsia="es-CO"/>
-              </w:rPr>
-              <w:t>quivalencia</w:t>
+              <w:t>Particiones o Clases de Equivalencia</w:t>
             </w:r>
           </w:p>
         </w:tc>
@@ -8366,15 +8286,7 @@
                 <w:color w:val="000000"/>
                 <w:lang w:eastAsia="es-CO"/>
               </w:rPr>
-              <w:t>png</w:t>
-            </w:r>
-            <w:r>
-              <w:rPr>
-                <w:rFonts w:ascii="Arial Narrow" w:eastAsia="Times New Roman" w:hAnsi="Arial Narrow" w:cs="Calibri"/>
-                <w:color w:val="000000"/>
-                <w:lang w:eastAsia="es-CO"/>
-              </w:rPr>
-              <w:t xml:space="preserve"> y con tamaño &gt;</w:t>
+              <w:t>png y con tamaño &gt;</w:t>
             </w:r>
             <w:r>
               <w:rPr>
@@ -8441,14 +8353,107 @@
     </w:tbl>
     <w:p>
       <w:pPr>
-        <w:pStyle w:val="Ttulo2"/>
-        <w:spacing w:line="276" w:lineRule="auto"/>
-        <w:ind w:left="360"/>
-        <w:rPr>
-          <w:rFonts w:ascii="Arial Narrow" w:hAnsi="Arial Narrow"/>
+        <w:tabs>
+          <w:tab w:val="left" w:pos="5120"/>
+        </w:tabs>
+        <w:jc w:val="center"/>
+        <w:rPr>
+          <w:rFonts w:ascii="Arial Narrow" w:hAnsi="Arial Narrow"/>
+          <w:b/>
+          <w:bCs/>
           <w:sz w:val="28"/>
           <w:szCs w:val="28"/>
         </w:rPr>
+      </w:pPr>
+    </w:p>
+    <w:p>
+      <w:pPr>
+        <w:tabs>
+          <w:tab w:val="left" w:pos="5120"/>
+        </w:tabs>
+        <w:jc w:val="center"/>
+        <w:rPr>
+          <w:rFonts w:ascii="Arial Narrow" w:hAnsi="Arial Narrow"/>
+          <w:b/>
+          <w:bCs/>
+          <w:sz w:val="28"/>
+          <w:szCs w:val="28"/>
+        </w:rPr>
+      </w:pPr>
+      <w:r>
+        <w:rPr>
+          <w:rFonts w:ascii="Arial Narrow" w:hAnsi="Arial Narrow"/>
+          <w:b/>
+          <w:bCs/>
+          <w:sz w:val="28"/>
+          <w:szCs w:val="28"/>
+        </w:rPr>
+        <w:t>Tabla N°</w:t>
+      </w:r>
+      <w:r>
+        <w:rPr>
+          <w:rFonts w:ascii="Arial Narrow" w:hAnsi="Arial Narrow"/>
+          <w:b/>
+          <w:bCs/>
+          <w:sz w:val="28"/>
+          <w:szCs w:val="28"/>
+        </w:rPr>
+        <w:t>3</w:t>
+      </w:r>
+      <w:r>
+        <w:rPr>
+          <w:rFonts w:ascii="Arial Narrow" w:hAnsi="Arial Narrow"/>
+          <w:b/>
+          <w:bCs/>
+          <w:sz w:val="28"/>
+          <w:szCs w:val="28"/>
+        </w:rPr>
+        <w:t xml:space="preserve">. </w:t>
+      </w:r>
+      <w:r>
+        <w:rPr>
+          <w:rFonts w:ascii="Arial Narrow" w:hAnsi="Arial Narrow"/>
+          <w:b/>
+          <w:bCs/>
+          <w:sz w:val="28"/>
+          <w:szCs w:val="28"/>
+        </w:rPr>
+        <w:t xml:space="preserve">Técnica de particiones o clases aplicada al escenario de prueba </w:t>
+      </w:r>
+      <w:r>
+        <w:rPr>
+          <w:rFonts w:ascii="Arial Narrow" w:hAnsi="Arial Narrow"/>
+          <w:b/>
+          <w:bCs/>
+          <w:sz w:val="28"/>
+          <w:szCs w:val="28"/>
+        </w:rPr>
+        <w:t xml:space="preserve">Publicar contenido multimedia de tipo imagen en la entrada o publicación del </w:t>
+      </w:r>
+      <w:r>
+        <w:rPr>
+          <w:rFonts w:ascii="Arial Narrow" w:hAnsi="Arial Narrow"/>
+          <w:b/>
+          <w:bCs/>
+          <w:sz w:val="28"/>
+          <w:szCs w:val="28"/>
+        </w:rPr>
+        <w:t>Blog</w:t>
+      </w:r>
+      <w:r>
+        <w:rPr>
+          <w:rFonts w:ascii="Arial Narrow" w:hAnsi="Arial Narrow"/>
+          <w:b/>
+          <w:bCs/>
+          <w:sz w:val="28"/>
+          <w:szCs w:val="28"/>
+        </w:rPr>
+        <w:t>.</w:t>
+      </w:r>
+    </w:p>
+    <w:p>
+      <w:pPr>
+        <w:jc w:val="center"/>
       </w:pPr>
     </w:p>
     <w:p>
@@ -8466,7 +8471,7 @@
           <w:szCs w:val="28"/>
         </w:rPr>
       </w:pPr>
-      <w:bookmarkStart w:id="11" w:name="_Toc106741881"/>
+      <w:bookmarkStart w:id="11" w:name="_Toc106744929"/>
       <w:r>
         <w:rPr>
           <w:rFonts w:ascii="Arial Narrow" w:hAnsi="Arial Narrow"/>
@@ -8619,55 +8624,24 @@
           <w:sz w:val="24"/>
           <w:szCs w:val="24"/>
         </w:rPr>
-        <w:t xml:space="preserve"> particiones o clases de equivalencia debido a que existen restricciones en el formato de los datos de entrada en este caso el tipo de extensión del archivo de </w:t>
-      </w:r>
-      <w:r>
-        <w:rPr>
-          <w:rFonts w:ascii="Arial Narrow" w:hAnsi="Arial Narrow"/>
-          <w:sz w:val="24"/>
-          <w:szCs w:val="24"/>
-        </w:rPr>
-        <w:t>video, el</w:t>
-      </w:r>
-      <w:r>
-        <w:rPr>
-          <w:rFonts w:ascii="Arial Narrow" w:hAnsi="Arial Narrow"/>
-          <w:sz w:val="24"/>
-          <w:szCs w:val="24"/>
-        </w:rPr>
-        <w:t xml:space="preserve"> tamaño del archivo de </w:t>
-      </w:r>
-      <w:r>
-        <w:rPr>
-          <w:rFonts w:ascii="Arial Narrow" w:hAnsi="Arial Narrow"/>
-          <w:sz w:val="24"/>
-          <w:szCs w:val="24"/>
-        </w:rPr>
-        <w:t xml:space="preserve">video </w:t>
-      </w:r>
-      <w:r>
-        <w:rPr>
-          <w:rFonts w:ascii="Arial Narrow" w:hAnsi="Arial Narrow"/>
-          <w:sz w:val="24"/>
-          <w:szCs w:val="24"/>
-        </w:rPr>
-        <w:t xml:space="preserve">y la cantidad de </w:t>
-      </w:r>
-      <w:r>
-        <w:rPr>
-          <w:rFonts w:ascii="Arial Narrow" w:hAnsi="Arial Narrow"/>
-          <w:sz w:val="24"/>
-          <w:szCs w:val="24"/>
-        </w:rPr>
-        <w:t xml:space="preserve">videos </w:t>
-      </w:r>
-      <w:r>
-        <w:rPr>
-          <w:rFonts w:ascii="Arial Narrow" w:hAnsi="Arial Narrow"/>
-          <w:sz w:val="24"/>
-          <w:szCs w:val="24"/>
-        </w:rPr>
-        <w:t>permitida para poder que el sistema permita la inserción de</w:t>
+        <w:t xml:space="preserve"> particiones o clases de equivalencia debido a que existen restricciones en el formato de los datos de entrada en este caso </w:t>
+      </w:r>
+      <w:r>
+        <w:rPr>
+          <w:rFonts w:ascii="Arial Narrow" w:hAnsi="Arial Narrow"/>
+          <w:sz w:val="24"/>
+          <w:szCs w:val="24"/>
+        </w:rPr>
+        <w:lastRenderedPageBreak/>
+        <w:t xml:space="preserve">el tipo de extensión del archivo de </w:t>
+      </w:r>
+      <w:r>
+        <w:rPr>
+          <w:rFonts w:ascii="Arial Narrow" w:hAnsi="Arial Narrow"/>
+          <w:sz w:val="24"/>
+          <w:szCs w:val="24"/>
+        </w:rPr>
+        <w:t>video, el tamaño del archivo de video y la cantidad de videos permitida para poder que el sistema permita la inserción de</w:t>
       </w:r>
       <w:r>
         <w:rPr>
@@ -8767,7 +8741,6 @@
                 <w:color w:val="000000"/>
                 <w:lang w:eastAsia="es-CO"/>
               </w:rPr>
-              <w:lastRenderedPageBreak/>
               <w:t>FUNCIONALIDAD</w:t>
             </w:r>
           </w:p>
@@ -9054,17 +9027,7 @@
                 <w:color w:val="000000"/>
                 <w:lang w:eastAsia="es-CO"/>
               </w:rPr>
-              <w:t>.</w:t>
-            </w:r>
-            <w:r>
-              <w:rPr>
-                <w:rFonts w:ascii="Arial Narrow" w:eastAsia="Times New Roman" w:hAnsi="Arial Narrow" w:cs="Calibri"/>
-                <w:b/>
-                <w:bCs/>
-                <w:color w:val="000000"/>
-                <w:lang w:eastAsia="es-CO"/>
-              </w:rPr>
-              <w:t>mp4</w:t>
+              <w:t>.mp4</w:t>
             </w:r>
             <w:r>
               <w:rPr>
@@ -9082,37 +9045,7 @@
                 <w:color w:val="000000"/>
                 <w:lang w:eastAsia="es-CO"/>
               </w:rPr>
-              <w:t>10</w:t>
-            </w:r>
-            <w:r>
-              <w:rPr>
-                <w:rFonts w:ascii="Arial Narrow" w:eastAsia="Times New Roman" w:hAnsi="Arial Narrow" w:cs="Calibri"/>
-                <w:b/>
-                <w:bCs/>
-                <w:color w:val="000000"/>
-                <w:lang w:eastAsia="es-CO"/>
-              </w:rPr>
-              <w:t>0</w:t>
-            </w:r>
-            <w:r>
-              <w:rPr>
-                <w:rFonts w:ascii="Arial Narrow" w:eastAsia="Times New Roman" w:hAnsi="Arial Narrow" w:cs="Calibri"/>
-                <w:b/>
-                <w:bCs/>
-                <w:color w:val="000000"/>
-                <w:lang w:eastAsia="es-CO"/>
-              </w:rPr>
-              <w:t>M</w:t>
-            </w:r>
-            <w:r>
-              <w:rPr>
-                <w:rFonts w:ascii="Arial Narrow" w:eastAsia="Times New Roman" w:hAnsi="Arial Narrow" w:cs="Calibri"/>
-                <w:b/>
-                <w:bCs/>
-                <w:color w:val="000000"/>
-                <w:lang w:eastAsia="es-CO"/>
-              </w:rPr>
-              <w:t>b</w:t>
+              <w:t>100Mb</w:t>
             </w:r>
             <w:r>
               <w:rPr>
@@ -9169,17 +9102,7 @@
                 <w:color w:val="000000"/>
                 <w:lang w:eastAsia="es-CO"/>
               </w:rPr>
-              <w:t>.</w:t>
-            </w:r>
-            <w:r>
-              <w:rPr>
-                <w:rFonts w:ascii="Arial Narrow" w:eastAsia="Times New Roman" w:hAnsi="Arial Narrow" w:cs="Calibri"/>
-                <w:b/>
-                <w:bCs/>
-                <w:color w:val="000000"/>
-                <w:lang w:eastAsia="es-CO"/>
-              </w:rPr>
-              <w:t>mp4</w:t>
+              <w:t>.mp4</w:t>
             </w:r>
             <w:r>
               <w:rPr>
@@ -9197,37 +9120,7 @@
                 <w:color w:val="000000"/>
                 <w:lang w:eastAsia="es-CO"/>
               </w:rPr>
-              <w:t>10</w:t>
-            </w:r>
-            <w:r>
-              <w:rPr>
-                <w:rFonts w:ascii="Arial Narrow" w:eastAsia="Times New Roman" w:hAnsi="Arial Narrow" w:cs="Calibri"/>
-                <w:b/>
-                <w:bCs/>
-                <w:color w:val="000000"/>
-                <w:lang w:eastAsia="es-CO"/>
-              </w:rPr>
-              <w:t>0</w:t>
-            </w:r>
-            <w:r>
-              <w:rPr>
-                <w:rFonts w:ascii="Arial Narrow" w:eastAsia="Times New Roman" w:hAnsi="Arial Narrow" w:cs="Calibri"/>
-                <w:b/>
-                <w:bCs/>
-                <w:color w:val="000000"/>
-                <w:lang w:eastAsia="es-CO"/>
-              </w:rPr>
-              <w:t>M</w:t>
-            </w:r>
-            <w:r>
-              <w:rPr>
-                <w:rFonts w:ascii="Arial Narrow" w:eastAsia="Times New Roman" w:hAnsi="Arial Narrow" w:cs="Calibri"/>
-                <w:b/>
-                <w:bCs/>
-                <w:color w:val="000000"/>
-                <w:lang w:eastAsia="es-CO"/>
-              </w:rPr>
-              <w:t>b</w:t>
+              <w:t>100Mb</w:t>
             </w:r>
             <w:r>
               <w:rPr>
@@ -9424,6 +9317,116 @@
     </w:tbl>
     <w:p>
       <w:pPr>
+        <w:tabs>
+          <w:tab w:val="left" w:pos="5120"/>
+        </w:tabs>
+        <w:jc w:val="center"/>
+        <w:rPr>
+          <w:rFonts w:ascii="Arial Narrow" w:hAnsi="Arial Narrow"/>
+          <w:b/>
+          <w:bCs/>
+          <w:sz w:val="28"/>
+          <w:szCs w:val="28"/>
+        </w:rPr>
+      </w:pPr>
+    </w:p>
+    <w:p>
+      <w:pPr>
+        <w:tabs>
+          <w:tab w:val="left" w:pos="5120"/>
+        </w:tabs>
+        <w:jc w:val="center"/>
+        <w:rPr>
+          <w:rFonts w:ascii="Arial Narrow" w:hAnsi="Arial Narrow"/>
+          <w:b/>
+          <w:bCs/>
+          <w:sz w:val="28"/>
+          <w:szCs w:val="28"/>
+        </w:rPr>
+      </w:pPr>
+      <w:r>
+        <w:rPr>
+          <w:rFonts w:ascii="Arial Narrow" w:hAnsi="Arial Narrow"/>
+          <w:b/>
+          <w:bCs/>
+          <w:sz w:val="28"/>
+          <w:szCs w:val="28"/>
+        </w:rPr>
+        <w:t>Tabla N°</w:t>
+      </w:r>
+      <w:r>
+        <w:rPr>
+          <w:rFonts w:ascii="Arial Narrow" w:hAnsi="Arial Narrow"/>
+          <w:b/>
+          <w:bCs/>
+          <w:sz w:val="28"/>
+          <w:szCs w:val="28"/>
+        </w:rPr>
+        <w:t>4</w:t>
+      </w:r>
+      <w:r>
+        <w:rPr>
+          <w:rFonts w:ascii="Arial Narrow" w:hAnsi="Arial Narrow"/>
+          <w:b/>
+          <w:bCs/>
+          <w:sz w:val="28"/>
+          <w:szCs w:val="28"/>
+        </w:rPr>
+        <w:t xml:space="preserve">. </w:t>
+      </w:r>
+      <w:r>
+        <w:rPr>
+          <w:rFonts w:ascii="Arial Narrow" w:hAnsi="Arial Narrow"/>
+          <w:b/>
+          <w:bCs/>
+          <w:sz w:val="28"/>
+          <w:szCs w:val="28"/>
+        </w:rPr>
+        <w:t xml:space="preserve">Técnica de particiones o clases aplicada al escenario de prueba </w:t>
+      </w:r>
+      <w:r>
+        <w:rPr>
+          <w:rFonts w:ascii="Arial Narrow" w:hAnsi="Arial Narrow"/>
+          <w:b/>
+          <w:bCs/>
+          <w:sz w:val="28"/>
+          <w:szCs w:val="28"/>
+        </w:rPr>
+        <w:t xml:space="preserve">Publicar contenido multimedia de tipo </w:t>
+      </w:r>
+      <w:r>
+        <w:rPr>
+          <w:rFonts w:ascii="Arial Narrow" w:hAnsi="Arial Narrow"/>
+          <w:b/>
+          <w:bCs/>
+          <w:sz w:val="28"/>
+          <w:szCs w:val="28"/>
+        </w:rPr>
+        <w:t>video</w:t>
+      </w:r>
+      <w:r>
+        <w:rPr>
+          <w:rFonts w:ascii="Arial Narrow" w:hAnsi="Arial Narrow"/>
+          <w:b/>
+          <w:bCs/>
+          <w:sz w:val="28"/>
+          <w:szCs w:val="28"/>
+        </w:rPr>
+        <w:t xml:space="preserve"> en la entrada o publicación del Blog</w:t>
+      </w:r>
+      <w:r>
+        <w:rPr>
+          <w:rFonts w:ascii="Arial Narrow" w:hAnsi="Arial Narrow"/>
+          <w:b/>
+          <w:bCs/>
+          <w:sz w:val="28"/>
+          <w:szCs w:val="28"/>
+        </w:rPr>
+        <w:t>.</w:t>
+      </w:r>
+    </w:p>
+    <w:p>
+      <w:pPr>
         <w:pStyle w:val="Ttulo2"/>
         <w:rPr>
           <w:rFonts w:ascii="Arial Narrow" w:hAnsi="Arial Narrow"/>
@@ -9448,7 +9451,7 @@
           <w:szCs w:val="28"/>
         </w:rPr>
       </w:pPr>
-      <w:bookmarkStart w:id="12" w:name="_Toc106741882"/>
+      <w:bookmarkStart w:id="12" w:name="_Toc106744930"/>
       <w:r>
         <w:rPr>
           <w:rFonts w:ascii="Arial Narrow" w:hAnsi="Arial Narrow"/>
@@ -9544,27 +9547,7 @@
           <w:sz w:val="24"/>
           <w:szCs w:val="24"/>
         </w:rPr>
-        <w:t xml:space="preserve"> </w:t>
-      </w:r>
-      <w:r>
-        <w:rPr>
-          <w:rFonts w:ascii="Arial Narrow" w:hAnsi="Arial Narrow"/>
-          <w:b/>
-          <w:bCs/>
-          <w:sz w:val="24"/>
-          <w:szCs w:val="24"/>
-        </w:rPr>
-        <w:t>E</w:t>
-      </w:r>
-      <w:r>
-        <w:rPr>
-          <w:rFonts w:ascii="Arial Narrow" w:hAnsi="Arial Narrow"/>
-          <w:b/>
-          <w:bCs/>
-          <w:sz w:val="24"/>
-          <w:szCs w:val="24"/>
-        </w:rPr>
-        <w:t xml:space="preserve">structurar </w:t>
+        <w:t xml:space="preserve"> Estructurar </w:t>
       </w:r>
       <w:r>
         <w:rPr>
@@ -9742,6 +9725,7 @@
                 <w:color w:val="000000"/>
                 <w:lang w:eastAsia="es-CO"/>
               </w:rPr>
+              <w:lastRenderedPageBreak/>
               <w:t>FUNCIONALIDAD</w:t>
             </w:r>
           </w:p>
@@ -9930,15 +9914,7 @@
                 <w:color w:val="000000"/>
                 <w:lang w:eastAsia="es-CO"/>
               </w:rPr>
-              <w:t xml:space="preserve">Validar </w:t>
-            </w:r>
-            <w:r>
-              <w:rPr>
-                <w:rFonts w:ascii="Arial Narrow" w:eastAsia="Times New Roman" w:hAnsi="Arial Narrow" w:cs="Calibri"/>
-                <w:color w:val="000000"/>
-                <w:lang w:eastAsia="es-CO"/>
-              </w:rPr>
-              <w:t xml:space="preserve">edición </w:t>
+              <w:t xml:space="preserve">Validar edición </w:t>
             </w:r>
             <w:r>
               <w:rPr>
@@ -9954,47 +9930,7 @@
                 <w:color w:val="000000"/>
                 <w:lang w:eastAsia="es-CO"/>
               </w:rPr>
-              <w:t xml:space="preserve"> estructura</w:t>
-            </w:r>
-            <w:r>
-              <w:rPr>
-                <w:rFonts w:ascii="Arial Narrow" w:eastAsia="Times New Roman" w:hAnsi="Arial Narrow" w:cs="Calibri"/>
-                <w:color w:val="000000"/>
-                <w:lang w:eastAsia="es-CO"/>
-              </w:rPr>
-              <w:t xml:space="preserve"> de</w:t>
-            </w:r>
-            <w:r>
-              <w:rPr>
-                <w:rFonts w:ascii="Arial Narrow" w:eastAsia="Times New Roman" w:hAnsi="Arial Narrow" w:cs="Calibri"/>
-                <w:color w:val="000000"/>
-                <w:lang w:eastAsia="es-CO"/>
-              </w:rPr>
-              <w:t>l</w:t>
-            </w:r>
-            <w:r>
-              <w:rPr>
-                <w:rFonts w:ascii="Arial Narrow" w:eastAsia="Times New Roman" w:hAnsi="Arial Narrow" w:cs="Calibri"/>
-                <w:color w:val="000000"/>
-                <w:lang w:eastAsia="es-CO"/>
-              </w:rPr>
-              <w:t xml:space="preserve"> </w:t>
-            </w:r>
-            <w:r>
-              <w:rPr>
-                <w:rFonts w:ascii="Arial Narrow" w:eastAsia="Times New Roman" w:hAnsi="Arial Narrow" w:cs="Calibri"/>
-                <w:color w:val="000000"/>
-                <w:lang w:eastAsia="es-CO"/>
-              </w:rPr>
-              <w:t>texto en</w:t>
-            </w:r>
-            <w:r>
-              <w:rPr>
-                <w:rFonts w:ascii="Arial Narrow" w:eastAsia="Times New Roman" w:hAnsi="Arial Narrow" w:cs="Calibri"/>
-                <w:color w:val="000000"/>
-                <w:lang w:eastAsia="es-CO"/>
-              </w:rPr>
-              <w:t xml:space="preserve"> la entrada del Blog</w:t>
+              <w:t xml:space="preserve"> estructura del texto en la entrada del Blog</w:t>
             </w:r>
           </w:p>
         </w:tc>
@@ -10421,39 +10357,7 @@
                 <w:color w:val="000000"/>
                 <w:lang w:eastAsia="es-CO"/>
               </w:rPr>
-              <w:t xml:space="preserve"> </w:t>
-            </w:r>
-            <w:r>
-              <w:rPr>
-                <w:rFonts w:ascii="Arial Narrow" w:eastAsia="Times New Roman" w:hAnsi="Arial Narrow" w:cs="Calibri"/>
-                <w:color w:val="000000"/>
-                <w:lang w:eastAsia="es-CO"/>
-              </w:rPr>
-              <w:t>web</w:t>
-            </w:r>
-            <w:r>
-              <w:rPr>
-                <w:rFonts w:ascii="Arial Narrow" w:eastAsia="Times New Roman" w:hAnsi="Arial Narrow" w:cs="Calibri"/>
-                <w:color w:val="000000"/>
-                <w:lang w:eastAsia="es-CO"/>
-              </w:rPr>
-              <w:t xml:space="preserve"> con dominio</w:t>
-            </w:r>
-            <w:r>
-              <w:rPr>
-                <w:rFonts w:ascii="Arial Narrow" w:eastAsia="Times New Roman" w:hAnsi="Arial Narrow" w:cs="Calibri"/>
-                <w:color w:val="000000"/>
-                <w:lang w:eastAsia="es-CO"/>
-              </w:rPr>
-              <w:t>s</w:t>
-            </w:r>
-            <w:r>
-              <w:rPr>
-                <w:rFonts w:ascii="Arial Narrow" w:eastAsia="Times New Roman" w:hAnsi="Arial Narrow" w:cs="Calibri"/>
-                <w:color w:val="000000"/>
-                <w:lang w:eastAsia="es-CO"/>
-              </w:rPr>
-              <w:t xml:space="preserve"> </w:t>
+              <w:t xml:space="preserve"> web con dominios </w:t>
             </w:r>
             <w:r>
               <w:rPr>
@@ -10636,33 +10540,81 @@
     </w:tbl>
     <w:p>
       <w:pPr>
-        <w:jc w:val="both"/>
-        <w:rPr>
-          <w:rFonts w:ascii="Arial Narrow" w:hAnsi="Arial Narrow"/>
-          <w:sz w:val="24"/>
-          <w:szCs w:val="24"/>
+        <w:tabs>
+          <w:tab w:val="left" w:pos="5120"/>
+        </w:tabs>
+        <w:jc w:val="center"/>
+        <w:rPr>
+          <w:rFonts w:ascii="Arial Narrow" w:hAnsi="Arial Narrow"/>
+          <w:b/>
+          <w:bCs/>
+          <w:sz w:val="28"/>
+          <w:szCs w:val="28"/>
         </w:rPr>
       </w:pPr>
     </w:p>
     <w:p>
       <w:pPr>
-        <w:jc w:val="both"/>
-        <w:rPr>
-          <w:rFonts w:ascii="Arial Narrow" w:hAnsi="Arial Narrow"/>
-          <w:sz w:val="24"/>
-          <w:szCs w:val="24"/>
-        </w:rPr>
-      </w:pPr>
-    </w:p>
-    <w:p>
-      <w:pPr>
-        <w:jc w:val="both"/>
-        <w:rPr>
-          <w:rFonts w:ascii="Arial Narrow" w:hAnsi="Arial Narrow"/>
-          <w:sz w:val="24"/>
-          <w:szCs w:val="24"/>
-        </w:rPr>
-      </w:pPr>
+        <w:tabs>
+          <w:tab w:val="left" w:pos="5120"/>
+        </w:tabs>
+        <w:jc w:val="center"/>
+        <w:rPr>
+          <w:rFonts w:ascii="Arial Narrow" w:hAnsi="Arial Narrow"/>
+          <w:sz w:val="24"/>
+          <w:szCs w:val="24"/>
+        </w:rPr>
+      </w:pPr>
+      <w:r>
+        <w:rPr>
+          <w:rFonts w:ascii="Arial Narrow" w:hAnsi="Arial Narrow"/>
+          <w:b/>
+          <w:bCs/>
+          <w:sz w:val="28"/>
+          <w:szCs w:val="28"/>
+        </w:rPr>
+        <w:t>Tabla N°</w:t>
+      </w:r>
+      <w:r>
+        <w:rPr>
+          <w:rFonts w:ascii="Arial Narrow" w:hAnsi="Arial Narrow"/>
+          <w:b/>
+          <w:bCs/>
+          <w:sz w:val="28"/>
+          <w:szCs w:val="28"/>
+        </w:rPr>
+        <w:t>5</w:t>
+      </w:r>
+      <w:r>
+        <w:rPr>
+          <w:rFonts w:ascii="Arial Narrow" w:hAnsi="Arial Narrow"/>
+          <w:b/>
+          <w:bCs/>
+          <w:sz w:val="28"/>
+          <w:szCs w:val="28"/>
+        </w:rPr>
+        <w:t xml:space="preserve">. </w:t>
+      </w:r>
+      <w:r>
+        <w:rPr>
+          <w:rFonts w:ascii="Arial Narrow" w:hAnsi="Arial Narrow"/>
+          <w:b/>
+          <w:bCs/>
+          <w:sz w:val="28"/>
+          <w:szCs w:val="28"/>
+        </w:rPr>
+        <w:t xml:space="preserve">Técnica de particiones o clases aplicada al escenario de prueba </w:t>
+      </w:r>
+      <w:r>
+        <w:rPr>
+          <w:rFonts w:ascii="Arial Narrow" w:hAnsi="Arial Narrow"/>
+          <w:b/>
+          <w:bCs/>
+          <w:sz w:val="28"/>
+          <w:szCs w:val="28"/>
+        </w:rPr>
+        <w:t>Estructurar Contenido de texto de la entrada o la publicación del Blog</w:t>
+      </w:r>
     </w:p>
     <w:p>
       <w:pPr>
@@ -10676,7 +10628,7 @@
           <w:szCs w:val="28"/>
         </w:rPr>
       </w:pPr>
-      <w:bookmarkStart w:id="13" w:name="_Toc106741883"/>
+      <w:bookmarkStart w:id="13" w:name="_Toc106744931"/>
       <w:r>
         <w:rPr>
           <w:rFonts w:ascii="Arial Narrow" w:hAnsi="Arial Narrow"/>
@@ -10834,15 +10786,7 @@
           <w:sz w:val="24"/>
           <w:szCs w:val="24"/>
         </w:rPr>
-        <w:t xml:space="preserve"> </w:t>
-      </w:r>
-      <w:r>
-        <w:rPr>
-          <w:rFonts w:ascii="Arial Narrow" w:hAnsi="Arial Narrow"/>
-          <w:sz w:val="24"/>
-          <w:szCs w:val="24"/>
-        </w:rPr>
-        <w:t>válid</w:t>
+        <w:t xml:space="preserve"> válid</w:t>
       </w:r>
       <w:r>
         <w:rPr>
@@ -10858,15 +10802,7 @@
           <w:sz w:val="24"/>
           <w:szCs w:val="24"/>
         </w:rPr>
-        <w:t>s</w:t>
-      </w:r>
-      <w:r>
-        <w:rPr>
-          <w:rFonts w:ascii="Arial Narrow" w:hAnsi="Arial Narrow"/>
-          <w:sz w:val="24"/>
-          <w:szCs w:val="24"/>
-        </w:rPr>
-        <w:t xml:space="preserve"> y no valid</w:t>
+        <w:t>s y no valid</w:t>
       </w:r>
       <w:r>
         <w:rPr>
@@ -11313,15 +11249,7 @@
                 <w:color w:val="000000"/>
                 <w:lang w:eastAsia="es-CO"/>
               </w:rPr>
-              <w:t xml:space="preserve">para compartir a través </w:t>
-            </w:r>
-            <w:r>
-              <w:rPr>
-                <w:rFonts w:ascii="Arial Narrow" w:eastAsia="Times New Roman" w:hAnsi="Arial Narrow" w:cs="Calibri"/>
-                <w:color w:val="000000"/>
-                <w:lang w:eastAsia="es-CO"/>
-              </w:rPr>
-              <w:t>Redes sociales Facebook, Twitter, Instagram y LinkedIn.</w:t>
+              <w:t>para compartir a través Redes sociales Facebook, Twitter, Instagram y LinkedIn.</w:t>
             </w:r>
           </w:p>
         </w:tc>
@@ -11412,39 +11340,7 @@
                 <w:color w:val="000000"/>
                 <w:lang w:eastAsia="es-CO"/>
               </w:rPr>
-              <w:t>Cuenta asociada al usuario en</w:t>
-            </w:r>
-            <w:r>
-              <w:rPr>
-                <w:rFonts w:ascii="Arial Narrow" w:eastAsia="Times New Roman" w:hAnsi="Arial Narrow" w:cs="Calibri"/>
-                <w:color w:val="000000"/>
-                <w:lang w:eastAsia="es-CO"/>
-              </w:rPr>
-              <w:t xml:space="preserve"> una red social diferente a</w:t>
-            </w:r>
-            <w:r>
-              <w:rPr>
-                <w:rFonts w:ascii="Arial Narrow" w:eastAsia="Times New Roman" w:hAnsi="Arial Narrow" w:cs="Calibri"/>
-                <w:color w:val="000000"/>
-                <w:lang w:eastAsia="es-CO"/>
-              </w:rPr>
-              <w:t xml:space="preserve"> Facebook, Twitter, Instagram y </w:t>
-            </w:r>
-            <w:r>
-              <w:rPr>
-                <w:rFonts w:ascii="Arial Narrow" w:eastAsia="Times New Roman" w:hAnsi="Arial Narrow" w:cs="Calibri"/>
-                <w:color w:val="000000"/>
-                <w:lang w:eastAsia="es-CO"/>
-              </w:rPr>
-              <w:t>LinkedIn</w:t>
-            </w:r>
-            <w:r>
-              <w:rPr>
-                <w:rFonts w:ascii="Arial Narrow" w:eastAsia="Times New Roman" w:hAnsi="Arial Narrow" w:cs="Calibri"/>
-                <w:color w:val="000000"/>
-                <w:lang w:eastAsia="es-CO"/>
-              </w:rPr>
-              <w:t>.</w:t>
+              <w:t>Cuenta asociada al usuario en una red social diferente a Facebook, Twitter, Instagram y LinkedIn.</w:t>
             </w:r>
           </w:p>
         </w:tc>
@@ -11452,6 +11348,115 @@
     </w:tbl>
     <w:p>
       <w:pPr>
+        <w:tabs>
+          <w:tab w:val="left" w:pos="5120"/>
+        </w:tabs>
+        <w:jc w:val="center"/>
+        <w:rPr>
+          <w:rFonts w:ascii="Arial Narrow" w:hAnsi="Arial Narrow"/>
+          <w:b/>
+          <w:bCs/>
+          <w:sz w:val="28"/>
+          <w:szCs w:val="28"/>
+        </w:rPr>
+      </w:pPr>
+    </w:p>
+    <w:p>
+      <w:pPr>
+        <w:tabs>
+          <w:tab w:val="left" w:pos="5120"/>
+        </w:tabs>
+        <w:jc w:val="center"/>
+        <w:rPr>
+          <w:rFonts w:ascii="Arial Narrow" w:hAnsi="Arial Narrow"/>
+          <w:sz w:val="24"/>
+          <w:szCs w:val="24"/>
+        </w:rPr>
+      </w:pPr>
+      <w:r>
+        <w:rPr>
+          <w:rFonts w:ascii="Arial Narrow" w:hAnsi="Arial Narrow"/>
+          <w:b/>
+          <w:bCs/>
+          <w:sz w:val="28"/>
+          <w:szCs w:val="28"/>
+        </w:rPr>
+        <w:lastRenderedPageBreak/>
+        <w:t>Tabla N°</w:t>
+      </w:r>
+      <w:r>
+        <w:rPr>
+          <w:rFonts w:ascii="Arial Narrow" w:hAnsi="Arial Narrow"/>
+          <w:b/>
+          <w:bCs/>
+          <w:sz w:val="28"/>
+          <w:szCs w:val="28"/>
+        </w:rPr>
+        <w:t>6</w:t>
+      </w:r>
+      <w:r>
+        <w:rPr>
+          <w:rFonts w:ascii="Arial Narrow" w:hAnsi="Arial Narrow"/>
+          <w:b/>
+          <w:bCs/>
+          <w:sz w:val="28"/>
+          <w:szCs w:val="28"/>
+        </w:rPr>
+        <w:t xml:space="preserve">. </w:t>
+      </w:r>
+      <w:r>
+        <w:rPr>
+          <w:rFonts w:ascii="Arial Narrow" w:hAnsi="Arial Narrow"/>
+          <w:b/>
+          <w:bCs/>
+          <w:sz w:val="28"/>
+          <w:szCs w:val="28"/>
+        </w:rPr>
+        <w:t xml:space="preserve">Técnica de particiones o clases aplicada al escenario de prueba </w:t>
+      </w:r>
+      <w:r>
+        <w:rPr>
+          <w:rFonts w:ascii="Arial Narrow" w:hAnsi="Arial Narrow"/>
+          <w:b/>
+          <w:bCs/>
+          <w:sz w:val="28"/>
+          <w:szCs w:val="28"/>
+        </w:rPr>
+        <w:t>Compartir la entrada</w:t>
+      </w:r>
+      <w:r>
+        <w:rPr>
+          <w:rFonts w:ascii="Arial Narrow" w:hAnsi="Arial Narrow"/>
+          <w:b/>
+          <w:bCs/>
+          <w:sz w:val="28"/>
+          <w:szCs w:val="28"/>
+        </w:rPr>
+        <w:t xml:space="preserve"> de blog</w:t>
+      </w:r>
+      <w:r>
+        <w:rPr>
+          <w:rFonts w:ascii="Arial Narrow" w:hAnsi="Arial Narrow"/>
+          <w:b/>
+          <w:bCs/>
+          <w:sz w:val="28"/>
+          <w:szCs w:val="28"/>
+        </w:rPr>
+        <w:t xml:space="preserve"> en redes sociales</w:t>
+      </w:r>
+      <w:r>
+        <w:rPr>
+          <w:rFonts w:ascii="Arial Narrow" w:hAnsi="Arial Narrow"/>
+          <w:b/>
+          <w:bCs/>
+          <w:sz w:val="28"/>
+          <w:szCs w:val="28"/>
+        </w:rPr>
+        <w:t>.</w:t>
+      </w:r>
+    </w:p>
+    <w:p>
+      <w:pPr>
         <w:jc w:val="both"/>
         <w:rPr>
           <w:rFonts w:ascii="Arial Narrow" w:hAnsi="Arial Narrow"/>
@@ -11473,7 +11478,7 @@
           <w:szCs w:val="28"/>
         </w:rPr>
       </w:pPr>
-      <w:bookmarkStart w:id="14" w:name="_Toc106741884"/>
+      <w:bookmarkStart w:id="14" w:name="_Toc106744932"/>
       <w:r>
         <w:rPr>
           <w:rFonts w:ascii="Arial Narrow" w:hAnsi="Arial Narrow"/>
@@ -11494,18 +11499,7 @@
           <w:sz w:val="28"/>
           <w:szCs w:val="28"/>
         </w:rPr>
-        <w:t>5</w:t>
-      </w:r>
-      <w:r>
-        <w:rPr>
-          <w:rFonts w:ascii="Arial Narrow" w:hAnsi="Arial Narrow"/>
-          <w:b/>
-          <w:bCs/>
-          <w:color w:val="002060"/>
-          <w:sz w:val="28"/>
-          <w:szCs w:val="28"/>
-        </w:rPr>
-        <w:t xml:space="preserve"> </w:t>
+        <w:t xml:space="preserve">5 </w:t>
       </w:r>
       <w:r>
         <w:rPr>
@@ -11903,31 +11897,7 @@
                 <w:color w:val="000000"/>
                 <w:lang w:eastAsia="es-CO"/>
               </w:rPr>
-              <w:t xml:space="preserve">Validar </w:t>
-            </w:r>
-            <w:r>
-              <w:rPr>
-                <w:rFonts w:ascii="Arial Narrow" w:eastAsia="Times New Roman" w:hAnsi="Arial Narrow" w:cs="Calibri"/>
-                <w:color w:val="000000"/>
-                <w:lang w:eastAsia="es-CO"/>
-              </w:rPr>
-              <w:t>la impresión del contenido de la Entrada</w:t>
-            </w:r>
-            <w:r>
-              <w:rPr>
-                <w:rFonts w:ascii="Arial Narrow" w:eastAsia="Times New Roman" w:hAnsi="Arial Narrow" w:cs="Calibri"/>
-                <w:color w:val="000000"/>
-                <w:lang w:eastAsia="es-CO"/>
-              </w:rPr>
-              <w:t xml:space="preserve"> publicación</w:t>
-            </w:r>
-            <w:r>
-              <w:rPr>
-                <w:rFonts w:ascii="Arial Narrow" w:eastAsia="Times New Roman" w:hAnsi="Arial Narrow" w:cs="Calibri"/>
-                <w:color w:val="000000"/>
-                <w:lang w:eastAsia="es-CO"/>
-              </w:rPr>
-              <w:t xml:space="preserve"> del blog</w:t>
+              <w:t>Validar la impresión del contenido de la Entrada publicación del blog</w:t>
             </w:r>
           </w:p>
         </w:tc>
@@ -12191,6 +12161,94 @@
     </w:tbl>
     <w:p>
       <w:pPr>
+        <w:tabs>
+          <w:tab w:val="left" w:pos="5120"/>
+        </w:tabs>
+        <w:jc w:val="center"/>
+        <w:rPr>
+          <w:rFonts w:ascii="Arial Narrow" w:hAnsi="Arial Narrow"/>
+          <w:b/>
+          <w:bCs/>
+          <w:sz w:val="28"/>
+          <w:szCs w:val="28"/>
+        </w:rPr>
+      </w:pPr>
+    </w:p>
+    <w:p>
+      <w:pPr>
+        <w:tabs>
+          <w:tab w:val="left" w:pos="5120"/>
+        </w:tabs>
+        <w:jc w:val="center"/>
+        <w:rPr>
+          <w:rFonts w:ascii="Arial Narrow" w:hAnsi="Arial Narrow"/>
+          <w:sz w:val="24"/>
+          <w:szCs w:val="24"/>
+        </w:rPr>
+      </w:pPr>
+      <w:r>
+        <w:rPr>
+          <w:rFonts w:ascii="Arial Narrow" w:hAnsi="Arial Narrow"/>
+          <w:b/>
+          <w:bCs/>
+          <w:sz w:val="28"/>
+          <w:szCs w:val="28"/>
+        </w:rPr>
+        <w:t>Tabla N°</w:t>
+      </w:r>
+      <w:r>
+        <w:rPr>
+          <w:rFonts w:ascii="Arial Narrow" w:hAnsi="Arial Narrow"/>
+          <w:b/>
+          <w:bCs/>
+          <w:sz w:val="28"/>
+          <w:szCs w:val="28"/>
+        </w:rPr>
+        <w:t>7</w:t>
+      </w:r>
+      <w:r>
+        <w:rPr>
+          <w:rFonts w:ascii="Arial Narrow" w:hAnsi="Arial Narrow"/>
+          <w:b/>
+          <w:bCs/>
+          <w:sz w:val="28"/>
+          <w:szCs w:val="28"/>
+        </w:rPr>
+        <w:t xml:space="preserve">. </w:t>
+      </w:r>
+      <w:r>
+        <w:rPr>
+          <w:rFonts w:ascii="Arial Narrow" w:hAnsi="Arial Narrow"/>
+          <w:b/>
+          <w:bCs/>
+          <w:sz w:val="28"/>
+          <w:szCs w:val="28"/>
+        </w:rPr>
+        <w:t xml:space="preserve">Técnica de particiones o clases aplicada al escenario de prueba </w:t>
+      </w:r>
+      <w:r>
+        <w:rPr>
+          <w:rFonts w:ascii="Arial Narrow" w:hAnsi="Arial Narrow"/>
+          <w:b/>
+          <w:bCs/>
+          <w:sz w:val="28"/>
+          <w:szCs w:val="28"/>
+        </w:rPr>
+        <w:t>Imprimir el contenido de la entrada o publicación del blog</w:t>
+      </w:r>
+      <w:r>
+        <w:rPr>
+          <w:rFonts w:ascii="Arial Narrow" w:hAnsi="Arial Narrow"/>
+          <w:b/>
+          <w:bCs/>
+          <w:sz w:val="28"/>
+          <w:szCs w:val="28"/>
+        </w:rPr>
+        <w:t>.</w:t>
+      </w:r>
+    </w:p>
+    <w:p>
+      <w:pPr>
         <w:jc w:val="both"/>
         <w:rPr>
           <w:rFonts w:ascii="Arial Narrow" w:hAnsi="Arial Narrow"/>
@@ -12212,7 +12270,7 @@
           <w:szCs w:val="28"/>
         </w:rPr>
       </w:pPr>
-      <w:bookmarkStart w:id="15" w:name="_Toc106741885"/>
+      <w:bookmarkStart w:id="15" w:name="_Toc106744933"/>
       <w:r>
         <w:rPr>
           <w:rFonts w:ascii="Arial Narrow" w:hAnsi="Arial Narrow"/>
@@ -12222,7 +12280,6 @@
           <w:sz w:val="28"/>
           <w:szCs w:val="28"/>
         </w:rPr>
-        <w:lastRenderedPageBreak/>
         <w:t>4.</w:t>
       </w:r>
       <w:r>
@@ -12343,15 +12400,7 @@
           <w:sz w:val="24"/>
           <w:szCs w:val="24"/>
         </w:rPr>
-        <w:t xml:space="preserve"> </w:t>
-      </w:r>
-      <w:r>
-        <w:rPr>
-          <w:rFonts w:ascii="Arial Narrow" w:hAnsi="Arial Narrow"/>
-          <w:sz w:val="24"/>
-          <w:szCs w:val="24"/>
-        </w:rPr>
-        <w:t>recomienda implementar</w:t>
+        <w:t xml:space="preserve"> recomienda implementar</w:t>
       </w:r>
       <w:r>
         <w:rPr>
@@ -12900,6 +12949,7 @@
                 <w:color w:val="000000"/>
                 <w:lang w:eastAsia="es-CO"/>
               </w:rPr>
+              <w:lastRenderedPageBreak/>
               <w:t>CORREO ELECTRÓNICO DEL DESTINATARIO</w:t>
             </w:r>
           </w:p>
@@ -13755,25 +13805,97 @@
     </w:p>
     <w:p>
       <w:pPr>
-        <w:spacing w:line="240" w:lineRule="auto"/>
-        <w:rPr>
-          <w:rFonts w:ascii="Arial Narrow" w:hAnsi="Arial Narrow"/>
-          <w:sz w:val="24"/>
-          <w:szCs w:val="24"/>
-        </w:rPr>
-      </w:pPr>
+        <w:tabs>
+          <w:tab w:val="left" w:pos="5120"/>
+        </w:tabs>
+        <w:jc w:val="center"/>
+        <w:rPr>
+          <w:rFonts w:ascii="Arial Narrow" w:hAnsi="Arial Narrow"/>
+          <w:sz w:val="24"/>
+          <w:szCs w:val="24"/>
+        </w:rPr>
+      </w:pPr>
+      <w:r>
+        <w:rPr>
+          <w:rFonts w:ascii="Arial Narrow" w:hAnsi="Arial Narrow"/>
+          <w:b/>
+          <w:bCs/>
+          <w:sz w:val="28"/>
+          <w:szCs w:val="28"/>
+        </w:rPr>
+        <w:t>Tabla N°</w:t>
+      </w:r>
+      <w:r>
+        <w:rPr>
+          <w:rFonts w:ascii="Arial Narrow" w:hAnsi="Arial Narrow"/>
+          <w:b/>
+          <w:bCs/>
+          <w:sz w:val="28"/>
+          <w:szCs w:val="28"/>
+        </w:rPr>
+        <w:t>8</w:t>
+      </w:r>
+      <w:r>
+        <w:rPr>
+          <w:rFonts w:ascii="Arial Narrow" w:hAnsi="Arial Narrow"/>
+          <w:b/>
+          <w:bCs/>
+          <w:sz w:val="28"/>
+          <w:szCs w:val="28"/>
+        </w:rPr>
+        <w:t xml:space="preserve">. </w:t>
+      </w:r>
+      <w:r>
+        <w:rPr>
+          <w:rFonts w:ascii="Arial Narrow" w:hAnsi="Arial Narrow"/>
+          <w:b/>
+          <w:bCs/>
+          <w:sz w:val="28"/>
+          <w:szCs w:val="28"/>
+        </w:rPr>
+        <w:t xml:space="preserve">Técnica de </w:t>
+      </w:r>
+      <w:r>
+        <w:rPr>
+          <w:rFonts w:ascii="Arial Narrow" w:hAnsi="Arial Narrow"/>
+          <w:b/>
+          <w:bCs/>
+          <w:sz w:val="28"/>
+          <w:szCs w:val="28"/>
+        </w:rPr>
+        <w:t>tabla de decisiones</w:t>
+      </w:r>
+      <w:r>
+        <w:rPr>
+          <w:rFonts w:ascii="Arial Narrow" w:hAnsi="Arial Narrow"/>
+          <w:b/>
+          <w:bCs/>
+          <w:sz w:val="28"/>
+          <w:szCs w:val="28"/>
+        </w:rPr>
+        <w:t xml:space="preserve"> aplicada al escenario de prueba </w:t>
+      </w:r>
+      <w:r>
+        <w:rPr>
+          <w:rFonts w:ascii="Arial Narrow" w:hAnsi="Arial Narrow"/>
+          <w:b/>
+          <w:bCs/>
+          <w:sz w:val="28"/>
+          <w:szCs w:val="28"/>
+        </w:rPr>
+        <w:t>Enviar el contenido de la entrada o publicación del blog vía correo electrónico</w:t>
+      </w:r>
+      <w:r>
+        <w:rPr>
+          <w:rFonts w:ascii="Arial Narrow" w:hAnsi="Arial Narrow"/>
+          <w:b/>
+          <w:bCs/>
+          <w:sz w:val="28"/>
+          <w:szCs w:val="28"/>
+        </w:rPr>
+        <w:t>.</w:t>
+      </w:r>
     </w:p>
-    <w:p/>
-    <w:p/>
-    <w:p/>
-    <w:p/>
-    <w:p/>
-    <w:p/>
-    <w:p/>
-    <w:p/>
-    <w:p/>
-    <w:p/>
-    <w:p/>
     <w:p/>
     <w:p/>
     <w:p>
@@ -13790,7 +13912,7 @@
           <w:color w:val="002060"/>
         </w:rPr>
       </w:pPr>
-      <w:bookmarkStart w:id="17" w:name="_Toc106741886"/>
+      <w:bookmarkStart w:id="17" w:name="_Toc106744934"/>
       <w:r>
         <w:rPr>
           <w:rFonts w:ascii="Arial Narrow" w:hAnsi="Arial Narrow"/>
@@ -13798,10 +13920,129 @@
           <w:bCs/>
           <w:color w:val="002060"/>
         </w:rPr>
-        <w:lastRenderedPageBreak/>
         <w:t>DISEÑO CASOS DE PRUEBA.</w:t>
       </w:r>
       <w:bookmarkEnd w:id="17"/>
+    </w:p>
+    <w:p>
+      <w:pPr>
+        <w:jc w:val="both"/>
+      </w:pPr>
+    </w:p>
+    <w:p>
+      <w:pPr>
+        <w:ind w:left="360"/>
+        <w:jc w:val="both"/>
+        <w:rPr>
+          <w:rFonts w:ascii="Arial Narrow" w:hAnsi="Arial Narrow"/>
+          <w:sz w:val="24"/>
+          <w:szCs w:val="24"/>
+        </w:rPr>
+        <w:sectPr>
+          <w:pgSz w:w="12240" w:h="15840"/>
+          <w:pgMar w:top="1417" w:right="1701" w:bottom="1417" w:left="1701" w:header="708" w:footer="708" w:gutter="0"/>
+          <w:cols w:space="708"/>
+          <w:docGrid w:linePitch="360"/>
+        </w:sectPr>
+      </w:pPr>
+      <w:r>
+        <w:rPr>
+          <w:rFonts w:ascii="Arial Narrow" w:hAnsi="Arial Narrow"/>
+          <w:sz w:val="24"/>
+          <w:szCs w:val="24"/>
+        </w:rPr>
+        <w:t>Luego de realizar la definición de las técnicas de diseño de casos de pruebas</w:t>
+      </w:r>
+      <w:r>
+        <w:rPr>
+          <w:rFonts w:ascii="Arial Narrow" w:hAnsi="Arial Narrow"/>
+          <w:sz w:val="24"/>
+          <w:szCs w:val="24"/>
+        </w:rPr>
+        <w:t xml:space="preserve"> a implementar</w:t>
+      </w:r>
+      <w:r>
+        <w:rPr>
+          <w:rFonts w:ascii="Arial Narrow" w:hAnsi="Arial Narrow"/>
+          <w:sz w:val="24"/>
+          <w:szCs w:val="24"/>
+        </w:rPr>
+        <w:t xml:space="preserve"> se procede a</w:t>
+      </w:r>
+      <w:r>
+        <w:rPr>
+          <w:rFonts w:ascii="Arial Narrow" w:hAnsi="Arial Narrow"/>
+          <w:sz w:val="24"/>
+          <w:szCs w:val="24"/>
+        </w:rPr>
+        <w:t xml:space="preserve"> realizar el </w:t>
+      </w:r>
+      <w:r>
+        <w:rPr>
+          <w:rFonts w:ascii="Arial Narrow" w:hAnsi="Arial Narrow"/>
+          <w:sz w:val="24"/>
+          <w:szCs w:val="24"/>
+        </w:rPr>
+        <w:t xml:space="preserve">diseño de los casos de pruebas como se puede visualizar en la </w:t>
+      </w:r>
+      <w:r>
+        <w:rPr>
+          <w:rFonts w:ascii="Arial Narrow" w:hAnsi="Arial Narrow"/>
+          <w:sz w:val="24"/>
+          <w:szCs w:val="24"/>
+        </w:rPr>
+        <w:t xml:space="preserve">tabla </w:t>
+      </w:r>
+      <w:r>
+        <w:rPr>
+          <w:rFonts w:ascii="Arial Narrow" w:hAnsi="Arial Narrow"/>
+          <w:sz w:val="24"/>
+          <w:szCs w:val="24"/>
+        </w:rPr>
+        <w:t>anexa en el documento de Excel</w:t>
+      </w:r>
+      <w:r>
+        <w:rPr>
+          <w:rFonts w:ascii="Arial Narrow" w:hAnsi="Arial Narrow"/>
+          <w:sz w:val="24"/>
+          <w:szCs w:val="24"/>
+        </w:rPr>
+        <w:t xml:space="preserve"> denominado “Casos de Prueba”.</w:t>
+      </w:r>
+    </w:p>
+    <w:p>
+      <w:pPr>
+        <w:ind w:left="360"/>
+        <w:jc w:val="both"/>
+        <w:rPr>
+          <w:rFonts w:ascii="Arial Narrow" w:hAnsi="Arial Narrow"/>
+          <w:sz w:val="24"/>
+          <w:szCs w:val="24"/>
+        </w:rPr>
+        <w:sectPr>
+          <w:pgSz w:w="15840" w:h="12240" w:orient="landscape"/>
+          <w:pgMar w:top="1701" w:right="1418" w:bottom="1701" w:left="1418" w:header="709" w:footer="709" w:gutter="0"/>
+          <w:cols w:space="708"/>
+          <w:docGrid w:linePitch="360"/>
+        </w:sectPr>
+      </w:pPr>
+    </w:p>
+    <w:p>
+      <w:pPr>
+        <w:ind w:left="360"/>
+        <w:jc w:val="both"/>
+        <w:rPr>
+          <w:rFonts w:ascii="Arial Narrow" w:hAnsi="Arial Narrow"/>
+          <w:sz w:val="24"/>
+          <w:szCs w:val="24"/>
+        </w:rPr>
+      </w:pPr>
+    </w:p>
+    <w:p>
+      <w:pPr>
+        <w:ind w:left="360"/>
+        <w:jc w:val="both"/>
+      </w:pPr>
     </w:p>
     <w:p/>
     <w:p/>
@@ -13829,8 +14070,6 @@
     <w:p/>
     <w:p/>
     <w:p/>
-    <w:p/>
-    <w:p/>
     <w:p>
       <w:pPr>
         <w:pStyle w:val="Ttulo1"/>
@@ -13844,7 +14083,7 @@
           <w:color w:val="002060"/>
         </w:rPr>
       </w:pPr>
-      <w:bookmarkStart w:id="18" w:name="_Toc106741887"/>
+      <w:bookmarkStart w:id="18" w:name="_Toc106744935"/>
       <w:r>
         <w:rPr>
           <w:b/>

--- a/Documento final.docx
+++ b/Documento final.docx
@@ -8428,17 +8428,7 @@
           <w:sz w:val="28"/>
           <w:szCs w:val="28"/>
         </w:rPr>
-        <w:t xml:space="preserve">Publicar contenido multimedia de tipo imagen en la entrada o publicación del </w:t>
-      </w:r>
-      <w:r>
-        <w:rPr>
-          <w:rFonts w:ascii="Arial Narrow" w:hAnsi="Arial Narrow"/>
-          <w:b/>
-          <w:bCs/>
-          <w:sz w:val="28"/>
-          <w:szCs w:val="28"/>
-        </w:rPr>
-        <w:t>Blog</w:t>
+        <w:t>Publicar contenido multimedia de tipo imagen en la entrada o publicación del Blog</w:t>
       </w:r>
       <w:r>
         <w:rPr>
@@ -8624,16 +8614,7 @@
           <w:sz w:val="24"/>
           <w:szCs w:val="24"/>
         </w:rPr>
-        <w:t xml:space="preserve"> particiones o clases de equivalencia debido a que existen restricciones en el formato de los datos de entrada en este caso </w:t>
-      </w:r>
-      <w:r>
-        <w:rPr>
-          <w:rFonts w:ascii="Arial Narrow" w:hAnsi="Arial Narrow"/>
-          <w:sz w:val="24"/>
-          <w:szCs w:val="24"/>
-        </w:rPr>
-        <w:lastRenderedPageBreak/>
-        <w:t xml:space="preserve">el tipo de extensión del archivo de </w:t>
+        <w:t xml:space="preserve"> particiones o clases de equivalencia debido a que existen restricciones en el formato de los datos de entrada en este caso el tipo de extensión del archivo de </w:t>
       </w:r>
       <w:r>
         <w:rPr>
@@ -8741,6 +8722,7 @@
                 <w:color w:val="000000"/>
                 <w:lang w:eastAsia="es-CO"/>
               </w:rPr>
+              <w:lastRenderedPageBreak/>
               <w:t>FUNCIONALIDAD</w:t>
             </w:r>
           </w:p>
@@ -13853,7 +13835,7 @@
           <w:sz w:val="28"/>
           <w:szCs w:val="28"/>
         </w:rPr>
-        <w:t xml:space="preserve">Técnica de </w:t>
+        <w:t xml:space="preserve">Técnica de tabla de decisiones aplicada al escenario de prueba </w:t>
       </w:r>
       <w:r>
         <w:rPr>
@@ -13863,7 +13845,7 @@
           <w:sz w:val="28"/>
           <w:szCs w:val="28"/>
         </w:rPr>
-        <w:t>tabla de decisiones</w:t>
+        <w:t>Enviar el contenido de la entrada o publicación del blog vía correo electrónico</w:t>
       </w:r>
       <w:r>
         <w:rPr>
@@ -13873,30 +13855,9 @@
           <w:sz w:val="28"/>
           <w:szCs w:val="28"/>
         </w:rPr>
-        <w:t xml:space="preserve"> aplicada al escenario de prueba </w:t>
-      </w:r>
-      <w:r>
-        <w:rPr>
-          <w:rFonts w:ascii="Arial Narrow" w:hAnsi="Arial Narrow"/>
-          <w:b/>
-          <w:bCs/>
-          <w:sz w:val="28"/>
-          <w:szCs w:val="28"/>
-        </w:rPr>
-        <w:t>Enviar el contenido de la entrada o publicación del blog vía correo electrónico</w:t>
-      </w:r>
-      <w:r>
-        <w:rPr>
-          <w:rFonts w:ascii="Arial Narrow" w:hAnsi="Arial Narrow"/>
-          <w:b/>
-          <w:bCs/>
-          <w:sz w:val="28"/>
-          <w:szCs w:val="28"/>
-        </w:rPr>
         <w:t>.</w:t>
       </w:r>
     </w:p>
-    <w:p/>
     <w:p/>
     <w:p>
       <w:pPr>
@@ -13933,17 +13894,6 @@
       <w:pPr>
         <w:ind w:left="360"/>
         <w:jc w:val="both"/>
-        <w:rPr>
-          <w:rFonts w:ascii="Arial Narrow" w:hAnsi="Arial Narrow"/>
-          <w:sz w:val="24"/>
-          <w:szCs w:val="24"/>
-        </w:rPr>
-        <w:sectPr>
-          <w:pgSz w:w="12240" w:h="15840"/>
-          <w:pgMar w:top="1417" w:right="1701" w:bottom="1417" w:left="1701" w:header="708" w:footer="708" w:gutter="0"/>
-          <w:cols w:space="708"/>
-          <w:docGrid w:linePitch="360"/>
-        </w:sectPr>
       </w:pPr>
       <w:r>
         <w:rPr>
@@ -14010,66 +13960,6 @@
         <w:t xml:space="preserve"> denominado “Casos de Prueba”.</w:t>
       </w:r>
     </w:p>
-    <w:p>
-      <w:pPr>
-        <w:ind w:left="360"/>
-        <w:jc w:val="both"/>
-        <w:rPr>
-          <w:rFonts w:ascii="Arial Narrow" w:hAnsi="Arial Narrow"/>
-          <w:sz w:val="24"/>
-          <w:szCs w:val="24"/>
-        </w:rPr>
-        <w:sectPr>
-          <w:pgSz w:w="15840" w:h="12240" w:orient="landscape"/>
-          <w:pgMar w:top="1701" w:right="1418" w:bottom="1701" w:left="1418" w:header="709" w:footer="709" w:gutter="0"/>
-          <w:cols w:space="708"/>
-          <w:docGrid w:linePitch="360"/>
-        </w:sectPr>
-      </w:pPr>
-    </w:p>
-    <w:p>
-      <w:pPr>
-        <w:ind w:left="360"/>
-        <w:jc w:val="both"/>
-        <w:rPr>
-          <w:rFonts w:ascii="Arial Narrow" w:hAnsi="Arial Narrow"/>
-          <w:sz w:val="24"/>
-          <w:szCs w:val="24"/>
-        </w:rPr>
-      </w:pPr>
-    </w:p>
-    <w:p>
-      <w:pPr>
-        <w:ind w:left="360"/>
-        <w:jc w:val="both"/>
-      </w:pPr>
-    </w:p>
-    <w:p/>
-    <w:p/>
-    <w:p/>
-    <w:p/>
-    <w:p/>
-    <w:p/>
-    <w:p/>
-    <w:p/>
-    <w:p/>
-    <w:p/>
-    <w:p/>
-    <w:p/>
-    <w:p/>
-    <w:p/>
-    <w:p/>
-    <w:p/>
-    <w:p/>
-    <w:p/>
-    <w:p/>
-    <w:p/>
-    <w:p/>
-    <w:p/>
-    <w:p/>
-    <w:p/>
-    <w:p/>
-    <w:p/>
     <w:p>
       <w:pPr>
         <w:pStyle w:val="Ttulo1"/>
@@ -14078,6 +13968,7 @@
           <w:numId w:val="5"/>
         </w:numPr>
         <w:rPr>
+          <w:rFonts w:ascii="Arial Narrow" w:hAnsi="Arial Narrow"/>
           <w:b/>
           <w:bCs/>
           <w:color w:val="002060"/>
@@ -14086,26 +13977,383 @@
       <w:bookmarkStart w:id="18" w:name="_Toc106744935"/>
       <w:r>
         <w:rPr>
+          <w:rFonts w:ascii="Arial Narrow" w:hAnsi="Arial Narrow"/>
           <w:b/>
           <w:bCs/>
           <w:color w:val="002060"/>
         </w:rPr>
-        <w:lastRenderedPageBreak/>
         <w:t>EJECUCIÓN DE CASOS DE PRUEBAS.</w:t>
       </w:r>
       <w:bookmarkEnd w:id="18"/>
     </w:p>
     <w:p/>
+    <w:p>
+      <w:r>
+        <w:rPr>
+          <w:noProof/>
+        </w:rPr>
+        <w:drawing>
+          <wp:inline distT="0" distB="0" distL="0" distR="0" wp14:anchorId="61E385CA" wp14:editId="6A53D4E3">
+            <wp:extent cx="6529553" cy="2066925"/>
+            <wp:effectExtent l="0" t="0" r="5080" b="0"/>
+            <wp:docPr id="5" name="Imagen 5"/>
+            <wp:cNvGraphicFramePr>
+              <a:graphicFrameLocks xmlns:a="http://schemas.openxmlformats.org/drawingml/2006/main" noChangeAspect="1"/>
+            </wp:cNvGraphicFramePr>
+            <a:graphic xmlns:a="http://schemas.openxmlformats.org/drawingml/2006/main">
+              <a:graphicData uri="http://schemas.openxmlformats.org/drawingml/2006/picture">
+                <pic:pic xmlns:pic="http://schemas.openxmlformats.org/drawingml/2006/picture">
+                  <pic:nvPicPr>
+                    <pic:cNvPr id="0" name="Picture 3"/>
+                    <pic:cNvPicPr>
+                      <a:picLocks noChangeAspect="1" noChangeArrowheads="1"/>
+                    </pic:cNvPicPr>
+                  </pic:nvPicPr>
+                  <pic:blipFill rotWithShape="1">
+                    <a:blip r:embed="rId10">
+                      <a:extLst>
+                        <a:ext uri="{28A0092B-C50C-407E-A947-70E740481C1C}">
+                          <a14:useLocalDpi xmlns:a14="http://schemas.microsoft.com/office/drawing/2010/main" val="0"/>
+                        </a:ext>
+                      </a:extLst>
+                    </a:blip>
+                    <a:srcRect r="3598"/>
+                    <a:stretch/>
+                  </pic:blipFill>
+                  <pic:spPr bwMode="auto">
+                    <a:xfrm>
+                      <a:off x="0" y="0"/>
+                      <a:ext cx="6542588" cy="2071051"/>
+                    </a:xfrm>
+                    <a:prstGeom prst="rect">
+                      <a:avLst/>
+                    </a:prstGeom>
+                    <a:noFill/>
+                    <a:ln>
+                      <a:noFill/>
+                    </a:ln>
+                    <a:extLst>
+                      <a:ext uri="{53640926-AAD7-44D8-BBD7-CCE9431645EC}">
+                        <a14:shadowObscured xmlns:a14="http://schemas.microsoft.com/office/drawing/2010/main"/>
+                      </a:ext>
+                    </a:extLst>
+                  </pic:spPr>
+                </pic:pic>
+              </a:graphicData>
+            </a:graphic>
+          </wp:inline>
+        </w:drawing>
+      </w:r>
+    </w:p>
     <w:p/>
+    <w:p>
+      <w:r>
+        <w:rPr>
+          <w:noProof/>
+        </w:rPr>
+        <w:lastRenderedPageBreak/>
+        <w:drawing>
+          <wp:inline distT="0" distB="0" distL="0" distR="0" wp14:anchorId="20E64219" wp14:editId="3280CFF1">
+            <wp:extent cx="5505450" cy="1863181"/>
+            <wp:effectExtent l="0" t="0" r="0" b="3810"/>
+            <wp:docPr id="7" name="Imagen 7"/>
+            <wp:cNvGraphicFramePr>
+              <a:graphicFrameLocks xmlns:a="http://schemas.openxmlformats.org/drawingml/2006/main" noChangeAspect="1"/>
+            </wp:cNvGraphicFramePr>
+            <a:graphic xmlns:a="http://schemas.openxmlformats.org/drawingml/2006/main">
+              <a:graphicData uri="http://schemas.openxmlformats.org/drawingml/2006/picture">
+                <pic:pic xmlns:pic="http://schemas.openxmlformats.org/drawingml/2006/picture">
+                  <pic:nvPicPr>
+                    <pic:cNvPr id="0" name="Picture 5"/>
+                    <pic:cNvPicPr>
+                      <a:picLocks noChangeAspect="1" noChangeArrowheads="1"/>
+                    </pic:cNvPicPr>
+                  </pic:nvPicPr>
+                  <pic:blipFill>
+                    <a:blip r:embed="rId11">
+                      <a:extLst>
+                        <a:ext uri="{28A0092B-C50C-407E-A947-70E740481C1C}">
+                          <a14:useLocalDpi xmlns:a14="http://schemas.microsoft.com/office/drawing/2010/main" val="0"/>
+                        </a:ext>
+                      </a:extLst>
+                    </a:blip>
+                    <a:srcRect/>
+                    <a:stretch>
+                      <a:fillRect/>
+                    </a:stretch>
+                  </pic:blipFill>
+                  <pic:spPr bwMode="auto">
+                    <a:xfrm>
+                      <a:off x="0" y="0"/>
+                      <a:ext cx="5550673" cy="1878486"/>
+                    </a:xfrm>
+                    <a:prstGeom prst="rect">
+                      <a:avLst/>
+                    </a:prstGeom>
+                    <a:noFill/>
+                    <a:ln>
+                      <a:noFill/>
+                    </a:ln>
+                  </pic:spPr>
+                </pic:pic>
+              </a:graphicData>
+            </a:graphic>
+          </wp:inline>
+        </w:drawing>
+      </w:r>
+    </w:p>
+    <w:p>
+      <w:r>
+        <w:rPr>
+          <w:noProof/>
+        </w:rPr>
+        <w:drawing>
+          <wp:inline distT="0" distB="0" distL="0" distR="0" wp14:anchorId="118D5017" wp14:editId="1209C9E8">
+            <wp:extent cx="5505450" cy="883673"/>
+            <wp:effectExtent l="0" t="0" r="0" b="0"/>
+            <wp:docPr id="8" name="Imagen 8"/>
+            <wp:cNvGraphicFramePr>
+              <a:graphicFrameLocks xmlns:a="http://schemas.openxmlformats.org/drawingml/2006/main" noChangeAspect="1"/>
+            </wp:cNvGraphicFramePr>
+            <a:graphic xmlns:a="http://schemas.openxmlformats.org/drawingml/2006/main">
+              <a:graphicData uri="http://schemas.openxmlformats.org/drawingml/2006/picture">
+                <pic:pic xmlns:pic="http://schemas.openxmlformats.org/drawingml/2006/picture">
+                  <pic:nvPicPr>
+                    <pic:cNvPr id="0" name="Picture 6"/>
+                    <pic:cNvPicPr>
+                      <a:picLocks noChangeAspect="1" noChangeArrowheads="1"/>
+                    </pic:cNvPicPr>
+                  </pic:nvPicPr>
+                  <pic:blipFill>
+                    <a:blip r:embed="rId12">
+                      <a:extLst>
+                        <a:ext uri="{28A0092B-C50C-407E-A947-70E740481C1C}">
+                          <a14:useLocalDpi xmlns:a14="http://schemas.microsoft.com/office/drawing/2010/main" val="0"/>
+                        </a:ext>
+                      </a:extLst>
+                    </a:blip>
+                    <a:srcRect/>
+                    <a:stretch>
+                      <a:fillRect/>
+                    </a:stretch>
+                  </pic:blipFill>
+                  <pic:spPr bwMode="auto">
+                    <a:xfrm>
+                      <a:off x="0" y="0"/>
+                      <a:ext cx="5522946" cy="886481"/>
+                    </a:xfrm>
+                    <a:prstGeom prst="rect">
+                      <a:avLst/>
+                    </a:prstGeom>
+                    <a:noFill/>
+                    <a:ln>
+                      <a:noFill/>
+                    </a:ln>
+                  </pic:spPr>
+                </pic:pic>
+              </a:graphicData>
+            </a:graphic>
+          </wp:inline>
+        </w:drawing>
+      </w:r>
+    </w:p>
+    <w:p>
+      <w:r>
+        <w:drawing>
+          <wp:inline distT="0" distB="0" distL="0" distR="0" wp14:anchorId="3DC41652" wp14:editId="06B5F892">
+            <wp:extent cx="6395648" cy="1533525"/>
+            <wp:effectExtent l="0" t="0" r="5715" b="0"/>
+            <wp:docPr id="4" name="Imagen 4"/>
+            <wp:cNvGraphicFramePr>
+              <a:graphicFrameLocks xmlns:a="http://schemas.openxmlformats.org/drawingml/2006/main" noChangeAspect="1"/>
+            </wp:cNvGraphicFramePr>
+            <a:graphic xmlns:a="http://schemas.openxmlformats.org/drawingml/2006/main">
+              <a:graphicData uri="http://schemas.openxmlformats.org/drawingml/2006/picture">
+                <pic:pic xmlns:pic="http://schemas.openxmlformats.org/drawingml/2006/picture">
+                  <pic:nvPicPr>
+                    <pic:cNvPr id="0" name="Picture 2"/>
+                    <pic:cNvPicPr>
+                      <a:picLocks noChangeAspect="1" noChangeArrowheads="1"/>
+                    </pic:cNvPicPr>
+                  </pic:nvPicPr>
+                  <pic:blipFill>
+                    <a:blip r:embed="rId13">
+                      <a:extLst>
+                        <a:ext uri="{28A0092B-C50C-407E-A947-70E740481C1C}">
+                          <a14:useLocalDpi xmlns:a14="http://schemas.microsoft.com/office/drawing/2010/main" val="0"/>
+                        </a:ext>
+                      </a:extLst>
+                    </a:blip>
+                    <a:srcRect/>
+                    <a:stretch>
+                      <a:fillRect/>
+                    </a:stretch>
+                  </pic:blipFill>
+                  <pic:spPr bwMode="auto">
+                    <a:xfrm>
+                      <a:off x="0" y="0"/>
+                      <a:ext cx="6402613" cy="1535195"/>
+                    </a:xfrm>
+                    <a:prstGeom prst="rect">
+                      <a:avLst/>
+                    </a:prstGeom>
+                    <a:noFill/>
+                    <a:ln>
+                      <a:noFill/>
+                    </a:ln>
+                  </pic:spPr>
+                </pic:pic>
+              </a:graphicData>
+            </a:graphic>
+          </wp:inline>
+        </w:drawing>
+      </w:r>
+    </w:p>
+    <w:p>
+      <w:r>
+        <w:rPr>
+          <w:noProof/>
+        </w:rPr>
+        <w:drawing>
+          <wp:inline distT="0" distB="0" distL="0" distR="0" wp14:anchorId="1469D3EC" wp14:editId="5E873333">
+            <wp:extent cx="6679553" cy="1466850"/>
+            <wp:effectExtent l="0" t="0" r="7620" b="0"/>
+            <wp:docPr id="9" name="Imagen 9"/>
+            <wp:cNvGraphicFramePr>
+              <a:graphicFrameLocks xmlns:a="http://schemas.openxmlformats.org/drawingml/2006/main" noChangeAspect="1"/>
+            </wp:cNvGraphicFramePr>
+            <a:graphic xmlns:a="http://schemas.openxmlformats.org/drawingml/2006/main">
+              <a:graphicData uri="http://schemas.openxmlformats.org/drawingml/2006/picture">
+                <pic:pic xmlns:pic="http://schemas.openxmlformats.org/drawingml/2006/picture">
+                  <pic:nvPicPr>
+                    <pic:cNvPr id="0" name="Picture 7"/>
+                    <pic:cNvPicPr>
+                      <a:picLocks noChangeAspect="1" noChangeArrowheads="1"/>
+                    </pic:cNvPicPr>
+                  </pic:nvPicPr>
+                  <pic:blipFill>
+                    <a:blip r:embed="rId14">
+                      <a:extLst>
+                        <a:ext uri="{28A0092B-C50C-407E-A947-70E740481C1C}">
+                          <a14:useLocalDpi xmlns:a14="http://schemas.microsoft.com/office/drawing/2010/main" val="0"/>
+                        </a:ext>
+                      </a:extLst>
+                    </a:blip>
+                    <a:srcRect/>
+                    <a:stretch>
+                      <a:fillRect/>
+                    </a:stretch>
+                  </pic:blipFill>
+                  <pic:spPr bwMode="auto">
+                    <a:xfrm>
+                      <a:off x="0" y="0"/>
+                      <a:ext cx="6683724" cy="1467766"/>
+                    </a:xfrm>
+                    <a:prstGeom prst="rect">
+                      <a:avLst/>
+                    </a:prstGeom>
+                    <a:noFill/>
+                    <a:ln>
+                      <a:noFill/>
+                    </a:ln>
+                  </pic:spPr>
+                </pic:pic>
+              </a:graphicData>
+            </a:graphic>
+          </wp:inline>
+        </w:drawing>
+      </w:r>
+    </w:p>
     <w:p/>
-    <w:p/>
+    <w:p>
+      <w:r>
+        <w:rPr>
+          <w:noProof/>
+        </w:rPr>
+        <w:drawing>
+          <wp:inline distT="0" distB="0" distL="0" distR="0" wp14:anchorId="613F98C7" wp14:editId="431EFA46">
+            <wp:extent cx="5471899" cy="1152525"/>
+            <wp:effectExtent l="0" t="0" r="0" b="0"/>
+            <wp:docPr id="10" name="Imagen 10"/>
+            <wp:cNvGraphicFramePr>
+              <a:graphicFrameLocks xmlns:a="http://schemas.openxmlformats.org/drawingml/2006/main" noChangeAspect="1"/>
+            </wp:cNvGraphicFramePr>
+            <a:graphic xmlns:a="http://schemas.openxmlformats.org/drawingml/2006/main">
+              <a:graphicData uri="http://schemas.openxmlformats.org/drawingml/2006/picture">
+                <pic:pic xmlns:pic="http://schemas.openxmlformats.org/drawingml/2006/picture">
+                  <pic:nvPicPr>
+                    <pic:cNvPr id="0" name="Picture 8"/>
+                    <pic:cNvPicPr>
+                      <a:picLocks noChangeAspect="1" noChangeArrowheads="1"/>
+                    </pic:cNvPicPr>
+                  </pic:nvPicPr>
+                  <pic:blipFill>
+                    <a:blip r:embed="rId15">
+                      <a:extLst>
+                        <a:ext uri="{28A0092B-C50C-407E-A947-70E740481C1C}">
+                          <a14:useLocalDpi xmlns:a14="http://schemas.microsoft.com/office/drawing/2010/main" val="0"/>
+                        </a:ext>
+                      </a:extLst>
+                    </a:blip>
+                    <a:srcRect/>
+                    <a:stretch>
+                      <a:fillRect/>
+                    </a:stretch>
+                  </pic:blipFill>
+                  <pic:spPr bwMode="auto">
+                    <a:xfrm>
+                      <a:off x="0" y="0"/>
+                      <a:ext cx="5490466" cy="1156436"/>
+                    </a:xfrm>
+                    <a:prstGeom prst="rect">
+                      <a:avLst/>
+                    </a:prstGeom>
+                    <a:noFill/>
+                    <a:ln>
+                      <a:noFill/>
+                    </a:ln>
+                  </pic:spPr>
+                </pic:pic>
+              </a:graphicData>
+            </a:graphic>
+          </wp:inline>
+        </w:drawing>
+      </w:r>
+    </w:p>
+    <w:p>
+      <w:r>
+        <w:rPr>
+          <w:noProof/>
+        </w:rPr>
+        <w:lastRenderedPageBreak/>
+        <w:drawing>
+          <wp:inline distT="0" distB="0" distL="0" distR="0" wp14:anchorId="292A7AC9" wp14:editId="6FC96067">
+            <wp:extent cx="5153025" cy="2576515"/>
+            <wp:effectExtent l="133350" t="95250" r="123825" b="90805"/>
+            <wp:docPr id="11" name="Gráfico 11">
+              <a:extLst xmlns:a="http://schemas.openxmlformats.org/drawingml/2006/main">
+                <a:ext uri="{FF2B5EF4-FFF2-40B4-BE49-F238E27FC236}">
+                  <a16:creationId xmlns:a16="http://schemas.microsoft.com/office/drawing/2014/main" id="{23212CE9-0FEE-1ADA-81A2-BD6F2317349A}"/>
+                </a:ext>
+              </a:extLst>
+            </wp:docPr>
+            <wp:cNvGraphicFramePr/>
+            <a:graphic xmlns:a="http://schemas.openxmlformats.org/drawingml/2006/main">
+              <a:graphicData uri="http://schemas.openxmlformats.org/drawingml/2006/chart">
+                <c:chart xmlns:c="http://schemas.openxmlformats.org/drawingml/2006/chart" xmlns:r="http://schemas.openxmlformats.org/officeDocument/2006/relationships" r:id="rId16"/>
+              </a:graphicData>
+            </a:graphic>
+          </wp:inline>
+        </w:drawing>
+      </w:r>
+    </w:p>
     <w:p/>
     <w:p/>
     <w:p/>
     <w:p/>
     <w:sectPr>
       <w:pgSz w:w="12240" w:h="15840"/>
-      <w:pgMar w:top="1417" w:right="1701" w:bottom="1417" w:left="1701" w:header="708" w:footer="708" w:gutter="0"/>
+      <w:pgMar w:top="1417" w:right="1701" w:bottom="1417" w:left="1418" w:header="708" w:footer="708" w:gutter="0"/>
       <w:cols w:space="708"/>
       <w:docGrid w:linePitch="360"/>
     </w:sectPr>
@@ -15783,6 +16031,7 @@
   <w:style w:type="character" w:default="1" w:styleId="Fuentedeprrafopredeter">
     <w:name w:val="Default Paragraph Font"/>
     <w:uiPriority w:val="1"/>
+    <w:semiHidden/>
     <w:unhideWhenUsed/>
   </w:style>
   <w:style w:type="table" w:default="1" w:styleId="Tablanormal">
@@ -16004,6 +16253,1167 @@
     </w:rPr>
   </w:style>
 </w:styles>
+</file>
+
+<file path=word/charts/chart1.xml><?xml version="1.0" encoding="utf-8"?>
+<c:chartSpace xmlns:c="http://schemas.openxmlformats.org/drawingml/2006/chart" xmlns:a="http://schemas.openxmlformats.org/drawingml/2006/main" xmlns:r="http://schemas.openxmlformats.org/officeDocument/2006/relationships" xmlns:c16r2="http://schemas.microsoft.com/office/drawing/2015/06/chart">
+  <c:date1904 val="0"/>
+  <c:lang val="es-ES"/>
+  <c:roundedCorners val="0"/>
+  <mc:AlternateContent xmlns:mc="http://schemas.openxmlformats.org/markup-compatibility/2006">
+    <mc:Choice xmlns:c14="http://schemas.microsoft.com/office/drawing/2007/8/2/chart" Requires="c14">
+      <c14:style val="102"/>
+    </mc:Choice>
+    <mc:Fallback>
+      <c:style val="2"/>
+    </mc:Fallback>
+  </mc:AlternateContent>
+  <c:chart>
+    <c:title>
+      <c:tx>
+        <c:rich>
+          <a:bodyPr rot="0" spcFirstLastPara="1" vertOverflow="ellipsis" vert="horz" wrap="square" anchor="ctr" anchorCtr="1"/>
+          <a:lstStyle/>
+          <a:p>
+            <a:pPr>
+              <a:defRPr sz="1800" b="1" i="0" u="none" strike="noStrike" kern="1200" baseline="0">
+                <a:solidFill>
+                  <a:schemeClr val="dk1"/>
+                </a:solidFill>
+                <a:latin typeface="+mn-lt"/>
+                <a:ea typeface="+mn-ea"/>
+                <a:cs typeface="+mn-cs"/>
+              </a:defRPr>
+            </a:pPr>
+            <a:r>
+              <a:rPr lang="es-CO"/>
+              <a:t>GRÁFICO DE AVANCE FINAL</a:t>
+            </a:r>
+          </a:p>
+        </c:rich>
+      </c:tx>
+      <c:overlay val="0"/>
+      <c:spPr>
+        <a:noFill/>
+        <a:ln>
+          <a:noFill/>
+        </a:ln>
+        <a:effectLst/>
+      </c:spPr>
+      <c:txPr>
+        <a:bodyPr rot="0" spcFirstLastPara="1" vertOverflow="ellipsis" vert="horz" wrap="square" anchor="ctr" anchorCtr="1"/>
+        <a:lstStyle/>
+        <a:p>
+          <a:pPr>
+            <a:defRPr sz="1800" b="1" i="0" u="none" strike="noStrike" kern="1200" baseline="0">
+              <a:solidFill>
+                <a:schemeClr val="dk1"/>
+              </a:solidFill>
+              <a:latin typeface="+mn-lt"/>
+              <a:ea typeface="+mn-ea"/>
+              <a:cs typeface="+mn-cs"/>
+            </a:defRPr>
+          </a:pPr>
+          <a:endParaRPr lang="es-CO"/>
+        </a:p>
+      </c:txPr>
+    </c:title>
+    <c:autoTitleDeleted val="0"/>
+    <c:view3D>
+      <c:rotX val="50"/>
+      <c:rotY val="0"/>
+      <c:depthPercent val="100"/>
+      <c:rAngAx val="0"/>
+    </c:view3D>
+    <c:floor>
+      <c:thickness val="0"/>
+      <c:spPr>
+        <a:noFill/>
+        <a:ln>
+          <a:noFill/>
+        </a:ln>
+        <a:effectLst/>
+        <a:sp3d/>
+      </c:spPr>
+    </c:floor>
+    <c:sideWall>
+      <c:thickness val="0"/>
+      <c:spPr>
+        <a:noFill/>
+        <a:ln>
+          <a:noFill/>
+        </a:ln>
+        <a:effectLst/>
+        <a:sp3d/>
+      </c:spPr>
+    </c:sideWall>
+    <c:backWall>
+      <c:thickness val="0"/>
+      <c:spPr>
+        <a:noFill/>
+        <a:ln>
+          <a:noFill/>
+        </a:ln>
+        <a:effectLst/>
+        <a:sp3d/>
+      </c:spPr>
+    </c:backWall>
+    <c:plotArea>
+      <c:layout>
+        <c:manualLayout>
+          <c:layoutTarget val="inner"/>
+          <c:xMode val="edge"/>
+          <c:yMode val="edge"/>
+          <c:x val="0"/>
+          <c:y val="0.21185006564108158"/>
+          <c:w val="0.63104487170157331"/>
+          <c:h val="0.73917935013381419"/>
+        </c:manualLayout>
+      </c:layout>
+      <c:pie3DChart>
+        <c:varyColors val="1"/>
+        <c:ser>
+          <c:idx val="0"/>
+          <c:order val="0"/>
+          <c:explosion val="1"/>
+          <c:dPt>
+            <c:idx val="0"/>
+            <c:bubble3D val="0"/>
+            <c:spPr>
+              <a:solidFill>
+                <a:srgbClr val="44D45F"/>
+              </a:solidFill>
+              <a:ln>
+                <a:noFill/>
+              </a:ln>
+              <a:effectLst>
+                <a:outerShdw blurRad="254000" sx="102000" sy="102000" algn="ctr" rotWithShape="0">
+                  <a:prstClr val="black">
+                    <a:alpha val="20000"/>
+                  </a:prstClr>
+                </a:outerShdw>
+              </a:effectLst>
+              <a:sp3d/>
+            </c:spPr>
+            <c:extLst>
+              <c:ext xmlns:c16="http://schemas.microsoft.com/office/drawing/2014/chart" uri="{C3380CC4-5D6E-409C-BE32-E72D297353CC}">
+                <c16:uniqueId val="{00000001-0B3C-41A2-9466-AD5EC96FB4EF}"/>
+              </c:ext>
+            </c:extLst>
+          </c:dPt>
+          <c:dPt>
+            <c:idx val="1"/>
+            <c:bubble3D val="0"/>
+            <c:spPr>
+              <a:solidFill>
+                <a:schemeClr val="accent6">
+                  <a:lumMod val="60000"/>
+                  <a:lumOff val="40000"/>
+                </a:schemeClr>
+              </a:solidFill>
+              <a:ln>
+                <a:noFill/>
+              </a:ln>
+              <a:effectLst>
+                <a:outerShdw blurRad="254000" sx="102000" sy="102000" algn="ctr" rotWithShape="0">
+                  <a:prstClr val="black">
+                    <a:alpha val="20000"/>
+                  </a:prstClr>
+                </a:outerShdw>
+              </a:effectLst>
+              <a:sp3d/>
+            </c:spPr>
+            <c:extLst>
+              <c:ext xmlns:c16="http://schemas.microsoft.com/office/drawing/2014/chart" uri="{C3380CC4-5D6E-409C-BE32-E72D297353CC}">
+                <c16:uniqueId val="{00000003-0B3C-41A2-9466-AD5EC96FB4EF}"/>
+              </c:ext>
+            </c:extLst>
+          </c:dPt>
+          <c:dPt>
+            <c:idx val="2"/>
+            <c:bubble3D val="0"/>
+            <c:spPr>
+              <a:solidFill>
+                <a:srgbClr val="F6F66A"/>
+              </a:solidFill>
+              <a:ln>
+                <a:noFill/>
+              </a:ln>
+              <a:effectLst>
+                <a:outerShdw blurRad="254000" sx="102000" sy="102000" algn="ctr" rotWithShape="0">
+                  <a:prstClr val="black">
+                    <a:alpha val="20000"/>
+                  </a:prstClr>
+                </a:outerShdw>
+              </a:effectLst>
+              <a:sp3d/>
+            </c:spPr>
+            <c:extLst>
+              <c:ext xmlns:c16="http://schemas.microsoft.com/office/drawing/2014/chart" uri="{C3380CC4-5D6E-409C-BE32-E72D297353CC}">
+                <c16:uniqueId val="{00000005-0B3C-41A2-9466-AD5EC96FB4EF}"/>
+              </c:ext>
+            </c:extLst>
+          </c:dPt>
+          <c:dLbls>
+            <c:dLbl>
+              <c:idx val="2"/>
+              <c:layout>
+                <c:manualLayout>
+                  <c:x val="-1.0936132983377078E-6"/>
+                  <c:y val="7.6644235592530544E-2"/>
+                </c:manualLayout>
+              </c:layout>
+              <c:dLblPos val="bestFit"/>
+              <c:showLegendKey val="0"/>
+              <c:showVal val="0"/>
+              <c:showCatName val="0"/>
+              <c:showSerName val="0"/>
+              <c:showPercent val="1"/>
+              <c:showBubbleSize val="0"/>
+              <c:extLst>
+                <c:ext xmlns:c15="http://schemas.microsoft.com/office/drawing/2012/chart" uri="{CE6537A1-D6FC-4f65-9D91-7224C49458BB}"/>
+                <c:ext xmlns:c16="http://schemas.microsoft.com/office/drawing/2014/chart" uri="{C3380CC4-5D6E-409C-BE32-E72D297353CC}">
+                  <c16:uniqueId val="{00000005-0B3C-41A2-9466-AD5EC96FB4EF}"/>
+                </c:ext>
+              </c:extLst>
+            </c:dLbl>
+            <c:spPr>
+              <a:solidFill>
+                <a:schemeClr val="bg1"/>
+              </a:solidFill>
+              <a:ln>
+                <a:noFill/>
+              </a:ln>
+              <a:effectLst>
+                <a:outerShdw blurRad="50800" dist="38100" dir="2700000" algn="tl" rotWithShape="0">
+                  <a:prstClr val="black">
+                    <a:alpha val="40000"/>
+                  </a:prstClr>
+                </a:outerShdw>
+              </a:effectLst>
+            </c:spPr>
+            <c:txPr>
+              <a:bodyPr rot="0" spcFirstLastPara="1" vertOverflow="clip" horzOverflow="clip" vert="horz" wrap="square" lIns="36576" tIns="18288" rIns="36576" bIns="18288" anchor="ctr" anchorCtr="1">
+                <a:spAutoFit/>
+              </a:bodyPr>
+              <a:lstStyle/>
+              <a:p>
+                <a:pPr>
+                  <a:defRPr sz="1000" b="1" i="0" u="none" strike="noStrike" kern="1200" baseline="0">
+                    <a:solidFill>
+                      <a:schemeClr val="dk1"/>
+                    </a:solidFill>
+                    <a:latin typeface="+mn-lt"/>
+                    <a:ea typeface="+mn-ea"/>
+                    <a:cs typeface="+mn-cs"/>
+                  </a:defRPr>
+                </a:pPr>
+                <a:endParaRPr lang="es-CO"/>
+              </a:p>
+            </c:txPr>
+            <c:dLblPos val="ctr"/>
+            <c:showLegendKey val="0"/>
+            <c:showVal val="0"/>
+            <c:showCatName val="0"/>
+            <c:showSerName val="0"/>
+            <c:showPercent val="1"/>
+            <c:showBubbleSize val="0"/>
+            <c:showLeaderLines val="1"/>
+            <c:leaderLines>
+              <c:spPr>
+                <a:ln w="9525">
+                  <a:solidFill>
+                    <a:schemeClr val="dk1">
+                      <a:lumMod val="50000"/>
+                      <a:lumOff val="50000"/>
+                    </a:schemeClr>
+                  </a:solidFill>
+                </a:ln>
+                <a:effectLst/>
+              </c:spPr>
+            </c:leaderLines>
+            <c:extLst>
+              <c:ext xmlns:c15="http://schemas.microsoft.com/office/drawing/2012/chart" uri="{CE6537A1-D6FC-4f65-9D91-7224C49458BB}">
+                <c15:spPr xmlns:c15="http://schemas.microsoft.com/office/drawing/2012/chart">
+                  <a:prstGeom prst="roundRect">
+                    <a:avLst/>
+                  </a:prstGeom>
+                  <a:pattFill prst="pct75">
+                    <a:fgClr>
+                      <a:schemeClr val="dk1">
+                        <a:lumMod val="75000"/>
+                        <a:lumOff val="25000"/>
+                      </a:schemeClr>
+                    </a:fgClr>
+                    <a:bgClr>
+                      <a:schemeClr val="dk1">
+                        <a:lumMod val="65000"/>
+                        <a:lumOff val="35000"/>
+                      </a:schemeClr>
+                    </a:bgClr>
+                  </a:pattFill>
+                  <a:ln>
+                    <a:noFill/>
+                  </a:ln>
+                </c15:spPr>
+              </c:ext>
+            </c:extLst>
+          </c:dLbls>
+          <c:cat>
+            <c:strRef>
+              <c:f>'REPORTE DE AVANCE'!$AD$2:$AF$2</c:f>
+              <c:strCache>
+                <c:ptCount val="3"/>
+                <c:pt idx="0">
+                  <c:v>PORCENTAJE DE EJECUCIÓN REAL EXITOSA</c:v>
+                </c:pt>
+                <c:pt idx="1">
+                  <c:v>PORCENTAJE DE PRUEBAS CONFIRMADAS</c:v>
+                </c:pt>
+                <c:pt idx="2">
+                  <c:v>PORCENTAJE DE EJECUCIÓN PENDIENTE</c:v>
+                </c:pt>
+              </c:strCache>
+            </c:strRef>
+          </c:cat>
+          <c:val>
+            <c:numRef>
+              <c:f>'REPORTE DE AVANCE'!$AD$3:$AF$3</c:f>
+              <c:numCache>
+                <c:formatCode>0.00%</c:formatCode>
+                <c:ptCount val="3"/>
+                <c:pt idx="0">
+                  <c:v>0.89473684210526327</c:v>
+                </c:pt>
+                <c:pt idx="1">
+                  <c:v>0.10526315789473684</c:v>
+                </c:pt>
+                <c:pt idx="2">
+                  <c:v>0</c:v>
+                </c:pt>
+              </c:numCache>
+            </c:numRef>
+          </c:val>
+          <c:extLst>
+            <c:ext xmlns:c16="http://schemas.microsoft.com/office/drawing/2014/chart" uri="{C3380CC4-5D6E-409C-BE32-E72D297353CC}">
+              <c16:uniqueId val="{00000006-0B3C-41A2-9466-AD5EC96FB4EF}"/>
+            </c:ext>
+          </c:extLst>
+        </c:ser>
+        <c:dLbls>
+          <c:dLblPos val="ctr"/>
+          <c:showLegendKey val="0"/>
+          <c:showVal val="0"/>
+          <c:showCatName val="0"/>
+          <c:showSerName val="0"/>
+          <c:showPercent val="1"/>
+          <c:showBubbleSize val="0"/>
+          <c:showLeaderLines val="1"/>
+        </c:dLbls>
+      </c:pie3DChart>
+      <c:spPr>
+        <a:noFill/>
+        <a:ln>
+          <a:noFill/>
+        </a:ln>
+        <a:effectLst/>
+      </c:spPr>
+    </c:plotArea>
+    <c:legend>
+      <c:legendPos val="r"/>
+      <c:legendEntry>
+        <c:idx val="0"/>
+        <c:txPr>
+          <a:bodyPr rot="0" spcFirstLastPara="1" vertOverflow="ellipsis" vert="horz" wrap="square" anchor="ctr" anchorCtr="1"/>
+          <a:lstStyle/>
+          <a:p>
+            <a:pPr>
+              <a:defRPr sz="900" b="0" i="0" u="none" strike="noStrike" kern="1200" baseline="0">
+                <a:solidFill>
+                  <a:schemeClr val="dk1"/>
+                </a:solidFill>
+                <a:latin typeface="+mn-lt"/>
+                <a:ea typeface="+mn-ea"/>
+                <a:cs typeface="+mn-cs"/>
+              </a:defRPr>
+            </a:pPr>
+            <a:endParaRPr lang="es-CO"/>
+          </a:p>
+        </c:txPr>
+      </c:legendEntry>
+      <c:legendEntry>
+        <c:idx val="1"/>
+        <c:txPr>
+          <a:bodyPr rot="0" spcFirstLastPara="1" vertOverflow="ellipsis" vert="horz" wrap="square" anchor="ctr" anchorCtr="1"/>
+          <a:lstStyle/>
+          <a:p>
+            <a:pPr>
+              <a:defRPr sz="900" b="0" i="0" u="none" strike="noStrike" kern="1200" baseline="0">
+                <a:solidFill>
+                  <a:schemeClr val="dk1"/>
+                </a:solidFill>
+                <a:latin typeface="+mn-lt"/>
+                <a:ea typeface="+mn-ea"/>
+                <a:cs typeface="+mn-cs"/>
+              </a:defRPr>
+            </a:pPr>
+            <a:endParaRPr lang="es-CO"/>
+          </a:p>
+        </c:txPr>
+      </c:legendEntry>
+      <c:legendEntry>
+        <c:idx val="2"/>
+        <c:txPr>
+          <a:bodyPr rot="0" spcFirstLastPara="1" vertOverflow="ellipsis" vert="horz" wrap="square" anchor="ctr" anchorCtr="1"/>
+          <a:lstStyle/>
+          <a:p>
+            <a:pPr>
+              <a:defRPr sz="900" b="0" i="0" u="none" strike="noStrike" kern="1200" baseline="0">
+                <a:solidFill>
+                  <a:schemeClr val="dk1"/>
+                </a:solidFill>
+                <a:latin typeface="+mn-lt"/>
+                <a:ea typeface="+mn-ea"/>
+                <a:cs typeface="+mn-cs"/>
+              </a:defRPr>
+            </a:pPr>
+            <a:endParaRPr lang="es-CO"/>
+          </a:p>
+        </c:txPr>
+      </c:legendEntry>
+      <c:layout>
+        <c:manualLayout>
+          <c:xMode val="edge"/>
+          <c:yMode val="edge"/>
+          <c:x val="0.60466119860017498"/>
+          <c:y val="0.32974372995042284"/>
+          <c:w val="0.35367213473315839"/>
+          <c:h val="0.45949402158063574"/>
+        </c:manualLayout>
+      </c:layout>
+      <c:overlay val="0"/>
+      <c:spPr>
+        <a:solidFill>
+          <a:schemeClr val="lt1">
+            <a:lumMod val="95000"/>
+            <a:alpha val="39000"/>
+          </a:schemeClr>
+        </a:solidFill>
+        <a:ln>
+          <a:noFill/>
+        </a:ln>
+        <a:effectLst/>
+      </c:spPr>
+      <c:txPr>
+        <a:bodyPr rot="0" spcFirstLastPara="1" vertOverflow="ellipsis" vert="horz" wrap="square" anchor="ctr" anchorCtr="1"/>
+        <a:lstStyle/>
+        <a:p>
+          <a:pPr>
+            <a:defRPr sz="900" b="0" i="0" u="none" strike="noStrike" kern="1200" baseline="0">
+              <a:solidFill>
+                <a:schemeClr val="dk1"/>
+              </a:solidFill>
+              <a:latin typeface="+mn-lt"/>
+              <a:ea typeface="+mn-ea"/>
+              <a:cs typeface="+mn-cs"/>
+            </a:defRPr>
+          </a:pPr>
+          <a:endParaRPr lang="es-CO"/>
+        </a:p>
+      </c:txPr>
+    </c:legend>
+    <c:plotVisOnly val="1"/>
+    <c:dispBlanksAs val="gap"/>
+    <c:extLst>
+      <c:ext xmlns:c16r3="http://schemas.microsoft.com/office/drawing/2017/03/chart" uri="{56B9EC1D-385E-4148-901F-78D8002777C0}">
+        <c16r3:dataDisplayOptions16>
+          <c16r3:dispNaAsBlank val="1"/>
+        </c16r3:dataDisplayOptions16>
+      </c:ext>
+    </c:extLst>
+    <c:showDLblsOverMax val="0"/>
+  </c:chart>
+  <c:spPr>
+    <a:solidFill>
+      <a:schemeClr val="lt1"/>
+    </a:solidFill>
+    <a:ln w="12700" cap="flat" cmpd="sng" algn="ctr">
+      <a:solidFill>
+        <a:schemeClr val="dk1"/>
+      </a:solidFill>
+      <a:prstDash val="solid"/>
+      <a:miter lim="800000"/>
+    </a:ln>
+    <a:effectLst>
+      <a:outerShdw blurRad="63500" sx="102000" sy="102000" algn="ctr" rotWithShape="0">
+        <a:prstClr val="black">
+          <a:alpha val="40000"/>
+        </a:prstClr>
+      </a:outerShdw>
+    </a:effectLst>
+  </c:spPr>
+  <c:txPr>
+    <a:bodyPr/>
+    <a:lstStyle/>
+    <a:p>
+      <a:pPr>
+        <a:defRPr>
+          <a:solidFill>
+            <a:schemeClr val="dk1"/>
+          </a:solidFill>
+          <a:latin typeface="+mn-lt"/>
+          <a:ea typeface="+mn-ea"/>
+          <a:cs typeface="+mn-cs"/>
+        </a:defRPr>
+      </a:pPr>
+      <a:endParaRPr lang="es-CO"/>
+    </a:p>
+  </c:txPr>
+  <c:externalData r:id="rId3">
+    <c:autoUpdate val="0"/>
+  </c:externalData>
+</c:chartSpace>
+</file>
+
+<file path=word/charts/colors1.xml><?xml version="1.0" encoding="utf-8"?>
+<cs:colorStyle xmlns:cs="http://schemas.microsoft.com/office/drawing/2012/chartStyle" xmlns:a="http://schemas.openxmlformats.org/drawingml/2006/main" meth="cycle" id="10">
+  <a:schemeClr val="accent1"/>
+  <a:schemeClr val="accent2"/>
+  <a:schemeClr val="accent3"/>
+  <a:schemeClr val="accent4"/>
+  <a:schemeClr val="accent5"/>
+  <a:schemeClr val="accent6"/>
+  <cs:variation/>
+  <cs:variation>
+    <a:lumMod val="60000"/>
+  </cs:variation>
+  <cs:variation>
+    <a:lumMod val="80000"/>
+    <a:lumOff val="20000"/>
+  </cs:variation>
+  <cs:variation>
+    <a:lumMod val="80000"/>
+  </cs:variation>
+  <cs:variation>
+    <a:lumMod val="60000"/>
+    <a:lumOff val="40000"/>
+  </cs:variation>
+  <cs:variation>
+    <a:lumMod val="50000"/>
+  </cs:variation>
+  <cs:variation>
+    <a:lumMod val="70000"/>
+    <a:lumOff val="30000"/>
+  </cs:variation>
+  <cs:variation>
+    <a:lumMod val="70000"/>
+  </cs:variation>
+  <cs:variation>
+    <a:lumMod val="50000"/>
+    <a:lumOff val="50000"/>
+  </cs:variation>
+</cs:colorStyle>
+</file>
+
+<file path=word/charts/style1.xml><?xml version="1.0" encoding="utf-8"?>
+<cs:chartStyle xmlns:cs="http://schemas.microsoft.com/office/drawing/2012/chartStyle" xmlns:a="http://schemas.openxmlformats.org/drawingml/2006/main" id="264">
+  <cs:axisTitle>
+    <cs:lnRef idx="0"/>
+    <cs:fillRef idx="0"/>
+    <cs:effectRef idx="0"/>
+    <cs:fontRef idx="minor">
+      <a:schemeClr val="dk1">
+        <a:lumMod val="75000"/>
+        <a:lumOff val="25000"/>
+      </a:schemeClr>
+    </cs:fontRef>
+    <cs:defRPr sz="900" b="1" kern="1200"/>
+  </cs:axisTitle>
+  <cs:categoryAxis>
+    <cs:lnRef idx="0"/>
+    <cs:fillRef idx="0"/>
+    <cs:effectRef idx="0"/>
+    <cs:fontRef idx="minor">
+      <a:schemeClr val="dk1">
+        <a:lumMod val="75000"/>
+        <a:lumOff val="25000"/>
+      </a:schemeClr>
+    </cs:fontRef>
+    <cs:spPr>
+      <a:ln w="19050" cap="flat" cmpd="sng" algn="ctr">
+        <a:solidFill>
+          <a:schemeClr val="dk1">
+            <a:lumMod val="75000"/>
+            <a:lumOff val="25000"/>
+          </a:schemeClr>
+        </a:solidFill>
+        <a:round/>
+      </a:ln>
+    </cs:spPr>
+    <cs:defRPr sz="900" kern="1200" cap="all" baseline="0"/>
+  </cs:categoryAxis>
+  <cs:chartArea>
+    <cs:lnRef idx="0"/>
+    <cs:fillRef idx="0"/>
+    <cs:effectRef idx="0"/>
+    <cs:fontRef idx="minor">
+      <a:schemeClr val="dk1"/>
+    </cs:fontRef>
+    <cs:spPr>
+      <a:gradFill flip="none" rotWithShape="1">
+        <a:gsLst>
+          <a:gs pos="0">
+            <a:schemeClr val="lt1"/>
+          </a:gs>
+          <a:gs pos="39000">
+            <a:schemeClr val="lt1"/>
+          </a:gs>
+          <a:gs pos="100000">
+            <a:schemeClr val="lt1">
+              <a:lumMod val="75000"/>
+            </a:schemeClr>
+          </a:gs>
+        </a:gsLst>
+        <a:path path="circle">
+          <a:fillToRect l="50000" t="-80000" r="50000" b="180000"/>
+        </a:path>
+        <a:tileRect/>
+      </a:gradFill>
+      <a:ln w="9525" cap="flat" cmpd="sng" algn="ctr">
+        <a:solidFill>
+          <a:schemeClr val="dk1">
+            <a:lumMod val="25000"/>
+            <a:lumOff val="75000"/>
+          </a:schemeClr>
+        </a:solidFill>
+        <a:round/>
+      </a:ln>
+    </cs:spPr>
+    <cs:defRPr sz="900" kern="1200"/>
+  </cs:chartArea>
+  <cs:dataLabel>
+    <cs:lnRef idx="0"/>
+    <cs:fillRef idx="0"/>
+    <cs:effectRef idx="0"/>
+    <cs:fontRef idx="minor">
+      <a:schemeClr val="lt1"/>
+    </cs:fontRef>
+    <cs:spPr>
+      <a:pattFill prst="pct75">
+        <a:fgClr>
+          <a:schemeClr val="dk1">
+            <a:lumMod val="75000"/>
+            <a:lumOff val="25000"/>
+          </a:schemeClr>
+        </a:fgClr>
+        <a:bgClr>
+          <a:schemeClr val="dk1">
+            <a:lumMod val="65000"/>
+            <a:lumOff val="35000"/>
+          </a:schemeClr>
+        </a:bgClr>
+      </a:pattFill>
+      <a:effectLst>
+        <a:outerShdw blurRad="50800" dist="38100" dir="2700000" algn="tl" rotWithShape="0">
+          <a:prstClr val="black">
+            <a:alpha val="40000"/>
+          </a:prstClr>
+        </a:outerShdw>
+      </a:effectLst>
+    </cs:spPr>
+    <cs:defRPr sz="1000" b="1" i="0" u="none" strike="noStrike" kern="1200" baseline="0"/>
+  </cs:dataLabel>
+  <cs:dataLabelCallout>
+    <cs:lnRef idx="0"/>
+    <cs:fillRef idx="0"/>
+    <cs:effectRef idx="0"/>
+    <cs:fontRef idx="minor">
+      <a:schemeClr val="lt1"/>
+    </cs:fontRef>
+    <cs:spPr>
+      <a:pattFill prst="pct75">
+        <a:fgClr>
+          <a:schemeClr val="dk1">
+            <a:lumMod val="75000"/>
+            <a:lumOff val="25000"/>
+          </a:schemeClr>
+        </a:fgClr>
+        <a:bgClr>
+          <a:schemeClr val="dk1">
+            <a:lumMod val="65000"/>
+            <a:lumOff val="35000"/>
+          </a:schemeClr>
+        </a:bgClr>
+      </a:pattFill>
+      <a:effectLst>
+        <a:outerShdw blurRad="50800" dist="38100" dir="2700000" algn="tl" rotWithShape="0">
+          <a:prstClr val="black">
+            <a:alpha val="40000"/>
+          </a:prstClr>
+        </a:outerShdw>
+      </a:effectLst>
+    </cs:spPr>
+    <cs:defRPr sz="1000" b="1" i="0" u="none" strike="noStrike" kern="1200" baseline="0"/>
+    <cs:bodyPr rot="0" spcFirstLastPara="1" vertOverflow="clip" horzOverflow="clip" vert="horz" wrap="square" lIns="36576" tIns="18288" rIns="36576" bIns="18288" anchor="ctr" anchorCtr="1">
+      <a:spAutoFit/>
+    </cs:bodyPr>
+  </cs:dataLabelCallout>
+  <cs:dataPoint>
+    <cs:lnRef idx="0"/>
+    <cs:fillRef idx="0">
+      <cs:styleClr val="auto"/>
+    </cs:fillRef>
+    <cs:effectRef idx="0"/>
+    <cs:fontRef idx="minor">
+      <a:schemeClr val="dk1"/>
+    </cs:fontRef>
+    <cs:spPr>
+      <a:solidFill>
+        <a:schemeClr val="phClr"/>
+      </a:solidFill>
+      <a:effectLst>
+        <a:outerShdw blurRad="254000" sx="102000" sy="102000" algn="ctr" rotWithShape="0">
+          <a:prstClr val="black">
+            <a:alpha val="20000"/>
+          </a:prstClr>
+        </a:outerShdw>
+      </a:effectLst>
+    </cs:spPr>
+  </cs:dataPoint>
+  <cs:dataPoint3D>
+    <cs:lnRef idx="0"/>
+    <cs:fillRef idx="0">
+      <cs:styleClr val="auto"/>
+    </cs:fillRef>
+    <cs:effectRef idx="0"/>
+    <cs:fontRef idx="minor">
+      <a:schemeClr val="dk1"/>
+    </cs:fontRef>
+    <cs:spPr>
+      <a:solidFill>
+        <a:schemeClr val="phClr"/>
+      </a:solidFill>
+      <a:effectLst>
+        <a:outerShdw blurRad="254000" sx="102000" sy="102000" algn="ctr" rotWithShape="0">
+          <a:prstClr val="black">
+            <a:alpha val="20000"/>
+          </a:prstClr>
+        </a:outerShdw>
+      </a:effectLst>
+    </cs:spPr>
+  </cs:dataPoint3D>
+  <cs:dataPointLine>
+    <cs:lnRef idx="0">
+      <cs:styleClr val="auto"/>
+    </cs:lnRef>
+    <cs:fillRef idx="0"/>
+    <cs:effectRef idx="0"/>
+    <cs:fontRef idx="minor">
+      <a:schemeClr val="dk1"/>
+    </cs:fontRef>
+    <cs:spPr>
+      <a:ln w="31750" cap="rnd">
+        <a:solidFill>
+          <a:schemeClr val="phClr">
+            <a:alpha val="85000"/>
+          </a:schemeClr>
+        </a:solidFill>
+        <a:round/>
+      </a:ln>
+    </cs:spPr>
+  </cs:dataPointLine>
+  <cs:dataPointMarker>
+    <cs:lnRef idx="0"/>
+    <cs:fillRef idx="0">
+      <cs:styleClr val="auto"/>
+    </cs:fillRef>
+    <cs:effectRef idx="0"/>
+    <cs:fontRef idx="minor">
+      <a:schemeClr val="dk1"/>
+    </cs:fontRef>
+    <cs:spPr>
+      <a:solidFill>
+        <a:schemeClr val="phClr">
+          <a:alpha val="85000"/>
+        </a:schemeClr>
+      </a:solidFill>
+    </cs:spPr>
+  </cs:dataPointMarker>
+  <cs:dataPointMarkerLayout symbol="circle" size="6"/>
+  <cs:dataPointWireframe>
+    <cs:lnRef idx="0">
+      <cs:styleClr val="auto"/>
+    </cs:lnRef>
+    <cs:fillRef idx="0"/>
+    <cs:effectRef idx="0"/>
+    <cs:fontRef idx="minor">
+      <a:schemeClr val="dk1"/>
+    </cs:fontRef>
+    <cs:spPr>
+      <a:ln w="9525" cap="rnd">
+        <a:solidFill>
+          <a:schemeClr val="phClr"/>
+        </a:solidFill>
+        <a:round/>
+      </a:ln>
+    </cs:spPr>
+  </cs:dataPointWireframe>
+  <cs:dataTable>
+    <cs:lnRef idx="0"/>
+    <cs:fillRef idx="0"/>
+    <cs:effectRef idx="0"/>
+    <cs:fontRef idx="minor">
+      <a:schemeClr val="dk1">
+        <a:lumMod val="75000"/>
+        <a:lumOff val="25000"/>
+      </a:schemeClr>
+    </cs:fontRef>
+    <cs:spPr>
+      <a:ln w="9525">
+        <a:solidFill>
+          <a:schemeClr val="dk1">
+            <a:lumMod val="35000"/>
+            <a:lumOff val="65000"/>
+          </a:schemeClr>
+        </a:solidFill>
+      </a:ln>
+    </cs:spPr>
+    <cs:defRPr sz="900" kern="1200"/>
+  </cs:dataTable>
+  <cs:downBar>
+    <cs:lnRef idx="0"/>
+    <cs:fillRef idx="0"/>
+    <cs:effectRef idx="0"/>
+    <cs:fontRef idx="minor">
+      <a:schemeClr val="dk1"/>
+    </cs:fontRef>
+    <cs:spPr>
+      <a:solidFill>
+        <a:schemeClr val="dk1">
+          <a:lumMod val="50000"/>
+          <a:lumOff val="50000"/>
+        </a:schemeClr>
+      </a:solidFill>
+      <a:ln w="9525">
+        <a:solidFill>
+          <a:schemeClr val="dk1">
+            <a:lumMod val="65000"/>
+            <a:lumOff val="35000"/>
+          </a:schemeClr>
+        </a:solidFill>
+      </a:ln>
+    </cs:spPr>
+  </cs:downBar>
+  <cs:dropLine>
+    <cs:lnRef idx="0"/>
+    <cs:fillRef idx="0"/>
+    <cs:effectRef idx="0"/>
+    <cs:fontRef idx="minor">
+      <a:schemeClr val="dk1"/>
+    </cs:fontRef>
+    <cs:spPr>
+      <a:ln w="9525">
+        <a:solidFill>
+          <a:schemeClr val="dk1">
+            <a:lumMod val="35000"/>
+            <a:lumOff val="65000"/>
+          </a:schemeClr>
+        </a:solidFill>
+        <a:prstDash val="dash"/>
+      </a:ln>
+    </cs:spPr>
+  </cs:dropLine>
+  <cs:errorBar>
+    <cs:lnRef idx="0"/>
+    <cs:fillRef idx="0"/>
+    <cs:effectRef idx="0"/>
+    <cs:fontRef idx="minor">
+      <a:schemeClr val="dk1"/>
+    </cs:fontRef>
+    <cs:spPr>
+      <a:ln w="9525">
+        <a:solidFill>
+          <a:schemeClr val="dk1">
+            <a:lumMod val="65000"/>
+            <a:lumOff val="35000"/>
+          </a:schemeClr>
+        </a:solidFill>
+        <a:round/>
+      </a:ln>
+    </cs:spPr>
+  </cs:errorBar>
+  <cs:floor>
+    <cs:lnRef idx="0"/>
+    <cs:fillRef idx="0"/>
+    <cs:effectRef idx="0"/>
+    <cs:fontRef idx="minor">
+      <a:schemeClr val="dk1"/>
+    </cs:fontRef>
+  </cs:floor>
+  <cs:gridlineMajor>
+    <cs:lnRef idx="0"/>
+    <cs:fillRef idx="0"/>
+    <cs:effectRef idx="0"/>
+    <cs:fontRef idx="minor">
+      <a:schemeClr val="dk1"/>
+    </cs:fontRef>
+    <cs:spPr>
+      <a:ln w="9525" cap="flat" cmpd="sng" algn="ctr">
+        <a:gradFill>
+          <a:gsLst>
+            <a:gs pos="100000">
+              <a:schemeClr val="dk1">
+                <a:lumMod val="95000"/>
+                <a:lumOff val="5000"/>
+                <a:alpha val="42000"/>
+              </a:schemeClr>
+            </a:gs>
+            <a:gs pos="0">
+              <a:schemeClr val="lt1">
+                <a:lumMod val="75000"/>
+                <a:alpha val="36000"/>
+              </a:schemeClr>
+            </a:gs>
+          </a:gsLst>
+          <a:lin ang="5400000" scaled="0"/>
+        </a:gradFill>
+        <a:round/>
+      </a:ln>
+    </cs:spPr>
+  </cs:gridlineMajor>
+  <cs:gridlineMinor>
+    <cs:lnRef idx="0"/>
+    <cs:fillRef idx="0"/>
+    <cs:effectRef idx="0"/>
+    <cs:fontRef idx="minor">
+      <a:schemeClr val="dk1"/>
+    </cs:fontRef>
+    <cs:spPr>
+      <a:ln>
+        <a:gradFill>
+          <a:gsLst>
+            <a:gs pos="100000">
+              <a:schemeClr val="dk1">
+                <a:lumMod val="95000"/>
+                <a:lumOff val="5000"/>
+                <a:alpha val="42000"/>
+              </a:schemeClr>
+            </a:gs>
+            <a:gs pos="0">
+              <a:schemeClr val="lt1">
+                <a:lumMod val="75000"/>
+                <a:alpha val="36000"/>
+              </a:schemeClr>
+            </a:gs>
+          </a:gsLst>
+          <a:lin ang="5400000" scaled="0"/>
+        </a:gradFill>
+      </a:ln>
+    </cs:spPr>
+  </cs:gridlineMinor>
+  <cs:hiLoLine>
+    <cs:lnRef idx="0"/>
+    <cs:fillRef idx="0"/>
+    <cs:effectRef idx="0"/>
+    <cs:fontRef idx="minor">
+      <a:schemeClr val="dk1"/>
+    </cs:fontRef>
+    <cs:spPr>
+      <a:ln w="9525">
+        <a:solidFill>
+          <a:schemeClr val="dk1">
+            <a:lumMod val="35000"/>
+            <a:lumOff val="65000"/>
+          </a:schemeClr>
+        </a:solidFill>
+        <a:prstDash val="dash"/>
+      </a:ln>
+    </cs:spPr>
+  </cs:hiLoLine>
+  <cs:leaderLine>
+    <cs:lnRef idx="0"/>
+    <cs:fillRef idx="0"/>
+    <cs:effectRef idx="0"/>
+    <cs:fontRef idx="minor">
+      <a:schemeClr val="dk1"/>
+    </cs:fontRef>
+    <cs:spPr>
+      <a:ln w="9525">
+        <a:solidFill>
+          <a:schemeClr val="dk1">
+            <a:lumMod val="50000"/>
+            <a:lumOff val="50000"/>
+          </a:schemeClr>
+        </a:solidFill>
+      </a:ln>
+    </cs:spPr>
+  </cs:leaderLine>
+  <cs:legend>
+    <cs:lnRef idx="0"/>
+    <cs:fillRef idx="0"/>
+    <cs:effectRef idx="0"/>
+    <cs:fontRef idx="minor">
+      <a:schemeClr val="dk1">
+        <a:lumMod val="75000"/>
+        <a:lumOff val="25000"/>
+      </a:schemeClr>
+    </cs:fontRef>
+    <cs:spPr>
+      <a:solidFill>
+        <a:schemeClr val="lt1">
+          <a:lumMod val="95000"/>
+          <a:alpha val="39000"/>
+        </a:schemeClr>
+      </a:solidFill>
+    </cs:spPr>
+    <cs:defRPr sz="900" kern="1200"/>
+  </cs:legend>
+  <cs:plotArea>
+    <cs:lnRef idx="0"/>
+    <cs:fillRef idx="0"/>
+    <cs:effectRef idx="0"/>
+    <cs:fontRef idx="minor">
+      <a:schemeClr val="dk1"/>
+    </cs:fontRef>
+  </cs:plotArea>
+  <cs:plotArea3D>
+    <cs:lnRef idx="0"/>
+    <cs:fillRef idx="0"/>
+    <cs:effectRef idx="0"/>
+    <cs:fontRef idx="minor">
+      <a:schemeClr val="dk1"/>
+    </cs:fontRef>
+  </cs:plotArea3D>
+  <cs:seriesAxis>
+    <cs:lnRef idx="0"/>
+    <cs:fillRef idx="0"/>
+    <cs:effectRef idx="0"/>
+    <cs:fontRef idx="minor">
+      <a:schemeClr val="dk1">
+        <a:lumMod val="75000"/>
+        <a:lumOff val="25000"/>
+      </a:schemeClr>
+    </cs:fontRef>
+    <cs:spPr>
+      <a:ln w="31750" cap="flat" cmpd="sng" algn="ctr">
+        <a:solidFill>
+          <a:schemeClr val="dk1">
+            <a:lumMod val="75000"/>
+            <a:lumOff val="25000"/>
+          </a:schemeClr>
+        </a:solidFill>
+        <a:round/>
+      </a:ln>
+    </cs:spPr>
+    <cs:defRPr sz="900" kern="1200"/>
+  </cs:seriesAxis>
+  <cs:seriesLine>
+    <cs:lnRef idx="0"/>
+    <cs:fillRef idx="0"/>
+    <cs:effectRef idx="0"/>
+    <cs:fontRef idx="minor">
+      <a:schemeClr val="dk1"/>
+    </cs:fontRef>
+    <cs:spPr>
+      <a:ln w="9525">
+        <a:solidFill>
+          <a:schemeClr val="dk1">
+            <a:lumMod val="50000"/>
+            <a:lumOff val="50000"/>
+          </a:schemeClr>
+        </a:solidFill>
+        <a:round/>
+      </a:ln>
+    </cs:spPr>
+  </cs:seriesLine>
+  <cs:title>
+    <cs:lnRef idx="0"/>
+    <cs:fillRef idx="0"/>
+    <cs:effectRef idx="0"/>
+    <cs:fontRef idx="minor">
+      <a:schemeClr val="dk1">
+        <a:lumMod val="75000"/>
+        <a:lumOff val="25000"/>
+      </a:schemeClr>
+    </cs:fontRef>
+    <cs:defRPr sz="1800" b="1" kern="1200" baseline="0"/>
+  </cs:title>
+  <cs:trendline>
+    <cs:lnRef idx="0">
+      <cs:styleClr val="auto"/>
+    </cs:lnRef>
+    <cs:fillRef idx="0"/>
+    <cs:effectRef idx="0"/>
+    <cs:fontRef idx="minor">
+      <a:schemeClr val="dk1"/>
+    </cs:fontRef>
+    <cs:spPr>
+      <a:ln w="19050" cap="rnd">
+        <a:solidFill>
+          <a:schemeClr val="phClr"/>
+        </a:solidFill>
+      </a:ln>
+    </cs:spPr>
+  </cs:trendline>
+  <cs:trendlineLabel>
+    <cs:lnRef idx="0"/>
+    <cs:fillRef idx="0"/>
+    <cs:effectRef idx="0"/>
+    <cs:fontRef idx="minor">
+      <a:schemeClr val="dk1">
+        <a:lumMod val="75000"/>
+        <a:lumOff val="25000"/>
+      </a:schemeClr>
+    </cs:fontRef>
+    <cs:defRPr sz="900" kern="1200"/>
+  </cs:trendlineLabel>
+  <cs:upBar>
+    <cs:lnRef idx="0"/>
+    <cs:fillRef idx="0"/>
+    <cs:effectRef idx="0"/>
+    <cs:fontRef idx="minor">
+      <a:schemeClr val="dk1"/>
+    </cs:fontRef>
+    <cs:spPr>
+      <a:solidFill>
+        <a:schemeClr val="lt1"/>
+      </a:solidFill>
+      <a:ln w="9525">
+        <a:solidFill>
+          <a:schemeClr val="dk1">
+            <a:lumMod val="65000"/>
+            <a:lumOff val="35000"/>
+          </a:schemeClr>
+        </a:solidFill>
+      </a:ln>
+    </cs:spPr>
+  </cs:upBar>
+  <cs:valueAxis>
+    <cs:lnRef idx="0"/>
+    <cs:fillRef idx="0"/>
+    <cs:effectRef idx="0"/>
+    <cs:fontRef idx="minor">
+      <a:schemeClr val="dk1">
+        <a:lumMod val="75000"/>
+        <a:lumOff val="25000"/>
+      </a:schemeClr>
+    </cs:fontRef>
+    <cs:spPr>
+      <a:ln>
+        <a:noFill/>
+      </a:ln>
+    </cs:spPr>
+    <cs:defRPr sz="900" kern="1200"/>
+  </cs:valueAxis>
+  <cs:wall>
+    <cs:lnRef idx="0"/>
+    <cs:fillRef idx="0"/>
+    <cs:effectRef idx="0"/>
+    <cs:fontRef idx="minor">
+      <a:schemeClr val="dk1"/>
+    </cs:fontRef>
+  </cs:wall>
+</cs:chartStyle>
 </file>
 
 <file path=word/theme/theme1.xml><?xml version="1.0" encoding="utf-8"?>

--- a/Documento final.docx
+++ b/Documento final.docx
@@ -2017,8 +2017,20 @@
           <w:sz w:val="24"/>
           <w:szCs w:val="24"/>
         </w:rPr>
-        <w:t>.com</w:t>
-      </w:r>
+        <w:t>.</w:t>
+      </w:r>
+      <w:proofErr w:type="spellStart"/>
+      <w:r>
+        <w:rPr>
+          <w:rFonts w:ascii="Arial Narrow" w:hAnsi="Arial Narrow"/>
+          <w:b/>
+          <w:bCs/>
+          <w:sz w:val="24"/>
+          <w:szCs w:val="24"/>
+        </w:rPr>
+        <w:t>com</w:t>
+      </w:r>
+      <w:proofErr w:type="spellEnd"/>
       <w:r>
         <w:rPr>
           <w:rFonts w:ascii="Arial Narrow" w:hAnsi="Arial Narrow"/>
@@ -3295,7 +3307,29 @@
           <w:sz w:val="24"/>
           <w:szCs w:val="24"/>
         </w:rPr>
-        <w:t>Verificar numero máximo de usuarios que puedan realizar entradas o publicaciones.</w:t>
+        <w:t xml:space="preserve">Verificar </w:t>
+      </w:r>
+      <w:proofErr w:type="spellStart"/>
+      <w:r>
+        <w:rPr>
+          <w:rFonts w:ascii="Arial Narrow" w:hAnsi="Arial Narrow"/>
+          <w:b/>
+          <w:bCs/>
+          <w:sz w:val="24"/>
+          <w:szCs w:val="24"/>
+        </w:rPr>
+        <w:t>numero</w:t>
+      </w:r>
+      <w:proofErr w:type="spellEnd"/>
+      <w:r>
+        <w:rPr>
+          <w:rFonts w:ascii="Arial Narrow" w:hAnsi="Arial Narrow"/>
+          <w:b/>
+          <w:bCs/>
+          <w:sz w:val="24"/>
+          <w:szCs w:val="24"/>
+        </w:rPr>
+        <w:t xml:space="preserve"> máximo de usuarios que puedan realizar entradas o publicaciones.</w:t>
       </w:r>
     </w:p>
     <w:p>
@@ -7971,6 +8005,7 @@
               </w:rPr>
               <w:t>.</w:t>
             </w:r>
+            <w:proofErr w:type="spellStart"/>
             <w:r>
               <w:rPr>
                 <w:rFonts w:ascii="Arial Narrow" w:eastAsia="Times New Roman" w:hAnsi="Arial Narrow" w:cs="Calibri"/>
@@ -7981,6 +8016,7 @@
               </w:rPr>
               <w:t>jpeg</w:t>
             </w:r>
+            <w:proofErr w:type="spellEnd"/>
             <w:r>
               <w:rPr>
                 <w:rFonts w:ascii="Arial Narrow" w:eastAsia="Times New Roman" w:hAnsi="Arial Narrow" w:cs="Calibri"/>
@@ -8099,6 +8135,7 @@
               </w:rPr>
               <w:t>.</w:t>
             </w:r>
+            <w:proofErr w:type="spellStart"/>
             <w:r>
               <w:rPr>
                 <w:rFonts w:ascii="Arial Narrow" w:eastAsia="Times New Roman" w:hAnsi="Arial Narrow" w:cs="Calibri"/>
@@ -8109,6 +8146,7 @@
               </w:rPr>
               <w:t>jpeg</w:t>
             </w:r>
+            <w:proofErr w:type="spellEnd"/>
             <w:r>
               <w:rPr>
                 <w:rFonts w:ascii="Arial Narrow" w:eastAsia="Times New Roman" w:hAnsi="Arial Narrow" w:cs="Calibri"/>
@@ -8264,13 +8302,23 @@
               </w:rPr>
               <w:t>.</w:t>
             </w:r>
-            <w:r>
-              <w:rPr>
-                <w:rFonts w:ascii="Arial Narrow" w:eastAsia="Times New Roman" w:hAnsi="Arial Narrow" w:cs="Calibri"/>
-                <w:color w:val="000000"/>
-                <w:lang w:eastAsia="es-CO"/>
-              </w:rPr>
-              <w:t xml:space="preserve">jpeg o </w:t>
+            <w:proofErr w:type="spellStart"/>
+            <w:r>
+              <w:rPr>
+                <w:rFonts w:ascii="Arial Narrow" w:eastAsia="Times New Roman" w:hAnsi="Arial Narrow" w:cs="Calibri"/>
+                <w:color w:val="000000"/>
+                <w:lang w:eastAsia="es-CO"/>
+              </w:rPr>
+              <w:t>jpeg</w:t>
+            </w:r>
+            <w:proofErr w:type="spellEnd"/>
+            <w:r>
+              <w:rPr>
+                <w:rFonts w:ascii="Arial Narrow" w:eastAsia="Times New Roman" w:hAnsi="Arial Narrow" w:cs="Calibri"/>
+                <w:color w:val="000000"/>
+                <w:lang w:eastAsia="es-CO"/>
+              </w:rPr>
+              <w:t xml:space="preserve"> o </w:t>
             </w:r>
             <w:r>
               <w:rPr>
@@ -10260,8 +10308,20 @@
                 <w:color w:val="000000"/>
                 <w:lang w:eastAsia="es-CO"/>
               </w:rPr>
-              <w:t>.com</w:t>
-            </w:r>
+              <w:t>.</w:t>
+            </w:r>
+            <w:proofErr w:type="spellStart"/>
+            <w:r>
+              <w:rPr>
+                <w:rFonts w:ascii="Arial Narrow" w:eastAsia="Times New Roman" w:hAnsi="Arial Narrow" w:cs="Calibri"/>
+                <w:b/>
+                <w:bCs/>
+                <w:color w:val="000000"/>
+                <w:lang w:eastAsia="es-CO"/>
+              </w:rPr>
+              <w:t>com</w:t>
+            </w:r>
+            <w:proofErr w:type="spellEnd"/>
             <w:r>
               <w:rPr>
                 <w:rFonts w:ascii="Arial Narrow" w:eastAsia="Times New Roman" w:hAnsi="Arial Narrow" w:cs="Calibri"/>
@@ -10349,8 +10409,20 @@
                 <w:color w:val="000000"/>
                 <w:lang w:eastAsia="es-CO"/>
               </w:rPr>
-              <w:t>.com</w:t>
-            </w:r>
+              <w:t>.</w:t>
+            </w:r>
+            <w:proofErr w:type="spellStart"/>
+            <w:r>
+              <w:rPr>
+                <w:rFonts w:ascii="Arial Narrow" w:eastAsia="Times New Roman" w:hAnsi="Arial Narrow" w:cs="Calibri"/>
+                <w:b/>
+                <w:bCs/>
+                <w:color w:val="000000"/>
+                <w:lang w:eastAsia="es-CO"/>
+              </w:rPr>
+              <w:t>com</w:t>
+            </w:r>
+            <w:proofErr w:type="spellEnd"/>
             <w:r>
               <w:rPr>
                 <w:rFonts w:ascii="Arial Narrow" w:eastAsia="Times New Roman" w:hAnsi="Arial Narrow" w:cs="Calibri"/>
@@ -10480,6 +10552,7 @@
               </w:rPr>
               <w:t>diferente a .</w:t>
             </w:r>
+            <w:proofErr w:type="spellStart"/>
             <w:r>
               <w:rPr>
                 <w:rFonts w:ascii="Arial Narrow" w:eastAsia="Times New Roman" w:hAnsi="Arial Narrow" w:cs="Calibri"/>
@@ -10490,6 +10563,7 @@
               </w:rPr>
               <w:t>com</w:t>
             </w:r>
+            <w:proofErr w:type="spellEnd"/>
             <w:r>
               <w:rPr>
                 <w:rFonts w:ascii="Arial Narrow" w:eastAsia="Times New Roman" w:hAnsi="Arial Narrow" w:cs="Calibri"/>
@@ -13933,7 +14007,63 @@
           <w:sz w:val="24"/>
           <w:szCs w:val="24"/>
         </w:rPr>
-        <w:t xml:space="preserve">diseño de los casos de pruebas como se puede visualizar en la </w:t>
+        <w:t>diseño de los casos de pruebas</w:t>
+      </w:r>
+      <w:r>
+        <w:rPr>
+          <w:rFonts w:ascii="Arial Narrow" w:hAnsi="Arial Narrow"/>
+          <w:sz w:val="24"/>
+          <w:szCs w:val="24"/>
+        </w:rPr>
+        <w:t xml:space="preserve"> </w:t>
+      </w:r>
+      <w:r>
+        <w:rPr>
+          <w:rFonts w:ascii="Arial Narrow" w:hAnsi="Arial Narrow"/>
+          <w:sz w:val="24"/>
+          <w:szCs w:val="24"/>
+        </w:rPr>
+        <w:t>asociado</w:t>
+      </w:r>
+      <w:r>
+        <w:rPr>
+          <w:rFonts w:ascii="Arial Narrow" w:hAnsi="Arial Narrow"/>
+          <w:sz w:val="24"/>
+          <w:szCs w:val="24"/>
+        </w:rPr>
+        <w:t>s</w:t>
+      </w:r>
+      <w:r>
+        <w:rPr>
+          <w:rFonts w:ascii="Arial Narrow" w:hAnsi="Arial Narrow"/>
+          <w:sz w:val="24"/>
+          <w:szCs w:val="24"/>
+        </w:rPr>
+        <w:t xml:space="preserve"> a cada escenario de </w:t>
+      </w:r>
+      <w:r>
+        <w:rPr>
+          <w:rFonts w:ascii="Arial Narrow" w:hAnsi="Arial Narrow"/>
+          <w:sz w:val="24"/>
+          <w:szCs w:val="24"/>
+        </w:rPr>
+        <w:t xml:space="preserve">prueba </w:t>
+      </w:r>
+      <w:r>
+        <w:rPr>
+          <w:rFonts w:ascii="Arial Narrow" w:hAnsi="Arial Narrow"/>
+          <w:sz w:val="24"/>
+          <w:szCs w:val="24"/>
+        </w:rPr>
+        <w:t>como</w:t>
+      </w:r>
+      <w:r>
+        <w:rPr>
+          <w:rFonts w:ascii="Arial Narrow" w:hAnsi="Arial Narrow"/>
+          <w:sz w:val="24"/>
+          <w:szCs w:val="24"/>
+        </w:rPr>
+        <w:t xml:space="preserve"> se puede visualizar en la </w:t>
       </w:r>
       <w:r>
         <w:rPr>
@@ -13988,15 +14118,122 @@
     </w:p>
     <w:p/>
     <w:p>
+      <w:pPr>
+        <w:ind w:left="360"/>
+        <w:jc w:val="both"/>
+        <w:rPr>
+          <w:rFonts w:ascii="Arial Narrow" w:hAnsi="Arial Narrow"/>
+          <w:sz w:val="24"/>
+          <w:szCs w:val="24"/>
+        </w:rPr>
+      </w:pPr>
+      <w:r>
+        <w:rPr>
+          <w:rFonts w:ascii="Arial Narrow" w:hAnsi="Arial Narrow"/>
+          <w:sz w:val="24"/>
+          <w:szCs w:val="24"/>
+        </w:rPr>
+        <w:t xml:space="preserve">Luego de realizar el diseño de los casos de </w:t>
+      </w:r>
+      <w:r>
+        <w:rPr>
+          <w:rFonts w:ascii="Arial Narrow" w:hAnsi="Arial Narrow"/>
+          <w:sz w:val="24"/>
+          <w:szCs w:val="24"/>
+        </w:rPr>
+        <w:t>pruebas</w:t>
+      </w:r>
+      <w:r>
+        <w:rPr>
+          <w:rFonts w:ascii="Arial Narrow" w:hAnsi="Arial Narrow"/>
+          <w:sz w:val="24"/>
+          <w:szCs w:val="24"/>
+        </w:rPr>
+        <w:t xml:space="preserve"> </w:t>
+      </w:r>
+      <w:r>
+        <w:rPr>
+          <w:rFonts w:ascii="Arial Narrow" w:hAnsi="Arial Narrow"/>
+          <w:sz w:val="24"/>
+          <w:szCs w:val="24"/>
+        </w:rPr>
+        <w:t xml:space="preserve">asociados a cada escenario de prueba se </w:t>
+      </w:r>
+      <w:r>
+        <w:rPr>
+          <w:rFonts w:ascii="Arial Narrow" w:hAnsi="Arial Narrow"/>
+          <w:sz w:val="24"/>
+          <w:szCs w:val="24"/>
+        </w:rPr>
+        <w:t>procede a definir un cronograma</w:t>
+      </w:r>
+      <w:r>
+        <w:rPr>
+          <w:rFonts w:ascii="Arial Narrow" w:hAnsi="Arial Narrow"/>
+          <w:sz w:val="24"/>
+          <w:szCs w:val="24"/>
+        </w:rPr>
+        <w:t xml:space="preserve"> inicial</w:t>
+      </w:r>
+      <w:r>
+        <w:rPr>
+          <w:rFonts w:ascii="Arial Narrow" w:hAnsi="Arial Narrow"/>
+          <w:sz w:val="24"/>
+          <w:szCs w:val="24"/>
+        </w:rPr>
+        <w:t xml:space="preserve"> de </w:t>
+      </w:r>
+      <w:r>
+        <w:rPr>
+          <w:rFonts w:ascii="Arial Narrow" w:hAnsi="Arial Narrow"/>
+          <w:sz w:val="24"/>
+          <w:szCs w:val="24"/>
+        </w:rPr>
+        <w:t>planeación</w:t>
+      </w:r>
+      <w:r>
+        <w:rPr>
+          <w:rFonts w:ascii="Arial Narrow" w:hAnsi="Arial Narrow"/>
+          <w:sz w:val="24"/>
+          <w:szCs w:val="24"/>
+        </w:rPr>
+        <w:t xml:space="preserve"> de</w:t>
+      </w:r>
+      <w:r>
+        <w:rPr>
+          <w:rFonts w:ascii="Arial Narrow" w:hAnsi="Arial Narrow"/>
+          <w:sz w:val="24"/>
+          <w:szCs w:val="24"/>
+        </w:rPr>
+        <w:t xml:space="preserve"> ejecución de</w:t>
+      </w:r>
+      <w:r>
+        <w:rPr>
+          <w:rFonts w:ascii="Arial Narrow" w:hAnsi="Arial Narrow"/>
+          <w:sz w:val="24"/>
+          <w:szCs w:val="24"/>
+        </w:rPr>
+        <w:t xml:space="preserve"> pruebas como se puede visualizar en la figura N°1:</w:t>
+      </w:r>
+    </w:p>
+    <w:p>
+      <w:pPr>
+        <w:ind w:left="360"/>
+        <w:rPr>
+          <w:rFonts w:ascii="Arial Narrow" w:hAnsi="Arial Narrow"/>
+          <w:sz w:val="24"/>
+          <w:szCs w:val="24"/>
+        </w:rPr>
+      </w:pPr>
       <w:r>
         <w:rPr>
           <w:noProof/>
         </w:rPr>
         <w:drawing>
-          <wp:inline distT="0" distB="0" distL="0" distR="0" wp14:anchorId="61E385CA" wp14:editId="6A53D4E3">
-            <wp:extent cx="6529553" cy="2066925"/>
-            <wp:effectExtent l="0" t="0" r="5080" b="0"/>
-            <wp:docPr id="5" name="Imagen 5"/>
+          <wp:inline distT="0" distB="0" distL="0" distR="0" wp14:anchorId="72A59E7D" wp14:editId="318FCD35">
+            <wp:extent cx="5791835" cy="2151380"/>
+            <wp:effectExtent l="0" t="0" r="0" b="1270"/>
+            <wp:docPr id="6" name="Imagen 6"/>
             <wp:cNvGraphicFramePr>
               <a:graphicFrameLocks xmlns:a="http://schemas.openxmlformats.org/drawingml/2006/main" noChangeAspect="1"/>
             </wp:cNvGraphicFramePr>
@@ -14004,12 +14241,12 @@
               <a:graphicData uri="http://schemas.openxmlformats.org/drawingml/2006/picture">
                 <pic:pic xmlns:pic="http://schemas.openxmlformats.org/drawingml/2006/picture">
                   <pic:nvPicPr>
-                    <pic:cNvPr id="0" name="Picture 3"/>
+                    <pic:cNvPr id="0" name="Picture 1"/>
                     <pic:cNvPicPr>
                       <a:picLocks noChangeAspect="1" noChangeArrowheads="1"/>
                     </pic:cNvPicPr>
                   </pic:nvPicPr>
-                  <pic:blipFill rotWithShape="1">
+                  <pic:blipFill>
                     <a:blip r:embed="rId10">
                       <a:extLst>
                         <a:ext uri="{28A0092B-C50C-407E-A947-70E740481C1C}">
@@ -14017,13 +14254,15 @@
                         </a:ext>
                       </a:extLst>
                     </a:blip>
-                    <a:srcRect r="3598"/>
-                    <a:stretch/>
+                    <a:srcRect/>
+                    <a:stretch>
+                      <a:fillRect/>
+                    </a:stretch>
                   </pic:blipFill>
                   <pic:spPr bwMode="auto">
                     <a:xfrm>
                       <a:off x="0" y="0"/>
-                      <a:ext cx="6542588" cy="2071051"/>
+                      <a:ext cx="5791835" cy="2151380"/>
                     </a:xfrm>
                     <a:prstGeom prst="rect">
                       <a:avLst/>
@@ -14032,11 +14271,6 @@
                     <a:ln>
                       <a:noFill/>
                     </a:ln>
-                    <a:extLst>
-                      <a:ext uri="{53640926-AAD7-44D8-BBD7-CCE9431645EC}">
-                        <a14:shadowObscured xmlns:a14="http://schemas.microsoft.com/office/drawing/2010/main"/>
-                      </a:ext>
-                    </a:extLst>
                   </pic:spPr>
                 </pic:pic>
               </a:graphicData>
@@ -14045,8 +14279,168 @@
         </w:drawing>
       </w:r>
     </w:p>
-    <w:p/>
     <w:p>
+      <w:pPr>
+        <w:ind w:left="360"/>
+        <w:jc w:val="center"/>
+        <w:rPr>
+          <w:rFonts w:ascii="Arial Narrow" w:hAnsi="Arial Narrow"/>
+          <w:b/>
+          <w:bCs/>
+          <w:sz w:val="28"/>
+          <w:szCs w:val="28"/>
+        </w:rPr>
+      </w:pPr>
+      <w:r>
+        <w:rPr>
+          <w:rFonts w:ascii="Arial Narrow" w:hAnsi="Arial Narrow"/>
+          <w:b/>
+          <w:bCs/>
+          <w:sz w:val="28"/>
+          <w:szCs w:val="28"/>
+        </w:rPr>
+        <w:t>Figura N°1. Cronograma Inicial de Ejecución</w:t>
+      </w:r>
+      <w:r>
+        <w:rPr>
+          <w:rFonts w:ascii="Arial Narrow" w:hAnsi="Arial Narrow"/>
+          <w:b/>
+          <w:bCs/>
+          <w:sz w:val="28"/>
+          <w:szCs w:val="28"/>
+        </w:rPr>
+        <w:t xml:space="preserve"> de </w:t>
+      </w:r>
+      <w:r>
+        <w:rPr>
+          <w:rFonts w:ascii="Arial Narrow" w:hAnsi="Arial Narrow"/>
+          <w:b/>
+          <w:bCs/>
+          <w:sz w:val="28"/>
+          <w:szCs w:val="28"/>
+        </w:rPr>
+        <w:t>pruebas.</w:t>
+      </w:r>
+    </w:p>
+    <w:p>
+      <w:pPr>
+        <w:ind w:left="360"/>
+        <w:jc w:val="both"/>
+        <w:rPr>
+          <w:rFonts w:ascii="Arial Narrow" w:hAnsi="Arial Narrow"/>
+          <w:sz w:val="24"/>
+          <w:szCs w:val="24"/>
+        </w:rPr>
+      </w:pPr>
+      <w:r>
+        <w:rPr>
+          <w:rFonts w:ascii="Arial Narrow" w:hAnsi="Arial Narrow"/>
+          <w:sz w:val="24"/>
+          <w:szCs w:val="24"/>
+        </w:rPr>
+        <w:t>En las figuras N°</w:t>
+      </w:r>
+      <w:r>
+        <w:rPr>
+          <w:rFonts w:ascii="Arial Narrow" w:hAnsi="Arial Narrow"/>
+          <w:sz w:val="24"/>
+          <w:szCs w:val="24"/>
+        </w:rPr>
+        <w:t>2</w:t>
+      </w:r>
+      <w:r>
+        <w:rPr>
+          <w:rFonts w:ascii="Arial Narrow" w:hAnsi="Arial Narrow"/>
+          <w:sz w:val="24"/>
+          <w:szCs w:val="24"/>
+        </w:rPr>
+        <w:t xml:space="preserve"> y N°</w:t>
+      </w:r>
+      <w:r>
+        <w:rPr>
+          <w:rFonts w:ascii="Arial Narrow" w:hAnsi="Arial Narrow"/>
+          <w:sz w:val="24"/>
+          <w:szCs w:val="24"/>
+        </w:rPr>
+        <w:t>3</w:t>
+      </w:r>
+      <w:r>
+        <w:rPr>
+          <w:rFonts w:ascii="Arial Narrow" w:hAnsi="Arial Narrow"/>
+          <w:sz w:val="24"/>
+          <w:szCs w:val="24"/>
+        </w:rPr>
+        <w:t xml:space="preserve"> es posible visualizar un reporte de los</w:t>
+      </w:r>
+      <w:r>
+        <w:rPr>
+          <w:rFonts w:ascii="Arial Narrow" w:hAnsi="Arial Narrow"/>
+          <w:sz w:val="24"/>
+          <w:szCs w:val="24"/>
+        </w:rPr>
+        <w:t xml:space="preserve"> números de casos de prueba exitosos, fallidos y de confirmación ejecutados a diario, así como el nivel de porcentaje </w:t>
+      </w:r>
+      <w:r>
+        <w:rPr>
+          <w:rFonts w:ascii="Arial Narrow" w:hAnsi="Arial Narrow"/>
+          <w:sz w:val="24"/>
+          <w:szCs w:val="24"/>
+        </w:rPr>
+        <w:t>esperado de ejecución</w:t>
+      </w:r>
+      <w:r>
+        <w:rPr>
+          <w:rFonts w:ascii="Arial Narrow" w:hAnsi="Arial Narrow"/>
+          <w:sz w:val="24"/>
+          <w:szCs w:val="24"/>
+        </w:rPr>
+        <w:t xml:space="preserve"> y un </w:t>
+      </w:r>
+      <w:r>
+        <w:rPr>
+          <w:rFonts w:ascii="Arial Narrow" w:hAnsi="Arial Narrow"/>
+          <w:sz w:val="24"/>
+          <w:szCs w:val="24"/>
+        </w:rPr>
+        <w:t xml:space="preserve">reporte </w:t>
+      </w:r>
+      <w:r>
+        <w:rPr>
+          <w:rFonts w:ascii="Arial Narrow" w:hAnsi="Arial Narrow"/>
+          <w:sz w:val="24"/>
+          <w:szCs w:val="24"/>
+        </w:rPr>
+        <w:t xml:space="preserve">histórico </w:t>
+      </w:r>
+      <w:r>
+        <w:rPr>
+          <w:rFonts w:ascii="Arial Narrow" w:hAnsi="Arial Narrow"/>
+          <w:sz w:val="24"/>
+          <w:szCs w:val="24"/>
+        </w:rPr>
+        <w:t>de la ejecución</w:t>
+      </w:r>
+      <w:r>
+        <w:rPr>
+          <w:rFonts w:ascii="Arial Narrow" w:hAnsi="Arial Narrow"/>
+          <w:sz w:val="24"/>
+          <w:szCs w:val="24"/>
+        </w:rPr>
+        <w:t xml:space="preserve"> acumulado por día</w:t>
+      </w:r>
+      <w:r>
+        <w:rPr>
+          <w:rFonts w:ascii="Arial Narrow" w:hAnsi="Arial Narrow"/>
+          <w:sz w:val="24"/>
+          <w:szCs w:val="24"/>
+        </w:rPr>
+        <w:t>:</w:t>
+      </w:r>
+    </w:p>
+    <w:p>
+      <w:pPr>
+        <w:jc w:val="center"/>
+      </w:pPr>
       <w:r>
         <w:rPr>
           <w:noProof/>
@@ -14103,6 +14497,61 @@
       </w:r>
     </w:p>
     <w:p>
+      <w:pPr>
+        <w:jc w:val="center"/>
+        <w:rPr>
+          <w:rFonts w:ascii="Arial Narrow" w:hAnsi="Arial Narrow"/>
+          <w:b/>
+          <w:bCs/>
+          <w:sz w:val="24"/>
+          <w:szCs w:val="24"/>
+        </w:rPr>
+      </w:pPr>
+      <w:r>
+        <w:rPr>
+          <w:rFonts w:ascii="Arial Narrow" w:hAnsi="Arial Narrow"/>
+          <w:b/>
+          <w:bCs/>
+          <w:sz w:val="24"/>
+          <w:szCs w:val="24"/>
+        </w:rPr>
+        <w:t xml:space="preserve">Figura </w:t>
+      </w:r>
+      <w:r>
+        <w:rPr>
+          <w:rFonts w:ascii="Arial Narrow" w:hAnsi="Arial Narrow"/>
+          <w:b/>
+          <w:bCs/>
+          <w:sz w:val="24"/>
+          <w:szCs w:val="24"/>
+        </w:rPr>
+        <w:t>N°</w:t>
+      </w:r>
+      <w:r>
+        <w:rPr>
+          <w:rFonts w:ascii="Arial Narrow" w:hAnsi="Arial Narrow"/>
+          <w:b/>
+          <w:bCs/>
+          <w:sz w:val="24"/>
+          <w:szCs w:val="24"/>
+        </w:rPr>
+        <w:t>2</w:t>
+      </w:r>
+      <w:r>
+        <w:rPr>
+          <w:rFonts w:ascii="Arial Narrow" w:hAnsi="Arial Narrow"/>
+          <w:b/>
+          <w:bCs/>
+          <w:sz w:val="24"/>
+          <w:szCs w:val="24"/>
+        </w:rPr>
+        <w:t>.Tabla Reporte del número de casos de prueba exitosos, fallidos y de confirmación.</w:t>
+      </w:r>
+    </w:p>
+    <w:p>
+      <w:pPr>
+        <w:jc w:val="center"/>
+      </w:pPr>
       <w:r>
         <w:rPr>
           <w:noProof/>
@@ -14158,11 +14607,129 @@
       </w:r>
     </w:p>
     <w:p>
-      <w:r>
+      <w:pPr>
+        <w:jc w:val="center"/>
+        <w:rPr>
+          <w:b/>
+          <w:bCs/>
+        </w:rPr>
+      </w:pPr>
+      <w:r>
+        <w:rPr>
+          <w:rFonts w:ascii="Arial Narrow" w:hAnsi="Arial Narrow"/>
+          <w:b/>
+          <w:bCs/>
+          <w:sz w:val="24"/>
+          <w:szCs w:val="24"/>
+        </w:rPr>
+        <w:t xml:space="preserve">Figura </w:t>
+      </w:r>
+      <w:r>
+        <w:rPr>
+          <w:rFonts w:ascii="Arial Narrow" w:hAnsi="Arial Narrow"/>
+          <w:b/>
+          <w:bCs/>
+          <w:sz w:val="24"/>
+          <w:szCs w:val="24"/>
+        </w:rPr>
+        <w:t>N°</w:t>
+      </w:r>
+      <w:r>
+        <w:rPr>
+          <w:rFonts w:ascii="Arial Narrow" w:hAnsi="Arial Narrow"/>
+          <w:b/>
+          <w:bCs/>
+          <w:sz w:val="24"/>
+          <w:szCs w:val="24"/>
+        </w:rPr>
+        <w:t>3</w:t>
+      </w:r>
+      <w:r>
+        <w:rPr>
+          <w:rFonts w:ascii="Arial Narrow" w:hAnsi="Arial Narrow"/>
+          <w:b/>
+          <w:bCs/>
+          <w:sz w:val="24"/>
+          <w:szCs w:val="24"/>
+        </w:rPr>
+        <w:t xml:space="preserve">.Tabla Reporte </w:t>
+      </w:r>
+      <w:r>
+        <w:rPr>
+          <w:rFonts w:ascii="Arial Narrow" w:hAnsi="Arial Narrow"/>
+          <w:b/>
+          <w:bCs/>
+          <w:sz w:val="24"/>
+          <w:szCs w:val="24"/>
+        </w:rPr>
+        <w:t>Histórico</w:t>
+      </w:r>
+      <w:r>
+        <w:rPr>
+          <w:rFonts w:ascii="Arial Narrow" w:hAnsi="Arial Narrow"/>
+          <w:b/>
+          <w:bCs/>
+          <w:sz w:val="24"/>
+          <w:szCs w:val="24"/>
+        </w:rPr>
+        <w:t xml:space="preserve"> casos de prueba</w:t>
+      </w:r>
+      <w:r>
+        <w:rPr>
+          <w:rFonts w:ascii="Arial Narrow" w:hAnsi="Arial Narrow"/>
+          <w:b/>
+          <w:bCs/>
+          <w:sz w:val="24"/>
+          <w:szCs w:val="24"/>
+        </w:rPr>
+        <w:t xml:space="preserve"> exitosos, fallidos y de confirmación</w:t>
+      </w:r>
+      <w:r>
+        <w:rPr>
+          <w:rFonts w:ascii="Arial Narrow" w:hAnsi="Arial Narrow"/>
+          <w:b/>
+          <w:bCs/>
+          <w:sz w:val="24"/>
+          <w:szCs w:val="24"/>
+        </w:rPr>
+        <w:t xml:space="preserve"> acumulados por día.</w:t>
+      </w:r>
+    </w:p>
+    <w:p>
+      <w:pPr>
+        <w:jc w:val="both"/>
+        <w:rPr>
+          <w:rFonts w:ascii="Arial Narrow" w:hAnsi="Arial Narrow"/>
+          <w:sz w:val="24"/>
+          <w:szCs w:val="24"/>
+        </w:rPr>
+      </w:pPr>
+      <w:r>
+        <w:rPr>
+          <w:rFonts w:ascii="Arial Narrow" w:hAnsi="Arial Narrow"/>
+          <w:sz w:val="24"/>
+          <w:szCs w:val="24"/>
+        </w:rPr>
+        <w:t>En las figura N°</w:t>
+      </w:r>
+      <w:r>
+        <w:rPr>
+          <w:rFonts w:ascii="Arial Narrow" w:hAnsi="Arial Narrow"/>
+          <w:sz w:val="24"/>
+          <w:szCs w:val="24"/>
+        </w:rPr>
+        <w:t>4 se puede visualizar el reporte de los incidentes en los cuales se ejecutaron casos de pruebas fallidos, en este caso en los escenarios de prueba de publicación de una imagen en la entrada del blog y en la publicación de un video en la entrada o publicación.</w:t>
+      </w:r>
+    </w:p>
+    <w:p>
+      <w:r>
+        <w:rPr>
+          <w:noProof/>
+        </w:rPr>
         <w:drawing>
-          <wp:inline distT="0" distB="0" distL="0" distR="0" wp14:anchorId="3DC41652" wp14:editId="06B5F892">
-            <wp:extent cx="6395648" cy="1533525"/>
-            <wp:effectExtent l="0" t="0" r="5715" b="0"/>
+          <wp:inline distT="0" distB="0" distL="0" distR="0" wp14:anchorId="3DC41652" wp14:editId="5853A6F5">
+            <wp:extent cx="6331939" cy="1518249"/>
+            <wp:effectExtent l="0" t="0" r="0" b="6350"/>
             <wp:docPr id="4" name="Imagen 4"/>
             <wp:cNvGraphicFramePr>
               <a:graphicFrameLocks xmlns:a="http://schemas.openxmlformats.org/drawingml/2006/main" noChangeAspect="1"/>
@@ -14192,7 +14759,7 @@
                   <pic:spPr bwMode="auto">
                     <a:xfrm>
                       <a:off x="0" y="0"/>
-                      <a:ext cx="6402613" cy="1535195"/>
+                      <a:ext cx="6364632" cy="1526088"/>
                     </a:xfrm>
                     <a:prstGeom prst="rect">
                       <a:avLst/>
@@ -14210,14 +14777,327 @@
       </w:r>
     </w:p>
     <w:p>
+      <w:pPr>
+        <w:jc w:val="center"/>
+        <w:rPr>
+          <w:b/>
+          <w:bCs/>
+        </w:rPr>
+      </w:pPr>
+      <w:r>
+        <w:rPr>
+          <w:rFonts w:ascii="Arial Narrow" w:hAnsi="Arial Narrow"/>
+          <w:b/>
+          <w:bCs/>
+          <w:sz w:val="24"/>
+          <w:szCs w:val="24"/>
+        </w:rPr>
+        <w:t xml:space="preserve">Figura </w:t>
+      </w:r>
+      <w:r>
+        <w:rPr>
+          <w:rFonts w:ascii="Arial Narrow" w:hAnsi="Arial Narrow"/>
+          <w:b/>
+          <w:bCs/>
+          <w:sz w:val="24"/>
+          <w:szCs w:val="24"/>
+        </w:rPr>
+        <w:t>N°</w:t>
+      </w:r>
+      <w:r>
+        <w:rPr>
+          <w:rFonts w:ascii="Arial Narrow" w:hAnsi="Arial Narrow"/>
+          <w:b/>
+          <w:bCs/>
+          <w:sz w:val="24"/>
+          <w:szCs w:val="24"/>
+        </w:rPr>
+        <w:t>4</w:t>
+      </w:r>
+      <w:r>
+        <w:rPr>
+          <w:rFonts w:ascii="Arial Narrow" w:hAnsi="Arial Narrow"/>
+          <w:b/>
+          <w:bCs/>
+          <w:sz w:val="24"/>
+          <w:szCs w:val="24"/>
+        </w:rPr>
+        <w:t xml:space="preserve">. Reporte </w:t>
+      </w:r>
+      <w:r>
+        <w:rPr>
+          <w:rFonts w:ascii="Arial Narrow" w:hAnsi="Arial Narrow"/>
+          <w:b/>
+          <w:bCs/>
+          <w:sz w:val="24"/>
+          <w:szCs w:val="24"/>
+        </w:rPr>
+        <w:t>de incidencia</w:t>
+      </w:r>
+      <w:r>
+        <w:rPr>
+          <w:rFonts w:ascii="Arial Narrow" w:hAnsi="Arial Narrow"/>
+          <w:b/>
+          <w:bCs/>
+          <w:sz w:val="24"/>
+          <w:szCs w:val="24"/>
+        </w:rPr>
+        <w:t>s</w:t>
+      </w:r>
+      <w:r>
+        <w:rPr>
+          <w:rFonts w:ascii="Arial Narrow" w:hAnsi="Arial Narrow"/>
+          <w:b/>
+          <w:bCs/>
+          <w:sz w:val="24"/>
+          <w:szCs w:val="24"/>
+        </w:rPr>
+        <w:t xml:space="preserve"> de casos de prueba</w:t>
+      </w:r>
+      <w:r>
+        <w:rPr>
+          <w:rFonts w:ascii="Arial Narrow" w:hAnsi="Arial Narrow"/>
+          <w:b/>
+          <w:bCs/>
+          <w:sz w:val="24"/>
+          <w:szCs w:val="24"/>
+        </w:rPr>
+        <w:t xml:space="preserve"> fallidos </w:t>
+      </w:r>
+      <w:r>
+        <w:rPr>
+          <w:rFonts w:ascii="Arial Narrow" w:hAnsi="Arial Narrow"/>
+          <w:b/>
+          <w:bCs/>
+          <w:sz w:val="24"/>
+          <w:szCs w:val="24"/>
+        </w:rPr>
+        <w:t>durante la ejecución de las pruebas.</w:t>
+      </w:r>
+    </w:p>
+    <w:p>
+      <w:pPr>
+        <w:jc w:val="both"/>
+        <w:rPr>
+          <w:rFonts w:ascii="Arial Narrow" w:hAnsi="Arial Narrow"/>
+          <w:sz w:val="24"/>
+          <w:szCs w:val="24"/>
+        </w:rPr>
+      </w:pPr>
+      <w:r>
+        <w:rPr>
+          <w:rFonts w:ascii="Arial Narrow" w:hAnsi="Arial Narrow"/>
+          <w:sz w:val="24"/>
+          <w:szCs w:val="24"/>
+        </w:rPr>
+        <w:t>En las figura N°</w:t>
+      </w:r>
+      <w:r>
+        <w:rPr>
+          <w:rFonts w:ascii="Arial Narrow" w:hAnsi="Arial Narrow"/>
+          <w:sz w:val="24"/>
+          <w:szCs w:val="24"/>
+        </w:rPr>
+        <w:t>5</w:t>
+      </w:r>
+      <w:r>
+        <w:rPr>
+          <w:rFonts w:ascii="Arial Narrow" w:hAnsi="Arial Narrow"/>
+          <w:sz w:val="24"/>
+          <w:szCs w:val="24"/>
+        </w:rPr>
+        <w:t>, N°</w:t>
+      </w:r>
+      <w:r>
+        <w:rPr>
+          <w:rFonts w:ascii="Arial Narrow" w:hAnsi="Arial Narrow"/>
+          <w:sz w:val="24"/>
+          <w:szCs w:val="24"/>
+        </w:rPr>
+        <w:t>6,</w:t>
+      </w:r>
+      <w:r>
+        <w:rPr>
+          <w:rFonts w:ascii="Arial Narrow" w:hAnsi="Arial Narrow"/>
+          <w:sz w:val="24"/>
+          <w:szCs w:val="24"/>
+        </w:rPr>
+        <w:t xml:space="preserve"> N°</w:t>
+      </w:r>
+      <w:r>
+        <w:rPr>
+          <w:rFonts w:ascii="Arial Narrow" w:hAnsi="Arial Narrow"/>
+          <w:sz w:val="24"/>
+          <w:szCs w:val="24"/>
+        </w:rPr>
+        <w:t>7 y N°8</w:t>
+      </w:r>
+      <w:r>
+        <w:rPr>
+          <w:rFonts w:ascii="Arial Narrow" w:hAnsi="Arial Narrow"/>
+          <w:sz w:val="24"/>
+          <w:szCs w:val="24"/>
+        </w:rPr>
+        <w:t xml:space="preserve"> </w:t>
+      </w:r>
+      <w:r>
+        <w:rPr>
+          <w:rFonts w:ascii="Arial Narrow" w:hAnsi="Arial Narrow"/>
+          <w:sz w:val="24"/>
+          <w:szCs w:val="24"/>
+        </w:rPr>
+        <w:t xml:space="preserve"> </w:t>
+      </w:r>
+      <w:r>
+        <w:rPr>
+          <w:rFonts w:ascii="Arial Narrow" w:hAnsi="Arial Narrow"/>
+          <w:sz w:val="24"/>
+          <w:szCs w:val="24"/>
+        </w:rPr>
+        <w:t>es posible visualizar el cronograma final de ejecución</w:t>
+      </w:r>
+      <w:r>
+        <w:rPr>
+          <w:rFonts w:ascii="Arial Narrow" w:hAnsi="Arial Narrow"/>
+          <w:sz w:val="24"/>
+          <w:szCs w:val="24"/>
+        </w:rPr>
+        <w:t xml:space="preserve"> de pruebas con cada uno de los porcentajes asociados a la ejecución de los casos de prueba exitosos, fallidos y en los casos donde surgió la necesidad de implementar pruebas de confirmación y el avance de ejecución diari</w:t>
+      </w:r>
+      <w:r>
+        <w:rPr>
+          <w:rFonts w:ascii="Arial Narrow" w:hAnsi="Arial Narrow"/>
+          <w:sz w:val="24"/>
+          <w:szCs w:val="24"/>
+        </w:rPr>
+        <w:t>o, una tabla de consolidación del avance final del proceso de ejecución de pruebas y un gráfico de torta en el cual se presenta el porcentaje de ejecución real exitoso, el porcentaje de pruebas confirmadas, el porcentaje de ejecución pendiente y  el estado de avance total</w:t>
+      </w:r>
+      <w:r>
+        <w:rPr>
+          <w:rFonts w:ascii="Arial Narrow" w:hAnsi="Arial Narrow"/>
+          <w:sz w:val="24"/>
+          <w:szCs w:val="24"/>
+        </w:rPr>
+        <w:t xml:space="preserve"> del proyecto.</w:t>
+      </w:r>
+    </w:p>
+    <w:p/>
+    <w:p>
+      <w:pPr>
+        <w:jc w:val="center"/>
+      </w:pPr>
       <w:r>
         <w:rPr>
           <w:noProof/>
         </w:rPr>
+        <w:lastRenderedPageBreak/>
         <w:drawing>
-          <wp:inline distT="0" distB="0" distL="0" distR="0" wp14:anchorId="1469D3EC" wp14:editId="5E873333">
-            <wp:extent cx="6679553" cy="1466850"/>
-            <wp:effectExtent l="0" t="0" r="7620" b="0"/>
+          <wp:inline distT="0" distB="0" distL="0" distR="0" wp14:anchorId="36305C70" wp14:editId="78570276">
+            <wp:extent cx="6159261" cy="1949709"/>
+            <wp:effectExtent l="0" t="0" r="0" b="0"/>
+            <wp:docPr id="5" name="Imagen 5"/>
+            <wp:cNvGraphicFramePr>
+              <a:graphicFrameLocks xmlns:a="http://schemas.openxmlformats.org/drawingml/2006/main" noChangeAspect="1"/>
+            </wp:cNvGraphicFramePr>
+            <a:graphic xmlns:a="http://schemas.openxmlformats.org/drawingml/2006/main">
+              <a:graphicData uri="http://schemas.openxmlformats.org/drawingml/2006/picture">
+                <pic:pic xmlns:pic="http://schemas.openxmlformats.org/drawingml/2006/picture">
+                  <pic:nvPicPr>
+                    <pic:cNvPr id="0" name="Picture 3"/>
+                    <pic:cNvPicPr>
+                      <a:picLocks noChangeAspect="1" noChangeArrowheads="1"/>
+                    </pic:cNvPicPr>
+                  </pic:nvPicPr>
+                  <pic:blipFill rotWithShape="1">
+                    <a:blip r:embed="rId14">
+                      <a:extLst>
+                        <a:ext uri="{28A0092B-C50C-407E-A947-70E740481C1C}">
+                          <a14:useLocalDpi xmlns:a14="http://schemas.microsoft.com/office/drawing/2010/main" val="0"/>
+                        </a:ext>
+                      </a:extLst>
+                    </a:blip>
+                    <a:srcRect r="3598"/>
+                    <a:stretch/>
+                  </pic:blipFill>
+                  <pic:spPr bwMode="auto">
+                    <a:xfrm>
+                      <a:off x="0" y="0"/>
+                      <a:ext cx="6200492" cy="1962761"/>
+                    </a:xfrm>
+                    <a:prstGeom prst="rect">
+                      <a:avLst/>
+                    </a:prstGeom>
+                    <a:noFill/>
+                    <a:ln>
+                      <a:noFill/>
+                    </a:ln>
+                    <a:extLst>
+                      <a:ext uri="{53640926-AAD7-44D8-BBD7-CCE9431645EC}">
+                        <a14:shadowObscured xmlns:a14="http://schemas.microsoft.com/office/drawing/2010/main"/>
+                      </a:ext>
+                    </a:extLst>
+                  </pic:spPr>
+                </pic:pic>
+              </a:graphicData>
+            </a:graphic>
+          </wp:inline>
+        </w:drawing>
+      </w:r>
+    </w:p>
+    <w:p>
+      <w:pPr>
+        <w:jc w:val="center"/>
+        <w:rPr>
+          <w:rFonts w:ascii="Arial Narrow" w:hAnsi="Arial Narrow"/>
+          <w:b/>
+          <w:bCs/>
+          <w:sz w:val="28"/>
+          <w:szCs w:val="28"/>
+        </w:rPr>
+      </w:pPr>
+      <w:r>
+        <w:rPr>
+          <w:rFonts w:ascii="Arial Narrow" w:hAnsi="Arial Narrow"/>
+          <w:b/>
+          <w:bCs/>
+          <w:sz w:val="28"/>
+          <w:szCs w:val="28"/>
+        </w:rPr>
+        <w:t>Figura N°</w:t>
+      </w:r>
+      <w:r>
+        <w:rPr>
+          <w:rFonts w:ascii="Arial Narrow" w:hAnsi="Arial Narrow"/>
+          <w:b/>
+          <w:bCs/>
+          <w:sz w:val="28"/>
+          <w:szCs w:val="28"/>
+        </w:rPr>
+        <w:t>5</w:t>
+      </w:r>
+      <w:r>
+        <w:rPr>
+          <w:rFonts w:ascii="Arial Narrow" w:hAnsi="Arial Narrow"/>
+          <w:b/>
+          <w:bCs/>
+          <w:sz w:val="28"/>
+          <w:szCs w:val="28"/>
+        </w:rPr>
+        <w:t>. Cronograma Inicial de Ejecución de pruebas</w:t>
+      </w:r>
+    </w:p>
+    <w:p>
+      <w:pPr>
+        <w:jc w:val="center"/>
+      </w:pPr>
+      <w:r>
+        <w:rPr>
+          <w:noProof/>
+        </w:rPr>
+        <w:drawing>
+          <wp:inline distT="0" distB="0" distL="0" distR="0" wp14:anchorId="69336B1D" wp14:editId="60830AFD">
+            <wp:extent cx="5791835" cy="1389380"/>
+            <wp:effectExtent l="0" t="0" r="0" b="1270"/>
             <wp:docPr id="9" name="Imagen 9"/>
             <wp:cNvGraphicFramePr>
               <a:graphicFrameLocks xmlns:a="http://schemas.openxmlformats.org/drawingml/2006/main" noChangeAspect="1"/>
@@ -14232,7 +15112,7 @@
                     </pic:cNvPicPr>
                   </pic:nvPicPr>
                   <pic:blipFill>
-                    <a:blip r:embed="rId14">
+                    <a:blip r:embed="rId15">
                       <a:extLst>
                         <a:ext uri="{28A0092B-C50C-407E-A947-70E740481C1C}">
                           <a14:useLocalDpi xmlns:a14="http://schemas.microsoft.com/office/drawing/2010/main" val="0"/>
@@ -14247,7 +15127,7 @@
                   <pic:spPr bwMode="auto">
                     <a:xfrm>
                       <a:off x="0" y="0"/>
-                      <a:ext cx="6683724" cy="1467766"/>
+                      <a:ext cx="5791835" cy="1389380"/>
                     </a:xfrm>
                     <a:prstGeom prst="rect">
                       <a:avLst/>
@@ -14264,8 +15144,68 @@
         </w:drawing>
       </w:r>
     </w:p>
-    <w:p/>
     <w:p>
+      <w:pPr>
+        <w:jc w:val="center"/>
+        <w:rPr>
+          <w:rFonts w:ascii="Arial Narrow" w:hAnsi="Arial Narrow"/>
+          <w:b/>
+          <w:bCs/>
+          <w:sz w:val="28"/>
+          <w:szCs w:val="28"/>
+        </w:rPr>
+      </w:pPr>
+      <w:r>
+        <w:rPr>
+          <w:rFonts w:ascii="Arial Narrow" w:hAnsi="Arial Narrow"/>
+          <w:b/>
+          <w:bCs/>
+          <w:sz w:val="28"/>
+          <w:szCs w:val="28"/>
+        </w:rPr>
+        <w:t>Figura N°</w:t>
+      </w:r>
+      <w:r>
+        <w:rPr>
+          <w:rFonts w:ascii="Arial Narrow" w:hAnsi="Arial Narrow"/>
+          <w:b/>
+          <w:bCs/>
+          <w:sz w:val="28"/>
+          <w:szCs w:val="28"/>
+        </w:rPr>
+        <w:t>6</w:t>
+      </w:r>
+      <w:r>
+        <w:rPr>
+          <w:rFonts w:ascii="Arial Narrow" w:hAnsi="Arial Narrow"/>
+          <w:b/>
+          <w:bCs/>
+          <w:sz w:val="28"/>
+          <w:szCs w:val="28"/>
+        </w:rPr>
+        <w:t xml:space="preserve">. </w:t>
+      </w:r>
+      <w:r>
+        <w:rPr>
+          <w:rFonts w:ascii="Arial Narrow" w:hAnsi="Arial Narrow"/>
+          <w:b/>
+          <w:bCs/>
+          <w:sz w:val="28"/>
+          <w:szCs w:val="28"/>
+        </w:rPr>
+        <w:t>Tabla consolidado casos de pruebas exitosos, fallidos, confirmación.</w:t>
+      </w:r>
+    </w:p>
+    <w:p>
+      <w:pPr>
+        <w:jc w:val="center"/>
+      </w:pPr>
+    </w:p>
+    <w:p>
+      <w:pPr>
+        <w:ind w:left="708"/>
+        <w:jc w:val="center"/>
+      </w:pPr>
       <w:r>
         <w:rPr>
           <w:noProof/>
@@ -14288,7 +15228,7 @@
                     </pic:cNvPicPr>
                   </pic:nvPicPr>
                   <pic:blipFill>
-                    <a:blip r:embed="rId15">
+                    <a:blip r:embed="rId16">
                       <a:extLst>
                         <a:ext uri="{28A0092B-C50C-407E-A947-70E740481C1C}">
                           <a14:useLocalDpi xmlns:a14="http://schemas.microsoft.com/office/drawing/2010/main" val="0"/>
@@ -14321,6 +15261,84 @@
       </w:r>
     </w:p>
     <w:p>
+      <w:pPr>
+        <w:jc w:val="center"/>
+      </w:pPr>
+      <w:r>
+        <w:rPr>
+          <w:rFonts w:ascii="Arial Narrow" w:hAnsi="Arial Narrow"/>
+          <w:b/>
+          <w:bCs/>
+          <w:sz w:val="28"/>
+          <w:szCs w:val="28"/>
+        </w:rPr>
+        <w:t>Figura N°</w:t>
+      </w:r>
+      <w:r>
+        <w:rPr>
+          <w:rFonts w:ascii="Arial Narrow" w:hAnsi="Arial Narrow"/>
+          <w:b/>
+          <w:bCs/>
+          <w:sz w:val="28"/>
+          <w:szCs w:val="28"/>
+        </w:rPr>
+        <w:t>7</w:t>
+      </w:r>
+      <w:r>
+        <w:rPr>
+          <w:rFonts w:ascii="Arial Narrow" w:hAnsi="Arial Narrow"/>
+          <w:b/>
+          <w:bCs/>
+          <w:sz w:val="28"/>
+          <w:szCs w:val="28"/>
+        </w:rPr>
+        <w:t xml:space="preserve">. </w:t>
+      </w:r>
+      <w:r>
+        <w:rPr>
+          <w:rFonts w:ascii="Arial Narrow" w:hAnsi="Arial Narrow"/>
+          <w:b/>
+          <w:bCs/>
+          <w:sz w:val="28"/>
+          <w:szCs w:val="28"/>
+        </w:rPr>
+        <w:t>Tabla consolidada</w:t>
+      </w:r>
+      <w:r>
+        <w:rPr>
+          <w:rFonts w:ascii="Arial Narrow" w:hAnsi="Arial Narrow"/>
+          <w:b/>
+          <w:bCs/>
+          <w:sz w:val="28"/>
+          <w:szCs w:val="28"/>
+        </w:rPr>
+        <w:t xml:space="preserve"> </w:t>
+      </w:r>
+      <w:r>
+        <w:rPr>
+          <w:rFonts w:ascii="Arial Narrow" w:hAnsi="Arial Narrow"/>
+          <w:b/>
+          <w:bCs/>
+          <w:sz w:val="28"/>
+          <w:szCs w:val="28"/>
+        </w:rPr>
+        <w:t>del avance final del proceso de ejecución de pruebas</w:t>
+      </w:r>
+      <w:r>
+        <w:rPr>
+          <w:rFonts w:ascii="Arial Narrow" w:hAnsi="Arial Narrow"/>
+          <w:b/>
+          <w:bCs/>
+          <w:sz w:val="28"/>
+          <w:szCs w:val="28"/>
+        </w:rPr>
+        <w:t>.</w:t>
+      </w:r>
+    </w:p>
+    <w:p>
+      <w:pPr>
+        <w:jc w:val="center"/>
+      </w:pPr>
       <w:r>
         <w:rPr>
           <w:noProof/>
@@ -14340,12 +15358,82 @@
             <wp:cNvGraphicFramePr/>
             <a:graphic xmlns:a="http://schemas.openxmlformats.org/drawingml/2006/main">
               <a:graphicData uri="http://schemas.openxmlformats.org/drawingml/2006/chart">
-                <c:chart xmlns:c="http://schemas.openxmlformats.org/drawingml/2006/chart" xmlns:r="http://schemas.openxmlformats.org/officeDocument/2006/relationships" r:id="rId16"/>
+                <c:chart xmlns:c="http://schemas.openxmlformats.org/drawingml/2006/chart" xmlns:r="http://schemas.openxmlformats.org/officeDocument/2006/relationships" r:id="rId17"/>
               </a:graphicData>
             </a:graphic>
           </wp:inline>
         </w:drawing>
       </w:r>
+    </w:p>
+    <w:p>
+      <w:pPr>
+        <w:jc w:val="center"/>
+      </w:pPr>
+      <w:r>
+        <w:rPr>
+          <w:rFonts w:ascii="Arial Narrow" w:hAnsi="Arial Narrow"/>
+          <w:b/>
+          <w:bCs/>
+          <w:sz w:val="28"/>
+          <w:szCs w:val="28"/>
+        </w:rPr>
+        <w:t>Figura N°</w:t>
+      </w:r>
+      <w:r>
+        <w:rPr>
+          <w:rFonts w:ascii="Arial Narrow" w:hAnsi="Arial Narrow"/>
+          <w:b/>
+          <w:bCs/>
+          <w:sz w:val="28"/>
+          <w:szCs w:val="28"/>
+        </w:rPr>
+        <w:t>8</w:t>
+      </w:r>
+      <w:r>
+        <w:rPr>
+          <w:rFonts w:ascii="Arial Narrow" w:hAnsi="Arial Narrow"/>
+          <w:b/>
+          <w:bCs/>
+          <w:sz w:val="28"/>
+          <w:szCs w:val="28"/>
+        </w:rPr>
+        <w:t>.</w:t>
+      </w:r>
+      <w:r>
+        <w:rPr>
+          <w:rFonts w:ascii="Arial Narrow" w:hAnsi="Arial Narrow"/>
+          <w:b/>
+          <w:bCs/>
+          <w:sz w:val="28"/>
+          <w:szCs w:val="28"/>
+        </w:rPr>
+        <w:t xml:space="preserve">Gráfico consolidado </w:t>
+      </w:r>
+      <w:r>
+        <w:rPr>
+          <w:rFonts w:ascii="Arial Narrow" w:hAnsi="Arial Narrow"/>
+          <w:b/>
+          <w:bCs/>
+          <w:sz w:val="28"/>
+          <w:szCs w:val="28"/>
+        </w:rPr>
+        <w:t>del avance final del proceso de ejecución de pruebas</w:t>
+      </w:r>
+      <w:r>
+        <w:rPr>
+          <w:rFonts w:ascii="Arial Narrow" w:hAnsi="Arial Narrow"/>
+          <w:b/>
+          <w:bCs/>
+          <w:sz w:val="28"/>
+          <w:szCs w:val="28"/>
+        </w:rPr>
+        <w:t>.</w:t>
+      </w:r>
+    </w:p>
+    <w:p>
+      <w:pPr>
+        <w:jc w:val="center"/>
+      </w:pPr>
     </w:p>
     <w:p/>
     <w:p/>

--- a/Documento final.docx
+++ b/Documento final.docx
@@ -243,6 +243,205 @@
         <w:jc w:val="center"/>
       </w:pPr>
     </w:p>
+    <w:p>
+      <w:pPr>
+        <w:jc w:val="center"/>
+      </w:pPr>
+    </w:p>
+    <w:p>
+      <w:pPr>
+        <w:jc w:val="center"/>
+      </w:pPr>
+    </w:p>
+    <w:p>
+      <w:pPr>
+        <w:jc w:val="center"/>
+      </w:pPr>
+      <w:r>
+        <w:rPr>
+          <w:b/>
+          <w:bCs/>
+          <w:noProof/>
+          <w:sz w:val="20"/>
+          <w:szCs w:val="20"/>
+        </w:rPr>
+        <w:drawing>
+          <wp:anchor distT="0" distB="0" distL="114300" distR="114300" simplePos="0" relativeHeight="251661312" behindDoc="1" locked="0" layoutInCell="1" allowOverlap="1" wp14:anchorId="252A7679" wp14:editId="690FC7E3">
+            <wp:simplePos x="0" y="0"/>
+            <wp:positionH relativeFrom="column">
+              <wp:posOffset>0</wp:posOffset>
+            </wp:positionH>
+            <wp:positionV relativeFrom="paragraph">
+              <wp:posOffset>0</wp:posOffset>
+            </wp:positionV>
+            <wp:extent cx="5970954" cy="1266190"/>
+            <wp:effectExtent l="0" t="0" r="0" b="0"/>
+            <wp:wrapNone/>
+            <wp:docPr id="13" name="Imagen 13" descr="Logotipo&#10;&#10;Descripción generada automáticamente con confianza media"/>
+            <wp:cNvGraphicFramePr>
+              <a:graphicFrameLocks xmlns:a="http://schemas.openxmlformats.org/drawingml/2006/main" noChangeAspect="1"/>
+            </wp:cNvGraphicFramePr>
+            <a:graphic xmlns:a="http://schemas.openxmlformats.org/drawingml/2006/main">
+              <a:graphicData uri="http://schemas.openxmlformats.org/drawingml/2006/picture">
+                <pic:pic xmlns:pic="http://schemas.openxmlformats.org/drawingml/2006/picture">
+                  <pic:nvPicPr>
+                    <pic:cNvPr id="1" name="Imagen 1" descr="Logotipo&#10;&#10;Descripción generada automáticamente con confianza media"/>
+                    <pic:cNvPicPr>
+                      <a:picLocks noChangeAspect="1" noChangeArrowheads="1"/>
+                    </pic:cNvPicPr>
+                  </pic:nvPicPr>
+                  <pic:blipFill>
+                    <a:blip r:embed="rId8">
+                      <a:alphaModFix amt="70000"/>
+                      <a:extLst>
+                        <a:ext uri="{28A0092B-C50C-407E-A947-70E740481C1C}">
+                          <a14:useLocalDpi xmlns:a14="http://schemas.microsoft.com/office/drawing/2010/main" val="0"/>
+                        </a:ext>
+                      </a:extLst>
+                    </a:blip>
+                    <a:srcRect/>
+                    <a:stretch>
+                      <a:fillRect/>
+                    </a:stretch>
+                  </pic:blipFill>
+                  <pic:spPr bwMode="auto">
+                    <a:xfrm>
+                      <a:off x="0" y="0"/>
+                      <a:ext cx="5970954" cy="1266190"/>
+                    </a:xfrm>
+                    <a:prstGeom prst="rect">
+                      <a:avLst/>
+                    </a:prstGeom>
+                    <a:noFill/>
+                    <a:ln>
+                      <a:noFill/>
+                    </a:ln>
+                  </pic:spPr>
+                </pic:pic>
+              </a:graphicData>
+            </a:graphic>
+            <wp14:sizeRelH relativeFrom="margin">
+              <wp14:pctWidth>0</wp14:pctWidth>
+            </wp14:sizeRelH>
+            <wp14:sizeRelV relativeFrom="margin">
+              <wp14:pctHeight>0</wp14:pctHeight>
+            </wp14:sizeRelV>
+          </wp:anchor>
+        </w:drawing>
+      </w:r>
+    </w:p>
+    <w:p>
+      <w:pPr>
+        <w:jc w:val="center"/>
+      </w:pPr>
+    </w:p>
+    <w:p>
+      <w:pPr>
+        <w:jc w:val="center"/>
+      </w:pPr>
+    </w:p>
+    <w:p>
+      <w:pPr>
+        <w:jc w:val="center"/>
+      </w:pPr>
+    </w:p>
+    <w:p>
+      <w:pPr>
+        <w:jc w:val="center"/>
+      </w:pPr>
+    </w:p>
+    <w:p>
+      <w:pPr>
+        <w:jc w:val="center"/>
+      </w:pPr>
+      <w:r>
+        <w:t>Tutor: Alejandro Orozco Baena</w:t>
+      </w:r>
+    </w:p>
+    <w:p/>
+    <w:p>
+      <w:pPr>
+        <w:jc w:val="center"/>
+      </w:pPr>
+      <w:r>
+        <w:t>Presentado por:  Equipo #2</w:t>
+      </w:r>
+    </w:p>
+    <w:p>
+      <w:pPr>
+        <w:jc w:val="center"/>
+      </w:pPr>
+      <w:r>
+        <w:t>Carmelo José Argel Mestra</w:t>
+      </w:r>
+    </w:p>
+    <w:p>
+      <w:pPr>
+        <w:jc w:val="center"/>
+      </w:pPr>
+      <w:r>
+        <w:t>Juan Esteban Henao Ramirez</w:t>
+      </w:r>
+    </w:p>
+    <w:p>
+      <w:pPr>
+        <w:jc w:val="center"/>
+      </w:pPr>
+      <w:r>
+        <w:t>Mario Alejandro García Cantillo</w:t>
+      </w:r>
+    </w:p>
+    <w:p>
+      <w:pPr>
+        <w:jc w:val="center"/>
+      </w:pPr>
+    </w:p>
+    <w:p>
+      <w:pPr>
+        <w:jc w:val="center"/>
+      </w:pPr>
+    </w:p>
+    <w:p>
+      <w:pPr>
+        <w:jc w:val="center"/>
+      </w:pPr>
+    </w:p>
+    <w:p>
+      <w:pPr>
+        <w:jc w:val="center"/>
+      </w:pPr>
+    </w:p>
+    <w:p>
+      <w:pPr>
+        <w:jc w:val="center"/>
+      </w:pPr>
+    </w:p>
+    <w:p>
+      <w:pPr>
+        <w:jc w:val="center"/>
+      </w:pPr>
+    </w:p>
+    <w:p>
+      <w:pPr>
+        <w:jc w:val="center"/>
+      </w:pPr>
+    </w:p>
+    <w:p>
+      <w:pPr>
+        <w:jc w:val="center"/>
+      </w:pPr>
+    </w:p>
+    <w:p>
+      <w:pPr>
+        <w:jc w:val="center"/>
+      </w:pPr>
+    </w:p>
+    <w:p>
+      <w:pPr>
+        <w:jc w:val="center"/>
+      </w:pPr>
+    </w:p>
+    <w:p/>
     <w:sdt>
       <w:sdtPr>
         <w:rPr>
@@ -274,6 +473,7 @@
               <w:b/>
               <w:bCs/>
               <w:color w:val="002060"/>
+              <w:lang w:val="es-ES"/>
             </w:rPr>
           </w:pPr>
           <w:r>
@@ -286,6 +486,20 @@
             </w:rPr>
             <w:t>CONTENIDO</w:t>
           </w:r>
+        </w:p>
+        <w:p>
+          <w:pPr>
+            <w:rPr>
+              <w:lang w:val="es-ES" w:eastAsia="es-CO"/>
+            </w:rPr>
+          </w:pPr>
+        </w:p>
+        <w:p>
+          <w:pPr>
+            <w:rPr>
+              <w:lang w:val="es-ES" w:eastAsia="es-CO"/>
+            </w:rPr>
+          </w:pPr>
         </w:p>
         <w:p>
           <w:pPr>
@@ -305,7 +519,7 @@
           <w:r>
             <w:fldChar w:fldCharType="separate"/>
           </w:r>
-          <w:hyperlink w:anchor="_Toc106744921" w:history="1">
+          <w:hyperlink w:anchor="_Toc106752508" w:history="1">
             <w:r>
               <w:rPr>
                 <w:rStyle w:val="Hipervnculo"/>
@@ -342,7 +556,7 @@
               <w:rPr>
                 <w:webHidden/>
               </w:rPr>
-              <w:instrText xml:space="preserve"> PAGEREF _Toc106744921 \h </w:instrText>
+              <w:instrText xml:space="preserve"> PAGEREF _Toc106752508 \h </w:instrText>
             </w:r>
             <w:r>
               <w:rPr>
@@ -359,7 +573,7 @@
               <w:rPr>
                 <w:webHidden/>
               </w:rPr>
-              <w:t>3</w:t>
+              <w:t>4</w:t>
             </w:r>
             <w:r>
               <w:rPr>
@@ -381,7 +595,7 @@
               <w:noProof/>
             </w:rPr>
           </w:pPr>
-          <w:hyperlink w:anchor="_Toc106744922" w:history="1">
+          <w:hyperlink w:anchor="_Toc106752509" w:history="1">
             <w:r>
               <w:rPr>
                 <w:rStyle w:val="Hipervnculo"/>
@@ -428,7 +642,7 @@
                 <w:noProof/>
                 <w:webHidden/>
               </w:rPr>
-              <w:instrText xml:space="preserve"> PAGEREF _Toc106744922 \h </w:instrText>
+              <w:instrText xml:space="preserve"> PAGEREF _Toc106752509 \h </w:instrText>
             </w:r>
             <w:r>
               <w:rPr>
@@ -448,7 +662,7 @@
                 <w:noProof/>
                 <w:webHidden/>
               </w:rPr>
-              <w:t>3</w:t>
+              <w:t>4</w:t>
             </w:r>
             <w:r>
               <w:rPr>
@@ -471,7 +685,7 @@
               <w:noProof/>
             </w:rPr>
           </w:pPr>
-          <w:hyperlink w:anchor="_Toc106744923" w:history="1">
+          <w:hyperlink w:anchor="_Toc106752510" w:history="1">
             <w:r>
               <w:rPr>
                 <w:rStyle w:val="Hipervnculo"/>
@@ -518,7 +732,7 @@
                 <w:noProof/>
                 <w:webHidden/>
               </w:rPr>
-              <w:instrText xml:space="preserve"> PAGEREF _Toc106744923 \h </w:instrText>
+              <w:instrText xml:space="preserve"> PAGEREF _Toc106752510 \h </w:instrText>
             </w:r>
             <w:r>
               <w:rPr>
@@ -538,7 +752,7 @@
                 <w:noProof/>
                 <w:webHidden/>
               </w:rPr>
-              <w:t>4</w:t>
+              <w:t>5</w:t>
             </w:r>
             <w:r>
               <w:rPr>
@@ -558,7 +772,7 @@
               <w:bCs w:val="0"/>
             </w:rPr>
           </w:pPr>
-          <w:hyperlink w:anchor="_Toc106744924" w:history="1">
+          <w:hyperlink w:anchor="_Toc106752511" w:history="1">
             <w:r>
               <w:rPr>
                 <w:rStyle w:val="Hipervnculo"/>
@@ -595,7 +809,7 @@
               <w:rPr>
                 <w:webHidden/>
               </w:rPr>
-              <w:instrText xml:space="preserve"> PAGEREF _Toc106744924 \h </w:instrText>
+              <w:instrText xml:space="preserve"> PAGEREF _Toc106752511 \h </w:instrText>
             </w:r>
             <w:r>
               <w:rPr>
@@ -612,7 +826,7 @@
               <w:rPr>
                 <w:webHidden/>
               </w:rPr>
-              <w:t>5</w:t>
+              <w:t>6</w:t>
             </w:r>
             <w:r>
               <w:rPr>
@@ -631,7 +845,7 @@
               <w:bCs w:val="0"/>
             </w:rPr>
           </w:pPr>
-          <w:hyperlink w:anchor="_Toc106744925" w:history="1">
+          <w:hyperlink w:anchor="_Toc106752512" w:history="1">
             <w:r>
               <w:rPr>
                 <w:rStyle w:val="Hipervnculo"/>
@@ -670,7 +884,7 @@
               <w:rPr>
                 <w:webHidden/>
               </w:rPr>
-              <w:instrText xml:space="preserve"> PAGEREF _Toc106744925 \h </w:instrText>
+              <w:instrText xml:space="preserve"> PAGEREF _Toc106752512 \h </w:instrText>
             </w:r>
             <w:r>
               <w:rPr>
@@ -687,7 +901,7 @@
               <w:rPr>
                 <w:webHidden/>
               </w:rPr>
-              <w:t>6</w:t>
+              <w:t>8</w:t>
             </w:r>
             <w:r>
               <w:rPr>
@@ -708,7 +922,7 @@
               <w:noProof/>
             </w:rPr>
           </w:pPr>
-          <w:hyperlink w:anchor="_Toc106744926" w:history="1">
+          <w:hyperlink w:anchor="_Toc106752513" w:history="1">
             <w:r>
               <w:rPr>
                 <w:rStyle w:val="Hipervnculo"/>
@@ -738,7 +952,7 @@
                 <w:noProof/>
                 <w:webHidden/>
               </w:rPr>
-              <w:instrText xml:space="preserve"> PAGEREF _Toc106744926 \h </w:instrText>
+              <w:instrText xml:space="preserve"> PAGEREF _Toc106752513 \h </w:instrText>
             </w:r>
             <w:r>
               <w:rPr>
@@ -758,7 +972,7 @@
                 <w:noProof/>
                 <w:webHidden/>
               </w:rPr>
-              <w:t>6</w:t>
+              <w:t>9</w:t>
             </w:r>
             <w:r>
               <w:rPr>
@@ -778,7 +992,7 @@
               <w:bCs w:val="0"/>
             </w:rPr>
           </w:pPr>
-          <w:hyperlink w:anchor="_Toc106744927" w:history="1">
+          <w:hyperlink w:anchor="_Toc106752514" w:history="1">
             <w:r>
               <w:rPr>
                 <w:rStyle w:val="Hipervnculo"/>
@@ -817,7 +1031,7 @@
               <w:rPr>
                 <w:webHidden/>
               </w:rPr>
-              <w:instrText xml:space="preserve"> PAGEREF _Toc106744927 \h </w:instrText>
+              <w:instrText xml:space="preserve"> PAGEREF _Toc106752514 \h </w:instrText>
             </w:r>
             <w:r>
               <w:rPr>
@@ -834,7 +1048,7 @@
               <w:rPr>
                 <w:webHidden/>
               </w:rPr>
-              <w:t>10</w:t>
+              <w:t>13</w:t>
             </w:r>
             <w:r>
               <w:rPr>
@@ -855,7 +1069,7 @@
               <w:noProof/>
             </w:rPr>
           </w:pPr>
-          <w:hyperlink w:anchor="_Toc106744928" w:history="1">
+          <w:hyperlink w:anchor="_Toc106752515" w:history="1">
             <w:r>
               <w:rPr>
                 <w:rStyle w:val="Hipervnculo"/>
@@ -885,7 +1099,7 @@
                 <w:noProof/>
                 <w:webHidden/>
               </w:rPr>
-              <w:instrText xml:space="preserve"> PAGEREF _Toc106744928 \h </w:instrText>
+              <w:instrText xml:space="preserve"> PAGEREF _Toc106752515 \h </w:instrText>
             </w:r>
             <w:r>
               <w:rPr>
@@ -905,7 +1119,7 @@
                 <w:noProof/>
                 <w:webHidden/>
               </w:rPr>
-              <w:t>10</w:t>
+              <w:t>13</w:t>
             </w:r>
             <w:r>
               <w:rPr>
@@ -927,7 +1141,7 @@
               <w:noProof/>
             </w:rPr>
           </w:pPr>
-          <w:hyperlink w:anchor="_Toc106744929" w:history="1">
+          <w:hyperlink w:anchor="_Toc106752516" w:history="1">
             <w:r>
               <w:rPr>
                 <w:rStyle w:val="Hipervnculo"/>
@@ -975,7 +1189,7 @@
                 <w:noProof/>
                 <w:webHidden/>
               </w:rPr>
-              <w:instrText xml:space="preserve"> PAGEREF _Toc106744929 \h </w:instrText>
+              <w:instrText xml:space="preserve"> PAGEREF _Toc106752516 \h </w:instrText>
             </w:r>
             <w:r>
               <w:rPr>
@@ -995,7 +1209,7 @@
                 <w:noProof/>
                 <w:webHidden/>
               </w:rPr>
-              <w:t>10</w:t>
+              <w:t>13</w:t>
             </w:r>
             <w:r>
               <w:rPr>
@@ -1017,7 +1231,7 @@
               <w:noProof/>
             </w:rPr>
           </w:pPr>
-          <w:hyperlink w:anchor="_Toc106744930" w:history="1">
+          <w:hyperlink w:anchor="_Toc106752517" w:history="1">
             <w:r>
               <w:rPr>
                 <w:rStyle w:val="Hipervnculo"/>
@@ -1065,7 +1279,7 @@
                 <w:noProof/>
                 <w:webHidden/>
               </w:rPr>
-              <w:instrText xml:space="preserve"> PAGEREF _Toc106744930 \h </w:instrText>
+              <w:instrText xml:space="preserve"> PAGEREF _Toc106752517 \h </w:instrText>
             </w:r>
             <w:r>
               <w:rPr>
@@ -1085,7 +1299,7 @@
                 <w:noProof/>
                 <w:webHidden/>
               </w:rPr>
-              <w:t>11</w:t>
+              <w:t>14</w:t>
             </w:r>
             <w:r>
               <w:rPr>
@@ -1107,7 +1321,7 @@
               <w:noProof/>
             </w:rPr>
           </w:pPr>
-          <w:hyperlink w:anchor="_Toc106744931" w:history="1">
+          <w:hyperlink w:anchor="_Toc106752518" w:history="1">
             <w:r>
               <w:rPr>
                 <w:rStyle w:val="Hipervnculo"/>
@@ -1137,7 +1351,7 @@
                 <w:noProof/>
                 <w:webHidden/>
               </w:rPr>
-              <w:instrText xml:space="preserve"> PAGEREF _Toc106744931 \h </w:instrText>
+              <w:instrText xml:space="preserve"> PAGEREF _Toc106752518 \h </w:instrText>
             </w:r>
             <w:r>
               <w:rPr>
@@ -1157,7 +1371,7 @@
                 <w:noProof/>
                 <w:webHidden/>
               </w:rPr>
-              <w:t>12</w:t>
+              <w:t>15</w:t>
             </w:r>
             <w:r>
               <w:rPr>
@@ -1179,7 +1393,7 @@
               <w:noProof/>
             </w:rPr>
           </w:pPr>
-          <w:hyperlink w:anchor="_Toc106744932" w:history="1">
+          <w:hyperlink w:anchor="_Toc106752519" w:history="1">
             <w:r>
               <w:rPr>
                 <w:rStyle w:val="Hipervnculo"/>
@@ -1209,7 +1423,7 @@
                 <w:noProof/>
                 <w:webHidden/>
               </w:rPr>
-              <w:instrText xml:space="preserve"> PAGEREF _Toc106744932 \h </w:instrText>
+              <w:instrText xml:space="preserve"> PAGEREF _Toc106752519 \h </w:instrText>
             </w:r>
             <w:r>
               <w:rPr>
@@ -1229,7 +1443,7 @@
                 <w:noProof/>
                 <w:webHidden/>
               </w:rPr>
-              <w:t>13</w:t>
+              <w:t>16</w:t>
             </w:r>
             <w:r>
               <w:rPr>
@@ -1251,7 +1465,7 @@
               <w:noProof/>
             </w:rPr>
           </w:pPr>
-          <w:hyperlink w:anchor="_Toc106744933" w:history="1">
+          <w:hyperlink w:anchor="_Toc106752520" w:history="1">
             <w:r>
               <w:rPr>
                 <w:rStyle w:val="Hipervnculo"/>
@@ -1281,7 +1495,7 @@
                 <w:noProof/>
                 <w:webHidden/>
               </w:rPr>
-              <w:instrText xml:space="preserve"> PAGEREF _Toc106744933 \h </w:instrText>
+              <w:instrText xml:space="preserve"> PAGEREF _Toc106752520 \h </w:instrText>
             </w:r>
             <w:r>
               <w:rPr>
@@ -1301,7 +1515,7 @@
                 <w:noProof/>
                 <w:webHidden/>
               </w:rPr>
-              <w:t>13</w:t>
+              <w:t>16</w:t>
             </w:r>
             <w:r>
               <w:rPr>
@@ -1321,7 +1535,7 @@
               <w:bCs w:val="0"/>
             </w:rPr>
           </w:pPr>
-          <w:hyperlink w:anchor="_Toc106744934" w:history="1">
+          <w:hyperlink w:anchor="_Toc106752521" w:history="1">
             <w:r>
               <w:rPr>
                 <w:rStyle w:val="Hipervnculo"/>
@@ -1358,7 +1572,7 @@
               <w:rPr>
                 <w:webHidden/>
               </w:rPr>
-              <w:instrText xml:space="preserve"> PAGEREF _Toc106744934 \h </w:instrText>
+              <w:instrText xml:space="preserve"> PAGEREF _Toc106752521 \h </w:instrText>
             </w:r>
             <w:r>
               <w:rPr>
@@ -1375,7 +1589,7 @@
               <w:rPr>
                 <w:webHidden/>
               </w:rPr>
-              <w:t>14</w:t>
+              <w:t>17</w:t>
             </w:r>
             <w:r>
               <w:rPr>
@@ -1394,7 +1608,7 @@
               <w:bCs w:val="0"/>
             </w:rPr>
           </w:pPr>
-          <w:hyperlink w:anchor="_Toc106744935" w:history="1">
+          <w:hyperlink w:anchor="_Toc106752522" w:history="1">
             <w:r>
               <w:rPr>
                 <w:rStyle w:val="Hipervnculo"/>
@@ -1431,7 +1645,7 @@
               <w:rPr>
                 <w:webHidden/>
               </w:rPr>
-              <w:instrText xml:space="preserve"> PAGEREF _Toc106744935 \h </w:instrText>
+              <w:instrText xml:space="preserve"> PAGEREF _Toc106752522 \h </w:instrText>
             </w:r>
             <w:r>
               <w:rPr>
@@ -1449,6 +1663,79 @@
                 <w:webHidden/>
               </w:rPr>
               <w:t>17</w:t>
+            </w:r>
+            <w:r>
+              <w:rPr>
+                <w:webHidden/>
+              </w:rPr>
+              <w:fldChar w:fldCharType="end"/>
+            </w:r>
+          </w:hyperlink>
+        </w:p>
+        <w:p>
+          <w:pPr>
+            <w:pStyle w:val="TDC1"/>
+            <w:rPr>
+              <w:rFonts w:asciiTheme="minorHAnsi" w:hAnsiTheme="minorHAnsi" w:cstheme="minorBidi"/>
+              <w:b w:val="0"/>
+              <w:bCs w:val="0"/>
+            </w:rPr>
+          </w:pPr>
+          <w:hyperlink w:anchor="_Toc106752523" w:history="1">
+            <w:r>
+              <w:rPr>
+                <w:rStyle w:val="Hipervnculo"/>
+              </w:rPr>
+              <w:t>7.</w:t>
+            </w:r>
+            <w:r>
+              <w:rPr>
+                <w:rFonts w:asciiTheme="minorHAnsi" w:hAnsiTheme="minorHAnsi" w:cstheme="minorBidi"/>
+                <w:b w:val="0"/>
+                <w:bCs w:val="0"/>
+              </w:rPr>
+              <w:tab/>
+            </w:r>
+            <w:r>
+              <w:rPr>
+                <w:rStyle w:val="Hipervnculo"/>
+              </w:rPr>
+              <w:t>ACTA DE CIERRE.</w:t>
+            </w:r>
+            <w:r>
+              <w:rPr>
+                <w:webHidden/>
+              </w:rPr>
+              <w:tab/>
+            </w:r>
+            <w:r>
+              <w:rPr>
+                <w:webHidden/>
+              </w:rPr>
+              <w:fldChar w:fldCharType="begin"/>
+            </w:r>
+            <w:r>
+              <w:rPr>
+                <w:webHidden/>
+              </w:rPr>
+              <w:instrText xml:space="preserve"> PAGEREF _Toc106752523 \h </w:instrText>
+            </w:r>
+            <w:r>
+              <w:rPr>
+                <w:webHidden/>
+              </w:rPr>
+            </w:r>
+            <w:r>
+              <w:rPr>
+                <w:webHidden/>
+              </w:rPr>
+              <w:fldChar w:fldCharType="separate"/>
+            </w:r>
+            <w:r>
+              <w:rPr>
+                <w:webHidden/>
+              </w:rPr>
+              <w:t>21</w:t>
             </w:r>
             <w:r>
               <w:rPr>
@@ -1496,31 +1783,6 @@
         <w:jc w:val="center"/>
       </w:pPr>
     </w:p>
-    <w:p>
-      <w:pPr>
-        <w:jc w:val="center"/>
-      </w:pPr>
-    </w:p>
-    <w:p>
-      <w:pPr>
-        <w:jc w:val="center"/>
-      </w:pPr>
-    </w:p>
-    <w:p>
-      <w:pPr>
-        <w:jc w:val="center"/>
-      </w:pPr>
-    </w:p>
-    <w:p>
-      <w:pPr>
-        <w:jc w:val="center"/>
-      </w:pPr>
-    </w:p>
-    <w:p>
-      <w:pPr>
-        <w:jc w:val="center"/>
-      </w:pPr>
-    </w:p>
     <w:p/>
     <w:p>
       <w:pPr>
@@ -1536,7 +1798,7 @@
           <w:color w:val="002060"/>
         </w:rPr>
       </w:pPr>
-      <w:bookmarkStart w:id="0" w:name="_Toc106744921"/>
+      <w:bookmarkStart w:id="0" w:name="_Toc106752508"/>
       <w:r>
         <w:rPr>
           <w:rFonts w:ascii="Arial Narrow" w:hAnsi="Arial Narrow"/>
@@ -1544,6 +1806,7 @@
           <w:bCs/>
           <w:color w:val="002060"/>
         </w:rPr>
+        <w:lastRenderedPageBreak/>
         <w:t>DEFINICIÓN ALCANCE FUNCIONAL</w:t>
       </w:r>
       <w:r>
@@ -1574,7 +1837,7 @@
           <w:szCs w:val="28"/>
         </w:rPr>
       </w:pPr>
-      <w:bookmarkStart w:id="1" w:name="_Toc106744922"/>
+      <w:bookmarkStart w:id="1" w:name="_Toc106752509"/>
       <w:r>
         <w:rPr>
           <w:rFonts w:ascii="Arial Narrow" w:hAnsi="Arial Narrow"/>
@@ -2017,20 +2280,8 @@
           <w:sz w:val="24"/>
           <w:szCs w:val="24"/>
         </w:rPr>
-        <w:t>.</w:t>
-      </w:r>
-      <w:proofErr w:type="spellStart"/>
-      <w:r>
-        <w:rPr>
-          <w:rFonts w:ascii="Arial Narrow" w:hAnsi="Arial Narrow"/>
-          <w:b/>
-          <w:bCs/>
-          <w:sz w:val="24"/>
-          <w:szCs w:val="24"/>
-        </w:rPr>
-        <w:t>com</w:t>
-      </w:r>
-      <w:proofErr w:type="spellEnd"/>
+        <w:t>.com</w:t>
+      </w:r>
       <w:r>
         <w:rPr>
           <w:rFonts w:ascii="Arial Narrow" w:hAnsi="Arial Narrow"/>
@@ -2543,7 +2794,7 @@
           <w:szCs w:val="28"/>
         </w:rPr>
       </w:pPr>
-      <w:bookmarkStart w:id="5" w:name="_Toc106744923"/>
+      <w:bookmarkStart w:id="5" w:name="_Toc106752510"/>
       <w:r>
         <w:rPr>
           <w:rFonts w:ascii="Arial Narrow" w:hAnsi="Arial Narrow"/>
@@ -3309,18 +3560,16 @@
         </w:rPr>
         <w:t xml:space="preserve">Verificar </w:t>
       </w:r>
-      <w:proofErr w:type="spellStart"/>
-      <w:r>
-        <w:rPr>
-          <w:rFonts w:ascii="Arial Narrow" w:hAnsi="Arial Narrow"/>
-          <w:b/>
-          <w:bCs/>
-          <w:sz w:val="24"/>
-          <w:szCs w:val="24"/>
-        </w:rPr>
-        <w:t>numero</w:t>
-      </w:r>
-      <w:proofErr w:type="spellEnd"/>
+      <w:r>
+        <w:rPr>
+          <w:rFonts w:ascii="Arial Narrow" w:hAnsi="Arial Narrow"/>
+          <w:b/>
+          <w:bCs/>
+          <w:sz w:val="24"/>
+          <w:szCs w:val="24"/>
+        </w:rPr>
+        <w:t>número</w:t>
+      </w:r>
       <w:r>
         <w:rPr>
           <w:rFonts w:ascii="Arial Narrow" w:hAnsi="Arial Narrow"/>
@@ -3459,8 +3708,6 @@
     <w:p/>
     <w:p/>
     <w:p/>
-    <w:p/>
-    <w:p/>
     <w:p>
       <w:pPr>
         <w:pStyle w:val="Ttulo1"/>
@@ -3475,7 +3722,7 @@
           <w:color w:val="002060"/>
         </w:rPr>
       </w:pPr>
-      <w:bookmarkStart w:id="6" w:name="_Toc106744924"/>
+      <w:bookmarkStart w:id="6" w:name="_Toc106752511"/>
       <w:r>
         <w:rPr>
           <w:rFonts w:ascii="Arial Narrow" w:hAnsi="Arial Narrow"/>
@@ -3992,6 +4239,7 @@
         </w:rPr>
         <w:sectPr>
           <w:headerReference w:type="default" r:id="rId9"/>
+          <w:footerReference w:type="default" r:id="rId10"/>
           <w:pgSz w:w="12240" w:h="15840"/>
           <w:pgMar w:top="1417" w:right="1701" w:bottom="1417" w:left="1701" w:header="708" w:footer="708" w:gutter="0"/>
           <w:cols w:space="708"/>
@@ -4013,7 +4261,7 @@
           <w:color w:val="002060"/>
         </w:rPr>
       </w:pPr>
-      <w:bookmarkStart w:id="7" w:name="_Toc106744925"/>
+      <w:bookmarkStart w:id="7" w:name="_Toc106752512"/>
       <w:r>
         <w:rPr>
           <w:rFonts w:ascii="Arial Narrow" w:hAnsi="Arial Narrow" w:cs="Arial"/>
@@ -4635,7 +4883,7 @@
           <w:szCs w:val="28"/>
         </w:rPr>
       </w:pPr>
-      <w:bookmarkStart w:id="8" w:name="_Toc106744926"/>
+      <w:bookmarkStart w:id="8" w:name="_Toc106752513"/>
       <w:r>
         <w:rPr>
           <w:rFonts w:ascii="Arial Narrow" w:hAnsi="Arial Narrow" w:cs="Arial"/>
@@ -4645,6 +4893,7 @@
           <w:sz w:val="28"/>
           <w:szCs w:val="28"/>
         </w:rPr>
+        <w:lastRenderedPageBreak/>
         <w:t>3.1 ANÁLISIS DE RIESGOS DE PROYECTO</w:t>
       </w:r>
       <w:bookmarkEnd w:id="8"/>
@@ -5330,7 +5579,6 @@
                 <w:color w:val="000000"/>
                 <w:lang w:eastAsia="es-CO"/>
               </w:rPr>
-              <w:lastRenderedPageBreak/>
               <w:t>2</w:t>
             </w:r>
           </w:p>
@@ -5560,7 +5808,7 @@
       </w:tr>
       <w:tr>
         <w:trPr>
-          <w:trHeight w:val="3315"/>
+          <w:trHeight w:val="2554"/>
         </w:trPr>
         <w:tc>
           <w:tcPr>
@@ -5585,6 +5833,7 @@
                 <w:color w:val="000000"/>
                 <w:lang w:eastAsia="es-CO"/>
               </w:rPr>
+              <w:lastRenderedPageBreak/>
               <w:t>3</w:t>
             </w:r>
           </w:p>
@@ -6114,7 +6363,6 @@
                 <w:color w:val="000000"/>
                 <w:lang w:eastAsia="es-CO"/>
               </w:rPr>
-              <w:lastRenderedPageBreak/>
               <w:t>5</w:t>
             </w:r>
           </w:p>
@@ -6363,50 +6611,6 @@
           <w:sz w:val="24"/>
           <w:szCs w:val="24"/>
         </w:rPr>
-      </w:pPr>
-      <w:r>
-        <w:rPr>
-          <w:rFonts w:ascii="Arial Narrow" w:hAnsi="Arial Narrow"/>
-          <w:b/>
-          <w:bCs/>
-          <w:sz w:val="24"/>
-          <w:szCs w:val="24"/>
-        </w:rPr>
-        <w:tab/>
-      </w:r>
-    </w:p>
-    <w:p>
-      <w:pPr>
-        <w:tabs>
-          <w:tab w:val="left" w:pos="5120"/>
-        </w:tabs>
-        <w:ind w:left="5120" w:hanging="5120"/>
-        <w:jc w:val="center"/>
-        <w:rPr>
-          <w:rFonts w:ascii="Arial Narrow" w:hAnsi="Arial Narrow"/>
-          <w:b/>
-          <w:bCs/>
-          <w:sz w:val="28"/>
-          <w:szCs w:val="28"/>
-        </w:rPr>
-      </w:pPr>
-      <w:r>
-        <w:rPr>
-          <w:rFonts w:ascii="Arial Narrow" w:hAnsi="Arial Narrow"/>
-          <w:b/>
-          <w:bCs/>
-          <w:sz w:val="28"/>
-          <w:szCs w:val="28"/>
-        </w:rPr>
-        <w:t>Tabla N°1. Análisis de Riesgos de Proyecto.</w:t>
-      </w:r>
-    </w:p>
-    <w:p/>
-    <w:p>
-      <w:pPr>
-        <w:tabs>
-          <w:tab w:val="left" w:pos="5120"/>
-        </w:tabs>
         <w:sectPr>
           <w:pgSz w:w="15840" w:h="12240" w:orient="landscape"/>
           <w:pgMar w:top="1701" w:right="1418" w:bottom="1701" w:left="1418" w:header="709" w:footer="709" w:gutter="0"/>
@@ -6415,7 +6619,14 @@
         </w:sectPr>
       </w:pPr>
       <w:r>
-        <w:tab/>
+        <w:rPr>
+          <w:rFonts w:ascii="Arial Narrow" w:hAnsi="Arial Narrow"/>
+          <w:b/>
+          <w:bCs/>
+          <w:sz w:val="28"/>
+          <w:szCs w:val="28"/>
+        </w:rPr>
+        <w:t>Tabla N°1. Análisis de Riesgos de Proyecto</w:t>
       </w:r>
     </w:p>
     <w:p>
@@ -7367,25 +7578,6 @@
       </w:r>
     </w:p>
     <w:p/>
-    <w:p/>
-    <w:p/>
-    <w:p>
-      <w:pPr>
-        <w:tabs>
-          <w:tab w:val="left" w:pos="1817"/>
-        </w:tabs>
-      </w:pPr>
-      <w:r>
-        <w:tab/>
-      </w:r>
-    </w:p>
-    <w:p>
-      <w:pPr>
-        <w:tabs>
-          <w:tab w:val="left" w:pos="1817"/>
-        </w:tabs>
-      </w:pPr>
-    </w:p>
     <w:p>
       <w:pPr>
         <w:tabs>
@@ -7414,7 +7606,7 @@
           <w:color w:val="002060"/>
         </w:rPr>
       </w:pPr>
-      <w:bookmarkStart w:id="9" w:name="_Toc106744927"/>
+      <w:bookmarkStart w:id="9" w:name="_Toc106752514"/>
       <w:r>
         <w:rPr>
           <w:rFonts w:ascii="Arial Narrow" w:hAnsi="Arial Narrow" w:cs="Arial"/>
@@ -7441,7 +7633,7 @@
           <w:szCs w:val="28"/>
         </w:rPr>
       </w:pPr>
-      <w:bookmarkStart w:id="10" w:name="_Toc106744928"/>
+      <w:bookmarkStart w:id="10" w:name="_Toc106752515"/>
       <w:r>
         <w:rPr>
           <w:rFonts w:ascii="Arial Narrow" w:hAnsi="Arial Narrow"/>
@@ -8005,7 +8197,6 @@
               </w:rPr>
               <w:t>.</w:t>
             </w:r>
-            <w:proofErr w:type="spellStart"/>
             <w:r>
               <w:rPr>
                 <w:rFonts w:ascii="Arial Narrow" w:eastAsia="Times New Roman" w:hAnsi="Arial Narrow" w:cs="Calibri"/>
@@ -8016,7 +8207,6 @@
               </w:rPr>
               <w:t>jpeg</w:t>
             </w:r>
-            <w:proofErr w:type="spellEnd"/>
             <w:r>
               <w:rPr>
                 <w:rFonts w:ascii="Arial Narrow" w:eastAsia="Times New Roman" w:hAnsi="Arial Narrow" w:cs="Calibri"/>
@@ -8135,7 +8325,6 @@
               </w:rPr>
               <w:t>.</w:t>
             </w:r>
-            <w:proofErr w:type="spellStart"/>
             <w:r>
               <w:rPr>
                 <w:rFonts w:ascii="Arial Narrow" w:eastAsia="Times New Roman" w:hAnsi="Arial Narrow" w:cs="Calibri"/>
@@ -8146,7 +8335,6 @@
               </w:rPr>
               <w:t>jpeg</w:t>
             </w:r>
-            <w:proofErr w:type="spellEnd"/>
             <w:r>
               <w:rPr>
                 <w:rFonts w:ascii="Arial Narrow" w:eastAsia="Times New Roman" w:hAnsi="Arial Narrow" w:cs="Calibri"/>
@@ -8302,23 +8490,13 @@
               </w:rPr>
               <w:t>.</w:t>
             </w:r>
-            <w:proofErr w:type="spellStart"/>
-            <w:r>
-              <w:rPr>
-                <w:rFonts w:ascii="Arial Narrow" w:eastAsia="Times New Roman" w:hAnsi="Arial Narrow" w:cs="Calibri"/>
-                <w:color w:val="000000"/>
-                <w:lang w:eastAsia="es-CO"/>
-              </w:rPr>
-              <w:t>jpeg</w:t>
-            </w:r>
-            <w:proofErr w:type="spellEnd"/>
-            <w:r>
-              <w:rPr>
-                <w:rFonts w:ascii="Arial Narrow" w:eastAsia="Times New Roman" w:hAnsi="Arial Narrow" w:cs="Calibri"/>
-                <w:color w:val="000000"/>
-                <w:lang w:eastAsia="es-CO"/>
-              </w:rPr>
-              <w:t xml:space="preserve"> o </w:t>
+            <w:r>
+              <w:rPr>
+                <w:rFonts w:ascii="Arial Narrow" w:eastAsia="Times New Roman" w:hAnsi="Arial Narrow" w:cs="Calibri"/>
+                <w:color w:val="000000"/>
+                <w:lang w:eastAsia="es-CO"/>
+              </w:rPr>
+              <w:t xml:space="preserve">jpeg o </w:t>
             </w:r>
             <w:r>
               <w:rPr>
@@ -8509,7 +8687,7 @@
           <w:szCs w:val="28"/>
         </w:rPr>
       </w:pPr>
-      <w:bookmarkStart w:id="11" w:name="_Toc106744929"/>
+      <w:bookmarkStart w:id="11" w:name="_Toc106752516"/>
       <w:r>
         <w:rPr>
           <w:rFonts w:ascii="Arial Narrow" w:hAnsi="Arial Narrow"/>
@@ -8662,7 +8840,16 @@
           <w:sz w:val="24"/>
           <w:szCs w:val="24"/>
         </w:rPr>
-        <w:t xml:space="preserve"> particiones o clases de equivalencia debido a que existen restricciones en el formato de los datos de entrada en este caso el tipo de extensión del archivo de </w:t>
+        <w:t xml:space="preserve"> particiones o clases de equivalencia debido a que existen restricciones en el formato de los datos de entrada en este caso el tipo de </w:t>
+      </w:r>
+      <w:r>
+        <w:rPr>
+          <w:rFonts w:ascii="Arial Narrow" w:hAnsi="Arial Narrow"/>
+          <w:sz w:val="24"/>
+          <w:szCs w:val="24"/>
+        </w:rPr>
+        <w:lastRenderedPageBreak/>
+        <w:t xml:space="preserve">extensión del archivo de </w:t>
       </w:r>
       <w:r>
         <w:rPr>
@@ -8770,7 +8957,6 @@
                 <w:color w:val="000000"/>
                 <w:lang w:eastAsia="es-CO"/>
               </w:rPr>
-              <w:lastRenderedPageBreak/>
               <w:t>FUNCIONALIDAD</w:t>
             </w:r>
           </w:p>
@@ -9481,7 +9667,7 @@
           <w:szCs w:val="28"/>
         </w:rPr>
       </w:pPr>
-      <w:bookmarkStart w:id="12" w:name="_Toc106744930"/>
+      <w:bookmarkStart w:id="12" w:name="_Toc106752517"/>
       <w:r>
         <w:rPr>
           <w:rFonts w:ascii="Arial Narrow" w:hAnsi="Arial Narrow"/>
@@ -10308,20 +10494,8 @@
                 <w:color w:val="000000"/>
                 <w:lang w:eastAsia="es-CO"/>
               </w:rPr>
-              <w:t>.</w:t>
-            </w:r>
-            <w:proofErr w:type="spellStart"/>
-            <w:r>
-              <w:rPr>
-                <w:rFonts w:ascii="Arial Narrow" w:eastAsia="Times New Roman" w:hAnsi="Arial Narrow" w:cs="Calibri"/>
-                <w:b/>
-                <w:bCs/>
-                <w:color w:val="000000"/>
-                <w:lang w:eastAsia="es-CO"/>
-              </w:rPr>
-              <w:t>com</w:t>
-            </w:r>
-            <w:proofErr w:type="spellEnd"/>
+              <w:t>.com</w:t>
+            </w:r>
             <w:r>
               <w:rPr>
                 <w:rFonts w:ascii="Arial Narrow" w:eastAsia="Times New Roman" w:hAnsi="Arial Narrow" w:cs="Calibri"/>
@@ -10409,20 +10583,8 @@
                 <w:color w:val="000000"/>
                 <w:lang w:eastAsia="es-CO"/>
               </w:rPr>
-              <w:t>.</w:t>
-            </w:r>
-            <w:proofErr w:type="spellStart"/>
-            <w:r>
-              <w:rPr>
-                <w:rFonts w:ascii="Arial Narrow" w:eastAsia="Times New Roman" w:hAnsi="Arial Narrow" w:cs="Calibri"/>
-                <w:b/>
-                <w:bCs/>
-                <w:color w:val="000000"/>
-                <w:lang w:eastAsia="es-CO"/>
-              </w:rPr>
-              <w:t>com</w:t>
-            </w:r>
-            <w:proofErr w:type="spellEnd"/>
+              <w:t>.com</w:t>
+            </w:r>
             <w:r>
               <w:rPr>
                 <w:rFonts w:ascii="Arial Narrow" w:eastAsia="Times New Roman" w:hAnsi="Arial Narrow" w:cs="Calibri"/>
@@ -10552,7 +10714,6 @@
               </w:rPr>
               <w:t>diferente a .</w:t>
             </w:r>
-            <w:proofErr w:type="spellStart"/>
             <w:r>
               <w:rPr>
                 <w:rFonts w:ascii="Arial Narrow" w:eastAsia="Times New Roman" w:hAnsi="Arial Narrow" w:cs="Calibri"/>
@@ -10563,7 +10724,6 @@
               </w:rPr>
               <w:t>com</w:t>
             </w:r>
-            <w:proofErr w:type="spellEnd"/>
             <w:r>
               <w:rPr>
                 <w:rFonts w:ascii="Arial Narrow" w:eastAsia="Times New Roman" w:hAnsi="Arial Narrow" w:cs="Calibri"/>
@@ -10602,21 +10762,6 @@
         <w:jc w:val="center"/>
         <w:rPr>
           <w:rFonts w:ascii="Arial Narrow" w:hAnsi="Arial Narrow"/>
-          <w:b/>
-          <w:bCs/>
-          <w:sz w:val="28"/>
-          <w:szCs w:val="28"/>
-        </w:rPr>
-      </w:pPr>
-    </w:p>
-    <w:p>
-      <w:pPr>
-        <w:tabs>
-          <w:tab w:val="left" w:pos="5120"/>
-        </w:tabs>
-        <w:jc w:val="center"/>
-        <w:rPr>
-          <w:rFonts w:ascii="Arial Narrow" w:hAnsi="Arial Narrow"/>
           <w:sz w:val="24"/>
           <w:szCs w:val="24"/>
         </w:rPr>
@@ -10684,7 +10829,7 @@
           <w:szCs w:val="28"/>
         </w:rPr>
       </w:pPr>
-      <w:bookmarkStart w:id="13" w:name="_Toc106744931"/>
+      <w:bookmarkStart w:id="13" w:name="_Toc106752518"/>
       <w:r>
         <w:rPr>
           <w:rFonts w:ascii="Arial Narrow" w:hAnsi="Arial Narrow"/>
@@ -11410,25 +11555,20 @@
         <w:jc w:val="center"/>
         <w:rPr>
           <w:rFonts w:ascii="Arial Narrow" w:hAnsi="Arial Narrow"/>
+          <w:sz w:val="24"/>
+          <w:szCs w:val="24"/>
+        </w:rPr>
+      </w:pPr>
+      <w:r>
+        <w:rPr>
+          <w:rFonts w:ascii="Arial Narrow" w:hAnsi="Arial Narrow"/>
           <w:b/>
           <w:bCs/>
           <w:sz w:val="28"/>
           <w:szCs w:val="28"/>
         </w:rPr>
-      </w:pPr>
-    </w:p>
-    <w:p>
-      <w:pPr>
-        <w:tabs>
-          <w:tab w:val="left" w:pos="5120"/>
-        </w:tabs>
-        <w:jc w:val="center"/>
-        <w:rPr>
-          <w:rFonts w:ascii="Arial Narrow" w:hAnsi="Arial Narrow"/>
-          <w:sz w:val="24"/>
-          <w:szCs w:val="24"/>
-        </w:rPr>
-      </w:pPr>
+        <w:t>Tabla N°</w:t>
+      </w:r>
       <w:r>
         <w:rPr>
           <w:rFonts w:ascii="Arial Narrow" w:hAnsi="Arial Narrow"/>
@@ -11437,8 +11577,7 @@
           <w:sz w:val="28"/>
           <w:szCs w:val="28"/>
         </w:rPr>
-        <w:lastRenderedPageBreak/>
-        <w:t>Tabla N°</w:t>
+        <w:t>6</w:t>
       </w:r>
       <w:r>
         <w:rPr>
@@ -11448,7 +11587,7 @@
           <w:sz w:val="28"/>
           <w:szCs w:val="28"/>
         </w:rPr>
-        <w:t>6</w:t>
+        <w:t xml:space="preserve">. </w:t>
       </w:r>
       <w:r>
         <w:rPr>
@@ -11458,7 +11597,7 @@
           <w:sz w:val="28"/>
           <w:szCs w:val="28"/>
         </w:rPr>
-        <w:t xml:space="preserve">. </w:t>
+        <w:t xml:space="preserve">Técnica de particiones o clases aplicada al escenario de prueba </w:t>
       </w:r>
       <w:r>
         <w:rPr>
@@ -11468,7 +11607,7 @@
           <w:sz w:val="28"/>
           <w:szCs w:val="28"/>
         </w:rPr>
-        <w:t xml:space="preserve">Técnica de particiones o clases aplicada al escenario de prueba </w:t>
+        <w:t>Compartir la entrada</w:t>
       </w:r>
       <w:r>
         <w:rPr>
@@ -11478,7 +11617,7 @@
           <w:sz w:val="28"/>
           <w:szCs w:val="28"/>
         </w:rPr>
-        <w:t>Compartir la entrada</w:t>
+        <w:t xml:space="preserve"> de blog</w:t>
       </w:r>
       <w:r>
         <w:rPr>
@@ -11488,7 +11627,7 @@
           <w:sz w:val="28"/>
           <w:szCs w:val="28"/>
         </w:rPr>
-        <w:t xml:space="preserve"> de blog</w:t>
+        <w:t xml:space="preserve"> en redes sociales</w:t>
       </w:r>
       <w:r>
         <w:rPr>
@@ -11498,28 +11637,8 @@
           <w:sz w:val="28"/>
           <w:szCs w:val="28"/>
         </w:rPr>
-        <w:t xml:space="preserve"> en redes sociales</w:t>
-      </w:r>
-      <w:r>
-        <w:rPr>
-          <w:rFonts w:ascii="Arial Narrow" w:hAnsi="Arial Narrow"/>
-          <w:b/>
-          <w:bCs/>
-          <w:sz w:val="28"/>
-          <w:szCs w:val="28"/>
-        </w:rPr>
         <w:t>.</w:t>
       </w:r>
-    </w:p>
-    <w:p>
-      <w:pPr>
-        <w:jc w:val="both"/>
-        <w:rPr>
-          <w:rFonts w:ascii="Arial Narrow" w:hAnsi="Arial Narrow"/>
-          <w:sz w:val="24"/>
-          <w:szCs w:val="24"/>
-        </w:rPr>
-      </w:pPr>
     </w:p>
     <w:p>
       <w:pPr>
@@ -11534,7 +11653,7 @@
           <w:szCs w:val="28"/>
         </w:rPr>
       </w:pPr>
-      <w:bookmarkStart w:id="14" w:name="_Toc106744932"/>
+      <w:bookmarkStart w:id="14" w:name="_Toc106752519"/>
       <w:r>
         <w:rPr>
           <w:rFonts w:ascii="Arial Narrow" w:hAnsi="Arial Narrow"/>
@@ -11544,6 +11663,7 @@
           <w:sz w:val="28"/>
           <w:szCs w:val="28"/>
         </w:rPr>
+        <w:lastRenderedPageBreak/>
         <w:t>4.</w:t>
       </w:r>
       <w:r>
@@ -12223,25 +12343,20 @@
         <w:jc w:val="center"/>
         <w:rPr>
           <w:rFonts w:ascii="Arial Narrow" w:hAnsi="Arial Narrow"/>
+          <w:sz w:val="24"/>
+          <w:szCs w:val="24"/>
+        </w:rPr>
+      </w:pPr>
+      <w:r>
+        <w:rPr>
+          <w:rFonts w:ascii="Arial Narrow" w:hAnsi="Arial Narrow"/>
           <w:b/>
           <w:bCs/>
           <w:sz w:val="28"/>
           <w:szCs w:val="28"/>
         </w:rPr>
-      </w:pPr>
-    </w:p>
-    <w:p>
-      <w:pPr>
-        <w:tabs>
-          <w:tab w:val="left" w:pos="5120"/>
-        </w:tabs>
-        <w:jc w:val="center"/>
-        <w:rPr>
-          <w:rFonts w:ascii="Arial Narrow" w:hAnsi="Arial Narrow"/>
-          <w:sz w:val="24"/>
-          <w:szCs w:val="24"/>
-        </w:rPr>
-      </w:pPr>
+        <w:t>Tabla N°</w:t>
+      </w:r>
       <w:r>
         <w:rPr>
           <w:rFonts w:ascii="Arial Narrow" w:hAnsi="Arial Narrow"/>
@@ -12250,7 +12365,7 @@
           <w:sz w:val="28"/>
           <w:szCs w:val="28"/>
         </w:rPr>
-        <w:t>Tabla N°</w:t>
+        <w:t>7</w:t>
       </w:r>
       <w:r>
         <w:rPr>
@@ -12260,7 +12375,7 @@
           <w:sz w:val="28"/>
           <w:szCs w:val="28"/>
         </w:rPr>
-        <w:t>7</w:t>
+        <w:t xml:space="preserve">. </w:t>
       </w:r>
       <w:r>
         <w:rPr>
@@ -12270,7 +12385,7 @@
           <w:sz w:val="28"/>
           <w:szCs w:val="28"/>
         </w:rPr>
-        <w:t xml:space="preserve">. </w:t>
+        <w:t xml:space="preserve">Técnica de particiones o clases aplicada al escenario de prueba </w:t>
       </w:r>
       <w:r>
         <w:rPr>
@@ -12280,7 +12395,7 @@
           <w:sz w:val="28"/>
           <w:szCs w:val="28"/>
         </w:rPr>
-        <w:t xml:space="preserve">Técnica de particiones o clases aplicada al escenario de prueba </w:t>
+        <w:t>Imprimir el contenido de la entrada o publicación del blog</w:t>
       </w:r>
       <w:r>
         <w:rPr>
@@ -12290,28 +12405,8 @@
           <w:sz w:val="28"/>
           <w:szCs w:val="28"/>
         </w:rPr>
-        <w:t>Imprimir el contenido de la entrada o publicación del blog</w:t>
-      </w:r>
-      <w:r>
-        <w:rPr>
-          <w:rFonts w:ascii="Arial Narrow" w:hAnsi="Arial Narrow"/>
-          <w:b/>
-          <w:bCs/>
-          <w:sz w:val="28"/>
-          <w:szCs w:val="28"/>
-        </w:rPr>
         <w:t>.</w:t>
       </w:r>
-    </w:p>
-    <w:p>
-      <w:pPr>
-        <w:jc w:val="both"/>
-        <w:rPr>
-          <w:rFonts w:ascii="Arial Narrow" w:hAnsi="Arial Narrow"/>
-          <w:sz w:val="24"/>
-          <w:szCs w:val="24"/>
-        </w:rPr>
-      </w:pPr>
     </w:p>
     <w:p>
       <w:pPr>
@@ -12326,7 +12421,7 @@
           <w:szCs w:val="28"/>
         </w:rPr>
       </w:pPr>
-      <w:bookmarkStart w:id="15" w:name="_Toc106744933"/>
+      <w:bookmarkStart w:id="15" w:name="_Toc106752520"/>
       <w:r>
         <w:rPr>
           <w:rFonts w:ascii="Arial Narrow" w:hAnsi="Arial Narrow"/>
@@ -12394,140 +12489,10 @@
         </w:rPr>
       </w:pPr>
     </w:p>
-    <w:p>
-      <w:pPr>
-        <w:spacing w:line="276" w:lineRule="auto"/>
-        <w:jc w:val="both"/>
-        <w:rPr>
-          <w:rFonts w:ascii="Arial Narrow" w:hAnsi="Arial Narrow"/>
-          <w:sz w:val="24"/>
-          <w:szCs w:val="24"/>
-        </w:rPr>
-      </w:pPr>
-      <w:r>
-        <w:rPr>
-          <w:rFonts w:ascii="Arial Narrow" w:hAnsi="Arial Narrow"/>
-          <w:sz w:val="24"/>
-          <w:szCs w:val="24"/>
-        </w:rPr>
-        <w:t>P</w:t>
-      </w:r>
-      <w:r>
-        <w:rPr>
-          <w:rFonts w:ascii="Arial Narrow" w:hAnsi="Arial Narrow"/>
-          <w:sz w:val="24"/>
-          <w:szCs w:val="24"/>
-        </w:rPr>
-        <w:t xml:space="preserve">ara el escenario de prueba </w:t>
-      </w:r>
-      <w:bookmarkStart w:id="16" w:name="_Hlk106740879"/>
-      <w:r>
-        <w:rPr>
-          <w:rFonts w:ascii="Arial Narrow" w:hAnsi="Arial Narrow"/>
-          <w:b/>
-          <w:bCs/>
-          <w:sz w:val="24"/>
-          <w:szCs w:val="24"/>
-        </w:rPr>
-        <w:t>Enviar el contenido de la entrada o publicación del blog vía correo electrónico</w:t>
-      </w:r>
-      <w:bookmarkEnd w:id="16"/>
-      <w:r>
-        <w:rPr>
-          <w:rFonts w:ascii="Arial Narrow" w:hAnsi="Arial Narrow"/>
-          <w:b/>
-          <w:bCs/>
-          <w:sz w:val="24"/>
-          <w:szCs w:val="24"/>
-        </w:rPr>
-        <w:t xml:space="preserve"> </w:t>
-      </w:r>
-      <w:r>
-        <w:rPr>
-          <w:rFonts w:ascii="Arial Narrow" w:hAnsi="Arial Narrow"/>
-          <w:sz w:val="24"/>
-          <w:szCs w:val="24"/>
-        </w:rPr>
-        <w:t>se</w:t>
-      </w:r>
-      <w:r>
-        <w:rPr>
-          <w:rFonts w:ascii="Arial Narrow" w:hAnsi="Arial Narrow"/>
-          <w:sz w:val="24"/>
-          <w:szCs w:val="24"/>
-        </w:rPr>
-        <w:t xml:space="preserve"> recomienda implementar</w:t>
-      </w:r>
-      <w:r>
-        <w:rPr>
-          <w:rFonts w:ascii="Arial Narrow" w:hAnsi="Arial Narrow"/>
-          <w:sz w:val="24"/>
-          <w:szCs w:val="24"/>
-        </w:rPr>
-        <w:t xml:space="preserve"> la técnica de</w:t>
-      </w:r>
-      <w:r>
-        <w:rPr>
-          <w:rFonts w:ascii="Arial Narrow" w:hAnsi="Arial Narrow"/>
-          <w:b/>
-          <w:bCs/>
-          <w:sz w:val="24"/>
-          <w:szCs w:val="24"/>
-        </w:rPr>
-        <w:t xml:space="preserve"> </w:t>
-      </w:r>
-      <w:r>
-        <w:rPr>
-          <w:rFonts w:ascii="Arial Narrow" w:hAnsi="Arial Narrow"/>
-          <w:b/>
-          <w:bCs/>
-          <w:sz w:val="24"/>
-          <w:szCs w:val="24"/>
-        </w:rPr>
-        <w:t xml:space="preserve">tabla de decisión </w:t>
-      </w:r>
-      <w:r>
-        <w:rPr>
-          <w:rFonts w:ascii="Arial Narrow" w:hAnsi="Arial Narrow"/>
-          <w:sz w:val="24"/>
-          <w:szCs w:val="24"/>
-        </w:rPr>
-        <w:t>debido a</w:t>
-      </w:r>
-      <w:r>
-        <w:rPr>
-          <w:rFonts w:ascii="Arial Narrow" w:hAnsi="Arial Narrow"/>
-          <w:b/>
-          <w:bCs/>
-          <w:sz w:val="24"/>
-          <w:szCs w:val="24"/>
-        </w:rPr>
-        <w:t xml:space="preserve"> </w:t>
-      </w:r>
-      <w:r>
-        <w:rPr>
-          <w:rFonts w:ascii="Arial Narrow" w:hAnsi="Arial Narrow"/>
-          <w:sz w:val="24"/>
-          <w:szCs w:val="24"/>
-        </w:rPr>
-        <w:t>se requiere la dirección de correo del remitente (obligatorio), la dirección de correo del destinatario (obligatorio) y el asunto (opcional).</w:t>
-      </w:r>
-    </w:p>
-    <w:p>
-      <w:pPr>
-        <w:spacing w:line="276" w:lineRule="auto"/>
-        <w:jc w:val="both"/>
-        <w:rPr>
-          <w:rFonts w:ascii="Arial Narrow" w:hAnsi="Arial Narrow"/>
-          <w:sz w:val="24"/>
-          <w:szCs w:val="24"/>
-        </w:rPr>
-      </w:pPr>
-    </w:p>
     <w:tbl>
       <w:tblPr>
+        <w:tblpPr w:leftFromText="141" w:rightFromText="141" w:vertAnchor="text" w:horzAnchor="margin" w:tblpXSpec="center" w:tblpY="1240"/>
         <w:tblW w:w="6660" w:type="dxa"/>
-        <w:jc w:val="center"/>
         <w:tblCellMar>
           <w:left w:w="70" w:type="dxa"/>
           <w:right w:w="70" w:type="dxa"/>
@@ -12544,7 +12509,6 @@
       <w:tr>
         <w:trPr>
           <w:trHeight w:val="278"/>
-          <w:jc w:val="center"/>
         </w:trPr>
         <w:tc>
           <w:tcPr>
@@ -12625,7 +12589,6 @@
       <w:tr>
         <w:trPr>
           <w:trHeight w:val="330"/>
-          <w:jc w:val="center"/>
         </w:trPr>
         <w:tc>
           <w:tcPr>
@@ -12805,7 +12768,6 @@
       <w:tr>
         <w:trPr>
           <w:trHeight w:val="315"/>
-          <w:jc w:val="center"/>
         </w:trPr>
         <w:tc>
           <w:tcPr>
@@ -12975,7 +12937,6 @@
       <w:tr>
         <w:trPr>
           <w:trHeight w:val="300"/>
-          <w:jc w:val="center"/>
         </w:trPr>
         <w:tc>
           <w:tcPr>
@@ -13005,7 +12966,6 @@
                 <w:color w:val="000000"/>
                 <w:lang w:eastAsia="es-CO"/>
               </w:rPr>
-              <w:lastRenderedPageBreak/>
               <w:t>CORREO ELECTRÓNICO DEL DESTINATARIO</w:t>
             </w:r>
           </w:p>
@@ -13150,7 +13110,6 @@
       <w:tr>
         <w:trPr>
           <w:trHeight w:val="300"/>
-          <w:jc w:val="center"/>
         </w:trPr>
         <w:tc>
           <w:tcPr>
@@ -13324,7 +13283,6 @@
       <w:tr>
         <w:trPr>
           <w:trHeight w:val="300"/>
-          <w:jc w:val="center"/>
         </w:trPr>
         <w:tc>
           <w:tcPr>
@@ -13502,7 +13460,6 @@
       <w:tr>
         <w:trPr>
           <w:trHeight w:val="300"/>
-          <w:jc w:val="center"/>
         </w:trPr>
         <w:tc>
           <w:tcPr>
@@ -13676,7 +13633,6 @@
       <w:tr>
         <w:trPr>
           <w:trHeight w:val="300"/>
-          <w:jc w:val="center"/>
         </w:trPr>
         <w:tc>
           <w:tcPr>
@@ -13858,6 +13814,136 @@
           <w:szCs w:val="24"/>
         </w:rPr>
       </w:pPr>
+      <w:r>
+        <w:rPr>
+          <w:rFonts w:ascii="Arial Narrow" w:hAnsi="Arial Narrow"/>
+          <w:sz w:val="24"/>
+          <w:szCs w:val="24"/>
+        </w:rPr>
+        <w:t>P</w:t>
+      </w:r>
+      <w:r>
+        <w:rPr>
+          <w:rFonts w:ascii="Arial Narrow" w:hAnsi="Arial Narrow"/>
+          <w:sz w:val="24"/>
+          <w:szCs w:val="24"/>
+        </w:rPr>
+        <w:t xml:space="preserve">ara el escenario de prueba </w:t>
+      </w:r>
+      <w:bookmarkStart w:id="16" w:name="_Hlk106740879"/>
+      <w:r>
+        <w:rPr>
+          <w:rFonts w:ascii="Arial Narrow" w:hAnsi="Arial Narrow"/>
+          <w:b/>
+          <w:bCs/>
+          <w:sz w:val="24"/>
+          <w:szCs w:val="24"/>
+        </w:rPr>
+        <w:t>Enviar el contenido de la entrada o publicación del blog vía correo electrónico</w:t>
+      </w:r>
+      <w:bookmarkEnd w:id="16"/>
+      <w:r>
+        <w:rPr>
+          <w:rFonts w:ascii="Arial Narrow" w:hAnsi="Arial Narrow"/>
+          <w:b/>
+          <w:bCs/>
+          <w:sz w:val="24"/>
+          <w:szCs w:val="24"/>
+        </w:rPr>
+        <w:t xml:space="preserve"> </w:t>
+      </w:r>
+      <w:r>
+        <w:rPr>
+          <w:rFonts w:ascii="Arial Narrow" w:hAnsi="Arial Narrow"/>
+          <w:sz w:val="24"/>
+          <w:szCs w:val="24"/>
+        </w:rPr>
+        <w:t>se</w:t>
+      </w:r>
+      <w:r>
+        <w:rPr>
+          <w:rFonts w:ascii="Arial Narrow" w:hAnsi="Arial Narrow"/>
+          <w:sz w:val="24"/>
+          <w:szCs w:val="24"/>
+        </w:rPr>
+        <w:t xml:space="preserve"> recomienda implementar</w:t>
+      </w:r>
+      <w:r>
+        <w:rPr>
+          <w:rFonts w:ascii="Arial Narrow" w:hAnsi="Arial Narrow"/>
+          <w:sz w:val="24"/>
+          <w:szCs w:val="24"/>
+        </w:rPr>
+        <w:t xml:space="preserve"> la técnica de</w:t>
+      </w:r>
+      <w:r>
+        <w:rPr>
+          <w:rFonts w:ascii="Arial Narrow" w:hAnsi="Arial Narrow"/>
+          <w:b/>
+          <w:bCs/>
+          <w:sz w:val="24"/>
+          <w:szCs w:val="24"/>
+        </w:rPr>
+        <w:t xml:space="preserve"> </w:t>
+      </w:r>
+      <w:r>
+        <w:rPr>
+          <w:rFonts w:ascii="Arial Narrow" w:hAnsi="Arial Narrow"/>
+          <w:b/>
+          <w:bCs/>
+          <w:sz w:val="24"/>
+          <w:szCs w:val="24"/>
+        </w:rPr>
+        <w:t xml:space="preserve">tabla de decisión </w:t>
+      </w:r>
+      <w:r>
+        <w:rPr>
+          <w:rFonts w:ascii="Arial Narrow" w:hAnsi="Arial Narrow"/>
+          <w:sz w:val="24"/>
+          <w:szCs w:val="24"/>
+        </w:rPr>
+        <w:t>debido a</w:t>
+      </w:r>
+      <w:r>
+        <w:rPr>
+          <w:rFonts w:ascii="Arial Narrow" w:hAnsi="Arial Narrow"/>
+          <w:b/>
+          <w:bCs/>
+          <w:sz w:val="24"/>
+          <w:szCs w:val="24"/>
+        </w:rPr>
+        <w:t xml:space="preserve"> </w:t>
+      </w:r>
+      <w:r>
+        <w:rPr>
+          <w:rFonts w:ascii="Arial Narrow" w:hAnsi="Arial Narrow"/>
+          <w:sz w:val="24"/>
+          <w:szCs w:val="24"/>
+        </w:rPr>
+        <w:t>se requiere la dirección de correo del remitente (obligatorio), la dirección de correo del destinatario (obligatorio) y el asunto (opcional).</w:t>
+      </w:r>
+    </w:p>
+    <w:p>
+      <w:pPr>
+        <w:spacing w:line="276" w:lineRule="auto"/>
+        <w:jc w:val="both"/>
+        <w:rPr>
+          <w:rFonts w:ascii="Arial Narrow" w:hAnsi="Arial Narrow"/>
+          <w:sz w:val="24"/>
+          <w:szCs w:val="24"/>
+        </w:rPr>
+      </w:pPr>
+    </w:p>
+    <w:p>
+      <w:pPr>
+        <w:spacing w:line="276" w:lineRule="auto"/>
+        <w:jc w:val="both"/>
+        <w:rPr>
+          <w:rFonts w:ascii="Arial Narrow" w:hAnsi="Arial Narrow"/>
+          <w:sz w:val="24"/>
+          <w:szCs w:val="24"/>
+        </w:rPr>
+      </w:pPr>
     </w:p>
     <w:p>
       <w:pPr>
@@ -13867,18 +13953,64 @@
         <w:jc w:val="center"/>
         <w:rPr>
           <w:rFonts w:ascii="Arial Narrow" w:hAnsi="Arial Narrow"/>
-          <w:sz w:val="24"/>
-          <w:szCs w:val="24"/>
-        </w:rPr>
-      </w:pPr>
-      <w:r>
-        <w:rPr>
-          <w:rFonts w:ascii="Arial Narrow" w:hAnsi="Arial Narrow"/>
           <w:b/>
           <w:bCs/>
           <w:sz w:val="28"/>
           <w:szCs w:val="28"/>
         </w:rPr>
+      </w:pPr>
+    </w:p>
+    <w:p>
+      <w:pPr>
+        <w:tabs>
+          <w:tab w:val="left" w:pos="5120"/>
+        </w:tabs>
+        <w:jc w:val="center"/>
+        <w:rPr>
+          <w:rFonts w:ascii="Arial Narrow" w:hAnsi="Arial Narrow"/>
+          <w:b/>
+          <w:bCs/>
+          <w:sz w:val="28"/>
+          <w:szCs w:val="28"/>
+        </w:rPr>
+      </w:pPr>
+    </w:p>
+    <w:p>
+      <w:pPr>
+        <w:tabs>
+          <w:tab w:val="left" w:pos="5120"/>
+        </w:tabs>
+        <w:jc w:val="center"/>
+        <w:rPr>
+          <w:rFonts w:ascii="Arial Narrow" w:hAnsi="Arial Narrow"/>
+          <w:b/>
+          <w:bCs/>
+          <w:sz w:val="28"/>
+          <w:szCs w:val="28"/>
+        </w:rPr>
+      </w:pPr>
+    </w:p>
+    <w:p>
+      <w:pPr>
+        <w:tabs>
+          <w:tab w:val="left" w:pos="5120"/>
+        </w:tabs>
+        <w:jc w:val="center"/>
+        <w:rPr>
+          <w:rFonts w:ascii="Arial Narrow" w:hAnsi="Arial Narrow"/>
+          <w:sz w:val="24"/>
+          <w:szCs w:val="24"/>
+        </w:rPr>
+      </w:pPr>
+      <w:r>
+        <w:rPr>
+          <w:rFonts w:ascii="Arial Narrow" w:hAnsi="Arial Narrow"/>
+          <w:b/>
+          <w:bCs/>
+          <w:sz w:val="28"/>
+          <w:szCs w:val="28"/>
+        </w:rPr>
+        <w:lastRenderedPageBreak/>
         <w:t>Tabla N°</w:t>
       </w:r>
       <w:r>
@@ -13947,7 +14079,7 @@
           <w:color w:val="002060"/>
         </w:rPr>
       </w:pPr>
-      <w:bookmarkStart w:id="17" w:name="_Toc106744934"/>
+      <w:bookmarkStart w:id="17" w:name="_Toc106752521"/>
       <w:r>
         <w:rPr>
           <w:rFonts w:ascii="Arial Narrow" w:hAnsi="Arial Narrow"/>
@@ -14104,7 +14236,7 @@
           <w:color w:val="002060"/>
         </w:rPr>
       </w:pPr>
-      <w:bookmarkStart w:id="18" w:name="_Toc106744935"/>
+      <w:bookmarkStart w:id="18" w:name="_Toc106752522"/>
       <w:r>
         <w:rPr>
           <w:rFonts w:ascii="Arial Narrow" w:hAnsi="Arial Narrow"/>
@@ -14247,7 +14379,7 @@
                     </pic:cNvPicPr>
                   </pic:nvPicPr>
                   <pic:blipFill>
-                    <a:blip r:embed="rId10">
+                    <a:blip r:embed="rId11">
                       <a:extLst>
                         <a:ext uri="{28A0092B-C50C-407E-A947-70E740481C1C}">
                           <a14:useLocalDpi xmlns:a14="http://schemas.microsoft.com/office/drawing/2010/main" val="0"/>
@@ -14464,7 +14596,7 @@
                     </pic:cNvPicPr>
                   </pic:nvPicPr>
                   <pic:blipFill>
-                    <a:blip r:embed="rId11">
+                    <a:blip r:embed="rId12">
                       <a:extLst>
                         <a:ext uri="{28A0092B-C50C-407E-A947-70E740481C1C}">
                           <a14:useLocalDpi xmlns:a14="http://schemas.microsoft.com/office/drawing/2010/main" val="0"/>
@@ -14574,7 +14706,7 @@
                     </pic:cNvPicPr>
                   </pic:nvPicPr>
                   <pic:blipFill>
-                    <a:blip r:embed="rId12">
+                    <a:blip r:embed="rId13">
                       <a:extLst>
                         <a:ext uri="{28A0092B-C50C-407E-A947-70E740481C1C}">
                           <a14:useLocalDpi xmlns:a14="http://schemas.microsoft.com/office/drawing/2010/main" val="0"/>
@@ -14744,7 +14876,7 @@
                     </pic:cNvPicPr>
                   </pic:nvPicPr>
                   <pic:blipFill>
-                    <a:blip r:embed="rId13">
+                    <a:blip r:embed="rId14">
                       <a:extLst>
                         <a:ext uri="{28A0092B-C50C-407E-A947-70E740481C1C}">
                           <a14:useLocalDpi xmlns:a14="http://schemas.microsoft.com/office/drawing/2010/main" val="0"/>
@@ -14990,7 +15122,6 @@
         <w:rPr>
           <w:noProof/>
         </w:rPr>
-        <w:lastRenderedPageBreak/>
         <w:drawing>
           <wp:inline distT="0" distB="0" distL="0" distR="0" wp14:anchorId="36305C70" wp14:editId="78570276">
             <wp:extent cx="6159261" cy="1949709"/>
@@ -15009,7 +15140,7 @@
                     </pic:cNvPicPr>
                   </pic:nvPicPr>
                   <pic:blipFill rotWithShape="1">
-                    <a:blip r:embed="rId14">
+                    <a:blip r:embed="rId15">
                       <a:extLst>
                         <a:ext uri="{28A0092B-C50C-407E-A947-70E740481C1C}">
                           <a14:useLocalDpi xmlns:a14="http://schemas.microsoft.com/office/drawing/2010/main" val="0"/>
@@ -15083,7 +15214,27 @@
           <w:sz w:val="28"/>
           <w:szCs w:val="28"/>
         </w:rPr>
-        <w:t>. Cronograma Inicial de Ejecución de pruebas</w:t>
+        <w:t xml:space="preserve">. Cronograma </w:t>
+      </w:r>
+      <w:r>
+        <w:rPr>
+          <w:rFonts w:ascii="Arial Narrow" w:hAnsi="Arial Narrow"/>
+          <w:b/>
+          <w:bCs/>
+          <w:sz w:val="28"/>
+          <w:szCs w:val="28"/>
+        </w:rPr>
+        <w:t>Final</w:t>
+      </w:r>
+      <w:r>
+        <w:rPr>
+          <w:rFonts w:ascii="Arial Narrow" w:hAnsi="Arial Narrow"/>
+          <w:b/>
+          <w:bCs/>
+          <w:sz w:val="28"/>
+          <w:szCs w:val="28"/>
+        </w:rPr>
+        <w:t xml:space="preserve"> de Ejecución de pruebas</w:t>
       </w:r>
     </w:p>
     <w:p>
@@ -15112,7 +15263,7 @@
                     </pic:cNvPicPr>
                   </pic:nvPicPr>
                   <pic:blipFill>
-                    <a:blip r:embed="rId15">
+                    <a:blip r:embed="rId16">
                       <a:extLst>
                         <a:ext uri="{28A0092B-C50C-407E-A947-70E740481C1C}">
                           <a14:useLocalDpi xmlns:a14="http://schemas.microsoft.com/office/drawing/2010/main" val="0"/>
@@ -15228,7 +15379,7 @@
                     </pic:cNvPicPr>
                   </pic:nvPicPr>
                   <pic:blipFill>
-                    <a:blip r:embed="rId16">
+                    <a:blip r:embed="rId17">
                       <a:extLst>
                         <a:ext uri="{28A0092B-C50C-407E-A947-70E740481C1C}">
                           <a14:useLocalDpi xmlns:a14="http://schemas.microsoft.com/office/drawing/2010/main" val="0"/>
@@ -15358,7 +15509,7 @@
             <wp:cNvGraphicFramePr/>
             <a:graphic xmlns:a="http://schemas.openxmlformats.org/drawingml/2006/main">
               <a:graphicData uri="http://schemas.openxmlformats.org/drawingml/2006/chart">
-                <c:chart xmlns:c="http://schemas.openxmlformats.org/drawingml/2006/chart" xmlns:r="http://schemas.openxmlformats.org/officeDocument/2006/relationships" r:id="rId17"/>
+                <c:chart xmlns:c="http://schemas.openxmlformats.org/drawingml/2006/chart" xmlns:r="http://schemas.openxmlformats.org/officeDocument/2006/relationships" r:id="rId18"/>
               </a:graphicData>
             </a:graphic>
           </wp:inline>
@@ -15435,7 +15586,1734 @@
         <w:jc w:val="center"/>
       </w:pPr>
     </w:p>
+    <w:p>
+      <w:pPr>
+        <w:jc w:val="center"/>
+      </w:pPr>
+    </w:p>
+    <w:p>
+      <w:pPr>
+        <w:jc w:val="center"/>
+      </w:pPr>
+    </w:p>
+    <w:p>
+      <w:pPr>
+        <w:jc w:val="center"/>
+      </w:pPr>
+    </w:p>
+    <w:p>
+      <w:pPr>
+        <w:jc w:val="center"/>
+      </w:pPr>
+    </w:p>
+    <w:p>
+      <w:pPr>
+        <w:jc w:val="center"/>
+      </w:pPr>
+    </w:p>
+    <w:p>
+      <w:pPr>
+        <w:jc w:val="center"/>
+      </w:pPr>
+    </w:p>
+    <w:p>
+      <w:pPr>
+        <w:jc w:val="center"/>
+      </w:pPr>
+    </w:p>
+    <w:p>
+      <w:pPr>
+        <w:jc w:val="center"/>
+      </w:pPr>
+    </w:p>
+    <w:p>
+      <w:pPr>
+        <w:jc w:val="center"/>
+      </w:pPr>
+    </w:p>
+    <w:p>
+      <w:pPr>
+        <w:jc w:val="center"/>
+      </w:pPr>
+    </w:p>
+    <w:p>
+      <w:pPr>
+        <w:jc w:val="center"/>
+      </w:pPr>
+    </w:p>
+    <w:p>
+      <w:pPr>
+        <w:jc w:val="center"/>
+      </w:pPr>
+    </w:p>
     <w:p/>
+    <w:p>
+      <w:pPr>
+        <w:pStyle w:val="Ttulo1"/>
+        <w:numPr>
+          <w:ilvl w:val="0"/>
+          <w:numId w:val="5"/>
+        </w:numPr>
+        <w:rPr>
+          <w:rFonts w:ascii="Arial Narrow" w:hAnsi="Arial Narrow"/>
+          <w:b/>
+          <w:bCs/>
+          <w:color w:val="002060"/>
+        </w:rPr>
+      </w:pPr>
+      <w:bookmarkStart w:id="19" w:name="_Toc106752523"/>
+      <w:r>
+        <w:rPr>
+          <w:rFonts w:ascii="Arial Narrow" w:hAnsi="Arial Narrow"/>
+          <w:b/>
+          <w:bCs/>
+          <w:color w:val="002060"/>
+        </w:rPr>
+        <w:lastRenderedPageBreak/>
+        <w:t>ACTA DE CIERRE</w:t>
+      </w:r>
+      <w:r>
+        <w:rPr>
+          <w:rFonts w:ascii="Arial Narrow" w:hAnsi="Arial Narrow"/>
+          <w:b/>
+          <w:bCs/>
+          <w:color w:val="002060"/>
+        </w:rPr>
+        <w:t>.</w:t>
+      </w:r>
+      <w:bookmarkEnd w:id="19"/>
+    </w:p>
+    <w:p/>
+    <w:tbl>
+      <w:tblPr>
+        <w:tblW w:w="9072" w:type="dxa"/>
+        <w:tblInd w:w="-5" w:type="dxa"/>
+        <w:tblBorders>
+          <w:top w:val="single" w:sz="4" w:space="0" w:color="auto"/>
+          <w:left w:val="single" w:sz="4" w:space="0" w:color="auto"/>
+          <w:bottom w:val="single" w:sz="4" w:space="0" w:color="auto"/>
+          <w:right w:val="single" w:sz="4" w:space="0" w:color="auto"/>
+          <w:insideH w:val="single" w:sz="4" w:space="0" w:color="auto"/>
+          <w:insideV w:val="single" w:sz="4" w:space="0" w:color="auto"/>
+        </w:tblBorders>
+        <w:tblLook w:val="01E0" w:firstRow="1" w:lastRow="1" w:firstColumn="1" w:lastColumn="1" w:noHBand="0" w:noVBand="0"/>
+      </w:tblPr>
+      <w:tblGrid>
+        <w:gridCol w:w="1136"/>
+        <w:gridCol w:w="2681"/>
+        <w:gridCol w:w="857"/>
+        <w:gridCol w:w="351"/>
+        <w:gridCol w:w="501"/>
+        <w:gridCol w:w="873"/>
+        <w:gridCol w:w="757"/>
+        <w:gridCol w:w="135"/>
+        <w:gridCol w:w="863"/>
+        <w:gridCol w:w="918"/>
+      </w:tblGrid>
+      <w:tr>
+        <w:trPr>
+          <w:trHeight w:val="352"/>
+        </w:trPr>
+        <w:tc>
+          <w:tcPr>
+            <w:tcW w:w="3817" w:type="dxa"/>
+            <w:gridSpan w:val="2"/>
+            <w:vAlign w:val="center"/>
+          </w:tcPr>
+          <w:p>
+            <w:pPr>
+              <w:spacing w:after="0" w:line="240" w:lineRule="auto"/>
+              <w:rPr>
+                <w:rFonts w:ascii="Arial Narrow" w:hAnsi="Arial Narrow" w:cstheme="minorHAnsi"/>
+                <w:b/>
+                <w:bCs/>
+                <w:sz w:val="24"/>
+                <w:szCs w:val="24"/>
+              </w:rPr>
+            </w:pPr>
+            <w:r>
+              <w:rPr>
+                <w:rFonts w:ascii="Arial Narrow" w:hAnsi="Arial Narrow" w:cstheme="minorHAnsi"/>
+                <w:b/>
+                <w:bCs/>
+                <w:sz w:val="24"/>
+                <w:szCs w:val="24"/>
+              </w:rPr>
+              <w:t>Acta de Cierre No. 001</w:t>
+            </w:r>
+          </w:p>
+        </w:tc>
+        <w:tc>
+          <w:tcPr>
+            <w:tcW w:w="857" w:type="dxa"/>
+            <w:shd w:val="clear" w:color="auto" w:fill="BDD6EE" w:themeFill="accent5" w:themeFillTint="66"/>
+            <w:vAlign w:val="center"/>
+          </w:tcPr>
+          <w:p>
+            <w:pPr>
+              <w:spacing w:after="0" w:line="240" w:lineRule="auto"/>
+              <w:jc w:val="center"/>
+              <w:rPr>
+                <w:rFonts w:ascii="Arial Narrow" w:hAnsi="Arial Narrow" w:cstheme="minorHAnsi"/>
+                <w:sz w:val="24"/>
+                <w:szCs w:val="24"/>
+                <w:u w:val="single"/>
+              </w:rPr>
+            </w:pPr>
+            <w:r>
+              <w:rPr>
+                <w:rFonts w:ascii="Arial Narrow" w:hAnsi="Arial Narrow" w:cstheme="minorHAnsi"/>
+                <w:b/>
+                <w:bCs/>
+                <w:sz w:val="24"/>
+                <w:szCs w:val="24"/>
+              </w:rPr>
+              <w:t>Día:</w:t>
+            </w:r>
+          </w:p>
+        </w:tc>
+        <w:tc>
+          <w:tcPr>
+            <w:tcW w:w="852" w:type="dxa"/>
+            <w:gridSpan w:val="2"/>
+            <w:vAlign w:val="center"/>
+          </w:tcPr>
+          <w:p>
+            <w:pPr>
+              <w:spacing w:after="0" w:line="240" w:lineRule="auto"/>
+              <w:jc w:val="center"/>
+              <w:rPr>
+                <w:rFonts w:ascii="Arial Narrow" w:hAnsi="Arial Narrow" w:cstheme="minorHAnsi"/>
+                <w:sz w:val="24"/>
+                <w:szCs w:val="24"/>
+                <w:u w:val="single"/>
+              </w:rPr>
+            </w:pPr>
+            <w:r>
+              <w:rPr>
+                <w:rFonts w:ascii="Arial Narrow" w:hAnsi="Arial Narrow" w:cstheme="minorHAnsi"/>
+                <w:sz w:val="24"/>
+                <w:szCs w:val="24"/>
+                <w:u w:val="single"/>
+              </w:rPr>
+              <w:t>24</w:t>
+            </w:r>
+          </w:p>
+        </w:tc>
+        <w:tc>
+          <w:tcPr>
+            <w:tcW w:w="873" w:type="dxa"/>
+            <w:shd w:val="clear" w:color="auto" w:fill="BDD6EE" w:themeFill="accent5" w:themeFillTint="66"/>
+            <w:vAlign w:val="center"/>
+          </w:tcPr>
+          <w:p>
+            <w:pPr>
+              <w:spacing w:after="0" w:line="240" w:lineRule="auto"/>
+              <w:jc w:val="center"/>
+              <w:rPr>
+                <w:rFonts w:ascii="Arial Narrow" w:hAnsi="Arial Narrow" w:cstheme="minorHAnsi"/>
+                <w:sz w:val="24"/>
+                <w:szCs w:val="24"/>
+                <w:u w:val="single"/>
+              </w:rPr>
+            </w:pPr>
+            <w:r>
+              <w:rPr>
+                <w:rFonts w:ascii="Arial Narrow" w:hAnsi="Arial Narrow" w:cstheme="minorHAnsi"/>
+                <w:b/>
+                <w:bCs/>
+                <w:sz w:val="24"/>
+                <w:szCs w:val="24"/>
+              </w:rPr>
+              <w:t>Mes:</w:t>
+            </w:r>
+          </w:p>
+        </w:tc>
+        <w:tc>
+          <w:tcPr>
+            <w:tcW w:w="892" w:type="dxa"/>
+            <w:gridSpan w:val="2"/>
+            <w:vAlign w:val="center"/>
+          </w:tcPr>
+          <w:p>
+            <w:pPr>
+              <w:spacing w:after="0" w:line="240" w:lineRule="auto"/>
+              <w:jc w:val="center"/>
+              <w:rPr>
+                <w:rFonts w:ascii="Arial Narrow" w:hAnsi="Arial Narrow" w:cstheme="minorHAnsi"/>
+                <w:sz w:val="24"/>
+                <w:szCs w:val="24"/>
+                <w:u w:val="single"/>
+              </w:rPr>
+            </w:pPr>
+            <w:r>
+              <w:rPr>
+                <w:rFonts w:ascii="Arial Narrow" w:hAnsi="Arial Narrow" w:cstheme="minorHAnsi"/>
+                <w:sz w:val="24"/>
+                <w:szCs w:val="24"/>
+                <w:u w:val="single"/>
+              </w:rPr>
+              <w:t>06</w:t>
+            </w:r>
+          </w:p>
+        </w:tc>
+        <w:tc>
+          <w:tcPr>
+            <w:tcW w:w="863" w:type="dxa"/>
+            <w:shd w:val="clear" w:color="auto" w:fill="BDD6EE" w:themeFill="accent5" w:themeFillTint="66"/>
+            <w:vAlign w:val="center"/>
+          </w:tcPr>
+          <w:p>
+            <w:pPr>
+              <w:spacing w:after="0" w:line="240" w:lineRule="auto"/>
+              <w:jc w:val="center"/>
+              <w:rPr>
+                <w:rFonts w:ascii="Arial Narrow" w:hAnsi="Arial Narrow" w:cstheme="minorHAnsi"/>
+                <w:sz w:val="24"/>
+                <w:szCs w:val="24"/>
+                <w:u w:val="single"/>
+              </w:rPr>
+            </w:pPr>
+            <w:r>
+              <w:rPr>
+                <w:rFonts w:ascii="Arial Narrow" w:hAnsi="Arial Narrow" w:cstheme="minorHAnsi"/>
+                <w:b/>
+                <w:bCs/>
+                <w:sz w:val="24"/>
+                <w:szCs w:val="24"/>
+              </w:rPr>
+              <w:t>Año:</w:t>
+            </w:r>
+          </w:p>
+        </w:tc>
+        <w:tc>
+          <w:tcPr>
+            <w:tcW w:w="918" w:type="dxa"/>
+            <w:vAlign w:val="center"/>
+          </w:tcPr>
+          <w:p>
+            <w:pPr>
+              <w:spacing w:after="0" w:line="240" w:lineRule="auto"/>
+              <w:jc w:val="center"/>
+              <w:rPr>
+                <w:rFonts w:ascii="Arial Narrow" w:hAnsi="Arial Narrow" w:cstheme="minorHAnsi"/>
+                <w:sz w:val="24"/>
+                <w:szCs w:val="24"/>
+                <w:u w:val="single"/>
+              </w:rPr>
+            </w:pPr>
+            <w:r>
+              <w:rPr>
+                <w:rFonts w:ascii="Arial Narrow" w:hAnsi="Arial Narrow" w:cstheme="minorHAnsi"/>
+                <w:sz w:val="24"/>
+                <w:szCs w:val="24"/>
+              </w:rPr>
+              <w:t>2022</w:t>
+            </w:r>
+          </w:p>
+        </w:tc>
+      </w:tr>
+      <w:tr>
+        <w:trPr>
+          <w:trHeight w:val="330"/>
+        </w:trPr>
+        <w:tc>
+          <w:tcPr>
+            <w:tcW w:w="1136" w:type="dxa"/>
+            <w:vMerge w:val="restart"/>
+            <w:shd w:val="clear" w:color="auto" w:fill="BDD6EE" w:themeFill="accent5" w:themeFillTint="66"/>
+            <w:vAlign w:val="center"/>
+          </w:tcPr>
+          <w:p>
+            <w:pPr>
+              <w:pStyle w:val="Sinespaciado"/>
+              <w:rPr>
+                <w:rFonts w:ascii="Arial Narrow" w:hAnsi="Arial Narrow" w:cstheme="minorHAnsi"/>
+                <w:sz w:val="24"/>
+                <w:szCs w:val="24"/>
+              </w:rPr>
+            </w:pPr>
+            <w:r>
+              <w:rPr>
+                <w:rFonts w:ascii="Arial Narrow" w:hAnsi="Arial Narrow" w:cstheme="minorHAnsi"/>
+                <w:b/>
+                <w:bCs/>
+                <w:sz w:val="24"/>
+                <w:szCs w:val="24"/>
+              </w:rPr>
+              <w:t>LUGAR</w:t>
+            </w:r>
+            <w:r>
+              <w:rPr>
+                <w:rFonts w:ascii="Arial Narrow" w:hAnsi="Arial Narrow" w:cstheme="minorHAnsi"/>
+                <w:sz w:val="24"/>
+                <w:szCs w:val="24"/>
+              </w:rPr>
+              <w:t>:</w:t>
+            </w:r>
+          </w:p>
+        </w:tc>
+        <w:tc>
+          <w:tcPr>
+            <w:tcW w:w="3889" w:type="dxa"/>
+            <w:gridSpan w:val="3"/>
+            <w:vMerge w:val="restart"/>
+            <w:vAlign w:val="center"/>
+          </w:tcPr>
+          <w:p>
+            <w:pPr>
+              <w:pStyle w:val="Sinespaciado"/>
+              <w:rPr>
+                <w:rFonts w:ascii="Arial Narrow" w:hAnsi="Arial Narrow" w:cstheme="minorHAnsi"/>
+                <w:sz w:val="24"/>
+                <w:szCs w:val="24"/>
+              </w:rPr>
+            </w:pPr>
+            <w:r>
+              <w:rPr>
+                <w:rFonts w:ascii="Arial Narrow" w:hAnsi="Arial Narrow" w:cstheme="minorHAnsi"/>
+                <w:sz w:val="24"/>
+                <w:szCs w:val="24"/>
+              </w:rPr>
+              <w:t>Sophos Solutions SAS</w:t>
+            </w:r>
+          </w:p>
+          <w:p>
+            <w:pPr>
+              <w:pStyle w:val="Sinespaciado"/>
+              <w:rPr>
+                <w:rFonts w:ascii="Arial Narrow" w:hAnsi="Arial Narrow" w:cstheme="minorHAnsi"/>
+                <w:sz w:val="24"/>
+                <w:szCs w:val="24"/>
+              </w:rPr>
+            </w:pPr>
+            <w:r>
+              <w:rPr>
+                <w:rFonts w:ascii="Arial Narrow" w:hAnsi="Arial Narrow" w:cstheme="minorHAnsi"/>
+                <w:sz w:val="24"/>
+                <w:szCs w:val="24"/>
+              </w:rPr>
+              <w:t xml:space="preserve">Medellín, Antioquia </w:t>
+            </w:r>
+          </w:p>
+        </w:tc>
+        <w:tc>
+          <w:tcPr>
+            <w:tcW w:w="2131" w:type="dxa"/>
+            <w:gridSpan w:val="3"/>
+            <w:shd w:val="clear" w:color="auto" w:fill="BDD6EE" w:themeFill="accent5" w:themeFillTint="66"/>
+            <w:vAlign w:val="center"/>
+          </w:tcPr>
+          <w:p>
+            <w:pPr>
+              <w:pStyle w:val="Sinespaciado"/>
+              <w:rPr>
+                <w:rFonts w:ascii="Arial Narrow" w:hAnsi="Arial Narrow" w:cstheme="minorHAnsi"/>
+                <w:sz w:val="24"/>
+                <w:szCs w:val="24"/>
+              </w:rPr>
+            </w:pPr>
+            <w:r>
+              <w:rPr>
+                <w:rFonts w:ascii="Arial Narrow" w:hAnsi="Arial Narrow" w:cstheme="minorHAnsi"/>
+                <w:b/>
+                <w:bCs/>
+                <w:sz w:val="24"/>
+                <w:szCs w:val="24"/>
+              </w:rPr>
+              <w:t>Hora de Inicio:</w:t>
+            </w:r>
+            <w:r>
+              <w:rPr>
+                <w:rFonts w:ascii="Arial Narrow" w:hAnsi="Arial Narrow" w:cstheme="minorHAnsi"/>
+                <w:sz w:val="24"/>
+                <w:szCs w:val="24"/>
+              </w:rPr>
+              <w:t xml:space="preserve"> </w:t>
+            </w:r>
+          </w:p>
+        </w:tc>
+        <w:tc>
+          <w:tcPr>
+            <w:tcW w:w="1916" w:type="dxa"/>
+            <w:gridSpan w:val="3"/>
+            <w:vAlign w:val="center"/>
+          </w:tcPr>
+          <w:p>
+            <w:pPr>
+              <w:pStyle w:val="Sinespaciado"/>
+              <w:rPr>
+                <w:rFonts w:ascii="Arial Narrow" w:hAnsi="Arial Narrow" w:cstheme="minorHAnsi"/>
+                <w:sz w:val="24"/>
+                <w:szCs w:val="24"/>
+              </w:rPr>
+            </w:pPr>
+            <w:r>
+              <w:rPr>
+                <w:rFonts w:ascii="Arial Narrow" w:hAnsi="Arial Narrow" w:cstheme="minorHAnsi"/>
+                <w:sz w:val="24"/>
+                <w:szCs w:val="24"/>
+              </w:rPr>
+              <w:t>08:00 am</w:t>
+            </w:r>
+          </w:p>
+        </w:tc>
+      </w:tr>
+      <w:tr>
+        <w:trPr>
+          <w:trHeight w:val="330"/>
+        </w:trPr>
+        <w:tc>
+          <w:tcPr>
+            <w:tcW w:w="1136" w:type="dxa"/>
+            <w:vMerge/>
+            <w:shd w:val="clear" w:color="auto" w:fill="BDD6EE" w:themeFill="accent5" w:themeFillTint="66"/>
+            <w:vAlign w:val="center"/>
+          </w:tcPr>
+          <w:p>
+            <w:pPr>
+              <w:pStyle w:val="Sinespaciado"/>
+              <w:rPr>
+                <w:rFonts w:ascii="Arial Narrow" w:hAnsi="Arial Narrow" w:cstheme="minorHAnsi"/>
+                <w:b/>
+                <w:bCs/>
+                <w:sz w:val="24"/>
+                <w:szCs w:val="24"/>
+              </w:rPr>
+            </w:pPr>
+          </w:p>
+        </w:tc>
+        <w:tc>
+          <w:tcPr>
+            <w:tcW w:w="3889" w:type="dxa"/>
+            <w:gridSpan w:val="3"/>
+            <w:vMerge/>
+            <w:vAlign w:val="center"/>
+          </w:tcPr>
+          <w:p>
+            <w:pPr>
+              <w:pStyle w:val="Sinespaciado"/>
+              <w:rPr>
+                <w:rFonts w:ascii="Arial Narrow" w:hAnsi="Arial Narrow" w:cstheme="minorHAnsi"/>
+                <w:b/>
+                <w:bCs/>
+                <w:sz w:val="24"/>
+                <w:szCs w:val="24"/>
+              </w:rPr>
+            </w:pPr>
+          </w:p>
+        </w:tc>
+        <w:tc>
+          <w:tcPr>
+            <w:tcW w:w="2131" w:type="dxa"/>
+            <w:gridSpan w:val="3"/>
+            <w:shd w:val="clear" w:color="auto" w:fill="BDD6EE" w:themeFill="accent5" w:themeFillTint="66"/>
+            <w:vAlign w:val="center"/>
+          </w:tcPr>
+          <w:p>
+            <w:pPr>
+              <w:pStyle w:val="Sinespaciado"/>
+              <w:rPr>
+                <w:rFonts w:ascii="Arial Narrow" w:hAnsi="Arial Narrow" w:cstheme="minorHAnsi"/>
+                <w:b/>
+                <w:bCs/>
+                <w:sz w:val="24"/>
+                <w:szCs w:val="24"/>
+              </w:rPr>
+            </w:pPr>
+            <w:r>
+              <w:rPr>
+                <w:rFonts w:ascii="Arial Narrow" w:hAnsi="Arial Narrow" w:cstheme="minorHAnsi"/>
+                <w:b/>
+                <w:bCs/>
+                <w:sz w:val="24"/>
+                <w:szCs w:val="24"/>
+              </w:rPr>
+              <w:t>Hora de Finalización:</w:t>
+            </w:r>
+          </w:p>
+        </w:tc>
+        <w:tc>
+          <w:tcPr>
+            <w:tcW w:w="1916" w:type="dxa"/>
+            <w:gridSpan w:val="3"/>
+            <w:vAlign w:val="center"/>
+          </w:tcPr>
+          <w:p>
+            <w:pPr>
+              <w:pStyle w:val="Sinespaciado"/>
+              <w:rPr>
+                <w:rFonts w:ascii="Arial Narrow" w:hAnsi="Arial Narrow" w:cstheme="minorHAnsi"/>
+                <w:sz w:val="24"/>
+                <w:szCs w:val="24"/>
+              </w:rPr>
+            </w:pPr>
+            <w:r>
+              <w:rPr>
+                <w:rFonts w:ascii="Arial Narrow" w:hAnsi="Arial Narrow" w:cstheme="minorHAnsi"/>
+                <w:sz w:val="24"/>
+                <w:szCs w:val="24"/>
+              </w:rPr>
+              <w:t>12:00 pm</w:t>
+            </w:r>
+          </w:p>
+        </w:tc>
+      </w:tr>
+      <w:tr>
+        <w:trPr>
+          <w:trHeight w:val="310"/>
+        </w:trPr>
+        <w:tc>
+          <w:tcPr>
+            <w:tcW w:w="9072" w:type="dxa"/>
+            <w:gridSpan w:val="10"/>
+            <w:tcBorders>
+              <w:bottom w:val="single" w:sz="4" w:space="0" w:color="auto"/>
+            </w:tcBorders>
+            <w:shd w:val="clear" w:color="auto" w:fill="BDD6EE" w:themeFill="accent5" w:themeFillTint="66"/>
+            <w:vAlign w:val="center"/>
+          </w:tcPr>
+          <w:p>
+            <w:pPr>
+              <w:pStyle w:val="Sinespaciado"/>
+              <w:rPr>
+                <w:rFonts w:ascii="Arial Narrow" w:hAnsi="Arial Narrow" w:cstheme="minorHAnsi"/>
+                <w:b/>
+                <w:bCs/>
+                <w:sz w:val="24"/>
+                <w:szCs w:val="24"/>
+              </w:rPr>
+            </w:pPr>
+            <w:r>
+              <w:rPr>
+                <w:rFonts w:ascii="Arial Narrow" w:hAnsi="Arial Narrow" w:cstheme="minorHAnsi"/>
+                <w:b/>
+                <w:bCs/>
+                <w:sz w:val="24"/>
+                <w:szCs w:val="24"/>
+              </w:rPr>
+              <w:t xml:space="preserve">OBJETIVO(S) DE LA REUNIÓN: </w:t>
+            </w:r>
+          </w:p>
+        </w:tc>
+      </w:tr>
+      <w:tr>
+        <w:trPr>
+          <w:trHeight w:val="974"/>
+        </w:trPr>
+        <w:tc>
+          <w:tcPr>
+            <w:tcW w:w="9072" w:type="dxa"/>
+            <w:gridSpan w:val="10"/>
+            <w:tcBorders>
+              <w:bottom w:val="single" w:sz="4" w:space="0" w:color="auto"/>
+            </w:tcBorders>
+          </w:tcPr>
+          <w:p>
+            <w:pPr>
+              <w:spacing w:after="0"/>
+              <w:ind w:left="179" w:right="182"/>
+              <w:jc w:val="both"/>
+              <w:rPr>
+                <w:rFonts w:ascii="Arial Narrow" w:hAnsi="Arial Narrow" w:cs="Arial"/>
+                <w:b/>
+                <w:bCs/>
+                <w:sz w:val="24"/>
+                <w:szCs w:val="24"/>
+              </w:rPr>
+            </w:pPr>
+          </w:p>
+          <w:p>
+            <w:pPr>
+              <w:spacing w:after="0"/>
+              <w:ind w:left="179" w:right="182"/>
+              <w:jc w:val="both"/>
+              <w:rPr>
+                <w:rFonts w:ascii="Arial Narrow" w:hAnsi="Arial Narrow" w:cs="Arial"/>
+                <w:sz w:val="24"/>
+                <w:szCs w:val="24"/>
+              </w:rPr>
+            </w:pPr>
+            <w:r>
+              <w:rPr>
+                <w:rFonts w:ascii="Arial Narrow" w:hAnsi="Arial Narrow" w:cs="Arial"/>
+                <w:sz w:val="24"/>
+                <w:szCs w:val="24"/>
+              </w:rPr>
+              <w:t xml:space="preserve">Socializar con el cliente el cumplimiento de la ejecución de pruebas al proyecto del blog. </w:t>
+            </w:r>
+          </w:p>
+          <w:p>
+            <w:pPr>
+              <w:spacing w:after="0"/>
+              <w:ind w:left="179" w:right="182"/>
+              <w:jc w:val="both"/>
+              <w:rPr>
+                <w:rFonts w:ascii="Arial Narrow" w:hAnsi="Arial Narrow" w:cs="Arial"/>
+                <w:b/>
+                <w:bCs/>
+                <w:sz w:val="24"/>
+                <w:szCs w:val="24"/>
+              </w:rPr>
+            </w:pPr>
+          </w:p>
+        </w:tc>
+      </w:tr>
+      <w:tr>
+        <w:trPr>
+          <w:trHeight w:val="321"/>
+        </w:trPr>
+        <w:tc>
+          <w:tcPr>
+            <w:tcW w:w="9072" w:type="dxa"/>
+            <w:gridSpan w:val="10"/>
+            <w:shd w:val="clear" w:color="auto" w:fill="BDD6EE" w:themeFill="accent5" w:themeFillTint="66"/>
+            <w:vAlign w:val="center"/>
+          </w:tcPr>
+          <w:p>
+            <w:pPr>
+              <w:pStyle w:val="Sinespaciado"/>
+              <w:rPr>
+                <w:rFonts w:ascii="Arial Narrow" w:hAnsi="Arial Narrow" w:cs="Arial"/>
+                <w:b/>
+                <w:bCs/>
+                <w:sz w:val="24"/>
+                <w:szCs w:val="24"/>
+              </w:rPr>
+            </w:pPr>
+            <w:r>
+              <w:rPr>
+                <w:rFonts w:ascii="Arial Narrow" w:hAnsi="Arial Narrow" w:cs="Arial"/>
+                <w:b/>
+                <w:bCs/>
+                <w:sz w:val="24"/>
+                <w:szCs w:val="24"/>
+              </w:rPr>
+              <w:t>ORDEN DEL DÍA:</w:t>
+            </w:r>
+          </w:p>
+        </w:tc>
+      </w:tr>
+      <w:tr>
+        <w:trPr>
+          <w:trHeight w:val="1813"/>
+        </w:trPr>
+        <w:tc>
+          <w:tcPr>
+            <w:tcW w:w="9072" w:type="dxa"/>
+            <w:gridSpan w:val="10"/>
+          </w:tcPr>
+          <w:p>
+            <w:pPr>
+              <w:spacing w:after="0" w:line="240" w:lineRule="auto"/>
+              <w:ind w:left="720"/>
+              <w:rPr>
+                <w:rFonts w:ascii="Arial Narrow" w:hAnsi="Arial Narrow" w:cs="Arial"/>
+                <w:sz w:val="24"/>
+                <w:szCs w:val="24"/>
+              </w:rPr>
+            </w:pPr>
+          </w:p>
+          <w:p>
+            <w:pPr>
+              <w:numPr>
+                <w:ilvl w:val="0"/>
+                <w:numId w:val="12"/>
+              </w:numPr>
+              <w:spacing w:after="0" w:line="276" w:lineRule="auto"/>
+              <w:rPr>
+                <w:rFonts w:ascii="Arial Narrow" w:hAnsi="Arial Narrow" w:cs="Arial"/>
+                <w:sz w:val="24"/>
+                <w:szCs w:val="24"/>
+              </w:rPr>
+            </w:pPr>
+            <w:r>
+              <w:rPr>
+                <w:rFonts w:ascii="Arial Narrow" w:hAnsi="Arial Narrow" w:cs="Arial"/>
+                <w:sz w:val="24"/>
+                <w:szCs w:val="24"/>
+              </w:rPr>
+              <w:t>Instalación de la reunión por parte de la líder de proyecto de Sophos Solutions</w:t>
+            </w:r>
+          </w:p>
+          <w:p>
+            <w:pPr>
+              <w:numPr>
+                <w:ilvl w:val="0"/>
+                <w:numId w:val="12"/>
+              </w:numPr>
+              <w:spacing w:after="0" w:line="276" w:lineRule="auto"/>
+              <w:rPr>
+                <w:rFonts w:ascii="Arial Narrow" w:hAnsi="Arial Narrow" w:cs="Arial"/>
+                <w:sz w:val="24"/>
+                <w:szCs w:val="24"/>
+              </w:rPr>
+            </w:pPr>
+            <w:r>
+              <w:rPr>
+                <w:rFonts w:ascii="Arial Narrow" w:hAnsi="Arial Narrow" w:cs="Arial"/>
+                <w:sz w:val="24"/>
+                <w:szCs w:val="24"/>
+              </w:rPr>
+              <w:t>Saludo y presentación por parte de los asistentes.</w:t>
+            </w:r>
+          </w:p>
+          <w:p>
+            <w:pPr>
+              <w:numPr>
+                <w:ilvl w:val="0"/>
+                <w:numId w:val="12"/>
+              </w:numPr>
+              <w:spacing w:after="0" w:line="276" w:lineRule="auto"/>
+              <w:rPr>
+                <w:rFonts w:ascii="Arial Narrow" w:hAnsi="Arial Narrow" w:cs="Arial"/>
+                <w:sz w:val="24"/>
+                <w:szCs w:val="24"/>
+              </w:rPr>
+            </w:pPr>
+            <w:r>
+              <w:rPr>
+                <w:rFonts w:ascii="Arial Narrow" w:hAnsi="Arial Narrow" w:cs="Arial"/>
+                <w:sz w:val="24"/>
+                <w:szCs w:val="24"/>
+              </w:rPr>
+              <w:t>Socialización de la información del proyecto</w:t>
+            </w:r>
+          </w:p>
+          <w:p>
+            <w:pPr>
+              <w:numPr>
+                <w:ilvl w:val="0"/>
+                <w:numId w:val="12"/>
+              </w:numPr>
+              <w:spacing w:after="0" w:line="276" w:lineRule="auto"/>
+              <w:rPr>
+                <w:rFonts w:ascii="Arial Narrow" w:hAnsi="Arial Narrow" w:cs="Arial"/>
+                <w:sz w:val="24"/>
+                <w:szCs w:val="24"/>
+              </w:rPr>
+            </w:pPr>
+            <w:r>
+              <w:rPr>
+                <w:rFonts w:ascii="Arial Narrow" w:hAnsi="Arial Narrow" w:cs="Arial"/>
+                <w:sz w:val="24"/>
+                <w:szCs w:val="24"/>
+              </w:rPr>
+              <w:t xml:space="preserve">Objetivos y resultados del proyecto </w:t>
+            </w:r>
+          </w:p>
+          <w:p>
+            <w:pPr>
+              <w:numPr>
+                <w:ilvl w:val="0"/>
+                <w:numId w:val="12"/>
+              </w:numPr>
+              <w:spacing w:after="0" w:line="276" w:lineRule="auto"/>
+              <w:rPr>
+                <w:rFonts w:ascii="Arial Narrow" w:hAnsi="Arial Narrow" w:cs="Arial"/>
+                <w:sz w:val="24"/>
+                <w:szCs w:val="24"/>
+              </w:rPr>
+            </w:pPr>
+            <w:r>
+              <w:rPr>
+                <w:rFonts w:ascii="Arial Narrow" w:hAnsi="Arial Narrow" w:cs="Arial"/>
+                <w:sz w:val="24"/>
+                <w:szCs w:val="24"/>
+              </w:rPr>
+              <w:t>Beneficios e impactos</w:t>
+            </w:r>
+          </w:p>
+          <w:p>
+            <w:pPr>
+              <w:numPr>
+                <w:ilvl w:val="0"/>
+                <w:numId w:val="12"/>
+              </w:numPr>
+              <w:spacing w:after="0" w:line="276" w:lineRule="auto"/>
+              <w:rPr>
+                <w:rFonts w:ascii="Arial Narrow" w:hAnsi="Arial Narrow" w:cs="Arial"/>
+                <w:sz w:val="24"/>
+                <w:szCs w:val="24"/>
+              </w:rPr>
+            </w:pPr>
+            <w:r>
+              <w:rPr>
+                <w:rFonts w:ascii="Arial Narrow" w:hAnsi="Arial Narrow" w:cs="Arial"/>
+                <w:sz w:val="24"/>
+                <w:szCs w:val="24"/>
+              </w:rPr>
+              <w:t>Consejos y recomendaciones al cliente</w:t>
+            </w:r>
+          </w:p>
+          <w:p>
+            <w:pPr>
+              <w:spacing w:after="0" w:line="240" w:lineRule="auto"/>
+              <w:ind w:left="720"/>
+              <w:rPr>
+                <w:rFonts w:ascii="Arial Narrow" w:hAnsi="Arial Narrow" w:cs="Arial"/>
+                <w:sz w:val="24"/>
+                <w:szCs w:val="24"/>
+              </w:rPr>
+            </w:pPr>
+            <w:r>
+              <w:rPr>
+                <w:rFonts w:ascii="Arial Narrow" w:hAnsi="Arial Narrow" w:cs="Arial"/>
+                <w:sz w:val="24"/>
+                <w:szCs w:val="24"/>
+              </w:rPr>
+              <w:t xml:space="preserve"> </w:t>
+            </w:r>
+          </w:p>
+        </w:tc>
+      </w:tr>
+      <w:tr>
+        <w:trPr>
+          <w:trHeight w:val="367"/>
+        </w:trPr>
+        <w:tc>
+          <w:tcPr>
+            <w:tcW w:w="9072" w:type="dxa"/>
+            <w:gridSpan w:val="10"/>
+            <w:shd w:val="clear" w:color="auto" w:fill="BDD6EE" w:themeFill="accent5" w:themeFillTint="66"/>
+            <w:vAlign w:val="center"/>
+          </w:tcPr>
+          <w:p>
+            <w:pPr>
+              <w:pStyle w:val="Sinespaciado"/>
+              <w:rPr>
+                <w:rFonts w:ascii="Arial Narrow" w:hAnsi="Arial Narrow" w:cs="Arial"/>
+                <w:b/>
+                <w:bCs/>
+                <w:sz w:val="24"/>
+                <w:szCs w:val="24"/>
+              </w:rPr>
+            </w:pPr>
+            <w:r>
+              <w:rPr>
+                <w:rFonts w:ascii="Arial Narrow" w:hAnsi="Arial Narrow" w:cs="Arial"/>
+                <w:b/>
+                <w:bCs/>
+                <w:sz w:val="24"/>
+                <w:szCs w:val="24"/>
+              </w:rPr>
+              <w:t>DESARROLLO:</w:t>
+            </w:r>
+          </w:p>
+        </w:tc>
+      </w:tr>
+      <w:tr>
+        <w:trPr>
+          <w:trHeight w:val="225"/>
+        </w:trPr>
+        <w:tc>
+          <w:tcPr>
+            <w:tcW w:w="9072" w:type="dxa"/>
+            <w:gridSpan w:val="10"/>
+          </w:tcPr>
+          <w:p>
+            <w:pPr>
+              <w:spacing w:after="0"/>
+              <w:ind w:left="179" w:right="182" w:hanging="17"/>
+              <w:jc w:val="both"/>
+              <w:rPr>
+                <w:rFonts w:ascii="Arial Narrow" w:hAnsi="Arial Narrow" w:cs="Arial"/>
+                <w:sz w:val="24"/>
+                <w:szCs w:val="24"/>
+              </w:rPr>
+            </w:pPr>
+          </w:p>
+          <w:p>
+            <w:pPr>
+              <w:spacing w:after="0" w:line="360" w:lineRule="auto"/>
+              <w:ind w:left="17" w:right="182" w:hanging="17"/>
+              <w:jc w:val="both"/>
+              <w:rPr>
+                <w:rFonts w:ascii="Arial Narrow" w:hAnsi="Arial Narrow" w:cs="Arial"/>
+                <w:b/>
+                <w:bCs/>
+                <w:sz w:val="24"/>
+                <w:szCs w:val="24"/>
+              </w:rPr>
+            </w:pPr>
+            <w:r>
+              <w:rPr>
+                <w:rFonts w:ascii="Arial Narrow" w:hAnsi="Arial Narrow" w:cs="Arial"/>
+                <w:sz w:val="24"/>
+                <w:szCs w:val="24"/>
+              </w:rPr>
+              <w:t>1.</w:t>
+            </w:r>
+            <w:r>
+              <w:rPr>
+                <w:rFonts w:ascii="Arial Narrow" w:hAnsi="Arial Narrow" w:cs="Arial"/>
+                <w:sz w:val="24"/>
+                <w:szCs w:val="24"/>
+              </w:rPr>
+              <w:t>Siendo las 08:00 am del día 24 de junio de la presente anualidad, se reunieron en las oficinas de Sophos Solutions SAS, el líder del proyecto, el equipo #2 del área de automatización de pruebas y el cliente contratista.</w:t>
+            </w:r>
+          </w:p>
+          <w:p>
+            <w:pPr>
+              <w:spacing w:after="0" w:line="360" w:lineRule="auto"/>
+              <w:ind w:left="179" w:right="182" w:hanging="17"/>
+              <w:jc w:val="both"/>
+              <w:rPr>
+                <w:rFonts w:ascii="Arial Narrow" w:hAnsi="Arial Narrow" w:cs="Arial"/>
+                <w:sz w:val="24"/>
+                <w:szCs w:val="24"/>
+              </w:rPr>
+            </w:pPr>
+          </w:p>
+          <w:p>
+            <w:pPr>
+              <w:pStyle w:val="Sinespaciado"/>
+              <w:spacing w:line="360" w:lineRule="auto"/>
+              <w:ind w:right="182"/>
+              <w:jc w:val="both"/>
+              <w:rPr>
+                <w:rFonts w:ascii="Arial Narrow" w:hAnsi="Arial Narrow" w:cs="Arial"/>
+                <w:sz w:val="24"/>
+                <w:szCs w:val="24"/>
+              </w:rPr>
+            </w:pPr>
+            <w:r>
+              <w:rPr>
+                <w:rFonts w:ascii="Arial Narrow" w:hAnsi="Arial Narrow" w:cs="Arial"/>
+                <w:sz w:val="24"/>
+                <w:szCs w:val="24"/>
+              </w:rPr>
+              <w:t>2.</w:t>
+            </w:r>
+            <w:r>
+              <w:rPr>
+                <w:rFonts w:ascii="Arial Narrow" w:hAnsi="Arial Narrow" w:cs="Arial"/>
+                <w:sz w:val="24"/>
+                <w:szCs w:val="24"/>
+              </w:rPr>
+              <w:t>La reunión es instalada por el líder del proyecto el señor Alejandro Orozco Baena, dando la bienvenida a los presentes y destacando la importancia del proyecto nombrado “Bloguero”.</w:t>
+            </w:r>
+          </w:p>
+          <w:p>
+            <w:pPr>
+              <w:pStyle w:val="Sinespaciado"/>
+              <w:spacing w:line="360" w:lineRule="auto"/>
+              <w:ind w:right="182"/>
+              <w:jc w:val="both"/>
+              <w:rPr>
+                <w:rFonts w:ascii="Arial Narrow" w:hAnsi="Arial Narrow" w:cs="Arial"/>
+                <w:sz w:val="24"/>
+                <w:szCs w:val="24"/>
+              </w:rPr>
+            </w:pPr>
+          </w:p>
+          <w:p>
+            <w:pPr>
+              <w:spacing w:line="360" w:lineRule="auto"/>
+              <w:jc w:val="both"/>
+              <w:rPr>
+                <w:rFonts w:ascii="Arial Narrow" w:hAnsi="Arial Narrow"/>
+                <w:sz w:val="24"/>
+                <w:szCs w:val="24"/>
+              </w:rPr>
+            </w:pPr>
+            <w:r>
+              <w:rPr>
+                <w:rFonts w:ascii="Arial Narrow" w:hAnsi="Arial Narrow"/>
+                <w:sz w:val="24"/>
+                <w:szCs w:val="24"/>
+              </w:rPr>
+              <w:t xml:space="preserve">3. </w:t>
+            </w:r>
+            <w:r>
+              <w:rPr>
+                <w:rFonts w:ascii="Arial Narrow" w:hAnsi="Arial Narrow"/>
+                <w:sz w:val="24"/>
+                <w:szCs w:val="24"/>
+              </w:rPr>
+              <w:t xml:space="preserve">El proyecto pactado “Historia 1 bloguero” con fecha de inicio el día 15 de junio de 2022 y finalizada el día 22 de junio de 2022, concluye luego de realizar cada una de las pruebas. </w:t>
+            </w:r>
+          </w:p>
+          <w:p>
+            <w:pPr>
+              <w:spacing w:line="360" w:lineRule="auto"/>
+              <w:jc w:val="both"/>
+              <w:rPr>
+                <w:rFonts w:ascii="Arial Narrow" w:hAnsi="Arial Narrow"/>
+                <w:sz w:val="24"/>
+                <w:szCs w:val="24"/>
+              </w:rPr>
+            </w:pPr>
+            <w:r>
+              <w:rPr>
+                <w:rFonts w:ascii="Arial Narrow" w:hAnsi="Arial Narrow"/>
+                <w:sz w:val="24"/>
+                <w:szCs w:val="24"/>
+              </w:rPr>
+              <w:lastRenderedPageBreak/>
+              <w:t>Este constaba en probar como un usuario realizaba una publicación de cierto tema en un blog, donde se requería la entrada multimedia, enlaces web, formatos y además de compartir la publicación vía redes sociales, y enviarlo en un correo electrónico, donde su contenido pueda ser impreso.</w:t>
+            </w:r>
+          </w:p>
+          <w:p>
+            <w:pPr>
+              <w:spacing w:line="360" w:lineRule="auto"/>
+              <w:jc w:val="both"/>
+              <w:rPr>
+                <w:rFonts w:ascii="Arial Narrow" w:hAnsi="Arial Narrow"/>
+                <w:sz w:val="24"/>
+                <w:szCs w:val="24"/>
+              </w:rPr>
+            </w:pPr>
+            <w:r>
+              <w:rPr>
+                <w:rFonts w:ascii="Arial Narrow" w:hAnsi="Arial Narrow"/>
+                <w:sz w:val="24"/>
+                <w:szCs w:val="24"/>
+              </w:rPr>
+              <w:t xml:space="preserve">4. </w:t>
+            </w:r>
+            <w:r>
+              <w:rPr>
+                <w:rFonts w:ascii="Arial Narrow" w:hAnsi="Arial Narrow"/>
+                <w:sz w:val="24"/>
+                <w:szCs w:val="24"/>
+              </w:rPr>
+              <w:t xml:space="preserve">En la revisión de sus objetivos y resultados se encuentra que los requerimientos en cuestión de </w:t>
+            </w:r>
+            <w:r>
+              <w:rPr>
+                <w:rFonts w:ascii="Arial Narrow" w:hAnsi="Arial Narrow"/>
+                <w:b/>
+                <w:bCs/>
+                <w:sz w:val="24"/>
+                <w:szCs w:val="24"/>
+              </w:rPr>
+              <w:t>publicación de multimedia en la entrada o publicación del blog</w:t>
+            </w:r>
+            <w:r>
+              <w:rPr>
+                <w:rFonts w:ascii="Arial Narrow" w:hAnsi="Arial Narrow"/>
+                <w:sz w:val="24"/>
+                <w:szCs w:val="24"/>
+              </w:rPr>
+              <w:t xml:space="preserve">, se cumplió con los requerimientos del alcance en el tiempo estimado en la planeación, en la sección </w:t>
+            </w:r>
+            <w:r>
+              <w:rPr>
+                <w:rFonts w:ascii="Arial Narrow" w:hAnsi="Arial Narrow"/>
+                <w:b/>
+                <w:bCs/>
+                <w:sz w:val="24"/>
+                <w:szCs w:val="24"/>
+              </w:rPr>
+              <w:t>estructurar contenido de texto de la entrada o la publicación del Blog</w:t>
+            </w:r>
+            <w:r>
+              <w:rPr>
+                <w:rFonts w:ascii="Arial Narrow" w:hAnsi="Arial Narrow"/>
+                <w:sz w:val="24"/>
+                <w:szCs w:val="24"/>
+              </w:rPr>
+              <w:t xml:space="preserve"> se logra finalizar luego presentar fallos en las inserciones de archivos .gif y .wmv explícitos en el reporte de incidencias, pero después de volver a realizar las pruebas se encontró la finalización exitosa de los test sin implicar más tiempo de lo estipulado en la planeación donde la prueba inicial  para la prueba validar la no publicación de una imagen se realiza el 16 de junio con resultado fallido y la confirmación exitosa se realiza el 17 de junio, y en la prueba validar no publicación de un video realizada inicialmente el 17 de junio con resultado fallido y la confirmación exitosa se realiza el 21 de junio.  En el apartado </w:t>
+            </w:r>
+            <w:r>
+              <w:rPr>
+                <w:rFonts w:ascii="Arial Narrow" w:hAnsi="Arial Narrow"/>
+                <w:b/>
+                <w:bCs/>
+                <w:sz w:val="24"/>
+                <w:szCs w:val="24"/>
+              </w:rPr>
+              <w:t xml:space="preserve">compartir la entrada en redes sociales </w:t>
+            </w:r>
+            <w:r>
+              <w:rPr>
+                <w:rFonts w:ascii="Arial Narrow" w:hAnsi="Arial Narrow"/>
+                <w:sz w:val="24"/>
+                <w:szCs w:val="24"/>
+              </w:rPr>
+              <w:t xml:space="preserve">se culminaron las pruebas satisfactoriamente sin encontrar retrasos en el proceso, continuando con </w:t>
+            </w:r>
+            <w:r>
+              <w:rPr>
+                <w:rFonts w:ascii="Arial Narrow" w:hAnsi="Arial Narrow"/>
+                <w:b/>
+                <w:bCs/>
+                <w:sz w:val="24"/>
+                <w:szCs w:val="24"/>
+              </w:rPr>
+              <w:t xml:space="preserve">imprimir el contenido de la entrada o publicación del blog </w:t>
+            </w:r>
+            <w:r>
+              <w:rPr>
+                <w:rFonts w:ascii="Arial Narrow" w:hAnsi="Arial Narrow"/>
+                <w:sz w:val="24"/>
+                <w:szCs w:val="24"/>
+              </w:rPr>
+              <w:t xml:space="preserve">se probó sin contratiempos ni complicaciones, y la última parte del proyecto </w:t>
+            </w:r>
+            <w:r>
+              <w:rPr>
+                <w:rFonts w:ascii="Arial Narrow" w:hAnsi="Arial Narrow"/>
+                <w:b/>
+                <w:bCs/>
+                <w:sz w:val="24"/>
+                <w:szCs w:val="24"/>
+              </w:rPr>
+              <w:t>enviar vía correo electrónico el contenido de la entrada o publicación del blog</w:t>
+            </w:r>
+            <w:r>
+              <w:rPr>
+                <w:rFonts w:ascii="Arial Narrow" w:hAnsi="Arial Narrow"/>
+                <w:sz w:val="24"/>
+                <w:szCs w:val="24"/>
+              </w:rPr>
+              <w:t xml:space="preserve"> se finaliza sin imprevistos correspondiente a los programado. </w:t>
+            </w:r>
+          </w:p>
+          <w:p>
+            <w:pPr>
+              <w:spacing w:line="360" w:lineRule="auto"/>
+              <w:jc w:val="both"/>
+              <w:rPr>
+                <w:rFonts w:ascii="Arial Narrow" w:hAnsi="Arial Narrow"/>
+                <w:sz w:val="24"/>
+                <w:szCs w:val="24"/>
+              </w:rPr>
+            </w:pPr>
+            <w:r>
+              <w:rPr>
+                <w:rFonts w:ascii="Arial Narrow" w:hAnsi="Arial Narrow"/>
+                <w:sz w:val="24"/>
+                <w:szCs w:val="24"/>
+              </w:rPr>
+              <w:t xml:space="preserve">5. </w:t>
+            </w:r>
+            <w:r>
+              <w:rPr>
+                <w:rFonts w:ascii="Arial Narrow" w:hAnsi="Arial Narrow"/>
+                <w:sz w:val="24"/>
+                <w:szCs w:val="24"/>
+              </w:rPr>
+              <w:t>En los beneficios e impactos del proyecto nos permite seguir mejorando como equipo de trabajo, seguir evaluando los resultados en los tiempos de entrega, y las retroalimentaciones que se puedan recibir por parte del cliente, asegurando identificar aspectos de mejora para próximos retos. También permitió poner en prueba un plan de contingencia cuando una de las pruebas fallo para lograr solucionarlo en el tiempo estipulado.</w:t>
+            </w:r>
+          </w:p>
+          <w:p>
+            <w:pPr>
+              <w:spacing w:line="360" w:lineRule="auto"/>
+              <w:jc w:val="both"/>
+              <w:rPr>
+                <w:rFonts w:ascii="Arial Narrow" w:hAnsi="Arial Narrow"/>
+                <w:sz w:val="24"/>
+                <w:szCs w:val="24"/>
+              </w:rPr>
+            </w:pPr>
+            <w:r>
+              <w:rPr>
+                <w:rFonts w:ascii="Arial Narrow" w:hAnsi="Arial Narrow"/>
+                <w:sz w:val="24"/>
+                <w:szCs w:val="24"/>
+              </w:rPr>
+              <w:t>6. Por</w:t>
+            </w:r>
+            <w:r>
+              <w:rPr>
+                <w:rFonts w:ascii="Arial Narrow" w:hAnsi="Arial Narrow"/>
+                <w:sz w:val="24"/>
+                <w:szCs w:val="24"/>
+              </w:rPr>
+              <w:t xml:space="preserve"> último, se le aconseja al cliente revisar algunos de </w:t>
+            </w:r>
+            <w:proofErr w:type="spellStart"/>
+            <w:r>
+              <w:rPr>
+                <w:rFonts w:ascii="Arial Narrow" w:hAnsi="Arial Narrow"/>
+                <w:sz w:val="24"/>
+                <w:szCs w:val="24"/>
+              </w:rPr>
+              <w:t>lo</w:t>
+            </w:r>
+            <w:proofErr w:type="spellEnd"/>
+            <w:r>
+              <w:rPr>
+                <w:rFonts w:ascii="Arial Narrow" w:hAnsi="Arial Narrow"/>
+                <w:sz w:val="24"/>
+                <w:szCs w:val="24"/>
+              </w:rPr>
+              <w:t xml:space="preserve"> requerimientos que no se agregaron en los criterios de aceptación en el alcance para futuras pruebas, ya que pueden influir directamente en el desarrollo de este caso al ser implementados</w:t>
+            </w:r>
+          </w:p>
+          <w:p>
+            <w:pPr>
+              <w:rPr>
+                <w:rFonts w:ascii="Arial Narrow" w:hAnsi="Arial Narrow"/>
+                <w:sz w:val="24"/>
+                <w:szCs w:val="24"/>
+              </w:rPr>
+            </w:pPr>
+          </w:p>
+          <w:p>
+            <w:pPr>
+              <w:rPr>
+                <w:rFonts w:ascii="Arial Narrow" w:hAnsi="Arial Narrow"/>
+                <w:sz w:val="24"/>
+                <w:szCs w:val="24"/>
+              </w:rPr>
+            </w:pPr>
+          </w:p>
+          <w:p>
+            <w:pPr>
+              <w:rPr>
+                <w:rFonts w:ascii="Arial Narrow" w:hAnsi="Arial Narrow"/>
+                <w:sz w:val="24"/>
+                <w:szCs w:val="24"/>
+              </w:rPr>
+            </w:pPr>
+            <w:r>
+              <w:rPr>
+                <w:rFonts w:ascii="Arial Narrow" w:hAnsi="Arial Narrow"/>
+                <w:sz w:val="24"/>
+                <w:szCs w:val="24"/>
+              </w:rPr>
+              <w:lastRenderedPageBreak/>
+              <w:t>Los firmantes en el presente documento aceptan y aprueban lo estipulado en esta acta.</w:t>
+            </w:r>
+          </w:p>
+          <w:p>
+            <w:pPr>
+              <w:rPr>
+                <w:rFonts w:ascii="Arial Narrow" w:hAnsi="Arial Narrow"/>
+                <w:sz w:val="24"/>
+                <w:szCs w:val="24"/>
+              </w:rPr>
+            </w:pPr>
+          </w:p>
+          <w:p>
+            <w:pPr>
+              <w:rPr>
+                <w:rFonts w:ascii="Arial Narrow" w:hAnsi="Arial Narrow"/>
+                <w:sz w:val="24"/>
+                <w:szCs w:val="24"/>
+              </w:rPr>
+            </w:pPr>
+          </w:p>
+        </w:tc>
+      </w:tr>
+      <w:tr>
+        <w:trPr>
+          <w:trHeight w:val="317"/>
+        </w:trPr>
+        <w:tc>
+          <w:tcPr>
+            <w:tcW w:w="9072" w:type="dxa"/>
+            <w:gridSpan w:val="10"/>
+            <w:shd w:val="clear" w:color="auto" w:fill="BDD6EE" w:themeFill="accent5" w:themeFillTint="66"/>
+          </w:tcPr>
+          <w:p>
+            <w:pPr>
+              <w:spacing w:after="0" w:line="240" w:lineRule="auto"/>
+              <w:rPr>
+                <w:rFonts w:ascii="Arial Narrow" w:hAnsi="Arial Narrow" w:cs="Arial"/>
+                <w:b/>
+                <w:bCs/>
+                <w:sz w:val="24"/>
+                <w:szCs w:val="24"/>
+              </w:rPr>
+            </w:pPr>
+            <w:r>
+              <w:rPr>
+                <w:rFonts w:ascii="Arial Narrow" w:hAnsi="Arial Narrow" w:cs="Arial"/>
+                <w:b/>
+                <w:bCs/>
+                <w:sz w:val="24"/>
+                <w:szCs w:val="24"/>
+              </w:rPr>
+              <w:lastRenderedPageBreak/>
+              <w:t>FIRMAS:</w:t>
+            </w:r>
+          </w:p>
+        </w:tc>
+      </w:tr>
+      <w:tr>
+        <w:trPr>
+          <w:trHeight w:val="7512"/>
+        </w:trPr>
+        <w:tc>
+          <w:tcPr>
+            <w:tcW w:w="9072" w:type="dxa"/>
+            <w:gridSpan w:val="10"/>
+          </w:tcPr>
+          <w:p>
+            <w:pPr>
+              <w:spacing w:after="0" w:line="240" w:lineRule="auto"/>
+              <w:rPr>
+                <w:rFonts w:ascii="Arial Narrow" w:hAnsi="Arial Narrow" w:cs="Arial"/>
+                <w:b/>
+                <w:bCs/>
+                <w:sz w:val="24"/>
+                <w:szCs w:val="24"/>
+              </w:rPr>
+            </w:pPr>
+          </w:p>
+          <w:p>
+            <w:pPr>
+              <w:spacing w:after="0" w:line="240" w:lineRule="auto"/>
+              <w:rPr>
+                <w:rFonts w:ascii="Arial Narrow" w:hAnsi="Arial Narrow" w:cs="Arial"/>
+                <w:b/>
+                <w:bCs/>
+                <w:sz w:val="24"/>
+                <w:szCs w:val="24"/>
+              </w:rPr>
+            </w:pPr>
+          </w:p>
+          <w:p>
+            <w:pPr>
+              <w:spacing w:after="0" w:line="240" w:lineRule="auto"/>
+              <w:rPr>
+                <w:rFonts w:ascii="Arial Narrow" w:hAnsi="Arial Narrow" w:cs="Arial"/>
+                <w:b/>
+                <w:bCs/>
+                <w:sz w:val="24"/>
+                <w:szCs w:val="24"/>
+              </w:rPr>
+            </w:pPr>
+          </w:p>
+          <w:p>
+            <w:pPr>
+              <w:spacing w:after="0" w:line="240" w:lineRule="auto"/>
+              <w:rPr>
+                <w:rFonts w:ascii="Arial Narrow" w:hAnsi="Arial Narrow" w:cstheme="minorHAnsi"/>
+                <w:b/>
+                <w:bCs/>
+                <w:sz w:val="20"/>
+                <w:szCs w:val="20"/>
+              </w:rPr>
+            </w:pPr>
+            <w:r>
+              <w:rPr>
+                <w:rFonts w:ascii="Arial Narrow" w:hAnsi="Arial Narrow" w:cstheme="minorHAnsi"/>
+                <w:b/>
+                <w:bCs/>
+                <w:sz w:val="20"/>
+                <w:szCs w:val="20"/>
+              </w:rPr>
+              <w:br/>
+            </w:r>
+          </w:p>
+          <w:p>
+            <w:pPr>
+              <w:pStyle w:val="Sinespaciado"/>
+              <w:jc w:val="both"/>
+              <w:rPr>
+                <w:rFonts w:ascii="Arial Narrow" w:eastAsia="Calibri" w:hAnsi="Arial Narrow" w:cs="Arial"/>
+                <w:b/>
+                <w:bCs/>
+              </w:rPr>
+            </w:pPr>
+            <w:r>
+              <w:rPr>
+                <w:rFonts w:ascii="Arial Narrow" w:hAnsi="Arial Narrow" w:cstheme="minorHAnsi"/>
+                <w:i/>
+                <w:iCs/>
+                <w:sz w:val="20"/>
+                <w:szCs w:val="20"/>
+              </w:rPr>
+              <w:br/>
+            </w:r>
+            <w:r>
+              <w:rPr>
+                <w:rFonts w:ascii="Arial Narrow" w:hAnsi="Arial Narrow" w:cs="Arial"/>
+                <w:b/>
+                <w:bCs/>
+              </w:rPr>
+              <w:t>ALEJANDRO OROZCO BAENA</w:t>
+            </w:r>
+            <w:r>
+              <w:rPr>
+                <w:rFonts w:ascii="Arial Narrow" w:hAnsi="Arial Narrow" w:cs="Arial"/>
+                <w:b/>
+                <w:bCs/>
+              </w:rPr>
+              <w:t xml:space="preserve">                              </w:t>
+            </w:r>
+            <w:r>
+              <w:rPr>
+                <w:rFonts w:ascii="Arial Narrow" w:hAnsi="Arial Narrow" w:cs="Arial"/>
+                <w:b/>
+                <w:bCs/>
+              </w:rPr>
+              <w:t xml:space="preserve">                           NOMBRE CLIENTE</w:t>
+            </w:r>
+          </w:p>
+          <w:p>
+            <w:pPr>
+              <w:pStyle w:val="Sinespaciado"/>
+              <w:jc w:val="both"/>
+              <w:rPr>
+                <w:rFonts w:ascii="Arial Narrow" w:eastAsia="Calibri" w:hAnsi="Arial Narrow" w:cs="Arial"/>
+              </w:rPr>
+            </w:pPr>
+            <w:r>
+              <w:rPr>
+                <w:rFonts w:ascii="Arial Narrow" w:hAnsi="Arial Narrow" w:cs="Arial"/>
+              </w:rPr>
+              <w:t xml:space="preserve">          </w:t>
+            </w:r>
+            <w:r>
+              <w:rPr>
+                <w:rFonts w:ascii="Arial Narrow" w:hAnsi="Arial Narrow" w:cs="Arial"/>
+              </w:rPr>
+              <w:t xml:space="preserve">Líder </w:t>
+            </w:r>
+            <w:r>
+              <w:rPr>
+                <w:rFonts w:ascii="Arial Narrow" w:hAnsi="Arial Narrow" w:cs="Arial"/>
+              </w:rPr>
+              <w:t>de proyecto</w:t>
+            </w:r>
+            <w:r>
+              <w:rPr>
+                <w:rFonts w:ascii="Arial Narrow" w:hAnsi="Arial Narrow" w:cs="Arial"/>
+              </w:rPr>
+              <w:t xml:space="preserve">                                                   </w:t>
+            </w:r>
+            <w:r>
+              <w:rPr>
+                <w:rFonts w:ascii="Arial Narrow" w:hAnsi="Arial Narrow" w:cs="Arial"/>
+              </w:rPr>
+              <w:t xml:space="preserve">    </w:t>
+            </w:r>
+            <w:r>
+              <w:rPr>
+                <w:rFonts w:ascii="Arial Narrow" w:hAnsi="Arial Narrow" w:cs="Arial"/>
+              </w:rPr>
+              <w:t xml:space="preserve"> </w:t>
+            </w:r>
+            <w:r>
+              <w:rPr>
+                <w:rFonts w:ascii="Arial Narrow" w:hAnsi="Arial Narrow" w:cs="Arial"/>
+              </w:rPr>
+              <w:t xml:space="preserve">              </w:t>
+            </w:r>
+            <w:r>
+              <w:rPr>
+                <w:rFonts w:ascii="Arial Narrow" w:eastAsia="Calibri" w:hAnsi="Arial Narrow" w:cs="Arial"/>
+              </w:rPr>
+              <w:t>Representante cliente</w:t>
+            </w:r>
+          </w:p>
+          <w:p>
+            <w:pPr>
+              <w:jc w:val="both"/>
+              <w:rPr>
+                <w:rFonts w:ascii="Arial Narrow" w:hAnsi="Arial Narrow" w:cs="Arial"/>
+              </w:rPr>
+            </w:pPr>
+          </w:p>
+          <w:p>
+            <w:pPr>
+              <w:jc w:val="both"/>
+              <w:rPr>
+                <w:rFonts w:ascii="Arial Narrow" w:hAnsi="Arial Narrow" w:cs="Arial"/>
+              </w:rPr>
+            </w:pPr>
+          </w:p>
+          <w:p>
+            <w:pPr>
+              <w:jc w:val="both"/>
+              <w:rPr>
+                <w:rFonts w:ascii="Arial Narrow" w:hAnsi="Arial Narrow" w:cs="Arial"/>
+              </w:rPr>
+            </w:pPr>
+          </w:p>
+          <w:p>
+            <w:pPr>
+              <w:jc w:val="both"/>
+              <w:rPr>
+                <w:rFonts w:ascii="Arial Narrow" w:hAnsi="Arial Narrow" w:cs="Arial"/>
+              </w:rPr>
+            </w:pPr>
+          </w:p>
+          <w:p>
+            <w:pPr>
+              <w:pStyle w:val="Sinespaciado"/>
+              <w:jc w:val="both"/>
+              <w:rPr>
+                <w:rFonts w:ascii="Arial Narrow" w:eastAsia="Calibri" w:hAnsi="Arial Narrow" w:cs="Arial"/>
+                <w:b/>
+                <w:bCs/>
+              </w:rPr>
+            </w:pPr>
+            <w:r>
+              <w:rPr>
+                <w:rFonts w:ascii="Arial Narrow" w:eastAsia="Calibri" w:hAnsi="Arial Narrow" w:cs="Arial"/>
+                <w:b/>
+                <w:bCs/>
+              </w:rPr>
+              <w:t>CARMELO JOSE ARGEL MESTRA</w:t>
+            </w:r>
+            <w:r>
+              <w:rPr>
+                <w:rFonts w:ascii="Arial Narrow" w:eastAsia="Calibri" w:hAnsi="Arial Narrow" w:cs="Arial"/>
+                <w:b/>
+                <w:bCs/>
+              </w:rPr>
+              <w:t xml:space="preserve">                            </w:t>
+            </w:r>
+            <w:r>
+              <w:rPr>
+                <w:rFonts w:ascii="Arial Narrow" w:eastAsia="Calibri" w:hAnsi="Arial Narrow" w:cs="Arial"/>
+                <w:b/>
+                <w:bCs/>
+              </w:rPr>
+              <w:t xml:space="preserve">    </w:t>
+            </w:r>
+            <w:r>
+              <w:rPr>
+                <w:rFonts w:ascii="Arial Narrow" w:eastAsia="Calibri" w:hAnsi="Arial Narrow" w:cs="Arial"/>
+                <w:b/>
+                <w:bCs/>
+              </w:rPr>
+              <w:t xml:space="preserve"> </w:t>
+            </w:r>
+            <w:r>
+              <w:rPr>
+                <w:rFonts w:ascii="Arial Narrow" w:eastAsia="Calibri" w:hAnsi="Arial Narrow" w:cs="Arial"/>
+                <w:b/>
+                <w:bCs/>
+              </w:rPr>
+              <w:t>MARIO ALEJANDRO GARCIA CANTILLO</w:t>
+            </w:r>
+          </w:p>
+          <w:p>
+            <w:pPr>
+              <w:pStyle w:val="Sinespaciado"/>
+              <w:jc w:val="both"/>
+              <w:rPr>
+                <w:rFonts w:ascii="Arial Narrow" w:eastAsia="Calibri" w:hAnsi="Arial Narrow" w:cs="Arial"/>
+              </w:rPr>
+            </w:pPr>
+            <w:r>
+              <w:rPr>
+                <w:rFonts w:ascii="Arial Narrow" w:eastAsia="Calibri" w:hAnsi="Arial Narrow" w:cs="Arial"/>
+              </w:rPr>
+              <w:t xml:space="preserve">                Equipo 2 QA</w:t>
+            </w:r>
+            <w:r>
+              <w:rPr>
+                <w:rFonts w:ascii="Arial Narrow" w:eastAsia="Calibri" w:hAnsi="Arial Narrow" w:cs="Arial"/>
+              </w:rPr>
+              <w:t xml:space="preserve">                                             </w:t>
+            </w:r>
+            <w:r>
+              <w:rPr>
+                <w:rFonts w:ascii="Arial Narrow" w:eastAsia="Calibri" w:hAnsi="Arial Narrow" w:cs="Arial"/>
+              </w:rPr>
+              <w:t xml:space="preserve">                  </w:t>
+            </w:r>
+            <w:r>
+              <w:rPr>
+                <w:rFonts w:ascii="Arial Narrow" w:eastAsia="Calibri" w:hAnsi="Arial Narrow" w:cs="Arial"/>
+              </w:rPr>
+              <w:t xml:space="preserve"> </w:t>
+            </w:r>
+            <w:r>
+              <w:rPr>
+                <w:rFonts w:ascii="Arial Narrow" w:eastAsia="Calibri" w:hAnsi="Arial Narrow" w:cs="Arial"/>
+              </w:rPr>
+              <w:t xml:space="preserve">          Equipo 2 QA</w:t>
+            </w:r>
+          </w:p>
+          <w:p>
+            <w:pPr>
+              <w:jc w:val="both"/>
+              <w:rPr>
+                <w:rFonts w:ascii="Arial Narrow" w:hAnsi="Arial Narrow" w:cs="Arial"/>
+                <w:b/>
+                <w:bCs/>
+              </w:rPr>
+            </w:pPr>
+          </w:p>
+          <w:p>
+            <w:pPr>
+              <w:jc w:val="both"/>
+              <w:rPr>
+                <w:rFonts w:ascii="Arial Narrow" w:hAnsi="Arial Narrow" w:cs="Arial"/>
+                <w:b/>
+                <w:bCs/>
+              </w:rPr>
+            </w:pPr>
+          </w:p>
+          <w:p>
+            <w:pPr>
+              <w:jc w:val="both"/>
+              <w:rPr>
+                <w:rFonts w:ascii="Arial Narrow" w:hAnsi="Arial Narrow" w:cs="Arial"/>
+              </w:rPr>
+            </w:pPr>
+          </w:p>
+          <w:p>
+            <w:pPr>
+              <w:pStyle w:val="Sinespaciado"/>
+              <w:jc w:val="both"/>
+              <w:rPr>
+                <w:rFonts w:ascii="Arial Narrow" w:eastAsia="Calibri" w:hAnsi="Arial Narrow" w:cs="Arial"/>
+                <w:b/>
+                <w:bCs/>
+              </w:rPr>
+            </w:pPr>
+            <w:r>
+              <w:rPr>
+                <w:rFonts w:ascii="Arial Narrow" w:eastAsia="Calibri" w:hAnsi="Arial Narrow" w:cs="Arial"/>
+                <w:b/>
+                <w:bCs/>
+              </w:rPr>
+              <w:t>JUAN ESTEBAN HENAO RAMIREZ</w:t>
+            </w:r>
+          </w:p>
+          <w:p>
+            <w:pPr>
+              <w:pStyle w:val="Sinespaciado"/>
+              <w:jc w:val="both"/>
+              <w:rPr>
+                <w:rFonts w:ascii="Arial Narrow" w:hAnsi="Arial Narrow" w:cs="Arial"/>
+              </w:rPr>
+            </w:pPr>
+            <w:r>
+              <w:rPr>
+                <w:rFonts w:ascii="Arial Narrow" w:eastAsia="Calibri" w:hAnsi="Arial Narrow" w:cs="Arial"/>
+              </w:rPr>
+              <w:t xml:space="preserve">                Equipo 2 QA</w:t>
+            </w:r>
+            <w:r>
+              <w:rPr>
+                <w:rFonts w:ascii="Arial Narrow" w:eastAsia="Calibri" w:hAnsi="Arial Narrow" w:cs="Arial"/>
+              </w:rPr>
+              <w:t xml:space="preserve">                                             </w:t>
+            </w:r>
+            <w:r>
+              <w:rPr>
+                <w:rFonts w:ascii="Arial Narrow" w:eastAsia="Calibri" w:hAnsi="Arial Narrow" w:cs="Arial"/>
+              </w:rPr>
+              <w:t xml:space="preserve">                  </w:t>
+            </w:r>
+            <w:r>
+              <w:rPr>
+                <w:rFonts w:ascii="Arial Narrow" w:eastAsia="Calibri" w:hAnsi="Arial Narrow" w:cs="Arial"/>
+              </w:rPr>
+              <w:t xml:space="preserve"> </w:t>
+            </w:r>
+            <w:r>
+              <w:rPr>
+                <w:rFonts w:ascii="Arial Narrow" w:eastAsia="Calibri" w:hAnsi="Arial Narrow" w:cs="Arial"/>
+              </w:rPr>
+              <w:t xml:space="preserve">          </w:t>
+            </w:r>
+          </w:p>
+        </w:tc>
+      </w:tr>
+    </w:tbl>
     <w:p/>
     <w:p/>
     <w:p/>
@@ -15474,6 +17352,51 @@
 </w:endnotes>
 </file>
 
+<file path=word/footer1.xml><?xml version="1.0" encoding="utf-8"?>
+<w:ftr xmlns:wpc="http://schemas.microsoft.com/office/word/2010/wordprocessingCanvas" xmlns:cx="http://schemas.microsoft.com/office/drawing/2014/chartex" xmlns:cx1="http://schemas.microsoft.com/office/drawing/2015/9/8/chartex" xmlns:cx2="http://schemas.microsoft.com/office/drawing/2015/10/21/chartex" xmlns:cx3="http://schemas.microsoft.com/office/drawing/2016/5/9/chartex" xmlns:cx4="http://schemas.microsoft.com/office/drawing/2016/5/10/chartex" xmlns:cx5="http://schemas.microsoft.com/office/drawing/2016/5/11/chartex" xmlns:cx6="http://schemas.microsoft.com/office/drawing/2016/5/12/chartex" xmlns:cx7="http://schemas.microsoft.com/office/drawing/2016/5/13/chartex" xmlns:cx8="http://schemas.microsoft.com/office/drawing/2016/5/14/chartex" xmlns:mc="http://schemas.openxmlformats.org/markup-compatibility/2006" xmlns:aink="http://schemas.microsoft.com/office/drawing/2016/ink" xmlns:am3d="http://schemas.microsoft.com/office/drawing/2017/model3d" xmlns:o="urn:schemas-microsoft-com:office:office" xmlns:oel="http://schemas.microsoft.com/office/2019/extlst" xmlns:r="http://schemas.openxmlformats.org/officeDocument/2006/relationships" xmlns:m="http://schemas.openxmlformats.org/officeDocument/2006/math" xmlns:v="urn:schemas-microsoft-com:vml" xmlns:wp14="http://schemas.microsoft.com/office/word/2010/wordprocessingDrawing" xmlns:wp="http://schemas.openxmlformats.org/drawingml/2006/wordprocessingDrawing" xmlns:w10="urn:schemas-microsoft-com:office:word" xmlns:w="http://schemas.openxmlformats.org/wordprocessingml/2006/main" xmlns:w14="http://schemas.microsoft.com/office/word/2010/wordml" xmlns:w15="http://schemas.microsoft.com/office/word/2012/wordml" xmlns:w16cex="http://schemas.microsoft.com/office/word/2018/wordml/cex" xmlns:w16cid="http://schemas.microsoft.com/office/word/2016/wordml/cid" xmlns:w16="http://schemas.microsoft.com/office/word/2018/wordml" xmlns:w16sdtdh="http://schemas.microsoft.com/office/word/2020/wordml/sdtdatahash" xmlns:w16se="http://schemas.microsoft.com/office/word/2015/wordml/symex" xmlns:wpg="http://schemas.microsoft.com/office/word/2010/wordprocessingGroup" xmlns:wpi="http://schemas.microsoft.com/office/word/2010/wordprocessingInk" xmlns:wne="http://schemas.microsoft.com/office/word/2006/wordml" xmlns:wps="http://schemas.microsoft.com/office/word/2010/wordprocessingShape" mc:Ignorable="w14 w15 w16se w16cid w16 w16cex w16sdtdh wp14">
+  <w:sdt>
+    <w:sdtPr>
+      <w:id w:val="-1363515302"/>
+      <w:docPartObj>
+        <w:docPartGallery w:val="Page Numbers (Bottom of Page)"/>
+        <w:docPartUnique/>
+      </w:docPartObj>
+    </w:sdtPr>
+    <w:sdtContent>
+      <w:p>
+        <w:pPr>
+          <w:pStyle w:val="Piedepgina"/>
+          <w:jc w:val="right"/>
+        </w:pPr>
+        <w:r>
+          <w:fldChar w:fldCharType="begin"/>
+        </w:r>
+        <w:r>
+          <w:instrText>PAGE   \* MERGEFORMAT</w:instrText>
+        </w:r>
+        <w:r>
+          <w:fldChar w:fldCharType="separate"/>
+        </w:r>
+        <w:r>
+          <w:rPr>
+            <w:lang w:val="es-ES"/>
+          </w:rPr>
+          <w:t>2</w:t>
+        </w:r>
+        <w:r>
+          <w:fldChar w:fldCharType="end"/>
+        </w:r>
+      </w:p>
+    </w:sdtContent>
+  </w:sdt>
+  <w:p>
+    <w:pPr>
+      <w:pStyle w:val="Piedepgina"/>
+    </w:pPr>
+  </w:p>
+</w:ftr>
+</file>
+
 <file path=word/footnotes.xml><?xml version="1.0" encoding="utf-8"?>
 <w:footnotes xmlns:wpc="http://schemas.microsoft.com/office/word/2010/wordprocessingCanvas" xmlns:cx="http://schemas.microsoft.com/office/drawing/2014/chartex" xmlns:cx1="http://schemas.microsoft.com/office/drawing/2015/9/8/chartex" xmlns:cx2="http://schemas.microsoft.com/office/drawing/2015/10/21/chartex" xmlns:cx3="http://schemas.microsoft.com/office/drawing/2016/5/9/chartex" xmlns:cx4="http://schemas.microsoft.com/office/drawing/2016/5/10/chartex" xmlns:cx5="http://schemas.microsoft.com/office/drawing/2016/5/11/chartex" xmlns:cx6="http://schemas.microsoft.com/office/drawing/2016/5/12/chartex" xmlns:cx7="http://schemas.microsoft.com/office/drawing/2016/5/13/chartex" xmlns:cx8="http://schemas.microsoft.com/office/drawing/2016/5/14/chartex" xmlns:mc="http://schemas.openxmlformats.org/markup-compatibility/2006" xmlns:aink="http://schemas.microsoft.com/office/drawing/2016/ink" xmlns:am3d="http://schemas.microsoft.com/office/drawing/2017/model3d" xmlns:o="urn:schemas-microsoft-com:office:office" xmlns:oel="http://schemas.microsoft.com/office/2019/extlst" xmlns:r="http://schemas.openxmlformats.org/officeDocument/2006/relationships" xmlns:m="http://schemas.openxmlformats.org/officeDocument/2006/math" xmlns:v="urn:schemas-microsoft-com:vml" xmlns:wp14="http://schemas.microsoft.com/office/word/2010/wordprocessingDrawing" xmlns:wp="http://schemas.openxmlformats.org/drawingml/2006/wordprocessingDrawing" xmlns:w10="urn:schemas-microsoft-com:office:word" xmlns:w="http://schemas.openxmlformats.org/wordprocessingml/2006/main" xmlns:w14="http://schemas.microsoft.com/office/word/2010/wordml" xmlns:w15="http://schemas.microsoft.com/office/word/2012/wordml" xmlns:w16cex="http://schemas.microsoft.com/office/word/2018/wordml/cex" xmlns:w16cid="http://schemas.microsoft.com/office/word/2016/wordml/cid" xmlns:w16="http://schemas.microsoft.com/office/word/2018/wordml" xmlns:w16sdtdh="http://schemas.microsoft.com/office/word/2020/wordml/sdtdatahash" xmlns:w16se="http://schemas.microsoft.com/office/word/2015/wordml/symex" xmlns:wpg="http://schemas.microsoft.com/office/word/2010/wordprocessingGroup" xmlns:wpi="http://schemas.microsoft.com/office/word/2010/wordprocessingInk" xmlns:wne="http://schemas.microsoft.com/office/word/2006/wordml" xmlns:wps="http://schemas.microsoft.com/office/word/2010/wordprocessingShape" mc:Ignorable="w14 w15 w16se w16cid w16 w16cex w16sdtdh wp14">
   <w:footnote w:type="separator" w:id="-1">
@@ -15501,81 +17424,214 @@
 
 <file path=word/header1.xml><?xml version="1.0" encoding="utf-8"?>
 <w:hdr xmlns:wpc="http://schemas.microsoft.com/office/word/2010/wordprocessingCanvas" xmlns:cx="http://schemas.microsoft.com/office/drawing/2014/chartex" xmlns:cx1="http://schemas.microsoft.com/office/drawing/2015/9/8/chartex" xmlns:cx2="http://schemas.microsoft.com/office/drawing/2015/10/21/chartex" xmlns:cx3="http://schemas.microsoft.com/office/drawing/2016/5/9/chartex" xmlns:cx4="http://schemas.microsoft.com/office/drawing/2016/5/10/chartex" xmlns:cx5="http://schemas.microsoft.com/office/drawing/2016/5/11/chartex" xmlns:cx6="http://schemas.microsoft.com/office/drawing/2016/5/12/chartex" xmlns:cx7="http://schemas.microsoft.com/office/drawing/2016/5/13/chartex" xmlns:cx8="http://schemas.microsoft.com/office/drawing/2016/5/14/chartex" xmlns:mc="http://schemas.openxmlformats.org/markup-compatibility/2006" xmlns:aink="http://schemas.microsoft.com/office/drawing/2016/ink" xmlns:am3d="http://schemas.microsoft.com/office/drawing/2017/model3d" xmlns:o="urn:schemas-microsoft-com:office:office" xmlns:oel="http://schemas.microsoft.com/office/2019/extlst" xmlns:r="http://schemas.openxmlformats.org/officeDocument/2006/relationships" xmlns:m="http://schemas.openxmlformats.org/officeDocument/2006/math" xmlns:v="urn:schemas-microsoft-com:vml" xmlns:wp14="http://schemas.microsoft.com/office/word/2010/wordprocessingDrawing" xmlns:wp="http://schemas.openxmlformats.org/drawingml/2006/wordprocessingDrawing" xmlns:w10="urn:schemas-microsoft-com:office:word" xmlns:w="http://schemas.openxmlformats.org/wordprocessingml/2006/main" xmlns:w14="http://schemas.microsoft.com/office/word/2010/wordml" xmlns:w15="http://schemas.microsoft.com/office/word/2012/wordml" xmlns:w16cex="http://schemas.microsoft.com/office/word/2018/wordml/cex" xmlns:w16cid="http://schemas.microsoft.com/office/word/2016/wordml/cid" xmlns:w16="http://schemas.microsoft.com/office/word/2018/wordml" xmlns:w16sdtdh="http://schemas.microsoft.com/office/word/2020/wordml/sdtdatahash" xmlns:w16se="http://schemas.microsoft.com/office/word/2015/wordml/symex" xmlns:wpg="http://schemas.microsoft.com/office/word/2010/wordprocessingGroup" xmlns:wpi="http://schemas.microsoft.com/office/word/2010/wordprocessingInk" xmlns:wne="http://schemas.microsoft.com/office/word/2006/wordml" xmlns:wps="http://schemas.microsoft.com/office/word/2010/wordprocessingShape" mc:Ignorable="w14 w15 w16se w16cid w16 w16cex w16sdtdh wp14">
+  <w:tbl>
+    <w:tblPr>
+      <w:tblStyle w:val="Tablaconcuadrcula"/>
+      <w:tblW w:w="9067" w:type="dxa"/>
+      <w:tblLook w:val="04A0" w:firstRow="1" w:lastRow="0" w:firstColumn="1" w:lastColumn="0" w:noHBand="0" w:noVBand="1"/>
+    </w:tblPr>
+    <w:tblGrid>
+      <w:gridCol w:w="5807"/>
+      <w:gridCol w:w="3260"/>
+    </w:tblGrid>
+    <w:tr>
+      <w:trPr>
+        <w:trHeight w:val="268"/>
+      </w:trPr>
+      <w:tc>
+        <w:tcPr>
+          <w:tcW w:w="5807" w:type="dxa"/>
+          <w:vAlign w:val="center"/>
+        </w:tcPr>
+        <w:p>
+          <w:pPr>
+            <w:pStyle w:val="Sinespaciado"/>
+            <w:jc w:val="center"/>
+            <w:rPr>
+              <w:b/>
+              <w:bCs/>
+            </w:rPr>
+          </w:pPr>
+          <w:r>
+            <w:rPr>
+              <w:b/>
+              <w:bCs/>
+            </w:rPr>
+            <w:t xml:space="preserve">ACTA DE </w:t>
+          </w:r>
+          <w:r>
+            <w:rPr>
+              <w:b/>
+              <w:bCs/>
+            </w:rPr>
+            <w:t>CIERRE</w:t>
+          </w:r>
+        </w:p>
+      </w:tc>
+      <w:tc>
+        <w:tcPr>
+          <w:tcW w:w="3260" w:type="dxa"/>
+          <w:vMerge w:val="restart"/>
+        </w:tcPr>
+        <w:p>
+          <w:pPr>
+            <w:pStyle w:val="Encabezado"/>
+          </w:pPr>
+          <w:r>
+            <w:rPr>
+              <w:b/>
+              <w:bCs/>
+              <w:noProof/>
+              <w:sz w:val="20"/>
+              <w:szCs w:val="20"/>
+            </w:rPr>
+            <w:drawing>
+              <wp:anchor distT="0" distB="0" distL="114300" distR="114300" simplePos="0" relativeHeight="251661312" behindDoc="1" locked="0" layoutInCell="1" allowOverlap="1" wp14:anchorId="4B322F4C" wp14:editId="510E835B">
+                <wp:simplePos x="0" y="0"/>
+                <wp:positionH relativeFrom="column">
+                  <wp:posOffset>-544829</wp:posOffset>
+                </wp:positionH>
+                <wp:positionV relativeFrom="paragraph">
+                  <wp:posOffset>134553</wp:posOffset>
+                </wp:positionV>
+                <wp:extent cx="2901950" cy="615382"/>
+                <wp:effectExtent l="0" t="0" r="0" b="0"/>
+                <wp:wrapNone/>
+                <wp:docPr id="12" name="Imagen 12" descr="Logotipo&#10;&#10;Descripción generada automáticamente con confianza media"/>
+                <wp:cNvGraphicFramePr>
+                  <a:graphicFrameLocks xmlns:a="http://schemas.openxmlformats.org/drawingml/2006/main" noChangeAspect="1"/>
+                </wp:cNvGraphicFramePr>
+                <a:graphic xmlns:a="http://schemas.openxmlformats.org/drawingml/2006/main">
+                  <a:graphicData uri="http://schemas.openxmlformats.org/drawingml/2006/picture">
+                    <pic:pic xmlns:pic="http://schemas.openxmlformats.org/drawingml/2006/picture">
+                      <pic:nvPicPr>
+                        <pic:cNvPr id="1" name="Imagen 1" descr="Logotipo&#10;&#10;Descripción generada automáticamente con confianza media"/>
+                        <pic:cNvPicPr>
+                          <a:picLocks noChangeAspect="1" noChangeArrowheads="1"/>
+                        </pic:cNvPicPr>
+                      </pic:nvPicPr>
+                      <pic:blipFill>
+                        <a:blip r:embed="rId1">
+                          <a:extLst>
+                            <a:ext uri="{28A0092B-C50C-407E-A947-70E740481C1C}">
+                              <a14:useLocalDpi xmlns:a14="http://schemas.microsoft.com/office/drawing/2010/main" val="0"/>
+                            </a:ext>
+                          </a:extLst>
+                        </a:blip>
+                        <a:srcRect/>
+                        <a:stretch>
+                          <a:fillRect/>
+                        </a:stretch>
+                      </pic:blipFill>
+                      <pic:spPr bwMode="auto">
+                        <a:xfrm>
+                          <a:off x="0" y="0"/>
+                          <a:ext cx="2965576" cy="628874"/>
+                        </a:xfrm>
+                        <a:prstGeom prst="rect">
+                          <a:avLst/>
+                        </a:prstGeom>
+                        <a:noFill/>
+                        <a:ln>
+                          <a:noFill/>
+                        </a:ln>
+                      </pic:spPr>
+                    </pic:pic>
+                  </a:graphicData>
+                </a:graphic>
+                <wp14:sizeRelH relativeFrom="margin">
+                  <wp14:pctWidth>0</wp14:pctWidth>
+                </wp14:sizeRelH>
+                <wp14:sizeRelV relativeFrom="margin">
+                  <wp14:pctHeight>0</wp14:pctHeight>
+                </wp14:sizeRelV>
+              </wp:anchor>
+            </w:drawing>
+          </w:r>
+        </w:p>
+      </w:tc>
+    </w:tr>
+    <w:tr>
+      <w:trPr>
+        <w:trHeight w:val="515"/>
+      </w:trPr>
+      <w:tc>
+        <w:tcPr>
+          <w:tcW w:w="5807" w:type="dxa"/>
+          <w:vAlign w:val="center"/>
+        </w:tcPr>
+        <w:p>
+          <w:pPr>
+            <w:pStyle w:val="Encabezado"/>
+            <w:jc w:val="center"/>
+            <w:rPr>
+              <w:b/>
+              <w:bCs/>
+            </w:rPr>
+          </w:pPr>
+          <w:r>
+            <w:rPr>
+              <w:b/>
+              <w:bCs/>
+            </w:rPr>
+            <w:t>BLOGUERO</w:t>
+          </w:r>
+        </w:p>
+      </w:tc>
+      <w:tc>
+        <w:tcPr>
+          <w:tcW w:w="3260" w:type="dxa"/>
+          <w:vMerge/>
+        </w:tcPr>
+        <w:p>
+          <w:pPr>
+            <w:pStyle w:val="Encabezado"/>
+            <w:rPr>
+              <w:noProof/>
+            </w:rPr>
+          </w:pPr>
+        </w:p>
+      </w:tc>
+    </w:tr>
+    <w:tr>
+      <w:trPr>
+        <w:trHeight w:val="515"/>
+      </w:trPr>
+      <w:tc>
+        <w:tcPr>
+          <w:tcW w:w="5807" w:type="dxa"/>
+          <w:vAlign w:val="center"/>
+        </w:tcPr>
+        <w:p>
+          <w:pPr>
+            <w:pStyle w:val="Encabezado"/>
+            <w:jc w:val="center"/>
+          </w:pPr>
+          <w:r>
+            <w:t>SEMILLERO DE AUTOMATIZACIÓN DE PRUEBAS -EQUIPO #2</w:t>
+          </w:r>
+        </w:p>
+      </w:tc>
+      <w:tc>
+        <w:tcPr>
+          <w:tcW w:w="3260" w:type="dxa"/>
+          <w:vMerge/>
+        </w:tcPr>
+        <w:p>
+          <w:pPr>
+            <w:pStyle w:val="Encabezado"/>
+            <w:rPr>
+              <w:noProof/>
+            </w:rPr>
+          </w:pPr>
+        </w:p>
+      </w:tc>
+    </w:tr>
+  </w:tbl>
   <w:p>
     <w:pPr>
       <w:pStyle w:val="Encabezado"/>
     </w:pPr>
-    <w:r>
-      <w:rPr>
-        <w:b/>
-        <w:bCs/>
-        <w:noProof/>
-        <w:sz w:val="20"/>
-        <w:szCs w:val="20"/>
-      </w:rPr>
-      <w:drawing>
-        <wp:anchor distT="0" distB="0" distL="114300" distR="114300" simplePos="0" relativeHeight="251659264" behindDoc="1" locked="0" layoutInCell="1" allowOverlap="1" wp14:anchorId="400522A3" wp14:editId="17D7C6B9">
-          <wp:simplePos x="0" y="0"/>
-          <wp:positionH relativeFrom="column">
-            <wp:posOffset>3952875</wp:posOffset>
-          </wp:positionH>
-          <wp:positionV relativeFrom="paragraph">
-            <wp:posOffset>-86360</wp:posOffset>
-          </wp:positionV>
-          <wp:extent cx="2152650" cy="456487"/>
-          <wp:effectExtent l="0" t="0" r="0" b="1270"/>
-          <wp:wrapNone/>
-          <wp:docPr id="2" name="Imagen 2" descr="Logotipo&#10;&#10;Descripción generada automáticamente con confianza media"/>
-          <wp:cNvGraphicFramePr>
-            <a:graphicFrameLocks xmlns:a="http://schemas.openxmlformats.org/drawingml/2006/main" noChangeAspect="1"/>
-          </wp:cNvGraphicFramePr>
-          <a:graphic xmlns:a="http://schemas.openxmlformats.org/drawingml/2006/main">
-            <a:graphicData uri="http://schemas.openxmlformats.org/drawingml/2006/picture">
-              <pic:pic xmlns:pic="http://schemas.openxmlformats.org/drawingml/2006/picture">
-                <pic:nvPicPr>
-                  <pic:cNvPr id="1" name="Imagen 1" descr="Logotipo&#10;&#10;Descripción generada automáticamente con confianza media"/>
-                  <pic:cNvPicPr>
-                    <a:picLocks noChangeAspect="1" noChangeArrowheads="1"/>
-                  </pic:cNvPicPr>
-                </pic:nvPicPr>
-                <pic:blipFill>
-                  <a:blip r:embed="rId1">
-                    <a:extLst>
-                      <a:ext uri="{28A0092B-C50C-407E-A947-70E740481C1C}">
-                        <a14:useLocalDpi xmlns:a14="http://schemas.microsoft.com/office/drawing/2010/main" val="0"/>
-                      </a:ext>
-                    </a:extLst>
-                  </a:blip>
-                  <a:srcRect/>
-                  <a:stretch>
-                    <a:fillRect/>
-                  </a:stretch>
-                </pic:blipFill>
-                <pic:spPr bwMode="auto">
-                  <a:xfrm>
-                    <a:off x="0" y="0"/>
-                    <a:ext cx="2152650" cy="456487"/>
-                  </a:xfrm>
-                  <a:prstGeom prst="rect">
-                    <a:avLst/>
-                  </a:prstGeom>
-                  <a:noFill/>
-                  <a:ln>
-                    <a:noFill/>
-                  </a:ln>
-                </pic:spPr>
-              </pic:pic>
-            </a:graphicData>
-          </a:graphic>
-          <wp14:sizeRelH relativeFrom="margin">
-            <wp14:pctWidth>0</wp14:pctWidth>
-          </wp14:sizeRelH>
-          <wp14:sizeRelV relativeFrom="margin">
-            <wp14:pctHeight>0</wp14:pctHeight>
-          </wp14:sizeRelV>
-        </wp:anchor>
-      </w:drawing>
-    </w:r>
   </w:p>
 </w:hdr>
 </file>
@@ -15696,435 +17752,7 @@
     </w:lvl>
   </w:abstractNum>
   <w:abstractNum w:abstractNumId="1" w15:restartNumberingAfterBreak="0">
-    <w:nsid w:val="18F229D1"/>
-    <w:multiLevelType w:val="hybridMultilevel"/>
-    <w:tmpl w:val="9DC0767E"/>
-    <w:lvl w:ilvl="0" w:tplc="240A0001">
-      <w:start w:val="1"/>
-      <w:numFmt w:val="bullet"/>
-      <w:lvlText w:val=""/>
-      <w:lvlJc w:val="left"/>
-      <w:pPr>
-        <w:ind w:left="1068" w:hanging="360"/>
-      </w:pPr>
-      <w:rPr>
-        <w:rFonts w:ascii="Symbol" w:hAnsi="Symbol" w:hint="default"/>
-      </w:rPr>
-    </w:lvl>
-    <w:lvl w:ilvl="1" w:tplc="240A0003" w:tentative="1">
-      <w:start w:val="1"/>
-      <w:numFmt w:val="bullet"/>
-      <w:lvlText w:val="o"/>
-      <w:lvlJc w:val="left"/>
-      <w:pPr>
-        <w:ind w:left="1788" w:hanging="360"/>
-      </w:pPr>
-      <w:rPr>
-        <w:rFonts w:ascii="Courier New" w:hAnsi="Courier New" w:cs="Courier New" w:hint="default"/>
-      </w:rPr>
-    </w:lvl>
-    <w:lvl w:ilvl="2" w:tplc="240A0005" w:tentative="1">
-      <w:start w:val="1"/>
-      <w:numFmt w:val="bullet"/>
-      <w:lvlText w:val=""/>
-      <w:lvlJc w:val="left"/>
-      <w:pPr>
-        <w:ind w:left="2508" w:hanging="360"/>
-      </w:pPr>
-      <w:rPr>
-        <w:rFonts w:ascii="Wingdings" w:hAnsi="Wingdings" w:hint="default"/>
-      </w:rPr>
-    </w:lvl>
-    <w:lvl w:ilvl="3" w:tplc="240A0001" w:tentative="1">
-      <w:start w:val="1"/>
-      <w:numFmt w:val="bullet"/>
-      <w:lvlText w:val=""/>
-      <w:lvlJc w:val="left"/>
-      <w:pPr>
-        <w:ind w:left="3228" w:hanging="360"/>
-      </w:pPr>
-      <w:rPr>
-        <w:rFonts w:ascii="Symbol" w:hAnsi="Symbol" w:hint="default"/>
-      </w:rPr>
-    </w:lvl>
-    <w:lvl w:ilvl="4" w:tplc="240A0003" w:tentative="1">
-      <w:start w:val="1"/>
-      <w:numFmt w:val="bullet"/>
-      <w:lvlText w:val="o"/>
-      <w:lvlJc w:val="left"/>
-      <w:pPr>
-        <w:ind w:left="3948" w:hanging="360"/>
-      </w:pPr>
-      <w:rPr>
-        <w:rFonts w:ascii="Courier New" w:hAnsi="Courier New" w:cs="Courier New" w:hint="default"/>
-      </w:rPr>
-    </w:lvl>
-    <w:lvl w:ilvl="5" w:tplc="240A0005" w:tentative="1">
-      <w:start w:val="1"/>
-      <w:numFmt w:val="bullet"/>
-      <w:lvlText w:val=""/>
-      <w:lvlJc w:val="left"/>
-      <w:pPr>
-        <w:ind w:left="4668" w:hanging="360"/>
-      </w:pPr>
-      <w:rPr>
-        <w:rFonts w:ascii="Wingdings" w:hAnsi="Wingdings" w:hint="default"/>
-      </w:rPr>
-    </w:lvl>
-    <w:lvl w:ilvl="6" w:tplc="240A0001" w:tentative="1">
-      <w:start w:val="1"/>
-      <w:numFmt w:val="bullet"/>
-      <w:lvlText w:val=""/>
-      <w:lvlJc w:val="left"/>
-      <w:pPr>
-        <w:ind w:left="5388" w:hanging="360"/>
-      </w:pPr>
-      <w:rPr>
-        <w:rFonts w:ascii="Symbol" w:hAnsi="Symbol" w:hint="default"/>
-      </w:rPr>
-    </w:lvl>
-    <w:lvl w:ilvl="7" w:tplc="240A0003" w:tentative="1">
-      <w:start w:val="1"/>
-      <w:numFmt w:val="bullet"/>
-      <w:lvlText w:val="o"/>
-      <w:lvlJc w:val="left"/>
-      <w:pPr>
-        <w:ind w:left="6108" w:hanging="360"/>
-      </w:pPr>
-      <w:rPr>
-        <w:rFonts w:ascii="Courier New" w:hAnsi="Courier New" w:cs="Courier New" w:hint="default"/>
-      </w:rPr>
-    </w:lvl>
-    <w:lvl w:ilvl="8" w:tplc="240A0005" w:tentative="1">
-      <w:start w:val="1"/>
-      <w:numFmt w:val="bullet"/>
-      <w:lvlText w:val=""/>
-      <w:lvlJc w:val="left"/>
-      <w:pPr>
-        <w:ind w:left="6828" w:hanging="360"/>
-      </w:pPr>
-      <w:rPr>
-        <w:rFonts w:ascii="Wingdings" w:hAnsi="Wingdings" w:hint="default"/>
-      </w:rPr>
-    </w:lvl>
-  </w:abstractNum>
-  <w:abstractNum w:abstractNumId="2" w15:restartNumberingAfterBreak="0">
-    <w:nsid w:val="205050C7"/>
-    <w:multiLevelType w:val="hybridMultilevel"/>
-    <w:tmpl w:val="D246472C"/>
-    <w:lvl w:ilvl="0" w:tplc="240A0001">
-      <w:start w:val="1"/>
-      <w:numFmt w:val="bullet"/>
-      <w:lvlText w:val=""/>
-      <w:lvlJc w:val="left"/>
-      <w:pPr>
-        <w:ind w:left="1080" w:hanging="360"/>
-      </w:pPr>
-      <w:rPr>
-        <w:rFonts w:ascii="Symbol" w:hAnsi="Symbol" w:hint="default"/>
-      </w:rPr>
-    </w:lvl>
-    <w:lvl w:ilvl="1" w:tplc="240A0003" w:tentative="1">
-      <w:start w:val="1"/>
-      <w:numFmt w:val="bullet"/>
-      <w:lvlText w:val="o"/>
-      <w:lvlJc w:val="left"/>
-      <w:pPr>
-        <w:ind w:left="1800" w:hanging="360"/>
-      </w:pPr>
-      <w:rPr>
-        <w:rFonts w:ascii="Courier New" w:hAnsi="Courier New" w:cs="Courier New" w:hint="default"/>
-      </w:rPr>
-    </w:lvl>
-    <w:lvl w:ilvl="2" w:tplc="240A0005" w:tentative="1">
-      <w:start w:val="1"/>
-      <w:numFmt w:val="bullet"/>
-      <w:lvlText w:val=""/>
-      <w:lvlJc w:val="left"/>
-      <w:pPr>
-        <w:ind w:left="2520" w:hanging="360"/>
-      </w:pPr>
-      <w:rPr>
-        <w:rFonts w:ascii="Wingdings" w:hAnsi="Wingdings" w:hint="default"/>
-      </w:rPr>
-    </w:lvl>
-    <w:lvl w:ilvl="3" w:tplc="240A0001" w:tentative="1">
-      <w:start w:val="1"/>
-      <w:numFmt w:val="bullet"/>
-      <w:lvlText w:val=""/>
-      <w:lvlJc w:val="left"/>
-      <w:pPr>
-        <w:ind w:left="3240" w:hanging="360"/>
-      </w:pPr>
-      <w:rPr>
-        <w:rFonts w:ascii="Symbol" w:hAnsi="Symbol" w:hint="default"/>
-      </w:rPr>
-    </w:lvl>
-    <w:lvl w:ilvl="4" w:tplc="240A0003" w:tentative="1">
-      <w:start w:val="1"/>
-      <w:numFmt w:val="bullet"/>
-      <w:lvlText w:val="o"/>
-      <w:lvlJc w:val="left"/>
-      <w:pPr>
-        <w:ind w:left="3960" w:hanging="360"/>
-      </w:pPr>
-      <w:rPr>
-        <w:rFonts w:ascii="Courier New" w:hAnsi="Courier New" w:cs="Courier New" w:hint="default"/>
-      </w:rPr>
-    </w:lvl>
-    <w:lvl w:ilvl="5" w:tplc="240A0005" w:tentative="1">
-      <w:start w:val="1"/>
-      <w:numFmt w:val="bullet"/>
-      <w:lvlText w:val=""/>
-      <w:lvlJc w:val="left"/>
-      <w:pPr>
-        <w:ind w:left="4680" w:hanging="360"/>
-      </w:pPr>
-      <w:rPr>
-        <w:rFonts w:ascii="Wingdings" w:hAnsi="Wingdings" w:hint="default"/>
-      </w:rPr>
-    </w:lvl>
-    <w:lvl w:ilvl="6" w:tplc="240A0001" w:tentative="1">
-      <w:start w:val="1"/>
-      <w:numFmt w:val="bullet"/>
-      <w:lvlText w:val=""/>
-      <w:lvlJc w:val="left"/>
-      <w:pPr>
-        <w:ind w:left="5400" w:hanging="360"/>
-      </w:pPr>
-      <w:rPr>
-        <w:rFonts w:ascii="Symbol" w:hAnsi="Symbol" w:hint="default"/>
-      </w:rPr>
-    </w:lvl>
-    <w:lvl w:ilvl="7" w:tplc="240A0003" w:tentative="1">
-      <w:start w:val="1"/>
-      <w:numFmt w:val="bullet"/>
-      <w:lvlText w:val="o"/>
-      <w:lvlJc w:val="left"/>
-      <w:pPr>
-        <w:ind w:left="6120" w:hanging="360"/>
-      </w:pPr>
-      <w:rPr>
-        <w:rFonts w:ascii="Courier New" w:hAnsi="Courier New" w:cs="Courier New" w:hint="default"/>
-      </w:rPr>
-    </w:lvl>
-    <w:lvl w:ilvl="8" w:tplc="240A0005" w:tentative="1">
-      <w:start w:val="1"/>
-      <w:numFmt w:val="bullet"/>
-      <w:lvlText w:val=""/>
-      <w:lvlJc w:val="left"/>
-      <w:pPr>
-        <w:ind w:left="6840" w:hanging="360"/>
-      </w:pPr>
-      <w:rPr>
-        <w:rFonts w:ascii="Wingdings" w:hAnsi="Wingdings" w:hint="default"/>
-      </w:rPr>
-    </w:lvl>
-  </w:abstractNum>
-  <w:abstractNum w:abstractNumId="3" w15:restartNumberingAfterBreak="0">
-    <w:nsid w:val="38863A1D"/>
-    <w:multiLevelType w:val="multilevel"/>
-    <w:tmpl w:val="3DD6C16C"/>
-    <w:lvl w:ilvl="0">
-      <w:start w:val="1"/>
-      <w:numFmt w:val="decimal"/>
-      <w:lvlText w:val="%1"/>
-      <w:lvlJc w:val="left"/>
-      <w:pPr>
-        <w:ind w:left="450" w:hanging="450"/>
-      </w:pPr>
-      <w:rPr>
-        <w:rFonts w:hint="default"/>
-      </w:rPr>
-    </w:lvl>
-    <w:lvl w:ilvl="1">
-      <w:start w:val="1"/>
-      <w:numFmt w:val="decimal"/>
-      <w:lvlText w:val="%1.%2"/>
-      <w:lvlJc w:val="left"/>
-      <w:pPr>
-        <w:ind w:left="720" w:hanging="720"/>
-      </w:pPr>
-      <w:rPr>
-        <w:rFonts w:hint="default"/>
-      </w:rPr>
-    </w:lvl>
-    <w:lvl w:ilvl="2">
-      <w:start w:val="1"/>
-      <w:numFmt w:val="decimal"/>
-      <w:lvlText w:val="%1.%2.%3"/>
-      <w:lvlJc w:val="left"/>
-      <w:pPr>
-        <w:ind w:left="720" w:hanging="720"/>
-      </w:pPr>
-      <w:rPr>
-        <w:rFonts w:hint="default"/>
-      </w:rPr>
-    </w:lvl>
-    <w:lvl w:ilvl="3">
-      <w:start w:val="1"/>
-      <w:numFmt w:val="decimal"/>
-      <w:lvlText w:val="%1.%2.%3.%4"/>
-      <w:lvlJc w:val="left"/>
-      <w:pPr>
-        <w:ind w:left="1080" w:hanging="1080"/>
-      </w:pPr>
-      <w:rPr>
-        <w:rFonts w:hint="default"/>
-      </w:rPr>
-    </w:lvl>
-    <w:lvl w:ilvl="4">
-      <w:start w:val="1"/>
-      <w:numFmt w:val="decimal"/>
-      <w:lvlText w:val="%1.%2.%3.%4.%5"/>
-      <w:lvlJc w:val="left"/>
-      <w:pPr>
-        <w:ind w:left="1440" w:hanging="1440"/>
-      </w:pPr>
-      <w:rPr>
-        <w:rFonts w:hint="default"/>
-      </w:rPr>
-    </w:lvl>
-    <w:lvl w:ilvl="5">
-      <w:start w:val="1"/>
-      <w:numFmt w:val="decimal"/>
-      <w:lvlText w:val="%1.%2.%3.%4.%5.%6"/>
-      <w:lvlJc w:val="left"/>
-      <w:pPr>
-        <w:ind w:left="1440" w:hanging="1440"/>
-      </w:pPr>
-      <w:rPr>
-        <w:rFonts w:hint="default"/>
-      </w:rPr>
-    </w:lvl>
-    <w:lvl w:ilvl="6">
-      <w:start w:val="1"/>
-      <w:numFmt w:val="decimal"/>
-      <w:lvlText w:val="%1.%2.%3.%4.%5.%6.%7"/>
-      <w:lvlJc w:val="left"/>
-      <w:pPr>
-        <w:ind w:left="1800" w:hanging="1800"/>
-      </w:pPr>
-      <w:rPr>
-        <w:rFonts w:hint="default"/>
-      </w:rPr>
-    </w:lvl>
-    <w:lvl w:ilvl="7">
-      <w:start w:val="1"/>
-      <w:numFmt w:val="decimal"/>
-      <w:lvlText w:val="%1.%2.%3.%4.%5.%6.%7.%8"/>
-      <w:lvlJc w:val="left"/>
-      <w:pPr>
-        <w:ind w:left="2160" w:hanging="2160"/>
-      </w:pPr>
-      <w:rPr>
-        <w:rFonts w:hint="default"/>
-      </w:rPr>
-    </w:lvl>
-    <w:lvl w:ilvl="8">
-      <w:start w:val="1"/>
-      <w:numFmt w:val="decimal"/>
-      <w:lvlText w:val="%1.%2.%3.%4.%5.%6.%7.%8.%9"/>
-      <w:lvlJc w:val="left"/>
-      <w:pPr>
-        <w:ind w:left="2160" w:hanging="2160"/>
-      </w:pPr>
-      <w:rPr>
-        <w:rFonts w:hint="default"/>
-      </w:rPr>
-    </w:lvl>
-  </w:abstractNum>
-  <w:abstractNum w:abstractNumId="4" w15:restartNumberingAfterBreak="0">
-    <w:nsid w:val="3D133979"/>
-    <w:multiLevelType w:val="hybridMultilevel"/>
-    <w:tmpl w:val="9F086644"/>
-    <w:lvl w:ilvl="0" w:tplc="BFC6C5F4">
-      <w:start w:val="1"/>
-      <w:numFmt w:val="lowerLetter"/>
-      <w:lvlText w:val="%1."/>
-      <w:lvlJc w:val="left"/>
-      <w:pPr>
-        <w:ind w:left="1440" w:hanging="360"/>
-      </w:pPr>
-      <w:rPr>
-        <w:rFonts w:hint="default"/>
-      </w:rPr>
-    </w:lvl>
-    <w:lvl w:ilvl="1" w:tplc="240A0019" w:tentative="1">
-      <w:start w:val="1"/>
-      <w:numFmt w:val="lowerLetter"/>
-      <w:lvlText w:val="%2."/>
-      <w:lvlJc w:val="left"/>
-      <w:pPr>
-        <w:ind w:left="2160" w:hanging="360"/>
-      </w:pPr>
-    </w:lvl>
-    <w:lvl w:ilvl="2" w:tplc="240A001B" w:tentative="1">
-      <w:start w:val="1"/>
-      <w:numFmt w:val="lowerRoman"/>
-      <w:lvlText w:val="%3."/>
-      <w:lvlJc w:val="right"/>
-      <w:pPr>
-        <w:ind w:left="2880" w:hanging="180"/>
-      </w:pPr>
-    </w:lvl>
-    <w:lvl w:ilvl="3" w:tplc="240A000F" w:tentative="1">
-      <w:start w:val="1"/>
-      <w:numFmt w:val="decimal"/>
-      <w:lvlText w:val="%4."/>
-      <w:lvlJc w:val="left"/>
-      <w:pPr>
-        <w:ind w:left="3600" w:hanging="360"/>
-      </w:pPr>
-    </w:lvl>
-    <w:lvl w:ilvl="4" w:tplc="240A0019" w:tentative="1">
-      <w:start w:val="1"/>
-      <w:numFmt w:val="lowerLetter"/>
-      <w:lvlText w:val="%5."/>
-      <w:lvlJc w:val="left"/>
-      <w:pPr>
-        <w:ind w:left="4320" w:hanging="360"/>
-      </w:pPr>
-    </w:lvl>
-    <w:lvl w:ilvl="5" w:tplc="240A001B" w:tentative="1">
-      <w:start w:val="1"/>
-      <w:numFmt w:val="lowerRoman"/>
-      <w:lvlText w:val="%6."/>
-      <w:lvlJc w:val="right"/>
-      <w:pPr>
-        <w:ind w:left="5040" w:hanging="180"/>
-      </w:pPr>
-    </w:lvl>
-    <w:lvl w:ilvl="6" w:tplc="240A000F" w:tentative="1">
-      <w:start w:val="1"/>
-      <w:numFmt w:val="decimal"/>
-      <w:lvlText w:val="%7."/>
-      <w:lvlJc w:val="left"/>
-      <w:pPr>
-        <w:ind w:left="5760" w:hanging="360"/>
-      </w:pPr>
-    </w:lvl>
-    <w:lvl w:ilvl="7" w:tplc="240A0019" w:tentative="1">
-      <w:start w:val="1"/>
-      <w:numFmt w:val="lowerLetter"/>
-      <w:lvlText w:val="%8."/>
-      <w:lvlJc w:val="left"/>
-      <w:pPr>
-        <w:ind w:left="6480" w:hanging="360"/>
-      </w:pPr>
-    </w:lvl>
-    <w:lvl w:ilvl="8" w:tplc="240A001B" w:tentative="1">
-      <w:start w:val="1"/>
-      <w:numFmt w:val="lowerRoman"/>
-      <w:lvlText w:val="%9."/>
-      <w:lvlJc w:val="right"/>
-      <w:pPr>
-        <w:ind w:left="7200" w:hanging="180"/>
-      </w:pPr>
-    </w:lvl>
-  </w:abstractNum>
-  <w:abstractNum w:abstractNumId="5" w15:restartNumberingAfterBreak="0">
-    <w:nsid w:val="50976CA3"/>
+    <w:nsid w:val="12B42B23"/>
     <w:multiLevelType w:val="multilevel"/>
     <w:tmpl w:val="0C08FD3E"/>
     <w:lvl w:ilvl="0">
@@ -16249,7 +17877,561 @@
       </w:rPr>
     </w:lvl>
   </w:abstractNum>
+  <w:abstractNum w:abstractNumId="2" w15:restartNumberingAfterBreak="0">
+    <w:nsid w:val="18F229D1"/>
+    <w:multiLevelType w:val="hybridMultilevel"/>
+    <w:tmpl w:val="9DC0767E"/>
+    <w:lvl w:ilvl="0" w:tplc="240A0001">
+      <w:start w:val="1"/>
+      <w:numFmt w:val="bullet"/>
+      <w:lvlText w:val=""/>
+      <w:lvlJc w:val="left"/>
+      <w:pPr>
+        <w:ind w:left="1068" w:hanging="360"/>
+      </w:pPr>
+      <w:rPr>
+        <w:rFonts w:ascii="Symbol" w:hAnsi="Symbol" w:hint="default"/>
+      </w:rPr>
+    </w:lvl>
+    <w:lvl w:ilvl="1" w:tplc="240A0003" w:tentative="1">
+      <w:start w:val="1"/>
+      <w:numFmt w:val="bullet"/>
+      <w:lvlText w:val="o"/>
+      <w:lvlJc w:val="left"/>
+      <w:pPr>
+        <w:ind w:left="1788" w:hanging="360"/>
+      </w:pPr>
+      <w:rPr>
+        <w:rFonts w:ascii="Courier New" w:hAnsi="Courier New" w:cs="Courier New" w:hint="default"/>
+      </w:rPr>
+    </w:lvl>
+    <w:lvl w:ilvl="2" w:tplc="240A0005" w:tentative="1">
+      <w:start w:val="1"/>
+      <w:numFmt w:val="bullet"/>
+      <w:lvlText w:val=""/>
+      <w:lvlJc w:val="left"/>
+      <w:pPr>
+        <w:ind w:left="2508" w:hanging="360"/>
+      </w:pPr>
+      <w:rPr>
+        <w:rFonts w:ascii="Wingdings" w:hAnsi="Wingdings" w:hint="default"/>
+      </w:rPr>
+    </w:lvl>
+    <w:lvl w:ilvl="3" w:tplc="240A0001" w:tentative="1">
+      <w:start w:val="1"/>
+      <w:numFmt w:val="bullet"/>
+      <w:lvlText w:val=""/>
+      <w:lvlJc w:val="left"/>
+      <w:pPr>
+        <w:ind w:left="3228" w:hanging="360"/>
+      </w:pPr>
+      <w:rPr>
+        <w:rFonts w:ascii="Symbol" w:hAnsi="Symbol" w:hint="default"/>
+      </w:rPr>
+    </w:lvl>
+    <w:lvl w:ilvl="4" w:tplc="240A0003" w:tentative="1">
+      <w:start w:val="1"/>
+      <w:numFmt w:val="bullet"/>
+      <w:lvlText w:val="o"/>
+      <w:lvlJc w:val="left"/>
+      <w:pPr>
+        <w:ind w:left="3948" w:hanging="360"/>
+      </w:pPr>
+      <w:rPr>
+        <w:rFonts w:ascii="Courier New" w:hAnsi="Courier New" w:cs="Courier New" w:hint="default"/>
+      </w:rPr>
+    </w:lvl>
+    <w:lvl w:ilvl="5" w:tplc="240A0005" w:tentative="1">
+      <w:start w:val="1"/>
+      <w:numFmt w:val="bullet"/>
+      <w:lvlText w:val=""/>
+      <w:lvlJc w:val="left"/>
+      <w:pPr>
+        <w:ind w:left="4668" w:hanging="360"/>
+      </w:pPr>
+      <w:rPr>
+        <w:rFonts w:ascii="Wingdings" w:hAnsi="Wingdings" w:hint="default"/>
+      </w:rPr>
+    </w:lvl>
+    <w:lvl w:ilvl="6" w:tplc="240A0001" w:tentative="1">
+      <w:start w:val="1"/>
+      <w:numFmt w:val="bullet"/>
+      <w:lvlText w:val=""/>
+      <w:lvlJc w:val="left"/>
+      <w:pPr>
+        <w:ind w:left="5388" w:hanging="360"/>
+      </w:pPr>
+      <w:rPr>
+        <w:rFonts w:ascii="Symbol" w:hAnsi="Symbol" w:hint="default"/>
+      </w:rPr>
+    </w:lvl>
+    <w:lvl w:ilvl="7" w:tplc="240A0003" w:tentative="1">
+      <w:start w:val="1"/>
+      <w:numFmt w:val="bullet"/>
+      <w:lvlText w:val="o"/>
+      <w:lvlJc w:val="left"/>
+      <w:pPr>
+        <w:ind w:left="6108" w:hanging="360"/>
+      </w:pPr>
+      <w:rPr>
+        <w:rFonts w:ascii="Courier New" w:hAnsi="Courier New" w:cs="Courier New" w:hint="default"/>
+      </w:rPr>
+    </w:lvl>
+    <w:lvl w:ilvl="8" w:tplc="240A0005" w:tentative="1">
+      <w:start w:val="1"/>
+      <w:numFmt w:val="bullet"/>
+      <w:lvlText w:val=""/>
+      <w:lvlJc w:val="left"/>
+      <w:pPr>
+        <w:ind w:left="6828" w:hanging="360"/>
+      </w:pPr>
+      <w:rPr>
+        <w:rFonts w:ascii="Wingdings" w:hAnsi="Wingdings" w:hint="default"/>
+      </w:rPr>
+    </w:lvl>
+  </w:abstractNum>
+  <w:abstractNum w:abstractNumId="3" w15:restartNumberingAfterBreak="0">
+    <w:nsid w:val="205050C7"/>
+    <w:multiLevelType w:val="hybridMultilevel"/>
+    <w:tmpl w:val="D246472C"/>
+    <w:lvl w:ilvl="0" w:tplc="240A0001">
+      <w:start w:val="1"/>
+      <w:numFmt w:val="bullet"/>
+      <w:lvlText w:val=""/>
+      <w:lvlJc w:val="left"/>
+      <w:pPr>
+        <w:ind w:left="1080" w:hanging="360"/>
+      </w:pPr>
+      <w:rPr>
+        <w:rFonts w:ascii="Symbol" w:hAnsi="Symbol" w:hint="default"/>
+      </w:rPr>
+    </w:lvl>
+    <w:lvl w:ilvl="1" w:tplc="240A0003" w:tentative="1">
+      <w:start w:val="1"/>
+      <w:numFmt w:val="bullet"/>
+      <w:lvlText w:val="o"/>
+      <w:lvlJc w:val="left"/>
+      <w:pPr>
+        <w:ind w:left="1800" w:hanging="360"/>
+      </w:pPr>
+      <w:rPr>
+        <w:rFonts w:ascii="Courier New" w:hAnsi="Courier New" w:cs="Courier New" w:hint="default"/>
+      </w:rPr>
+    </w:lvl>
+    <w:lvl w:ilvl="2" w:tplc="240A0005" w:tentative="1">
+      <w:start w:val="1"/>
+      <w:numFmt w:val="bullet"/>
+      <w:lvlText w:val=""/>
+      <w:lvlJc w:val="left"/>
+      <w:pPr>
+        <w:ind w:left="2520" w:hanging="360"/>
+      </w:pPr>
+      <w:rPr>
+        <w:rFonts w:ascii="Wingdings" w:hAnsi="Wingdings" w:hint="default"/>
+      </w:rPr>
+    </w:lvl>
+    <w:lvl w:ilvl="3" w:tplc="240A0001" w:tentative="1">
+      <w:start w:val="1"/>
+      <w:numFmt w:val="bullet"/>
+      <w:lvlText w:val=""/>
+      <w:lvlJc w:val="left"/>
+      <w:pPr>
+        <w:ind w:left="3240" w:hanging="360"/>
+      </w:pPr>
+      <w:rPr>
+        <w:rFonts w:ascii="Symbol" w:hAnsi="Symbol" w:hint="default"/>
+      </w:rPr>
+    </w:lvl>
+    <w:lvl w:ilvl="4" w:tplc="240A0003" w:tentative="1">
+      <w:start w:val="1"/>
+      <w:numFmt w:val="bullet"/>
+      <w:lvlText w:val="o"/>
+      <w:lvlJc w:val="left"/>
+      <w:pPr>
+        <w:ind w:left="3960" w:hanging="360"/>
+      </w:pPr>
+      <w:rPr>
+        <w:rFonts w:ascii="Courier New" w:hAnsi="Courier New" w:cs="Courier New" w:hint="default"/>
+      </w:rPr>
+    </w:lvl>
+    <w:lvl w:ilvl="5" w:tplc="240A0005" w:tentative="1">
+      <w:start w:val="1"/>
+      <w:numFmt w:val="bullet"/>
+      <w:lvlText w:val=""/>
+      <w:lvlJc w:val="left"/>
+      <w:pPr>
+        <w:ind w:left="4680" w:hanging="360"/>
+      </w:pPr>
+      <w:rPr>
+        <w:rFonts w:ascii="Wingdings" w:hAnsi="Wingdings" w:hint="default"/>
+      </w:rPr>
+    </w:lvl>
+    <w:lvl w:ilvl="6" w:tplc="240A0001" w:tentative="1">
+      <w:start w:val="1"/>
+      <w:numFmt w:val="bullet"/>
+      <w:lvlText w:val=""/>
+      <w:lvlJc w:val="left"/>
+      <w:pPr>
+        <w:ind w:left="5400" w:hanging="360"/>
+      </w:pPr>
+      <w:rPr>
+        <w:rFonts w:ascii="Symbol" w:hAnsi="Symbol" w:hint="default"/>
+      </w:rPr>
+    </w:lvl>
+    <w:lvl w:ilvl="7" w:tplc="240A0003" w:tentative="1">
+      <w:start w:val="1"/>
+      <w:numFmt w:val="bullet"/>
+      <w:lvlText w:val="o"/>
+      <w:lvlJc w:val="left"/>
+      <w:pPr>
+        <w:ind w:left="6120" w:hanging="360"/>
+      </w:pPr>
+      <w:rPr>
+        <w:rFonts w:ascii="Courier New" w:hAnsi="Courier New" w:cs="Courier New" w:hint="default"/>
+      </w:rPr>
+    </w:lvl>
+    <w:lvl w:ilvl="8" w:tplc="240A0005" w:tentative="1">
+      <w:start w:val="1"/>
+      <w:numFmt w:val="bullet"/>
+      <w:lvlText w:val=""/>
+      <w:lvlJc w:val="left"/>
+      <w:pPr>
+        <w:ind w:left="6840" w:hanging="360"/>
+      </w:pPr>
+      <w:rPr>
+        <w:rFonts w:ascii="Wingdings" w:hAnsi="Wingdings" w:hint="default"/>
+      </w:rPr>
+    </w:lvl>
+  </w:abstractNum>
+  <w:abstractNum w:abstractNumId="4" w15:restartNumberingAfterBreak="0">
+    <w:nsid w:val="38863A1D"/>
+    <w:multiLevelType w:val="multilevel"/>
+    <w:tmpl w:val="3DD6C16C"/>
+    <w:lvl w:ilvl="0">
+      <w:start w:val="1"/>
+      <w:numFmt w:val="decimal"/>
+      <w:lvlText w:val="%1"/>
+      <w:lvlJc w:val="left"/>
+      <w:pPr>
+        <w:ind w:left="450" w:hanging="450"/>
+      </w:pPr>
+      <w:rPr>
+        <w:rFonts w:hint="default"/>
+      </w:rPr>
+    </w:lvl>
+    <w:lvl w:ilvl="1">
+      <w:start w:val="1"/>
+      <w:numFmt w:val="decimal"/>
+      <w:lvlText w:val="%1.%2"/>
+      <w:lvlJc w:val="left"/>
+      <w:pPr>
+        <w:ind w:left="720" w:hanging="720"/>
+      </w:pPr>
+      <w:rPr>
+        <w:rFonts w:hint="default"/>
+      </w:rPr>
+    </w:lvl>
+    <w:lvl w:ilvl="2">
+      <w:start w:val="1"/>
+      <w:numFmt w:val="decimal"/>
+      <w:lvlText w:val="%1.%2.%3"/>
+      <w:lvlJc w:val="left"/>
+      <w:pPr>
+        <w:ind w:left="720" w:hanging="720"/>
+      </w:pPr>
+      <w:rPr>
+        <w:rFonts w:hint="default"/>
+      </w:rPr>
+    </w:lvl>
+    <w:lvl w:ilvl="3">
+      <w:start w:val="1"/>
+      <w:numFmt w:val="decimal"/>
+      <w:lvlText w:val="%1.%2.%3.%4"/>
+      <w:lvlJc w:val="left"/>
+      <w:pPr>
+        <w:ind w:left="1080" w:hanging="1080"/>
+      </w:pPr>
+      <w:rPr>
+        <w:rFonts w:hint="default"/>
+      </w:rPr>
+    </w:lvl>
+    <w:lvl w:ilvl="4">
+      <w:start w:val="1"/>
+      <w:numFmt w:val="decimal"/>
+      <w:lvlText w:val="%1.%2.%3.%4.%5"/>
+      <w:lvlJc w:val="left"/>
+      <w:pPr>
+        <w:ind w:left="1440" w:hanging="1440"/>
+      </w:pPr>
+      <w:rPr>
+        <w:rFonts w:hint="default"/>
+      </w:rPr>
+    </w:lvl>
+    <w:lvl w:ilvl="5">
+      <w:start w:val="1"/>
+      <w:numFmt w:val="decimal"/>
+      <w:lvlText w:val="%1.%2.%3.%4.%5.%6"/>
+      <w:lvlJc w:val="left"/>
+      <w:pPr>
+        <w:ind w:left="1440" w:hanging="1440"/>
+      </w:pPr>
+      <w:rPr>
+        <w:rFonts w:hint="default"/>
+      </w:rPr>
+    </w:lvl>
+    <w:lvl w:ilvl="6">
+      <w:start w:val="1"/>
+      <w:numFmt w:val="decimal"/>
+      <w:lvlText w:val="%1.%2.%3.%4.%5.%6.%7"/>
+      <w:lvlJc w:val="left"/>
+      <w:pPr>
+        <w:ind w:left="1800" w:hanging="1800"/>
+      </w:pPr>
+      <w:rPr>
+        <w:rFonts w:hint="default"/>
+      </w:rPr>
+    </w:lvl>
+    <w:lvl w:ilvl="7">
+      <w:start w:val="1"/>
+      <w:numFmt w:val="decimal"/>
+      <w:lvlText w:val="%1.%2.%3.%4.%5.%6.%7.%8"/>
+      <w:lvlJc w:val="left"/>
+      <w:pPr>
+        <w:ind w:left="2160" w:hanging="2160"/>
+      </w:pPr>
+      <w:rPr>
+        <w:rFonts w:hint="default"/>
+      </w:rPr>
+    </w:lvl>
+    <w:lvl w:ilvl="8">
+      <w:start w:val="1"/>
+      <w:numFmt w:val="decimal"/>
+      <w:lvlText w:val="%1.%2.%3.%4.%5.%6.%7.%8.%9"/>
+      <w:lvlJc w:val="left"/>
+      <w:pPr>
+        <w:ind w:left="2160" w:hanging="2160"/>
+      </w:pPr>
+      <w:rPr>
+        <w:rFonts w:hint="default"/>
+      </w:rPr>
+    </w:lvl>
+  </w:abstractNum>
+  <w:abstractNum w:abstractNumId="5" w15:restartNumberingAfterBreak="0">
+    <w:nsid w:val="3D133979"/>
+    <w:multiLevelType w:val="hybridMultilevel"/>
+    <w:tmpl w:val="9F086644"/>
+    <w:lvl w:ilvl="0" w:tplc="BFC6C5F4">
+      <w:start w:val="1"/>
+      <w:numFmt w:val="lowerLetter"/>
+      <w:lvlText w:val="%1."/>
+      <w:lvlJc w:val="left"/>
+      <w:pPr>
+        <w:ind w:left="1440" w:hanging="360"/>
+      </w:pPr>
+      <w:rPr>
+        <w:rFonts w:hint="default"/>
+      </w:rPr>
+    </w:lvl>
+    <w:lvl w:ilvl="1" w:tplc="240A0019" w:tentative="1">
+      <w:start w:val="1"/>
+      <w:numFmt w:val="lowerLetter"/>
+      <w:lvlText w:val="%2."/>
+      <w:lvlJc w:val="left"/>
+      <w:pPr>
+        <w:ind w:left="2160" w:hanging="360"/>
+      </w:pPr>
+    </w:lvl>
+    <w:lvl w:ilvl="2" w:tplc="240A001B" w:tentative="1">
+      <w:start w:val="1"/>
+      <w:numFmt w:val="lowerRoman"/>
+      <w:lvlText w:val="%3."/>
+      <w:lvlJc w:val="right"/>
+      <w:pPr>
+        <w:ind w:left="2880" w:hanging="180"/>
+      </w:pPr>
+    </w:lvl>
+    <w:lvl w:ilvl="3" w:tplc="240A000F" w:tentative="1">
+      <w:start w:val="1"/>
+      <w:numFmt w:val="decimal"/>
+      <w:lvlText w:val="%4."/>
+      <w:lvlJc w:val="left"/>
+      <w:pPr>
+        <w:ind w:left="3600" w:hanging="360"/>
+      </w:pPr>
+    </w:lvl>
+    <w:lvl w:ilvl="4" w:tplc="240A0019" w:tentative="1">
+      <w:start w:val="1"/>
+      <w:numFmt w:val="lowerLetter"/>
+      <w:lvlText w:val="%5."/>
+      <w:lvlJc w:val="left"/>
+      <w:pPr>
+        <w:ind w:left="4320" w:hanging="360"/>
+      </w:pPr>
+    </w:lvl>
+    <w:lvl w:ilvl="5" w:tplc="240A001B" w:tentative="1">
+      <w:start w:val="1"/>
+      <w:numFmt w:val="lowerRoman"/>
+      <w:lvlText w:val="%6."/>
+      <w:lvlJc w:val="right"/>
+      <w:pPr>
+        <w:ind w:left="5040" w:hanging="180"/>
+      </w:pPr>
+    </w:lvl>
+    <w:lvl w:ilvl="6" w:tplc="240A000F" w:tentative="1">
+      <w:start w:val="1"/>
+      <w:numFmt w:val="decimal"/>
+      <w:lvlText w:val="%7."/>
+      <w:lvlJc w:val="left"/>
+      <w:pPr>
+        <w:ind w:left="5760" w:hanging="360"/>
+      </w:pPr>
+    </w:lvl>
+    <w:lvl w:ilvl="7" w:tplc="240A0019" w:tentative="1">
+      <w:start w:val="1"/>
+      <w:numFmt w:val="lowerLetter"/>
+      <w:lvlText w:val="%8."/>
+      <w:lvlJc w:val="left"/>
+      <w:pPr>
+        <w:ind w:left="6480" w:hanging="360"/>
+      </w:pPr>
+    </w:lvl>
+    <w:lvl w:ilvl="8" w:tplc="240A001B" w:tentative="1">
+      <w:start w:val="1"/>
+      <w:numFmt w:val="lowerRoman"/>
+      <w:lvlText w:val="%9."/>
+      <w:lvlJc w:val="right"/>
+      <w:pPr>
+        <w:ind w:left="7200" w:hanging="180"/>
+      </w:pPr>
+    </w:lvl>
+  </w:abstractNum>
   <w:abstractNum w:abstractNumId="6" w15:restartNumberingAfterBreak="0">
+    <w:nsid w:val="50976CA3"/>
+    <w:multiLevelType w:val="multilevel"/>
+    <w:tmpl w:val="0C08FD3E"/>
+    <w:lvl w:ilvl="0">
+      <w:start w:val="1"/>
+      <w:numFmt w:val="decimal"/>
+      <w:lvlText w:val="%1."/>
+      <w:lvlJc w:val="left"/>
+      <w:pPr>
+        <w:ind w:left="720" w:hanging="360"/>
+      </w:pPr>
+      <w:rPr>
+        <w:rFonts w:hint="default"/>
+      </w:rPr>
+    </w:lvl>
+    <w:lvl w:ilvl="1">
+      <w:start w:val="1"/>
+      <w:numFmt w:val="decimal"/>
+      <w:isLgl/>
+      <w:lvlText w:val="%1.%2"/>
+      <w:lvlJc w:val="left"/>
+      <w:pPr>
+        <w:ind w:left="780" w:hanging="420"/>
+      </w:pPr>
+      <w:rPr>
+        <w:rFonts w:ascii="Arial Narrow" w:hAnsi="Arial Narrow" w:hint="default"/>
+        <w:b/>
+        <w:bCs/>
+        <w:color w:val="002060"/>
+        <w:sz w:val="28"/>
+        <w:szCs w:val="28"/>
+      </w:rPr>
+    </w:lvl>
+    <w:lvl w:ilvl="2">
+      <w:start w:val="1"/>
+      <w:numFmt w:val="decimal"/>
+      <w:isLgl/>
+      <w:lvlText w:val="%1.%2.%3"/>
+      <w:lvlJc w:val="left"/>
+      <w:pPr>
+        <w:ind w:left="1080" w:hanging="720"/>
+      </w:pPr>
+      <w:rPr>
+        <w:rFonts w:hint="default"/>
+      </w:rPr>
+    </w:lvl>
+    <w:lvl w:ilvl="3">
+      <w:start w:val="1"/>
+      <w:numFmt w:val="decimal"/>
+      <w:isLgl/>
+      <w:lvlText w:val="%1.%2.%3.%4"/>
+      <w:lvlJc w:val="left"/>
+      <w:pPr>
+        <w:ind w:left="1080" w:hanging="720"/>
+      </w:pPr>
+      <w:rPr>
+        <w:rFonts w:hint="default"/>
+      </w:rPr>
+    </w:lvl>
+    <w:lvl w:ilvl="4">
+      <w:start w:val="1"/>
+      <w:numFmt w:val="decimal"/>
+      <w:isLgl/>
+      <w:lvlText w:val="%1.%2.%3.%4.%5"/>
+      <w:lvlJc w:val="left"/>
+      <w:pPr>
+        <w:ind w:left="1440" w:hanging="1080"/>
+      </w:pPr>
+      <w:rPr>
+        <w:rFonts w:hint="default"/>
+      </w:rPr>
+    </w:lvl>
+    <w:lvl w:ilvl="5">
+      <w:start w:val="1"/>
+      <w:numFmt w:val="decimal"/>
+      <w:isLgl/>
+      <w:lvlText w:val="%1.%2.%3.%4.%5.%6"/>
+      <w:lvlJc w:val="left"/>
+      <w:pPr>
+        <w:ind w:left="1440" w:hanging="1080"/>
+      </w:pPr>
+      <w:rPr>
+        <w:rFonts w:hint="default"/>
+      </w:rPr>
+    </w:lvl>
+    <w:lvl w:ilvl="6">
+      <w:start w:val="1"/>
+      <w:numFmt w:val="decimal"/>
+      <w:isLgl/>
+      <w:lvlText w:val="%1.%2.%3.%4.%5.%6.%7"/>
+      <w:lvlJc w:val="left"/>
+      <w:pPr>
+        <w:ind w:left="1800" w:hanging="1440"/>
+      </w:pPr>
+      <w:rPr>
+        <w:rFonts w:hint="default"/>
+      </w:rPr>
+    </w:lvl>
+    <w:lvl w:ilvl="7">
+      <w:start w:val="1"/>
+      <w:numFmt w:val="decimal"/>
+      <w:isLgl/>
+      <w:lvlText w:val="%1.%2.%3.%4.%5.%6.%7.%8"/>
+      <w:lvlJc w:val="left"/>
+      <w:pPr>
+        <w:ind w:left="1800" w:hanging="1440"/>
+      </w:pPr>
+      <w:rPr>
+        <w:rFonts w:hint="default"/>
+      </w:rPr>
+    </w:lvl>
+    <w:lvl w:ilvl="8">
+      <w:start w:val="1"/>
+      <w:numFmt w:val="decimal"/>
+      <w:isLgl/>
+      <w:lvlText w:val="%1.%2.%3.%4.%5.%6.%7.%8.%9"/>
+      <w:lvlJc w:val="left"/>
+      <w:pPr>
+        <w:ind w:left="1800" w:hanging="1440"/>
+      </w:pPr>
+      <w:rPr>
+        <w:rFonts w:hint="default"/>
+      </w:rPr>
+    </w:lvl>
+  </w:abstractNum>
+  <w:abstractNum w:abstractNumId="7" w15:restartNumberingAfterBreak="0">
     <w:nsid w:val="58020395"/>
     <w:multiLevelType w:val="multilevel"/>
     <w:tmpl w:val="97C049F0"/>
@@ -16372,7 +18554,7 @@
       </w:rPr>
     </w:lvl>
   </w:abstractNum>
-  <w:abstractNum w:abstractNumId="7" w15:restartNumberingAfterBreak="0">
+  <w:abstractNum w:abstractNumId="8" w15:restartNumberingAfterBreak="0">
     <w:nsid w:val="5D251802"/>
     <w:multiLevelType w:val="hybridMultilevel"/>
     <w:tmpl w:val="9F086644"/>
@@ -16461,11 +18643,11 @@
       </w:pPr>
     </w:lvl>
   </w:abstractNum>
-  <w:abstractNum w:abstractNumId="8" w15:restartNumberingAfterBreak="0">
-    <w:nsid w:val="6B624C3A"/>
+  <w:abstractNum w:abstractNumId="9" w15:restartNumberingAfterBreak="0">
+    <w:nsid w:val="69733A3E"/>
     <w:multiLevelType w:val="hybridMultilevel"/>
-    <w:tmpl w:val="D0804D32"/>
-    <w:lvl w:ilvl="0" w:tplc="EEC0D11C">
+    <w:tmpl w:val="2E340980"/>
+    <w:lvl w:ilvl="0" w:tplc="240A000F">
       <w:start w:val="1"/>
       <w:numFmt w:val="decimal"/>
       <w:lvlText w:val="%1."/>
@@ -16550,7 +18732,96 @@
       </w:pPr>
     </w:lvl>
   </w:abstractNum>
-  <w:abstractNum w:abstractNumId="9" w15:restartNumberingAfterBreak="0">
+  <w:abstractNum w:abstractNumId="10" w15:restartNumberingAfterBreak="0">
+    <w:nsid w:val="6B624C3A"/>
+    <w:multiLevelType w:val="hybridMultilevel"/>
+    <w:tmpl w:val="D0804D32"/>
+    <w:lvl w:ilvl="0" w:tplc="EEC0D11C">
+      <w:start w:val="1"/>
+      <w:numFmt w:val="decimal"/>
+      <w:lvlText w:val="%1."/>
+      <w:lvlJc w:val="left"/>
+      <w:pPr>
+        <w:ind w:left="720" w:hanging="360"/>
+      </w:pPr>
+      <w:rPr>
+        <w:rFonts w:hint="default"/>
+      </w:rPr>
+    </w:lvl>
+    <w:lvl w:ilvl="1" w:tplc="240A0019" w:tentative="1">
+      <w:start w:val="1"/>
+      <w:numFmt w:val="lowerLetter"/>
+      <w:lvlText w:val="%2."/>
+      <w:lvlJc w:val="left"/>
+      <w:pPr>
+        <w:ind w:left="1440" w:hanging="360"/>
+      </w:pPr>
+    </w:lvl>
+    <w:lvl w:ilvl="2" w:tplc="240A001B" w:tentative="1">
+      <w:start w:val="1"/>
+      <w:numFmt w:val="lowerRoman"/>
+      <w:lvlText w:val="%3."/>
+      <w:lvlJc w:val="right"/>
+      <w:pPr>
+        <w:ind w:left="2160" w:hanging="180"/>
+      </w:pPr>
+    </w:lvl>
+    <w:lvl w:ilvl="3" w:tplc="240A000F" w:tentative="1">
+      <w:start w:val="1"/>
+      <w:numFmt w:val="decimal"/>
+      <w:lvlText w:val="%4."/>
+      <w:lvlJc w:val="left"/>
+      <w:pPr>
+        <w:ind w:left="2880" w:hanging="360"/>
+      </w:pPr>
+    </w:lvl>
+    <w:lvl w:ilvl="4" w:tplc="240A0019" w:tentative="1">
+      <w:start w:val="1"/>
+      <w:numFmt w:val="lowerLetter"/>
+      <w:lvlText w:val="%5."/>
+      <w:lvlJc w:val="left"/>
+      <w:pPr>
+        <w:ind w:left="3600" w:hanging="360"/>
+      </w:pPr>
+    </w:lvl>
+    <w:lvl w:ilvl="5" w:tplc="240A001B" w:tentative="1">
+      <w:start w:val="1"/>
+      <w:numFmt w:val="lowerRoman"/>
+      <w:lvlText w:val="%6."/>
+      <w:lvlJc w:val="right"/>
+      <w:pPr>
+        <w:ind w:left="4320" w:hanging="180"/>
+      </w:pPr>
+    </w:lvl>
+    <w:lvl w:ilvl="6" w:tplc="240A000F" w:tentative="1">
+      <w:start w:val="1"/>
+      <w:numFmt w:val="decimal"/>
+      <w:lvlText w:val="%7."/>
+      <w:lvlJc w:val="left"/>
+      <w:pPr>
+        <w:ind w:left="5040" w:hanging="360"/>
+      </w:pPr>
+    </w:lvl>
+    <w:lvl w:ilvl="7" w:tplc="240A0019" w:tentative="1">
+      <w:start w:val="1"/>
+      <w:numFmt w:val="lowerLetter"/>
+      <w:lvlText w:val="%8."/>
+      <w:lvlJc w:val="left"/>
+      <w:pPr>
+        <w:ind w:left="5760" w:hanging="360"/>
+      </w:pPr>
+    </w:lvl>
+    <w:lvl w:ilvl="8" w:tplc="240A001B" w:tentative="1">
+      <w:start w:val="1"/>
+      <w:numFmt w:val="lowerRoman"/>
+      <w:lvlText w:val="%9."/>
+      <w:lvlJc w:val="right"/>
+      <w:pPr>
+        <w:ind w:left="6480" w:hanging="180"/>
+      </w:pPr>
+    </w:lvl>
+  </w:abstractNum>
+  <w:abstractNum w:abstractNumId="11" w15:restartNumberingAfterBreak="0">
     <w:nsid w:val="76AD1A9E"/>
     <w:multiLevelType w:val="hybridMultilevel"/>
     <w:tmpl w:val="434AFE22"/>
@@ -16642,34 +18913,40 @@
     </w:lvl>
   </w:abstractNum>
   <w:num w:numId="1" w16cid:durableId="689720608">
-    <w:abstractNumId w:val="8"/>
+    <w:abstractNumId w:val="10"/>
   </w:num>
   <w:num w:numId="2" w16cid:durableId="1421414410">
+    <w:abstractNumId w:val="5"/>
+  </w:num>
+  <w:num w:numId="3" w16cid:durableId="165216655">
+    <w:abstractNumId w:val="3"/>
+  </w:num>
+  <w:num w:numId="4" w16cid:durableId="1637449397">
     <w:abstractNumId w:val="4"/>
   </w:num>
-  <w:num w:numId="3" w16cid:durableId="165216655">
+  <w:num w:numId="5" w16cid:durableId="843934848">
+    <w:abstractNumId w:val="6"/>
+  </w:num>
+  <w:num w:numId="6" w16cid:durableId="1809542999">
+    <w:abstractNumId w:val="11"/>
+  </w:num>
+  <w:num w:numId="7" w16cid:durableId="1224875153">
     <w:abstractNumId w:val="2"/>
   </w:num>
-  <w:num w:numId="4" w16cid:durableId="1637449397">
-    <w:abstractNumId w:val="3"/>
-  </w:num>
-  <w:num w:numId="5" w16cid:durableId="843934848">
-    <w:abstractNumId w:val="5"/>
-  </w:num>
-  <w:num w:numId="6" w16cid:durableId="1809542999">
-    <w:abstractNumId w:val="9"/>
-  </w:num>
-  <w:num w:numId="7" w16cid:durableId="1224875153">
-    <w:abstractNumId w:val="1"/>
-  </w:num>
   <w:num w:numId="8" w16cid:durableId="339553256">
-    <w:abstractNumId w:val="6"/>
+    <w:abstractNumId w:val="7"/>
   </w:num>
   <w:num w:numId="9" w16cid:durableId="1234047597">
     <w:abstractNumId w:val="0"/>
   </w:num>
   <w:num w:numId="10" w16cid:durableId="673193276">
-    <w:abstractNumId w:val="7"/>
+    <w:abstractNumId w:val="8"/>
+  </w:num>
+  <w:num w:numId="11" w16cid:durableId="373581944">
+    <w:abstractNumId w:val="1"/>
+  </w:num>
+  <w:num w:numId="12" w16cid:durableId="1315261279">
+    <w:abstractNumId w:val="9"/>
   </w:num>
 </w:numbering>
 </file>
@@ -17339,6 +19616,25 @@
       <w:color w:val="4472C4" w:themeColor="accent1"/>
       <w:spacing w:val="5"/>
     </w:rPr>
+  </w:style>
+  <w:style w:type="table" w:styleId="Tablaconcuadrcula">
+    <w:name w:val="Table Grid"/>
+    <w:basedOn w:val="Tablanormal"/>
+    <w:uiPriority w:val="39"/>
+    <w:rsid w:val="000624C4"/>
+    <w:pPr>
+      <w:spacing w:after="0" w:line="240" w:lineRule="auto"/>
+    </w:pPr>
+    <w:tblPr>
+      <w:tblBorders>
+        <w:top w:val="single" w:sz="4" w:space="0" w:color="auto"/>
+        <w:left w:val="single" w:sz="4" w:space="0" w:color="auto"/>
+        <w:bottom w:val="single" w:sz="4" w:space="0" w:color="auto"/>
+        <w:right w:val="single" w:sz="4" w:space="0" w:color="auto"/>
+        <w:insideH w:val="single" w:sz="4" w:space="0" w:color="auto"/>
+        <w:insideV w:val="single" w:sz="4" w:space="0" w:color="auto"/>
+      </w:tblBorders>
+    </w:tblPr>
   </w:style>
 </w:styles>
 </file>
